--- a/Projekt DCF77.docx
+++ b/Projekt DCF77.docx
@@ -6,7 +6,7 @@
       <w:pPr>
         <w:jc w:val="center"/>
         <w:rPr>
-          <w:rFonts w:ascii="Algerian" w:hAnsi="Algerian" w:cs="Arial"/>
+          <w:rFonts w:ascii="Verdana" w:hAnsi="Verdana" w:cs="Arial"/>
           <w:b/>
           <w:sz w:val="72"/>
           <w:szCs w:val="72"/>
@@ -15,7 +15,7 @@
       </w:pPr>
       <w:r>
         <w:rPr>
-          <w:rFonts w:ascii="Algerian" w:hAnsi="Algerian" w:cs="Arial"/>
+          <w:rFonts w:ascii="Verdana" w:hAnsi="Verdana" w:cs="Arial"/>
           <w:b/>
           <w:sz w:val="72"/>
           <w:szCs w:val="72"/>
@@ -28,7 +28,7 @@
       <w:pPr>
         <w:jc w:val="center"/>
         <w:rPr>
-          <w:rFonts w:ascii="Algerian" w:hAnsi="Algerian" w:cs="Arial"/>
+          <w:rFonts w:ascii="Verdana" w:hAnsi="Verdana" w:cs="Arial"/>
           <w:b/>
           <w:sz w:val="40"/>
           <w:szCs w:val="40"/>
@@ -37,7 +37,7 @@
       </w:pPr>
       <w:r>
         <w:rPr>
-          <w:rFonts w:ascii="Algerian" w:hAnsi="Algerian" w:cs="Arial"/>
+          <w:rFonts w:ascii="Verdana" w:hAnsi="Verdana" w:cs="Arial"/>
           <w:b/>
           <w:sz w:val="40"/>
           <w:szCs w:val="40"/>
@@ -48,7 +48,7 @@
       <w:proofErr w:type="spellStart"/>
       <w:r>
         <w:rPr>
-          <w:rFonts w:ascii="Algerian" w:hAnsi="Algerian" w:cs="Arial"/>
+          <w:rFonts w:ascii="Verdana" w:hAnsi="Verdana" w:cs="Arial"/>
           <w:b/>
           <w:sz w:val="40"/>
           <w:szCs w:val="40"/>
@@ -172,14 +172,14 @@
     <w:p>
       <w:pPr>
         <w:rPr>
-          <w:rFonts w:ascii="Arial" w:hAnsi="Arial" w:cs="Arial"/>
-          <w:sz w:val="24"/>
-          <w:szCs w:val="24"/>
-        </w:rPr>
-      </w:pPr>
-      <w:r>
-        <w:rPr>
-          <w:rFonts w:ascii="Arial" w:hAnsi="Arial" w:cs="Arial"/>
+          <w:rFonts w:ascii="Verdana" w:hAnsi="Verdana" w:cs="Arial"/>
+          <w:sz w:val="24"/>
+          <w:szCs w:val="24"/>
+        </w:rPr>
+      </w:pPr>
+      <w:r>
+        <w:rPr>
+          <w:rFonts w:ascii="Verdana" w:hAnsi="Verdana" w:cs="Arial"/>
           <w:b/>
           <w:sz w:val="24"/>
           <w:szCs w:val="24"/>
@@ -188,7 +188,7 @@
       </w:r>
       <w:r>
         <w:rPr>
-          <w:rFonts w:ascii="Arial" w:hAnsi="Arial" w:cs="Arial"/>
+          <w:rFonts w:ascii="Verdana" w:hAnsi="Verdana" w:cs="Arial"/>
           <w:b/>
           <w:sz w:val="24"/>
           <w:szCs w:val="24"/>
@@ -197,7 +197,7 @@
       </w:r>
       <w:r>
         <w:rPr>
-          <w:rFonts w:ascii="Arial" w:hAnsi="Arial" w:cs="Arial"/>
+          <w:rFonts w:ascii="Verdana" w:hAnsi="Verdana" w:cs="Arial"/>
           <w:sz w:val="24"/>
           <w:szCs w:val="24"/>
         </w:rPr>
@@ -207,15 +207,15 @@
     <w:p>
       <w:pPr>
         <w:rPr>
-          <w:rFonts w:ascii="Arial" w:hAnsi="Arial" w:cs="Arial"/>
-          <w:b/>
-          <w:sz w:val="24"/>
-          <w:szCs w:val="24"/>
-        </w:rPr>
-      </w:pPr>
-      <w:r>
-        <w:rPr>
-          <w:rFonts w:ascii="Arial" w:hAnsi="Arial" w:cs="Arial"/>
+          <w:rFonts w:ascii="Verdana" w:hAnsi="Verdana" w:cs="Arial"/>
+          <w:b/>
+          <w:sz w:val="24"/>
+          <w:szCs w:val="24"/>
+        </w:rPr>
+      </w:pPr>
+      <w:r>
+        <w:rPr>
+          <w:rFonts w:ascii="Verdana" w:hAnsi="Verdana" w:cs="Arial"/>
           <w:b/>
           <w:sz w:val="24"/>
           <w:szCs w:val="24"/>
@@ -224,7 +224,7 @@
       </w:r>
       <w:r>
         <w:rPr>
-          <w:rFonts w:ascii="Arial" w:hAnsi="Arial" w:cs="Arial"/>
+          <w:rFonts w:ascii="Verdana" w:hAnsi="Verdana" w:cs="Arial"/>
           <w:b/>
           <w:sz w:val="24"/>
           <w:szCs w:val="24"/>
@@ -233,7 +233,7 @@
       </w:r>
       <w:r>
         <w:rPr>
-          <w:rFonts w:ascii="Arial" w:hAnsi="Arial" w:cs="Arial"/>
+          <w:rFonts w:ascii="Verdana" w:hAnsi="Verdana" w:cs="Arial"/>
           <w:sz w:val="24"/>
           <w:szCs w:val="24"/>
         </w:rPr>
@@ -242,7 +242,7 @@
       <w:proofErr w:type="spellStart"/>
       <w:r>
         <w:rPr>
-          <w:rFonts w:ascii="Arial" w:hAnsi="Arial" w:cs="Arial"/>
+          <w:rFonts w:ascii="Verdana" w:hAnsi="Verdana" w:cs="Arial"/>
           <w:sz w:val="24"/>
           <w:szCs w:val="24"/>
         </w:rPr>
@@ -253,15 +253,15 @@
     <w:p>
       <w:pPr>
         <w:rPr>
-          <w:rFonts w:ascii="Arial" w:hAnsi="Arial" w:cs="Arial"/>
-          <w:b/>
-          <w:sz w:val="24"/>
-          <w:szCs w:val="24"/>
-        </w:rPr>
-      </w:pPr>
-      <w:r>
-        <w:rPr>
-          <w:rFonts w:ascii="Arial" w:hAnsi="Arial" w:cs="Arial"/>
+          <w:rFonts w:ascii="Verdana" w:hAnsi="Verdana" w:cs="Arial"/>
+          <w:b/>
+          <w:sz w:val="24"/>
+          <w:szCs w:val="24"/>
+        </w:rPr>
+      </w:pPr>
+      <w:r>
+        <w:rPr>
+          <w:rFonts w:ascii="Verdana" w:hAnsi="Verdana" w:cs="Arial"/>
           <w:b/>
           <w:sz w:val="24"/>
           <w:szCs w:val="24"/>
@@ -270,7 +270,7 @@
       </w:r>
       <w:r>
         <w:rPr>
-          <w:rFonts w:ascii="Arial" w:hAnsi="Arial" w:cs="Arial"/>
+          <w:rFonts w:ascii="Verdana" w:hAnsi="Verdana" w:cs="Arial"/>
           <w:b/>
           <w:sz w:val="24"/>
           <w:szCs w:val="24"/>
@@ -279,7 +279,7 @@
       </w:r>
       <w:r>
         <w:rPr>
-          <w:rFonts w:ascii="Arial" w:hAnsi="Arial" w:cs="Arial"/>
+          <w:rFonts w:ascii="Verdana" w:hAnsi="Verdana" w:cs="Arial"/>
           <w:b/>
           <w:sz w:val="24"/>
           <w:szCs w:val="24"/>
@@ -288,7 +288,7 @@
       </w:r>
       <w:r>
         <w:rPr>
-          <w:rFonts w:ascii="Arial" w:hAnsi="Arial" w:cs="Arial"/>
+          <w:rFonts w:ascii="Verdana" w:hAnsi="Verdana" w:cs="Arial"/>
           <w:sz w:val="24"/>
           <w:szCs w:val="24"/>
           <w:lang w:val="de-DE"/>
@@ -298,7 +298,7 @@
       <w:r>
         <w:rPr>
           <w:rStyle w:val="Fett"/>
-          <w:rFonts w:ascii="Arial" w:hAnsi="Arial" w:cs="Arial"/>
+          <w:rFonts w:ascii="Verdana" w:hAnsi="Verdana" w:cs="Arial"/>
           <w:b w:val="0"/>
           <w:sz w:val="24"/>
           <w:szCs w:val="24"/>
@@ -310,15 +310,15 @@
     <w:p>
       <w:pPr>
         <w:rPr>
-          <w:rFonts w:ascii="Arial" w:hAnsi="Arial" w:cs="Arial"/>
-          <w:b/>
-          <w:sz w:val="24"/>
-          <w:szCs w:val="24"/>
-        </w:rPr>
-      </w:pPr>
-      <w:r>
-        <w:rPr>
-          <w:rFonts w:ascii="Arial" w:hAnsi="Arial" w:cs="Arial"/>
+          <w:rFonts w:ascii="Verdana" w:hAnsi="Verdana" w:cs="Arial"/>
+          <w:b/>
+          <w:sz w:val="24"/>
+          <w:szCs w:val="24"/>
+        </w:rPr>
+      </w:pPr>
+      <w:r>
+        <w:rPr>
+          <w:rFonts w:ascii="Verdana" w:hAnsi="Verdana" w:cs="Arial"/>
           <w:b/>
           <w:sz w:val="24"/>
           <w:szCs w:val="24"/>
@@ -327,7 +327,7 @@
       </w:r>
       <w:r>
         <w:rPr>
-          <w:rFonts w:ascii="Arial" w:hAnsi="Arial" w:cs="Arial"/>
+          <w:rFonts w:ascii="Verdana" w:hAnsi="Verdana" w:cs="Arial"/>
           <w:b/>
           <w:sz w:val="24"/>
           <w:szCs w:val="24"/>
@@ -336,7 +336,33 @@
       </w:r>
       <w:r>
         <w:rPr>
-          <w:rFonts w:ascii="Arial" w:hAnsi="Arial" w:cs="Arial"/>
+          <w:rFonts w:ascii="Verdana" w:hAnsi="Verdana" w:cs="Arial"/>
+          <w:sz w:val="24"/>
+          <w:szCs w:val="24"/>
+        </w:rPr>
+        <w:t>Berner Fachhochschule Technik und Informatik</w:t>
+      </w:r>
+    </w:p>
+    <w:p>
+      <w:pPr>
+        <w:rPr>
+          <w:rFonts w:ascii="Verdana" w:hAnsi="Verdana" w:cs="Arial"/>
+          <w:sz w:val="24"/>
+          <w:szCs w:val="24"/>
+        </w:rPr>
+      </w:pPr>
+      <w:r>
+        <w:rPr>
+          <w:rFonts w:ascii="Verdana" w:hAnsi="Verdana" w:cs="Arial"/>
+          <w:b/>
+          <w:sz w:val="24"/>
+          <w:szCs w:val="24"/>
+        </w:rPr>
+        <w:t>Studiengang:</w:t>
+      </w:r>
+      <w:r>
+        <w:rPr>
+          <w:rFonts w:ascii="Verdana" w:hAnsi="Verdana" w:cs="Arial"/>
           <w:b/>
           <w:sz w:val="24"/>
           <w:szCs w:val="24"/>
@@ -345,35 +371,34 @@
       </w:r>
       <w:r>
         <w:rPr>
-          <w:rFonts w:ascii="Arial" w:hAnsi="Arial" w:cs="Arial"/>
-          <w:sz w:val="24"/>
-          <w:szCs w:val="24"/>
-        </w:rPr>
-        <w:t>Berner Fachhochschule Technik und Informatik</w:t>
-      </w:r>
-    </w:p>
-    <w:p>
-      <w:pPr>
-        <w:rPr>
-          <w:rFonts w:ascii="Arial" w:hAnsi="Arial" w:cs="Arial"/>
-          <w:b/>
-          <w:sz w:val="24"/>
-          <w:szCs w:val="24"/>
-        </w:rPr>
-      </w:pPr>
-      <w:r>
-        <w:rPr>
-          <w:rFonts w:ascii="Arial" w:hAnsi="Arial" w:cs="Arial"/>
-          <w:b/>
-          <w:sz w:val="24"/>
-          <w:szCs w:val="24"/>
-        </w:rPr>
-        <w:t>Studiengang:</w:t>
-      </w:r>
-      <w:r>
-        <w:rPr>
-          <w:rFonts w:ascii="Arial" w:hAnsi="Arial" w:cs="Arial"/>
-          <w:b/>
+          <w:rFonts w:ascii="Verdana" w:hAnsi="Verdana" w:cs="Arial"/>
+          <w:sz w:val="24"/>
+          <w:szCs w:val="24"/>
+        </w:rPr>
+        <w:t>Elektro- und Telekommunikation</w:t>
+      </w:r>
+    </w:p>
+    <w:p>
+      <w:pPr>
+        <w:rPr>
+          <w:rFonts w:ascii="Verdana" w:hAnsi="Verdana" w:cs="Arial"/>
+          <w:b/>
+          <w:sz w:val="24"/>
+          <w:szCs w:val="24"/>
+        </w:rPr>
+      </w:pPr>
+      <w:r>
+        <w:rPr>
+          <w:rFonts w:ascii="Verdana" w:hAnsi="Verdana" w:cs="Arial"/>
+          <w:b/>
+          <w:sz w:val="24"/>
+          <w:szCs w:val="24"/>
+        </w:rPr>
+        <w:t>Klasse:</w:t>
+      </w:r>
+      <w:r>
+        <w:rPr>
+          <w:rFonts w:ascii="Verdana" w:hAnsi="Verdana" w:cs="Arial"/>
           <w:sz w:val="24"/>
           <w:szCs w:val="24"/>
         </w:rPr>
@@ -381,25 +406,26 @@
       </w:r>
       <w:r>
         <w:rPr>
-          <w:rFonts w:ascii="Arial" w:hAnsi="Arial" w:cs="Arial"/>
-          <w:sz w:val="24"/>
-          <w:szCs w:val="24"/>
-        </w:rPr>
-        <w:t>Elektro- und Telekommunikation</w:t>
-      </w:r>
-    </w:p>
-    <w:p>
-      <w:pPr>
-        <w:rPr>
-          <w:rFonts w:ascii="Arial" w:hAnsi="Arial" w:cs="Arial"/>
-          <w:b/>
-          <w:sz w:val="24"/>
-          <w:szCs w:val="24"/>
-        </w:rPr>
-      </w:pPr>
-      <w:r>
-        <w:rPr>
-          <w:rFonts w:ascii="Arial" w:hAnsi="Arial" w:cs="Arial"/>
+          <w:rFonts w:ascii="Verdana" w:hAnsi="Verdana" w:cs="Arial"/>
+          <w:sz w:val="24"/>
+          <w:szCs w:val="24"/>
+        </w:rPr>
+        <w:tab/>
+        <w:t>E1d</w:t>
+      </w:r>
+    </w:p>
+    <w:p>
+      <w:pPr>
+        <w:rPr>
+          <w:rFonts w:ascii="Verdana" w:hAnsi="Verdana" w:cs="Arial"/>
+          <w:b/>
+          <w:sz w:val="24"/>
+          <w:szCs w:val="24"/>
+        </w:rPr>
+      </w:pPr>
+      <w:r>
+        <w:rPr>
+          <w:rFonts w:ascii="Verdana" w:hAnsi="Verdana" w:cs="Arial"/>
           <w:b/>
           <w:sz w:val="24"/>
           <w:szCs w:val="24"/>
@@ -408,7 +434,7 @@
       </w:r>
       <w:r>
         <w:rPr>
-          <w:rFonts w:ascii="Arial" w:hAnsi="Arial" w:cs="Arial"/>
+          <w:rFonts w:ascii="Verdana" w:hAnsi="Verdana" w:cs="Arial"/>
           <w:b/>
           <w:sz w:val="24"/>
           <w:szCs w:val="24"/>
@@ -417,7 +443,7 @@
       </w:r>
       <w:r>
         <w:rPr>
-          <w:rFonts w:ascii="Arial" w:hAnsi="Arial" w:cs="Arial"/>
+          <w:rFonts w:ascii="Verdana" w:hAnsi="Verdana" w:cs="Arial"/>
           <w:b/>
           <w:sz w:val="24"/>
           <w:szCs w:val="24"/>
@@ -426,7 +452,7 @@
       </w:r>
       <w:r>
         <w:rPr>
-          <w:rFonts w:ascii="Arial" w:hAnsi="Arial" w:cs="Arial"/>
+          <w:rFonts w:ascii="Verdana" w:hAnsi="Verdana" w:cs="Arial"/>
           <w:sz w:val="24"/>
           <w:szCs w:val="24"/>
         </w:rPr>
@@ -437,21 +463,23 @@
       <w:pPr>
         <w:jc w:val="center"/>
         <w:rPr>
-          <w:rFonts w:ascii="Algerian" w:hAnsi="Algerian" w:cs="Arial"/>
+          <w:rFonts w:ascii="Verdana" w:hAnsi="Verdana" w:cs="Arial"/>
           <w:b/>
           <w:sz w:val="40"/>
           <w:szCs w:val="40"/>
           <w:u w:val="single"/>
         </w:rPr>
       </w:pPr>
-      <w:bookmarkStart w:id="0" w:name="_GoBack"/>
-      <w:bookmarkEnd w:id="0"/>
-    </w:p>
-    <w:bookmarkStart w:id="1" w:name="_Toc448780409" w:displacedByCustomXml="next"/>
+    </w:p>
+    <w:bookmarkStart w:id="0" w:name="_Toc448839111" w:displacedByCustomXml="next"/>
     <w:sdt>
       <w:sdtPr>
         <w:rPr>
-          <w:lang w:val="de-DE"/>
+          <w:rFonts w:ascii="Verdana" w:eastAsiaTheme="minorHAnsi" w:hAnsi="Verdana" w:cstheme="minorBidi"/>
+          <w:color w:val="auto"/>
+          <w:sz w:val="22"/>
+          <w:szCs w:val="22"/>
+          <w:lang w:val="de-DE" w:eastAsia="en-US"/>
         </w:rPr>
         <w:id w:val="-538434389"/>
         <w:docPartObj>
@@ -461,13 +489,8 @@
       </w:sdtPr>
       <w:sdtEndPr>
         <w:rPr>
-          <w:rFonts w:asciiTheme="minorHAnsi" w:eastAsiaTheme="minorHAnsi" w:hAnsiTheme="minorHAnsi" w:cstheme="minorBidi"/>
           <w:b/>
           <w:bCs/>
-          <w:color w:val="auto"/>
-          <w:sz w:val="22"/>
-          <w:szCs w:val="22"/>
-          <w:lang w:eastAsia="en-US"/>
         </w:rPr>
       </w:sdtEndPr>
       <w:sdtContent>
@@ -475,14 +498,18 @@
           <w:pPr>
             <w:pStyle w:val="Inhaltsverzeichnisberschrift"/>
             <w:outlineLvl w:val="1"/>
+            <w:rPr>
+              <w:rFonts w:ascii="Verdana" w:hAnsi="Verdana"/>
+            </w:rPr>
           </w:pPr>
           <w:r>
             <w:rPr>
+              <w:rFonts w:ascii="Verdana" w:hAnsi="Verdana"/>
               <w:lang w:val="de-DE"/>
             </w:rPr>
             <w:t>Inhaltsverzeichnis</w:t>
           </w:r>
-          <w:bookmarkEnd w:id="1"/>
+          <w:bookmarkEnd w:id="0"/>
         </w:p>
         <w:p>
           <w:pPr>
@@ -497,18 +524,28 @@
             </w:rPr>
           </w:pPr>
           <w:r>
+            <w:rPr>
+              <w:rFonts w:ascii="Verdana" w:hAnsi="Verdana"/>
+            </w:rPr>
             <w:fldChar w:fldCharType="begin"/>
           </w:r>
           <w:r>
+            <w:rPr>
+              <w:rFonts w:ascii="Verdana" w:hAnsi="Verdana"/>
+            </w:rPr>
             <w:instrText xml:space="preserve"> TOC \o "1-3" \h \z \u </w:instrText>
           </w:r>
           <w:r>
+            <w:rPr>
+              <w:rFonts w:ascii="Verdana" w:hAnsi="Verdana"/>
+            </w:rPr>
             <w:fldChar w:fldCharType="separate"/>
           </w:r>
-          <w:hyperlink w:anchor="_Toc448780409" w:history="1">
+          <w:hyperlink w:anchor="_Toc448839111" w:history="1">
             <w:r>
               <w:rPr>
                 <w:rStyle w:val="Hyperlink"/>
+                <w:rFonts w:ascii="Verdana" w:hAnsi="Verdana"/>
                 <w:noProof/>
                 <w:lang w:val="de-DE"/>
               </w:rPr>
@@ -533,7 +570,7 @@
                 <w:noProof/>
                 <w:webHidden/>
               </w:rPr>
-              <w:instrText xml:space="preserve"> PAGEREF _Toc448780409 \h </w:instrText>
+              <w:instrText xml:space="preserve"> PAGEREF _Toc448839111 \h </w:instrText>
             </w:r>
             <w:r>
               <w:rPr>
@@ -553,7 +590,7 @@
                 <w:noProof/>
                 <w:webHidden/>
               </w:rPr>
-              <w:t>1</w:t>
+              <w:t>2</w:t>
             </w:r>
             <w:r>
               <w:rPr>
@@ -576,11 +613,11 @@
               <w:lang w:eastAsia="de-CH"/>
             </w:rPr>
           </w:pPr>
-          <w:hyperlink w:anchor="_Toc448780410" w:history="1">
+          <w:hyperlink w:anchor="_Toc448839112" w:history="1">
             <w:r>
               <w:rPr>
                 <w:rStyle w:val="Hyperlink"/>
-                <w:rFonts w:ascii="Arial" w:hAnsi="Arial" w:cs="Arial"/>
+                <w:rFonts w:ascii="Verdana" w:hAnsi="Verdana" w:cs="Arial"/>
                 <w:b/>
                 <w:bCs/>
                 <w:noProof/>
@@ -607,7 +644,7 @@
                 <w:noProof/>
                 <w:webHidden/>
               </w:rPr>
-              <w:instrText xml:space="preserve"> PAGEREF _Toc448780410 \h </w:instrText>
+              <w:instrText xml:space="preserve"> PAGEREF _Toc448839112 \h </w:instrText>
             </w:r>
             <w:r>
               <w:rPr>
@@ -627,7 +664,7 @@
                 <w:noProof/>
                 <w:webHidden/>
               </w:rPr>
-              <w:t>1</w:t>
+              <w:t>2</w:t>
             </w:r>
             <w:r>
               <w:rPr>
@@ -650,11 +687,11 @@
               <w:lang w:eastAsia="de-CH"/>
             </w:rPr>
           </w:pPr>
-          <w:hyperlink w:anchor="_Toc448780411" w:history="1">
+          <w:hyperlink w:anchor="_Toc448839113" w:history="1">
             <w:r>
               <w:rPr>
                 <w:rStyle w:val="Hyperlink"/>
-                <w:rFonts w:ascii="Arial" w:hAnsi="Arial" w:cs="Arial"/>
+                <w:rFonts w:ascii="Verdana" w:hAnsi="Verdana" w:cs="Arial"/>
                 <w:b/>
                 <w:noProof/>
                 <w:lang w:val="de-DE"/>
@@ -680,7 +717,7 @@
                 <w:noProof/>
                 <w:webHidden/>
               </w:rPr>
-              <w:instrText xml:space="preserve"> PAGEREF _Toc448780411 \h </w:instrText>
+              <w:instrText xml:space="preserve"> PAGEREF _Toc448839113 \h </w:instrText>
             </w:r>
             <w:r>
               <w:rPr>
@@ -700,7 +737,7 @@
                 <w:noProof/>
                 <w:webHidden/>
               </w:rPr>
-              <w:t>1</w:t>
+              <w:t>2</w:t>
             </w:r>
             <w:r>
               <w:rPr>
@@ -723,11 +760,11 @@
               <w:lang w:eastAsia="de-CH"/>
             </w:rPr>
           </w:pPr>
-          <w:hyperlink w:anchor="_Toc448780412" w:history="1">
+          <w:hyperlink w:anchor="_Toc448839114" w:history="1">
             <w:r>
               <w:rPr>
                 <w:rStyle w:val="Hyperlink"/>
-                <w:rFonts w:ascii="Arial" w:hAnsi="Arial" w:cs="Arial"/>
+                <w:rFonts w:ascii="Verdana" w:hAnsi="Verdana" w:cs="Arial"/>
                 <w:b/>
                 <w:noProof/>
                 <w:lang w:val="de-DE"/>
@@ -753,7 +790,7 @@
                 <w:noProof/>
                 <w:webHidden/>
               </w:rPr>
-              <w:instrText xml:space="preserve"> PAGEREF _Toc448780412 \h </w:instrText>
+              <w:instrText xml:space="preserve"> PAGEREF _Toc448839114 \h </w:instrText>
             </w:r>
             <w:r>
               <w:rPr>
@@ -773,7 +810,7 @@
                 <w:noProof/>
                 <w:webHidden/>
               </w:rPr>
-              <w:t>1</w:t>
+              <w:t>3</w:t>
             </w:r>
             <w:r>
               <w:rPr>
@@ -796,11 +833,11 @@
               <w:lang w:eastAsia="de-CH"/>
             </w:rPr>
           </w:pPr>
-          <w:hyperlink w:anchor="_Toc448780413" w:history="1">
+          <w:hyperlink w:anchor="_Toc448839115" w:history="1">
             <w:r>
               <w:rPr>
                 <w:rStyle w:val="Hyperlink"/>
-                <w:rFonts w:ascii="Arial" w:hAnsi="Arial" w:cs="Arial"/>
+                <w:rFonts w:ascii="Verdana" w:hAnsi="Verdana" w:cs="Arial"/>
                 <w:b/>
                 <w:noProof/>
               </w:rPr>
@@ -825,7 +862,7 @@
                 <w:noProof/>
                 <w:webHidden/>
               </w:rPr>
-              <w:instrText xml:space="preserve"> PAGEREF _Toc448780413 \h </w:instrText>
+              <w:instrText xml:space="preserve"> PAGEREF _Toc448839115 \h </w:instrText>
             </w:r>
             <w:r>
               <w:rPr>
@@ -845,7 +882,7 @@
                 <w:noProof/>
                 <w:webHidden/>
               </w:rPr>
-              <w:t>2</w:t>
+              <w:t>4</w:t>
             </w:r>
             <w:r>
               <w:rPr>
@@ -868,11 +905,11 @@
               <w:lang w:eastAsia="de-CH"/>
             </w:rPr>
           </w:pPr>
-          <w:hyperlink w:anchor="_Toc448780414" w:history="1">
+          <w:hyperlink w:anchor="_Toc448839116" w:history="1">
             <w:r>
               <w:rPr>
                 <w:rStyle w:val="Hyperlink"/>
-                <w:rFonts w:ascii="Arial" w:hAnsi="Arial" w:cs="Arial"/>
+                <w:rFonts w:ascii="Verdana" w:hAnsi="Verdana" w:cs="Arial"/>
                 <w:b/>
                 <w:noProof/>
               </w:rPr>
@@ -897,7 +934,7 @@
                 <w:noProof/>
                 <w:webHidden/>
               </w:rPr>
-              <w:instrText xml:space="preserve"> PAGEREF _Toc448780414 \h </w:instrText>
+              <w:instrText xml:space="preserve"> PAGEREF _Toc448839116 \h </w:instrText>
             </w:r>
             <w:r>
               <w:rPr>
@@ -917,7 +954,223 @@
                 <w:noProof/>
                 <w:webHidden/>
               </w:rPr>
-              <w:t>2</w:t>
+              <w:t>4</w:t>
+            </w:r>
+            <w:r>
+              <w:rPr>
+                <w:noProof/>
+                <w:webHidden/>
+              </w:rPr>
+              <w:fldChar w:fldCharType="end"/>
+            </w:r>
+          </w:hyperlink>
+        </w:p>
+        <w:p>
+          <w:pPr>
+            <w:pStyle w:val="Verzeichnis2"/>
+            <w:tabs>
+              <w:tab w:val="right" w:leader="dot" w:pos="9062"/>
+            </w:tabs>
+            <w:rPr>
+              <w:rFonts w:eastAsiaTheme="minorEastAsia"/>
+              <w:noProof/>
+              <w:lang w:eastAsia="de-CH"/>
+            </w:rPr>
+          </w:pPr>
+          <w:hyperlink w:anchor="_Toc448839117" w:history="1">
+            <w:r>
+              <w:rPr>
+                <w:rStyle w:val="Hyperlink"/>
+                <w:rFonts w:ascii="Verdana" w:hAnsi="Verdana"/>
+                <w:b/>
+                <w:noProof/>
+              </w:rPr>
+              <w:t>LED_Anzeige</w:t>
+            </w:r>
+            <w:r>
+              <w:rPr>
+                <w:noProof/>
+                <w:webHidden/>
+              </w:rPr>
+              <w:tab/>
+            </w:r>
+            <w:r>
+              <w:rPr>
+                <w:noProof/>
+                <w:webHidden/>
+              </w:rPr>
+              <w:fldChar w:fldCharType="begin"/>
+            </w:r>
+            <w:r>
+              <w:rPr>
+                <w:noProof/>
+                <w:webHidden/>
+              </w:rPr>
+              <w:instrText xml:space="preserve"> PAGEREF _Toc448839117 \h </w:instrText>
+            </w:r>
+            <w:r>
+              <w:rPr>
+                <w:noProof/>
+                <w:webHidden/>
+              </w:rPr>
+            </w:r>
+            <w:r>
+              <w:rPr>
+                <w:noProof/>
+                <w:webHidden/>
+              </w:rPr>
+              <w:fldChar w:fldCharType="separate"/>
+            </w:r>
+            <w:r>
+              <w:rPr>
+                <w:noProof/>
+                <w:webHidden/>
+              </w:rPr>
+              <w:t>6</w:t>
+            </w:r>
+            <w:r>
+              <w:rPr>
+                <w:noProof/>
+                <w:webHidden/>
+              </w:rPr>
+              <w:fldChar w:fldCharType="end"/>
+            </w:r>
+          </w:hyperlink>
+        </w:p>
+        <w:p>
+          <w:pPr>
+            <w:pStyle w:val="Verzeichnis2"/>
+            <w:tabs>
+              <w:tab w:val="right" w:leader="dot" w:pos="9062"/>
+            </w:tabs>
+            <w:rPr>
+              <w:rFonts w:eastAsiaTheme="minorEastAsia"/>
+              <w:noProof/>
+              <w:lang w:eastAsia="de-CH"/>
+            </w:rPr>
+          </w:pPr>
+          <w:hyperlink w:anchor="_Toc448839118" w:history="1">
+            <w:r>
+              <w:rPr>
+                <w:rStyle w:val="Hyperlink"/>
+                <w:rFonts w:ascii="Verdana" w:hAnsi="Verdana"/>
+                <w:b/>
+                <w:noProof/>
+              </w:rPr>
+              <w:t>LED_und_7Seg_Anzeige_Final</w:t>
+            </w:r>
+            <w:r>
+              <w:rPr>
+                <w:noProof/>
+                <w:webHidden/>
+              </w:rPr>
+              <w:tab/>
+            </w:r>
+            <w:r>
+              <w:rPr>
+                <w:noProof/>
+                <w:webHidden/>
+              </w:rPr>
+              <w:fldChar w:fldCharType="begin"/>
+            </w:r>
+            <w:r>
+              <w:rPr>
+                <w:noProof/>
+                <w:webHidden/>
+              </w:rPr>
+              <w:instrText xml:space="preserve"> PAGEREF _Toc448839118 \h </w:instrText>
+            </w:r>
+            <w:r>
+              <w:rPr>
+                <w:noProof/>
+                <w:webHidden/>
+              </w:rPr>
+            </w:r>
+            <w:r>
+              <w:rPr>
+                <w:noProof/>
+                <w:webHidden/>
+              </w:rPr>
+              <w:fldChar w:fldCharType="separate"/>
+            </w:r>
+            <w:r>
+              <w:rPr>
+                <w:noProof/>
+                <w:webHidden/>
+              </w:rPr>
+              <w:t>6</w:t>
+            </w:r>
+            <w:r>
+              <w:rPr>
+                <w:noProof/>
+                <w:webHidden/>
+              </w:rPr>
+              <w:fldChar w:fldCharType="end"/>
+            </w:r>
+          </w:hyperlink>
+        </w:p>
+        <w:p>
+          <w:pPr>
+            <w:pStyle w:val="Verzeichnis2"/>
+            <w:tabs>
+              <w:tab w:val="right" w:leader="dot" w:pos="9062"/>
+            </w:tabs>
+            <w:rPr>
+              <w:rFonts w:eastAsiaTheme="minorEastAsia"/>
+              <w:noProof/>
+              <w:lang w:eastAsia="de-CH"/>
+            </w:rPr>
+          </w:pPr>
+          <w:hyperlink w:anchor="_Toc448839119" w:history="1">
+            <w:r>
+              <w:rPr>
+                <w:rStyle w:val="Hyperlink"/>
+                <w:rFonts w:ascii="Verdana" w:hAnsi="Verdana"/>
+                <w:b/>
+                <w:noProof/>
+              </w:rPr>
+              <w:t>Erkenntnisse und Fehler</w:t>
+            </w:r>
+            <w:r>
+              <w:rPr>
+                <w:noProof/>
+                <w:webHidden/>
+              </w:rPr>
+              <w:tab/>
+            </w:r>
+            <w:r>
+              <w:rPr>
+                <w:noProof/>
+                <w:webHidden/>
+              </w:rPr>
+              <w:fldChar w:fldCharType="begin"/>
+            </w:r>
+            <w:r>
+              <w:rPr>
+                <w:noProof/>
+                <w:webHidden/>
+              </w:rPr>
+              <w:instrText xml:space="preserve"> PAGEREF _Toc448839119 \h </w:instrText>
+            </w:r>
+            <w:r>
+              <w:rPr>
+                <w:noProof/>
+                <w:webHidden/>
+              </w:rPr>
+            </w:r>
+            <w:r>
+              <w:rPr>
+                <w:noProof/>
+                <w:webHidden/>
+              </w:rPr>
+              <w:fldChar w:fldCharType="separate"/>
+            </w:r>
+            <w:r>
+              <w:rPr>
+                <w:noProof/>
+                <w:webHidden/>
+              </w:rPr>
+              <w:t>7</w:t>
             </w:r>
             <w:r>
               <w:rPr>
@@ -940,11 +1193,11 @@
               <w:lang w:eastAsia="de-CH"/>
             </w:rPr>
           </w:pPr>
-          <w:hyperlink w:anchor="_Toc448780415" w:history="1">
+          <w:hyperlink w:anchor="_Toc448839120" w:history="1">
             <w:r>
               <w:rPr>
                 <w:rStyle w:val="Hyperlink"/>
-                <w:rFonts w:ascii="Arial" w:hAnsi="Arial" w:cs="Arial"/>
+                <w:rFonts w:ascii="Verdana" w:hAnsi="Verdana"/>
                 <w:b/>
                 <w:noProof/>
               </w:rPr>
@@ -969,7 +1222,7 @@
                 <w:noProof/>
                 <w:webHidden/>
               </w:rPr>
-              <w:instrText xml:space="preserve"> PAGEREF _Toc448780415 \h </w:instrText>
+              <w:instrText xml:space="preserve"> PAGEREF _Toc448839120 \h </w:instrText>
             </w:r>
             <w:r>
               <w:rPr>
@@ -989,7 +1242,7 @@
                 <w:noProof/>
                 <w:webHidden/>
               </w:rPr>
-              <w:t>2</w:t>
+              <w:t>8</w:t>
             </w:r>
             <w:r>
               <w:rPr>
@@ -1003,6 +1256,7 @@
         <w:p>
           <w:pPr>
             <w:rPr>
+              <w:rFonts w:ascii="Verdana" w:hAnsi="Verdana"/>
               <w:b/>
               <w:bCs/>
               <w:lang w:val="de-DE"/>
@@ -1010,6 +1264,7 @@
           </w:pPr>
           <w:r>
             <w:rPr>
+              <w:rFonts w:ascii="Verdana" w:hAnsi="Verdana"/>
               <w:b/>
               <w:bCs/>
               <w:lang w:val="de-DE"/>
@@ -1023,7 +1278,7 @@
       <w:pPr>
         <w:pStyle w:val="berschrift1"/>
         <w:rPr>
-          <w:rFonts w:ascii="Arial" w:hAnsi="Arial" w:cs="Arial"/>
+          <w:rFonts w:ascii="Verdana" w:hAnsi="Verdana" w:cs="Arial"/>
           <w:b/>
           <w:bCs/>
           <w:sz w:val="40"/>
@@ -1032,10 +1287,10 @@
           <w:lang w:val="de-DE"/>
         </w:rPr>
       </w:pPr>
-      <w:bookmarkStart w:id="2" w:name="_Toc448780410"/>
-      <w:r>
-        <w:rPr>
-          <w:rFonts w:ascii="Arial" w:hAnsi="Arial" w:cs="Arial"/>
+      <w:bookmarkStart w:id="1" w:name="_Toc448839112"/>
+      <w:r>
+        <w:rPr>
+          <w:rFonts w:ascii="Verdana" w:hAnsi="Verdana" w:cs="Arial"/>
           <w:b/>
           <w:bCs/>
           <w:sz w:val="40"/>
@@ -1045,11 +1300,12 @@
         </w:rPr>
         <w:t>Arbeitsvorbereitung und Aufteilung</w:t>
       </w:r>
-      <w:bookmarkEnd w:id="2"/>
-    </w:p>
-    <w:p>
-      <w:pPr>
-        <w:rPr>
+      <w:bookmarkEnd w:id="1"/>
+    </w:p>
+    <w:p>
+      <w:pPr>
+        <w:rPr>
+          <w:rFonts w:ascii="Verdana" w:hAnsi="Verdana"/>
           <w:lang w:val="de-DE"/>
         </w:rPr>
       </w:pPr>
@@ -1058,17 +1314,17 @@
       <w:pPr>
         <w:pStyle w:val="berschrift2"/>
         <w:rPr>
-          <w:rFonts w:ascii="Arial" w:hAnsi="Arial" w:cs="Arial"/>
+          <w:rFonts w:ascii="Verdana" w:hAnsi="Verdana" w:cs="Arial"/>
           <w:b/>
           <w:sz w:val="28"/>
           <w:szCs w:val="28"/>
           <w:lang w:val="de-DE"/>
         </w:rPr>
       </w:pPr>
-      <w:bookmarkStart w:id="3" w:name="_Toc448780411"/>
-      <w:r>
-        <w:rPr>
-          <w:rFonts w:ascii="Arial" w:hAnsi="Arial" w:cs="Arial"/>
+      <w:bookmarkStart w:id="2" w:name="_Toc448839113"/>
+      <w:r>
+        <w:rPr>
+          <w:rFonts w:ascii="Verdana" w:hAnsi="Verdana" w:cs="Arial"/>
           <w:b/>
           <w:sz w:val="28"/>
           <w:szCs w:val="28"/>
@@ -1076,31 +1332,110 @@
         </w:rPr>
         <w:t>Arbeitsplanung</w:t>
       </w:r>
+      <w:bookmarkEnd w:id="2"/>
+    </w:p>
+    <w:p>
+      <w:pPr>
+        <w:rPr>
+          <w:rFonts w:ascii="Verdana" w:hAnsi="Verdana" w:cs="Arial"/>
+          <w:sz w:val="24"/>
+          <w:szCs w:val="24"/>
+          <w:lang w:val="de-DE"/>
+        </w:rPr>
+      </w:pPr>
+      <w:r>
+        <w:rPr>
+          <w:rFonts w:ascii="Verdana" w:hAnsi="Verdana" w:cs="Arial"/>
+          <w:sz w:val="24"/>
+          <w:szCs w:val="24"/>
+          <w:lang w:val="de-DE"/>
+        </w:rPr>
+        <w:t>Um uns in das Projekt einarbeiten zu können, studierten wir zu Beginn den Auftrag, sowie die Informationen zur DCF77.</w:t>
+      </w:r>
+    </w:p>
+    <w:p>
+      <w:pPr>
+        <w:rPr>
+          <w:rFonts w:ascii="Verdana" w:hAnsi="Verdana" w:cs="Arial"/>
+          <w:sz w:val="24"/>
+          <w:szCs w:val="24"/>
+          <w:lang w:val="de-DE"/>
+        </w:rPr>
+      </w:pPr>
+      <w:r>
+        <w:rPr>
+          <w:rFonts w:ascii="Verdana" w:hAnsi="Verdana" w:cs="Arial"/>
+          <w:sz w:val="24"/>
+          <w:szCs w:val="24"/>
+          <w:lang w:val="de-DE"/>
+        </w:rPr>
+        <w:t>Bereits kurz nach dem Erhalt des Auftrags machten wir uns an die Zeitplanung und überlegten uns, in welche Teile wir die Gestellte Aufgabe Zerlegen können.</w:t>
+      </w:r>
+    </w:p>
+    <w:p>
+      <w:pPr>
+        <w:rPr>
+          <w:rFonts w:ascii="Verdana" w:hAnsi="Verdana" w:cs="Arial"/>
+          <w:sz w:val="24"/>
+          <w:szCs w:val="24"/>
+          <w:lang w:val="de-DE"/>
+        </w:rPr>
+      </w:pPr>
+      <w:r>
+        <w:rPr>
+          <w:rFonts w:ascii="Verdana" w:hAnsi="Verdana" w:cs="Arial"/>
+          <w:sz w:val="24"/>
+          <w:szCs w:val="24"/>
+          <w:lang w:val="de-DE"/>
+        </w:rPr>
+        <w:t xml:space="preserve">Die Zeitplanung an sich war etwas schwierig, da wir </w:t>
+      </w:r>
+      <w:proofErr w:type="spellStart"/>
+      <w:r>
+        <w:rPr>
+          <w:rFonts w:ascii="Verdana" w:hAnsi="Verdana" w:cs="Arial"/>
+          <w:sz w:val="24"/>
+          <w:szCs w:val="24"/>
+          <w:lang w:val="de-DE"/>
+        </w:rPr>
+        <w:t>Logisim</w:t>
+      </w:r>
+      <w:proofErr w:type="spellEnd"/>
+      <w:r>
+        <w:rPr>
+          <w:rFonts w:ascii="Verdana" w:hAnsi="Verdana" w:cs="Arial"/>
+          <w:sz w:val="24"/>
+          <w:szCs w:val="24"/>
+          <w:lang w:val="de-DE"/>
+        </w:rPr>
+        <w:t xml:space="preserve"> noch wenig kannten und daher nicht genau wussten, wie Zeitintensiv die einzelnen Teilaufg</w:t>
+      </w:r>
+      <w:bookmarkStart w:id="3" w:name="_GoBack"/>
       <w:bookmarkEnd w:id="3"/>
-    </w:p>
-    <w:p>
-      <w:pPr>
-        <w:rPr>
-          <w:rFonts w:ascii="Arial" w:hAnsi="Arial" w:cs="Arial"/>
+      <w:r>
+        <w:rPr>
+          <w:rFonts w:ascii="Verdana" w:hAnsi="Verdana" w:cs="Arial"/>
           <w:sz w:val="24"/>
           <w:szCs w:val="24"/>
           <w:lang w:val="de-DE"/>
         </w:rPr>
-      </w:pPr>
-      <w:r>
-        <w:rPr>
-          <w:rFonts w:ascii="Arial" w:hAnsi="Arial" w:cs="Arial"/>
+        <w:t xml:space="preserve">aben sind. Wir haben jedoch während dem Arbeiten gemerkt </w:t>
+      </w:r>
+      <w:r>
+        <w:rPr>
+          <w:rFonts w:ascii="Verdana" w:hAnsi="Verdana" w:cs="Arial"/>
           <w:sz w:val="24"/>
           <w:szCs w:val="24"/>
           <w:lang w:val="de-DE"/>
         </w:rPr>
-        <w:t>Um uns in das Projekt einarbeiten zu können, studierten wir zu Beginn den Auftrag, sowie die Informationen zur DCF77.</w:t>
-      </w:r>
-    </w:p>
-    <w:p>
-      <w:pPr>
-        <w:rPr>
-          <w:rFonts w:ascii="Arial" w:hAnsi="Arial" w:cs="Arial"/>
+        <w:lastRenderedPageBreak/>
+        <w:t>welchen Aufwand wir in etwa betreiben müssen, sodass wir das Projekt zum Abgabetermin fertiggestellt haben.</w:t>
+      </w:r>
+    </w:p>
+    <w:p>
+      <w:pPr>
+        <w:rPr>
+          <w:rFonts w:ascii="Verdana" w:hAnsi="Verdana" w:cs="Arial"/>
           <w:sz w:val="24"/>
           <w:szCs w:val="24"/>
           <w:lang w:val="de-DE"/>
@@ -1108,128 +1443,11 @@
       </w:pPr>
       <w:r>
         <w:rPr>
-          <w:rFonts w:ascii="Arial" w:hAnsi="Arial" w:cs="Arial"/>
+          <w:rFonts w:ascii="Verdana" w:hAnsi="Verdana" w:cs="Arial"/>
           <w:sz w:val="24"/>
           <w:szCs w:val="24"/>
           <w:lang w:val="de-DE"/>
         </w:rPr>
-        <w:t>Bereits kurz nach dem Erhalt des Auftrags machten wir uns an die Zeitplanung und überlegten uns, in welche Teile wir die Gestellte Aufgabe Zerlegen können.</w:t>
-      </w:r>
-    </w:p>
-    <w:p>
-      <w:pPr>
-        <w:rPr>
-          <w:rFonts w:ascii="Arial" w:hAnsi="Arial" w:cs="Arial"/>
-          <w:sz w:val="24"/>
-          <w:szCs w:val="24"/>
-          <w:lang w:val="de-DE"/>
-        </w:rPr>
-      </w:pPr>
-      <w:r>
-        <w:rPr>
-          <w:rFonts w:ascii="Arial" w:hAnsi="Arial" w:cs="Arial"/>
-          <w:sz w:val="24"/>
-          <w:szCs w:val="24"/>
-          <w:lang w:val="de-DE"/>
-        </w:rPr>
-        <w:t xml:space="preserve">Die Zeitplanung an sich war etwas schwierig, da wir </w:t>
-      </w:r>
-      <w:proofErr w:type="spellStart"/>
-      <w:r>
-        <w:rPr>
-          <w:rFonts w:ascii="Arial" w:hAnsi="Arial" w:cs="Arial"/>
-          <w:sz w:val="24"/>
-          <w:szCs w:val="24"/>
-          <w:lang w:val="de-DE"/>
-        </w:rPr>
-        <w:t>Logisim</w:t>
-      </w:r>
-      <w:proofErr w:type="spellEnd"/>
-      <w:r>
-        <w:rPr>
-          <w:rFonts w:ascii="Arial" w:hAnsi="Arial" w:cs="Arial"/>
-          <w:sz w:val="24"/>
-          <w:szCs w:val="24"/>
-          <w:lang w:val="de-DE"/>
-        </w:rPr>
-        <w:t xml:space="preserve"> noch wenig kannten und daher nicht genau wussten, wie Zeitintensiv die einzelnen Teilaufgaben sind. Wir haben jedoch während dem Arbeiten gemerkt welchen Aufwand wir in etwa betreiben müssen, sodass wir das Projekt zum Abgabetermin fertiggestellt haben.</w:t>
-      </w:r>
-    </w:p>
-    <w:p>
-      <w:pPr>
-        <w:rPr>
-          <w:rFonts w:ascii="Arial" w:hAnsi="Arial" w:cs="Arial"/>
-          <w:sz w:val="24"/>
-          <w:szCs w:val="24"/>
-          <w:lang w:val="de-DE"/>
-        </w:rPr>
-      </w:pPr>
-    </w:p>
-    <w:p>
-      <w:pPr>
-        <w:pStyle w:val="berschrift2"/>
-        <w:rPr>
-          <w:rFonts w:ascii="Arial" w:hAnsi="Arial" w:cs="Arial"/>
-          <w:b/>
-          <w:sz w:val="28"/>
-          <w:szCs w:val="28"/>
-          <w:lang w:val="de-DE"/>
-        </w:rPr>
-      </w:pPr>
-      <w:bookmarkStart w:id="4" w:name="_Toc448780412"/>
-      <w:r>
-        <w:rPr>
-          <w:rFonts w:ascii="Arial" w:hAnsi="Arial" w:cs="Arial"/>
-          <w:b/>
-          <w:sz w:val="28"/>
-          <w:szCs w:val="28"/>
-          <w:lang w:val="de-DE"/>
-        </w:rPr>
-        <w:t>Aufteilung</w:t>
-      </w:r>
-      <w:bookmarkEnd w:id="4"/>
-    </w:p>
-    <w:p>
-      <w:pPr>
-        <w:rPr>
-          <w:rFonts w:ascii="Arial" w:hAnsi="Arial" w:cs="Arial"/>
-          <w:sz w:val="24"/>
-          <w:szCs w:val="24"/>
-          <w:lang w:val="de-DE"/>
-        </w:rPr>
-      </w:pPr>
-      <w:r>
-        <w:rPr>
-          <w:rFonts w:ascii="Arial" w:hAnsi="Arial" w:cs="Arial"/>
-          <w:sz w:val="24"/>
-          <w:szCs w:val="24"/>
-          <w:lang w:val="de-DE"/>
-        </w:rPr>
-        <w:t xml:space="preserve">Als nächsten Schritt überlegten wir uns, welche Teilaufgaben unterteilt werden können und wieviel sie Aufwand sie jeweils beanspruchen. </w:t>
-      </w:r>
-    </w:p>
-    <w:p>
-      <w:pPr>
-        <w:rPr>
-          <w:lang w:val="de-DE"/>
-        </w:rPr>
-      </w:pPr>
-    </w:p>
-    <w:p>
-      <w:pPr>
-        <w:rPr>
-          <w:b/>
-          <w:bCs/>
-          <w:lang w:val="de-DE"/>
-        </w:rPr>
-      </w:pPr>
-      <w:r>
-        <w:rPr>
-          <w:b/>
-          <w:bCs/>
-          <w:lang w:val="de-DE"/>
-        </w:rPr>
-        <w:lastRenderedPageBreak/>
         <w:pict>
           <v:shapetype id="_x0000_t75" coordsize="21600,21600" o:spt="75" o:preferrelative="t" path="m@4@5l@4@11@9@11@9@5xe" filled="f" stroked="f">
             <v:stroke joinstyle="miter"/>
@@ -1250,40 +1468,123 @@
             <v:path o:extrusionok="f" gradientshapeok="t" o:connecttype="rect"/>
             <o:lock v:ext="edit" aspectratio="t"/>
           </v:shapetype>
-          <v:shape id="_x0000_i1025" type="#_x0000_t75" style="width:458.35pt;height:234.65pt">
-            <v:imagedata r:id="rId8" o:title="BildBlockschema"/>
+          <v:shape id="_x0000_i1025" type="#_x0000_t75" style="width:453.05pt;height:563.75pt">
+            <v:imagedata r:id="rId8" o:title="BildZeitplanung"/>
           </v:shape>
         </w:pict>
       </w:r>
     </w:p>
     <w:p>
       <w:pPr>
-        <w:rPr>
-          <w:rFonts w:ascii="Arial" w:hAnsi="Arial" w:cs="Arial"/>
-          <w:sz w:val="24"/>
-          <w:szCs w:val="24"/>
-        </w:rPr>
-      </w:pPr>
-      <w:r>
-        <w:rPr>
-          <w:rFonts w:ascii="Arial" w:hAnsi="Arial" w:cs="Arial"/>
+        <w:pStyle w:val="berschrift2"/>
+        <w:rPr>
+          <w:rFonts w:ascii="Verdana" w:hAnsi="Verdana" w:cs="Arial"/>
+          <w:b/>
+          <w:sz w:val="28"/>
+          <w:szCs w:val="28"/>
+          <w:lang w:val="de-DE"/>
+        </w:rPr>
+      </w:pPr>
+      <w:bookmarkStart w:id="4" w:name="_Toc448839114"/>
+      <w:r>
+        <w:rPr>
+          <w:rFonts w:ascii="Verdana" w:hAnsi="Verdana" w:cs="Arial"/>
+          <w:b/>
+          <w:sz w:val="28"/>
+          <w:szCs w:val="28"/>
+          <w:lang w:val="de-DE"/>
+        </w:rPr>
+        <w:t>Aufteilung</w:t>
+      </w:r>
+      <w:bookmarkEnd w:id="4"/>
+    </w:p>
+    <w:p>
+      <w:pPr>
+        <w:rPr>
+          <w:rFonts w:ascii="Verdana" w:hAnsi="Verdana" w:cs="Arial"/>
+          <w:sz w:val="24"/>
+          <w:szCs w:val="24"/>
+          <w:lang w:val="de-DE"/>
+        </w:rPr>
+      </w:pPr>
+      <w:r>
+        <w:rPr>
+          <w:rFonts w:ascii="Verdana" w:hAnsi="Verdana" w:cs="Arial"/>
+          <w:sz w:val="24"/>
+          <w:szCs w:val="24"/>
+          <w:lang w:val="de-DE"/>
+        </w:rPr>
+        <w:t xml:space="preserve">Als nächsten Schritt überlegten wir uns, welche Teilaufgaben unterteilt werden können und wieviel sie Aufwand sie jeweils beanspruchen. </w:t>
+      </w:r>
+    </w:p>
+    <w:p>
+      <w:pPr>
+        <w:rPr>
+          <w:rFonts w:ascii="Verdana" w:hAnsi="Verdana"/>
+          <w:lang w:val="de-DE"/>
+        </w:rPr>
+      </w:pPr>
+    </w:p>
+    <w:p>
+      <w:pPr>
+        <w:rPr>
+          <w:rFonts w:ascii="Verdana" w:hAnsi="Verdana"/>
+          <w:b/>
+          <w:bCs/>
+          <w:lang w:val="de-DE"/>
+        </w:rPr>
+      </w:pPr>
+      <w:r>
+        <w:rPr>
+          <w:rFonts w:ascii="Verdana" w:hAnsi="Verdana"/>
+          <w:b/>
+          <w:bCs/>
+          <w:lang w:val="de-DE"/>
+        </w:rPr>
+        <w:lastRenderedPageBreak/>
+        <w:pict>
+          <v:shape id="_x0000_i1026" type="#_x0000_t75" style="width:457.8pt;height:235pt">
+            <v:imagedata r:id="rId9" o:title="BildBlockschema"/>
+          </v:shape>
+        </w:pict>
+      </w:r>
+    </w:p>
+    <w:p>
+      <w:pPr>
+        <w:rPr>
+          <w:rFonts w:ascii="Verdana" w:hAnsi="Verdana" w:cs="Arial"/>
+          <w:sz w:val="24"/>
+          <w:szCs w:val="24"/>
+        </w:rPr>
+      </w:pPr>
+      <w:r>
+        <w:rPr>
+          <w:rFonts w:ascii="Verdana" w:hAnsi="Verdana" w:cs="Arial"/>
           <w:sz w:val="24"/>
           <w:szCs w:val="24"/>
         </w:rPr>
         <w:t>Wir entschieden uns für eine Unterteilung zwischen Decodierung und Darstellung.</w:t>
       </w:r>
-    </w:p>
-    <w:p>
-      <w:pPr>
-        <w:rPr>
-          <w:rFonts w:ascii="Arial" w:hAnsi="Arial" w:cs="Arial"/>
-          <w:sz w:val="24"/>
-          <w:szCs w:val="24"/>
-        </w:rPr>
-      </w:pPr>
-      <w:r>
-        <w:rPr>
-          <w:rFonts w:ascii="Arial" w:hAnsi="Arial" w:cs="Arial"/>
+      <w:r>
+        <w:rPr>
+          <w:rFonts w:ascii="Verdana" w:hAnsi="Verdana" w:cs="Arial"/>
+          <w:sz w:val="24"/>
+          <w:szCs w:val="24"/>
+        </w:rPr>
+        <w:t xml:space="preserve"> Zur Darstellung soll ausserdem noch die Programmierung einer Weckfunktion dazu kommen.</w:t>
+      </w:r>
+    </w:p>
+    <w:p>
+      <w:pPr>
+        <w:rPr>
+          <w:rFonts w:ascii="Verdana" w:hAnsi="Verdana" w:cs="Arial"/>
+          <w:sz w:val="24"/>
+          <w:szCs w:val="24"/>
+        </w:rPr>
+      </w:pPr>
+      <w:r>
+        <w:rPr>
+          <w:rFonts w:ascii="Verdana" w:hAnsi="Verdana" w:cs="Arial"/>
           <w:sz w:val="24"/>
           <w:szCs w:val="24"/>
         </w:rPr>
@@ -1292,7 +1593,7 @@
       <w:proofErr w:type="spellStart"/>
       <w:r>
         <w:rPr>
-          <w:rFonts w:ascii="Arial" w:hAnsi="Arial" w:cs="Arial"/>
+          <w:rFonts w:ascii="Verdana" w:hAnsi="Verdana" w:cs="Arial"/>
           <w:sz w:val="24"/>
           <w:szCs w:val="24"/>
         </w:rPr>
@@ -1301,29 +1602,35 @@
       <w:proofErr w:type="spellEnd"/>
       <w:r>
         <w:rPr>
-          <w:rFonts w:ascii="Arial" w:hAnsi="Arial" w:cs="Arial"/>
+          <w:rFonts w:ascii="Verdana" w:hAnsi="Verdana" w:cs="Arial"/>
           <w:sz w:val="24"/>
           <w:szCs w:val="24"/>
         </w:rPr>
         <w:t xml:space="preserve"> werden und die Darstellung zur Aufgaben von Ron Buntschu.</w:t>
       </w:r>
     </w:p>
-    <w:p/>
+    <w:p>
+      <w:pPr>
+        <w:rPr>
+          <w:rFonts w:ascii="Verdana" w:hAnsi="Verdana"/>
+        </w:rPr>
+      </w:pPr>
+    </w:p>
     <w:p>
       <w:pPr>
         <w:pStyle w:val="berschrift1"/>
         <w:rPr>
-          <w:rFonts w:ascii="Arial" w:hAnsi="Arial" w:cs="Arial"/>
+          <w:rFonts w:ascii="Verdana" w:hAnsi="Verdana" w:cs="Arial"/>
           <w:b/>
           <w:sz w:val="40"/>
           <w:szCs w:val="40"/>
           <w:u w:val="single"/>
         </w:rPr>
       </w:pPr>
-      <w:bookmarkStart w:id="5" w:name="_Toc448780413"/>
-      <w:r>
-        <w:rPr>
-          <w:rFonts w:ascii="Arial" w:hAnsi="Arial" w:cs="Arial"/>
+      <w:bookmarkStart w:id="5" w:name="_Toc448839115"/>
+      <w:r>
+        <w:rPr>
+          <w:rFonts w:ascii="Verdana" w:hAnsi="Verdana" w:cs="Arial"/>
           <w:b/>
           <w:sz w:val="40"/>
           <w:szCs w:val="40"/>
@@ -1333,7 +1640,7 @@
       </w:r>
       <w:r>
         <w:rPr>
-          <w:rFonts w:ascii="Arial" w:hAnsi="Arial" w:cs="Arial"/>
+          <w:rFonts w:ascii="Verdana" w:hAnsi="Verdana" w:cs="Arial"/>
           <w:b/>
           <w:sz w:val="40"/>
           <w:szCs w:val="40"/>
@@ -1343,21 +1650,27 @@
       </w:r>
       <w:bookmarkEnd w:id="5"/>
     </w:p>
-    <w:p/>
+    <w:p>
+      <w:pPr>
+        <w:rPr>
+          <w:rFonts w:ascii="Verdana" w:hAnsi="Verdana"/>
+        </w:rPr>
+      </w:pPr>
+    </w:p>
     <w:p>
       <w:pPr>
         <w:pStyle w:val="berschrift2"/>
         <w:rPr>
-          <w:rFonts w:ascii="Arial" w:hAnsi="Arial" w:cs="Arial"/>
+          <w:rFonts w:ascii="Verdana" w:hAnsi="Verdana" w:cs="Arial"/>
           <w:b/>
           <w:sz w:val="28"/>
           <w:szCs w:val="28"/>
         </w:rPr>
       </w:pPr>
-      <w:bookmarkStart w:id="6" w:name="_Toc448780414"/>
-      <w:r>
-        <w:rPr>
-          <w:rFonts w:ascii="Arial" w:hAnsi="Arial" w:cs="Arial"/>
+      <w:bookmarkStart w:id="6" w:name="_Toc448839116"/>
+      <w:r>
+        <w:rPr>
+          <w:rFonts w:ascii="Verdana" w:hAnsi="Verdana" w:cs="Arial"/>
           <w:b/>
           <w:sz w:val="28"/>
           <w:szCs w:val="28"/>
@@ -1366,33 +1679,1720 @@
       </w:r>
       <w:bookmarkEnd w:id="6"/>
     </w:p>
-    <w:p/>
+    <w:p>
+      <w:pPr>
+        <w:rPr>
+          <w:rFonts w:ascii="Verdana" w:hAnsi="Verdana"/>
+          <w:sz w:val="24"/>
+        </w:rPr>
+      </w:pPr>
+      <w:r>
+        <w:rPr>
+          <w:rFonts w:ascii="Verdana" w:hAnsi="Verdana"/>
+          <w:sz w:val="24"/>
+        </w:rPr>
+        <w:t xml:space="preserve">Als erstes </w:t>
+      </w:r>
+      <w:proofErr w:type="spellStart"/>
+      <w:r>
+        <w:rPr>
+          <w:rFonts w:ascii="Verdana" w:hAnsi="Verdana"/>
+          <w:sz w:val="24"/>
+        </w:rPr>
+        <w:t>Logisim</w:t>
+      </w:r>
+      <w:proofErr w:type="spellEnd"/>
+      <w:r>
+        <w:rPr>
+          <w:rFonts w:ascii="Verdana" w:hAnsi="Verdana"/>
+          <w:sz w:val="24"/>
+        </w:rPr>
+        <w:t xml:space="preserve"> Projekt habe ich damit begonnen, eine funktionierende 7-Segmentanzeige zu Programmieren. Nicolas hat mir gesagt, dass er von seiner Seite her die Bits für Stunden, Minuten und so weiter bringen wird, ich dann diese Verarbeiten und auf dem Display anzeigen soll. </w:t>
+      </w:r>
+      <w:r>
+        <w:rPr>
+          <w:rFonts w:ascii="Verdana" w:hAnsi="Verdana"/>
+          <w:sz w:val="24"/>
+        </w:rPr>
+        <w:br/>
+        <w:t>wir entschieden Gemeinsam, dass normalerweise die Stunden und Minuten angezeigt werden sollen. Je nachdem, welche Taste dann gedrückt wird, sollen Minuten-Sekunden, Tag-Monat, oder das Jahr angezeigt werden</w:t>
+      </w:r>
+      <w:r>
+        <w:rPr>
+          <w:rFonts w:ascii="Verdana" w:hAnsi="Verdana"/>
+          <w:sz w:val="24"/>
+        </w:rPr>
+        <w:t>.</w:t>
+      </w:r>
+      <w:r>
+        <w:rPr>
+          <w:rFonts w:ascii="Verdana" w:hAnsi="Verdana"/>
+          <w:sz w:val="24"/>
+        </w:rPr>
+        <w:br/>
+        <w:t xml:space="preserve">Zu Beginn des Projekts war ich noch sehr unerfahren mit </w:t>
+      </w:r>
+      <w:proofErr w:type="spellStart"/>
+      <w:r>
+        <w:rPr>
+          <w:rFonts w:ascii="Verdana" w:hAnsi="Verdana"/>
+          <w:sz w:val="24"/>
+        </w:rPr>
+        <w:t>Logisim</w:t>
+      </w:r>
+      <w:proofErr w:type="spellEnd"/>
+      <w:r>
+        <w:rPr>
+          <w:rFonts w:ascii="Verdana" w:hAnsi="Verdana"/>
+          <w:sz w:val="24"/>
+        </w:rPr>
+        <w:t>, dies ist der Grund, weshalb ich bei den ersten Blöcken noch nicht mit Bussen arbeitete. Ich finde aber man soll in einem Projekt auch die Fortschritte des Programmierers sehen. Deshalb habe ich nicht nochmal alles korrigiert, die Funktionalität war schliesslich vorhanden.</w:t>
+      </w:r>
+    </w:p>
+    <w:p>
+      <w:pPr>
+        <w:rPr>
+          <w:rFonts w:ascii="Verdana" w:hAnsi="Verdana"/>
+          <w:sz w:val="24"/>
+        </w:rPr>
+      </w:pPr>
+    </w:p>
+    <w:p>
+      <w:pPr>
+        <w:rPr>
+          <w:rFonts w:ascii="Verdana" w:hAnsi="Verdana"/>
+          <w:sz w:val="24"/>
+        </w:rPr>
+      </w:pPr>
+      <w:proofErr w:type="spellStart"/>
+      <w:r>
+        <w:rPr>
+          <w:rFonts w:ascii="Verdana" w:hAnsi="Verdana"/>
+          <w:b/>
+          <w:sz w:val="24"/>
+        </w:rPr>
+        <w:lastRenderedPageBreak/>
+        <w:t>Multiplex_Std_Tag</w:t>
+      </w:r>
+      <w:proofErr w:type="spellEnd"/>
+      <w:r>
+        <w:rPr>
+          <w:rFonts w:ascii="Verdana" w:hAnsi="Verdana"/>
+          <w:b/>
+          <w:sz w:val="24"/>
+        </w:rPr>
+        <w:t>:</w:t>
+      </w:r>
+      <w:r>
+        <w:rPr>
+          <w:rFonts w:ascii="Verdana" w:hAnsi="Verdana"/>
+          <w:b/>
+          <w:sz w:val="24"/>
+        </w:rPr>
+        <w:t xml:space="preserve"> </w:t>
+      </w:r>
+      <w:r>
+        <w:rPr>
+          <w:rFonts w:ascii="Verdana" w:hAnsi="Verdana"/>
+          <w:sz w:val="24"/>
+        </w:rPr>
+        <w:t>Als e</w:t>
+      </w:r>
+      <w:r>
+        <w:rPr>
+          <w:rFonts w:ascii="Verdana" w:hAnsi="Verdana"/>
+          <w:sz w:val="24"/>
+        </w:rPr>
+        <w:t>rstes machte ich verschiedene Mu</w:t>
+      </w:r>
+      <w:r>
+        <w:rPr>
+          <w:rFonts w:ascii="Verdana" w:hAnsi="Verdana"/>
+          <w:sz w:val="24"/>
+        </w:rPr>
+        <w:t>ltiplexer</w:t>
+      </w:r>
+      <w:r>
+        <w:rPr>
+          <w:rFonts w:ascii="Verdana" w:hAnsi="Verdana"/>
+          <w:sz w:val="24"/>
+        </w:rPr>
+        <w:t>, um mittels Tastendruck zwischen den Verschiedenen Bits zu unterscheiden</w:t>
+      </w:r>
+      <w:r>
+        <w:rPr>
+          <w:rFonts w:ascii="Verdana" w:hAnsi="Verdana"/>
+          <w:sz w:val="24"/>
+        </w:rPr>
+        <w:t xml:space="preserve"> und jeweils die Zusammengehörigen auf den 7-SegmentAnzeigen auszugeben. Dieser Block schaltet zwischen Stunden und dem Datumteil Tag um.</w:t>
+      </w:r>
+    </w:p>
+    <w:p>
+      <w:pPr>
+        <w:rPr>
+          <w:rFonts w:ascii="Verdana" w:hAnsi="Verdana"/>
+          <w:b/>
+          <w:sz w:val="24"/>
+        </w:rPr>
+      </w:pPr>
+      <w:proofErr w:type="spellStart"/>
+      <w:r>
+        <w:rPr>
+          <w:rFonts w:ascii="Verdana" w:hAnsi="Verdana"/>
+          <w:b/>
+          <w:sz w:val="24"/>
+        </w:rPr>
+        <w:t>Multiplex_min_Monat</w:t>
+      </w:r>
+      <w:proofErr w:type="spellEnd"/>
+      <w:r>
+        <w:rPr>
+          <w:rFonts w:ascii="Verdana" w:hAnsi="Verdana"/>
+          <w:b/>
+          <w:sz w:val="24"/>
+        </w:rPr>
+        <w:t>:</w:t>
+      </w:r>
+      <w:r>
+        <w:rPr>
+          <w:rFonts w:ascii="Verdana" w:hAnsi="Verdana"/>
+          <w:b/>
+          <w:sz w:val="24"/>
+        </w:rPr>
+        <w:t xml:space="preserve"> </w:t>
+      </w:r>
+      <w:r>
+        <w:rPr>
+          <w:rFonts w:ascii="Verdana" w:hAnsi="Verdana"/>
+          <w:sz w:val="24"/>
+        </w:rPr>
+        <w:t xml:space="preserve">Dieser </w:t>
+      </w:r>
+      <w:proofErr w:type="spellStart"/>
+      <w:r>
+        <w:rPr>
+          <w:rFonts w:ascii="Verdana" w:hAnsi="Verdana"/>
+          <w:sz w:val="24"/>
+        </w:rPr>
+        <w:t>Subblock</w:t>
+      </w:r>
+      <w:proofErr w:type="spellEnd"/>
+      <w:r>
+        <w:rPr>
+          <w:rFonts w:ascii="Verdana" w:hAnsi="Verdana"/>
+          <w:sz w:val="24"/>
+        </w:rPr>
+        <w:t xml:space="preserve"> sorgt für die Umschaltung zwischen Minuten und dem Monat.</w:t>
+      </w:r>
+    </w:p>
+    <w:p>
+      <w:pPr>
+        <w:rPr>
+          <w:rFonts w:ascii="Verdana" w:hAnsi="Verdana"/>
+          <w:sz w:val="24"/>
+        </w:rPr>
+      </w:pPr>
+      <w:proofErr w:type="spellStart"/>
+      <w:r>
+        <w:rPr>
+          <w:rFonts w:ascii="Verdana" w:hAnsi="Verdana"/>
+          <w:b/>
+          <w:sz w:val="24"/>
+        </w:rPr>
+        <w:t>Multiplex_</w:t>
+      </w:r>
+      <w:r>
+        <w:rPr>
+          <w:rFonts w:ascii="Verdana" w:hAnsi="Verdana"/>
+          <w:b/>
+          <w:sz w:val="24"/>
+        </w:rPr>
+        <w:t>Jahr_Sek</w:t>
+      </w:r>
+      <w:proofErr w:type="spellEnd"/>
+      <w:r>
+        <w:rPr>
+          <w:rFonts w:ascii="Verdana" w:hAnsi="Verdana"/>
+          <w:b/>
+          <w:sz w:val="24"/>
+        </w:rPr>
+        <w:t>:</w:t>
+      </w:r>
+      <w:r>
+        <w:rPr>
+          <w:rFonts w:ascii="Verdana" w:hAnsi="Verdana"/>
+          <w:b/>
+          <w:sz w:val="24"/>
+        </w:rPr>
+        <w:t xml:space="preserve"> </w:t>
+      </w:r>
+      <w:r>
+        <w:rPr>
+          <w:rFonts w:ascii="Verdana" w:hAnsi="Verdana"/>
+          <w:sz w:val="24"/>
+        </w:rPr>
+        <w:t xml:space="preserve">Der </w:t>
+      </w:r>
+      <w:proofErr w:type="spellStart"/>
+      <w:r>
+        <w:rPr>
+          <w:rFonts w:ascii="Verdana" w:hAnsi="Verdana"/>
+          <w:sz w:val="24"/>
+        </w:rPr>
+        <w:t>Multiplex_Jahr_Sek</w:t>
+      </w:r>
+      <w:proofErr w:type="spellEnd"/>
+      <w:r>
+        <w:rPr>
+          <w:rFonts w:ascii="Verdana" w:hAnsi="Verdana"/>
+          <w:sz w:val="24"/>
+        </w:rPr>
+        <w:t xml:space="preserve"> schaltet zwischen Jahr und Sekunden um.</w:t>
+      </w:r>
+    </w:p>
+    <w:p>
+      <w:pPr>
+        <w:rPr>
+          <w:rFonts w:ascii="Verdana" w:hAnsi="Verdana"/>
+          <w:sz w:val="24"/>
+        </w:rPr>
+      </w:pPr>
+      <w:proofErr w:type="spellStart"/>
+      <w:r>
+        <w:rPr>
+          <w:rFonts w:ascii="Verdana" w:hAnsi="Verdana"/>
+          <w:b/>
+          <w:sz w:val="24"/>
+        </w:rPr>
+        <w:t>Verknuepfung_min_mon_jahr</w:t>
+      </w:r>
+      <w:proofErr w:type="spellEnd"/>
+      <w:r>
+        <w:rPr>
+          <w:rFonts w:ascii="Verdana" w:hAnsi="Verdana"/>
+          <w:b/>
+          <w:sz w:val="24"/>
+        </w:rPr>
+        <w:t>:</w:t>
+      </w:r>
+      <w:r>
+        <w:rPr>
+          <w:rFonts w:ascii="Verdana" w:hAnsi="Verdana"/>
+          <w:b/>
+          <w:sz w:val="24"/>
+        </w:rPr>
+        <w:t xml:space="preserve"> </w:t>
+      </w:r>
+      <w:r>
+        <w:rPr>
+          <w:rFonts w:ascii="Verdana" w:hAnsi="Verdana"/>
+          <w:sz w:val="24"/>
+        </w:rPr>
+        <w:t xml:space="preserve">Ein Multiplexer für die Einzelnen 7-Segmente. </w:t>
+      </w:r>
+    </w:p>
+    <w:p>
+      <w:pPr>
+        <w:rPr>
+          <w:rFonts w:ascii="Verdana" w:hAnsi="Verdana"/>
+          <w:sz w:val="24"/>
+        </w:rPr>
+      </w:pPr>
+      <w:r>
+        <w:rPr>
+          <w:rFonts w:ascii="Verdana" w:hAnsi="Verdana"/>
+          <w:b/>
+          <w:sz w:val="24"/>
+        </w:rPr>
+        <w:t>Testing7Seg:</w:t>
+      </w:r>
+      <w:r>
+        <w:rPr>
+          <w:rFonts w:ascii="Verdana" w:hAnsi="Verdana"/>
+          <w:b/>
+          <w:sz w:val="24"/>
+        </w:rPr>
+        <w:t xml:space="preserve"> </w:t>
+      </w:r>
+      <w:r>
+        <w:rPr>
+          <w:rFonts w:ascii="Verdana" w:hAnsi="Verdana"/>
+          <w:sz w:val="24"/>
+        </w:rPr>
+        <w:t>Dieser Block dient zur Simulation des Programms.</w:t>
+      </w:r>
+      <w:r>
+        <w:rPr>
+          <w:rFonts w:ascii="Verdana" w:hAnsi="Verdana"/>
+          <w:sz w:val="24"/>
+        </w:rPr>
+        <w:t xml:space="preserve"> Es ist auch der Block welcher später in ein Gesamtprogramm eingefügt werden kann.</w:t>
+      </w:r>
+    </w:p>
+    <w:p>
+      <w:pPr>
+        <w:rPr>
+          <w:rFonts w:ascii="Verdana" w:hAnsi="Verdana"/>
+          <w:sz w:val="24"/>
+        </w:rPr>
+      </w:pPr>
+      <w:r>
+        <w:rPr>
+          <w:rFonts w:ascii="Verdana" w:hAnsi="Verdana"/>
+          <w:b/>
+          <w:sz w:val="24"/>
+        </w:rPr>
+        <w:t>BCD2_7Seg:</w:t>
+      </w:r>
+      <w:r>
+        <w:rPr>
+          <w:rFonts w:ascii="Verdana" w:hAnsi="Verdana"/>
+          <w:b/>
+          <w:sz w:val="24"/>
+        </w:rPr>
+        <w:t xml:space="preserve"> </w:t>
+      </w:r>
+      <w:r>
+        <w:rPr>
+          <w:rFonts w:ascii="Verdana" w:hAnsi="Verdana"/>
+          <w:sz w:val="24"/>
+        </w:rPr>
+        <w:t>Diesen Teil, haben ich vom Digitalpraktikum 1 übernommen. Er wandelt BCD zu 7-Segment um, sodass die Anzeigen Angeschlossen werden können.</w:t>
+      </w:r>
+    </w:p>
+    <w:p>
+      <w:pPr>
+        <w:rPr>
+          <w:rFonts w:ascii="Verdana" w:hAnsi="Verdana"/>
+          <w:sz w:val="24"/>
+        </w:rPr>
+      </w:pPr>
+      <w:r>
+        <w:rPr>
+          <w:rFonts w:ascii="Verdana" w:hAnsi="Verdana"/>
+          <w:b/>
+          <w:sz w:val="24"/>
+        </w:rPr>
+        <w:t>BIN2_BCD:</w:t>
+      </w:r>
+      <w:r>
+        <w:rPr>
+          <w:rFonts w:ascii="Verdana" w:hAnsi="Verdana"/>
+          <w:sz w:val="24"/>
+        </w:rPr>
+        <w:t xml:space="preserve"> Auch dieser Block stammt aus dem Praktikum</w:t>
+      </w:r>
+      <w:r>
+        <w:rPr>
+          <w:rFonts w:ascii="Verdana" w:hAnsi="Verdana"/>
+          <w:sz w:val="24"/>
+        </w:rPr>
+        <w:t>. Er wandelt ein Binäres Signal in BCD um.</w:t>
+      </w:r>
+    </w:p>
+    <w:p>
+      <w:pPr>
+        <w:rPr>
+          <w:rFonts w:ascii="Verdana" w:hAnsi="Verdana"/>
+          <w:sz w:val="24"/>
+        </w:rPr>
+      </w:pPr>
+      <w:proofErr w:type="spellStart"/>
+      <w:r>
+        <w:rPr>
+          <w:rFonts w:ascii="Verdana" w:hAnsi="Verdana"/>
+          <w:b/>
+          <w:sz w:val="24"/>
+        </w:rPr>
+        <w:t>BCD_Teil</w:t>
+      </w:r>
+      <w:proofErr w:type="spellEnd"/>
+      <w:r>
+        <w:rPr>
+          <w:rFonts w:ascii="Verdana" w:hAnsi="Verdana"/>
+          <w:b/>
+          <w:sz w:val="24"/>
+        </w:rPr>
+        <w:t>:</w:t>
+      </w:r>
+      <w:r>
+        <w:rPr>
+          <w:rFonts w:ascii="Verdana" w:hAnsi="Verdana"/>
+          <w:b/>
+          <w:sz w:val="24"/>
+        </w:rPr>
+        <w:t xml:space="preserve"> </w:t>
+      </w:r>
+      <w:r>
+        <w:rPr>
+          <w:rFonts w:ascii="Verdana" w:hAnsi="Verdana"/>
+          <w:sz w:val="24"/>
+        </w:rPr>
+        <w:t>Ein Teil des Blocks BIN2_BCD.</w:t>
+      </w:r>
+    </w:p>
+    <w:p>
+      <w:pPr>
+        <w:rPr>
+          <w:rFonts w:ascii="Verdana" w:hAnsi="Verdana"/>
+          <w:b/>
+          <w:sz w:val="24"/>
+        </w:rPr>
+      </w:pPr>
+      <w:proofErr w:type="spellStart"/>
+      <w:r>
+        <w:rPr>
+          <w:rFonts w:ascii="Verdana" w:hAnsi="Verdana"/>
+          <w:b/>
+          <w:sz w:val="24"/>
+        </w:rPr>
+        <w:t>Umschaltung_min</w:t>
+      </w:r>
+      <w:proofErr w:type="spellEnd"/>
+      <w:r>
+        <w:rPr>
+          <w:rFonts w:ascii="Verdana" w:hAnsi="Verdana"/>
+          <w:b/>
+          <w:sz w:val="24"/>
+        </w:rPr>
+        <w:t>:</w:t>
+      </w:r>
+      <w:r>
+        <w:rPr>
+          <w:rFonts w:ascii="Verdana" w:hAnsi="Verdana"/>
+          <w:b/>
+          <w:sz w:val="24"/>
+        </w:rPr>
+        <w:t xml:space="preserve"> </w:t>
+      </w:r>
+      <w:r>
+        <w:rPr>
+          <w:rFonts w:ascii="Verdana" w:hAnsi="Verdana"/>
+          <w:sz w:val="24"/>
+        </w:rPr>
+        <w:t xml:space="preserve">Dieser Block sorgt für die Umschaltung auf den 7-Segmentanzeigen. So werden die Minuten, welche normalerweise auf den rechten Anzeigen ausgegeben werden, während des Drückens von der Taste </w:t>
+      </w:r>
+      <w:proofErr w:type="spellStart"/>
+      <w:r>
+        <w:rPr>
+          <w:rFonts w:ascii="Verdana" w:hAnsi="Verdana"/>
+          <w:sz w:val="24"/>
+        </w:rPr>
+        <w:t>Min_Sek</w:t>
+      </w:r>
+      <w:proofErr w:type="spellEnd"/>
+      <w:r>
+        <w:rPr>
+          <w:rFonts w:ascii="Verdana" w:hAnsi="Verdana"/>
+          <w:sz w:val="24"/>
+        </w:rPr>
+        <w:t>, auf der linken Seite angegeben.</w:t>
+      </w:r>
+    </w:p>
+    <w:p>
+      <w:pPr>
+        <w:rPr>
+          <w:rFonts w:ascii="Verdana" w:hAnsi="Verdana"/>
+          <w:sz w:val="24"/>
+        </w:rPr>
+      </w:pPr>
+      <w:proofErr w:type="spellStart"/>
+      <w:r>
+        <w:rPr>
+          <w:rFonts w:ascii="Verdana" w:hAnsi="Verdana"/>
+          <w:b/>
+          <w:sz w:val="24"/>
+        </w:rPr>
+        <w:t>Multiplex_Sek</w:t>
+      </w:r>
+      <w:proofErr w:type="spellEnd"/>
+      <w:r>
+        <w:rPr>
+          <w:rFonts w:ascii="Verdana" w:hAnsi="Verdana"/>
+          <w:b/>
+          <w:sz w:val="24"/>
+        </w:rPr>
+        <w:t xml:space="preserve">: </w:t>
+      </w:r>
+      <w:proofErr w:type="spellStart"/>
+      <w:r>
+        <w:rPr>
+          <w:rFonts w:ascii="Verdana" w:hAnsi="Verdana"/>
+          <w:sz w:val="24"/>
+        </w:rPr>
+        <w:t>Subblock</w:t>
+      </w:r>
+      <w:proofErr w:type="spellEnd"/>
+      <w:r>
+        <w:rPr>
+          <w:rFonts w:ascii="Verdana" w:hAnsi="Verdana"/>
+          <w:sz w:val="24"/>
+        </w:rPr>
+        <w:t xml:space="preserve"> im Teil „</w:t>
+      </w:r>
+      <w:proofErr w:type="spellStart"/>
+      <w:r>
+        <w:rPr>
+          <w:rFonts w:ascii="Verdana" w:hAnsi="Verdana"/>
+          <w:sz w:val="24"/>
+        </w:rPr>
+        <w:t>Multiplex_Jahr_Sek</w:t>
+      </w:r>
+      <w:proofErr w:type="spellEnd"/>
+      <w:r>
+        <w:rPr>
+          <w:rFonts w:ascii="Verdana" w:hAnsi="Verdana"/>
+          <w:sz w:val="24"/>
+        </w:rPr>
+        <w:t>“</w:t>
+      </w:r>
+      <w:r>
+        <w:rPr>
+          <w:rFonts w:ascii="Verdana" w:hAnsi="Verdana"/>
+          <w:sz w:val="24"/>
+        </w:rPr>
+        <w:t>.</w:t>
+      </w:r>
+    </w:p>
+    <w:p>
+      <w:pPr>
+        <w:rPr>
+          <w:rFonts w:ascii="Verdana" w:hAnsi="Verdana"/>
+          <w:sz w:val="24"/>
+        </w:rPr>
+      </w:pPr>
+      <w:r>
+        <w:rPr>
+          <w:rFonts w:ascii="Verdana" w:hAnsi="Verdana"/>
+          <w:b/>
+          <w:sz w:val="24"/>
+        </w:rPr>
+        <w:t>Tastenfehler:</w:t>
+      </w:r>
+      <w:r>
+        <w:rPr>
+          <w:rFonts w:ascii="Verdana" w:hAnsi="Verdana"/>
+          <w:b/>
+          <w:sz w:val="24"/>
+        </w:rPr>
+        <w:t xml:space="preserve"> </w:t>
+      </w:r>
+      <w:r>
+        <w:rPr>
+          <w:rFonts w:ascii="Verdana" w:hAnsi="Verdana"/>
+          <w:sz w:val="24"/>
+        </w:rPr>
+        <w:t>Damit keine Fehler entstehen, beim Druck von mehreren Tasten Gleichzeitig</w:t>
+      </w:r>
+      <w:r>
+        <w:rPr>
+          <w:rFonts w:ascii="Verdana" w:hAnsi="Verdana"/>
+          <w:sz w:val="24"/>
+        </w:rPr>
+        <w:t>, werden dank diesem Block einfach normal die Stunden und Minuten angezeigt.</w:t>
+      </w:r>
+    </w:p>
+    <w:p>
+      <w:pPr>
+        <w:rPr>
+          <w:rFonts w:ascii="Verdana" w:hAnsi="Verdana"/>
+          <w:sz w:val="24"/>
+        </w:rPr>
+      </w:pPr>
+      <w:proofErr w:type="spellStart"/>
+      <w:r>
+        <w:rPr>
+          <w:rFonts w:ascii="Verdana" w:hAnsi="Verdana"/>
+          <w:b/>
+          <w:sz w:val="24"/>
+        </w:rPr>
+        <w:t>Weckfunktion_Zeitvergleich</w:t>
+      </w:r>
+      <w:proofErr w:type="spellEnd"/>
+      <w:r>
+        <w:rPr>
+          <w:rFonts w:ascii="Verdana" w:hAnsi="Verdana"/>
+          <w:b/>
+          <w:sz w:val="24"/>
+        </w:rPr>
+        <w:t>:</w:t>
+      </w:r>
+      <w:r>
+        <w:rPr>
+          <w:rFonts w:ascii="Verdana" w:hAnsi="Verdana"/>
+          <w:b/>
+          <w:sz w:val="24"/>
+        </w:rPr>
+        <w:t xml:space="preserve"> </w:t>
+      </w:r>
+      <w:r>
+        <w:rPr>
+          <w:rFonts w:ascii="Verdana" w:hAnsi="Verdana"/>
+          <w:sz w:val="24"/>
+        </w:rPr>
+        <w:t>Diesen Teil haben ich später, als ich mich mit dem Wecker befasste hinzugefügt. Er vergleicht die Bits der aktuellen Stunden und Minuten mit denjenigen, welche beim stellen des Weckers</w:t>
+      </w:r>
+      <w:r>
+        <w:rPr>
+          <w:rFonts w:ascii="Verdana" w:hAnsi="Verdana"/>
+          <w:sz w:val="24"/>
+        </w:rPr>
+        <w:t xml:space="preserve"> eingestellt werden.</w:t>
+      </w:r>
+    </w:p>
+    <w:p>
+      <w:pPr>
+        <w:rPr>
+          <w:rFonts w:ascii="Verdana" w:hAnsi="Verdana"/>
+          <w:sz w:val="24"/>
+        </w:rPr>
+      </w:pPr>
+      <w:proofErr w:type="spellStart"/>
+      <w:r>
+        <w:rPr>
+          <w:rFonts w:ascii="Verdana" w:hAnsi="Verdana"/>
+          <w:b/>
+          <w:sz w:val="24"/>
+        </w:rPr>
+        <w:t>Blinken_Wecker</w:t>
+      </w:r>
+      <w:proofErr w:type="spellEnd"/>
+      <w:r>
+        <w:rPr>
+          <w:rFonts w:ascii="Verdana" w:hAnsi="Verdana"/>
+          <w:b/>
+          <w:sz w:val="24"/>
+        </w:rPr>
+        <w:t>:</w:t>
+      </w:r>
+      <w:r>
+        <w:rPr>
+          <w:rFonts w:ascii="Verdana" w:hAnsi="Verdana"/>
+          <w:b/>
+          <w:sz w:val="24"/>
+        </w:rPr>
+        <w:t xml:space="preserve"> </w:t>
+      </w:r>
+      <w:r>
+        <w:rPr>
+          <w:rFonts w:ascii="Verdana" w:hAnsi="Verdana"/>
+          <w:sz w:val="24"/>
+        </w:rPr>
+        <w:t>Falls der Wecker gestellt wird, sollen die 7-Segmentanzeigen blinken, damit man merkt, dass nicht die aktuelle Stunde und Minute angezeigt wird.</w:t>
+      </w:r>
+    </w:p>
+    <w:p>
+      <w:pPr>
+        <w:rPr>
+          <w:rFonts w:ascii="Verdana" w:hAnsi="Verdana"/>
+          <w:sz w:val="24"/>
+        </w:rPr>
+      </w:pPr>
+    </w:p>
+    <w:p>
+      <w:pPr>
+        <w:rPr>
+          <w:rFonts w:ascii="Verdana" w:hAnsi="Verdana"/>
+          <w:sz w:val="24"/>
+        </w:rPr>
+      </w:pPr>
+    </w:p>
+    <w:p>
+      <w:pPr>
+        <w:rPr>
+          <w:rFonts w:ascii="Verdana" w:hAnsi="Verdana"/>
+          <w:b/>
+          <w:sz w:val="24"/>
+        </w:rPr>
+      </w:pPr>
+      <w:r>
+        <w:rPr>
+          <w:rFonts w:ascii="Verdana" w:hAnsi="Verdana"/>
+          <w:b/>
+          <w:sz w:val="24"/>
+        </w:rPr>
+        <w:lastRenderedPageBreak/>
+        <w:t xml:space="preserve">Reset_Wk_Seg1, </w:t>
+      </w:r>
+      <w:r>
+        <w:rPr>
+          <w:rFonts w:ascii="Verdana" w:hAnsi="Verdana"/>
+          <w:b/>
+          <w:sz w:val="24"/>
+        </w:rPr>
+        <w:t>Reset_Wk_S3u4</w:t>
+      </w:r>
+      <w:r>
+        <w:rPr>
+          <w:rFonts w:ascii="Verdana" w:hAnsi="Verdana"/>
+          <w:b/>
+          <w:sz w:val="24"/>
+        </w:rPr>
+        <w:t xml:space="preserve">, </w:t>
+      </w:r>
+      <w:r>
+        <w:rPr>
+          <w:rFonts w:ascii="Verdana" w:hAnsi="Verdana"/>
+          <w:b/>
+          <w:sz w:val="24"/>
+        </w:rPr>
+        <w:t>Reset_Wk_Seg2:</w:t>
+      </w:r>
+    </w:p>
+    <w:p>
+      <w:pPr>
+        <w:rPr>
+          <w:rFonts w:ascii="Verdana" w:hAnsi="Verdana"/>
+          <w:sz w:val="24"/>
+        </w:rPr>
+      </w:pPr>
+      <w:r>
+        <w:rPr>
+          <w:rFonts w:ascii="Verdana" w:hAnsi="Verdana"/>
+          <w:sz w:val="24"/>
+        </w:rPr>
+        <w:t xml:space="preserve">Diese Blöcke habe ich noch als letztes, als ich den Wecker schon beinahe fertiggestellt hatte, eingefügt. Sie haben normalerweise keine Funktion. Wenn jedoch aus irgendeinem Grund, beim Stellen des Weckers, Werte angezeigt werden, welche nicht sein dürfen, gibt es einen </w:t>
+      </w:r>
+      <w:proofErr w:type="spellStart"/>
+      <w:r>
+        <w:rPr>
+          <w:rFonts w:ascii="Verdana" w:hAnsi="Verdana"/>
+          <w:sz w:val="24"/>
+        </w:rPr>
+        <w:t>Reset</w:t>
+      </w:r>
+      <w:proofErr w:type="spellEnd"/>
+      <w:r>
+        <w:rPr>
+          <w:rFonts w:ascii="Verdana" w:hAnsi="Verdana"/>
+          <w:sz w:val="24"/>
+        </w:rPr>
+        <w:t xml:space="preserve"> auf die Blöcke zum Stellen des Weckers.</w:t>
+      </w:r>
+    </w:p>
+    <w:p>
+      <w:pPr>
+        <w:rPr>
+          <w:rFonts w:ascii="Verdana" w:hAnsi="Verdana"/>
+          <w:sz w:val="24"/>
+        </w:rPr>
+      </w:pPr>
+    </w:p>
+    <w:p>
+      <w:pPr>
+        <w:pStyle w:val="berschrift2"/>
+        <w:rPr>
+          <w:rFonts w:ascii="Verdana" w:hAnsi="Verdana"/>
+          <w:b/>
+          <w:sz w:val="28"/>
+          <w:szCs w:val="28"/>
+        </w:rPr>
+      </w:pPr>
+      <w:bookmarkStart w:id="7" w:name="_Toc448839117"/>
+      <w:proofErr w:type="spellStart"/>
+      <w:r>
+        <w:rPr>
+          <w:rFonts w:ascii="Verdana" w:hAnsi="Verdana"/>
+          <w:b/>
+          <w:sz w:val="28"/>
+          <w:szCs w:val="28"/>
+        </w:rPr>
+        <w:t>LED_Anzeige</w:t>
+      </w:r>
+      <w:bookmarkEnd w:id="7"/>
+      <w:proofErr w:type="spellEnd"/>
+    </w:p>
+    <w:p>
+      <w:pPr>
+        <w:rPr>
+          <w:rFonts w:ascii="Verdana" w:hAnsi="Verdana"/>
+          <w:sz w:val="24"/>
+          <w:szCs w:val="24"/>
+        </w:rPr>
+      </w:pPr>
+      <w:r>
+        <w:rPr>
+          <w:rFonts w:ascii="Verdana" w:hAnsi="Verdana"/>
+          <w:sz w:val="24"/>
+          <w:szCs w:val="24"/>
+        </w:rPr>
+        <w:t>Ein Zeitaufwendiger Teil des Projekts war die LED Anzeige. Meine Vorstellung war, das</w:t>
+      </w:r>
+      <w:r>
+        <w:rPr>
+          <w:rFonts w:ascii="Verdana" w:hAnsi="Verdana"/>
+          <w:sz w:val="24"/>
+          <w:szCs w:val="24"/>
+        </w:rPr>
+        <w:t>s</w:t>
+      </w:r>
+      <w:r>
+        <w:rPr>
+          <w:rFonts w:ascii="Verdana" w:hAnsi="Verdana"/>
+          <w:sz w:val="24"/>
+          <w:szCs w:val="24"/>
+        </w:rPr>
+        <w:t xml:space="preserve"> mit den LEDs</w:t>
+      </w:r>
+      <w:r>
+        <w:rPr>
+          <w:rFonts w:ascii="Verdana" w:hAnsi="Verdana"/>
+          <w:sz w:val="24"/>
+          <w:szCs w:val="24"/>
+        </w:rPr>
+        <w:t xml:space="preserve"> geschriebene</w:t>
+      </w:r>
+      <w:r>
+        <w:rPr>
+          <w:rFonts w:ascii="Verdana" w:hAnsi="Verdana"/>
+          <w:sz w:val="24"/>
+          <w:szCs w:val="24"/>
+        </w:rPr>
+        <w:t xml:space="preserve"> </w:t>
+      </w:r>
+      <w:r>
+        <w:rPr>
+          <w:rFonts w:ascii="Verdana" w:hAnsi="Verdana"/>
+          <w:sz w:val="24"/>
+          <w:szCs w:val="24"/>
+        </w:rPr>
+        <w:t xml:space="preserve">Buchstaben, passend zu den aktuell angezeigten Werten, erscheinen. Für die Stunden ein „h“, die Minuten ein „m“, Sekunden ein „s“, Tage ein „D“, Monate ein „M“ und für die Jahre ein „Y“. Ich schrieb mir also auf ein Blatt Papier für welche Buchstaben, welche LED leuchten müssen. Ich schrieb dann eine Liste, welch LEDs nicht benötigt werden. Dann schaute ich welche </w:t>
+      </w:r>
+      <w:r>
+        <w:rPr>
+          <w:rFonts w:ascii="Verdana" w:hAnsi="Verdana"/>
+          <w:sz w:val="24"/>
+          <w:szCs w:val="24"/>
+        </w:rPr>
+        <w:t>doppelt oder dreifach vorkommen.</w:t>
+      </w:r>
+      <w:r>
+        <w:rPr>
+          <w:rFonts w:ascii="Verdana" w:hAnsi="Verdana"/>
+          <w:sz w:val="24"/>
+          <w:szCs w:val="24"/>
+        </w:rPr>
+        <w:t xml:space="preserve"> Die doppelt und dreifach vorkommenden LED habe ich mit OR-Gattern verbunden.</w:t>
+      </w:r>
+      <w:r>
+        <w:rPr>
+          <w:rFonts w:ascii="Verdana" w:hAnsi="Verdana"/>
+          <w:sz w:val="24"/>
+          <w:szCs w:val="24"/>
+        </w:rPr>
+        <w:br/>
+      </w:r>
+      <w:r>
+        <w:rPr>
+          <w:rFonts w:ascii="Verdana" w:hAnsi="Verdana"/>
+          <w:sz w:val="24"/>
+          <w:szCs w:val="24"/>
+        </w:rPr>
+        <w:t xml:space="preserve">In Hinsicht auf die Weckfunktion wollte ich, dass wenn der Wecker aktiv ist, die gesamte Anzeige, mit einem Takt, </w:t>
+      </w:r>
+      <w:r>
+        <w:rPr>
+          <w:rFonts w:ascii="Verdana" w:hAnsi="Verdana"/>
+          <w:sz w:val="24"/>
+          <w:szCs w:val="24"/>
+        </w:rPr>
+        <w:t>negativ und wieder normal leuchtet. Daher habe ich am Ende die LED, mit einer XOR Verknüpfung, mit dem Takt und der Weckfunktion verbunden.</w:t>
+      </w:r>
+    </w:p>
+    <w:p>
+      <w:pPr>
+        <w:rPr>
+          <w:rFonts w:ascii="Verdana" w:hAnsi="Verdana"/>
+          <w:sz w:val="24"/>
+          <w:szCs w:val="24"/>
+        </w:rPr>
+      </w:pPr>
+      <w:proofErr w:type="spellStart"/>
+      <w:r>
+        <w:rPr>
+          <w:rFonts w:ascii="Verdana" w:hAnsi="Verdana"/>
+          <w:b/>
+          <w:sz w:val="24"/>
+          <w:szCs w:val="24"/>
+        </w:rPr>
+        <w:t>h_und_m</w:t>
+      </w:r>
+      <w:proofErr w:type="spellEnd"/>
+      <w:r>
+        <w:rPr>
+          <w:rFonts w:ascii="Verdana" w:hAnsi="Verdana"/>
+          <w:b/>
+          <w:sz w:val="24"/>
+          <w:szCs w:val="24"/>
+        </w:rPr>
+        <w:t>:</w:t>
+      </w:r>
+      <w:r>
+        <w:rPr>
+          <w:rFonts w:ascii="Verdana" w:hAnsi="Verdana"/>
+          <w:b/>
+          <w:sz w:val="24"/>
+          <w:szCs w:val="24"/>
+        </w:rPr>
+        <w:t xml:space="preserve"> </w:t>
+      </w:r>
+      <w:r>
+        <w:rPr>
+          <w:rFonts w:ascii="Verdana" w:hAnsi="Verdana"/>
+          <w:sz w:val="24"/>
+          <w:szCs w:val="24"/>
+        </w:rPr>
+        <w:t>Benötigte LED zum Schreiben von h und m.</w:t>
+      </w:r>
+    </w:p>
+    <w:p>
+      <w:pPr>
+        <w:rPr>
+          <w:rFonts w:ascii="Verdana" w:hAnsi="Verdana"/>
+          <w:sz w:val="24"/>
+          <w:szCs w:val="24"/>
+        </w:rPr>
+      </w:pPr>
+      <w:proofErr w:type="spellStart"/>
+      <w:r>
+        <w:rPr>
+          <w:rFonts w:ascii="Verdana" w:hAnsi="Verdana"/>
+          <w:b/>
+          <w:sz w:val="24"/>
+          <w:szCs w:val="24"/>
+        </w:rPr>
+        <w:t>m_und_s</w:t>
+      </w:r>
+      <w:proofErr w:type="spellEnd"/>
+      <w:r>
+        <w:rPr>
+          <w:rFonts w:ascii="Verdana" w:hAnsi="Verdana"/>
+          <w:b/>
+          <w:sz w:val="24"/>
+          <w:szCs w:val="24"/>
+        </w:rPr>
+        <w:t>:</w:t>
+      </w:r>
+      <w:r>
+        <w:rPr>
+          <w:rFonts w:ascii="Verdana" w:hAnsi="Verdana"/>
+          <w:b/>
+          <w:sz w:val="24"/>
+          <w:szCs w:val="24"/>
+        </w:rPr>
+        <w:t xml:space="preserve"> </w:t>
+      </w:r>
+      <w:r>
+        <w:rPr>
+          <w:rFonts w:ascii="Verdana" w:hAnsi="Verdana"/>
+          <w:sz w:val="24"/>
+          <w:szCs w:val="24"/>
+        </w:rPr>
+        <w:t>Benötigte LED zum Schreiben von m und s.</w:t>
+      </w:r>
+    </w:p>
+    <w:p>
+      <w:pPr>
+        <w:rPr>
+          <w:rFonts w:ascii="Verdana" w:hAnsi="Verdana"/>
+          <w:sz w:val="24"/>
+          <w:szCs w:val="24"/>
+        </w:rPr>
+      </w:pPr>
+      <w:proofErr w:type="spellStart"/>
+      <w:r>
+        <w:rPr>
+          <w:rFonts w:ascii="Verdana" w:hAnsi="Verdana"/>
+          <w:b/>
+          <w:sz w:val="24"/>
+          <w:szCs w:val="24"/>
+        </w:rPr>
+        <w:t>D_und_M</w:t>
+      </w:r>
+      <w:proofErr w:type="spellEnd"/>
+      <w:r>
+        <w:rPr>
+          <w:rFonts w:ascii="Verdana" w:hAnsi="Verdana"/>
+          <w:b/>
+          <w:sz w:val="24"/>
+          <w:szCs w:val="24"/>
+        </w:rPr>
+        <w:t>:</w:t>
+      </w:r>
+      <w:r>
+        <w:rPr>
+          <w:rFonts w:ascii="Verdana" w:hAnsi="Verdana"/>
+          <w:b/>
+          <w:sz w:val="24"/>
+          <w:szCs w:val="24"/>
+        </w:rPr>
+        <w:t xml:space="preserve"> </w:t>
+      </w:r>
+      <w:r>
+        <w:rPr>
+          <w:rFonts w:ascii="Verdana" w:hAnsi="Verdana"/>
+          <w:sz w:val="24"/>
+          <w:szCs w:val="24"/>
+        </w:rPr>
+        <w:t>Benötigte LED zum Schreiben von D und M.</w:t>
+      </w:r>
+    </w:p>
+    <w:p>
+      <w:pPr>
+        <w:rPr>
+          <w:rFonts w:ascii="Verdana" w:hAnsi="Verdana"/>
+          <w:sz w:val="24"/>
+          <w:szCs w:val="24"/>
+        </w:rPr>
+      </w:pPr>
+      <w:r>
+        <w:rPr>
+          <w:rFonts w:ascii="Verdana" w:hAnsi="Verdana"/>
+          <w:b/>
+          <w:sz w:val="24"/>
+          <w:szCs w:val="24"/>
+        </w:rPr>
+        <w:t>Y:</w:t>
+      </w:r>
+      <w:r>
+        <w:rPr>
+          <w:rFonts w:ascii="Verdana" w:hAnsi="Verdana"/>
+          <w:b/>
+          <w:sz w:val="24"/>
+          <w:szCs w:val="24"/>
+        </w:rPr>
+        <w:tab/>
+      </w:r>
+      <w:r>
+        <w:rPr>
+          <w:rFonts w:ascii="Verdana" w:hAnsi="Verdana"/>
+          <w:b/>
+          <w:sz w:val="24"/>
+          <w:szCs w:val="24"/>
+        </w:rPr>
+        <w:tab/>
+      </w:r>
+      <w:r>
+        <w:rPr>
+          <w:rFonts w:ascii="Verdana" w:hAnsi="Verdana"/>
+          <w:sz w:val="24"/>
+          <w:szCs w:val="24"/>
+        </w:rPr>
+        <w:t>Benötigte LED zum Schreiben von Y.</w:t>
+      </w:r>
+    </w:p>
+    <w:p>
+      <w:pPr>
+        <w:rPr>
+          <w:rFonts w:ascii="Verdana" w:hAnsi="Verdana"/>
+          <w:sz w:val="24"/>
+          <w:szCs w:val="24"/>
+        </w:rPr>
+      </w:pPr>
+      <w:r>
+        <w:rPr>
+          <w:rFonts w:ascii="Verdana" w:hAnsi="Verdana"/>
+          <w:b/>
+          <w:sz w:val="24"/>
+          <w:szCs w:val="24"/>
+        </w:rPr>
+        <w:t>Part_LED_7Seg_Buntr1</w:t>
+      </w:r>
+      <w:r>
+        <w:rPr>
+          <w:rFonts w:ascii="Verdana" w:hAnsi="Verdana"/>
+          <w:b/>
+          <w:sz w:val="24"/>
+          <w:szCs w:val="24"/>
+        </w:rPr>
+        <w:t xml:space="preserve">: </w:t>
+      </w:r>
+      <w:r>
+        <w:rPr>
+          <w:rFonts w:ascii="Verdana" w:hAnsi="Verdana"/>
+          <w:sz w:val="24"/>
+          <w:szCs w:val="24"/>
+        </w:rPr>
+        <w:t>Auch dieser Block diente wieder dem Testen, diesmal für die LED-Anzeige. Ich habe auch die bereits fertige 7-Segmentanzeige in den Block integriert. So konnte ich ein erstes Mal sehen, ob sie auch gemeinsam funktionierten.</w:t>
+      </w:r>
+    </w:p>
+    <w:p>
+      <w:pPr>
+        <w:rPr>
+          <w:rFonts w:ascii="Verdana" w:hAnsi="Verdana"/>
+          <w:sz w:val="24"/>
+          <w:szCs w:val="24"/>
+        </w:rPr>
+      </w:pPr>
+    </w:p>
+    <w:p>
+      <w:pPr>
+        <w:pStyle w:val="berschrift2"/>
+        <w:rPr>
+          <w:rFonts w:ascii="Verdana" w:hAnsi="Verdana"/>
+          <w:b/>
+          <w:sz w:val="28"/>
+          <w:szCs w:val="28"/>
+        </w:rPr>
+      </w:pPr>
+      <w:bookmarkStart w:id="8" w:name="_Toc448839118"/>
+      <w:r>
+        <w:rPr>
+          <w:rFonts w:ascii="Verdana" w:hAnsi="Verdana"/>
+          <w:b/>
+          <w:sz w:val="28"/>
+          <w:szCs w:val="28"/>
+        </w:rPr>
+        <w:t>LED_und_7Seg_Anzeige_Final</w:t>
+      </w:r>
+      <w:bookmarkEnd w:id="8"/>
+    </w:p>
+    <w:p>
+      <w:pPr>
+        <w:rPr>
+          <w:rFonts w:ascii="Verdana" w:hAnsi="Verdana"/>
+          <w:sz w:val="24"/>
+          <w:szCs w:val="24"/>
+        </w:rPr>
+      </w:pPr>
+      <w:r>
+        <w:rPr>
+          <w:rFonts w:ascii="Verdana" w:hAnsi="Verdana"/>
+          <w:sz w:val="24"/>
+          <w:szCs w:val="24"/>
+        </w:rPr>
+        <w:t>Diese Datei dient der Zusammenführung von LED und 7-Segment, sowie Ergänzungen, um den Wecker zu stellen und das 2kHz Taktsignal auf die benötigten Takte zu reduzieren.</w:t>
+      </w:r>
+    </w:p>
+    <w:p>
+      <w:pPr>
+        <w:rPr>
+          <w:rFonts w:ascii="Verdana" w:hAnsi="Verdana"/>
+          <w:sz w:val="24"/>
+          <w:szCs w:val="24"/>
+        </w:rPr>
+      </w:pPr>
+      <w:r>
+        <w:rPr>
+          <w:rFonts w:ascii="Verdana" w:hAnsi="Verdana"/>
+          <w:b/>
+          <w:sz w:val="24"/>
+          <w:szCs w:val="24"/>
+        </w:rPr>
+        <w:t>kHz_4Hz:</w:t>
+      </w:r>
+      <w:r>
+        <w:rPr>
+          <w:rFonts w:ascii="Verdana" w:hAnsi="Verdana"/>
+          <w:b/>
+          <w:sz w:val="24"/>
+          <w:szCs w:val="24"/>
+        </w:rPr>
+        <w:t xml:space="preserve"> </w:t>
+      </w:r>
+      <w:r>
+        <w:rPr>
+          <w:rFonts w:ascii="Verdana" w:hAnsi="Verdana"/>
+          <w:sz w:val="24"/>
+          <w:szCs w:val="24"/>
+        </w:rPr>
+        <w:t xml:space="preserve">Dieser Block reduziert die Frequenz von 2kHz auf eine kleinere Frequenz von 4Hz oder genau 3.91Hz. Diese seltsame Frequenz kommt daher, dass ich den 9bit </w:t>
+      </w:r>
+      <w:proofErr w:type="spellStart"/>
+      <w:r>
+        <w:rPr>
+          <w:rFonts w:ascii="Verdana" w:hAnsi="Verdana"/>
+          <w:sz w:val="24"/>
+          <w:szCs w:val="24"/>
+        </w:rPr>
+        <w:t>counter</w:t>
+      </w:r>
+      <w:proofErr w:type="spellEnd"/>
+      <w:r>
+        <w:rPr>
+          <w:rFonts w:ascii="Verdana" w:hAnsi="Verdana"/>
+          <w:sz w:val="24"/>
+          <w:szCs w:val="24"/>
+        </w:rPr>
+        <w:t xml:space="preserve"> nicht bis 500, sondern seine maximalen 511, zählen lasse. Das hat einerseits den Grund, dass es gerade einfacher war und keine Rolle spielt. Andererseits nutze ich diese Frequenz zum </w:t>
+      </w:r>
+      <w:r>
+        <w:rPr>
+          <w:rFonts w:ascii="Verdana" w:hAnsi="Verdana"/>
+          <w:sz w:val="24"/>
+          <w:szCs w:val="24"/>
+        </w:rPr>
+        <w:lastRenderedPageBreak/>
+        <w:t xml:space="preserve">Blinken der 7-Segmente beim Wecker stellen (und das Blinken der LED bei Weckfunktion). Da ich das Stellen des Weckers mit einem 2Hz </w:t>
+      </w:r>
+      <w:r>
+        <w:rPr>
+          <w:rFonts w:ascii="Verdana" w:hAnsi="Verdana"/>
+          <w:sz w:val="24"/>
+          <w:szCs w:val="24"/>
+        </w:rPr>
+        <w:t>Signal realisiere, wollte ich nicht genau die doppelte Frequenz für das Blinken.</w:t>
+      </w:r>
+    </w:p>
+    <w:p>
+      <w:pPr>
+        <w:rPr>
+          <w:rFonts w:ascii="Verdana" w:hAnsi="Verdana"/>
+          <w:sz w:val="24"/>
+          <w:szCs w:val="24"/>
+        </w:rPr>
+      </w:pPr>
+      <w:r>
+        <w:rPr>
+          <w:rFonts w:ascii="Verdana" w:hAnsi="Verdana"/>
+          <w:sz w:val="24"/>
+          <w:szCs w:val="24"/>
+        </w:rPr>
+        <w:t>Das eingefügte Flip-Flop setzt sich wenn der Counter durchgezählt hat und nach einem weiteren durchzählen geht es wieder auf 0.</w:t>
+      </w:r>
+    </w:p>
+    <w:p>
+      <w:pPr>
+        <w:rPr>
+          <w:rFonts w:ascii="Verdana" w:hAnsi="Verdana"/>
+          <w:sz w:val="24"/>
+          <w:szCs w:val="24"/>
+        </w:rPr>
+      </w:pPr>
+      <w:proofErr w:type="spellStart"/>
+      <w:r>
+        <w:rPr>
+          <w:rFonts w:ascii="Verdana" w:hAnsi="Verdana"/>
+          <w:b/>
+          <w:sz w:val="24"/>
+          <w:szCs w:val="24"/>
+        </w:rPr>
+        <w:t>Wecker_stellen</w:t>
+      </w:r>
+      <w:proofErr w:type="spellEnd"/>
+      <w:r>
+        <w:rPr>
+          <w:rFonts w:ascii="Verdana" w:hAnsi="Verdana"/>
+          <w:b/>
+          <w:sz w:val="24"/>
+          <w:szCs w:val="24"/>
+        </w:rPr>
+        <w:t>:</w:t>
+      </w:r>
+      <w:r>
+        <w:rPr>
+          <w:rFonts w:ascii="Verdana" w:hAnsi="Verdana"/>
+          <w:b/>
+          <w:sz w:val="24"/>
+          <w:szCs w:val="24"/>
+        </w:rPr>
+        <w:t xml:space="preserve"> </w:t>
+      </w:r>
+      <w:r>
+        <w:rPr>
+          <w:rFonts w:ascii="Verdana" w:hAnsi="Verdana"/>
+          <w:sz w:val="24"/>
+          <w:szCs w:val="24"/>
+        </w:rPr>
+        <w:t>Diese Funktion kommt zum Einsatz, wenn der Schalter zum stellen des Weckers eingeschaltet ist.</w:t>
+      </w:r>
+      <w:r>
+        <w:rPr>
+          <w:rFonts w:ascii="Verdana" w:hAnsi="Verdana"/>
+          <w:sz w:val="24"/>
+          <w:szCs w:val="24"/>
+        </w:rPr>
+        <w:t xml:space="preserve"> Damit die Zeit möglichst rasch eingestellt werden kann, </w:t>
+      </w:r>
+      <w:r>
+        <w:rPr>
+          <w:rFonts w:ascii="Verdana" w:hAnsi="Verdana"/>
+          <w:sz w:val="24"/>
+          <w:szCs w:val="24"/>
+        </w:rPr>
+        <w:t xml:space="preserve">habe ich eine Art gewählt, wie man jede 7-Segmentanzeige einzeln Stellen kann. Die Zahlen werden nun auf jeder Anzeige bei einem andauernden Tastendruck hochgezählt. Das knifflige dabei waren die Stunden. Ich musste die </w:t>
+      </w:r>
+      <w:proofErr w:type="spellStart"/>
+      <w:r>
+        <w:rPr>
+          <w:rFonts w:ascii="Verdana" w:hAnsi="Verdana"/>
+          <w:sz w:val="24"/>
+          <w:szCs w:val="24"/>
+        </w:rPr>
+        <w:t>Resets</w:t>
+      </w:r>
+      <w:proofErr w:type="spellEnd"/>
+      <w:r>
+        <w:rPr>
+          <w:rFonts w:ascii="Verdana" w:hAnsi="Verdana"/>
+          <w:sz w:val="24"/>
+          <w:szCs w:val="24"/>
+        </w:rPr>
+        <w:t xml:space="preserve"> so vorsehen, dass niemals eine höhere Zahl als die 23 angezeigt wird. Wenn also die Zehner der Stunde bereits auf 2 gestellt sind, darf man die Einer nicht mehr höher als auf 3 Stellen können.</w:t>
+      </w:r>
+      <w:r>
+        <w:rPr>
+          <w:rFonts w:ascii="Verdana" w:hAnsi="Verdana"/>
+          <w:sz w:val="24"/>
+          <w:szCs w:val="24"/>
+        </w:rPr>
+        <w:t xml:space="preserve"> Wenn hingegen zuerst die Einer auf 4 oder höher gestellt wurden, dürfen die Zehner nicht mehr höher als auf 1 gehen.</w:t>
+      </w:r>
+    </w:p>
+    <w:p>
+      <w:pPr>
+        <w:rPr>
+          <w:rFonts w:ascii="Verdana" w:hAnsi="Verdana"/>
+          <w:b/>
+          <w:sz w:val="24"/>
+          <w:szCs w:val="24"/>
+        </w:rPr>
+      </w:pPr>
+      <w:r>
+        <w:rPr>
+          <w:rFonts w:ascii="Verdana" w:hAnsi="Verdana"/>
+          <w:sz w:val="24"/>
+          <w:szCs w:val="24"/>
+        </w:rPr>
+        <w:t>Mit dem counter9bit wird der Wert der einzelnen Segmente gezählt. Bei jedem Impuls von kHz_2Hz wird, je nach gedrückter Taste, eine 1 oder eine 10 addiert.</w:t>
+      </w:r>
+    </w:p>
+    <w:p>
+      <w:pPr>
+        <w:rPr>
+          <w:rFonts w:ascii="Verdana" w:hAnsi="Verdana"/>
+          <w:sz w:val="24"/>
+          <w:szCs w:val="24"/>
+        </w:rPr>
+      </w:pPr>
+      <w:r>
+        <w:rPr>
+          <w:rFonts w:ascii="Verdana" w:hAnsi="Verdana"/>
+          <w:b/>
+          <w:sz w:val="24"/>
+          <w:szCs w:val="24"/>
+        </w:rPr>
+        <w:t>kHz_2Hz:</w:t>
+      </w:r>
+      <w:r>
+        <w:rPr>
+          <w:rFonts w:ascii="Verdana" w:hAnsi="Verdana"/>
+          <w:b/>
+          <w:sz w:val="24"/>
+          <w:szCs w:val="24"/>
+        </w:rPr>
+        <w:t xml:space="preserve"> </w:t>
+      </w:r>
+      <w:r>
+        <w:rPr>
+          <w:rFonts w:ascii="Verdana" w:hAnsi="Verdana"/>
+          <w:sz w:val="24"/>
+          <w:szCs w:val="24"/>
+        </w:rPr>
+        <w:t xml:space="preserve">Hier wird das 2kHz Signal gewandelt, in ein Signal, welches immer wenn der </w:t>
+      </w:r>
+      <w:proofErr w:type="spellStart"/>
+      <w:r>
+        <w:rPr>
+          <w:rFonts w:ascii="Verdana" w:hAnsi="Verdana"/>
+          <w:sz w:val="24"/>
+          <w:szCs w:val="24"/>
+        </w:rPr>
+        <w:t>counter</w:t>
+      </w:r>
+      <w:proofErr w:type="spellEnd"/>
+      <w:r>
+        <w:rPr>
+          <w:rFonts w:ascii="Verdana" w:hAnsi="Verdana"/>
+          <w:sz w:val="24"/>
+          <w:szCs w:val="24"/>
+        </w:rPr>
+        <w:t xml:space="preserve"> auf tausend gezählt hat, einen kurzen (2kHz) Impuls generiert. </w:t>
+      </w:r>
+    </w:p>
+    <w:p>
+      <w:pPr>
+        <w:rPr>
+          <w:rFonts w:ascii="Verdana" w:hAnsi="Verdana"/>
+          <w:b/>
+          <w:sz w:val="24"/>
+          <w:szCs w:val="24"/>
+        </w:rPr>
+      </w:pPr>
+      <w:r>
+        <w:rPr>
+          <w:rFonts w:ascii="Verdana" w:hAnsi="Verdana"/>
+          <w:b/>
+          <w:sz w:val="24"/>
+          <w:szCs w:val="24"/>
+        </w:rPr>
+        <w:t>counter9bit:</w:t>
+      </w:r>
+      <w:r>
+        <w:rPr>
+          <w:rFonts w:ascii="Verdana" w:hAnsi="Verdana"/>
+          <w:b/>
+          <w:sz w:val="24"/>
+          <w:szCs w:val="24"/>
+        </w:rPr>
+        <w:t xml:space="preserve"> </w:t>
+      </w:r>
+      <w:r>
+        <w:rPr>
+          <w:rFonts w:ascii="Verdana" w:hAnsi="Verdana"/>
+          <w:sz w:val="24"/>
+          <w:szCs w:val="24"/>
+        </w:rPr>
+        <w:t xml:space="preserve">Diesen Block habe ich von Nicolas </w:t>
+      </w:r>
+      <w:r>
+        <w:rPr>
+          <w:rFonts w:ascii="Verdana" w:hAnsi="Verdana"/>
+          <w:sz w:val="24"/>
+          <w:szCs w:val="24"/>
+        </w:rPr>
+        <w:t>übernommen</w:t>
+      </w:r>
+      <w:r>
+        <w:rPr>
+          <w:rFonts w:ascii="Verdana" w:hAnsi="Verdana"/>
+          <w:sz w:val="24"/>
+          <w:szCs w:val="24"/>
+        </w:rPr>
+        <w:t xml:space="preserve"> und für meine Verwendung modifiziert. Ich habe ihn so geändert, dass ich 10 oder 1 addieren kann. </w:t>
+      </w:r>
+      <w:r>
+        <w:rPr>
+          <w:rFonts w:ascii="Verdana" w:hAnsi="Verdana"/>
+          <w:sz w:val="24"/>
+          <w:szCs w:val="24"/>
+        </w:rPr>
+        <w:t xml:space="preserve">Ausserdem habe ich die Flip-Flops in ein Gatter, mit </w:t>
+      </w:r>
+      <w:proofErr w:type="spellStart"/>
+      <w:r>
+        <w:rPr>
+          <w:rFonts w:ascii="Verdana" w:hAnsi="Verdana"/>
+          <w:sz w:val="24"/>
+          <w:szCs w:val="24"/>
+        </w:rPr>
+        <w:t>Enable</w:t>
+      </w:r>
+      <w:proofErr w:type="spellEnd"/>
+      <w:r>
+        <w:rPr>
+          <w:rFonts w:ascii="Verdana" w:hAnsi="Verdana"/>
+          <w:sz w:val="24"/>
+          <w:szCs w:val="24"/>
+        </w:rPr>
+        <w:t xml:space="preserve"> Eingang, zusammengefasst. Zusätzlich habe ich, bei allen Flip-Flops in meiner Schaltung, einen asynchronen </w:t>
+      </w:r>
+      <w:proofErr w:type="spellStart"/>
+      <w:r>
+        <w:rPr>
+          <w:rFonts w:ascii="Verdana" w:hAnsi="Verdana"/>
+          <w:sz w:val="24"/>
+          <w:szCs w:val="24"/>
+        </w:rPr>
+        <w:t>Reset</w:t>
+      </w:r>
+      <w:proofErr w:type="spellEnd"/>
+      <w:r>
+        <w:rPr>
+          <w:rFonts w:ascii="Verdana" w:hAnsi="Verdana"/>
+          <w:sz w:val="24"/>
+          <w:szCs w:val="24"/>
+        </w:rPr>
+        <w:t xml:space="preserve"> eingebaut.</w:t>
+      </w:r>
+    </w:p>
+    <w:p>
+      <w:pPr>
+        <w:rPr>
+          <w:rFonts w:ascii="Verdana" w:hAnsi="Verdana"/>
+          <w:sz w:val="24"/>
+          <w:szCs w:val="24"/>
+        </w:rPr>
+      </w:pPr>
+      <w:r>
+        <w:rPr>
+          <w:rFonts w:ascii="Verdana" w:hAnsi="Verdana"/>
+          <w:b/>
+          <w:sz w:val="24"/>
+          <w:szCs w:val="24"/>
+        </w:rPr>
+        <w:t>counter13bit:</w:t>
+      </w:r>
+      <w:r>
+        <w:rPr>
+          <w:rFonts w:ascii="Verdana" w:hAnsi="Verdana"/>
+          <w:b/>
+          <w:sz w:val="24"/>
+          <w:szCs w:val="24"/>
+        </w:rPr>
+        <w:t xml:space="preserve"> </w:t>
+      </w:r>
+      <w:r>
+        <w:rPr>
+          <w:rFonts w:ascii="Verdana" w:hAnsi="Verdana"/>
+          <w:sz w:val="24"/>
+          <w:szCs w:val="24"/>
+        </w:rPr>
+        <w:t>Wie bereits beim counter9bit habe ich auch diesen Teil von Nicola übernommen und abgeändert</w:t>
+      </w:r>
+      <w:r>
+        <w:rPr>
+          <w:rFonts w:ascii="Verdana" w:hAnsi="Verdana"/>
+          <w:sz w:val="24"/>
+          <w:szCs w:val="24"/>
+        </w:rPr>
+        <w:t>.</w:t>
+      </w:r>
+    </w:p>
+    <w:p>
+      <w:pPr>
+        <w:pStyle w:val="berschrift2"/>
+        <w:rPr>
+          <w:rFonts w:ascii="Verdana" w:hAnsi="Verdana"/>
+          <w:b/>
+          <w:sz w:val="28"/>
+          <w:szCs w:val="28"/>
+        </w:rPr>
+      </w:pPr>
+      <w:bookmarkStart w:id="9" w:name="_Toc448839119"/>
+      <w:r>
+        <w:rPr>
+          <w:rFonts w:ascii="Verdana" w:hAnsi="Verdana"/>
+          <w:b/>
+          <w:sz w:val="28"/>
+          <w:szCs w:val="28"/>
+        </w:rPr>
+        <w:t>Erkenntnisse und Fehler</w:t>
+      </w:r>
+      <w:bookmarkEnd w:id="9"/>
+    </w:p>
+    <w:p>
+      <w:pPr>
+        <w:rPr>
+          <w:rFonts w:ascii="Verdana" w:hAnsi="Verdana"/>
+          <w:sz w:val="24"/>
+          <w:szCs w:val="24"/>
+        </w:rPr>
+      </w:pPr>
+      <w:r>
+        <w:rPr>
+          <w:rFonts w:ascii="Verdana" w:hAnsi="Verdana"/>
+          <w:sz w:val="24"/>
+          <w:szCs w:val="24"/>
+        </w:rPr>
+        <w:t>Während der Arbeit am Projekt lernte ich sehr viel</w:t>
+      </w:r>
+      <w:r>
+        <w:rPr>
+          <w:rFonts w:ascii="Verdana" w:hAnsi="Verdana"/>
+          <w:sz w:val="24"/>
+          <w:szCs w:val="24"/>
+        </w:rPr>
+        <w:t xml:space="preserve">. Ich lernte das Programm </w:t>
+      </w:r>
+      <w:proofErr w:type="spellStart"/>
+      <w:r>
+        <w:rPr>
+          <w:rFonts w:ascii="Verdana" w:hAnsi="Verdana"/>
+          <w:sz w:val="24"/>
+          <w:szCs w:val="24"/>
+        </w:rPr>
+        <w:t>Logisim</w:t>
+      </w:r>
+      <w:proofErr w:type="spellEnd"/>
+      <w:r>
+        <w:rPr>
+          <w:rFonts w:ascii="Verdana" w:hAnsi="Verdana"/>
+          <w:sz w:val="24"/>
+          <w:szCs w:val="24"/>
+        </w:rPr>
+        <w:t xml:space="preserve"> kennen, wie ich gewisse Grundschaltungen aufbauen muss und konnte mich auch nochmals intensiv mit den Logischen Gattern auseinandersetzen. </w:t>
+      </w:r>
+      <w:r>
+        <w:rPr>
+          <w:rFonts w:ascii="Verdana" w:hAnsi="Verdana"/>
+          <w:sz w:val="24"/>
+          <w:szCs w:val="24"/>
+        </w:rPr>
+        <w:t xml:space="preserve">Ich konnte feststellen, was </w:t>
+      </w:r>
+      <w:proofErr w:type="spellStart"/>
+      <w:r>
+        <w:rPr>
+          <w:rFonts w:ascii="Verdana" w:hAnsi="Verdana"/>
+          <w:sz w:val="24"/>
+          <w:szCs w:val="24"/>
+        </w:rPr>
+        <w:t>clock-gateing</w:t>
+      </w:r>
+      <w:proofErr w:type="spellEnd"/>
+      <w:r>
+        <w:rPr>
+          <w:rFonts w:ascii="Verdana" w:hAnsi="Verdana"/>
+          <w:sz w:val="24"/>
+          <w:szCs w:val="24"/>
+        </w:rPr>
+        <w:t xml:space="preserve"> bedeutet und welche Auswirkungen es zur Folge hat. </w:t>
+      </w:r>
+      <w:r>
+        <w:rPr>
+          <w:rFonts w:ascii="Verdana" w:hAnsi="Verdana"/>
+          <w:sz w:val="24"/>
+          <w:szCs w:val="24"/>
+        </w:rPr>
+        <w:t xml:space="preserve">Als ich bereits dachte mein Programm sei fertig und das seltsame blinken der LEDs sei, weil mein Gecko4education ist, erfuhr ich, dass der Grund dafür eigentlich eine </w:t>
+      </w:r>
+      <w:proofErr w:type="spellStart"/>
+      <w:r>
+        <w:rPr>
+          <w:rFonts w:ascii="Verdana" w:hAnsi="Verdana"/>
+          <w:sz w:val="24"/>
+          <w:szCs w:val="24"/>
+        </w:rPr>
+        <w:t>gated-clock</w:t>
+      </w:r>
+      <w:proofErr w:type="spellEnd"/>
+      <w:r>
+        <w:rPr>
+          <w:rFonts w:ascii="Verdana" w:hAnsi="Verdana"/>
+          <w:sz w:val="24"/>
+          <w:szCs w:val="24"/>
+        </w:rPr>
+        <w:t xml:space="preserve"> war. Ich konnte mit einigen Überlegungen das Programm verändern und es war toll nun zu sehen, wie das Programm nun sauber funktionierte.</w:t>
+      </w:r>
+    </w:p>
     <w:p>
       <w:pPr>
         <w:pStyle w:val="berschrift1"/>
         <w:rPr>
-          <w:rFonts w:ascii="Arial" w:hAnsi="Arial" w:cs="Arial"/>
+          <w:rFonts w:ascii="Verdana" w:hAnsi="Verdana"/>
           <w:b/>
           <w:sz w:val="40"/>
           <w:szCs w:val="40"/>
           <w:u w:val="single"/>
         </w:rPr>
       </w:pPr>
-      <w:bookmarkStart w:id="7" w:name="_Toc448780415"/>
-      <w:r>
-        <w:rPr>
-          <w:rFonts w:ascii="Arial" w:hAnsi="Arial" w:cs="Arial"/>
+      <w:bookmarkStart w:id="10" w:name="_Toc448839120"/>
+      <w:r>
+        <w:rPr>
+          <w:rFonts w:ascii="Verdana" w:hAnsi="Verdana"/>
           <w:b/>
           <w:sz w:val="40"/>
           <w:szCs w:val="40"/>
           <w:u w:val="single"/>
         </w:rPr>
+        <w:lastRenderedPageBreak/>
         <w:t xml:space="preserve">Teil 2: Decodierung (Nicolas </w:t>
       </w:r>
       <w:proofErr w:type="spellStart"/>
       <w:r>
         <w:rPr>
-          <w:rFonts w:ascii="Arial" w:hAnsi="Arial" w:cs="Arial"/>
+          <w:rFonts w:ascii="Verdana" w:hAnsi="Verdana"/>
           <w:b/>
           <w:sz w:val="40"/>
           <w:szCs w:val="40"/>
@@ -1403,7 +3403,7 @@
       <w:proofErr w:type="spellEnd"/>
       <w:r>
         <w:rPr>
-          <w:rFonts w:ascii="Arial" w:hAnsi="Arial" w:cs="Arial"/>
+          <w:rFonts w:ascii="Verdana" w:hAnsi="Verdana"/>
           <w:b/>
           <w:sz w:val="40"/>
           <w:szCs w:val="40"/>
@@ -1411,17 +3411,43 @@
         </w:rPr>
         <w:t>)</w:t>
       </w:r>
-      <w:bookmarkEnd w:id="7"/>
-    </w:p>
-    <w:p/>
-    <w:p/>
-    <w:p/>
-    <w:p/>
+      <w:bookmarkEnd w:id="10"/>
+    </w:p>
+    <w:p>
+      <w:pPr>
+        <w:rPr>
+          <w:rFonts w:ascii="Verdana" w:hAnsi="Verdana"/>
+        </w:rPr>
+      </w:pPr>
+    </w:p>
+    <w:p>
+      <w:pPr>
+        <w:rPr>
+          <w:rFonts w:ascii="Verdana" w:hAnsi="Verdana"/>
+        </w:rPr>
+      </w:pPr>
+    </w:p>
+    <w:p>
+      <w:pPr>
+        <w:rPr>
+          <w:rFonts w:ascii="Verdana" w:hAnsi="Verdana"/>
+        </w:rPr>
+      </w:pPr>
+    </w:p>
+    <w:p>
+      <w:pPr>
+        <w:rPr>
+          <w:rFonts w:ascii="Verdana" w:hAnsi="Verdana"/>
+        </w:rPr>
+      </w:pPr>
+    </w:p>
     <w:sectPr>
-      <w:footerReference w:type="default" r:id="rId9"/>
+      <w:footerReference w:type="default" r:id="rId10"/>
       <w:pgSz w:w="11906" w:h="16838"/>
       <w:pgMar w:top="1417" w:right="1417" w:bottom="1134" w:left="1417" w:header="708" w:footer="708" w:gutter="0"/>
+      <w:pgNumType w:start="1"/>
       <w:cols w:space="708"/>
+      <w:titlePg/>
       <w:docGrid w:linePitch="360"/>
     </w:sectPr>
   </w:body>
@@ -1455,94 +3481,45 @@
 
 <file path=word/footer1.xml><?xml version="1.0" encoding="utf-8"?>
 <w:ftr xmlns:wpc="http://schemas.microsoft.com/office/word/2010/wordprocessingCanvas" xmlns:mc="http://schemas.openxmlformats.org/markup-compatibility/2006" xmlns:o="urn:schemas-microsoft-com:office:office" xmlns:r="http://schemas.openxmlformats.org/officeDocument/2006/relationships" xmlns:m="http://schemas.openxmlformats.org/officeDocument/2006/math" xmlns:v="urn:schemas-microsoft-com:vml" xmlns:wp14="http://schemas.microsoft.com/office/word/2010/wordprocessingDrawing" xmlns:wp="http://schemas.openxmlformats.org/drawingml/2006/wordprocessingDrawing" xmlns:w10="urn:schemas-microsoft-com:office:word" xmlns:w="http://schemas.openxmlformats.org/wordprocessingml/2006/main" xmlns:w14="http://schemas.microsoft.com/office/word/2010/wordml" xmlns:w15="http://schemas.microsoft.com/office/word/2012/wordml" xmlns:wpg="http://schemas.microsoft.com/office/word/2010/wordprocessingGroup" xmlns:wpi="http://schemas.microsoft.com/office/word/2010/wordprocessingInk" xmlns:wne="http://schemas.microsoft.com/office/word/2006/wordml" xmlns:wps="http://schemas.microsoft.com/office/word/2010/wordprocessingShape" mc:Ignorable="w14 w15 wp14">
+  <w:sdt>
+    <w:sdtPr>
+      <w:id w:val="1442262867"/>
+      <w:docPartObj>
+        <w:docPartGallery w:val="Page Numbers (Bottom of Page)"/>
+        <w:docPartUnique/>
+      </w:docPartObj>
+    </w:sdtPr>
+    <w:sdtContent>
+      <w:p>
+        <w:pPr>
+          <w:pStyle w:val="Fuzeile"/>
+        </w:pPr>
+        <w:r>
+          <w:fldChar w:fldCharType="begin"/>
+        </w:r>
+        <w:r>
+          <w:instrText>PAGE   \* MERGEFORMAT</w:instrText>
+        </w:r>
+        <w:r>
+          <w:fldChar w:fldCharType="separate"/>
+        </w:r>
+        <w:r>
+          <w:rPr>
+            <w:noProof/>
+            <w:lang w:val="de-DE"/>
+          </w:rPr>
+          <w:t>8</w:t>
+        </w:r>
+        <w:r>
+          <w:fldChar w:fldCharType="end"/>
+        </w:r>
+      </w:p>
+    </w:sdtContent>
+  </w:sdt>
   <w:p>
     <w:pPr>
       <w:pStyle w:val="Fuzeile"/>
     </w:pPr>
-    <w:r>
-      <w:rPr>
-        <w:color w:val="5B9BD5" w:themeColor="accent1"/>
-        <w:lang w:val="de-DE"/>
-      </w:rPr>
-      <w:t xml:space="preserve"> </w:t>
-    </w:r>
-    <w:r>
-      <w:rPr>
-        <w:rFonts w:asciiTheme="majorHAnsi" w:eastAsiaTheme="majorEastAsia" w:hAnsiTheme="majorHAnsi" w:cstheme="majorBidi"/>
-        <w:color w:val="5B9BD5" w:themeColor="accent1"/>
-        <w:sz w:val="20"/>
-        <w:szCs w:val="20"/>
-        <w:lang w:val="de-DE"/>
-      </w:rPr>
-      <w:t xml:space="preserve">S. </w:t>
-    </w:r>
-    <w:r>
-      <w:rPr>
-        <w:rFonts w:eastAsiaTheme="minorEastAsia"/>
-        <w:color w:val="5B9BD5" w:themeColor="accent1"/>
-        <w:sz w:val="20"/>
-        <w:szCs w:val="20"/>
-      </w:rPr>
-      <w:fldChar w:fldCharType="begin"/>
-    </w:r>
-    <w:r>
-      <w:rPr>
-        <w:color w:val="5B9BD5" w:themeColor="accent1"/>
-        <w:sz w:val="20"/>
-        <w:szCs w:val="20"/>
-      </w:rPr>
-      <w:instrText>PAGE    \* MERGEFORMAT</w:instrText>
-    </w:r>
-    <w:r>
-      <w:rPr>
-        <w:rFonts w:eastAsiaTheme="minorEastAsia"/>
-        <w:color w:val="5B9BD5" w:themeColor="accent1"/>
-        <w:sz w:val="20"/>
-        <w:szCs w:val="20"/>
-      </w:rPr>
-      <w:fldChar w:fldCharType="separate"/>
-    </w:r>
-    <w:r>
-      <w:rPr>
-        <w:rFonts w:asciiTheme="majorHAnsi" w:eastAsiaTheme="majorEastAsia" w:hAnsiTheme="majorHAnsi" w:cstheme="majorBidi"/>
-        <w:noProof/>
-        <w:color w:val="5B9BD5" w:themeColor="accent1"/>
-        <w:sz w:val="20"/>
-        <w:szCs w:val="20"/>
-        <w:lang w:val="de-DE"/>
-      </w:rPr>
-      <w:t>1</w:t>
-    </w:r>
-    <w:r>
-      <w:rPr>
-        <w:rFonts w:asciiTheme="majorHAnsi" w:eastAsiaTheme="majorEastAsia" w:hAnsiTheme="majorHAnsi" w:cstheme="majorBidi"/>
-        <w:color w:val="5B9BD5" w:themeColor="accent1"/>
-        <w:sz w:val="20"/>
-        <w:szCs w:val="20"/>
-      </w:rPr>
-      <w:fldChar w:fldCharType="end"/>
-    </w:r>
-    <w:r>
-      <w:rPr>
-        <w:rFonts w:asciiTheme="majorHAnsi" w:eastAsiaTheme="majorEastAsia" w:hAnsiTheme="majorHAnsi" w:cstheme="majorBidi"/>
-        <w:color w:val="5B9BD5" w:themeColor="accent1"/>
-        <w:sz w:val="20"/>
-        <w:szCs w:val="20"/>
-      </w:rPr>
-      <w:tab/>
-      <w:t xml:space="preserve">Ron Buntschu &amp; Nicolas </w:t>
-    </w:r>
-    <w:proofErr w:type="spellStart"/>
-    <w:r>
-      <w:rPr>
-        <w:rFonts w:asciiTheme="majorHAnsi" w:eastAsiaTheme="majorEastAsia" w:hAnsiTheme="majorHAnsi" w:cstheme="majorBidi"/>
-        <w:color w:val="5B9BD5" w:themeColor="accent1"/>
-        <w:sz w:val="20"/>
-        <w:szCs w:val="20"/>
-      </w:rPr>
-      <w:t>Takagawa</w:t>
-    </w:r>
-    <w:proofErr w:type="spellEnd"/>
   </w:p>
 </w:ftr>
 </file>
@@ -2036,6 +4013,32 @@
     <w:semiHidden/>
     <w:unhideWhenUsed/>
   </w:style>
+  <w:style w:type="character" w:customStyle="1" w:styleId="berschrift1Zchn">
+    <w:name w:val="Überschrift 1 Zchn"/>
+    <w:basedOn w:val="Absatz-Standardschriftart"/>
+    <w:link w:val="berschrift1"/>
+    <w:uiPriority w:val="9"/>
+    <w:rsid w:val="003E69C4"/>
+    <w:rPr>
+      <w:rFonts w:asciiTheme="majorHAnsi" w:eastAsiaTheme="majorEastAsia" w:hAnsiTheme="majorHAnsi" w:cstheme="majorBidi"/>
+      <w:color w:val="2E74B5" w:themeColor="accent1" w:themeShade="BF"/>
+      <w:sz w:val="32"/>
+      <w:szCs w:val="32"/>
+    </w:rPr>
+  </w:style>
+  <w:style w:type="character" w:customStyle="1" w:styleId="berschrift2Zchn">
+    <w:name w:val="Überschrift 2 Zchn"/>
+    <w:basedOn w:val="Absatz-Standardschriftart"/>
+    <w:link w:val="berschrift2"/>
+    <w:uiPriority w:val="9"/>
+    <w:rsid w:val="003E69C4"/>
+    <w:rPr>
+      <w:rFonts w:asciiTheme="majorHAnsi" w:eastAsiaTheme="majorEastAsia" w:hAnsiTheme="majorHAnsi" w:cstheme="majorBidi"/>
+      <w:color w:val="2E74B5" w:themeColor="accent1" w:themeShade="BF"/>
+      <w:sz w:val="26"/>
+      <w:szCs w:val="26"/>
+    </w:rPr>
+  </w:style>
   <w:style w:type="paragraph" w:styleId="Kopfzeile">
     <w:name w:val="header"/>
     <w:basedOn w:val="Standard"/>
@@ -2080,19 +4083,6 @@
     <w:uiPriority w:val="99"/>
     <w:rsid w:val="003E69C4"/>
   </w:style>
-  <w:style w:type="character" w:customStyle="1" w:styleId="berschrift1Zchn">
-    <w:name w:val="Überschrift 1 Zchn"/>
-    <w:basedOn w:val="Absatz-Standardschriftart"/>
-    <w:link w:val="berschrift1"/>
-    <w:uiPriority w:val="9"/>
-    <w:rsid w:val="003E69C4"/>
-    <w:rPr>
-      <w:rFonts w:asciiTheme="majorHAnsi" w:eastAsiaTheme="majorEastAsia" w:hAnsiTheme="majorHAnsi" w:cstheme="majorBidi"/>
-      <w:color w:val="2E74B5" w:themeColor="accent1" w:themeShade="BF"/>
-      <w:sz w:val="32"/>
-      <w:szCs w:val="32"/>
-    </w:rPr>
-  </w:style>
   <w:style w:type="paragraph" w:styleId="Inhaltsverzeichnisberschrift">
     <w:name w:val="TOC Heading"/>
     <w:basedOn w:val="berschrift1"/>
@@ -2129,19 +4119,6 @@
     <w:rPr>
       <w:color w:val="0563C1" w:themeColor="hyperlink"/>
       <w:u w:val="single"/>
-    </w:rPr>
-  </w:style>
-  <w:style w:type="character" w:customStyle="1" w:styleId="berschrift2Zchn">
-    <w:name w:val="Überschrift 2 Zchn"/>
-    <w:basedOn w:val="Absatz-Standardschriftart"/>
-    <w:link w:val="berschrift2"/>
-    <w:uiPriority w:val="9"/>
-    <w:rsid w:val="003E69C4"/>
-    <w:rPr>
-      <w:rFonts w:asciiTheme="majorHAnsi" w:eastAsiaTheme="majorEastAsia" w:hAnsiTheme="majorHAnsi" w:cstheme="majorBidi"/>
-      <w:color w:val="2E74B5" w:themeColor="accent1" w:themeShade="BF"/>
-      <w:sz w:val="26"/>
-      <w:szCs w:val="26"/>
     </w:rPr>
   </w:style>
   <w:style w:type="paragraph" w:styleId="Verzeichnis2">
@@ -2437,7 +4414,7 @@
 </file>
 
 <file path=customXml/itemProps1.xml><?xml version="1.0" encoding="utf-8"?>
-<ds:datastoreItem xmlns:ds="http://schemas.openxmlformats.org/officeDocument/2006/customXml" ds:itemID="{7DDBC08E-1238-4DFD-82E8-AAC3AD23EDEC}">
+<ds:datastoreItem xmlns:ds="http://schemas.openxmlformats.org/officeDocument/2006/customXml" ds:itemID="{443B11A3-70BE-40C1-AC91-F4AF69557020}">
   <ds:schemaRefs>
     <ds:schemaRef ds:uri="http://schemas.openxmlformats.org/officeDocument/2006/bibliography"/>
   </ds:schemaRefs>

--- a/Projekt DCF77.docx
+++ b/Projekt DCF77.docx
@@ -458,6 +458,14 @@
         </w:rPr>
         <w:t>Zwei</w:t>
       </w:r>
+      <w:r>
+        <w:rPr>
+          <w:rFonts w:ascii="Verdana" w:hAnsi="Verdana" w:cs="Arial"/>
+          <w:sz w:val="24"/>
+          <w:szCs w:val="24"/>
+        </w:rPr>
+        <w:t xml:space="preserve"> </w:t>
+      </w:r>
     </w:p>
     <w:p>
       <w:pPr>
@@ -1408,10 +1416,8 @@
           <w:szCs w:val="24"/>
           <w:lang w:val="de-DE"/>
         </w:rPr>
-        <w:t xml:space="preserve"> noch wenig kannten und daher nicht genau wussten, wie Zeitintensiv die einzelnen Teilaufg</w:t>
-      </w:r>
-      <w:bookmarkStart w:id="3" w:name="_GoBack"/>
-      <w:bookmarkEnd w:id="3"/>
+        <w:t xml:space="preserve"> noch wenig kannten und daher nicht genau wussten, wie Zeitintensiv die einzelnen Teilaufgaben sind. </w:t>
+      </w:r>
       <w:r>
         <w:rPr>
           <w:rFonts w:ascii="Verdana" w:hAnsi="Verdana" w:cs="Arial"/>
@@ -1419,7 +1425,7 @@
           <w:szCs w:val="24"/>
           <w:lang w:val="de-DE"/>
         </w:rPr>
-        <w:t xml:space="preserve">aben sind. Wir haben jedoch während dem Arbeiten gemerkt </w:t>
+        <w:t>Den Zeitplan einzuhalten war aber auch nicht immens wichtig, solange das Projekt rechtzeitig fertig wird. Wir haben</w:t>
       </w:r>
       <w:r>
         <w:rPr>
@@ -1428,8 +1434,17 @@
           <w:szCs w:val="24"/>
           <w:lang w:val="de-DE"/>
         </w:rPr>
+        <w:t xml:space="preserve"> während </w:t>
+      </w:r>
+      <w:r>
+        <w:rPr>
+          <w:rFonts w:ascii="Verdana" w:hAnsi="Verdana" w:cs="Arial"/>
+          <w:sz w:val="24"/>
+          <w:szCs w:val="24"/>
+          <w:lang w:val="de-DE"/>
+        </w:rPr>
         <w:lastRenderedPageBreak/>
-        <w:t>welchen Aufwand wir in etwa betreiben müssen, sodass wir das Projekt zum Abgabetermin fertiggestellt haben.</w:t>
+        <w:t>dem Arbeiten gemerkt welchen Aufwand wir in etwa betreiben müssen, sodass wir das Projekt zum Abgabetermin fertiggestellt haben.</w:t>
       </w:r>
     </w:p>
     <w:p>
@@ -1485,7 +1500,7 @@
           <w:lang w:val="de-DE"/>
         </w:rPr>
       </w:pPr>
-      <w:bookmarkStart w:id="4" w:name="_Toc448839114"/>
+      <w:bookmarkStart w:id="3" w:name="_Toc448839114"/>
       <w:r>
         <w:rPr>
           <w:rFonts w:ascii="Verdana" w:hAnsi="Verdana" w:cs="Arial"/>
@@ -1496,7 +1511,7 @@
         </w:rPr>
         <w:t>Aufteilung</w:t>
       </w:r>
-      <w:bookmarkEnd w:id="4"/>
+      <w:bookmarkEnd w:id="3"/>
     </w:p>
     <w:p>
       <w:pPr>
@@ -1606,7 +1621,31 @@
           <w:sz w:val="24"/>
           <w:szCs w:val="24"/>
         </w:rPr>
-        <w:t xml:space="preserve"> werden und die Darstellung zur Aufgaben von Ron Buntschu.</w:t>
+        <w:t>, gelernter Elektroniker, werden, da Elektroniker sich im Bereich der Dekodierung besser auskennen. D</w:t>
+      </w:r>
+      <w:r>
+        <w:rPr>
+          <w:rFonts w:ascii="Verdana" w:hAnsi="Verdana" w:cs="Arial"/>
+          <w:sz w:val="24"/>
+          <w:szCs w:val="24"/>
+        </w:rPr>
+        <w:t xml:space="preserve">ie Darstellung </w:t>
+      </w:r>
+      <w:r>
+        <w:rPr>
+          <w:rFonts w:ascii="Verdana" w:hAnsi="Verdana" w:cs="Arial"/>
+          <w:sz w:val="24"/>
+          <w:szCs w:val="24"/>
+        </w:rPr>
+        <w:t xml:space="preserve">wird </w:t>
+      </w:r>
+      <w:r>
+        <w:rPr>
+          <w:rFonts w:ascii="Verdana" w:hAnsi="Verdana" w:cs="Arial"/>
+          <w:sz w:val="24"/>
+          <w:szCs w:val="24"/>
+        </w:rPr>
+        <w:t>zur Aufgaben von Ron Buntschu.</w:t>
       </w:r>
     </w:p>
     <w:p>
@@ -1627,7 +1666,7 @@
           <w:u w:val="single"/>
         </w:rPr>
       </w:pPr>
-      <w:bookmarkStart w:id="5" w:name="_Toc448839115"/>
+      <w:bookmarkStart w:id="4" w:name="_Toc448839115"/>
       <w:r>
         <w:rPr>
           <w:rFonts w:ascii="Verdana" w:hAnsi="Verdana" w:cs="Arial"/>
@@ -1648,7 +1687,7 @@
         </w:rPr>
         <w:t xml:space="preserve"> (Ron Buntschu)</w:t>
       </w:r>
-      <w:bookmarkEnd w:id="5"/>
+      <w:bookmarkEnd w:id="4"/>
     </w:p>
     <w:p>
       <w:pPr>
@@ -1667,7 +1706,7 @@
           <w:szCs w:val="28"/>
         </w:rPr>
       </w:pPr>
-      <w:bookmarkStart w:id="6" w:name="_Toc448839116"/>
+      <w:bookmarkStart w:id="5" w:name="_Toc448839116"/>
       <w:r>
         <w:rPr>
           <w:rFonts w:ascii="Verdana" w:hAnsi="Verdana" w:cs="Arial"/>
@@ -1677,7 +1716,7 @@
         </w:rPr>
         <w:t>Anzeige 7-Segment</w:t>
       </w:r>
-      <w:bookmarkEnd w:id="6"/>
+      <w:bookmarkEnd w:id="5"/>
     </w:p>
     <w:p>
       <w:pPr>
@@ -2488,7 +2527,7 @@
           <w:szCs w:val="28"/>
         </w:rPr>
       </w:pPr>
-      <w:bookmarkStart w:id="7" w:name="_Toc448839117"/>
+      <w:bookmarkStart w:id="6" w:name="_Toc448839117"/>
       <w:proofErr w:type="spellStart"/>
       <w:r>
         <w:rPr>
@@ -2499,7 +2538,7 @@
         </w:rPr>
         <w:t>LED_Anzeige</w:t>
       </w:r>
-      <w:bookmarkEnd w:id="7"/>
+      <w:bookmarkEnd w:id="6"/>
       <w:proofErr w:type="spellEnd"/>
     </w:p>
     <w:p>
@@ -2835,7 +2874,7 @@
           <w:szCs w:val="28"/>
         </w:rPr>
       </w:pPr>
-      <w:bookmarkStart w:id="8" w:name="_Toc448839118"/>
+      <w:bookmarkStart w:id="7" w:name="_Toc448839118"/>
       <w:r>
         <w:rPr>
           <w:rFonts w:ascii="Verdana" w:hAnsi="Verdana"/>
@@ -2845,6 +2884,94 @@
         </w:rPr>
         <w:t>LED_und_7Seg_Anzeige_Final</w:t>
       </w:r>
+      <w:bookmarkEnd w:id="7"/>
+    </w:p>
+    <w:p>
+      <w:pPr>
+        <w:rPr>
+          <w:rFonts w:ascii="Verdana" w:hAnsi="Verdana"/>
+          <w:sz w:val="24"/>
+          <w:szCs w:val="24"/>
+        </w:rPr>
+      </w:pPr>
+      <w:r>
+        <w:rPr>
+          <w:rFonts w:ascii="Verdana" w:hAnsi="Verdana"/>
+          <w:sz w:val="24"/>
+          <w:szCs w:val="24"/>
+        </w:rPr>
+        <w:t>Diese Datei dient der Zusammenführung von LED und 7-Segment, sowie Ergänzungen, um den Wecker zu stellen und das 2kHz Taktsignal auf die benötigten Takte zu reduzieren.</w:t>
+      </w:r>
+    </w:p>
+    <w:p>
+      <w:pPr>
+        <w:rPr>
+          <w:rFonts w:ascii="Verdana" w:hAnsi="Verdana"/>
+          <w:sz w:val="24"/>
+          <w:szCs w:val="24"/>
+        </w:rPr>
+      </w:pPr>
+      <w:r>
+        <w:rPr>
+          <w:rFonts w:ascii="Verdana" w:hAnsi="Verdana"/>
+          <w:sz w:val="24"/>
+          <w:szCs w:val="24"/>
+        </w:rPr>
+        <w:t>D</w:t>
+      </w:r>
+      <w:r>
+        <w:rPr>
+          <w:rFonts w:ascii="Verdana" w:hAnsi="Verdana"/>
+          <w:sz w:val="24"/>
+          <w:szCs w:val="24"/>
+        </w:rPr>
+        <w:t>ie Funktionen des Programms auf dem Gecko-Board sind die folgenden.</w:t>
+      </w:r>
+      <w:r>
+        <w:rPr>
+          <w:rFonts w:ascii="Verdana" w:hAnsi="Verdana"/>
+          <w:sz w:val="24"/>
+          <w:szCs w:val="24"/>
+        </w:rPr>
+        <w:br/>
+        <w:t xml:space="preserve">Wenn alle Dip-switches ausgeschaltet sind wird im Normalfall die Zeit in Stunden und Minuten angezeigt. dann kann man mit 3 Tasten unter den LEDs, von links nach rechts, einmal Minuten und Sekunden, Tag und Monate und das Jahr, mit den jeweils dazugehörigen Buchstaben auf den </w:t>
+      </w:r>
+      <w:r>
+        <w:rPr>
+          <w:rFonts w:ascii="Verdana" w:hAnsi="Verdana"/>
+          <w:sz w:val="24"/>
+          <w:szCs w:val="24"/>
+        </w:rPr>
+        <w:lastRenderedPageBreak/>
+        <w:t xml:space="preserve">LEDs, anzeigen. Mit dem ersten Dip-switch kann der Wecker eingeschaltet werden. wenn aktuelle und eingestellte Zeit übereinstimmen, blinken sämtliche LED. Der zweite Schalter dient zum stellen des Weckers. Wenn er ein ist, kann man, mit den ersten 4 Tasten unter den LEDs, die Ziffern auf den 7-Segmenten verstellen. Der 3. Schalter macht, dass die Stunden und Minuten nicht mehr von der Antenne empfangen und ausgegeben werden, sondern die Uhrzeit mit den fortfolgenden Schaltern manuell eingestellt werden kann. Nach dem letzten Schalter </w:t>
+      </w:r>
+      <w:r>
+        <w:rPr>
+          <w:rFonts w:ascii="Verdana" w:hAnsi="Verdana"/>
+          <w:sz w:val="24"/>
+          <w:szCs w:val="24"/>
+        </w:rPr>
+        <w:t xml:space="preserve">kommt noch ein Dip-switch, welcher einen asynchronen </w:t>
+      </w:r>
+      <w:proofErr w:type="spellStart"/>
+      <w:r>
+        <w:rPr>
+          <w:rFonts w:ascii="Verdana" w:hAnsi="Verdana"/>
+          <w:sz w:val="24"/>
+          <w:szCs w:val="24"/>
+        </w:rPr>
+        <w:t>reset</w:t>
+      </w:r>
+      <w:proofErr w:type="spellEnd"/>
+      <w:r>
+        <w:rPr>
+          <w:rFonts w:ascii="Verdana" w:hAnsi="Verdana"/>
+          <w:sz w:val="24"/>
+          <w:szCs w:val="24"/>
+        </w:rPr>
+        <w:t xml:space="preserve"> auf sämtliche Flip-Flops der Anzeige durchführt.</w:t>
+      </w:r>
+      <w:bookmarkStart w:id="8" w:name="_GoBack"/>
       <w:bookmarkEnd w:id="8"/>
     </w:p>
     <w:p>
@@ -2858,23 +2985,6 @@
       <w:r>
         <w:rPr>
           <w:rFonts w:ascii="Verdana" w:hAnsi="Verdana"/>
-          <w:sz w:val="24"/>
-          <w:szCs w:val="24"/>
-        </w:rPr>
-        <w:t>Diese Datei dient der Zusammenführung von LED und 7-Segment, sowie Ergänzungen, um den Wecker zu stellen und das 2kHz Taktsignal auf die benötigten Takte zu reduzieren.</w:t>
-      </w:r>
-    </w:p>
-    <w:p>
-      <w:pPr>
-        <w:rPr>
-          <w:rFonts w:ascii="Verdana" w:hAnsi="Verdana"/>
-          <w:sz w:val="24"/>
-          <w:szCs w:val="24"/>
-        </w:rPr>
-      </w:pPr>
-      <w:r>
-        <w:rPr>
-          <w:rFonts w:ascii="Verdana" w:hAnsi="Verdana"/>
           <w:b/>
           <w:sz w:val="24"/>
           <w:szCs w:val="24"/>
@@ -2914,313 +3024,305 @@
           <w:sz w:val="24"/>
           <w:szCs w:val="24"/>
         </w:rPr>
-        <w:t xml:space="preserve"> nicht bis 500, sondern seine maximalen 511, zählen lasse. Das hat einerseits den Grund, dass es gerade einfacher war und keine Rolle spielt. Andererseits nutze ich diese Frequenz zum </w:t>
-      </w:r>
-      <w:r>
-        <w:rPr>
-          <w:rFonts w:ascii="Verdana" w:hAnsi="Verdana"/>
+        <w:t xml:space="preserve"> nicht bis 500, sondern seine maximalen 511, zählen lasse. Das hat einerseits den Grund, dass es gerade einfacher war und keine Rolle spielt. Andererseits nutze ich diese Frequenz zum Blinken der 7-Segmente beim Wecker stellen (und das Blinken der LED bei Weckfunktion). Da ich das Stellen des Weckers mit einem 2Hz </w:t>
+      </w:r>
+      <w:r>
+        <w:rPr>
+          <w:rFonts w:ascii="Verdana" w:hAnsi="Verdana"/>
+          <w:sz w:val="24"/>
+          <w:szCs w:val="24"/>
+        </w:rPr>
+        <w:t>Signal realisiere, wollte ich nicht genau die doppelte Frequenz für das Blinken.</w:t>
+      </w:r>
+    </w:p>
+    <w:p>
+      <w:pPr>
+        <w:rPr>
+          <w:rFonts w:ascii="Verdana" w:hAnsi="Verdana"/>
+          <w:sz w:val="24"/>
+          <w:szCs w:val="24"/>
+        </w:rPr>
+      </w:pPr>
+      <w:r>
+        <w:rPr>
+          <w:rFonts w:ascii="Verdana" w:hAnsi="Verdana"/>
+          <w:sz w:val="24"/>
+          <w:szCs w:val="24"/>
+        </w:rPr>
+        <w:t>Das eingefügte Flip-Flop setzt sich wenn der Counter durchgezählt hat und nach einem weiteren durchzählen geht es wieder auf 0.</w:t>
+      </w:r>
+    </w:p>
+    <w:p>
+      <w:pPr>
+        <w:rPr>
+          <w:rFonts w:ascii="Verdana" w:hAnsi="Verdana"/>
+          <w:sz w:val="24"/>
+          <w:szCs w:val="24"/>
+        </w:rPr>
+      </w:pPr>
+      <w:proofErr w:type="spellStart"/>
+      <w:r>
+        <w:rPr>
+          <w:rFonts w:ascii="Verdana" w:hAnsi="Verdana"/>
+          <w:b/>
+          <w:sz w:val="24"/>
+          <w:szCs w:val="24"/>
+        </w:rPr>
+        <w:t>Wecker_stellen</w:t>
+      </w:r>
+      <w:proofErr w:type="spellEnd"/>
+      <w:r>
+        <w:rPr>
+          <w:rFonts w:ascii="Verdana" w:hAnsi="Verdana"/>
+          <w:b/>
+          <w:sz w:val="24"/>
+          <w:szCs w:val="24"/>
+        </w:rPr>
+        <w:t>:</w:t>
+      </w:r>
+      <w:r>
+        <w:rPr>
+          <w:rFonts w:ascii="Verdana" w:hAnsi="Verdana"/>
+          <w:b/>
+          <w:sz w:val="24"/>
+          <w:szCs w:val="24"/>
+        </w:rPr>
+        <w:t xml:space="preserve"> </w:t>
+      </w:r>
+      <w:r>
+        <w:rPr>
+          <w:rFonts w:ascii="Verdana" w:hAnsi="Verdana"/>
+          <w:sz w:val="24"/>
+          <w:szCs w:val="24"/>
+        </w:rPr>
+        <w:t>Diese Funktion kommt zum Einsatz, wenn der Schalter zum stellen des Weckers eingeschaltet ist.</w:t>
+      </w:r>
+      <w:r>
+        <w:rPr>
+          <w:rFonts w:ascii="Verdana" w:hAnsi="Verdana"/>
+          <w:sz w:val="24"/>
+          <w:szCs w:val="24"/>
+        </w:rPr>
+        <w:t xml:space="preserve"> Damit die Zeit möglichst rasch eingestellt werden kann, </w:t>
+      </w:r>
+      <w:r>
+        <w:rPr>
+          <w:rFonts w:ascii="Verdana" w:hAnsi="Verdana"/>
+          <w:sz w:val="24"/>
+          <w:szCs w:val="24"/>
+        </w:rPr>
+        <w:t xml:space="preserve">habe ich eine Art gewählt, wie man jede 7-Segmentanzeige einzeln Stellen kann. Die Zahlen werden nun auf jeder Anzeige bei einem andauernden Tastendruck hochgezählt. Das knifflige dabei waren die Stunden. Ich musste die </w:t>
+      </w:r>
+      <w:proofErr w:type="spellStart"/>
+      <w:r>
+        <w:rPr>
+          <w:rFonts w:ascii="Verdana" w:hAnsi="Verdana"/>
+          <w:sz w:val="24"/>
+          <w:szCs w:val="24"/>
+        </w:rPr>
+        <w:t>Resets</w:t>
+      </w:r>
+      <w:proofErr w:type="spellEnd"/>
+      <w:r>
+        <w:rPr>
+          <w:rFonts w:ascii="Verdana" w:hAnsi="Verdana"/>
+          <w:sz w:val="24"/>
+          <w:szCs w:val="24"/>
+        </w:rPr>
+        <w:t xml:space="preserve"> so vorsehen, dass niemals eine höhere Zahl als die 23 angezeigt wird. Wenn also die Zehner der Stunde bereits auf 2 gestellt sind, darf man die Einer nicht mehr höher als auf 3 Stellen können.</w:t>
+      </w:r>
+      <w:r>
+        <w:rPr>
+          <w:rFonts w:ascii="Verdana" w:hAnsi="Verdana"/>
+          <w:sz w:val="24"/>
+          <w:szCs w:val="24"/>
+        </w:rPr>
+        <w:t xml:space="preserve"> Wenn hingegen zuerst die Einer auf 4 oder höher gestellt wurden, dürfen die Zehner nicht mehr höher als auf 1 gehen.</w:t>
+      </w:r>
+    </w:p>
+    <w:p>
+      <w:pPr>
+        <w:rPr>
+          <w:rFonts w:ascii="Verdana" w:hAnsi="Verdana"/>
+          <w:b/>
+          <w:sz w:val="24"/>
+          <w:szCs w:val="24"/>
+        </w:rPr>
+      </w:pPr>
+      <w:r>
+        <w:rPr>
+          <w:rFonts w:ascii="Verdana" w:hAnsi="Verdana"/>
+          <w:sz w:val="24"/>
+          <w:szCs w:val="24"/>
+        </w:rPr>
+        <w:t>Mit dem counter9bit wird der Wert der einzelnen Segmente gezählt. Bei jedem Impuls von kHz_2Hz wird, je nach gedrückter Taste, eine 1 oder eine 10 addiert.</w:t>
+      </w:r>
+    </w:p>
+    <w:p>
+      <w:pPr>
+        <w:rPr>
+          <w:rFonts w:ascii="Verdana" w:hAnsi="Verdana"/>
+          <w:sz w:val="24"/>
+          <w:szCs w:val="24"/>
+        </w:rPr>
+      </w:pPr>
+      <w:r>
+        <w:rPr>
+          <w:rFonts w:ascii="Verdana" w:hAnsi="Verdana"/>
+          <w:b/>
+          <w:sz w:val="24"/>
+          <w:szCs w:val="24"/>
+        </w:rPr>
+        <w:t>kHz_2Hz:</w:t>
+      </w:r>
+      <w:r>
+        <w:rPr>
+          <w:rFonts w:ascii="Verdana" w:hAnsi="Verdana"/>
+          <w:b/>
+          <w:sz w:val="24"/>
+          <w:szCs w:val="24"/>
+        </w:rPr>
+        <w:t xml:space="preserve"> </w:t>
+      </w:r>
+      <w:r>
+        <w:rPr>
+          <w:rFonts w:ascii="Verdana" w:hAnsi="Verdana"/>
+          <w:sz w:val="24"/>
+          <w:szCs w:val="24"/>
+        </w:rPr>
+        <w:t xml:space="preserve">Hier wird das 2kHz Signal gewandelt, in ein Signal, welches immer wenn der </w:t>
+      </w:r>
+      <w:proofErr w:type="spellStart"/>
+      <w:r>
+        <w:rPr>
+          <w:rFonts w:ascii="Verdana" w:hAnsi="Verdana"/>
+          <w:sz w:val="24"/>
+          <w:szCs w:val="24"/>
+        </w:rPr>
+        <w:t>counter</w:t>
+      </w:r>
+      <w:proofErr w:type="spellEnd"/>
+      <w:r>
+        <w:rPr>
+          <w:rFonts w:ascii="Verdana" w:hAnsi="Verdana"/>
+          <w:sz w:val="24"/>
+          <w:szCs w:val="24"/>
+        </w:rPr>
+        <w:t xml:space="preserve"> auf tausend gezählt hat, einen kurzen (2kHz) Impuls generiert. </w:t>
+      </w:r>
+    </w:p>
+    <w:p>
+      <w:pPr>
+        <w:rPr>
+          <w:rFonts w:ascii="Verdana" w:hAnsi="Verdana"/>
+          <w:b/>
+          <w:sz w:val="24"/>
+          <w:szCs w:val="24"/>
+        </w:rPr>
+      </w:pPr>
+      <w:r>
+        <w:rPr>
+          <w:rFonts w:ascii="Verdana" w:hAnsi="Verdana"/>
+          <w:b/>
+          <w:sz w:val="24"/>
+          <w:szCs w:val="24"/>
+        </w:rPr>
+        <w:t>counter9bit:</w:t>
+      </w:r>
+      <w:r>
+        <w:rPr>
+          <w:rFonts w:ascii="Verdana" w:hAnsi="Verdana"/>
+          <w:b/>
+          <w:sz w:val="24"/>
+          <w:szCs w:val="24"/>
+        </w:rPr>
+        <w:t xml:space="preserve"> </w:t>
+      </w:r>
+      <w:r>
+        <w:rPr>
+          <w:rFonts w:ascii="Verdana" w:hAnsi="Verdana"/>
+          <w:sz w:val="24"/>
+          <w:szCs w:val="24"/>
+        </w:rPr>
+        <w:t xml:space="preserve">Diesen Block habe ich von Nicolas </w:t>
+      </w:r>
+      <w:r>
+        <w:rPr>
+          <w:rFonts w:ascii="Verdana" w:hAnsi="Verdana"/>
+          <w:sz w:val="24"/>
+          <w:szCs w:val="24"/>
+        </w:rPr>
+        <w:t>übernommen</w:t>
+      </w:r>
+      <w:r>
+        <w:rPr>
+          <w:rFonts w:ascii="Verdana" w:hAnsi="Verdana"/>
+          <w:sz w:val="24"/>
+          <w:szCs w:val="24"/>
+        </w:rPr>
+        <w:t xml:space="preserve"> und für meine Verwendung modifiziert. Ich habe ihn so geändert, dass ich 10 oder 1 addieren kann. </w:t>
+      </w:r>
+      <w:r>
+        <w:rPr>
+          <w:rFonts w:ascii="Verdana" w:hAnsi="Verdana"/>
+          <w:sz w:val="24"/>
+          <w:szCs w:val="24"/>
+        </w:rPr>
+        <w:t xml:space="preserve">Ausserdem habe ich die Flip-Flops in ein Gatter, mit </w:t>
+      </w:r>
+      <w:proofErr w:type="spellStart"/>
+      <w:r>
+        <w:rPr>
+          <w:rFonts w:ascii="Verdana" w:hAnsi="Verdana"/>
+          <w:sz w:val="24"/>
+          <w:szCs w:val="24"/>
+        </w:rPr>
+        <w:t>Enable</w:t>
+      </w:r>
+      <w:proofErr w:type="spellEnd"/>
+      <w:r>
+        <w:rPr>
+          <w:rFonts w:ascii="Verdana" w:hAnsi="Verdana"/>
+          <w:sz w:val="24"/>
+          <w:szCs w:val="24"/>
+        </w:rPr>
+        <w:t xml:space="preserve"> Eingang, zusammengefasst. Zusätzlich habe ich, bei allen Flip-Flops in meiner Schaltung, einen asynchronen </w:t>
+      </w:r>
+      <w:proofErr w:type="spellStart"/>
+      <w:r>
+        <w:rPr>
+          <w:rFonts w:ascii="Verdana" w:hAnsi="Verdana"/>
+          <w:sz w:val="24"/>
+          <w:szCs w:val="24"/>
+        </w:rPr>
+        <w:t>Reset</w:t>
+      </w:r>
+      <w:proofErr w:type="spellEnd"/>
+      <w:r>
+        <w:rPr>
+          <w:rFonts w:ascii="Verdana" w:hAnsi="Verdana"/>
+          <w:sz w:val="24"/>
+          <w:szCs w:val="24"/>
+        </w:rPr>
+        <w:t xml:space="preserve"> eingebaut.</w:t>
+      </w:r>
+    </w:p>
+    <w:p>
+      <w:pPr>
+        <w:rPr>
+          <w:rFonts w:ascii="Verdana" w:hAnsi="Verdana"/>
+          <w:sz w:val="24"/>
+          <w:szCs w:val="24"/>
+        </w:rPr>
+      </w:pPr>
+      <w:r>
+        <w:rPr>
+          <w:rFonts w:ascii="Verdana" w:hAnsi="Verdana"/>
+          <w:b/>
           <w:sz w:val="24"/>
           <w:szCs w:val="24"/>
         </w:rPr>
         <w:lastRenderedPageBreak/>
-        <w:t xml:space="preserve">Blinken der 7-Segmente beim Wecker stellen (und das Blinken der LED bei Weckfunktion). Da ich das Stellen des Weckers mit einem 2Hz </w:t>
-      </w:r>
-      <w:r>
-        <w:rPr>
-          <w:rFonts w:ascii="Verdana" w:hAnsi="Verdana"/>
-          <w:sz w:val="24"/>
-          <w:szCs w:val="24"/>
-        </w:rPr>
-        <w:t>Signal realisiere, wollte ich nicht genau die doppelte Frequenz für das Blinken.</w:t>
-      </w:r>
-    </w:p>
-    <w:p>
-      <w:pPr>
-        <w:rPr>
-          <w:rFonts w:ascii="Verdana" w:hAnsi="Verdana"/>
-          <w:sz w:val="24"/>
-          <w:szCs w:val="24"/>
-        </w:rPr>
-      </w:pPr>
-      <w:r>
-        <w:rPr>
-          <w:rFonts w:ascii="Verdana" w:hAnsi="Verdana"/>
-          <w:sz w:val="24"/>
-          <w:szCs w:val="24"/>
-        </w:rPr>
-        <w:t>Das eingefügte Flip-Flop setzt sich wenn der Counter durchgezählt hat und nach einem weiteren durchzählen geht es wieder auf 0.</w:t>
-      </w:r>
-    </w:p>
-    <w:p>
-      <w:pPr>
-        <w:rPr>
-          <w:rFonts w:ascii="Verdana" w:hAnsi="Verdana"/>
-          <w:sz w:val="24"/>
-          <w:szCs w:val="24"/>
-        </w:rPr>
-      </w:pPr>
-      <w:proofErr w:type="spellStart"/>
-      <w:r>
-        <w:rPr>
-          <w:rFonts w:ascii="Verdana" w:hAnsi="Verdana"/>
-          <w:b/>
-          <w:sz w:val="24"/>
-          <w:szCs w:val="24"/>
-        </w:rPr>
-        <w:t>Wecker_stellen</w:t>
-      </w:r>
-      <w:proofErr w:type="spellEnd"/>
-      <w:r>
-        <w:rPr>
-          <w:rFonts w:ascii="Verdana" w:hAnsi="Verdana"/>
-          <w:b/>
-          <w:sz w:val="24"/>
-          <w:szCs w:val="24"/>
-        </w:rPr>
-        <w:t>:</w:t>
-      </w:r>
-      <w:r>
-        <w:rPr>
-          <w:rFonts w:ascii="Verdana" w:hAnsi="Verdana"/>
-          <w:b/>
-          <w:sz w:val="24"/>
-          <w:szCs w:val="24"/>
-        </w:rPr>
-        <w:t xml:space="preserve"> </w:t>
-      </w:r>
-      <w:r>
-        <w:rPr>
-          <w:rFonts w:ascii="Verdana" w:hAnsi="Verdana"/>
-          <w:sz w:val="24"/>
-          <w:szCs w:val="24"/>
-        </w:rPr>
-        <w:t>Diese Funktion kommt zum Einsatz, wenn der Schalter zum stellen des Weckers eingeschaltet ist.</w:t>
-      </w:r>
-      <w:r>
-        <w:rPr>
-          <w:rFonts w:ascii="Verdana" w:hAnsi="Verdana"/>
-          <w:sz w:val="24"/>
-          <w:szCs w:val="24"/>
-        </w:rPr>
-        <w:t xml:space="preserve"> Damit die Zeit möglichst rasch eingestellt werden kann, </w:t>
-      </w:r>
-      <w:r>
-        <w:rPr>
-          <w:rFonts w:ascii="Verdana" w:hAnsi="Verdana"/>
-          <w:sz w:val="24"/>
-          <w:szCs w:val="24"/>
-        </w:rPr>
-        <w:t xml:space="preserve">habe ich eine Art gewählt, wie man jede 7-Segmentanzeige einzeln Stellen kann. Die Zahlen werden nun auf jeder Anzeige bei einem andauernden Tastendruck hochgezählt. Das knifflige dabei waren die Stunden. Ich musste die </w:t>
-      </w:r>
-      <w:proofErr w:type="spellStart"/>
-      <w:r>
-        <w:rPr>
-          <w:rFonts w:ascii="Verdana" w:hAnsi="Verdana"/>
-          <w:sz w:val="24"/>
-          <w:szCs w:val="24"/>
-        </w:rPr>
-        <w:t>Resets</w:t>
-      </w:r>
-      <w:proofErr w:type="spellEnd"/>
-      <w:r>
-        <w:rPr>
-          <w:rFonts w:ascii="Verdana" w:hAnsi="Verdana"/>
-          <w:sz w:val="24"/>
-          <w:szCs w:val="24"/>
-        </w:rPr>
-        <w:t xml:space="preserve"> so vorsehen, dass niemals eine höhere Zahl als die 23 angezeigt wird. Wenn also die Zehner der Stunde bereits auf 2 gestellt sind, darf man die Einer nicht mehr höher als auf 3 Stellen können.</w:t>
-      </w:r>
-      <w:r>
-        <w:rPr>
-          <w:rFonts w:ascii="Verdana" w:hAnsi="Verdana"/>
-          <w:sz w:val="24"/>
-          <w:szCs w:val="24"/>
-        </w:rPr>
-        <w:t xml:space="preserve"> Wenn hingegen zuerst die Einer auf 4 oder höher gestellt wurden, dürfen die Zehner nicht mehr höher als auf 1 gehen.</w:t>
-      </w:r>
-    </w:p>
-    <w:p>
-      <w:pPr>
-        <w:rPr>
-          <w:rFonts w:ascii="Verdana" w:hAnsi="Verdana"/>
-          <w:b/>
-          <w:sz w:val="24"/>
-          <w:szCs w:val="24"/>
-        </w:rPr>
-      </w:pPr>
-      <w:r>
-        <w:rPr>
-          <w:rFonts w:ascii="Verdana" w:hAnsi="Verdana"/>
-          <w:sz w:val="24"/>
-          <w:szCs w:val="24"/>
-        </w:rPr>
-        <w:t>Mit dem counter9bit wird der Wert der einzelnen Segmente gezählt. Bei jedem Impuls von kHz_2Hz wird, je nach gedrückter Taste, eine 1 oder eine 10 addiert.</w:t>
-      </w:r>
-    </w:p>
-    <w:p>
-      <w:pPr>
-        <w:rPr>
-          <w:rFonts w:ascii="Verdana" w:hAnsi="Verdana"/>
-          <w:sz w:val="24"/>
-          <w:szCs w:val="24"/>
-        </w:rPr>
-      </w:pPr>
-      <w:r>
-        <w:rPr>
-          <w:rFonts w:ascii="Verdana" w:hAnsi="Verdana"/>
-          <w:b/>
-          <w:sz w:val="24"/>
-          <w:szCs w:val="24"/>
-        </w:rPr>
-        <w:t>kHz_2Hz:</w:t>
-      </w:r>
-      <w:r>
-        <w:rPr>
-          <w:rFonts w:ascii="Verdana" w:hAnsi="Verdana"/>
-          <w:b/>
-          <w:sz w:val="24"/>
-          <w:szCs w:val="24"/>
-        </w:rPr>
-        <w:t xml:space="preserve"> </w:t>
-      </w:r>
-      <w:r>
-        <w:rPr>
-          <w:rFonts w:ascii="Verdana" w:hAnsi="Verdana"/>
-          <w:sz w:val="24"/>
-          <w:szCs w:val="24"/>
-        </w:rPr>
-        <w:t xml:space="preserve">Hier wird das 2kHz Signal gewandelt, in ein Signal, welches immer wenn der </w:t>
-      </w:r>
-      <w:proofErr w:type="spellStart"/>
-      <w:r>
-        <w:rPr>
-          <w:rFonts w:ascii="Verdana" w:hAnsi="Verdana"/>
-          <w:sz w:val="24"/>
-          <w:szCs w:val="24"/>
-        </w:rPr>
-        <w:t>counter</w:t>
-      </w:r>
-      <w:proofErr w:type="spellEnd"/>
-      <w:r>
-        <w:rPr>
-          <w:rFonts w:ascii="Verdana" w:hAnsi="Verdana"/>
-          <w:sz w:val="24"/>
-          <w:szCs w:val="24"/>
-        </w:rPr>
-        <w:t xml:space="preserve"> auf tausend gezählt hat, einen kurzen (2kHz) Impuls generiert. </w:t>
-      </w:r>
-    </w:p>
-    <w:p>
-      <w:pPr>
-        <w:rPr>
-          <w:rFonts w:ascii="Verdana" w:hAnsi="Verdana"/>
-          <w:b/>
-          <w:sz w:val="24"/>
-          <w:szCs w:val="24"/>
-        </w:rPr>
-      </w:pPr>
-      <w:r>
-        <w:rPr>
-          <w:rFonts w:ascii="Verdana" w:hAnsi="Verdana"/>
-          <w:b/>
-          <w:sz w:val="24"/>
-          <w:szCs w:val="24"/>
-        </w:rPr>
-        <w:t>counter9bit:</w:t>
-      </w:r>
-      <w:r>
-        <w:rPr>
-          <w:rFonts w:ascii="Verdana" w:hAnsi="Verdana"/>
-          <w:b/>
-          <w:sz w:val="24"/>
-          <w:szCs w:val="24"/>
-        </w:rPr>
-        <w:t xml:space="preserve"> </w:t>
-      </w:r>
-      <w:r>
-        <w:rPr>
-          <w:rFonts w:ascii="Verdana" w:hAnsi="Verdana"/>
-          <w:sz w:val="24"/>
-          <w:szCs w:val="24"/>
-        </w:rPr>
-        <w:t xml:space="preserve">Diesen Block habe ich von Nicolas </w:t>
-      </w:r>
-      <w:r>
-        <w:rPr>
-          <w:rFonts w:ascii="Verdana" w:hAnsi="Verdana"/>
-          <w:sz w:val="24"/>
-          <w:szCs w:val="24"/>
-        </w:rPr>
-        <w:t>übernommen</w:t>
-      </w:r>
-      <w:r>
-        <w:rPr>
-          <w:rFonts w:ascii="Verdana" w:hAnsi="Verdana"/>
-          <w:sz w:val="24"/>
-          <w:szCs w:val="24"/>
-        </w:rPr>
-        <w:t xml:space="preserve"> und für meine Verwendung modifiziert. Ich habe ihn so geändert, dass ich 10 oder 1 addieren kann. </w:t>
-      </w:r>
-      <w:r>
-        <w:rPr>
-          <w:rFonts w:ascii="Verdana" w:hAnsi="Verdana"/>
-          <w:sz w:val="24"/>
-          <w:szCs w:val="24"/>
-        </w:rPr>
-        <w:t xml:space="preserve">Ausserdem habe ich die Flip-Flops in ein Gatter, mit </w:t>
-      </w:r>
-      <w:proofErr w:type="spellStart"/>
-      <w:r>
-        <w:rPr>
-          <w:rFonts w:ascii="Verdana" w:hAnsi="Verdana"/>
-          <w:sz w:val="24"/>
-          <w:szCs w:val="24"/>
-        </w:rPr>
-        <w:t>Enable</w:t>
-      </w:r>
-      <w:proofErr w:type="spellEnd"/>
-      <w:r>
-        <w:rPr>
-          <w:rFonts w:ascii="Verdana" w:hAnsi="Verdana"/>
-          <w:sz w:val="24"/>
-          <w:szCs w:val="24"/>
-        </w:rPr>
-        <w:t xml:space="preserve"> Eingang, zusammengefasst. Zusätzlich habe ich, bei allen Flip-Flops in meiner Schaltung, einen asynchronen </w:t>
-      </w:r>
-      <w:proofErr w:type="spellStart"/>
-      <w:r>
-        <w:rPr>
-          <w:rFonts w:ascii="Verdana" w:hAnsi="Verdana"/>
-          <w:sz w:val="24"/>
-          <w:szCs w:val="24"/>
-        </w:rPr>
-        <w:t>Reset</w:t>
-      </w:r>
-      <w:proofErr w:type="spellEnd"/>
-      <w:r>
-        <w:rPr>
-          <w:rFonts w:ascii="Verdana" w:hAnsi="Verdana"/>
-          <w:sz w:val="24"/>
-          <w:szCs w:val="24"/>
-        </w:rPr>
-        <w:t xml:space="preserve"> eingebaut.</w:t>
-      </w:r>
-    </w:p>
-    <w:p>
-      <w:pPr>
-        <w:rPr>
-          <w:rFonts w:ascii="Verdana" w:hAnsi="Verdana"/>
-          <w:sz w:val="24"/>
-          <w:szCs w:val="24"/>
-        </w:rPr>
-      </w:pPr>
-      <w:r>
-        <w:rPr>
-          <w:rFonts w:ascii="Verdana" w:hAnsi="Verdana"/>
-          <w:b/>
-          <w:sz w:val="24"/>
-          <w:szCs w:val="24"/>
-        </w:rPr>
         <w:t>counter13bit:</w:t>
       </w:r>
       <w:r>
@@ -3319,6 +3421,22 @@
           <w:sz w:val="24"/>
           <w:szCs w:val="24"/>
         </w:rPr>
+        <w:t xml:space="preserve">Die Theorie zu sämtlichen Logischen Schaltungen wird, bei einem solchen Projekt, viel klarer und man weiss danach auch für nächste arbeiten besser, was man wie realisieren kann. </w:t>
+      </w:r>
+      <w:r>
+        <w:rPr>
+          <w:rFonts w:ascii="Verdana" w:hAnsi="Verdana"/>
+          <w:sz w:val="24"/>
+          <w:szCs w:val="24"/>
+        </w:rPr>
+        <w:br/>
+      </w:r>
+      <w:r>
+        <w:rPr>
+          <w:rFonts w:ascii="Verdana" w:hAnsi="Verdana"/>
+          <w:sz w:val="24"/>
+          <w:szCs w:val="24"/>
+        </w:rPr>
         <w:t xml:space="preserve">Ich konnte feststellen, was </w:t>
       </w:r>
       <w:proofErr w:type="spellStart"/>
@@ -3345,7 +3463,39 @@
           <w:sz w:val="24"/>
           <w:szCs w:val="24"/>
         </w:rPr>
-        <w:t xml:space="preserve">Als ich bereits dachte mein Programm sei fertig und das seltsame blinken der LEDs sei, weil mein Gecko4education ist, erfuhr ich, dass der Grund dafür eigentlich eine </w:t>
+        <w:t xml:space="preserve">Als ich bereits dachte mein Programm sei fertig und das seltsame blinken der LEDs sei, weil mein Gecko4education </w:t>
+      </w:r>
+      <w:r>
+        <w:rPr>
+          <w:rFonts w:ascii="Verdana" w:hAnsi="Verdana"/>
+          <w:sz w:val="24"/>
+          <w:szCs w:val="24"/>
+        </w:rPr>
+        <w:t xml:space="preserve">kaputt </w:t>
+      </w:r>
+      <w:r>
+        <w:rPr>
+          <w:rFonts w:ascii="Verdana" w:hAnsi="Verdana"/>
+          <w:sz w:val="24"/>
+          <w:szCs w:val="24"/>
+        </w:rPr>
+        <w:t>ist, erfuhr ich, dass</w:t>
+      </w:r>
+      <w:r>
+        <w:rPr>
+          <w:rFonts w:ascii="Verdana" w:hAnsi="Verdana"/>
+          <w:sz w:val="24"/>
+          <w:szCs w:val="24"/>
+        </w:rPr>
+        <w:t xml:space="preserve"> der Grund dafür eigentlich ein</w:t>
+      </w:r>
+      <w:r>
+        <w:rPr>
+          <w:rFonts w:ascii="Verdana" w:hAnsi="Verdana"/>
+          <w:sz w:val="24"/>
+          <w:szCs w:val="24"/>
+        </w:rPr>
+        <w:t xml:space="preserve"> </w:t>
       </w:r>
       <w:proofErr w:type="spellStart"/>
       <w:r>
@@ -3363,7 +3513,23 @@
           <w:sz w:val="24"/>
           <w:szCs w:val="24"/>
         </w:rPr>
-        <w:t xml:space="preserve"> war. Ich konnte mit einigen Überlegungen das Programm verändern und es war toll nun zu sehen, wie das Programm nun sauber funktionierte.</w:t>
+        <w:t xml:space="preserve"> war. </w:t>
+      </w:r>
+      <w:r>
+        <w:rPr>
+          <w:rFonts w:ascii="Verdana" w:hAnsi="Verdana"/>
+          <w:sz w:val="24"/>
+          <w:szCs w:val="24"/>
+        </w:rPr>
+        <w:t xml:space="preserve">Ich führte das Taktsignal durch Verknüpfungen und erst danach auf die Flip-Flops. Die führte zu Verzögerungen und einem unregelmässigen Blinken. </w:t>
+      </w:r>
+      <w:r>
+        <w:rPr>
+          <w:rFonts w:ascii="Verdana" w:hAnsi="Verdana"/>
+          <w:sz w:val="24"/>
+          <w:szCs w:val="24"/>
+        </w:rPr>
+        <w:t>Ich konnte mit einigen Überlegungen das Programm verändern und es war toll nun zu sehen, wie das Programm nun sauber funktionierte.</w:t>
       </w:r>
     </w:p>
     <w:p>
@@ -3386,7 +3552,6 @@
           <w:szCs w:val="40"/>
           <w:u w:val="single"/>
         </w:rPr>
-        <w:lastRenderedPageBreak/>
         <w:t xml:space="preserve">Teil 2: Decodierung (Nicolas </w:t>
       </w:r>
       <w:proofErr w:type="spellStart"/>
@@ -3489,6 +3654,7 @@
         <w:docPartUnique/>
       </w:docPartObj>
     </w:sdtPr>
+    <w:sdtEndPr/>
     <w:sdtContent>
       <w:p>
         <w:pPr>
@@ -4414,7 +4580,7 @@
 </file>
 
 <file path=customXml/itemProps1.xml><?xml version="1.0" encoding="utf-8"?>
-<ds:datastoreItem xmlns:ds="http://schemas.openxmlformats.org/officeDocument/2006/customXml" ds:itemID="{443B11A3-70BE-40C1-AC91-F4AF69557020}">
+<ds:datastoreItem xmlns:ds="http://schemas.openxmlformats.org/officeDocument/2006/customXml" ds:itemID="{F0C09EEE-01D6-49E0-8050-0E8DC67F5A63}">
   <ds:schemaRefs>
     <ds:schemaRef ds:uri="http://schemas.openxmlformats.org/officeDocument/2006/bibliography"/>
   </ds:schemaRefs>

--- a/Projekt DCF77.docx
+++ b/Projekt DCF77.docx
@@ -2943,36 +2943,52 @@
           <w:szCs w:val="24"/>
         </w:rPr>
         <w:lastRenderedPageBreak/>
-        <w:t xml:space="preserve">LEDs, anzeigen. Mit dem ersten Dip-switch kann der Wecker eingeschaltet werden. wenn aktuelle und eingestellte Zeit übereinstimmen, blinken sämtliche LED. Der zweite Schalter dient zum stellen des Weckers. Wenn er ein ist, kann man, mit den ersten 4 Tasten unter den LEDs, die Ziffern auf den 7-Segmenten verstellen. Der 3. Schalter macht, dass die Stunden und Minuten nicht mehr von der Antenne empfangen und ausgegeben werden, sondern die Uhrzeit mit den fortfolgenden Schaltern manuell eingestellt werden kann. Nach dem letzten Schalter </w:t>
-      </w:r>
-      <w:r>
-        <w:rPr>
-          <w:rFonts w:ascii="Verdana" w:hAnsi="Verdana"/>
-          <w:sz w:val="24"/>
-          <w:szCs w:val="24"/>
-        </w:rPr>
-        <w:t xml:space="preserve">kommt noch ein Dip-switch, welcher einen asynchronen </w:t>
-      </w:r>
-      <w:proofErr w:type="spellStart"/>
-      <w:r>
-        <w:rPr>
-          <w:rFonts w:ascii="Verdana" w:hAnsi="Verdana"/>
-          <w:sz w:val="24"/>
-          <w:szCs w:val="24"/>
-        </w:rPr>
-        <w:t>reset</w:t>
-      </w:r>
-      <w:proofErr w:type="spellEnd"/>
-      <w:r>
-        <w:rPr>
-          <w:rFonts w:ascii="Verdana" w:hAnsi="Verdana"/>
-          <w:sz w:val="24"/>
-          <w:szCs w:val="24"/>
-        </w:rPr>
-        <w:t xml:space="preserve"> auf sämtliche Flip-Flops der Anzeige durchführt.</w:t>
+        <w:t>LEDs, anzeigen. Mit dem ersten Dip-switch kann der Wecker eingeschaltet werden. wenn aktuelle und eingestellte Zeit übereinstimmen, blinken sämtliche LED. Der zweite Schalter dient zum stellen des Weckers. Wenn er ein ist, kann man, mit den ersten 4 Tasten unter den LEDs, die Ziffern auf de</w:t>
+      </w:r>
+      <w:r>
+        <w:rPr>
+          <w:rFonts w:ascii="Verdana" w:hAnsi="Verdana"/>
+          <w:sz w:val="24"/>
+          <w:szCs w:val="24"/>
+        </w:rPr>
+        <w:t>n 7-Segmenten verstellen. Der 5. Taster unter den LED (von links)</w:t>
       </w:r>
       <w:bookmarkStart w:id="8" w:name="_GoBack"/>
       <w:bookmarkEnd w:id="8"/>
+      <w:r>
+        <w:rPr>
+          <w:rFonts w:ascii="Verdana" w:hAnsi="Verdana"/>
+          <w:sz w:val="24"/>
+          <w:szCs w:val="24"/>
+        </w:rPr>
+        <w:t xml:space="preserve"> macht, dass die Stunden und Minuten nicht mehr von der Antenne empfangen und ausgegeben werden, sondern die Uhrzeit mit den fortfolgenden Schaltern manuell eingestellt werden kann. Nach dem letzten Schalter </w:t>
+      </w:r>
+      <w:r>
+        <w:rPr>
+          <w:rFonts w:ascii="Verdana" w:hAnsi="Verdana"/>
+          <w:sz w:val="24"/>
+          <w:szCs w:val="24"/>
+        </w:rPr>
+        <w:t xml:space="preserve">kommt noch ein Dip-switch, welcher einen asynchronen </w:t>
+      </w:r>
+      <w:proofErr w:type="spellStart"/>
+      <w:r>
+        <w:rPr>
+          <w:rFonts w:ascii="Verdana" w:hAnsi="Verdana"/>
+          <w:sz w:val="24"/>
+          <w:szCs w:val="24"/>
+        </w:rPr>
+        <w:t>reset</w:t>
+      </w:r>
+      <w:proofErr w:type="spellEnd"/>
+      <w:r>
+        <w:rPr>
+          <w:rFonts w:ascii="Verdana" w:hAnsi="Verdana"/>
+          <w:sz w:val="24"/>
+          <w:szCs w:val="24"/>
+        </w:rPr>
+        <w:t xml:space="preserve"> auf sämtliche Flip-Flops der Anzeige durchführt.</w:t>
+      </w:r>
     </w:p>
     <w:p>
       <w:pPr>
@@ -4580,7 +4596,7 @@
 </file>
 
 <file path=customXml/itemProps1.xml><?xml version="1.0" encoding="utf-8"?>
-<ds:datastoreItem xmlns:ds="http://schemas.openxmlformats.org/officeDocument/2006/customXml" ds:itemID="{F0C09EEE-01D6-49E0-8050-0E8DC67F5A63}">
+<ds:datastoreItem xmlns:ds="http://schemas.openxmlformats.org/officeDocument/2006/customXml" ds:itemID="{1E70252C-BA12-4A3C-AD8D-518C5819A0D8}">
   <ds:schemaRefs>
     <ds:schemaRef ds:uri="http://schemas.openxmlformats.org/officeDocument/2006/bibliography"/>
   </ds:schemaRefs>

--- a/Projekt DCF77.docx
+++ b/Projekt DCF77.docx
@@ -4,6 +4,7 @@
   <w:body>
     <w:p>
       <w:pPr>
+        <w:spacing w:after="0"/>
         <w:jc w:val="center"/>
         <w:rPr>
           <w:rFonts w:ascii="Verdana" w:hAnsi="Verdana" w:cs="Arial"/>
@@ -26,6 +27,7 @@
     </w:p>
     <w:p>
       <w:pPr>
+        <w:spacing w:after="0"/>
         <w:jc w:val="center"/>
         <w:rPr>
           <w:rFonts w:ascii="Verdana" w:hAnsi="Verdana" w:cs="Arial"/>
@@ -43,10 +45,13 @@
           <w:szCs w:val="40"/>
           <w:u w:val="single"/>
         </w:rPr>
-        <w:t xml:space="preserve">Ron Buntschu, Nicolas </w:t>
-      </w:r>
-      <w:proofErr w:type="spellStart"/>
-      <w:r>
+        <w:t>Ron Buntschu, Nicolas Takagawa</w:t>
+      </w:r>
+    </w:p>
+    <w:p>
+      <w:pPr>
+        <w:spacing w:after="0"/>
+        <w:jc w:val="center"/>
         <w:rPr>
           <w:rFonts w:ascii="Verdana" w:hAnsi="Verdana" w:cs="Arial"/>
           <w:b/>
@@ -54,12 +59,11 @@
           <w:szCs w:val="40"/>
           <w:u w:val="single"/>
         </w:rPr>
-        <w:t>Takagawa</w:t>
-      </w:r>
-      <w:proofErr w:type="spellEnd"/>
-    </w:p>
-    <w:p>
-      <w:pPr>
+      </w:pPr>
+    </w:p>
+    <w:p>
+      <w:pPr>
+        <w:spacing w:after="0"/>
         <w:jc w:val="center"/>
         <w:rPr>
           <w:rFonts w:ascii="Algerian" w:hAnsi="Algerian" w:cs="Arial"/>
@@ -75,10 +79,10 @@
           <w:noProof/>
           <w:sz w:val="20"/>
           <w:szCs w:val="20"/>
-          <w:lang w:eastAsia="de-CH"/>
+          <w:lang w:eastAsia="ja-JP"/>
         </w:rPr>
         <w:drawing>
-          <wp:inline distT="0" distB="0" distL="0" distR="0">
+          <wp:inline distT="0" distB="0" distL="0" distR="0" wp14:anchorId="4420EAC9" wp14:editId="3DDBEEB8">
             <wp:extent cx="5286373" cy="6270171"/>
             <wp:effectExtent l="228600" t="228600" r="219710" b="226060"/>
             <wp:docPr id="1" name="Grafik 1" descr="http://upload.wikimedia.org/wikipedia/commons/b/b4/Dcf_weite.jpg"/>
@@ -95,7 +99,7 @@
                     </pic:cNvPicPr>
                   </pic:nvPicPr>
                   <pic:blipFill>
-                    <a:blip r:embed="rId7" cstate="print">
+                    <a:blip r:embed="rId8" cstate="print">
                       <a:extLst>
                         <a:ext uri="{28A0092B-C50C-407E-A947-70E740481C1C}">
                           <a14:useLocalDpi xmlns:a14="http://schemas.microsoft.com/office/drawing/2010/main" val="0"/>
@@ -137,6 +141,7 @@
     </w:p>
     <w:p>
       <w:pPr>
+        <w:spacing w:after="0"/>
         <w:jc w:val="center"/>
         <w:rPr>
           <w:rFonts w:ascii="Algerian" w:hAnsi="Algerian" w:cs="Arial"/>
@@ -149,6 +154,7 @@
     </w:p>
     <w:p>
       <w:pPr>
+        <w:spacing w:after="0"/>
         <w:jc w:val="center"/>
         <w:rPr>
           <w:rFonts w:ascii="Algerian" w:hAnsi="Algerian" w:cs="Arial"/>
@@ -161,6 +167,7 @@
     </w:p>
     <w:p>
       <w:pPr>
+        <w:spacing w:after="0"/>
         <w:rPr>
           <w:rFonts w:ascii="Arial" w:hAnsi="Arial" w:cs="Arial"/>
           <w:b/>
@@ -171,19 +178,21 @@
     </w:p>
     <w:p>
       <w:pPr>
-        <w:rPr>
-          <w:rFonts w:ascii="Verdana" w:hAnsi="Verdana" w:cs="Arial"/>
-          <w:sz w:val="24"/>
-          <w:szCs w:val="24"/>
-        </w:rPr>
-      </w:pPr>
-      <w:r>
-        <w:rPr>
-          <w:rFonts w:ascii="Verdana" w:hAnsi="Verdana" w:cs="Arial"/>
-          <w:b/>
-          <w:sz w:val="24"/>
-          <w:szCs w:val="24"/>
-        </w:rPr>
+        <w:spacing w:after="0"/>
+        <w:rPr>
+          <w:rFonts w:ascii="Verdana" w:hAnsi="Verdana" w:cs="Arial"/>
+          <w:sz w:val="24"/>
+          <w:szCs w:val="24"/>
+        </w:rPr>
+      </w:pPr>
+      <w:r>
+        <w:rPr>
+          <w:rFonts w:ascii="Verdana" w:hAnsi="Verdana" w:cs="Arial"/>
+          <w:b/>
+          <w:sz w:val="24"/>
+          <w:szCs w:val="24"/>
+        </w:rPr>
+        <w:lastRenderedPageBreak/>
         <w:t>Projektname:</w:t>
       </w:r>
       <w:r>
@@ -206,6 +215,7 @@
     </w:p>
     <w:p>
       <w:pPr>
+        <w:spacing w:after="0"/>
         <w:rPr>
           <w:rFonts w:ascii="Verdana" w:hAnsi="Verdana" w:cs="Arial"/>
           <w:b/>
@@ -237,21 +247,12 @@
           <w:sz w:val="24"/>
           <w:szCs w:val="24"/>
         </w:rPr>
-        <w:t xml:space="preserve">Ron Buntschu und Nicolas </w:t>
-      </w:r>
-      <w:proofErr w:type="spellStart"/>
-      <w:r>
-        <w:rPr>
-          <w:rFonts w:ascii="Verdana" w:hAnsi="Verdana" w:cs="Arial"/>
-          <w:sz w:val="24"/>
-          <w:szCs w:val="24"/>
-        </w:rPr>
-        <w:t>Takagawa</w:t>
-      </w:r>
-      <w:proofErr w:type="spellEnd"/>
-    </w:p>
-    <w:p>
-      <w:pPr>
+        <w:t>Ron Buntschu und Nicolas Takagawa</w:t>
+      </w:r>
+    </w:p>
+    <w:p>
+      <w:pPr>
+        <w:spacing w:after="0"/>
         <w:rPr>
           <w:rFonts w:ascii="Verdana" w:hAnsi="Verdana" w:cs="Arial"/>
           <w:b/>
@@ -297,7 +298,7 @@
       </w:r>
       <w:r>
         <w:rPr>
-          <w:rStyle w:val="Fett"/>
+          <w:rStyle w:val="Strong"/>
           <w:rFonts w:ascii="Verdana" w:hAnsi="Verdana" w:cs="Arial"/>
           <w:b w:val="0"/>
           <w:sz w:val="24"/>
@@ -309,6 +310,7 @@
     </w:p>
     <w:p>
       <w:pPr>
+        <w:spacing w:after="0"/>
         <w:rPr>
           <w:rFonts w:ascii="Verdana" w:hAnsi="Verdana" w:cs="Arial"/>
           <w:b/>
@@ -345,6 +347,7 @@
     </w:p>
     <w:p>
       <w:pPr>
+        <w:spacing w:after="0"/>
         <w:rPr>
           <w:rFonts w:ascii="Verdana" w:hAnsi="Verdana" w:cs="Arial"/>
           <w:sz w:val="24"/>
@@ -380,6 +383,7 @@
     </w:p>
     <w:p>
       <w:pPr>
+        <w:spacing w:after="0"/>
         <w:rPr>
           <w:rFonts w:ascii="Verdana" w:hAnsi="Verdana" w:cs="Arial"/>
           <w:b/>
@@ -416,6 +420,7 @@
     </w:p>
     <w:p>
       <w:pPr>
+        <w:spacing w:after="0"/>
         <w:rPr>
           <w:rFonts w:ascii="Verdana" w:hAnsi="Verdana" w:cs="Arial"/>
           <w:b/>
@@ -469,6 +474,7 @@
     </w:p>
     <w:p>
       <w:pPr>
+        <w:spacing w:after="0"/>
         <w:jc w:val="center"/>
         <w:rPr>
           <w:rFonts w:ascii="Verdana" w:hAnsi="Verdana" w:cs="Arial"/>
@@ -497,6 +503,7 @@
       </w:sdtPr>
       <w:sdtEndPr>
         <w:rPr>
+          <w:rFonts w:eastAsiaTheme="minorEastAsia"/>
           <w:b/>
           <w:bCs/>
         </w:rPr>
@@ -504,7 +511,7 @@
       <w:sdtContent>
         <w:p>
           <w:pPr>
-            <w:pStyle w:val="Inhaltsverzeichnisberschrift"/>
+            <w:pStyle w:val="TOCHeading"/>
             <w:outlineLvl w:val="1"/>
             <w:rPr>
               <w:rFonts w:ascii="Verdana" w:hAnsi="Verdana"/>
@@ -521,12 +528,12 @@
         </w:p>
         <w:p>
           <w:pPr>
-            <w:pStyle w:val="Verzeichnis2"/>
+            <w:pStyle w:val="TOC2"/>
             <w:tabs>
               <w:tab w:val="right" w:leader="dot" w:pos="9062"/>
             </w:tabs>
+            <w:spacing w:after="0"/>
             <w:rPr>
-              <w:rFonts w:eastAsiaTheme="minorEastAsia"/>
               <w:noProof/>
               <w:lang w:eastAsia="de-CH"/>
             </w:rPr>
@@ -611,12 +618,12 @@
         </w:p>
         <w:p>
           <w:pPr>
-            <w:pStyle w:val="Verzeichnis1"/>
+            <w:pStyle w:val="TOC1"/>
             <w:tabs>
               <w:tab w:val="right" w:leader="dot" w:pos="9062"/>
             </w:tabs>
+            <w:spacing w:after="0"/>
             <w:rPr>
-              <w:rFonts w:eastAsiaTheme="minorEastAsia"/>
               <w:noProof/>
               <w:lang w:eastAsia="de-CH"/>
             </w:rPr>
@@ -685,12 +692,12 @@
         </w:p>
         <w:p>
           <w:pPr>
-            <w:pStyle w:val="Verzeichnis2"/>
+            <w:pStyle w:val="TOC2"/>
             <w:tabs>
               <w:tab w:val="right" w:leader="dot" w:pos="9062"/>
             </w:tabs>
+            <w:spacing w:after="0"/>
             <w:rPr>
-              <w:rFonts w:eastAsiaTheme="minorEastAsia"/>
               <w:noProof/>
               <w:lang w:eastAsia="de-CH"/>
             </w:rPr>
@@ -758,12 +765,12 @@
         </w:p>
         <w:p>
           <w:pPr>
-            <w:pStyle w:val="Verzeichnis2"/>
+            <w:pStyle w:val="TOC2"/>
             <w:tabs>
               <w:tab w:val="right" w:leader="dot" w:pos="9062"/>
             </w:tabs>
+            <w:spacing w:after="0"/>
             <w:rPr>
-              <w:rFonts w:eastAsiaTheme="minorEastAsia"/>
               <w:noProof/>
               <w:lang w:eastAsia="de-CH"/>
             </w:rPr>
@@ -831,12 +838,12 @@
         </w:p>
         <w:p>
           <w:pPr>
-            <w:pStyle w:val="Verzeichnis1"/>
+            <w:pStyle w:val="TOC1"/>
             <w:tabs>
               <w:tab w:val="right" w:leader="dot" w:pos="9062"/>
             </w:tabs>
+            <w:spacing w:after="0"/>
             <w:rPr>
-              <w:rFonts w:eastAsiaTheme="minorEastAsia"/>
               <w:noProof/>
               <w:lang w:eastAsia="de-CH"/>
             </w:rPr>
@@ -903,12 +910,12 @@
         </w:p>
         <w:p>
           <w:pPr>
-            <w:pStyle w:val="Verzeichnis2"/>
+            <w:pStyle w:val="TOC2"/>
             <w:tabs>
               <w:tab w:val="right" w:leader="dot" w:pos="9062"/>
             </w:tabs>
+            <w:spacing w:after="0"/>
             <w:rPr>
-              <w:rFonts w:eastAsiaTheme="minorEastAsia"/>
               <w:noProof/>
               <w:lang w:eastAsia="de-CH"/>
             </w:rPr>
@@ -975,12 +982,12 @@
         </w:p>
         <w:p>
           <w:pPr>
-            <w:pStyle w:val="Verzeichnis2"/>
+            <w:pStyle w:val="TOC2"/>
             <w:tabs>
               <w:tab w:val="right" w:leader="dot" w:pos="9062"/>
             </w:tabs>
+            <w:spacing w:after="0"/>
             <w:rPr>
-              <w:rFonts w:eastAsiaTheme="minorEastAsia"/>
               <w:noProof/>
               <w:lang w:eastAsia="de-CH"/>
             </w:rPr>
@@ -1047,12 +1054,12 @@
         </w:p>
         <w:p>
           <w:pPr>
-            <w:pStyle w:val="Verzeichnis2"/>
+            <w:pStyle w:val="TOC2"/>
             <w:tabs>
               <w:tab w:val="right" w:leader="dot" w:pos="9062"/>
             </w:tabs>
+            <w:spacing w:after="0"/>
             <w:rPr>
-              <w:rFonts w:eastAsiaTheme="minorEastAsia"/>
               <w:noProof/>
               <w:lang w:eastAsia="de-CH"/>
             </w:rPr>
@@ -1119,12 +1126,12 @@
         </w:p>
         <w:p>
           <w:pPr>
-            <w:pStyle w:val="Verzeichnis2"/>
+            <w:pStyle w:val="TOC2"/>
             <w:tabs>
               <w:tab w:val="right" w:leader="dot" w:pos="9062"/>
             </w:tabs>
+            <w:spacing w:after="0"/>
             <w:rPr>
-              <w:rFonts w:eastAsiaTheme="minorEastAsia"/>
               <w:noProof/>
               <w:lang w:eastAsia="de-CH"/>
             </w:rPr>
@@ -1191,12 +1198,12 @@
         </w:p>
         <w:p>
           <w:pPr>
-            <w:pStyle w:val="Verzeichnis1"/>
+            <w:pStyle w:val="TOC1"/>
             <w:tabs>
               <w:tab w:val="right" w:leader="dot" w:pos="9062"/>
             </w:tabs>
+            <w:spacing w:after="0"/>
             <w:rPr>
-              <w:rFonts w:eastAsiaTheme="minorEastAsia"/>
               <w:noProof/>
               <w:lang w:eastAsia="de-CH"/>
             </w:rPr>
@@ -1263,6 +1270,7 @@
         </w:p>
         <w:p>
           <w:pPr>
+            <w:spacing w:after="0"/>
             <w:rPr>
               <w:rFonts w:ascii="Verdana" w:hAnsi="Verdana"/>
               <w:b/>
@@ -1284,7 +1292,7 @@
     </w:sdt>
     <w:p>
       <w:pPr>
-        <w:pStyle w:val="berschrift1"/>
+        <w:pStyle w:val="Heading1"/>
         <w:rPr>
           <w:rFonts w:ascii="Verdana" w:hAnsi="Verdana" w:cs="Arial"/>
           <w:b/>
@@ -1312,6 +1320,7 @@
     </w:p>
     <w:p>
       <w:pPr>
+        <w:spacing w:after="0"/>
         <w:rPr>
           <w:rFonts w:ascii="Verdana" w:hAnsi="Verdana"/>
           <w:lang w:val="de-DE"/>
@@ -1320,7 +1329,7 @@
     </w:p>
     <w:p>
       <w:pPr>
-        <w:pStyle w:val="berschrift2"/>
+        <w:pStyle w:val="Heading2"/>
         <w:rPr>
           <w:rFonts w:ascii="Verdana" w:hAnsi="Verdana" w:cs="Arial"/>
           <w:b/>
@@ -1344,6 +1353,7 @@
     </w:p>
     <w:p>
       <w:pPr>
+        <w:spacing w:after="0"/>
         <w:rPr>
           <w:rFonts w:ascii="Verdana" w:hAnsi="Verdana" w:cs="Arial"/>
           <w:sz w:val="24"/>
@@ -1363,6 +1373,7 @@
     </w:p>
     <w:p>
       <w:pPr>
+        <w:spacing w:after="0"/>
         <w:rPr>
           <w:rFonts w:ascii="Verdana" w:hAnsi="Verdana" w:cs="Arial"/>
           <w:sz w:val="24"/>
@@ -1382,6 +1393,7 @@
     </w:p>
     <w:p>
       <w:pPr>
+        <w:spacing w:after="0"/>
         <w:rPr>
           <w:rFonts w:ascii="Verdana" w:hAnsi="Verdana" w:cs="Arial"/>
           <w:sz w:val="24"/>
@@ -1396,9 +1408,8 @@
           <w:szCs w:val="24"/>
           <w:lang w:val="de-DE"/>
         </w:rPr>
-        <w:t xml:space="preserve">Die Zeitplanung an sich war etwas schwierig, da wir </w:t>
-      </w:r>
-      <w:proofErr w:type="spellStart"/>
+        <w:t xml:space="preserve">Die Zeitplanung an sich war etwas schwierig, da wir Logisim noch wenig kannten und daher nicht genau wussten, wie Zeitintensiv die einzelnen Teilaufgaben sind. </w:t>
+      </w:r>
       <w:r>
         <w:rPr>
           <w:rFonts w:ascii="Verdana" w:hAnsi="Verdana" w:cs="Arial"/>
@@ -1406,9 +1417,8 @@
           <w:szCs w:val="24"/>
           <w:lang w:val="de-DE"/>
         </w:rPr>
-        <w:t>Logisim</w:t>
-      </w:r>
-      <w:proofErr w:type="spellEnd"/>
+        <w:t>Den Zeitplan einzuhalten war aber auch nicht immens wichtig, solange das Projekt rechtzeitig fertig wird. Wir haben</w:t>
+      </w:r>
       <w:r>
         <w:rPr>
           <w:rFonts w:ascii="Verdana" w:hAnsi="Verdana" w:cs="Arial"/>
@@ -1416,17 +1426,19 @@
           <w:szCs w:val="24"/>
           <w:lang w:val="de-DE"/>
         </w:rPr>
-        <w:t xml:space="preserve"> noch wenig kannten und daher nicht genau wussten, wie Zeitintensiv die einzelnen Teilaufgaben sind. </w:t>
-      </w:r>
-      <w:r>
+        <w:t xml:space="preserve"> während dem Arbeiten gemerkt welchen Aufwand wir in etwa betreiben müssen, sodass wir das Projekt zum Abgabetermin fertiggestellt haben.</w:t>
+      </w:r>
+    </w:p>
+    <w:p>
+      <w:pPr>
+        <w:spacing w:after="0"/>
         <w:rPr>
           <w:rFonts w:ascii="Verdana" w:hAnsi="Verdana" w:cs="Arial"/>
           <w:sz w:val="24"/>
           <w:szCs w:val="24"/>
           <w:lang w:val="de-DE"/>
         </w:rPr>
-        <w:t>Den Zeitplan einzuhalten war aber auch nicht immens wichtig, solange das Projekt rechtzeitig fertig wird. Wir haben</w:t>
-      </w:r>
+      </w:pPr>
       <w:r>
         <w:rPr>
           <w:rFonts w:ascii="Verdana" w:hAnsi="Verdana" w:cs="Arial"/>
@@ -1434,35 +1446,7 @@
           <w:szCs w:val="24"/>
           <w:lang w:val="de-DE"/>
         </w:rPr>
-        <w:t xml:space="preserve"> während </w:t>
-      </w:r>
-      <w:r>
-        <w:rPr>
-          <w:rFonts w:ascii="Verdana" w:hAnsi="Verdana" w:cs="Arial"/>
-          <w:sz w:val="24"/>
-          <w:szCs w:val="24"/>
-          <w:lang w:val="de-DE"/>
-        </w:rPr>
         <w:lastRenderedPageBreak/>
-        <w:t>dem Arbeiten gemerkt welchen Aufwand wir in etwa betreiben müssen, sodass wir das Projekt zum Abgabetermin fertiggestellt haben.</w:t>
-      </w:r>
-    </w:p>
-    <w:p>
-      <w:pPr>
-        <w:rPr>
-          <w:rFonts w:ascii="Verdana" w:hAnsi="Verdana" w:cs="Arial"/>
-          <w:sz w:val="24"/>
-          <w:szCs w:val="24"/>
-          <w:lang w:val="de-DE"/>
-        </w:rPr>
-      </w:pPr>
-      <w:r>
-        <w:rPr>
-          <w:rFonts w:ascii="Verdana" w:hAnsi="Verdana" w:cs="Arial"/>
-          <w:sz w:val="24"/>
-          <w:szCs w:val="24"/>
-          <w:lang w:val="de-DE"/>
-        </w:rPr>
         <w:pict>
           <v:shapetype id="_x0000_t75" coordsize="21600,21600" o:spt="75" o:preferrelative="t" path="m@4@5l@4@11@9@11@9@5xe" filled="f" stroked="f">
             <v:stroke joinstyle="miter"/>
@@ -1484,14 +1468,14 @@
             <o:lock v:ext="edit" aspectratio="t"/>
           </v:shapetype>
           <v:shape id="_x0000_i1025" type="#_x0000_t75" style="width:453.05pt;height:563.75pt">
-            <v:imagedata r:id="rId8" o:title="BildZeitplanung"/>
+            <v:imagedata r:id="rId9" o:title="BildZeitplanung"/>
           </v:shape>
         </w:pict>
       </w:r>
     </w:p>
     <w:p>
       <w:pPr>
-        <w:pStyle w:val="berschrift2"/>
+        <w:pStyle w:val="Heading2"/>
         <w:rPr>
           <w:rFonts w:ascii="Verdana" w:hAnsi="Verdana" w:cs="Arial"/>
           <w:b/>
@@ -1501,7 +1485,10 @@
         </w:rPr>
       </w:pPr>
       <w:bookmarkStart w:id="3" w:name="_Toc448839114"/>
-      <w:r>
+    </w:p>
+    <w:p>
+      <w:pPr>
+        <w:pStyle w:val="Heading2"/>
         <w:rPr>
           <w:rFonts w:ascii="Verdana" w:hAnsi="Verdana" w:cs="Arial"/>
           <w:b/>
@@ -1509,12 +1496,34 @@
           <w:szCs w:val="28"/>
           <w:lang w:val="de-DE"/>
         </w:rPr>
+      </w:pPr>
+    </w:p>
+    <w:p>
+      <w:pPr>
+        <w:pStyle w:val="Heading2"/>
+        <w:rPr>
+          <w:rFonts w:ascii="Verdana" w:hAnsi="Verdana" w:cs="Arial"/>
+          <w:b/>
+          <w:sz w:val="28"/>
+          <w:szCs w:val="28"/>
+          <w:lang w:val="de-DE"/>
+        </w:rPr>
+      </w:pPr>
+      <w:r>
+        <w:rPr>
+          <w:rFonts w:ascii="Verdana" w:hAnsi="Verdana" w:cs="Arial"/>
+          <w:b/>
+          <w:sz w:val="28"/>
+          <w:szCs w:val="28"/>
+          <w:lang w:val="de-DE"/>
+        </w:rPr>
         <w:t>Aufteilung</w:t>
       </w:r>
       <w:bookmarkEnd w:id="3"/>
     </w:p>
     <w:p>
       <w:pPr>
+        <w:spacing w:after="0"/>
         <w:rPr>
           <w:rFonts w:ascii="Verdana" w:hAnsi="Verdana" w:cs="Arial"/>
           <w:sz w:val="24"/>
@@ -1534,6 +1543,7 @@
     </w:p>
     <w:p>
       <w:pPr>
+        <w:spacing w:after="0"/>
         <w:rPr>
           <w:rFonts w:ascii="Verdana" w:hAnsi="Verdana"/>
           <w:lang w:val="de-DE"/>
@@ -1542,6 +1552,7 @@
     </w:p>
     <w:p>
       <w:pPr>
+        <w:spacing w:after="0"/>
         <w:rPr>
           <w:rFonts w:ascii="Verdana" w:hAnsi="Verdana"/>
           <w:b/>
@@ -1549,35 +1560,23 @@
           <w:lang w:val="de-DE"/>
         </w:rPr>
       </w:pPr>
-      <w:r>
-        <w:rPr>
-          <w:rFonts w:ascii="Verdana" w:hAnsi="Verdana"/>
-          <w:b/>
-          <w:bCs/>
-          <w:lang w:val="de-DE"/>
+    </w:p>
+    <w:p>
+      <w:pPr>
+        <w:spacing w:after="0"/>
+        <w:rPr>
+          <w:rFonts w:ascii="Verdana" w:hAnsi="Verdana" w:cs="Arial"/>
+          <w:sz w:val="24"/>
+          <w:szCs w:val="24"/>
+        </w:rPr>
+      </w:pPr>
+      <w:r>
+        <w:rPr>
+          <w:rFonts w:ascii="Verdana" w:hAnsi="Verdana" w:cs="Arial"/>
+          <w:sz w:val="24"/>
+          <w:szCs w:val="24"/>
         </w:rPr>
         <w:lastRenderedPageBreak/>
-        <w:pict>
-          <v:shape id="_x0000_i1026" type="#_x0000_t75" style="width:457.8pt;height:235pt">
-            <v:imagedata r:id="rId9" o:title="BildBlockschema"/>
-          </v:shape>
-        </w:pict>
-      </w:r>
-    </w:p>
-    <w:p>
-      <w:pPr>
-        <w:rPr>
-          <w:rFonts w:ascii="Verdana" w:hAnsi="Verdana" w:cs="Arial"/>
-          <w:sz w:val="24"/>
-          <w:szCs w:val="24"/>
-        </w:rPr>
-      </w:pPr>
-      <w:r>
-        <w:rPr>
-          <w:rFonts w:ascii="Verdana" w:hAnsi="Verdana" w:cs="Arial"/>
-          <w:sz w:val="24"/>
-          <w:szCs w:val="24"/>
-        </w:rPr>
         <w:t>Wir entschieden uns für eine Unterteilung zwischen Decodierung und Darstellung.</w:t>
       </w:r>
       <w:r>
@@ -1591,30 +1590,21 @@
     </w:p>
     <w:p>
       <w:pPr>
-        <w:rPr>
-          <w:rFonts w:ascii="Verdana" w:hAnsi="Verdana" w:cs="Arial"/>
-          <w:sz w:val="24"/>
-          <w:szCs w:val="24"/>
-        </w:rPr>
-      </w:pPr>
-      <w:r>
-        <w:rPr>
-          <w:rFonts w:ascii="Verdana" w:hAnsi="Verdana" w:cs="Arial"/>
-          <w:sz w:val="24"/>
-          <w:szCs w:val="24"/>
-        </w:rPr>
-        <w:t xml:space="preserve">Die Decodierung soll zur Aufgabe von Nicolas </w:t>
-      </w:r>
-      <w:proofErr w:type="spellStart"/>
-      <w:r>
-        <w:rPr>
-          <w:rFonts w:ascii="Verdana" w:hAnsi="Verdana" w:cs="Arial"/>
-          <w:sz w:val="24"/>
-          <w:szCs w:val="24"/>
-        </w:rPr>
-        <w:t>Takagawa</w:t>
-      </w:r>
-      <w:proofErr w:type="spellEnd"/>
+        <w:spacing w:after="0"/>
+        <w:rPr>
+          <w:rFonts w:ascii="Verdana" w:hAnsi="Verdana" w:cs="Arial"/>
+          <w:sz w:val="24"/>
+          <w:szCs w:val="24"/>
+        </w:rPr>
+      </w:pPr>
+      <w:r>
+        <w:rPr>
+          <w:rFonts w:ascii="Verdana" w:hAnsi="Verdana" w:cs="Arial"/>
+          <w:sz w:val="24"/>
+          <w:szCs w:val="24"/>
+        </w:rPr>
+        <w:t>Die Decodierung soll zur Aufgabe von Nicolas Takagawa</w:t>
+      </w:r>
       <w:r>
         <w:rPr>
           <w:rFonts w:ascii="Verdana" w:hAnsi="Verdana" w:cs="Arial"/>
@@ -1650,14 +1640,15 @@
     </w:p>
     <w:p>
       <w:pPr>
-        <w:rPr>
-          <w:rFonts w:ascii="Verdana" w:hAnsi="Verdana"/>
-        </w:rPr>
-      </w:pPr>
-    </w:p>
-    <w:p>
-      <w:pPr>
-        <w:pStyle w:val="berschrift1"/>
+        <w:spacing w:after="0"/>
+        <w:rPr>
+          <w:rFonts w:ascii="Verdana" w:hAnsi="Verdana"/>
+        </w:rPr>
+      </w:pPr>
+    </w:p>
+    <w:p>
+      <w:pPr>
+        <w:pStyle w:val="Heading1"/>
         <w:rPr>
           <w:rFonts w:ascii="Verdana" w:hAnsi="Verdana" w:cs="Arial"/>
           <w:b/>
@@ -1691,14 +1682,15 @@
     </w:p>
     <w:p>
       <w:pPr>
-        <w:rPr>
-          <w:rFonts w:ascii="Verdana" w:hAnsi="Verdana"/>
-        </w:rPr>
-      </w:pPr>
-    </w:p>
-    <w:p>
-      <w:pPr>
-        <w:pStyle w:val="berschrift2"/>
+        <w:spacing w:after="0"/>
+        <w:rPr>
+          <w:rFonts w:ascii="Verdana" w:hAnsi="Verdana"/>
+        </w:rPr>
+      </w:pPr>
+    </w:p>
+    <w:p>
+      <w:pPr>
+        <w:pStyle w:val="Heading2"/>
         <w:rPr>
           <w:rFonts w:ascii="Verdana" w:hAnsi="Verdana" w:cs="Arial"/>
           <w:b/>
@@ -1720,33 +1712,33 @@
     </w:p>
     <w:p>
       <w:pPr>
-        <w:rPr>
-          <w:rFonts w:ascii="Verdana" w:hAnsi="Verdana"/>
-          <w:sz w:val="24"/>
-        </w:rPr>
-      </w:pPr>
-      <w:r>
-        <w:rPr>
-          <w:rFonts w:ascii="Verdana" w:hAnsi="Verdana"/>
-          <w:sz w:val="24"/>
-        </w:rPr>
-        <w:t xml:space="preserve">Als erstes </w:t>
-      </w:r>
-      <w:proofErr w:type="spellStart"/>
-      <w:r>
-        <w:rPr>
-          <w:rFonts w:ascii="Verdana" w:hAnsi="Verdana"/>
-          <w:sz w:val="24"/>
-        </w:rPr>
-        <w:t>Logisim</w:t>
-      </w:r>
-      <w:proofErr w:type="spellEnd"/>
-      <w:r>
-        <w:rPr>
-          <w:rFonts w:ascii="Verdana" w:hAnsi="Verdana"/>
-          <w:sz w:val="24"/>
-        </w:rPr>
-        <w:t xml:space="preserve"> Projekt habe ich damit begonnen, eine funktionierende 7-Segmentanzeige zu Programmieren. Nicolas hat mir gesagt, dass er von seiner Seite her die Bits für Stunden, Minuten und so weiter bringen wird, ich dann diese Verarbeiten und auf dem Display anzeigen soll. </w:t>
+        <w:spacing w:after="0"/>
+        <w:rPr>
+          <w:rFonts w:ascii="Verdana" w:hAnsi="Verdana"/>
+          <w:sz w:val="24"/>
+        </w:rPr>
+      </w:pPr>
+      <w:r>
+        <w:rPr>
+          <w:rFonts w:ascii="Verdana" w:hAnsi="Verdana"/>
+          <w:sz w:val="24"/>
+        </w:rPr>
+        <w:t xml:space="preserve">Als erstes Logisim Projekt habe ich damit begonnen, eine funktionierende 7-Segmentanzeige zu Programmieren. Nicolas hat mir gesagt, dass er von seiner Seite her die Bits für Stunden, Minuten und so weiter bringen wird, </w:t>
+      </w:r>
+      <w:r>
+        <w:rPr>
+          <w:rFonts w:ascii="Verdana" w:hAnsi="Verdana"/>
+          <w:sz w:val="24"/>
+          <w:shd w:val="clear" w:color="auto" w:fill="FFFF00"/>
+        </w:rPr>
+        <w:t>ich dann diese Verarbeiten und auf dem Display anzeigen soll</w:t>
+      </w:r>
+      <w:r>
+        <w:rPr>
+          <w:rFonts w:ascii="Verdana" w:hAnsi="Verdana"/>
+          <w:sz w:val="24"/>
+        </w:rPr>
+        <w:t xml:space="preserve">. </w:t>
       </w:r>
       <w:r>
         <w:rPr>
@@ -1754,7 +1746,21 @@
           <w:sz w:val="24"/>
         </w:rPr>
         <w:br/>
-        <w:t>wir entschieden Gemeinsam, dass normalerweise die Stunden und Minuten angezeigt werden sollen. Je nachdem, welche Taste dann gedrückt wird, sollen Minuten-Sekunden, Tag-Monat, oder das Jahr angezeigt werden</w:t>
+        <w:t xml:space="preserve">wir entschieden Gemeinsam, dass </w:t>
+      </w:r>
+      <w:r>
+        <w:rPr>
+          <w:rFonts w:ascii="Verdana" w:hAnsi="Verdana"/>
+          <w:sz w:val="24"/>
+        </w:rPr>
+        <w:t>standardmässig</w:t>
+      </w:r>
+      <w:r>
+        <w:rPr>
+          <w:rFonts w:ascii="Verdana" w:hAnsi="Verdana"/>
+          <w:sz w:val="24"/>
+        </w:rPr>
+        <w:t xml:space="preserve"> die Stunden und Minuten angezeigt werden sollen. Je nachdem, welche Taste dann gedrückt wird, sollen Minuten-Sekunden, Tag-Monat, oder das Jahr angezeigt werden</w:t>
       </w:r>
       <w:r>
         <w:rPr>
@@ -1769,41 +1775,227 @@
           <w:sz w:val="24"/>
         </w:rPr>
         <w:br/>
-        <w:t xml:space="preserve">Zu Beginn des Projekts war ich noch sehr unerfahren mit </w:t>
-      </w:r>
-      <w:proofErr w:type="spellStart"/>
-      <w:r>
-        <w:rPr>
-          <w:rFonts w:ascii="Verdana" w:hAnsi="Verdana"/>
-          <w:sz w:val="24"/>
-        </w:rPr>
-        <w:t>Logisim</w:t>
-      </w:r>
-      <w:proofErr w:type="spellEnd"/>
-      <w:r>
-        <w:rPr>
-          <w:rFonts w:ascii="Verdana" w:hAnsi="Verdana"/>
-          <w:sz w:val="24"/>
-        </w:rPr>
-        <w:t>, dies ist der Grund, weshalb ich bei den ersten Blöcken noch nicht mit Bussen arbeitete. Ich finde aber man soll in einem Projekt auch die Fortschritte des Programmierers sehen. Deshalb habe ich nicht nochmal alles korrigiert, die Funktionalität war schliesslich vorhanden.</w:t>
-      </w:r>
-    </w:p>
-    <w:p>
-      <w:pPr>
-        <w:rPr>
-          <w:rFonts w:ascii="Verdana" w:hAnsi="Verdana"/>
-          <w:sz w:val="24"/>
-        </w:rPr>
-      </w:pPr>
-    </w:p>
-    <w:p>
-      <w:pPr>
-        <w:rPr>
-          <w:rFonts w:ascii="Verdana" w:hAnsi="Verdana"/>
-          <w:sz w:val="24"/>
-        </w:rPr>
-      </w:pPr>
-      <w:proofErr w:type="spellStart"/>
+        <w:t>Zu Beginn des Projekts war ich noch sehr unerfahren mit Logisim, dies ist der Grund, weshalb ich bei den ersten Blöcken noch nicht mit Bussen arbeitete. Ich finde aber man soll in einem Projekt auch die Fortschritte des Programmierers sehen. Deshalb habe ich nicht nochmal alles korrigiert, die Funktionalität war schliesslich vorhanden.</w:t>
+      </w:r>
+    </w:p>
+    <w:p>
+      <w:pPr>
+        <w:spacing w:after="0"/>
+        <w:rPr>
+          <w:rFonts w:ascii="Verdana" w:hAnsi="Verdana"/>
+          <w:sz w:val="24"/>
+        </w:rPr>
+      </w:pPr>
+    </w:p>
+    <w:p>
+      <w:pPr>
+        <w:spacing w:after="0"/>
+        <w:rPr>
+          <w:rFonts w:ascii="Verdana" w:hAnsi="Verdana"/>
+          <w:sz w:val="24"/>
+        </w:rPr>
+      </w:pPr>
+      <w:r>
+        <w:rPr>
+          <w:rFonts w:ascii="Verdana" w:hAnsi="Verdana"/>
+          <w:b/>
+          <w:sz w:val="24"/>
+        </w:rPr>
+        <w:t>Multiplex_Std_Tag:</w:t>
+      </w:r>
+      <w:r>
+        <w:rPr>
+          <w:rFonts w:ascii="Verdana" w:hAnsi="Verdana"/>
+          <w:b/>
+          <w:sz w:val="24"/>
+        </w:rPr>
+        <w:t xml:space="preserve"> </w:t>
+      </w:r>
+      <w:r>
+        <w:rPr>
+          <w:rFonts w:ascii="Verdana" w:hAnsi="Verdana"/>
+          <w:sz w:val="24"/>
+        </w:rPr>
+        <w:t>Als e</w:t>
+      </w:r>
+      <w:r>
+        <w:rPr>
+          <w:rFonts w:ascii="Verdana" w:hAnsi="Verdana"/>
+          <w:sz w:val="24"/>
+        </w:rPr>
+        <w:t>rstes machte ich verschiedene Mu</w:t>
+      </w:r>
+      <w:r>
+        <w:rPr>
+          <w:rFonts w:ascii="Verdana" w:hAnsi="Verdana"/>
+          <w:sz w:val="24"/>
+        </w:rPr>
+        <w:t>ltiplexer</w:t>
+      </w:r>
+      <w:r>
+        <w:rPr>
+          <w:rFonts w:ascii="Verdana" w:hAnsi="Verdana"/>
+          <w:sz w:val="24"/>
+        </w:rPr>
+        <w:t>, um mittels Tastendruck zwischen den Verschiedenen Bits zu unterscheiden</w:t>
+      </w:r>
+      <w:r>
+        <w:rPr>
+          <w:rFonts w:ascii="Verdana" w:hAnsi="Verdana"/>
+          <w:sz w:val="24"/>
+        </w:rPr>
+        <w:t xml:space="preserve"> und jeweils die Zusammengehörigen auf den 7-SegmentAnzeigen auszugeben. Dieser Block schaltet zwischen Stunden und dem Datumteil Tag um.</w:t>
+      </w:r>
+    </w:p>
+    <w:p>
+      <w:pPr>
+        <w:spacing w:after="0"/>
+        <w:rPr>
+          <w:rFonts w:ascii="Verdana" w:hAnsi="Verdana"/>
+          <w:sz w:val="24"/>
+        </w:rPr>
+      </w:pPr>
+    </w:p>
+    <w:p>
+      <w:pPr>
+        <w:spacing w:after="0"/>
+        <w:rPr>
+          <w:rFonts w:ascii="Verdana" w:hAnsi="Verdana"/>
+          <w:sz w:val="24"/>
+        </w:rPr>
+      </w:pPr>
+      <w:r>
+        <w:rPr>
+          <w:rFonts w:ascii="Verdana" w:hAnsi="Verdana"/>
+          <w:b/>
+          <w:sz w:val="24"/>
+        </w:rPr>
+        <w:t>Multiplex_min_Monat:</w:t>
+      </w:r>
+      <w:r>
+        <w:rPr>
+          <w:rFonts w:ascii="Verdana" w:hAnsi="Verdana"/>
+          <w:b/>
+          <w:sz w:val="24"/>
+        </w:rPr>
+        <w:t xml:space="preserve"> </w:t>
+      </w:r>
+      <w:r>
+        <w:rPr>
+          <w:rFonts w:ascii="Verdana" w:hAnsi="Verdana"/>
+          <w:sz w:val="24"/>
+        </w:rPr>
+        <w:t>Dieser Subblock sorgt für die Umschaltung zwischen Minuten und dem Monat.</w:t>
+      </w:r>
+    </w:p>
+    <w:p>
+      <w:pPr>
+        <w:spacing w:after="0"/>
+        <w:rPr>
+          <w:rFonts w:ascii="Verdana" w:hAnsi="Verdana"/>
+          <w:b/>
+          <w:sz w:val="24"/>
+        </w:rPr>
+      </w:pPr>
+    </w:p>
+    <w:p>
+      <w:pPr>
+        <w:spacing w:after="0"/>
+        <w:rPr>
+          <w:rFonts w:ascii="Verdana" w:hAnsi="Verdana"/>
+          <w:sz w:val="24"/>
+        </w:rPr>
+      </w:pPr>
+      <w:r>
+        <w:rPr>
+          <w:rFonts w:ascii="Verdana" w:hAnsi="Verdana"/>
+          <w:b/>
+          <w:sz w:val="24"/>
+        </w:rPr>
+        <w:t>Multiplex_</w:t>
+      </w:r>
+      <w:r>
+        <w:rPr>
+          <w:rFonts w:ascii="Verdana" w:hAnsi="Verdana"/>
+          <w:b/>
+          <w:sz w:val="24"/>
+        </w:rPr>
+        <w:t>Jahr_Sek:</w:t>
+      </w:r>
+      <w:r>
+        <w:rPr>
+          <w:rFonts w:ascii="Verdana" w:hAnsi="Verdana"/>
+          <w:b/>
+          <w:sz w:val="24"/>
+        </w:rPr>
+        <w:t xml:space="preserve"> </w:t>
+      </w:r>
+      <w:r>
+        <w:rPr>
+          <w:rFonts w:ascii="Verdana" w:hAnsi="Verdana"/>
+          <w:sz w:val="24"/>
+        </w:rPr>
+        <w:t>Der Multiplex_Jahr_Sek schaltet zwischen Jahr und Sekunden um.</w:t>
+      </w:r>
+    </w:p>
+    <w:p>
+      <w:pPr>
+        <w:spacing w:after="0"/>
+        <w:rPr>
+          <w:rFonts w:ascii="Verdana" w:hAnsi="Verdana"/>
+          <w:sz w:val="24"/>
+        </w:rPr>
+      </w:pPr>
+    </w:p>
+    <w:p>
+      <w:pPr>
+        <w:spacing w:after="0"/>
+        <w:rPr>
+          <w:rFonts w:ascii="Verdana" w:hAnsi="Verdana"/>
+          <w:sz w:val="24"/>
+        </w:rPr>
+      </w:pPr>
+      <w:r>
+        <w:rPr>
+          <w:rFonts w:ascii="Verdana" w:hAnsi="Verdana"/>
+          <w:b/>
+          <w:sz w:val="24"/>
+        </w:rPr>
+        <w:t>Verknuepfung_min_mon_jahr:</w:t>
+      </w:r>
+      <w:r>
+        <w:rPr>
+          <w:rFonts w:ascii="Verdana" w:hAnsi="Verdana"/>
+          <w:b/>
+          <w:sz w:val="24"/>
+        </w:rPr>
+        <w:t xml:space="preserve"> </w:t>
+      </w:r>
+      <w:r>
+        <w:rPr>
+          <w:rFonts w:ascii="Verdana" w:hAnsi="Verdana"/>
+          <w:sz w:val="24"/>
+        </w:rPr>
+        <w:t xml:space="preserve">Ein Multiplexer für die Einzelnen 7-Segmente. </w:t>
+      </w:r>
+    </w:p>
+    <w:p>
+      <w:pPr>
+        <w:spacing w:after="0"/>
+        <w:rPr>
+          <w:rFonts w:ascii="Verdana" w:hAnsi="Verdana"/>
+          <w:sz w:val="24"/>
+        </w:rPr>
+      </w:pPr>
+    </w:p>
+    <w:p>
+      <w:pPr>
+        <w:spacing w:after="0"/>
+        <w:rPr>
+          <w:rFonts w:ascii="Verdana" w:hAnsi="Verdana"/>
+          <w:sz w:val="24"/>
+        </w:rPr>
+      </w:pPr>
       <w:r>
         <w:rPr>
           <w:rFonts w:ascii="Verdana" w:hAnsi="Verdana"/>
@@ -1811,16 +2003,7 @@
           <w:sz w:val="24"/>
         </w:rPr>
         <w:lastRenderedPageBreak/>
-        <w:t>Multiplex_Std_Tag</w:t>
-      </w:r>
-      <w:proofErr w:type="spellEnd"/>
-      <w:r>
-        <w:rPr>
-          <w:rFonts w:ascii="Verdana" w:hAnsi="Verdana"/>
-          <w:b/>
-          <w:sz w:val="24"/>
-        </w:rPr>
-        <w:t>:</w:t>
+        <w:t>Testing7Seg:</w:t>
       </w:r>
       <w:r>
         <w:rPr>
@@ -1835,62 +2018,40 @@
           <w:rFonts w:ascii="Verdana" w:hAnsi="Verdana"/>
           <w:sz w:val="24"/>
         </w:rPr>
-        <w:t>Als e</w:t>
-      </w:r>
-      <w:r>
-        <w:rPr>
-          <w:rFonts w:ascii="Verdana" w:hAnsi="Verdana"/>
-          <w:sz w:val="24"/>
-        </w:rPr>
-        <w:t>rstes machte ich verschiedene Mu</w:t>
-      </w:r>
-      <w:r>
-        <w:rPr>
-          <w:rFonts w:ascii="Verdana" w:hAnsi="Verdana"/>
-          <w:sz w:val="24"/>
-        </w:rPr>
-        <w:t>ltiplexer</w:t>
-      </w:r>
-      <w:r>
-        <w:rPr>
-          <w:rFonts w:ascii="Verdana" w:hAnsi="Verdana"/>
-          <w:sz w:val="24"/>
-        </w:rPr>
-        <w:t>, um mittels Tastendruck zwischen den Verschiedenen Bits zu unterscheiden</w:t>
-      </w:r>
-      <w:r>
-        <w:rPr>
-          <w:rFonts w:ascii="Verdana" w:hAnsi="Verdana"/>
-          <w:sz w:val="24"/>
-        </w:rPr>
-        <w:t xml:space="preserve"> und jeweils die Zusammengehörigen auf den 7-SegmentAnzeigen auszugeben. Dieser Block schaltet zwischen Stunden und dem Datumteil Tag um.</w:t>
-      </w:r>
-    </w:p>
-    <w:p>
-      <w:pPr>
-        <w:rPr>
-          <w:rFonts w:ascii="Verdana" w:hAnsi="Verdana"/>
-          <w:b/>
-          <w:sz w:val="24"/>
-        </w:rPr>
-      </w:pPr>
-      <w:proofErr w:type="spellStart"/>
-      <w:r>
-        <w:rPr>
-          <w:rFonts w:ascii="Verdana" w:hAnsi="Verdana"/>
-          <w:b/>
-          <w:sz w:val="24"/>
-        </w:rPr>
-        <w:t>Multiplex_min_Monat</w:t>
-      </w:r>
-      <w:proofErr w:type="spellEnd"/>
-      <w:r>
-        <w:rPr>
-          <w:rFonts w:ascii="Verdana" w:hAnsi="Verdana"/>
-          <w:b/>
-          <w:sz w:val="24"/>
-        </w:rPr>
-        <w:t>:</w:t>
+        <w:t>Dieser Block dient zur Simulation des Programms.</w:t>
+      </w:r>
+      <w:r>
+        <w:rPr>
+          <w:rFonts w:ascii="Verdana" w:hAnsi="Verdana"/>
+          <w:sz w:val="24"/>
+        </w:rPr>
+        <w:t xml:space="preserve"> Es ist auch der Block welcher später in ein Gesamtprogramm eingefügt werden kann.</w:t>
+      </w:r>
+    </w:p>
+    <w:p>
+      <w:pPr>
+        <w:spacing w:after="0"/>
+        <w:rPr>
+          <w:rFonts w:ascii="Verdana" w:hAnsi="Verdana"/>
+          <w:sz w:val="24"/>
+        </w:rPr>
+      </w:pPr>
+    </w:p>
+    <w:p>
+      <w:pPr>
+        <w:spacing w:after="0"/>
+        <w:rPr>
+          <w:rFonts w:ascii="Verdana" w:hAnsi="Verdana"/>
+          <w:sz w:val="24"/>
+        </w:rPr>
+      </w:pPr>
+      <w:r>
+        <w:rPr>
+          <w:rFonts w:ascii="Verdana" w:hAnsi="Verdana"/>
+          <w:b/>
+          <w:sz w:val="24"/>
+        </w:rPr>
+        <w:t>BCD2_7Seg:</w:t>
       </w:r>
       <w:r>
         <w:rPr>
@@ -1905,57 +2066,73 @@
           <w:rFonts w:ascii="Verdana" w:hAnsi="Verdana"/>
           <w:sz w:val="24"/>
         </w:rPr>
-        <w:t xml:space="preserve">Dieser </w:t>
-      </w:r>
-      <w:proofErr w:type="spellStart"/>
-      <w:r>
-        <w:rPr>
-          <w:rFonts w:ascii="Verdana" w:hAnsi="Verdana"/>
-          <w:sz w:val="24"/>
-        </w:rPr>
-        <w:t>Subblock</w:t>
-      </w:r>
-      <w:proofErr w:type="spellEnd"/>
-      <w:r>
-        <w:rPr>
-          <w:rFonts w:ascii="Verdana" w:hAnsi="Verdana"/>
-          <w:sz w:val="24"/>
-        </w:rPr>
-        <w:t xml:space="preserve"> sorgt für die Umschaltung zwischen Minuten und dem Monat.</w:t>
-      </w:r>
-    </w:p>
-    <w:p>
-      <w:pPr>
-        <w:rPr>
-          <w:rFonts w:ascii="Verdana" w:hAnsi="Verdana"/>
-          <w:sz w:val="24"/>
-        </w:rPr>
-      </w:pPr>
-      <w:proofErr w:type="spellStart"/>
-      <w:r>
-        <w:rPr>
-          <w:rFonts w:ascii="Verdana" w:hAnsi="Verdana"/>
-          <w:b/>
-          <w:sz w:val="24"/>
-        </w:rPr>
-        <w:t>Multiplex_</w:t>
-      </w:r>
-      <w:r>
-        <w:rPr>
-          <w:rFonts w:ascii="Verdana" w:hAnsi="Verdana"/>
-          <w:b/>
-          <w:sz w:val="24"/>
-        </w:rPr>
-        <w:t>Jahr_Sek</w:t>
-      </w:r>
-      <w:proofErr w:type="spellEnd"/>
-      <w:r>
-        <w:rPr>
-          <w:rFonts w:ascii="Verdana" w:hAnsi="Verdana"/>
-          <w:b/>
-          <w:sz w:val="24"/>
-        </w:rPr>
-        <w:t>:</w:t>
+        <w:t>Diesen Teil, haben ich vom Digitalpraktikum 1 übernommen. Er wandelt BCD zu 7-Segment um, sodass die Anzeigen Angeschlossen werden können.</w:t>
+      </w:r>
+    </w:p>
+    <w:p>
+      <w:pPr>
+        <w:spacing w:after="0"/>
+        <w:rPr>
+          <w:rFonts w:ascii="Verdana" w:hAnsi="Verdana"/>
+          <w:sz w:val="24"/>
+        </w:rPr>
+      </w:pPr>
+    </w:p>
+    <w:p>
+      <w:pPr>
+        <w:spacing w:after="0"/>
+        <w:rPr>
+          <w:rFonts w:ascii="Verdana" w:hAnsi="Verdana"/>
+          <w:sz w:val="24"/>
+        </w:rPr>
+      </w:pPr>
+      <w:r>
+        <w:rPr>
+          <w:rFonts w:ascii="Verdana" w:hAnsi="Verdana"/>
+          <w:b/>
+          <w:sz w:val="24"/>
+        </w:rPr>
+        <w:t>BIN2_BCD:</w:t>
+      </w:r>
+      <w:r>
+        <w:rPr>
+          <w:rFonts w:ascii="Verdana" w:hAnsi="Verdana"/>
+          <w:sz w:val="24"/>
+        </w:rPr>
+        <w:t xml:space="preserve"> Auch dieser Block stammt aus dem Praktikum</w:t>
+      </w:r>
+      <w:r>
+        <w:rPr>
+          <w:rFonts w:ascii="Verdana" w:hAnsi="Verdana"/>
+          <w:sz w:val="24"/>
+        </w:rPr>
+        <w:t>. Er wandelt ein Binäres Signal in BCD um.</w:t>
+      </w:r>
+    </w:p>
+    <w:p>
+      <w:pPr>
+        <w:spacing w:after="0"/>
+        <w:rPr>
+          <w:rFonts w:ascii="Verdana" w:hAnsi="Verdana"/>
+          <w:sz w:val="24"/>
+        </w:rPr>
+      </w:pPr>
+    </w:p>
+    <w:p>
+      <w:pPr>
+        <w:spacing w:after="0"/>
+        <w:rPr>
+          <w:rFonts w:ascii="Verdana" w:hAnsi="Verdana"/>
+          <w:sz w:val="24"/>
+        </w:rPr>
+      </w:pPr>
+      <w:r>
+        <w:rPr>
+          <w:rFonts w:ascii="Verdana" w:hAnsi="Verdana"/>
+          <w:b/>
+          <w:sz w:val="24"/>
+        </w:rPr>
+        <w:t>BCD_Teil:</w:t>
       </w:r>
       <w:r>
         <w:rPr>
@@ -1970,49 +2147,33 @@
           <w:rFonts w:ascii="Verdana" w:hAnsi="Verdana"/>
           <w:sz w:val="24"/>
         </w:rPr>
-        <w:t xml:space="preserve">Der </w:t>
-      </w:r>
-      <w:proofErr w:type="spellStart"/>
-      <w:r>
-        <w:rPr>
-          <w:rFonts w:ascii="Verdana" w:hAnsi="Verdana"/>
-          <w:sz w:val="24"/>
-        </w:rPr>
-        <w:t>Multiplex_Jahr_Sek</w:t>
-      </w:r>
-      <w:proofErr w:type="spellEnd"/>
-      <w:r>
-        <w:rPr>
-          <w:rFonts w:ascii="Verdana" w:hAnsi="Verdana"/>
-          <w:sz w:val="24"/>
-        </w:rPr>
-        <w:t xml:space="preserve"> schaltet zwischen Jahr und Sekunden um.</w:t>
-      </w:r>
-    </w:p>
-    <w:p>
-      <w:pPr>
-        <w:rPr>
-          <w:rFonts w:ascii="Verdana" w:hAnsi="Verdana"/>
-          <w:sz w:val="24"/>
-        </w:rPr>
-      </w:pPr>
-      <w:proofErr w:type="spellStart"/>
-      <w:r>
-        <w:rPr>
-          <w:rFonts w:ascii="Verdana" w:hAnsi="Verdana"/>
-          <w:b/>
-          <w:sz w:val="24"/>
-        </w:rPr>
-        <w:t>Verknuepfung_min_mon_jahr</w:t>
-      </w:r>
-      <w:proofErr w:type="spellEnd"/>
-      <w:r>
-        <w:rPr>
-          <w:rFonts w:ascii="Verdana" w:hAnsi="Verdana"/>
-          <w:b/>
-          <w:sz w:val="24"/>
-        </w:rPr>
-        <w:t>:</w:t>
+        <w:t>Ein Teil des Blocks BIN2_BCD.</w:t>
+      </w:r>
+    </w:p>
+    <w:p>
+      <w:pPr>
+        <w:spacing w:after="0"/>
+        <w:rPr>
+          <w:rFonts w:ascii="Verdana" w:hAnsi="Verdana"/>
+          <w:sz w:val="24"/>
+        </w:rPr>
+      </w:pPr>
+    </w:p>
+    <w:p>
+      <w:pPr>
+        <w:spacing w:after="0"/>
+        <w:rPr>
+          <w:rFonts w:ascii="Verdana" w:hAnsi="Verdana"/>
+          <w:sz w:val="24"/>
+        </w:rPr>
+      </w:pPr>
+      <w:r>
+        <w:rPr>
+          <w:rFonts w:ascii="Verdana" w:hAnsi="Verdana"/>
+          <w:b/>
+          <w:sz w:val="24"/>
+        </w:rPr>
+        <w:t>Umschaltung_min:</w:t>
       </w:r>
       <w:r>
         <w:rPr>
@@ -2027,23 +2188,74 @@
           <w:rFonts w:ascii="Verdana" w:hAnsi="Verdana"/>
           <w:sz w:val="24"/>
         </w:rPr>
-        <w:t xml:space="preserve">Ein Multiplexer für die Einzelnen 7-Segmente. </w:t>
-      </w:r>
-    </w:p>
-    <w:p>
-      <w:pPr>
-        <w:rPr>
-          <w:rFonts w:ascii="Verdana" w:hAnsi="Verdana"/>
-          <w:sz w:val="24"/>
-        </w:rPr>
-      </w:pPr>
-      <w:r>
-        <w:rPr>
-          <w:rFonts w:ascii="Verdana" w:hAnsi="Verdana"/>
-          <w:b/>
-          <w:sz w:val="24"/>
-        </w:rPr>
-        <w:t>Testing7Seg:</w:t>
+        <w:t>Dieser Block sorgt für die Umschaltung auf den 7-Segmentanzeigen. So werden die Minuten, welche normalerweise auf den rechten Anzeigen ausgegeben werden, während des Drückens von der Taste Min_Sek, auf der linken Seite angegeben.</w:t>
+      </w:r>
+    </w:p>
+    <w:p>
+      <w:pPr>
+        <w:spacing w:after="0"/>
+        <w:rPr>
+          <w:rFonts w:ascii="Verdana" w:hAnsi="Verdana"/>
+          <w:b/>
+          <w:sz w:val="24"/>
+        </w:rPr>
+      </w:pPr>
+    </w:p>
+    <w:p>
+      <w:pPr>
+        <w:spacing w:after="0"/>
+        <w:rPr>
+          <w:rFonts w:ascii="Verdana" w:hAnsi="Verdana"/>
+          <w:sz w:val="24"/>
+        </w:rPr>
+      </w:pPr>
+      <w:r>
+        <w:rPr>
+          <w:rFonts w:ascii="Verdana" w:hAnsi="Verdana"/>
+          <w:b/>
+          <w:sz w:val="24"/>
+        </w:rPr>
+        <w:t xml:space="preserve">Multiplex_Sek: </w:t>
+      </w:r>
+      <w:r>
+        <w:rPr>
+          <w:rFonts w:ascii="Verdana" w:hAnsi="Verdana"/>
+          <w:sz w:val="24"/>
+        </w:rPr>
+        <w:t>Subblock im Teil „Multiplex_Jahr_Sek“</w:t>
+      </w:r>
+      <w:r>
+        <w:rPr>
+          <w:rFonts w:ascii="Verdana" w:hAnsi="Verdana"/>
+          <w:sz w:val="24"/>
+        </w:rPr>
+        <w:t>.</w:t>
+      </w:r>
+    </w:p>
+    <w:p>
+      <w:pPr>
+        <w:spacing w:after="0"/>
+        <w:rPr>
+          <w:rFonts w:ascii="Verdana" w:hAnsi="Verdana"/>
+          <w:sz w:val="24"/>
+        </w:rPr>
+      </w:pPr>
+    </w:p>
+    <w:p>
+      <w:pPr>
+        <w:spacing w:after="0"/>
+        <w:rPr>
+          <w:rFonts w:ascii="Verdana" w:hAnsi="Verdana"/>
+          <w:sz w:val="24"/>
+        </w:rPr>
+      </w:pPr>
+      <w:r>
+        <w:rPr>
+          <w:rFonts w:ascii="Verdana" w:hAnsi="Verdana"/>
+          <w:b/>
+          <w:sz w:val="24"/>
+        </w:rPr>
+        <w:t>Tastenfehler:</w:t>
       </w:r>
       <w:r>
         <w:rPr>
@@ -2058,30 +2270,40 @@
           <w:rFonts w:ascii="Verdana" w:hAnsi="Verdana"/>
           <w:sz w:val="24"/>
         </w:rPr>
-        <w:t>Dieser Block dient zur Simulation des Programms.</w:t>
-      </w:r>
-      <w:r>
-        <w:rPr>
-          <w:rFonts w:ascii="Verdana" w:hAnsi="Verdana"/>
-          <w:sz w:val="24"/>
-        </w:rPr>
-        <w:t xml:space="preserve"> Es ist auch der Block welcher später in ein Gesamtprogramm eingefügt werden kann.</w:t>
-      </w:r>
-    </w:p>
-    <w:p>
-      <w:pPr>
-        <w:rPr>
-          <w:rFonts w:ascii="Verdana" w:hAnsi="Verdana"/>
-          <w:sz w:val="24"/>
-        </w:rPr>
-      </w:pPr>
-      <w:r>
-        <w:rPr>
-          <w:rFonts w:ascii="Verdana" w:hAnsi="Verdana"/>
-          <w:b/>
-          <w:sz w:val="24"/>
-        </w:rPr>
-        <w:t>BCD2_7Seg:</w:t>
+        <w:t>Damit keine Fehler entstehen, beim Druck von mehreren Tasten Gleichzeitig</w:t>
+      </w:r>
+      <w:r>
+        <w:rPr>
+          <w:rFonts w:ascii="Verdana" w:hAnsi="Verdana"/>
+          <w:sz w:val="24"/>
+        </w:rPr>
+        <w:t>, werden dank diesem Block einfach normal die Stunden und Minuten angezeigt.</w:t>
+      </w:r>
+    </w:p>
+    <w:p>
+      <w:pPr>
+        <w:spacing w:after="0"/>
+        <w:rPr>
+          <w:rFonts w:ascii="Verdana" w:hAnsi="Verdana"/>
+          <w:sz w:val="24"/>
+        </w:rPr>
+      </w:pPr>
+    </w:p>
+    <w:p>
+      <w:pPr>
+        <w:spacing w:after="0"/>
+        <w:rPr>
+          <w:rFonts w:ascii="Verdana" w:hAnsi="Verdana"/>
+          <w:sz w:val="24"/>
+        </w:rPr>
+      </w:pPr>
+      <w:r>
+        <w:rPr>
+          <w:rFonts w:ascii="Verdana" w:hAnsi="Verdana"/>
+          <w:b/>
+          <w:sz w:val="24"/>
+        </w:rPr>
+        <w:t>Weckfunktion_Zeitvergleich:</w:t>
       </w:r>
       <w:r>
         <w:rPr>
@@ -2096,63 +2318,41 @@
           <w:rFonts w:ascii="Verdana" w:hAnsi="Verdana"/>
           <w:sz w:val="24"/>
         </w:rPr>
-        <w:t>Diesen Teil, haben ich vom Digitalpraktikum 1 übernommen. Er wandelt BCD zu 7-Segment um, sodass die Anzeigen Angeschlossen werden können.</w:t>
-      </w:r>
-    </w:p>
-    <w:p>
-      <w:pPr>
-        <w:rPr>
-          <w:rFonts w:ascii="Verdana" w:hAnsi="Verdana"/>
-          <w:sz w:val="24"/>
-        </w:rPr>
-      </w:pPr>
-      <w:r>
-        <w:rPr>
-          <w:rFonts w:ascii="Verdana" w:hAnsi="Verdana"/>
-          <w:b/>
-          <w:sz w:val="24"/>
-        </w:rPr>
-        <w:t>BIN2_BCD:</w:t>
-      </w:r>
-      <w:r>
-        <w:rPr>
-          <w:rFonts w:ascii="Verdana" w:hAnsi="Verdana"/>
-          <w:sz w:val="24"/>
-        </w:rPr>
-        <w:t xml:space="preserve"> Auch dieser Block stammt aus dem Praktikum</w:t>
-      </w:r>
-      <w:r>
-        <w:rPr>
-          <w:rFonts w:ascii="Verdana" w:hAnsi="Verdana"/>
-          <w:sz w:val="24"/>
-        </w:rPr>
-        <w:t>. Er wandelt ein Binäres Signal in BCD um.</w:t>
-      </w:r>
-    </w:p>
-    <w:p>
-      <w:pPr>
-        <w:rPr>
-          <w:rFonts w:ascii="Verdana" w:hAnsi="Verdana"/>
-          <w:sz w:val="24"/>
-        </w:rPr>
-      </w:pPr>
-      <w:proofErr w:type="spellStart"/>
-      <w:r>
-        <w:rPr>
-          <w:rFonts w:ascii="Verdana" w:hAnsi="Verdana"/>
-          <w:b/>
-          <w:sz w:val="24"/>
-        </w:rPr>
-        <w:t>BCD_Teil</w:t>
-      </w:r>
-      <w:proofErr w:type="spellEnd"/>
-      <w:r>
-        <w:rPr>
-          <w:rFonts w:ascii="Verdana" w:hAnsi="Verdana"/>
-          <w:b/>
-          <w:sz w:val="24"/>
-        </w:rPr>
-        <w:t>:</w:t>
+        <w:t>Diesen Teil haben ich später, als ich mich mit dem Wecker befasste hinzugefügt. Er vergleicht die Bits der aktuellen Stunden und Minuten mit denjenigen, welche beim stellen des Weckers</w:t>
+      </w:r>
+      <w:r>
+        <w:rPr>
+          <w:rFonts w:ascii="Verdana" w:hAnsi="Verdana"/>
+          <w:sz w:val="24"/>
+        </w:rPr>
+        <w:t xml:space="preserve"> eingestellt werden.</w:t>
+      </w:r>
+    </w:p>
+    <w:p>
+      <w:pPr>
+        <w:spacing w:after="0"/>
+        <w:rPr>
+          <w:rFonts w:ascii="Verdana" w:hAnsi="Verdana"/>
+          <w:b/>
+          <w:sz w:val="24"/>
+        </w:rPr>
+      </w:pPr>
+    </w:p>
+    <w:p>
+      <w:pPr>
+        <w:spacing w:after="0"/>
+        <w:rPr>
+          <w:rFonts w:ascii="Verdana" w:hAnsi="Verdana"/>
+          <w:sz w:val="24"/>
+        </w:rPr>
+      </w:pPr>
+      <w:r>
+        <w:rPr>
+          <w:rFonts w:ascii="Verdana" w:hAnsi="Verdana"/>
+          <w:b/>
+          <w:sz w:val="24"/>
+        </w:rPr>
+        <w:t>Blinken_Wecker:</w:t>
       </w:r>
       <w:r>
         <w:rPr>
@@ -2167,290 +2367,35 @@
           <w:rFonts w:ascii="Verdana" w:hAnsi="Verdana"/>
           <w:sz w:val="24"/>
         </w:rPr>
-        <w:t>Ein Teil des Blocks BIN2_BCD.</w:t>
-      </w:r>
-    </w:p>
-    <w:p>
-      <w:pPr>
-        <w:rPr>
-          <w:rFonts w:ascii="Verdana" w:hAnsi="Verdana"/>
-          <w:b/>
-          <w:sz w:val="24"/>
-        </w:rPr>
-      </w:pPr>
-      <w:proofErr w:type="spellStart"/>
-      <w:r>
-        <w:rPr>
-          <w:rFonts w:ascii="Verdana" w:hAnsi="Verdana"/>
-          <w:b/>
-          <w:sz w:val="24"/>
-        </w:rPr>
-        <w:t>Umschaltung_min</w:t>
-      </w:r>
-      <w:proofErr w:type="spellEnd"/>
-      <w:r>
-        <w:rPr>
-          <w:rFonts w:ascii="Verdana" w:hAnsi="Verdana"/>
-          <w:b/>
-          <w:sz w:val="24"/>
-        </w:rPr>
-        <w:t>:</w:t>
-      </w:r>
-      <w:r>
-        <w:rPr>
-          <w:rFonts w:ascii="Verdana" w:hAnsi="Verdana"/>
-          <w:b/>
-          <w:sz w:val="24"/>
-        </w:rPr>
-        <w:t xml:space="preserve"> </w:t>
-      </w:r>
-      <w:r>
-        <w:rPr>
-          <w:rFonts w:ascii="Verdana" w:hAnsi="Verdana"/>
-          <w:sz w:val="24"/>
-        </w:rPr>
-        <w:t xml:space="preserve">Dieser Block sorgt für die Umschaltung auf den 7-Segmentanzeigen. So werden die Minuten, welche normalerweise auf den rechten Anzeigen ausgegeben werden, während des Drückens von der Taste </w:t>
-      </w:r>
-      <w:proofErr w:type="spellStart"/>
-      <w:r>
-        <w:rPr>
-          <w:rFonts w:ascii="Verdana" w:hAnsi="Verdana"/>
-          <w:sz w:val="24"/>
-        </w:rPr>
-        <w:t>Min_Sek</w:t>
-      </w:r>
-      <w:proofErr w:type="spellEnd"/>
-      <w:r>
-        <w:rPr>
-          <w:rFonts w:ascii="Verdana" w:hAnsi="Verdana"/>
-          <w:sz w:val="24"/>
-        </w:rPr>
-        <w:t>, auf der linken Seite angegeben.</w:t>
-      </w:r>
-    </w:p>
-    <w:p>
-      <w:pPr>
-        <w:rPr>
-          <w:rFonts w:ascii="Verdana" w:hAnsi="Verdana"/>
-          <w:sz w:val="24"/>
-        </w:rPr>
-      </w:pPr>
-      <w:proofErr w:type="spellStart"/>
-      <w:r>
-        <w:rPr>
-          <w:rFonts w:ascii="Verdana" w:hAnsi="Verdana"/>
-          <w:b/>
-          <w:sz w:val="24"/>
-        </w:rPr>
-        <w:t>Multiplex_Sek</w:t>
-      </w:r>
-      <w:proofErr w:type="spellEnd"/>
-      <w:r>
-        <w:rPr>
-          <w:rFonts w:ascii="Verdana" w:hAnsi="Verdana"/>
-          <w:b/>
-          <w:sz w:val="24"/>
-        </w:rPr>
-        <w:t xml:space="preserve">: </w:t>
-      </w:r>
-      <w:proofErr w:type="spellStart"/>
-      <w:r>
-        <w:rPr>
-          <w:rFonts w:ascii="Verdana" w:hAnsi="Verdana"/>
-          <w:sz w:val="24"/>
-        </w:rPr>
-        <w:t>Subblock</w:t>
-      </w:r>
-      <w:proofErr w:type="spellEnd"/>
-      <w:r>
-        <w:rPr>
-          <w:rFonts w:ascii="Verdana" w:hAnsi="Verdana"/>
-          <w:sz w:val="24"/>
-        </w:rPr>
-        <w:t xml:space="preserve"> im Teil „</w:t>
-      </w:r>
-      <w:proofErr w:type="spellStart"/>
-      <w:r>
-        <w:rPr>
-          <w:rFonts w:ascii="Verdana" w:hAnsi="Verdana"/>
-          <w:sz w:val="24"/>
-        </w:rPr>
-        <w:t>Multiplex_Jahr_Sek</w:t>
-      </w:r>
-      <w:proofErr w:type="spellEnd"/>
-      <w:r>
-        <w:rPr>
-          <w:rFonts w:ascii="Verdana" w:hAnsi="Verdana"/>
-          <w:sz w:val="24"/>
-        </w:rPr>
-        <w:t>“</w:t>
-      </w:r>
-      <w:r>
-        <w:rPr>
-          <w:rFonts w:ascii="Verdana" w:hAnsi="Verdana"/>
-          <w:sz w:val="24"/>
-        </w:rPr>
-        <w:t>.</w:t>
-      </w:r>
-    </w:p>
-    <w:p>
-      <w:pPr>
-        <w:rPr>
-          <w:rFonts w:ascii="Verdana" w:hAnsi="Verdana"/>
-          <w:sz w:val="24"/>
-        </w:rPr>
-      </w:pPr>
-      <w:r>
-        <w:rPr>
-          <w:rFonts w:ascii="Verdana" w:hAnsi="Verdana"/>
-          <w:b/>
-          <w:sz w:val="24"/>
-        </w:rPr>
-        <w:t>Tastenfehler:</w:t>
-      </w:r>
-      <w:r>
-        <w:rPr>
-          <w:rFonts w:ascii="Verdana" w:hAnsi="Verdana"/>
-          <w:b/>
-          <w:sz w:val="24"/>
-        </w:rPr>
-        <w:t xml:space="preserve"> </w:t>
-      </w:r>
-      <w:r>
-        <w:rPr>
-          <w:rFonts w:ascii="Verdana" w:hAnsi="Verdana"/>
-          <w:sz w:val="24"/>
-        </w:rPr>
-        <w:t>Damit keine Fehler entstehen, beim Druck von mehreren Tasten Gleichzeitig</w:t>
-      </w:r>
-      <w:r>
-        <w:rPr>
-          <w:rFonts w:ascii="Verdana" w:hAnsi="Verdana"/>
-          <w:sz w:val="24"/>
-        </w:rPr>
-        <w:t>, werden dank diesem Block einfach normal die Stunden und Minuten angezeigt.</w:t>
-      </w:r>
-    </w:p>
-    <w:p>
-      <w:pPr>
-        <w:rPr>
-          <w:rFonts w:ascii="Verdana" w:hAnsi="Verdana"/>
-          <w:sz w:val="24"/>
-        </w:rPr>
-      </w:pPr>
-      <w:proofErr w:type="spellStart"/>
-      <w:r>
-        <w:rPr>
-          <w:rFonts w:ascii="Verdana" w:hAnsi="Verdana"/>
-          <w:b/>
-          <w:sz w:val="24"/>
-        </w:rPr>
-        <w:t>Weckfunktion_Zeitvergleich</w:t>
-      </w:r>
-      <w:proofErr w:type="spellEnd"/>
-      <w:r>
-        <w:rPr>
-          <w:rFonts w:ascii="Verdana" w:hAnsi="Verdana"/>
-          <w:b/>
-          <w:sz w:val="24"/>
-        </w:rPr>
-        <w:t>:</w:t>
-      </w:r>
-      <w:r>
-        <w:rPr>
-          <w:rFonts w:ascii="Verdana" w:hAnsi="Verdana"/>
-          <w:b/>
-          <w:sz w:val="24"/>
-        </w:rPr>
-        <w:t xml:space="preserve"> </w:t>
-      </w:r>
-      <w:r>
-        <w:rPr>
-          <w:rFonts w:ascii="Verdana" w:hAnsi="Verdana"/>
-          <w:sz w:val="24"/>
-        </w:rPr>
-        <w:t>Diesen Teil haben ich später, als ich mich mit dem Wecker befasste hinzugefügt. Er vergleicht die Bits der aktuellen Stunden und Minuten mit denjenigen, welche beim stellen des Weckers</w:t>
-      </w:r>
-      <w:r>
-        <w:rPr>
-          <w:rFonts w:ascii="Verdana" w:hAnsi="Verdana"/>
-          <w:sz w:val="24"/>
-        </w:rPr>
-        <w:t xml:space="preserve"> eingestellt werden.</w:t>
-      </w:r>
-    </w:p>
-    <w:p>
-      <w:pPr>
-        <w:rPr>
-          <w:rFonts w:ascii="Verdana" w:hAnsi="Verdana"/>
-          <w:sz w:val="24"/>
-        </w:rPr>
-      </w:pPr>
-      <w:proofErr w:type="spellStart"/>
-      <w:r>
-        <w:rPr>
-          <w:rFonts w:ascii="Verdana" w:hAnsi="Verdana"/>
-          <w:b/>
-          <w:sz w:val="24"/>
-        </w:rPr>
-        <w:t>Blinken_Wecker</w:t>
-      </w:r>
-      <w:proofErr w:type="spellEnd"/>
-      <w:r>
-        <w:rPr>
-          <w:rFonts w:ascii="Verdana" w:hAnsi="Verdana"/>
-          <w:b/>
-          <w:sz w:val="24"/>
-        </w:rPr>
-        <w:t>:</w:t>
-      </w:r>
-      <w:r>
-        <w:rPr>
-          <w:rFonts w:ascii="Verdana" w:hAnsi="Verdana"/>
-          <w:b/>
-          <w:sz w:val="24"/>
-        </w:rPr>
-        <w:t xml:space="preserve"> </w:t>
-      </w:r>
-      <w:r>
-        <w:rPr>
-          <w:rFonts w:ascii="Verdana" w:hAnsi="Verdana"/>
-          <w:sz w:val="24"/>
-        </w:rPr>
         <w:t>Falls der Wecker gestellt wird, sollen die 7-Segmentanzeigen blinken, damit man merkt, dass nicht die aktuelle Stunde und Minute angezeigt wird.</w:t>
       </w:r>
     </w:p>
     <w:p>
       <w:pPr>
-        <w:rPr>
-          <w:rFonts w:ascii="Verdana" w:hAnsi="Verdana"/>
-          <w:sz w:val="24"/>
-        </w:rPr>
-      </w:pPr>
-    </w:p>
-    <w:p>
-      <w:pPr>
-        <w:rPr>
-          <w:rFonts w:ascii="Verdana" w:hAnsi="Verdana"/>
-          <w:sz w:val="24"/>
-        </w:rPr>
-      </w:pPr>
-    </w:p>
-    <w:p>
-      <w:pPr>
-        <w:rPr>
-          <w:rFonts w:ascii="Verdana" w:hAnsi="Verdana"/>
-          <w:b/>
-          <w:sz w:val="24"/>
-        </w:rPr>
-      </w:pPr>
-      <w:r>
-        <w:rPr>
-          <w:rFonts w:ascii="Verdana" w:hAnsi="Verdana"/>
-          <w:b/>
-          <w:sz w:val="24"/>
-        </w:rPr>
-        <w:lastRenderedPageBreak/>
+        <w:spacing w:after="0"/>
+        <w:rPr>
+          <w:rFonts w:ascii="Verdana" w:hAnsi="Verdana"/>
+          <w:sz w:val="24"/>
+        </w:rPr>
+      </w:pPr>
+    </w:p>
+    <w:p>
+      <w:pPr>
+        <w:spacing w:after="0"/>
+        <w:rPr>
+          <w:rFonts w:ascii="Verdana" w:hAnsi="Verdana"/>
+          <w:b/>
+          <w:sz w:val="24"/>
+          <w:lang w:val="en-US"/>
+        </w:rPr>
+      </w:pPr>
+      <w:r>
+        <w:rPr>
+          <w:rFonts w:ascii="Verdana" w:hAnsi="Verdana"/>
+          <w:b/>
+          <w:sz w:val="24"/>
+          <w:lang w:val="en-US"/>
+        </w:rPr>
         <w:t xml:space="preserve">Reset_Wk_Seg1, </w:t>
       </w:r>
       <w:r>
@@ -2458,6 +2403,7 @@
           <w:rFonts w:ascii="Verdana" w:hAnsi="Verdana"/>
           <w:b/>
           <w:sz w:val="24"/>
+          <w:lang w:val="en-US"/>
         </w:rPr>
         <w:t>Reset_Wk_S3u4</w:t>
       </w:r>
@@ -2466,6 +2412,7 @@
           <w:rFonts w:ascii="Verdana" w:hAnsi="Verdana"/>
           <w:b/>
           <w:sz w:val="24"/>
+          <w:lang w:val="en-US"/>
         </w:rPr>
         <w:t xml:space="preserve">, </w:t>
       </w:r>
@@ -2474,52 +2421,39 @@
           <w:rFonts w:ascii="Verdana" w:hAnsi="Verdana"/>
           <w:b/>
           <w:sz w:val="24"/>
+          <w:lang w:val="en-US"/>
         </w:rPr>
         <w:t>Reset_Wk_Seg2:</w:t>
       </w:r>
     </w:p>
     <w:p>
       <w:pPr>
-        <w:rPr>
-          <w:rFonts w:ascii="Verdana" w:hAnsi="Verdana"/>
-          <w:sz w:val="24"/>
-        </w:rPr>
-      </w:pPr>
-      <w:r>
-        <w:rPr>
-          <w:rFonts w:ascii="Verdana" w:hAnsi="Verdana"/>
-          <w:sz w:val="24"/>
-        </w:rPr>
-        <w:t xml:space="preserve">Diese Blöcke habe ich noch als letztes, als ich den Wecker schon beinahe fertiggestellt hatte, eingefügt. Sie haben normalerweise keine Funktion. Wenn jedoch aus irgendeinem Grund, beim Stellen des Weckers, Werte angezeigt werden, welche nicht sein dürfen, gibt es einen </w:t>
-      </w:r>
-      <w:proofErr w:type="spellStart"/>
-      <w:r>
-        <w:rPr>
-          <w:rFonts w:ascii="Verdana" w:hAnsi="Verdana"/>
-          <w:sz w:val="24"/>
-        </w:rPr>
-        <w:t>Reset</w:t>
-      </w:r>
-      <w:proofErr w:type="spellEnd"/>
-      <w:r>
-        <w:rPr>
-          <w:rFonts w:ascii="Verdana" w:hAnsi="Verdana"/>
-          <w:sz w:val="24"/>
-        </w:rPr>
-        <w:t xml:space="preserve"> auf die Blöcke zum Stellen des Weckers.</w:t>
-      </w:r>
-    </w:p>
-    <w:p>
-      <w:pPr>
-        <w:rPr>
-          <w:rFonts w:ascii="Verdana" w:hAnsi="Verdana"/>
-          <w:sz w:val="24"/>
-        </w:rPr>
-      </w:pPr>
-    </w:p>
-    <w:p>
-      <w:pPr>
-        <w:pStyle w:val="berschrift2"/>
+        <w:spacing w:after="0"/>
+        <w:rPr>
+          <w:rFonts w:ascii="Verdana" w:hAnsi="Verdana"/>
+          <w:sz w:val="24"/>
+        </w:rPr>
+      </w:pPr>
+      <w:r>
+        <w:rPr>
+          <w:rFonts w:ascii="Verdana" w:hAnsi="Verdana"/>
+          <w:sz w:val="24"/>
+        </w:rPr>
+        <w:t>Diese Blöcke habe ich noch als letztes, als ich den Wecker schon beinahe fertiggestellt hatte, eingefügt. Sie haben normalerweise keine Funktion. Wenn jedoch aus irgendeinem Grund, beim Stellen des Weckers, Werte angezeigt werden, welche nicht sein dürfen, gibt es einen Reset auf die Blöcke zum Stellen des Weckers.</w:t>
+      </w:r>
+    </w:p>
+    <w:p>
+      <w:pPr>
+        <w:spacing w:after="0"/>
+        <w:rPr>
+          <w:rFonts w:ascii="Verdana" w:hAnsi="Verdana"/>
+          <w:sz w:val="24"/>
+        </w:rPr>
+      </w:pPr>
+    </w:p>
+    <w:p>
+      <w:pPr>
+        <w:pStyle w:val="Heading2"/>
         <w:rPr>
           <w:rFonts w:ascii="Verdana" w:hAnsi="Verdana"/>
           <w:b/>
@@ -2528,7 +2462,6 @@
         </w:rPr>
       </w:pPr>
       <w:bookmarkStart w:id="6" w:name="_Toc448839117"/>
-      <w:proofErr w:type="spellStart"/>
       <w:r>
         <w:rPr>
           <w:rFonts w:ascii="Verdana" w:hAnsi="Verdana"/>
@@ -2539,10 +2472,10 @@
         <w:t>LED_Anzeige</w:t>
       </w:r>
       <w:bookmarkEnd w:id="6"/>
-      <w:proofErr w:type="spellEnd"/>
-    </w:p>
-    <w:p>
-      <w:pPr>
+    </w:p>
+    <w:p>
+      <w:pPr>
+        <w:spacing w:after="0"/>
         <w:rPr>
           <w:rFonts w:ascii="Verdana" w:hAnsi="Verdana"/>
           <w:sz w:val="24"/>
@@ -2595,7 +2528,16 @@
           <w:sz w:val="24"/>
           <w:szCs w:val="24"/>
         </w:rPr>
-        <w:t xml:space="preserve">Buchstaben, passend zu den aktuell angezeigten Werten, erscheinen. Für die Stunden ein „h“, die Minuten ein „m“, Sekunden ein „s“, Tage ein „D“, Monate ein „M“ und für die Jahre ein „Y“. Ich schrieb mir also auf ein Blatt Papier für welche Buchstaben, welche LED leuchten müssen. Ich schrieb dann eine Liste, welch LEDs nicht benötigt werden. Dann schaute ich welche </w:t>
+        <w:t xml:space="preserve">Buchstaben, passend zu den aktuell angezeigten Werten, erscheinen. Für die Stunden ein „h“, die </w:t>
+      </w:r>
+      <w:r>
+        <w:rPr>
+          <w:rFonts w:ascii="Verdana" w:hAnsi="Verdana"/>
+          <w:sz w:val="24"/>
+          <w:szCs w:val="24"/>
+        </w:rPr>
+        <w:lastRenderedPageBreak/>
+        <w:t xml:space="preserve">Minuten ein „m“, Sekunden ein „s“, Tage ein „D“, Monate ein „M“ und für die Jahre ein „Y“. Ich schrieb mir also auf ein Blatt Papier für welche Buchstaben, welche LED leuchten müssen. Ich schrieb dann eine Liste, welch LEDs nicht benötigt werden. Dann schaute ich welche </w:t>
       </w:r>
       <w:r>
         <w:rPr>
@@ -2640,31 +2582,31 @@
     </w:p>
     <w:p>
       <w:pPr>
-        <w:rPr>
-          <w:rFonts w:ascii="Verdana" w:hAnsi="Verdana"/>
-          <w:sz w:val="24"/>
-          <w:szCs w:val="24"/>
-        </w:rPr>
-      </w:pPr>
-      <w:proofErr w:type="spellStart"/>
-      <w:r>
-        <w:rPr>
-          <w:rFonts w:ascii="Verdana" w:hAnsi="Verdana"/>
-          <w:b/>
-          <w:sz w:val="24"/>
-          <w:szCs w:val="24"/>
-        </w:rPr>
-        <w:t>h_und_m</w:t>
-      </w:r>
-      <w:proofErr w:type="spellEnd"/>
-      <w:r>
-        <w:rPr>
-          <w:rFonts w:ascii="Verdana" w:hAnsi="Verdana"/>
-          <w:b/>
-          <w:sz w:val="24"/>
-          <w:szCs w:val="24"/>
-        </w:rPr>
-        <w:t>:</w:t>
+        <w:spacing w:after="0"/>
+        <w:rPr>
+          <w:rFonts w:ascii="Verdana" w:hAnsi="Verdana"/>
+          <w:sz w:val="24"/>
+          <w:szCs w:val="24"/>
+        </w:rPr>
+      </w:pPr>
+    </w:p>
+    <w:p>
+      <w:pPr>
+        <w:spacing w:after="0"/>
+        <w:rPr>
+          <w:rFonts w:ascii="Verdana" w:hAnsi="Verdana"/>
+          <w:sz w:val="24"/>
+          <w:szCs w:val="24"/>
+        </w:rPr>
+      </w:pPr>
+      <w:r>
+        <w:rPr>
+          <w:rFonts w:ascii="Verdana" w:hAnsi="Verdana"/>
+          <w:b/>
+          <w:sz w:val="24"/>
+          <w:szCs w:val="24"/>
+        </w:rPr>
+        <w:t>h_und_m:</w:t>
       </w:r>
       <w:r>
         <w:rPr>
@@ -2686,31 +2628,21 @@
     </w:p>
     <w:p>
       <w:pPr>
-        <w:rPr>
-          <w:rFonts w:ascii="Verdana" w:hAnsi="Verdana"/>
-          <w:sz w:val="24"/>
-          <w:szCs w:val="24"/>
-        </w:rPr>
-      </w:pPr>
-      <w:proofErr w:type="spellStart"/>
-      <w:r>
-        <w:rPr>
-          <w:rFonts w:ascii="Verdana" w:hAnsi="Verdana"/>
-          <w:b/>
-          <w:sz w:val="24"/>
-          <w:szCs w:val="24"/>
-        </w:rPr>
-        <w:t>m_und_s</w:t>
-      </w:r>
-      <w:proofErr w:type="spellEnd"/>
-      <w:r>
-        <w:rPr>
-          <w:rFonts w:ascii="Verdana" w:hAnsi="Verdana"/>
-          <w:b/>
-          <w:sz w:val="24"/>
-          <w:szCs w:val="24"/>
-        </w:rPr>
-        <w:t>:</w:t>
+        <w:spacing w:after="0"/>
+        <w:rPr>
+          <w:rFonts w:ascii="Verdana" w:hAnsi="Verdana"/>
+          <w:sz w:val="24"/>
+          <w:szCs w:val="24"/>
+        </w:rPr>
+      </w:pPr>
+      <w:r>
+        <w:rPr>
+          <w:rFonts w:ascii="Verdana" w:hAnsi="Verdana"/>
+          <w:b/>
+          <w:sz w:val="24"/>
+          <w:szCs w:val="24"/>
+        </w:rPr>
+        <w:t>m_und_s:</w:t>
       </w:r>
       <w:r>
         <w:rPr>
@@ -2732,31 +2664,21 @@
     </w:p>
     <w:p>
       <w:pPr>
-        <w:rPr>
-          <w:rFonts w:ascii="Verdana" w:hAnsi="Verdana"/>
-          <w:sz w:val="24"/>
-          <w:szCs w:val="24"/>
-        </w:rPr>
-      </w:pPr>
-      <w:proofErr w:type="spellStart"/>
-      <w:r>
-        <w:rPr>
-          <w:rFonts w:ascii="Verdana" w:hAnsi="Verdana"/>
-          <w:b/>
-          <w:sz w:val="24"/>
-          <w:szCs w:val="24"/>
-        </w:rPr>
-        <w:t>D_und_M</w:t>
-      </w:r>
-      <w:proofErr w:type="spellEnd"/>
-      <w:r>
-        <w:rPr>
-          <w:rFonts w:ascii="Verdana" w:hAnsi="Verdana"/>
-          <w:b/>
-          <w:sz w:val="24"/>
-          <w:szCs w:val="24"/>
-        </w:rPr>
-        <w:t>:</w:t>
+        <w:spacing w:after="0"/>
+        <w:rPr>
+          <w:rFonts w:ascii="Verdana" w:hAnsi="Verdana"/>
+          <w:sz w:val="24"/>
+          <w:szCs w:val="24"/>
+        </w:rPr>
+      </w:pPr>
+      <w:r>
+        <w:rPr>
+          <w:rFonts w:ascii="Verdana" w:hAnsi="Verdana"/>
+          <w:b/>
+          <w:sz w:val="24"/>
+          <w:szCs w:val="24"/>
+        </w:rPr>
+        <w:t>D_und_M:</w:t>
       </w:r>
       <w:r>
         <w:rPr>
@@ -2778,6 +2700,7 @@
     </w:p>
     <w:p>
       <w:pPr>
+        <w:spacing w:after="0"/>
         <w:rPr>
           <w:rFonts w:ascii="Verdana" w:hAnsi="Verdana"/>
           <w:sz w:val="24"/>
@@ -2822,6 +2745,17 @@
     </w:p>
     <w:p>
       <w:pPr>
+        <w:spacing w:after="0"/>
+        <w:rPr>
+          <w:rFonts w:ascii="Verdana" w:hAnsi="Verdana"/>
+          <w:sz w:val="24"/>
+          <w:szCs w:val="24"/>
+        </w:rPr>
+      </w:pPr>
+    </w:p>
+    <w:p>
+      <w:pPr>
+        <w:spacing w:after="0"/>
         <w:rPr>
           <w:rFonts w:ascii="Verdana" w:hAnsi="Verdana"/>
           <w:sz w:val="24"/>
@@ -2857,16 +2791,17 @@
     </w:p>
     <w:p>
       <w:pPr>
-        <w:rPr>
-          <w:rFonts w:ascii="Verdana" w:hAnsi="Verdana"/>
-          <w:sz w:val="24"/>
-          <w:szCs w:val="24"/>
-        </w:rPr>
-      </w:pPr>
-    </w:p>
-    <w:p>
-      <w:pPr>
-        <w:pStyle w:val="berschrift2"/>
+        <w:spacing w:after="0"/>
+        <w:rPr>
+          <w:rFonts w:ascii="Verdana" w:hAnsi="Verdana"/>
+          <w:sz w:val="24"/>
+          <w:szCs w:val="24"/>
+        </w:rPr>
+      </w:pPr>
+    </w:p>
+    <w:p>
+      <w:pPr>
+        <w:pStyle w:val="Heading2"/>
         <w:rPr>
           <w:rFonts w:ascii="Verdana" w:hAnsi="Verdana"/>
           <w:b/>
@@ -2888,6 +2823,7 @@
     </w:p>
     <w:p>
       <w:pPr>
+        <w:spacing w:after="0"/>
         <w:rPr>
           <w:rFonts w:ascii="Verdana" w:hAnsi="Verdana"/>
           <w:sz w:val="24"/>
@@ -2905,6 +2841,7 @@
     </w:p>
     <w:p>
       <w:pPr>
+        <w:spacing w:after="0"/>
         <w:rPr>
           <w:rFonts w:ascii="Verdana" w:hAnsi="Verdana"/>
           <w:sz w:val="24"/>
@@ -2934,7 +2871,77 @@
           <w:szCs w:val="24"/>
         </w:rPr>
         <w:br/>
-        <w:t xml:space="preserve">Wenn alle Dip-switches ausgeschaltet sind wird im Normalfall die Zeit in Stunden und Minuten angezeigt. dann kann man mit 3 Tasten unter den LEDs, von links nach rechts, einmal Minuten und Sekunden, Tag und Monate und das Jahr, mit den jeweils dazugehörigen Buchstaben auf den </w:t>
+        <w:t>Wenn alle Dip-switches ausgeschaltet sind wird im Normalfall die Zeit in Stunden und Minuten angezeigt. dann kann man mit 3 Tasten unter den LEDs, von links nach rechts, einmal Minuten und Sekunden, Tag und Monate und das Jahr, mit den jeweils dazugehörigen Buchstaben auf den LEDs, anzeigen. Mit dem ersten Dip-switch kann der Wecker eingeschaltet werden. wenn aktuelle und eingestellte Zeit übereinstimmen, blinken sämtliche LED. Der zweite Schalter dient zum stellen des Weckers. Wenn er ein ist, kann man, mit den ersten 4 Tasten unter den LEDs, die Ziffern auf de</w:t>
+      </w:r>
+      <w:r>
+        <w:rPr>
+          <w:rFonts w:ascii="Verdana" w:hAnsi="Verdana"/>
+          <w:sz w:val="24"/>
+          <w:szCs w:val="24"/>
+        </w:rPr>
+        <w:t>n 7-Segmenten verstellen. Der 5. Taster unter den LED (von links)</w:t>
+      </w:r>
+      <w:r>
+        <w:rPr>
+          <w:rFonts w:ascii="Verdana" w:hAnsi="Verdana"/>
+          <w:sz w:val="24"/>
+          <w:szCs w:val="24"/>
+        </w:rPr>
+        <w:t xml:space="preserve"> macht, dass die Stunden und Minuten nicht mehr von der Antenne empfangen und ausgegeben werden, sondern die Uhrzeit mit den fortfolgenden Schaltern manuell eingestellt werden kann. Nach dem letzten Schalter </w:t>
+      </w:r>
+      <w:r>
+        <w:rPr>
+          <w:rFonts w:ascii="Verdana" w:hAnsi="Verdana"/>
+          <w:sz w:val="24"/>
+          <w:szCs w:val="24"/>
+        </w:rPr>
+        <w:t>kommt noch ein Dip-switch, welcher einen asynchronen reset auf sämtliche Flip-Flops der Anzeige durchführt.</w:t>
+      </w:r>
+    </w:p>
+    <w:p>
+      <w:pPr>
+        <w:spacing w:after="0"/>
+        <w:rPr>
+          <w:rFonts w:ascii="Verdana" w:hAnsi="Verdana"/>
+          <w:sz w:val="24"/>
+          <w:szCs w:val="24"/>
+        </w:rPr>
+      </w:pPr>
+    </w:p>
+    <w:p>
+      <w:pPr>
+        <w:spacing w:after="0"/>
+        <w:rPr>
+          <w:rFonts w:ascii="Verdana" w:hAnsi="Verdana"/>
+          <w:sz w:val="24"/>
+          <w:szCs w:val="24"/>
+        </w:rPr>
+      </w:pPr>
+      <w:r>
+        <w:rPr>
+          <w:rFonts w:ascii="Verdana" w:hAnsi="Verdana"/>
+          <w:b/>
+          <w:sz w:val="24"/>
+          <w:szCs w:val="24"/>
+        </w:rPr>
+        <w:t>kHz_4Hz:</w:t>
+      </w:r>
+      <w:r>
+        <w:rPr>
+          <w:rFonts w:ascii="Verdana" w:hAnsi="Verdana"/>
+          <w:b/>
+          <w:sz w:val="24"/>
+          <w:szCs w:val="24"/>
+        </w:rPr>
+        <w:t xml:space="preserve"> </w:t>
+      </w:r>
+      <w:r>
+        <w:rPr>
+          <w:rFonts w:ascii="Verdana" w:hAnsi="Verdana"/>
+          <w:sz w:val="24"/>
+          <w:szCs w:val="24"/>
+        </w:rPr>
+        <w:t xml:space="preserve">Dieser Block reduziert die Frequenz von 2kHz auf eine kleinere Frequenz von 4Hz oder genau 3.91Hz. Diese seltsame Frequenz kommt daher, dass ich den 9bit counter nicht bis 500, sondern seine maximalen </w:t>
       </w:r>
       <w:r>
         <w:rPr>
@@ -2943,69 +2950,81 @@
           <w:szCs w:val="24"/>
         </w:rPr>
         <w:lastRenderedPageBreak/>
-        <w:t>LEDs, anzeigen. Mit dem ersten Dip-switch kann der Wecker eingeschaltet werden. wenn aktuelle und eingestellte Zeit übereinstimmen, blinken sämtliche LED. Der zweite Schalter dient zum stellen des Weckers. Wenn er ein ist, kann man, mit den ersten 4 Tasten unter den LEDs, die Ziffern auf de</w:t>
-      </w:r>
-      <w:r>
-        <w:rPr>
-          <w:rFonts w:ascii="Verdana" w:hAnsi="Verdana"/>
-          <w:sz w:val="24"/>
-          <w:szCs w:val="24"/>
-        </w:rPr>
-        <w:t>n 7-Segmenten verstellen. Der 5. Taster unter den LED (von links)</w:t>
-      </w:r>
-      <w:bookmarkStart w:id="8" w:name="_GoBack"/>
-      <w:bookmarkEnd w:id="8"/>
-      <w:r>
-        <w:rPr>
-          <w:rFonts w:ascii="Verdana" w:hAnsi="Verdana"/>
-          <w:sz w:val="24"/>
-          <w:szCs w:val="24"/>
-        </w:rPr>
-        <w:t xml:space="preserve"> macht, dass die Stunden und Minuten nicht mehr von der Antenne empfangen und ausgegeben werden, sondern die Uhrzeit mit den fortfolgenden Schaltern manuell eingestellt werden kann. Nach dem letzten Schalter </w:t>
-      </w:r>
-      <w:r>
-        <w:rPr>
-          <w:rFonts w:ascii="Verdana" w:hAnsi="Verdana"/>
-          <w:sz w:val="24"/>
-          <w:szCs w:val="24"/>
-        </w:rPr>
-        <w:t xml:space="preserve">kommt noch ein Dip-switch, welcher einen asynchronen </w:t>
-      </w:r>
-      <w:proofErr w:type="spellStart"/>
-      <w:r>
-        <w:rPr>
-          <w:rFonts w:ascii="Verdana" w:hAnsi="Verdana"/>
-          <w:sz w:val="24"/>
-          <w:szCs w:val="24"/>
-        </w:rPr>
-        <w:t>reset</w:t>
-      </w:r>
-      <w:proofErr w:type="spellEnd"/>
-      <w:r>
-        <w:rPr>
-          <w:rFonts w:ascii="Verdana" w:hAnsi="Verdana"/>
-          <w:sz w:val="24"/>
-          <w:szCs w:val="24"/>
-        </w:rPr>
-        <w:t xml:space="preserve"> auf sämtliche Flip-Flops der Anzeige durchführt.</w:t>
-      </w:r>
-    </w:p>
-    <w:p>
-      <w:pPr>
-        <w:rPr>
-          <w:rFonts w:ascii="Verdana" w:hAnsi="Verdana"/>
-          <w:sz w:val="24"/>
-          <w:szCs w:val="24"/>
-        </w:rPr>
-      </w:pPr>
-      <w:r>
-        <w:rPr>
-          <w:rFonts w:ascii="Verdana" w:hAnsi="Verdana"/>
-          <w:b/>
-          <w:sz w:val="24"/>
-          <w:szCs w:val="24"/>
-        </w:rPr>
-        <w:t>kHz_4Hz:</w:t>
+        <w:t xml:space="preserve">511, zählen lasse. Das hat einerseits den Grund, dass es gerade einfacher war und keine Rolle spielt. Andererseits nutze ich diese Frequenz zum Blinken der 7-Segmente beim Wecker stellen (und das Blinken der LED bei Weckfunktion). Da ich das Stellen des Weckers mit einem 2Hz </w:t>
+      </w:r>
+      <w:r>
+        <w:rPr>
+          <w:rFonts w:ascii="Verdana" w:hAnsi="Verdana"/>
+          <w:sz w:val="24"/>
+          <w:szCs w:val="24"/>
+        </w:rPr>
+        <w:t>Signal realisiere, wollte ich nicht genau die doppelte Frequenz für das Blinken.</w:t>
+      </w:r>
+    </w:p>
+    <w:p>
+      <w:pPr>
+        <w:spacing w:after="0"/>
+        <w:rPr>
+          <w:rFonts w:ascii="Verdana" w:hAnsi="Verdana"/>
+          <w:sz w:val="24"/>
+          <w:szCs w:val="24"/>
+        </w:rPr>
+      </w:pPr>
+      <w:r>
+        <w:rPr>
+          <w:rFonts w:ascii="Verdana" w:hAnsi="Verdana"/>
+          <w:sz w:val="24"/>
+          <w:szCs w:val="24"/>
+        </w:rPr>
+        <w:t xml:space="preserve">Das eingefügte Flip-Flop setzt sich wenn der Counter durchgezählt hat und </w:t>
+      </w:r>
+    </w:p>
+    <w:p>
+      <w:pPr>
+        <w:spacing w:after="0"/>
+        <w:rPr>
+          <w:rFonts w:ascii="Verdana" w:hAnsi="Verdana"/>
+          <w:sz w:val="24"/>
+          <w:szCs w:val="24"/>
+        </w:rPr>
+      </w:pPr>
+      <w:r>
+        <w:rPr>
+          <w:rFonts w:ascii="Verdana" w:hAnsi="Verdana"/>
+          <w:sz w:val="24"/>
+          <w:szCs w:val="24"/>
+        </w:rPr>
+        <w:t>nach einem weiteren durchzählen geht es wieder auf 0.</w:t>
+      </w:r>
+    </w:p>
+    <w:p>
+      <w:pPr>
+        <w:spacing w:after="0"/>
+        <w:rPr>
+          <w:rFonts w:ascii="Verdana" w:hAnsi="Verdana"/>
+          <w:b/>
+          <w:sz w:val="24"/>
+          <w:szCs w:val="24"/>
+        </w:rPr>
+      </w:pPr>
+    </w:p>
+    <w:p>
+      <w:pPr>
+        <w:spacing w:after="0"/>
+        <w:rPr>
+          <w:rFonts w:ascii="Verdana" w:hAnsi="Verdana"/>
+          <w:sz w:val="24"/>
+          <w:szCs w:val="24"/>
+        </w:rPr>
+      </w:pPr>
+      <w:r>
+        <w:rPr>
+          <w:rFonts w:ascii="Verdana" w:hAnsi="Verdana"/>
+          <w:b/>
+          <w:sz w:val="24"/>
+          <w:szCs w:val="24"/>
+        </w:rPr>
+        <w:t>Wecker_stellen:</w:t>
       </w:r>
       <w:r>
         <w:rPr>
@@ -3022,79 +3041,80 @@
           <w:sz w:val="24"/>
           <w:szCs w:val="24"/>
         </w:rPr>
-        <w:t xml:space="preserve">Dieser Block reduziert die Frequenz von 2kHz auf eine kleinere Frequenz von 4Hz oder genau 3.91Hz. Diese seltsame Frequenz kommt daher, dass ich den 9bit </w:t>
-      </w:r>
-      <w:proofErr w:type="spellStart"/>
-      <w:r>
-        <w:rPr>
-          <w:rFonts w:ascii="Verdana" w:hAnsi="Verdana"/>
-          <w:sz w:val="24"/>
-          <w:szCs w:val="24"/>
-        </w:rPr>
-        <w:t>counter</w:t>
-      </w:r>
-      <w:proofErr w:type="spellEnd"/>
-      <w:r>
-        <w:rPr>
-          <w:rFonts w:ascii="Verdana" w:hAnsi="Verdana"/>
-          <w:sz w:val="24"/>
-          <w:szCs w:val="24"/>
-        </w:rPr>
-        <w:t xml:space="preserve"> nicht bis 500, sondern seine maximalen 511, zählen lasse. Das hat einerseits den Grund, dass es gerade einfacher war und keine Rolle spielt. Andererseits nutze ich diese Frequenz zum Blinken der 7-Segmente beim Wecker stellen (und das Blinken der LED bei Weckfunktion). Da ich das Stellen des Weckers mit einem 2Hz </w:t>
-      </w:r>
-      <w:r>
-        <w:rPr>
-          <w:rFonts w:ascii="Verdana" w:hAnsi="Verdana"/>
-          <w:sz w:val="24"/>
-          <w:szCs w:val="24"/>
-        </w:rPr>
-        <w:t>Signal realisiere, wollte ich nicht genau die doppelte Frequenz für das Blinken.</w:t>
-      </w:r>
-    </w:p>
-    <w:p>
-      <w:pPr>
-        <w:rPr>
-          <w:rFonts w:ascii="Verdana" w:hAnsi="Verdana"/>
-          <w:sz w:val="24"/>
-          <w:szCs w:val="24"/>
-        </w:rPr>
-      </w:pPr>
-      <w:r>
-        <w:rPr>
-          <w:rFonts w:ascii="Verdana" w:hAnsi="Verdana"/>
-          <w:sz w:val="24"/>
-          <w:szCs w:val="24"/>
-        </w:rPr>
-        <w:t>Das eingefügte Flip-Flop setzt sich wenn der Counter durchgezählt hat und nach einem weiteren durchzählen geht es wieder auf 0.</w:t>
-      </w:r>
-    </w:p>
-    <w:p>
-      <w:pPr>
-        <w:rPr>
-          <w:rFonts w:ascii="Verdana" w:hAnsi="Verdana"/>
-          <w:sz w:val="24"/>
-          <w:szCs w:val="24"/>
-        </w:rPr>
-      </w:pPr>
-      <w:proofErr w:type="spellStart"/>
-      <w:r>
-        <w:rPr>
-          <w:rFonts w:ascii="Verdana" w:hAnsi="Verdana"/>
-          <w:b/>
-          <w:sz w:val="24"/>
-          <w:szCs w:val="24"/>
-        </w:rPr>
-        <w:t>Wecker_stellen</w:t>
-      </w:r>
-      <w:proofErr w:type="spellEnd"/>
-      <w:r>
-        <w:rPr>
-          <w:rFonts w:ascii="Verdana" w:hAnsi="Verdana"/>
-          <w:b/>
-          <w:sz w:val="24"/>
-          <w:szCs w:val="24"/>
-        </w:rPr>
-        <w:t>:</w:t>
+        <w:t>Diese Funktion kommt zum Einsatz, wenn der Schalter zum stellen des Weckers eingeschaltet ist.</w:t>
+      </w:r>
+      <w:r>
+        <w:rPr>
+          <w:rFonts w:ascii="Verdana" w:hAnsi="Verdana"/>
+          <w:sz w:val="24"/>
+          <w:szCs w:val="24"/>
+        </w:rPr>
+        <w:t xml:space="preserve"> Damit die Zeit möglichst rasch eingestellt werden kann, </w:t>
+      </w:r>
+      <w:r>
+        <w:rPr>
+          <w:rFonts w:ascii="Verdana" w:hAnsi="Verdana"/>
+          <w:sz w:val="24"/>
+          <w:szCs w:val="24"/>
+        </w:rPr>
+        <w:t>habe ich eine Art gewählt, wie man jede 7-Segmentanzeige einzeln Stellen kann. Die Zahlen werden nun auf jeder Anzeige bei einem andauernden Tastendruck hochgezählt. Das knifflige dabei waren die Stunden. Ich musste die Resets so vorsehen, dass niemals eine höhere Zahl als die 23 angezeigt wird. Wenn also die Zehner der Stunde bereits auf 2 gestellt sind, darf man die Einer nicht mehr höher als auf 3 Stellen können.</w:t>
+      </w:r>
+      <w:r>
+        <w:rPr>
+          <w:rFonts w:ascii="Verdana" w:hAnsi="Verdana"/>
+          <w:sz w:val="24"/>
+          <w:szCs w:val="24"/>
+        </w:rPr>
+        <w:t xml:space="preserve"> Wenn hingegen zuerst die Einer auf 4 oder höher gestellt wurden, dürfen die Zehner nicht mehr höher als auf 1 gehen.</w:t>
+      </w:r>
+    </w:p>
+    <w:p>
+      <w:pPr>
+        <w:spacing w:after="0"/>
+        <w:rPr>
+          <w:rFonts w:ascii="Verdana" w:hAnsi="Verdana"/>
+          <w:b/>
+          <w:sz w:val="24"/>
+          <w:szCs w:val="24"/>
+        </w:rPr>
+      </w:pPr>
+      <w:r>
+        <w:rPr>
+          <w:rFonts w:ascii="Verdana" w:hAnsi="Verdana"/>
+          <w:sz w:val="24"/>
+          <w:szCs w:val="24"/>
+        </w:rPr>
+        <w:t>Mit dem counter9bit wird der Wert der einzelnen Segmente gezählt. Bei jedem Impuls von kHz_2Hz wird, je nach gedrückter Taste, eine 1 oder eine 10 addiert.</w:t>
+      </w:r>
+    </w:p>
+    <w:p>
+      <w:pPr>
+        <w:spacing w:after="0"/>
+        <w:rPr>
+          <w:rFonts w:ascii="Verdana" w:hAnsi="Verdana"/>
+          <w:b/>
+          <w:sz w:val="24"/>
+          <w:szCs w:val="24"/>
+        </w:rPr>
+      </w:pPr>
+    </w:p>
+    <w:p>
+      <w:pPr>
+        <w:spacing w:after="0"/>
+        <w:rPr>
+          <w:rFonts w:ascii="Verdana" w:hAnsi="Verdana"/>
+          <w:sz w:val="24"/>
+          <w:szCs w:val="24"/>
+        </w:rPr>
+      </w:pPr>
+      <w:r>
+        <w:rPr>
+          <w:rFonts w:ascii="Verdana" w:hAnsi="Verdana"/>
+          <w:b/>
+          <w:sz w:val="24"/>
+          <w:szCs w:val="24"/>
+        </w:rPr>
+        <w:t>kHz_2Hz:</w:t>
       </w:r>
       <w:r>
         <w:rPr>
@@ -3111,85 +3131,38 @@
           <w:sz w:val="24"/>
           <w:szCs w:val="24"/>
         </w:rPr>
-        <w:t>Diese Funktion kommt zum Einsatz, wenn der Schalter zum stellen des Weckers eingeschaltet ist.</w:t>
-      </w:r>
-      <w:r>
-        <w:rPr>
-          <w:rFonts w:ascii="Verdana" w:hAnsi="Verdana"/>
-          <w:sz w:val="24"/>
-          <w:szCs w:val="24"/>
-        </w:rPr>
-        <w:t xml:space="preserve"> Damit die Zeit möglichst rasch eingestellt werden kann, </w:t>
-      </w:r>
-      <w:r>
-        <w:rPr>
-          <w:rFonts w:ascii="Verdana" w:hAnsi="Verdana"/>
-          <w:sz w:val="24"/>
-          <w:szCs w:val="24"/>
-        </w:rPr>
-        <w:t xml:space="preserve">habe ich eine Art gewählt, wie man jede 7-Segmentanzeige einzeln Stellen kann. Die Zahlen werden nun auf jeder Anzeige bei einem andauernden Tastendruck hochgezählt. Das knifflige dabei waren die Stunden. Ich musste die </w:t>
-      </w:r>
-      <w:proofErr w:type="spellStart"/>
-      <w:r>
-        <w:rPr>
-          <w:rFonts w:ascii="Verdana" w:hAnsi="Verdana"/>
-          <w:sz w:val="24"/>
-          <w:szCs w:val="24"/>
-        </w:rPr>
-        <w:t>Resets</w:t>
-      </w:r>
-      <w:proofErr w:type="spellEnd"/>
-      <w:r>
-        <w:rPr>
-          <w:rFonts w:ascii="Verdana" w:hAnsi="Verdana"/>
-          <w:sz w:val="24"/>
-          <w:szCs w:val="24"/>
-        </w:rPr>
-        <w:t xml:space="preserve"> so vorsehen, dass niemals eine höhere Zahl als die 23 angezeigt wird. Wenn also die Zehner der Stunde bereits auf 2 gestellt sind, darf man die Einer nicht mehr höher als auf 3 Stellen können.</w:t>
-      </w:r>
-      <w:r>
-        <w:rPr>
-          <w:rFonts w:ascii="Verdana" w:hAnsi="Verdana"/>
-          <w:sz w:val="24"/>
-          <w:szCs w:val="24"/>
-        </w:rPr>
-        <w:t xml:space="preserve"> Wenn hingegen zuerst die Einer auf 4 oder höher gestellt wurden, dürfen die Zehner nicht mehr höher als auf 1 gehen.</w:t>
-      </w:r>
-    </w:p>
-    <w:p>
-      <w:pPr>
-        <w:rPr>
-          <w:rFonts w:ascii="Verdana" w:hAnsi="Verdana"/>
-          <w:b/>
-          <w:sz w:val="24"/>
-          <w:szCs w:val="24"/>
-        </w:rPr>
-      </w:pPr>
-      <w:r>
-        <w:rPr>
-          <w:rFonts w:ascii="Verdana" w:hAnsi="Verdana"/>
-          <w:sz w:val="24"/>
-          <w:szCs w:val="24"/>
-        </w:rPr>
-        <w:t>Mit dem counter9bit wird der Wert der einzelnen Segmente gezählt. Bei jedem Impuls von kHz_2Hz wird, je nach gedrückter Taste, eine 1 oder eine 10 addiert.</w:t>
-      </w:r>
-    </w:p>
-    <w:p>
-      <w:pPr>
-        <w:rPr>
-          <w:rFonts w:ascii="Verdana" w:hAnsi="Verdana"/>
-          <w:sz w:val="24"/>
-          <w:szCs w:val="24"/>
-        </w:rPr>
-      </w:pPr>
-      <w:r>
-        <w:rPr>
-          <w:rFonts w:ascii="Verdana" w:hAnsi="Verdana"/>
-          <w:b/>
-          <w:sz w:val="24"/>
-          <w:szCs w:val="24"/>
-        </w:rPr>
-        <w:t>kHz_2Hz:</w:t>
+        <w:t xml:space="preserve">Hier wird das 2kHz Signal gewandelt, in ein Signal, welches immer wenn der counter auf tausend gezählt hat, einen kurzen (2kHz) Impuls generiert. </w:t>
+      </w:r>
+    </w:p>
+    <w:p>
+      <w:pPr>
+        <w:spacing w:after="0"/>
+        <w:rPr>
+          <w:rFonts w:ascii="Verdana" w:hAnsi="Verdana"/>
+          <w:b/>
+          <w:sz w:val="24"/>
+          <w:szCs w:val="24"/>
+        </w:rPr>
+      </w:pPr>
+    </w:p>
+    <w:p>
+      <w:pPr>
+        <w:spacing w:after="0"/>
+        <w:rPr>
+          <w:rFonts w:ascii="Verdana" w:hAnsi="Verdana"/>
+          <w:b/>
+          <w:sz w:val="24"/>
+          <w:szCs w:val="24"/>
+        </w:rPr>
+      </w:pPr>
+      <w:r>
+        <w:rPr>
+          <w:rFonts w:ascii="Verdana" w:hAnsi="Verdana"/>
+          <w:b/>
+          <w:sz w:val="24"/>
+          <w:szCs w:val="24"/>
+        </w:rPr>
+        <w:t>counter9bit:</w:t>
       </w:r>
       <w:r>
         <w:rPr>
@@ -3206,44 +3179,61 @@
           <w:sz w:val="24"/>
           <w:szCs w:val="24"/>
         </w:rPr>
-        <w:t xml:space="preserve">Hier wird das 2kHz Signal gewandelt, in ein Signal, welches immer wenn der </w:t>
-      </w:r>
-      <w:proofErr w:type="spellStart"/>
-      <w:r>
-        <w:rPr>
-          <w:rFonts w:ascii="Verdana" w:hAnsi="Verdana"/>
-          <w:sz w:val="24"/>
-          <w:szCs w:val="24"/>
-        </w:rPr>
-        <w:t>counter</w:t>
-      </w:r>
-      <w:proofErr w:type="spellEnd"/>
-      <w:r>
-        <w:rPr>
-          <w:rFonts w:ascii="Verdana" w:hAnsi="Verdana"/>
-          <w:sz w:val="24"/>
-          <w:szCs w:val="24"/>
-        </w:rPr>
-        <w:t xml:space="preserve"> auf tausend gezählt hat, einen kurzen (2kHz) Impuls generiert. </w:t>
-      </w:r>
-    </w:p>
-    <w:p>
-      <w:pPr>
-        <w:rPr>
-          <w:rFonts w:ascii="Verdana" w:hAnsi="Verdana"/>
-          <w:b/>
-          <w:sz w:val="24"/>
-          <w:szCs w:val="24"/>
-        </w:rPr>
-      </w:pPr>
-      <w:r>
-        <w:rPr>
-          <w:rFonts w:ascii="Verdana" w:hAnsi="Verdana"/>
-          <w:b/>
-          <w:sz w:val="24"/>
-          <w:szCs w:val="24"/>
-        </w:rPr>
-        <w:t>counter9bit:</w:t>
+        <w:t xml:space="preserve">Diesen Block habe ich von Nicolas </w:t>
+      </w:r>
+      <w:r>
+        <w:rPr>
+          <w:rFonts w:ascii="Verdana" w:hAnsi="Verdana"/>
+          <w:sz w:val="24"/>
+          <w:szCs w:val="24"/>
+        </w:rPr>
+        <w:t>übernommen</w:t>
+      </w:r>
+      <w:r>
+        <w:rPr>
+          <w:rFonts w:ascii="Verdana" w:hAnsi="Verdana"/>
+          <w:sz w:val="24"/>
+          <w:szCs w:val="24"/>
+        </w:rPr>
+        <w:t xml:space="preserve"> und für meine Verwendung modifiziert. Ich habe ihn so geändert, dass ich 10 oder 1 addieren kann. </w:t>
+      </w:r>
+      <w:r>
+        <w:rPr>
+          <w:rFonts w:ascii="Verdana" w:hAnsi="Verdana"/>
+          <w:sz w:val="24"/>
+          <w:szCs w:val="24"/>
+        </w:rPr>
+        <w:t>Ausserdem habe ich die Flip-Flops in ein Gatter, mit Enable Eingang, zusammengefasst. Zusätzlich habe ich, bei allen Flip-Flops in meiner Schaltung, einen asynchronen Reset eingebaut.</w:t>
+      </w:r>
+    </w:p>
+    <w:p>
+      <w:pPr>
+        <w:spacing w:after="0"/>
+        <w:rPr>
+          <w:rFonts w:ascii="Verdana" w:hAnsi="Verdana"/>
+          <w:b/>
+          <w:sz w:val="24"/>
+          <w:szCs w:val="24"/>
+        </w:rPr>
+      </w:pPr>
+    </w:p>
+    <w:p>
+      <w:pPr>
+        <w:spacing w:after="0"/>
+        <w:rPr>
+          <w:rFonts w:ascii="Verdana" w:hAnsi="Verdana"/>
+          <w:sz w:val="24"/>
+          <w:szCs w:val="24"/>
+        </w:rPr>
+      </w:pPr>
+      <w:r>
+        <w:rPr>
+          <w:rFonts w:ascii="Verdana" w:hAnsi="Verdana"/>
+          <w:b/>
+          <w:sz w:val="24"/>
+          <w:szCs w:val="24"/>
+        </w:rPr>
+        <w:t>counter13bit:</w:t>
       </w:r>
       <w:r>
         <w:rPr>
@@ -3260,102 +3250,6 @@
           <w:sz w:val="24"/>
           <w:szCs w:val="24"/>
         </w:rPr>
-        <w:t xml:space="preserve">Diesen Block habe ich von Nicolas </w:t>
-      </w:r>
-      <w:r>
-        <w:rPr>
-          <w:rFonts w:ascii="Verdana" w:hAnsi="Verdana"/>
-          <w:sz w:val="24"/>
-          <w:szCs w:val="24"/>
-        </w:rPr>
-        <w:t>übernommen</w:t>
-      </w:r>
-      <w:r>
-        <w:rPr>
-          <w:rFonts w:ascii="Verdana" w:hAnsi="Verdana"/>
-          <w:sz w:val="24"/>
-          <w:szCs w:val="24"/>
-        </w:rPr>
-        <w:t xml:space="preserve"> und für meine Verwendung modifiziert. Ich habe ihn so geändert, dass ich 10 oder 1 addieren kann. </w:t>
-      </w:r>
-      <w:r>
-        <w:rPr>
-          <w:rFonts w:ascii="Verdana" w:hAnsi="Verdana"/>
-          <w:sz w:val="24"/>
-          <w:szCs w:val="24"/>
-        </w:rPr>
-        <w:t xml:space="preserve">Ausserdem habe ich die Flip-Flops in ein Gatter, mit </w:t>
-      </w:r>
-      <w:proofErr w:type="spellStart"/>
-      <w:r>
-        <w:rPr>
-          <w:rFonts w:ascii="Verdana" w:hAnsi="Verdana"/>
-          <w:sz w:val="24"/>
-          <w:szCs w:val="24"/>
-        </w:rPr>
-        <w:t>Enable</w:t>
-      </w:r>
-      <w:proofErr w:type="spellEnd"/>
-      <w:r>
-        <w:rPr>
-          <w:rFonts w:ascii="Verdana" w:hAnsi="Verdana"/>
-          <w:sz w:val="24"/>
-          <w:szCs w:val="24"/>
-        </w:rPr>
-        <w:t xml:space="preserve"> Eingang, zusammengefasst. Zusätzlich habe ich, bei allen Flip-Flops in meiner Schaltung, einen asynchronen </w:t>
-      </w:r>
-      <w:proofErr w:type="spellStart"/>
-      <w:r>
-        <w:rPr>
-          <w:rFonts w:ascii="Verdana" w:hAnsi="Verdana"/>
-          <w:sz w:val="24"/>
-          <w:szCs w:val="24"/>
-        </w:rPr>
-        <w:t>Reset</w:t>
-      </w:r>
-      <w:proofErr w:type="spellEnd"/>
-      <w:r>
-        <w:rPr>
-          <w:rFonts w:ascii="Verdana" w:hAnsi="Verdana"/>
-          <w:sz w:val="24"/>
-          <w:szCs w:val="24"/>
-        </w:rPr>
-        <w:t xml:space="preserve"> eingebaut.</w:t>
-      </w:r>
-    </w:p>
-    <w:p>
-      <w:pPr>
-        <w:rPr>
-          <w:rFonts w:ascii="Verdana" w:hAnsi="Verdana"/>
-          <w:sz w:val="24"/>
-          <w:szCs w:val="24"/>
-        </w:rPr>
-      </w:pPr>
-      <w:r>
-        <w:rPr>
-          <w:rFonts w:ascii="Verdana" w:hAnsi="Verdana"/>
-          <w:b/>
-          <w:sz w:val="24"/>
-          <w:szCs w:val="24"/>
-        </w:rPr>
-        <w:lastRenderedPageBreak/>
-        <w:t>counter13bit:</w:t>
-      </w:r>
-      <w:r>
-        <w:rPr>
-          <w:rFonts w:ascii="Verdana" w:hAnsi="Verdana"/>
-          <w:b/>
-          <w:sz w:val="24"/>
-          <w:szCs w:val="24"/>
-        </w:rPr>
-        <w:t xml:space="preserve"> </w:t>
-      </w:r>
-      <w:r>
-        <w:rPr>
-          <w:rFonts w:ascii="Verdana" w:hAnsi="Verdana"/>
-          <w:sz w:val="24"/>
-          <w:szCs w:val="24"/>
-        </w:rPr>
         <w:t>Wie bereits beim counter9bit habe ich auch diesen Teil von Nicola übernommen und abgeändert</w:t>
       </w:r>
       <w:r>
@@ -3369,7 +3263,17 @@
     </w:p>
     <w:p>
       <w:pPr>
-        <w:pStyle w:val="berschrift2"/>
+        <w:spacing w:after="0"/>
+        <w:rPr>
+          <w:rFonts w:ascii="Verdana" w:hAnsi="Verdana"/>
+          <w:sz w:val="24"/>
+          <w:szCs w:val="24"/>
+        </w:rPr>
+      </w:pPr>
+    </w:p>
+    <w:p>
+      <w:pPr>
+        <w:pStyle w:val="Heading2"/>
         <w:rPr>
           <w:rFonts w:ascii="Verdana" w:hAnsi="Verdana"/>
           <w:b/>
@@ -3377,7 +3281,7 @@
           <w:szCs w:val="28"/>
         </w:rPr>
       </w:pPr>
-      <w:bookmarkStart w:id="9" w:name="_Toc448839119"/>
+      <w:bookmarkStart w:id="8" w:name="_Toc448839119"/>
       <w:r>
         <w:rPr>
           <w:rFonts w:ascii="Verdana" w:hAnsi="Verdana"/>
@@ -3387,10 +3291,11 @@
         </w:rPr>
         <w:t>Erkenntnisse und Fehler</w:t>
       </w:r>
-      <w:bookmarkEnd w:id="9"/>
-    </w:p>
-    <w:p>
-      <w:pPr>
+      <w:bookmarkEnd w:id="8"/>
+    </w:p>
+    <w:p>
+      <w:pPr>
+        <w:spacing w:after="0"/>
         <w:rPr>
           <w:rFonts w:ascii="Verdana" w:hAnsi="Verdana"/>
           <w:sz w:val="24"/>
@@ -3411,25 +3316,7 @@
           <w:sz w:val="24"/>
           <w:szCs w:val="24"/>
         </w:rPr>
-        <w:t xml:space="preserve">. Ich lernte das Programm </w:t>
-      </w:r>
-      <w:proofErr w:type="spellStart"/>
-      <w:r>
-        <w:rPr>
-          <w:rFonts w:ascii="Verdana" w:hAnsi="Verdana"/>
-          <w:sz w:val="24"/>
-          <w:szCs w:val="24"/>
-        </w:rPr>
-        <w:t>Logisim</w:t>
-      </w:r>
-      <w:proofErr w:type="spellEnd"/>
-      <w:r>
-        <w:rPr>
-          <w:rFonts w:ascii="Verdana" w:hAnsi="Verdana"/>
-          <w:sz w:val="24"/>
-          <w:szCs w:val="24"/>
-        </w:rPr>
-        <w:t xml:space="preserve"> kennen, wie ich gewisse Grundschaltungen aufbauen muss und konnte mich auch nochmals intensiv mit den Logischen Gattern auseinandersetzen. </w:t>
+        <w:t xml:space="preserve">. Ich lernte das Programm Logisim kennen, wie ich gewisse Grundschaltungen aufbauen muss und konnte mich auch nochmals intensiv mit den Logischen Gattern auseinandersetzen. </w:t>
       </w:r>
       <w:r>
         <w:rPr>
@@ -3453,33 +3340,24 @@
           <w:sz w:val="24"/>
           <w:szCs w:val="24"/>
         </w:rPr>
-        <w:t xml:space="preserve">Ich konnte feststellen, was </w:t>
-      </w:r>
-      <w:proofErr w:type="spellStart"/>
-      <w:r>
-        <w:rPr>
-          <w:rFonts w:ascii="Verdana" w:hAnsi="Verdana"/>
-          <w:sz w:val="24"/>
-          <w:szCs w:val="24"/>
-        </w:rPr>
-        <w:t>clock-gateing</w:t>
-      </w:r>
-      <w:proofErr w:type="spellEnd"/>
-      <w:r>
-        <w:rPr>
-          <w:rFonts w:ascii="Verdana" w:hAnsi="Verdana"/>
-          <w:sz w:val="24"/>
-          <w:szCs w:val="24"/>
-        </w:rPr>
-        <w:t xml:space="preserve"> bedeutet und welche Auswirkungen es zur Folge hat. </w:t>
-      </w:r>
-      <w:r>
-        <w:rPr>
-          <w:rFonts w:ascii="Verdana" w:hAnsi="Verdana"/>
-          <w:sz w:val="24"/>
-          <w:szCs w:val="24"/>
-        </w:rPr>
-        <w:t xml:space="preserve">Als ich bereits dachte mein Programm sei fertig und das seltsame blinken der LEDs sei, weil mein Gecko4education </w:t>
+        <w:t xml:space="preserve">Ich konnte feststellen, was clock-gateing bedeutet und welche Auswirkungen es zur Folge hat. </w:t>
+      </w:r>
+      <w:r>
+        <w:rPr>
+          <w:rFonts w:ascii="Verdana" w:hAnsi="Verdana"/>
+          <w:sz w:val="24"/>
+          <w:szCs w:val="24"/>
+        </w:rPr>
+        <w:t xml:space="preserve">Als ich bereits dachte mein Programm sei </w:t>
+      </w:r>
+      <w:r>
+        <w:rPr>
+          <w:rFonts w:ascii="Verdana" w:hAnsi="Verdana"/>
+          <w:sz w:val="24"/>
+          <w:szCs w:val="24"/>
+        </w:rPr>
+        <w:lastRenderedPageBreak/>
+        <w:t xml:space="preserve">fertig und das seltsame blinken der LEDs sei, weil mein Gecko4education </w:t>
       </w:r>
       <w:r>
         <w:rPr>
@@ -3511,25 +3389,7 @@
           <w:sz w:val="24"/>
           <w:szCs w:val="24"/>
         </w:rPr>
-        <w:t xml:space="preserve"> </w:t>
-      </w:r>
-      <w:proofErr w:type="spellStart"/>
-      <w:r>
-        <w:rPr>
-          <w:rFonts w:ascii="Verdana" w:hAnsi="Verdana"/>
-          <w:sz w:val="24"/>
-          <w:szCs w:val="24"/>
-        </w:rPr>
-        <w:t>gated-clock</w:t>
-      </w:r>
-      <w:proofErr w:type="spellEnd"/>
-      <w:r>
-        <w:rPr>
-          <w:rFonts w:ascii="Verdana" w:hAnsi="Verdana"/>
-          <w:sz w:val="24"/>
-          <w:szCs w:val="24"/>
-        </w:rPr>
-        <w:t xml:space="preserve"> war. </w:t>
+        <w:t xml:space="preserve"> gated-clock war. </w:t>
       </w:r>
       <w:r>
         <w:rPr>
@@ -3550,7 +3410,7 @@
     </w:p>
     <w:p>
       <w:pPr>
-        <w:pStyle w:val="berschrift1"/>
+        <w:pStyle w:val="Heading1"/>
         <w:rPr>
           <w:rFonts w:ascii="Verdana" w:hAnsi="Verdana"/>
           <w:b/>
@@ -3559,7 +3419,7 @@
           <w:u w:val="single"/>
         </w:rPr>
       </w:pPr>
-      <w:bookmarkStart w:id="10" w:name="_Toc448839120"/>
+      <w:bookmarkStart w:id="9" w:name="_Toc448839120"/>
       <w:r>
         <w:rPr>
           <w:rFonts w:ascii="Verdana" w:hAnsi="Verdana"/>
@@ -3568,62 +3428,1429 @@
           <w:szCs w:val="40"/>
           <w:u w:val="single"/>
         </w:rPr>
-        <w:t xml:space="preserve">Teil 2: Decodierung (Nicolas </w:t>
-      </w:r>
-      <w:proofErr w:type="spellStart"/>
-      <w:r>
-        <w:rPr>
-          <w:rFonts w:ascii="Verdana" w:hAnsi="Verdana"/>
-          <w:b/>
-          <w:sz w:val="40"/>
-          <w:szCs w:val="40"/>
-          <w:u w:val="single"/>
-        </w:rPr>
-        <w:t>Takagawa</w:t>
-      </w:r>
-      <w:proofErr w:type="spellEnd"/>
-      <w:r>
-        <w:rPr>
-          <w:rFonts w:ascii="Verdana" w:hAnsi="Verdana"/>
-          <w:b/>
-          <w:sz w:val="40"/>
-          <w:szCs w:val="40"/>
-          <w:u w:val="single"/>
-        </w:rPr>
-        <w:t>)</w:t>
-      </w:r>
+        <w:t>Teil 2: Decodierung (Nicolas Takagawa)</w:t>
+      </w:r>
+      <w:bookmarkEnd w:id="9"/>
+    </w:p>
+    <w:p>
+      <w:pPr>
+        <w:spacing w:after="0"/>
+        <w:rPr>
+          <w:rFonts w:ascii="Verdana" w:hAnsi="Verdana"/>
+        </w:rPr>
+      </w:pPr>
+    </w:p>
+    <w:p>
+      <w:pPr>
+        <w:spacing w:after="0"/>
+        <w:rPr>
+          <w:rFonts w:ascii="Verdana" w:hAnsi="Verdana"/>
+        </w:rPr>
+      </w:pPr>
+      <w:r>
+        <w:rPr>
+          <w:rFonts w:ascii="Verdana" w:hAnsi="Verdana"/>
+        </w:rPr>
+        <w:t xml:space="preserve">In diesem Teil wurde </w:t>
+      </w:r>
+      <w:r>
+        <w:rPr>
+          <w:rFonts w:ascii="Verdana" w:hAnsi="Verdana"/>
+        </w:rPr>
+        <w:t>das</w:t>
+      </w:r>
+      <w:r>
+        <w:rPr>
+          <w:rFonts w:ascii="Verdana" w:hAnsi="Verdana"/>
+        </w:rPr>
+        <w:t xml:space="preserve"> Funkuhrsystem realisiert. Dieser Teil besteht aus sechs Teilen:</w:t>
+      </w:r>
+    </w:p>
+    <w:p>
+      <w:pPr>
+        <w:spacing w:after="0"/>
+        <w:rPr>
+          <w:rFonts w:ascii="Verdana" w:hAnsi="Verdana"/>
+        </w:rPr>
+      </w:pPr>
+      <w:r>
+        <w:rPr>
+          <w:rFonts w:ascii="Verdana" w:hAnsi="Verdana"/>
+          <w:b/>
+        </w:rPr>
+        <w:t>DCF77 parallelisierung:</w:t>
+      </w:r>
+      <w:r>
+        <w:rPr>
+          <w:rFonts w:ascii="Verdana" w:hAnsi="Verdana"/>
+        </w:rPr>
+        <w:t xml:space="preserve"> Das DCF77-Signal wird eingelesen und in 59bit Schieberegister, für das weitere Verwendung der Daten,  eingeschoben.</w:t>
+      </w:r>
+    </w:p>
+    <w:p>
+      <w:pPr>
+        <w:spacing w:after="0"/>
+        <w:rPr>
+          <w:rFonts w:ascii="Verdana" w:hAnsi="Verdana"/>
+        </w:rPr>
+      </w:pPr>
+    </w:p>
+    <w:p>
+      <w:pPr>
+        <w:spacing w:after="0"/>
+        <w:rPr>
+          <w:rFonts w:ascii="Verdana" w:hAnsi="Verdana"/>
+        </w:rPr>
+      </w:pPr>
+      <w:r>
+        <w:rPr>
+          <w:rFonts w:ascii="Verdana" w:hAnsi="Verdana"/>
+          <w:b/>
+        </w:rPr>
+        <w:t xml:space="preserve">Dekodierung: </w:t>
+      </w:r>
+      <w:r>
+        <w:rPr>
+          <w:rFonts w:ascii="Verdana" w:hAnsi="Verdana"/>
+        </w:rPr>
+        <w:t>Die eingelesenen Daten wird in Binär umkodiert</w:t>
+      </w:r>
+    </w:p>
+    <w:p>
+      <w:pPr>
+        <w:spacing w:after="0"/>
+        <w:rPr>
+          <w:rFonts w:ascii="Verdana" w:hAnsi="Verdana"/>
+        </w:rPr>
+      </w:pPr>
+    </w:p>
+    <w:p>
+      <w:pPr>
+        <w:spacing w:after="0"/>
+        <w:rPr>
+          <w:rFonts w:ascii="Verdana" w:hAnsi="Verdana"/>
+        </w:rPr>
+      </w:pPr>
+      <w:r>
+        <w:rPr>
+          <w:rFonts w:ascii="Verdana" w:hAnsi="Verdana"/>
+          <w:b/>
+        </w:rPr>
+        <w:t xml:space="preserve">Datenprüfung: </w:t>
+      </w:r>
+      <w:r>
+        <w:rPr>
+          <w:rFonts w:ascii="Verdana" w:hAnsi="Verdana"/>
+        </w:rPr>
+        <w:t>Die Daten werden auf Fehler überprüft. Die Prüfung umfasst den Paritätsprüfung und die sogenannte Plausibilitätsprüfung.</w:t>
+      </w:r>
+    </w:p>
+    <w:p>
+      <w:pPr>
+        <w:spacing w:after="0"/>
+        <w:rPr>
+          <w:rFonts w:ascii="Verdana" w:hAnsi="Verdana"/>
+        </w:rPr>
+      </w:pPr>
+      <w:r>
+        <w:rPr>
+          <w:rFonts w:ascii="Verdana" w:hAnsi="Verdana"/>
+        </w:rPr>
+        <w:t xml:space="preserve">Nur wenn keine Fehler aufgefunden werden kann, soll </w:t>
+      </w:r>
+      <w:r>
+        <w:rPr>
+          <w:rFonts w:ascii="Verdana" w:hAnsi="Verdana"/>
+        </w:rPr>
+        <w:t>die</w:t>
+      </w:r>
+      <w:r>
+        <w:rPr>
+          <w:rFonts w:ascii="Verdana" w:hAnsi="Verdana"/>
+        </w:rPr>
+        <w:t xml:space="preserve"> Uhr synchronisiert werden.</w:t>
+      </w:r>
+    </w:p>
+    <w:p>
+      <w:pPr>
+        <w:spacing w:after="0"/>
+        <w:rPr>
+          <w:rFonts w:ascii="Verdana" w:hAnsi="Verdana"/>
+        </w:rPr>
+      </w:pPr>
+    </w:p>
+    <w:p>
+      <w:pPr>
+        <w:spacing w:after="0"/>
+        <w:rPr>
+          <w:rFonts w:ascii="Verdana" w:hAnsi="Verdana"/>
+        </w:rPr>
+      </w:pPr>
+      <w:r>
+        <w:rPr>
+          <w:rFonts w:ascii="Verdana" w:hAnsi="Verdana"/>
+          <w:b/>
+        </w:rPr>
+        <w:t xml:space="preserve">Interne Sekunde: </w:t>
+      </w:r>
+      <w:r>
+        <w:rPr>
+          <w:rFonts w:ascii="Verdana" w:hAnsi="Verdana"/>
+        </w:rPr>
+        <w:t>Offline-Sekundentaktgeber. Sie wird mit dem DCF77-Sekundensignal synchronisiert.</w:t>
+      </w:r>
+    </w:p>
+    <w:p>
+      <w:pPr>
+        <w:spacing w:after="0"/>
+        <w:rPr>
+          <w:rFonts w:ascii="Verdana" w:hAnsi="Verdana"/>
+        </w:rPr>
+      </w:pPr>
+    </w:p>
+    <w:p>
+      <w:pPr>
+        <w:spacing w:after="0"/>
+        <w:rPr>
+          <w:rFonts w:ascii="Verdana" w:hAnsi="Verdana"/>
+        </w:rPr>
+      </w:pPr>
+      <w:r>
+        <w:rPr>
+          <w:rFonts w:ascii="Verdana" w:hAnsi="Verdana"/>
+          <w:b/>
+        </w:rPr>
+        <w:t xml:space="preserve">Synchronisation: </w:t>
+      </w:r>
+      <w:r>
+        <w:rPr>
+          <w:rFonts w:ascii="Verdana" w:hAnsi="Verdana"/>
+        </w:rPr>
+        <w:t xml:space="preserve">Überprüft ob es sich bei den DCF77 einen Minutenübergang handelt. Auch </w:t>
+      </w:r>
+      <w:r>
+        <w:rPr>
+          <w:rFonts w:ascii="Verdana" w:hAnsi="Verdana"/>
+        </w:rPr>
+        <w:t>wird es erkannt, ob das Gerät offline von den DCF77 ist.</w:t>
+      </w:r>
+    </w:p>
+    <w:p>
+      <w:pPr>
+        <w:spacing w:after="0"/>
+        <w:rPr>
+          <w:rFonts w:ascii="Verdana" w:hAnsi="Verdana"/>
+        </w:rPr>
+      </w:pPr>
+      <w:r>
+        <w:rPr>
+          <w:rFonts w:ascii="Verdana" w:hAnsi="Verdana"/>
+        </w:rPr>
+        <w:t>Wenn das Gerät offline ist, soll es möglich sein, das Uhr manuell mittels DIP-Schalter zu stellen</w:t>
+      </w:r>
+    </w:p>
+    <w:p>
+      <w:pPr>
+        <w:spacing w:after="0"/>
+        <w:rPr>
+          <w:rFonts w:ascii="Verdana" w:hAnsi="Verdana"/>
+        </w:rPr>
+      </w:pPr>
+    </w:p>
+    <w:p>
+      <w:pPr>
+        <w:spacing w:after="0"/>
+        <w:rPr>
+          <w:rFonts w:ascii="Verdana" w:hAnsi="Verdana"/>
+        </w:rPr>
+      </w:pPr>
+      <w:r>
+        <w:rPr>
+          <w:rFonts w:ascii="Verdana" w:hAnsi="Verdana"/>
+          <w:b/>
+        </w:rPr>
+        <w:t xml:space="preserve">Datenspeicher: </w:t>
+      </w:r>
+      <w:r>
+        <w:rPr>
+          <w:rFonts w:ascii="Verdana" w:hAnsi="Verdana"/>
+        </w:rPr>
+        <w:t>Die Gültigen Zeitdaten werden hier gespeichert und ausgegeben. Gleichzeitig wird in diesem Teil die Sekunde, Minute und die Stundendaten inkrementiert.</w:t>
+      </w:r>
+    </w:p>
+    <w:p>
+      <w:pPr>
+        <w:spacing w:after="0"/>
+        <w:rPr>
+          <w:rFonts w:ascii="Verdana" w:hAnsi="Verdana"/>
+        </w:rPr>
+      </w:pPr>
+      <w:r>
+        <w:rPr>
+          <w:rFonts w:ascii="Verdana" w:hAnsi="Verdana"/>
+          <w:noProof/>
+          <w:lang w:eastAsia="ja-JP"/>
+        </w:rPr>
+        <w:drawing>
+          <wp:inline distT="0" distB="0" distL="0" distR="0" wp14:anchorId="16A097A9" wp14:editId="29E6F235">
+            <wp:extent cx="5756275" cy="1955800"/>
+            <wp:effectExtent l="0" t="0" r="0" b="6350"/>
+            <wp:docPr id="4" name="Picture 4" descr="C:\Users\Gawa\Desktop\ss (2016-04-28 at 06.10.14).png"/>
+            <wp:cNvGraphicFramePr>
+              <a:graphicFrameLocks xmlns:a="http://schemas.openxmlformats.org/drawingml/2006/main" noChangeAspect="1"/>
+            </wp:cNvGraphicFramePr>
+            <a:graphic xmlns:a="http://schemas.openxmlformats.org/drawingml/2006/main">
+              <a:graphicData uri="http://schemas.openxmlformats.org/drawingml/2006/picture">
+                <pic:pic xmlns:pic="http://schemas.openxmlformats.org/drawingml/2006/picture">
+                  <pic:nvPicPr>
+                    <pic:cNvPr id="0" name="Picture 3" descr="C:\Users\Gawa\Desktop\ss (2016-04-28 at 06.10.14).png"/>
+                    <pic:cNvPicPr>
+                      <a:picLocks noChangeAspect="1" noChangeArrowheads="1"/>
+                    </pic:cNvPicPr>
+                  </pic:nvPicPr>
+                  <pic:blipFill>
+                    <a:blip r:embed="rId10" cstate="print">
+                      <a:extLst>
+                        <a:ext uri="{28A0092B-C50C-407E-A947-70E740481C1C}">
+                          <a14:useLocalDpi xmlns:a14="http://schemas.microsoft.com/office/drawing/2010/main" val="0"/>
+                        </a:ext>
+                      </a:extLst>
+                    </a:blip>
+                    <a:srcRect/>
+                    <a:stretch>
+                      <a:fillRect/>
+                    </a:stretch>
+                  </pic:blipFill>
+                  <pic:spPr bwMode="auto">
+                    <a:xfrm>
+                      <a:off x="0" y="0"/>
+                      <a:ext cx="5756275" cy="1955800"/>
+                    </a:xfrm>
+                    <a:prstGeom prst="rect">
+                      <a:avLst/>
+                    </a:prstGeom>
+                    <a:noFill/>
+                    <a:ln>
+                      <a:noFill/>
+                    </a:ln>
+                  </pic:spPr>
+                </pic:pic>
+              </a:graphicData>
+            </a:graphic>
+          </wp:inline>
+        </w:drawing>
+      </w:r>
+    </w:p>
+    <w:p>
+      <w:pPr>
+        <w:spacing w:after="0"/>
+        <w:rPr>
+          <w:rFonts w:ascii="Verdana" w:hAnsi="Verdana"/>
+        </w:rPr>
+      </w:pPr>
+    </w:p>
+    <w:p>
+      <w:pPr>
+        <w:spacing w:after="0"/>
+        <w:rPr>
+          <w:rFonts w:ascii="Verdana" w:hAnsi="Verdana"/>
+        </w:rPr>
+      </w:pPr>
+    </w:p>
+    <w:p>
+      <w:pPr>
+        <w:spacing w:after="0"/>
+        <w:rPr>
+          <w:rFonts w:ascii="Verdana" w:hAnsi="Verdana"/>
+        </w:rPr>
+      </w:pPr>
+    </w:p>
+    <w:p>
+      <w:pPr>
+        <w:spacing w:after="0"/>
+        <w:rPr>
+          <w:rFonts w:ascii="Verdana" w:hAnsi="Verdana"/>
+        </w:rPr>
+      </w:pPr>
+    </w:p>
+    <w:p>
+      <w:pPr>
+        <w:spacing w:after="0"/>
+        <w:rPr>
+          <w:rFonts w:ascii="Verdana" w:hAnsi="Verdana"/>
+        </w:rPr>
+      </w:pPr>
+    </w:p>
+    <w:p>
+      <w:pPr>
+        <w:spacing w:after="0"/>
+        <w:rPr>
+          <w:rFonts w:ascii="Verdana" w:hAnsi="Verdana"/>
+          <w:b/>
+        </w:rPr>
+      </w:pPr>
+      <w:r>
+        <w:rPr>
+          <w:rFonts w:ascii="Verdana" w:hAnsi="Verdana"/>
+          <w:b/>
+        </w:rPr>
+        <w:lastRenderedPageBreak/>
+        <w:t>Schnittstelle:</w:t>
+      </w:r>
+    </w:p>
+    <w:p>
+      <w:pPr>
+        <w:spacing w:after="0"/>
+        <w:rPr>
+          <w:rFonts w:ascii="Verdana" w:hAnsi="Verdana"/>
+        </w:rPr>
+      </w:pPr>
+      <w:r>
+        <w:rPr>
+          <w:rFonts w:ascii="Verdana" w:hAnsi="Verdana"/>
+        </w:rPr>
+        <w:t>Input:</w:t>
+      </w:r>
+    </w:p>
+    <w:p>
+      <w:pPr>
+        <w:spacing w:after="0"/>
+        <w:rPr>
+          <w:rFonts w:ascii="Verdana" w:hAnsi="Verdana"/>
+        </w:rPr>
+      </w:pPr>
+      <w:r>
+        <w:rPr>
+          <w:rFonts w:ascii="Verdana" w:hAnsi="Verdana"/>
+        </w:rPr>
+        <w:t>Clock: Taktsignal</w:t>
+      </w:r>
+    </w:p>
+    <w:p>
+      <w:pPr>
+        <w:spacing w:after="0"/>
+        <w:rPr>
+          <w:rFonts w:ascii="Verdana" w:hAnsi="Verdana"/>
+        </w:rPr>
+      </w:pPr>
+      <w:r>
+        <w:rPr>
+          <w:rFonts w:ascii="Verdana" w:hAnsi="Verdana"/>
+        </w:rPr>
+        <w:t>Antenne: DCF77-Signal-Eingang</w:t>
+      </w:r>
+    </w:p>
+    <w:p>
+      <w:pPr>
+        <w:spacing w:after="0"/>
+        <w:rPr>
+          <w:rFonts w:ascii="Verdana" w:hAnsi="Verdana"/>
+        </w:rPr>
+      </w:pPr>
+      <w:r>
+        <w:rPr>
+          <w:rFonts w:ascii="Verdana" w:hAnsi="Verdana"/>
+        </w:rPr>
+        <w:t>Taste_Stellen_h_min</w:t>
+      </w:r>
+      <w:r>
+        <w:rPr>
+          <w:rFonts w:ascii="Verdana" w:hAnsi="Verdana"/>
+        </w:rPr>
+        <w:t>: Taste zu den manuellen Stellen von Zeitdaten (nur Minute und Stunde)</w:t>
+      </w:r>
+    </w:p>
+    <w:p>
+      <w:pPr>
+        <w:spacing w:after="0"/>
+        <w:rPr>
+          <w:rFonts w:ascii="Verdana" w:hAnsi="Verdana"/>
+        </w:rPr>
+      </w:pPr>
+      <w:r>
+        <w:rPr>
+          <w:rFonts w:ascii="Verdana" w:hAnsi="Verdana"/>
+        </w:rPr>
+        <w:t>Dip_Switch_min: Minutendaten-Eingang zu den manuellen Stellen</w:t>
+      </w:r>
+      <w:r>
+        <w:rPr>
+          <w:rFonts w:ascii="Verdana" w:hAnsi="Verdana"/>
+        </w:rPr>
+        <w:t>; 6bit</w:t>
+      </w:r>
+    </w:p>
+    <w:p>
+      <w:pPr>
+        <w:spacing w:after="0"/>
+        <w:rPr>
+          <w:rFonts w:ascii="Verdana" w:hAnsi="Verdana"/>
+        </w:rPr>
+      </w:pPr>
+      <w:r>
+        <w:rPr>
+          <w:rFonts w:ascii="Verdana" w:hAnsi="Verdana"/>
+        </w:rPr>
+        <w:t>Dip_Switch_h: Stundendaten-Eingang zu den manuellen Stellen</w:t>
+      </w:r>
+      <w:r>
+        <w:rPr>
+          <w:rFonts w:ascii="Verdana" w:hAnsi="Verdana"/>
+        </w:rPr>
+        <w:t>; 5bit</w:t>
+      </w:r>
+    </w:p>
+    <w:p>
+      <w:pPr>
+        <w:spacing w:after="0"/>
+        <w:rPr>
+          <w:rFonts w:ascii="Verdana" w:hAnsi="Verdana"/>
+        </w:rPr>
+      </w:pPr>
+    </w:p>
+    <w:p>
+      <w:pPr>
+        <w:spacing w:after="0"/>
+        <w:rPr>
+          <w:rFonts w:ascii="Verdana" w:hAnsi="Verdana"/>
+        </w:rPr>
+      </w:pPr>
+      <w:r>
+        <w:rPr>
+          <w:rFonts w:ascii="Verdana" w:hAnsi="Verdana"/>
+        </w:rPr>
+        <w:t>Output:</w:t>
+      </w:r>
+    </w:p>
+    <w:p>
+      <w:pPr>
+        <w:spacing w:after="0"/>
+        <w:rPr>
+          <w:rFonts w:ascii="Verdana" w:hAnsi="Verdana"/>
+        </w:rPr>
+      </w:pPr>
+      <w:r>
+        <w:rPr>
+          <w:rFonts w:ascii="Verdana" w:hAnsi="Verdana"/>
+        </w:rPr>
+        <w:t>Sekunden: Sekundendaten; 6bit</w:t>
+      </w:r>
+    </w:p>
+    <w:p>
+      <w:pPr>
+        <w:spacing w:after="0"/>
+        <w:rPr>
+          <w:rFonts w:ascii="Verdana" w:hAnsi="Verdana"/>
+        </w:rPr>
+      </w:pPr>
+      <w:r>
+        <w:rPr>
+          <w:rFonts w:ascii="Verdana" w:hAnsi="Verdana"/>
+        </w:rPr>
+        <w:t>Minuten: Minutendaten; 6bit</w:t>
+      </w:r>
+    </w:p>
+    <w:p>
+      <w:pPr>
+        <w:spacing w:after="0"/>
+        <w:rPr>
+          <w:rFonts w:ascii="Verdana" w:hAnsi="Verdana"/>
+        </w:rPr>
+      </w:pPr>
+      <w:r>
+        <w:rPr>
+          <w:rFonts w:ascii="Verdana" w:hAnsi="Verdana"/>
+        </w:rPr>
+        <w:t>Stunden: Stundendaten; 5bit</w:t>
+      </w:r>
+    </w:p>
+    <w:p>
+      <w:pPr>
+        <w:spacing w:after="0"/>
+        <w:rPr>
+          <w:rFonts w:ascii="Verdana" w:hAnsi="Verdana"/>
+        </w:rPr>
+      </w:pPr>
+      <w:r>
+        <w:rPr>
+          <w:rFonts w:ascii="Verdana" w:hAnsi="Verdana"/>
+        </w:rPr>
+        <w:t>Tag: Kalendertagdaten; 5bit</w:t>
+      </w:r>
+    </w:p>
+    <w:p>
+      <w:pPr>
+        <w:spacing w:after="0"/>
+        <w:rPr>
+          <w:rFonts w:ascii="Verdana" w:hAnsi="Verdana"/>
+        </w:rPr>
+      </w:pPr>
+      <w:r>
+        <w:rPr>
+          <w:noProof/>
+          <w:lang w:eastAsia="ja-JP"/>
+        </w:rPr>
+        <w:drawing>
+          <wp:anchor distT="0" distB="0" distL="114300" distR="114300" simplePos="0" relativeHeight="251658240" behindDoc="0" locked="0" layoutInCell="1" allowOverlap="1" wp14:anchorId="591EBD5C" wp14:editId="0B53540F">
+            <wp:simplePos x="0" y="0"/>
+            <wp:positionH relativeFrom="column">
+              <wp:posOffset>1713325</wp:posOffset>
+            </wp:positionH>
+            <wp:positionV relativeFrom="paragraph">
+              <wp:posOffset>171972</wp:posOffset>
+            </wp:positionV>
+            <wp:extent cx="2729037" cy="6673272"/>
+            <wp:effectExtent l="8890" t="0" r="4445" b="4445"/>
+            <wp:wrapNone/>
+            <wp:docPr id="3" name="Picture 3" descr="C:\Users\Gawa\Documents\IMG_20160428_0002.jpg"/>
+            <wp:cNvGraphicFramePr>
+              <a:graphicFrameLocks xmlns:a="http://schemas.openxmlformats.org/drawingml/2006/main" noChangeAspect="1"/>
+            </wp:cNvGraphicFramePr>
+            <a:graphic xmlns:a="http://schemas.openxmlformats.org/drawingml/2006/main">
+              <a:graphicData uri="http://schemas.openxmlformats.org/drawingml/2006/picture">
+                <pic:pic xmlns:pic="http://schemas.openxmlformats.org/drawingml/2006/picture">
+                  <pic:nvPicPr>
+                    <pic:cNvPr id="0" name="Picture 3" descr="C:\Users\Gawa\Documents\IMG_20160428_0002.jpg"/>
+                    <pic:cNvPicPr>
+                      <a:picLocks noChangeAspect="1" noChangeArrowheads="1"/>
+                    </pic:cNvPicPr>
+                  </pic:nvPicPr>
+                  <pic:blipFill rotWithShape="1">
+                    <a:blip r:embed="rId11" cstate="print">
+                      <a:extLst>
+                        <a:ext uri="{28A0092B-C50C-407E-A947-70E740481C1C}">
+                          <a14:useLocalDpi xmlns:a14="http://schemas.microsoft.com/office/drawing/2010/main" val="0"/>
+                        </a:ext>
+                      </a:extLst>
+                    </a:blip>
+                    <a:srcRect l="16109" t="2010" r="36508" b="16051"/>
+                    <a:stretch/>
+                  </pic:blipFill>
+                  <pic:spPr bwMode="auto">
+                    <a:xfrm rot="5400000">
+                      <a:off x="0" y="0"/>
+                      <a:ext cx="2729037" cy="6673272"/>
+                    </a:xfrm>
+                    <a:prstGeom prst="rect">
+                      <a:avLst/>
+                    </a:prstGeom>
+                    <a:noFill/>
+                    <a:ln>
+                      <a:noFill/>
+                    </a:ln>
+                    <a:extLst>
+                      <a:ext uri="{53640926-AAD7-44D8-BBD7-CCE9431645EC}">
+                        <a14:shadowObscured xmlns:a14="http://schemas.microsoft.com/office/drawing/2010/main"/>
+                      </a:ext>
+                    </a:extLst>
+                  </pic:spPr>
+                </pic:pic>
+              </a:graphicData>
+            </a:graphic>
+          </wp:anchor>
+        </w:drawing>
+      </w:r>
+      <w:r>
+        <w:rPr>
+          <w:rFonts w:ascii="Verdana" w:hAnsi="Verdana"/>
+        </w:rPr>
+        <w:t>Monat: Monatsdaten; 4bit</w:t>
+      </w:r>
+    </w:p>
+    <w:p>
+      <w:pPr>
+        <w:spacing w:after="0"/>
+        <w:rPr>
+          <w:rFonts w:ascii="Verdana" w:hAnsi="Verdana"/>
+        </w:rPr>
+      </w:pPr>
+      <w:r>
+        <w:rPr>
+          <w:rFonts w:ascii="Verdana" w:hAnsi="Verdana"/>
+        </w:rPr>
+        <w:t>Jahr: Jahrdaten (zweistellig); 7bit</w:t>
+      </w:r>
+    </w:p>
+    <w:p>
+      <w:pPr>
+        <w:pStyle w:val="Heading2"/>
+        <w:rPr>
+          <w:rFonts w:ascii="Verdana" w:eastAsiaTheme="minorHAnsi" w:hAnsi="Verdana" w:cstheme="minorBidi"/>
+          <w:color w:val="auto"/>
+          <w:sz w:val="22"/>
+          <w:szCs w:val="22"/>
+        </w:rPr>
+      </w:pPr>
+    </w:p>
+    <w:p>
+      <w:pPr>
+        <w:pStyle w:val="Heading2"/>
+        <w:numPr>
+          <w:ilvl w:val="0"/>
+          <w:numId w:val="1"/>
+        </w:numPr>
+        <w:ind w:left="284"/>
+        <w:rPr>
+          <w:rFonts w:ascii="Verdana" w:hAnsi="Verdana"/>
+          <w:b/>
+          <w:sz w:val="28"/>
+          <w:szCs w:val="28"/>
+        </w:rPr>
+      </w:pPr>
+      <w:r>
+        <w:rPr>
+          <w:rFonts w:ascii="Verdana" w:hAnsi="Verdana"/>
+          <w:b/>
+          <w:sz w:val="28"/>
+          <w:szCs w:val="28"/>
+        </w:rPr>
+        <w:t>Teil: DCF77 parallelisierung</w:t>
+      </w:r>
+    </w:p>
+    <w:p>
+      <w:pPr>
+        <w:spacing w:after="0"/>
+        <w:rPr>
+          <w:rFonts w:ascii="Verdana" w:hAnsi="Verdana"/>
+          <w:b/>
+        </w:rPr>
+      </w:pPr>
+      <w:r>
+        <w:rPr>
+          <w:rFonts w:ascii="Verdana" w:hAnsi="Verdana"/>
+          <w:b/>
+        </w:rPr>
+        <w:t>Decode_DCF77_Signal:</w:t>
+      </w:r>
+    </w:p>
+    <w:p>
+      <w:pPr>
+        <w:spacing w:after="0"/>
+        <w:rPr>
+          <w:rFonts w:ascii="Verdana" w:hAnsi="Verdana"/>
+        </w:rPr>
+      </w:pPr>
+      <w:r>
+        <w:rPr>
+          <w:rFonts w:ascii="Verdana" w:hAnsi="Verdana"/>
+        </w:rPr>
+        <w:t>Die</w:t>
+      </w:r>
+      <w:r>
+        <w:rPr>
+          <w:rFonts w:ascii="Verdana" w:hAnsi="Verdana"/>
+        </w:rPr>
+        <w:t xml:space="preserve"> Erkennung </w:t>
+      </w:r>
+      <w:r>
+        <w:rPr>
+          <w:rFonts w:ascii="Verdana" w:hAnsi="Verdana"/>
+        </w:rPr>
+        <w:t>des DCF77-Signals</w:t>
+      </w:r>
+      <w:r>
+        <w:rPr>
+          <w:rFonts w:ascii="Verdana" w:hAnsi="Verdana"/>
+        </w:rPr>
+        <w:t xml:space="preserve"> wurde mit einer 200bit Schieberegister realisiert, die nach jeder 1ms den momentanen Wert der Antennenleitung reinschiebt. </w:t>
+      </w:r>
+    </w:p>
+    <w:p>
+      <w:pPr>
+        <w:spacing w:after="0"/>
+        <w:rPr>
+          <w:rFonts w:ascii="Verdana" w:hAnsi="Verdana"/>
+        </w:rPr>
+      </w:pPr>
+      <w:r>
+        <w:rPr>
+          <w:rFonts w:ascii="Verdana" w:hAnsi="Verdana"/>
+        </w:rPr>
+        <w:t xml:space="preserve">Die Werten in </w:t>
+      </w:r>
+      <w:r>
+        <w:rPr>
+          <w:rFonts w:ascii="Verdana" w:hAnsi="Verdana"/>
+        </w:rPr>
+        <w:t>dem</w:t>
+      </w:r>
+      <w:r>
+        <w:rPr>
+          <w:rFonts w:ascii="Verdana" w:hAnsi="Verdana"/>
+        </w:rPr>
+        <w:t xml:space="preserve"> Schieberegister wird Bitweise zusammengezählt und die Summe benutzt um Aussagen über DCF77-Daten zu machen:</w:t>
+      </w:r>
+    </w:p>
+    <w:p>
+      <w:pPr>
+        <w:spacing w:after="0"/>
+      </w:pPr>
+    </w:p>
+    <w:p>
+      <w:pPr>
+        <w:spacing w:after="0"/>
+      </w:pPr>
+    </w:p>
+    <w:p>
+      <w:pPr>
+        <w:spacing w:after="0"/>
+      </w:pPr>
+    </w:p>
+    <w:p>
+      <w:pPr>
+        <w:spacing w:after="0"/>
+      </w:pPr>
+    </w:p>
+    <w:p>
+      <w:pPr>
+        <w:spacing w:after="0"/>
+      </w:pPr>
+    </w:p>
+    <w:p>
+      <w:pPr>
+        <w:spacing w:after="0"/>
+      </w:pPr>
+    </w:p>
+    <w:p>
+      <w:pPr>
+        <w:spacing w:after="0"/>
+      </w:pPr>
+    </w:p>
+    <w:p>
+      <w:pPr>
+        <w:spacing w:after="0"/>
+      </w:pPr>
+    </w:p>
+    <w:p>
+      <w:pPr>
+        <w:spacing w:after="0"/>
+      </w:pPr>
+    </w:p>
+    <w:p>
+      <w:pPr>
+        <w:spacing w:after="0"/>
+      </w:pPr>
+    </w:p>
+    <w:p>
+      <w:pPr>
+        <w:tabs>
+          <w:tab w:val="left" w:pos="1395"/>
+        </w:tabs>
+        <w:spacing w:after="0"/>
+      </w:pPr>
+    </w:p>
+    <w:p>
+      <w:pPr>
+        <w:tabs>
+          <w:tab w:val="left" w:pos="1395"/>
+        </w:tabs>
+        <w:spacing w:after="0"/>
+      </w:pPr>
+    </w:p>
+    <w:p>
+      <w:pPr>
+        <w:tabs>
+          <w:tab w:val="left" w:pos="1395"/>
+        </w:tabs>
+        <w:spacing w:after="0"/>
+      </w:pPr>
+    </w:p>
+    <w:p>
+      <w:pPr>
+        <w:tabs>
+          <w:tab w:val="left" w:pos="1395"/>
+        </w:tabs>
+        <w:spacing w:after="0"/>
+      </w:pPr>
+    </w:p>
+    <w:p>
+      <w:pPr>
+        <w:tabs>
+          <w:tab w:val="left" w:pos="1395"/>
+        </w:tabs>
+      </w:pPr>
+    </w:p>
+    <w:p>
+      <w:pPr>
+        <w:tabs>
+          <w:tab w:val="left" w:pos="1395"/>
+        </w:tabs>
+      </w:pPr>
+    </w:p>
+    <w:p>
+      <w:pPr>
+        <w:tabs>
+          <w:tab w:val="left" w:pos="1395"/>
+        </w:tabs>
+        <w:spacing w:after="0"/>
+        <w:rPr>
+          <w:rFonts w:ascii="Verdana" w:hAnsi="Verdana"/>
+        </w:rPr>
+      </w:pPr>
+      <w:r>
+        <w:rPr>
+          <w:rFonts w:ascii="Verdana" w:hAnsi="Verdana"/>
+        </w:rPr>
+        <w:t>Der Vorteil bei diesem Methode ist, dass robuster gegen schlechtere Signalen sind.</w:t>
+      </w:r>
+    </w:p>
+    <w:p>
+      <w:pPr>
+        <w:tabs>
+          <w:tab w:val="left" w:pos="1395"/>
+        </w:tabs>
+        <w:spacing w:after="0"/>
+        <w:rPr>
+          <w:rFonts w:ascii="Verdana" w:hAnsi="Verdana"/>
+        </w:rPr>
+      </w:pPr>
+      <w:r>
+        <w:rPr>
+          <w:rFonts w:ascii="Verdana" w:hAnsi="Verdana"/>
+        </w:rPr>
+        <w:t xml:space="preserve">Wird die erste Threshhold „Threshhold1“ überschritten, so heisst es, dass es möglicherweise um einen Signal „0“ handelt und der Daten-Ausgang wird auf Null geschaltet. Gleichzeitig wird ein Counter gestartet, die etwa auf 300ms Zählt. </w:t>
+      </w:r>
+    </w:p>
+    <w:p>
+      <w:pPr>
+        <w:tabs>
+          <w:tab w:val="left" w:pos="1395"/>
+        </w:tabs>
+        <w:spacing w:after="0"/>
+        <w:rPr>
+          <w:rFonts w:ascii="Verdana" w:hAnsi="Verdana"/>
+        </w:rPr>
+      </w:pPr>
+      <w:r>
+        <w:rPr>
+          <w:rFonts w:ascii="Verdana" w:hAnsi="Verdana"/>
+        </w:rPr>
+        <w:lastRenderedPageBreak/>
+        <w:t>Wird in Schieberegister einen Wert von ungefähr 200 erreicht, so heisst es, dass es sich möglicherweise um einen Signal mit den Wert „1“ handelt.</w:t>
+      </w:r>
+    </w:p>
+    <w:p>
+      <w:pPr>
+        <w:tabs>
+          <w:tab w:val="left" w:pos="1395"/>
+        </w:tabs>
+        <w:spacing w:after="0"/>
+        <w:rPr>
+          <w:rFonts w:ascii="Verdana" w:hAnsi="Verdana"/>
+        </w:rPr>
+      </w:pPr>
+      <w:r>
+        <w:rPr>
+          <w:rFonts w:ascii="Verdana" w:hAnsi="Verdana"/>
+        </w:rPr>
+        <w:t xml:space="preserve">Diese erkannten Daten werden erst mit Bit_Sekunde_erkannt freigegeben, wenn bei den Zeitpunkt wo der Counter fertiggezählt hat, </w:t>
+      </w:r>
+      <w:r>
+        <w:rPr>
+          <w:rFonts w:ascii="Verdana" w:hAnsi="Verdana"/>
+        </w:rPr>
+        <w:t>den Wert für Threshhold2 unterschritten wurde. Wenn das nicht der Fall ist, wird herausgegangen, dass es sich um fehlerhaftes Signal handelt.</w:t>
+      </w:r>
+    </w:p>
+    <w:p>
+      <w:pPr>
+        <w:tabs>
+          <w:tab w:val="left" w:pos="1395"/>
+        </w:tabs>
+        <w:rPr>
+          <w:rFonts w:ascii="Verdana" w:hAnsi="Verdana"/>
+        </w:rPr>
+      </w:pPr>
+    </w:p>
+    <w:p>
+      <w:pPr>
+        <w:rPr>
+          <w:rFonts w:ascii="Verdana" w:hAnsi="Verdana"/>
+        </w:rPr>
+      </w:pPr>
+      <w:r>
+        <w:rPr>
+          <w:rFonts w:ascii="Verdana" w:hAnsi="Verdana"/>
+          <w:b/>
+          <w:noProof/>
+          <w:lang w:eastAsia="ja-JP"/>
+        </w:rPr>
+        <w:drawing>
+          <wp:inline distT="0" distB="0" distL="0" distR="0" wp14:anchorId="17BCDED4" wp14:editId="43BD1C18">
+            <wp:extent cx="6510211" cy="2512612"/>
+            <wp:effectExtent l="0" t="0" r="5080" b="2540"/>
+            <wp:docPr id="2" name="Picture 2" descr="C:\Users\Gawa\Desktop\ss (2016-04-28 at 07.19.41).png"/>
+            <wp:cNvGraphicFramePr>
+              <a:graphicFrameLocks xmlns:a="http://schemas.openxmlformats.org/drawingml/2006/main" noChangeAspect="1"/>
+            </wp:cNvGraphicFramePr>
+            <a:graphic xmlns:a="http://schemas.openxmlformats.org/drawingml/2006/main">
+              <a:graphicData uri="http://schemas.openxmlformats.org/drawingml/2006/picture">
+                <pic:pic xmlns:pic="http://schemas.openxmlformats.org/drawingml/2006/picture">
+                  <pic:nvPicPr>
+                    <pic:cNvPr id="0" name="Picture 2" descr="C:\Users\Gawa\Desktop\ss (2016-04-28 at 07.19.41).png"/>
+                    <pic:cNvPicPr>
+                      <a:picLocks noChangeAspect="1" noChangeArrowheads="1"/>
+                    </pic:cNvPicPr>
+                  </pic:nvPicPr>
+                  <pic:blipFill>
+                    <a:blip r:embed="rId12" cstate="print">
+                      <a:extLst>
+                        <a:ext uri="{28A0092B-C50C-407E-A947-70E740481C1C}">
+                          <a14:useLocalDpi xmlns:a14="http://schemas.microsoft.com/office/drawing/2010/main" val="0"/>
+                        </a:ext>
+                      </a:extLst>
+                    </a:blip>
+                    <a:srcRect/>
+                    <a:stretch>
+                      <a:fillRect/>
+                    </a:stretch>
+                  </pic:blipFill>
+                  <pic:spPr bwMode="auto">
+                    <a:xfrm>
+                      <a:off x="0" y="0"/>
+                      <a:ext cx="6526880" cy="2519045"/>
+                    </a:xfrm>
+                    <a:prstGeom prst="rect">
+                      <a:avLst/>
+                    </a:prstGeom>
+                    <a:noFill/>
+                    <a:ln>
+                      <a:noFill/>
+                    </a:ln>
+                  </pic:spPr>
+                </pic:pic>
+              </a:graphicData>
+            </a:graphic>
+          </wp:inline>
+        </w:drawing>
+      </w:r>
+    </w:p>
+    <w:p>
+      <w:pPr>
+        <w:spacing w:after="0"/>
+        <w:rPr>
+          <w:rFonts w:ascii="Verdana" w:hAnsi="Verdana"/>
+        </w:rPr>
+      </w:pPr>
+      <w:r>
+        <w:rPr>
+          <w:rFonts w:ascii="Verdana" w:hAnsi="Verdana"/>
+        </w:rPr>
+        <w:t>Da in der Realität die Signalbreite immer von den idealen Breite abweicht wurde die Werten für Threshholds und Counter angepasst:</w:t>
+      </w:r>
+      <w:r>
+        <w:rPr>
+          <w:rFonts w:ascii="Verdana" w:hAnsi="Verdana"/>
+        </w:rPr>
+        <w:br/>
+        <w:t>Threshhold1: 70</w:t>
+      </w:r>
+    </w:p>
+    <w:p>
+      <w:pPr>
+        <w:spacing w:after="0"/>
+        <w:rPr>
+          <w:rFonts w:ascii="Verdana" w:hAnsi="Verdana"/>
+        </w:rPr>
+      </w:pPr>
+      <w:r>
+        <w:rPr>
+          <w:rFonts w:ascii="Verdana" w:hAnsi="Verdana"/>
+        </w:rPr>
+        <w:t>Bitdata: 140</w:t>
+      </w:r>
+    </w:p>
+    <w:p>
+      <w:pPr>
+        <w:spacing w:after="0"/>
+        <w:rPr>
+          <w:rFonts w:ascii="Verdana" w:hAnsi="Verdana"/>
+        </w:rPr>
+      </w:pPr>
+      <w:r>
+        <w:rPr>
+          <w:rFonts w:ascii="Verdana" w:hAnsi="Verdana"/>
+        </w:rPr>
+        <w:t>Threshold2: 10</w:t>
+      </w:r>
+    </w:p>
+    <w:p>
+      <w:pPr>
+        <w:spacing w:after="0"/>
+        <w:rPr>
+          <w:rFonts w:ascii="Verdana" w:hAnsi="Verdana"/>
+        </w:rPr>
+      </w:pPr>
+      <w:r>
+        <w:rPr>
+          <w:rFonts w:ascii="Verdana" w:hAnsi="Verdana"/>
+        </w:rPr>
+        <w:t>Counter: 350ms</w:t>
+      </w:r>
+    </w:p>
+    <w:p>
+      <w:pPr>
+        <w:spacing w:after="0"/>
+        <w:rPr>
+          <w:rFonts w:ascii="Verdana" w:hAnsi="Verdana"/>
+        </w:rPr>
+      </w:pPr>
+    </w:p>
+    <w:p>
+      <w:pPr>
+        <w:spacing w:after="0"/>
+        <w:rPr>
+          <w:rFonts w:ascii="Verdana" w:hAnsi="Verdana"/>
+        </w:rPr>
+      </w:pPr>
+      <w:r>
+        <w:rPr>
+          <w:rFonts w:ascii="Verdana" w:hAnsi="Verdana"/>
+        </w:rPr>
+        <w:t>Interface:</w:t>
+      </w:r>
+      <w:r>
+        <w:rPr>
+          <w:rFonts w:ascii="Verdana" w:hAnsi="Verdana"/>
+        </w:rPr>
+        <w:br/>
+        <w:t>Input:</w:t>
+      </w:r>
+    </w:p>
+    <w:p>
+      <w:pPr>
+        <w:spacing w:after="0"/>
+        <w:rPr>
+          <w:rFonts w:ascii="Verdana" w:hAnsi="Verdana"/>
+        </w:rPr>
+      </w:pPr>
+      <w:r>
+        <w:rPr>
+          <w:rFonts w:ascii="Verdana" w:hAnsi="Verdana"/>
+        </w:rPr>
+        <w:t>Clock</w:t>
+      </w:r>
+      <w:r>
+        <w:rPr>
+          <w:rFonts w:ascii="Verdana" w:hAnsi="Verdana"/>
+        </w:rPr>
+        <w:t>_2kHz: Systemtakteingang</w:t>
+      </w:r>
+    </w:p>
+    <w:p>
+      <w:pPr>
+        <w:spacing w:after="0"/>
+        <w:rPr>
+          <w:rFonts w:ascii="Verdana" w:hAnsi="Verdana"/>
+        </w:rPr>
+      </w:pPr>
+      <w:r>
+        <w:rPr>
+          <w:rFonts w:ascii="Verdana" w:hAnsi="Verdana"/>
+        </w:rPr>
+        <w:t>Data_Seriell: Antennensignaleingang</w:t>
+      </w:r>
+    </w:p>
+    <w:p>
+      <w:pPr>
+        <w:spacing w:after="0"/>
+        <w:rPr>
+          <w:rFonts w:ascii="Verdana" w:hAnsi="Verdana"/>
+        </w:rPr>
+      </w:pPr>
+    </w:p>
+    <w:p>
+      <w:pPr>
+        <w:spacing w:after="0"/>
+        <w:rPr>
+          <w:rFonts w:ascii="Verdana" w:hAnsi="Verdana"/>
+        </w:rPr>
+      </w:pPr>
+      <w:r>
+        <w:rPr>
+          <w:rFonts w:ascii="Verdana" w:hAnsi="Verdana"/>
+        </w:rPr>
+        <w:t>Output:</w:t>
+      </w:r>
+    </w:p>
+    <w:p>
+      <w:pPr>
+        <w:spacing w:after="0"/>
+        <w:rPr>
+          <w:rFonts w:ascii="Verdana" w:hAnsi="Verdana"/>
+        </w:rPr>
+      </w:pPr>
+      <w:r>
+        <w:rPr>
+          <w:rFonts w:ascii="Verdana" w:hAnsi="Verdana"/>
+        </w:rPr>
+        <w:t>Bit_Sekunde_erkannt: Gibt „1“ für einen Takt, wenn eine DCF77-Daten erkannt wurde.</w:t>
+      </w:r>
+    </w:p>
+    <w:p>
+      <w:pPr>
+        <w:spacing w:after="0"/>
+        <w:rPr>
+          <w:rFonts w:ascii="Verdana" w:hAnsi="Verdana"/>
+        </w:rPr>
+      </w:pPr>
+      <w:r>
+        <w:rPr>
+          <w:rFonts w:ascii="Verdana" w:hAnsi="Verdana"/>
+        </w:rPr>
+        <w:t>Bit_Data: Den Wert der DCF77-Daten.</w:t>
+      </w:r>
+    </w:p>
+    <w:p>
+      <w:pPr>
+        <w:spacing w:after="0"/>
+        <w:rPr>
+          <w:rFonts w:ascii="Verdana" w:hAnsi="Verdana"/>
+        </w:rPr>
+      </w:pPr>
+    </w:p>
+    <w:p>
+      <w:pPr>
+        <w:spacing w:after="0"/>
+        <w:rPr>
+          <w:rFonts w:ascii="Verdana" w:hAnsi="Verdana"/>
+          <w:b/>
+        </w:rPr>
+      </w:pPr>
+      <w:r>
+        <w:rPr>
+          <w:rFonts w:ascii="Verdana" w:hAnsi="Verdana"/>
+          <w:b/>
+        </w:rPr>
+        <w:t>Signalbreite_Zusammenzaehlen:</w:t>
+      </w:r>
+    </w:p>
+    <w:p>
+      <w:pPr>
+        <w:spacing w:after="0"/>
+        <w:rPr>
+          <w:rFonts w:ascii="Verdana" w:hAnsi="Verdana"/>
+        </w:rPr>
+      </w:pPr>
+      <w:r>
+        <w:rPr>
+          <w:rFonts w:ascii="Verdana" w:hAnsi="Verdana"/>
+        </w:rPr>
+        <w:t>Besteht aus 200bit Schieberegister und Addiernetzwerk, die die einzelnen Bitwerte zusammenzählt.</w:t>
+      </w:r>
+      <w:r>
+        <w:rPr>
+          <w:rFonts w:ascii="Verdana" w:hAnsi="Verdana"/>
+        </w:rPr>
+        <w:br/>
+        <w:t>Jede 1ms wird einen Wert geladen.</w:t>
+      </w:r>
+    </w:p>
+    <w:p>
+      <w:pPr>
+        <w:tabs>
+          <w:tab w:val="left" w:pos="1674"/>
+        </w:tabs>
+        <w:spacing w:after="0"/>
+        <w:rPr>
+          <w:rFonts w:ascii="Verdana" w:hAnsi="Verdana"/>
+        </w:rPr>
+      </w:pPr>
+      <w:r>
+        <w:rPr>
+          <w:rFonts w:ascii="Verdana" w:hAnsi="Verdana"/>
+        </w:rPr>
+        <w:tab/>
+      </w:r>
+    </w:p>
+    <w:p>
+      <w:pPr>
+        <w:tabs>
+          <w:tab w:val="left" w:pos="1674"/>
+        </w:tabs>
+        <w:spacing w:after="0"/>
+        <w:rPr>
+          <w:rFonts w:ascii="Verdana" w:hAnsi="Verdana"/>
+        </w:rPr>
+      </w:pPr>
+      <w:r>
+        <w:rPr>
+          <w:rFonts w:ascii="Verdana" w:hAnsi="Verdana"/>
+          <w:b/>
+        </w:rPr>
+        <w:t xml:space="preserve">Decode_DCF77_Signal_counting: </w:t>
+      </w:r>
+      <w:r>
+        <w:rPr>
+          <w:rFonts w:ascii="Verdana" w:hAnsi="Verdana"/>
+        </w:rPr>
+        <w:t>Hier wird entschieden</w:t>
+      </w:r>
+      <w:r>
+        <w:rPr>
+          <w:rFonts w:ascii="Verdana" w:hAnsi="Verdana"/>
+        </w:rPr>
+        <w:t>, wann der Counter losgezählt werden soll.</w:t>
+      </w:r>
+    </w:p>
+    <w:p>
+      <w:pPr>
+        <w:tabs>
+          <w:tab w:val="left" w:pos="1674"/>
+        </w:tabs>
+        <w:spacing w:after="0"/>
+        <w:rPr>
+          <w:rFonts w:ascii="Verdana" w:hAnsi="Verdana"/>
+        </w:rPr>
+      </w:pPr>
+      <w:r>
+        <w:rPr>
+          <w:rFonts w:ascii="Verdana" w:hAnsi="Verdana"/>
+        </w:rPr>
+        <w:t>Nach einer beendung der Counter muss gewartet werden, bis die Unterschreitung der Threshhold2</w:t>
+      </w:r>
+      <w:r>
+        <w:rPr>
+          <w:rFonts w:ascii="Verdana" w:hAnsi="Verdana"/>
+        </w:rPr>
+        <w:t xml:space="preserve"> erfolgt wird.</w:t>
+      </w:r>
+    </w:p>
+    <w:p>
+      <w:pPr>
+        <w:tabs>
+          <w:tab w:val="left" w:pos="1674"/>
+        </w:tabs>
+        <w:spacing w:after="0"/>
+        <w:rPr>
+          <w:rFonts w:ascii="Verdana" w:hAnsi="Verdana"/>
+        </w:rPr>
+      </w:pPr>
+    </w:p>
+    <w:p>
+      <w:pPr>
+        <w:tabs>
+          <w:tab w:val="left" w:pos="1674"/>
+        </w:tabs>
+        <w:spacing w:after="0"/>
+        <w:rPr>
+          <w:rFonts w:ascii="Verdana" w:hAnsi="Verdana"/>
+        </w:rPr>
+      </w:pPr>
+      <w:r>
+        <w:rPr>
+          <w:rFonts w:ascii="Verdana" w:hAnsi="Verdana"/>
+          <w:b/>
+        </w:rPr>
+        <w:lastRenderedPageBreak/>
+        <w:t xml:space="preserve">Signal_Bitdata: </w:t>
+      </w:r>
+      <w:r>
+        <w:rPr>
+          <w:rFonts w:ascii="Verdana" w:hAnsi="Verdana"/>
+        </w:rPr>
+        <w:t>Gibt den Wert der DCF77-Data aus.</w:t>
+      </w:r>
+    </w:p>
+    <w:p>
+      <w:pPr>
+        <w:tabs>
+          <w:tab w:val="left" w:pos="1674"/>
+        </w:tabs>
+        <w:spacing w:after="0"/>
+        <w:rPr>
+          <w:rFonts w:ascii="Verdana" w:hAnsi="Verdana"/>
+        </w:rPr>
+      </w:pPr>
+      <w:r>
+        <w:rPr>
+          <w:rFonts w:ascii="Verdana" w:hAnsi="Verdana"/>
+        </w:rPr>
+        <w:t>Wenn der Threshhold1 erreicht wird, wird er auf „0“ gesetzt.</w:t>
+      </w:r>
+    </w:p>
+    <w:p>
+      <w:pPr>
+        <w:tabs>
+          <w:tab w:val="left" w:pos="1674"/>
+        </w:tabs>
+        <w:spacing w:after="0"/>
+        <w:rPr>
+          <w:rFonts w:ascii="Verdana" w:hAnsi="Verdana"/>
+        </w:rPr>
+      </w:pPr>
+      <w:r>
+        <w:rPr>
+          <w:rFonts w:ascii="Verdana" w:hAnsi="Verdana"/>
+        </w:rPr>
+        <w:t>Dieser Block behält den Wert bis auf den nächsten anlauf.</w:t>
+      </w:r>
+    </w:p>
+    <w:p>
+      <w:pPr>
+        <w:tabs>
+          <w:tab w:val="left" w:pos="1674"/>
+        </w:tabs>
+        <w:spacing w:after="0"/>
+        <w:rPr>
+          <w:rFonts w:ascii="Verdana" w:hAnsi="Verdana"/>
+        </w:rPr>
+      </w:pPr>
+    </w:p>
+    <w:p>
+      <w:pPr>
+        <w:tabs>
+          <w:tab w:val="left" w:pos="1674"/>
+        </w:tabs>
+        <w:spacing w:after="0"/>
+        <w:rPr>
+          <w:rFonts w:ascii="Verdana" w:hAnsi="Verdana"/>
+          <w:lang w:eastAsia="ja-JP"/>
+        </w:rPr>
+      </w:pPr>
+      <w:r>
+        <w:rPr>
+          <w:rFonts w:ascii="Verdana" w:hAnsi="Verdana"/>
+          <w:b/>
+        </w:rPr>
+        <w:t xml:space="preserve">Counter_350ms: </w:t>
+      </w:r>
+      <w:r>
+        <w:rPr>
+          <w:rFonts w:ascii="Verdana" w:hAnsi="Verdana"/>
+          <w:lang w:eastAsia="ja-JP"/>
+        </w:rPr>
+        <w:t>Zählt mittels 9bit-Counter bis 350ms und gibt dann einen „1“ für einen Takt aus.</w:t>
+      </w:r>
+    </w:p>
+    <w:p>
+      <w:pPr>
+        <w:tabs>
+          <w:tab w:val="left" w:pos="1674"/>
+        </w:tabs>
+        <w:spacing w:after="0"/>
+        <w:rPr>
+          <w:rFonts w:ascii="Verdana" w:hAnsi="Verdana"/>
+          <w:lang w:eastAsia="ja-JP"/>
+        </w:rPr>
+      </w:pPr>
+    </w:p>
+    <w:p>
+      <w:pPr>
+        <w:tabs>
+          <w:tab w:val="left" w:pos="1674"/>
+        </w:tabs>
+        <w:spacing w:after="0"/>
+        <w:rPr>
+          <w:rFonts w:ascii="Verdana" w:hAnsi="Verdana"/>
+          <w:lang w:eastAsia="ja-JP"/>
+        </w:rPr>
+      </w:pPr>
+      <w:bookmarkStart w:id="10" w:name="_GoBack"/>
       <w:bookmarkEnd w:id="10"/>
     </w:p>
-    <w:p>
-      <w:pPr>
-        <w:rPr>
-          <w:rFonts w:ascii="Verdana" w:hAnsi="Verdana"/>
-        </w:rPr>
-      </w:pPr>
-    </w:p>
-    <w:p>
-      <w:pPr>
-        <w:rPr>
-          <w:rFonts w:ascii="Verdana" w:hAnsi="Verdana"/>
-        </w:rPr>
-      </w:pPr>
-    </w:p>
-    <w:p>
-      <w:pPr>
-        <w:rPr>
-          <w:rFonts w:ascii="Verdana" w:hAnsi="Verdana"/>
-        </w:rPr>
-      </w:pPr>
-    </w:p>
-    <w:p>
-      <w:pPr>
-        <w:rPr>
-          <w:rFonts w:ascii="Verdana" w:hAnsi="Verdana"/>
-        </w:rPr>
-      </w:pPr>
-    </w:p>
     <w:sectPr>
-      <w:footerReference w:type="default" r:id="rId10"/>
+      <w:footerReference w:type="default" r:id="rId13"/>
       <w:pgSz w:w="11906" w:h="16838"/>
       <w:pgMar w:top="1417" w:right="1417" w:bottom="1134" w:left="1417" w:header="708" w:footer="708" w:gutter="0"/>
       <w:pgNumType w:start="1"/>
@@ -3674,7 +4901,7 @@
     <w:sdtContent>
       <w:p>
         <w:pPr>
-          <w:pStyle w:val="Fuzeile"/>
+          <w:pStyle w:val="Footer"/>
         </w:pPr>
         <w:r>
           <w:fldChar w:fldCharType="begin"/>
@@ -3690,7 +4917,7 @@
             <w:noProof/>
             <w:lang w:val="de-DE"/>
           </w:rPr>
-          <w:t>8</w:t>
+          <w:t>11</w:t>
         </w:r>
         <w:r>
           <w:fldChar w:fldCharType="end"/>
@@ -3700,7 +4927,7 @@
   </w:sdt>
   <w:p>
     <w:pPr>
-      <w:pStyle w:val="Fuzeile"/>
+      <w:pStyle w:val="Footer"/>
     </w:pPr>
   </w:p>
 </w:ftr>
@@ -3731,12 +4958,109 @@
 </w:footnotes>
 </file>
 
+<file path=word/numbering.xml><?xml version="1.0" encoding="utf-8"?>
+<w:numbering xmlns:wpc="http://schemas.microsoft.com/office/word/2010/wordprocessingCanvas" xmlns:mc="http://schemas.openxmlformats.org/markup-compatibility/2006" xmlns:o="urn:schemas-microsoft-com:office:office" xmlns:r="http://schemas.openxmlformats.org/officeDocument/2006/relationships" xmlns:m="http://schemas.openxmlformats.org/officeDocument/2006/math" xmlns:v="urn:schemas-microsoft-com:vml" xmlns:wp14="http://schemas.microsoft.com/office/word/2010/wordprocessingDrawing" xmlns:wp="http://schemas.openxmlformats.org/drawingml/2006/wordprocessingDrawing" xmlns:w10="urn:schemas-microsoft-com:office:word" xmlns:w="http://schemas.openxmlformats.org/wordprocessingml/2006/main" xmlns:w14="http://schemas.microsoft.com/office/word/2010/wordml" xmlns:w15="http://schemas.microsoft.com/office/word/2012/wordml" xmlns:wpg="http://schemas.microsoft.com/office/word/2010/wordprocessingGroup" xmlns:wpi="http://schemas.microsoft.com/office/word/2010/wordprocessingInk" xmlns:wne="http://schemas.microsoft.com/office/word/2006/wordml" xmlns:wps="http://schemas.microsoft.com/office/word/2010/wordprocessingShape" mc:Ignorable="w14 w15 wp14">
+  <w:abstractNum w:abstractNumId="0" w15:restartNumberingAfterBreak="0">
+    <w:nsid w:val="564C60BB"/>
+    <w:multiLevelType w:val="hybridMultilevel"/>
+    <w:tmpl w:val="1B525A3C"/>
+    <w:lvl w:ilvl="0" w:tplc="0807000F">
+      <w:start w:val="1"/>
+      <w:numFmt w:val="decimal"/>
+      <w:lvlText w:val="%1."/>
+      <w:lvlJc w:val="left"/>
+      <w:pPr>
+        <w:ind w:left="720" w:hanging="360"/>
+      </w:pPr>
+      <w:rPr>
+        <w:rFonts w:hint="default"/>
+      </w:rPr>
+    </w:lvl>
+    <w:lvl w:ilvl="1" w:tplc="08070019" w:tentative="1">
+      <w:start w:val="1"/>
+      <w:numFmt w:val="lowerLetter"/>
+      <w:lvlText w:val="%2."/>
+      <w:lvlJc w:val="left"/>
+      <w:pPr>
+        <w:ind w:left="1440" w:hanging="360"/>
+      </w:pPr>
+    </w:lvl>
+    <w:lvl w:ilvl="2" w:tplc="0807001B" w:tentative="1">
+      <w:start w:val="1"/>
+      <w:numFmt w:val="lowerRoman"/>
+      <w:lvlText w:val="%3."/>
+      <w:lvlJc w:val="right"/>
+      <w:pPr>
+        <w:ind w:left="2160" w:hanging="180"/>
+      </w:pPr>
+    </w:lvl>
+    <w:lvl w:ilvl="3" w:tplc="0807000F" w:tentative="1">
+      <w:start w:val="1"/>
+      <w:numFmt w:val="decimal"/>
+      <w:lvlText w:val="%4."/>
+      <w:lvlJc w:val="left"/>
+      <w:pPr>
+        <w:ind w:left="2880" w:hanging="360"/>
+      </w:pPr>
+    </w:lvl>
+    <w:lvl w:ilvl="4" w:tplc="08070019" w:tentative="1">
+      <w:start w:val="1"/>
+      <w:numFmt w:val="lowerLetter"/>
+      <w:lvlText w:val="%5."/>
+      <w:lvlJc w:val="left"/>
+      <w:pPr>
+        <w:ind w:left="3600" w:hanging="360"/>
+      </w:pPr>
+    </w:lvl>
+    <w:lvl w:ilvl="5" w:tplc="0807001B" w:tentative="1">
+      <w:start w:val="1"/>
+      <w:numFmt w:val="lowerRoman"/>
+      <w:lvlText w:val="%6."/>
+      <w:lvlJc w:val="right"/>
+      <w:pPr>
+        <w:ind w:left="4320" w:hanging="180"/>
+      </w:pPr>
+    </w:lvl>
+    <w:lvl w:ilvl="6" w:tplc="0807000F" w:tentative="1">
+      <w:start w:val="1"/>
+      <w:numFmt w:val="decimal"/>
+      <w:lvlText w:val="%7."/>
+      <w:lvlJc w:val="left"/>
+      <w:pPr>
+        <w:ind w:left="5040" w:hanging="360"/>
+      </w:pPr>
+    </w:lvl>
+    <w:lvl w:ilvl="7" w:tplc="08070019" w:tentative="1">
+      <w:start w:val="1"/>
+      <w:numFmt w:val="lowerLetter"/>
+      <w:lvlText w:val="%8."/>
+      <w:lvlJc w:val="left"/>
+      <w:pPr>
+        <w:ind w:left="5760" w:hanging="360"/>
+      </w:pPr>
+    </w:lvl>
+    <w:lvl w:ilvl="8" w:tplc="0807001B" w:tentative="1">
+      <w:start w:val="1"/>
+      <w:numFmt w:val="lowerRoman"/>
+      <w:lvlText w:val="%9."/>
+      <w:lvlJc w:val="right"/>
+      <w:pPr>
+        <w:ind w:left="6480" w:hanging="180"/>
+      </w:pPr>
+    </w:lvl>
+  </w:abstractNum>
+  <w:num w:numId="1">
+    <w:abstractNumId w:val="0"/>
+  </w:num>
+</w:numbering>
+</file>
+
 <file path=word/styles.xml><?xml version="1.0" encoding="utf-8"?>
 <w:styles xmlns:mc="http://schemas.openxmlformats.org/markup-compatibility/2006" xmlns:r="http://schemas.openxmlformats.org/officeDocument/2006/relationships" xmlns:w="http://schemas.openxmlformats.org/wordprocessingml/2006/main" xmlns:w14="http://schemas.microsoft.com/office/word/2010/wordml" xmlns:w15="http://schemas.microsoft.com/office/word/2012/wordml" mc:Ignorable="w14 w15">
   <w:docDefaults>
     <w:rPrDefault>
       <w:rPr>
-        <w:rFonts w:asciiTheme="minorHAnsi" w:eastAsiaTheme="minorHAnsi" w:hAnsiTheme="minorHAnsi" w:cstheme="minorBidi"/>
+        <w:rFonts w:asciiTheme="minorHAnsi" w:eastAsiaTheme="minorEastAsia" w:hAnsiTheme="minorHAnsi" w:cstheme="minorBidi"/>
         <w:sz w:val="22"/>
         <w:szCs w:val="22"/>
         <w:lang w:val="de-CH" w:eastAsia="en-US" w:bidi="ar-SA"/>
@@ -4121,15 +5445,15 @@
     <w:lsdException w:name="List Table 6 Colorful Accent 6" w:uiPriority="51"/>
     <w:lsdException w:name="List Table 7 Colorful Accent 6" w:uiPriority="52"/>
   </w:latentStyles>
-  <w:style w:type="paragraph" w:default="1" w:styleId="Standard">
+  <w:style w:type="paragraph" w:default="1" w:styleId="Normal">
     <w:name w:val="Normal"/>
     <w:qFormat/>
   </w:style>
-  <w:style w:type="paragraph" w:styleId="berschrift1">
+  <w:style w:type="paragraph" w:styleId="Heading1">
     <w:name w:val="heading 1"/>
-    <w:basedOn w:val="Standard"/>
-    <w:next w:val="Standard"/>
-    <w:link w:val="berschrift1Zchn"/>
+    <w:basedOn w:val="Normal"/>
+    <w:next w:val="Normal"/>
+    <w:link w:val="Heading1Char"/>
     <w:uiPriority w:val="9"/>
     <w:qFormat/>
     <w:rsid w:val="003E69C4"/>
@@ -4146,11 +5470,11 @@
       <w:szCs w:val="32"/>
     </w:rPr>
   </w:style>
-  <w:style w:type="paragraph" w:styleId="berschrift2">
+  <w:style w:type="paragraph" w:styleId="Heading2">
     <w:name w:val="heading 2"/>
-    <w:basedOn w:val="Standard"/>
-    <w:next w:val="Standard"/>
-    <w:link w:val="berschrift2Zchn"/>
+    <w:basedOn w:val="Normal"/>
+    <w:next w:val="Normal"/>
+    <w:link w:val="Heading2Char"/>
     <w:uiPriority w:val="9"/>
     <w:unhideWhenUsed/>
     <w:qFormat/>
@@ -4168,13 +5492,13 @@
       <w:szCs w:val="26"/>
     </w:rPr>
   </w:style>
-  <w:style w:type="character" w:default="1" w:styleId="Absatz-Standardschriftart">
+  <w:style w:type="character" w:default="1" w:styleId="DefaultParagraphFont">
     <w:name w:val="Default Paragraph Font"/>
     <w:uiPriority w:val="1"/>
     <w:semiHidden/>
     <w:unhideWhenUsed/>
   </w:style>
-  <w:style w:type="table" w:default="1" w:styleId="NormaleTabelle">
+  <w:style w:type="table" w:default="1" w:styleId="TableNormal">
     <w:name w:val="Normal Table"/>
     <w:uiPriority w:val="99"/>
     <w:semiHidden/>
@@ -4189,16 +5513,16 @@
       </w:tblCellMar>
     </w:tblPr>
   </w:style>
-  <w:style w:type="numbering" w:default="1" w:styleId="KeineListe">
+  <w:style w:type="numbering" w:default="1" w:styleId="NoList">
     <w:name w:val="No List"/>
     <w:uiPriority w:val="99"/>
     <w:semiHidden/>
     <w:unhideWhenUsed/>
   </w:style>
-  <w:style w:type="character" w:customStyle="1" w:styleId="berschrift1Zchn">
-    <w:name w:val="Überschrift 1 Zchn"/>
-    <w:basedOn w:val="Absatz-Standardschriftart"/>
-    <w:link w:val="berschrift1"/>
+  <w:style w:type="character" w:customStyle="1" w:styleId="Heading1Char">
+    <w:name w:val="Heading 1 Char"/>
+    <w:basedOn w:val="DefaultParagraphFont"/>
+    <w:link w:val="Heading1"/>
     <w:uiPriority w:val="9"/>
     <w:rsid w:val="003E69C4"/>
     <w:rPr>
@@ -4208,10 +5532,10 @@
       <w:szCs w:val="32"/>
     </w:rPr>
   </w:style>
-  <w:style w:type="character" w:customStyle="1" w:styleId="berschrift2Zchn">
-    <w:name w:val="Überschrift 2 Zchn"/>
-    <w:basedOn w:val="Absatz-Standardschriftart"/>
-    <w:link w:val="berschrift2"/>
+  <w:style w:type="character" w:customStyle="1" w:styleId="Heading2Char">
+    <w:name w:val="Heading 2 Char"/>
+    <w:basedOn w:val="DefaultParagraphFont"/>
+    <w:link w:val="Heading2"/>
     <w:uiPriority w:val="9"/>
     <w:rsid w:val="003E69C4"/>
     <w:rPr>
@@ -4221,10 +5545,10 @@
       <w:szCs w:val="26"/>
     </w:rPr>
   </w:style>
-  <w:style w:type="paragraph" w:styleId="Kopfzeile">
+  <w:style w:type="paragraph" w:styleId="Header">
     <w:name w:val="header"/>
-    <w:basedOn w:val="Standard"/>
-    <w:link w:val="KopfzeileZchn"/>
+    <w:basedOn w:val="Normal"/>
+    <w:link w:val="HeaderChar"/>
     <w:uiPriority w:val="99"/>
     <w:unhideWhenUsed/>
     <w:rsid w:val="003E69C4"/>
@@ -4236,17 +5560,17 @@
       <w:spacing w:after="0" w:line="240" w:lineRule="auto"/>
     </w:pPr>
   </w:style>
-  <w:style w:type="character" w:customStyle="1" w:styleId="KopfzeileZchn">
-    <w:name w:val="Kopfzeile Zchn"/>
-    <w:basedOn w:val="Absatz-Standardschriftart"/>
-    <w:link w:val="Kopfzeile"/>
+  <w:style w:type="character" w:customStyle="1" w:styleId="HeaderChar">
+    <w:name w:val="Header Char"/>
+    <w:basedOn w:val="DefaultParagraphFont"/>
+    <w:link w:val="Header"/>
     <w:uiPriority w:val="99"/>
     <w:rsid w:val="003E69C4"/>
   </w:style>
-  <w:style w:type="paragraph" w:styleId="Fuzeile">
+  <w:style w:type="paragraph" w:styleId="Footer">
     <w:name w:val="footer"/>
-    <w:basedOn w:val="Standard"/>
-    <w:link w:val="FuzeileZchn"/>
+    <w:basedOn w:val="Normal"/>
+    <w:link w:val="FooterChar"/>
     <w:uiPriority w:val="99"/>
     <w:unhideWhenUsed/>
     <w:rsid w:val="003E69C4"/>
@@ -4258,17 +5582,17 @@
       <w:spacing w:after="0" w:line="240" w:lineRule="auto"/>
     </w:pPr>
   </w:style>
-  <w:style w:type="character" w:customStyle="1" w:styleId="FuzeileZchn">
-    <w:name w:val="Fußzeile Zchn"/>
-    <w:basedOn w:val="Absatz-Standardschriftart"/>
-    <w:link w:val="Fuzeile"/>
+  <w:style w:type="character" w:customStyle="1" w:styleId="FooterChar">
+    <w:name w:val="Footer Char"/>
+    <w:basedOn w:val="DefaultParagraphFont"/>
+    <w:link w:val="Footer"/>
     <w:uiPriority w:val="99"/>
     <w:rsid w:val="003E69C4"/>
   </w:style>
-  <w:style w:type="paragraph" w:styleId="Inhaltsverzeichnisberschrift">
+  <w:style w:type="paragraph" w:styleId="TOCHeading">
     <w:name w:val="TOC Heading"/>
-    <w:basedOn w:val="berschrift1"/>
-    <w:next w:val="Standard"/>
+    <w:basedOn w:val="Heading1"/>
+    <w:next w:val="Normal"/>
     <w:uiPriority w:val="39"/>
     <w:unhideWhenUsed/>
     <w:qFormat/>
@@ -4280,10 +5604,10 @@
       <w:lang w:eastAsia="de-CH"/>
     </w:rPr>
   </w:style>
-  <w:style w:type="paragraph" w:styleId="Verzeichnis1">
+  <w:style w:type="paragraph" w:styleId="TOC1">
     <w:name w:val="toc 1"/>
-    <w:basedOn w:val="Standard"/>
-    <w:next w:val="Standard"/>
+    <w:basedOn w:val="Normal"/>
+    <w:next w:val="Normal"/>
     <w:autoRedefine/>
     <w:uiPriority w:val="39"/>
     <w:unhideWhenUsed/>
@@ -4294,7 +5618,7 @@
   </w:style>
   <w:style w:type="character" w:styleId="Hyperlink">
     <w:name w:val="Hyperlink"/>
-    <w:basedOn w:val="Absatz-Standardschriftart"/>
+    <w:basedOn w:val="DefaultParagraphFont"/>
     <w:uiPriority w:val="99"/>
     <w:unhideWhenUsed/>
     <w:rsid w:val="003E69C4"/>
@@ -4303,10 +5627,10 @@
       <w:u w:val="single"/>
     </w:rPr>
   </w:style>
-  <w:style w:type="paragraph" w:styleId="Verzeichnis2">
+  <w:style w:type="paragraph" w:styleId="TOC2">
     <w:name w:val="toc 2"/>
-    <w:basedOn w:val="Standard"/>
-    <w:next w:val="Standard"/>
+    <w:basedOn w:val="Normal"/>
+    <w:next w:val="Normal"/>
     <w:autoRedefine/>
     <w:uiPriority w:val="39"/>
     <w:unhideWhenUsed/>
@@ -4316,9 +5640,9 @@
       <w:ind w:left="220"/>
     </w:pPr>
   </w:style>
-  <w:style w:type="character" w:styleId="Fett">
+  <w:style w:type="character" w:styleId="Strong">
     <w:name w:val="Strong"/>
-    <w:basedOn w:val="Absatz-Standardschriftart"/>
+    <w:basedOn w:val="DefaultParagraphFont"/>
     <w:uiPriority w:val="22"/>
     <w:qFormat/>
     <w:rsid w:val="004B1ACF"/>
@@ -4596,7 +5920,7 @@
 </file>
 
 <file path=customXml/itemProps1.xml><?xml version="1.0" encoding="utf-8"?>
-<ds:datastoreItem xmlns:ds="http://schemas.openxmlformats.org/officeDocument/2006/customXml" ds:itemID="{1E70252C-BA12-4A3C-AD8D-518C5819A0D8}">
+<ds:datastoreItem xmlns:ds="http://schemas.openxmlformats.org/officeDocument/2006/customXml" ds:itemID="{21CB50B4-210C-4D47-8591-FBF2B6E8F8C8}">
   <ds:schemaRefs>
     <ds:schemaRef ds:uri="http://schemas.openxmlformats.org/officeDocument/2006/bibliography"/>
   </ds:schemaRefs>

--- a/Projekt DCF77.docx
+++ b/Projekt DCF77.docx
@@ -79,7 +79,7 @@
           <w:noProof/>
           <w:sz w:val="20"/>
           <w:szCs w:val="20"/>
-          <w:lang w:eastAsia="ja-JP"/>
+          <w:lang w:eastAsia="de-CH"/>
         </w:rPr>
         <w:drawing>
           <wp:inline distT="0" distB="0" distL="0" distR="0" wp14:anchorId="4420EAC9" wp14:editId="3DDBEEB8">
@@ -181,16 +181,12 @@
         <w:spacing w:after="0"/>
         <w:rPr>
           <w:rFonts w:ascii="Verdana" w:hAnsi="Verdana" w:cs="Arial"/>
-          <w:sz w:val="24"/>
-          <w:szCs w:val="24"/>
         </w:rPr>
       </w:pPr>
       <w:r>
         <w:rPr>
           <w:rFonts w:ascii="Verdana" w:hAnsi="Verdana" w:cs="Arial"/>
           <w:b/>
-          <w:sz w:val="24"/>
-          <w:szCs w:val="24"/>
         </w:rPr>
         <w:lastRenderedPageBreak/>
         <w:t>Projektname:</w:t>
@@ -199,16 +195,12 @@
         <w:rPr>
           <w:rFonts w:ascii="Verdana" w:hAnsi="Verdana" w:cs="Arial"/>
           <w:b/>
-          <w:sz w:val="24"/>
-          <w:szCs w:val="24"/>
         </w:rPr>
         <w:tab/>
       </w:r>
       <w:r>
         <w:rPr>
           <w:rFonts w:ascii="Verdana" w:hAnsi="Verdana" w:cs="Arial"/>
-          <w:sz w:val="24"/>
-          <w:szCs w:val="24"/>
         </w:rPr>
         <w:t>Digitalprojekt DCF77</w:t>
       </w:r>
@@ -219,16 +211,12 @@
         <w:rPr>
           <w:rFonts w:ascii="Verdana" w:hAnsi="Verdana" w:cs="Arial"/>
           <w:b/>
-          <w:sz w:val="24"/>
-          <w:szCs w:val="24"/>
         </w:rPr>
       </w:pPr>
       <w:r>
         <w:rPr>
           <w:rFonts w:ascii="Verdana" w:hAnsi="Verdana" w:cs="Arial"/>
           <w:b/>
-          <w:sz w:val="24"/>
-          <w:szCs w:val="24"/>
         </w:rPr>
         <w:t>Studierende:</w:t>
       </w:r>
@@ -236,16 +224,12 @@
         <w:rPr>
           <w:rFonts w:ascii="Verdana" w:hAnsi="Verdana" w:cs="Arial"/>
           <w:b/>
-          <w:sz w:val="24"/>
-          <w:szCs w:val="24"/>
         </w:rPr>
         <w:tab/>
       </w:r>
       <w:r>
         <w:rPr>
           <w:rFonts w:ascii="Verdana" w:hAnsi="Verdana" w:cs="Arial"/>
-          <w:sz w:val="24"/>
-          <w:szCs w:val="24"/>
         </w:rPr>
         <w:t>Ron Buntschu und Nicolas Takagawa</w:t>
       </w:r>
@@ -256,16 +240,12 @@
         <w:rPr>
           <w:rFonts w:ascii="Verdana" w:hAnsi="Verdana" w:cs="Arial"/>
           <w:b/>
-          <w:sz w:val="24"/>
-          <w:szCs w:val="24"/>
         </w:rPr>
       </w:pPr>
       <w:r>
         <w:rPr>
           <w:rFonts w:ascii="Verdana" w:hAnsi="Verdana" w:cs="Arial"/>
           <w:b/>
-          <w:sz w:val="24"/>
-          <w:szCs w:val="24"/>
         </w:rPr>
         <w:t>Dozent:</w:t>
       </w:r>
@@ -273,8 +253,6 @@
         <w:rPr>
           <w:rFonts w:ascii="Verdana" w:hAnsi="Verdana" w:cs="Arial"/>
           <w:b/>
-          <w:sz w:val="24"/>
-          <w:szCs w:val="24"/>
         </w:rPr>
         <w:tab/>
       </w:r>
@@ -282,27 +260,21 @@
         <w:rPr>
           <w:rFonts w:ascii="Verdana" w:hAnsi="Verdana" w:cs="Arial"/>
           <w:b/>
-          <w:sz w:val="24"/>
-          <w:szCs w:val="24"/>
         </w:rPr>
         <w:tab/>
       </w:r>
       <w:r>
         <w:rPr>
           <w:rFonts w:ascii="Verdana" w:hAnsi="Verdana" w:cs="Arial"/>
-          <w:sz w:val="24"/>
-          <w:szCs w:val="24"/>
           <w:lang w:val="de-DE"/>
         </w:rPr>
         <w:t xml:space="preserve">Torsten </w:t>
       </w:r>
       <w:r>
         <w:rPr>
-          <w:rStyle w:val="Strong"/>
+          <w:rStyle w:val="Fett"/>
           <w:rFonts w:ascii="Verdana" w:hAnsi="Verdana" w:cs="Arial"/>
           <w:b w:val="0"/>
-          <w:sz w:val="24"/>
-          <w:szCs w:val="24"/>
           <w:lang w:val="de-DE"/>
         </w:rPr>
         <w:t>Mähne</w:t>
@@ -314,16 +286,12 @@
         <w:rPr>
           <w:rFonts w:ascii="Verdana" w:hAnsi="Verdana" w:cs="Arial"/>
           <w:b/>
-          <w:sz w:val="24"/>
-          <w:szCs w:val="24"/>
         </w:rPr>
       </w:pPr>
       <w:r>
         <w:rPr>
           <w:rFonts w:ascii="Verdana" w:hAnsi="Verdana" w:cs="Arial"/>
           <w:b/>
-          <w:sz w:val="24"/>
-          <w:szCs w:val="24"/>
         </w:rPr>
         <w:t>Institution:</w:t>
       </w:r>
@@ -331,16 +299,19 @@
         <w:rPr>
           <w:rFonts w:ascii="Verdana" w:hAnsi="Verdana" w:cs="Arial"/>
           <w:b/>
-          <w:sz w:val="24"/>
-          <w:szCs w:val="24"/>
         </w:rPr>
         <w:tab/>
       </w:r>
       <w:r>
         <w:rPr>
           <w:rFonts w:ascii="Verdana" w:hAnsi="Verdana" w:cs="Arial"/>
-          <w:sz w:val="24"/>
-          <w:szCs w:val="24"/>
+          <w:b/>
+        </w:rPr>
+        <w:tab/>
+      </w:r>
+      <w:r>
+        <w:rPr>
+          <w:rFonts w:ascii="Verdana" w:hAnsi="Verdana" w:cs="Arial"/>
         </w:rPr>
         <w:t>Berner Fachhochschule Technik und Informatik</w:t>
       </w:r>
@@ -350,16 +321,12 @@
         <w:spacing w:after="0"/>
         <w:rPr>
           <w:rFonts w:ascii="Verdana" w:hAnsi="Verdana" w:cs="Arial"/>
-          <w:sz w:val="24"/>
-          <w:szCs w:val="24"/>
         </w:rPr>
       </w:pPr>
       <w:r>
         <w:rPr>
           <w:rFonts w:ascii="Verdana" w:hAnsi="Verdana" w:cs="Arial"/>
           <w:b/>
-          <w:sz w:val="24"/>
-          <w:szCs w:val="24"/>
         </w:rPr>
         <w:t>Studiengang:</w:t>
       </w:r>
@@ -367,16 +334,12 @@
         <w:rPr>
           <w:rFonts w:ascii="Verdana" w:hAnsi="Verdana" w:cs="Arial"/>
           <w:b/>
-          <w:sz w:val="24"/>
-          <w:szCs w:val="24"/>
         </w:rPr>
         <w:tab/>
       </w:r>
       <w:r>
         <w:rPr>
           <w:rFonts w:ascii="Verdana" w:hAnsi="Verdana" w:cs="Arial"/>
-          <w:sz w:val="24"/>
-          <w:szCs w:val="24"/>
         </w:rPr>
         <w:t>Elektro- und Telekommunikation</w:t>
       </w:r>
@@ -387,32 +350,24 @@
         <w:rPr>
           <w:rFonts w:ascii="Verdana" w:hAnsi="Verdana" w:cs="Arial"/>
           <w:b/>
-          <w:sz w:val="24"/>
-          <w:szCs w:val="24"/>
         </w:rPr>
       </w:pPr>
       <w:r>
         <w:rPr>
           <w:rFonts w:ascii="Verdana" w:hAnsi="Verdana" w:cs="Arial"/>
           <w:b/>
-          <w:sz w:val="24"/>
-          <w:szCs w:val="24"/>
         </w:rPr>
         <w:t>Klasse:</w:t>
       </w:r>
       <w:r>
         <w:rPr>
           <w:rFonts w:ascii="Verdana" w:hAnsi="Verdana" w:cs="Arial"/>
-          <w:sz w:val="24"/>
-          <w:szCs w:val="24"/>
         </w:rPr>
         <w:tab/>
       </w:r>
       <w:r>
         <w:rPr>
           <w:rFonts w:ascii="Verdana" w:hAnsi="Verdana" w:cs="Arial"/>
-          <w:sz w:val="24"/>
-          <w:szCs w:val="24"/>
         </w:rPr>
         <w:tab/>
         <w:t>E1d</w:t>
@@ -424,16 +379,12 @@
         <w:rPr>
           <w:rFonts w:ascii="Verdana" w:hAnsi="Verdana" w:cs="Arial"/>
           <w:b/>
-          <w:sz w:val="24"/>
-          <w:szCs w:val="24"/>
         </w:rPr>
       </w:pPr>
       <w:r>
         <w:rPr>
           <w:rFonts w:ascii="Verdana" w:hAnsi="Verdana" w:cs="Arial"/>
           <w:b/>
-          <w:sz w:val="24"/>
-          <w:szCs w:val="24"/>
         </w:rPr>
         <w:t>Semester:</w:t>
       </w:r>
@@ -441,8 +392,6 @@
         <w:rPr>
           <w:rFonts w:ascii="Verdana" w:hAnsi="Verdana" w:cs="Arial"/>
           <w:b/>
-          <w:sz w:val="24"/>
-          <w:szCs w:val="24"/>
         </w:rPr>
         <w:tab/>
       </w:r>
@@ -450,24 +399,18 @@
         <w:rPr>
           <w:rFonts w:ascii="Verdana" w:hAnsi="Verdana" w:cs="Arial"/>
           <w:b/>
-          <w:sz w:val="24"/>
-          <w:szCs w:val="24"/>
         </w:rPr>
         <w:tab/>
       </w:r>
       <w:r>
         <w:rPr>
           <w:rFonts w:ascii="Verdana" w:hAnsi="Verdana" w:cs="Arial"/>
-          <w:sz w:val="24"/>
-          <w:szCs w:val="24"/>
         </w:rPr>
         <w:t>Zwei</w:t>
       </w:r>
       <w:r>
         <w:rPr>
           <w:rFonts w:ascii="Verdana" w:hAnsi="Verdana" w:cs="Arial"/>
-          <w:sz w:val="24"/>
-          <w:szCs w:val="24"/>
         </w:rPr>
         <w:t xml:space="preserve"> </w:t>
       </w:r>
@@ -485,7 +428,7 @@
         </w:rPr>
       </w:pPr>
     </w:p>
-    <w:bookmarkStart w:id="0" w:name="_Toc448839111" w:displacedByCustomXml="next"/>
+    <w:bookmarkStart w:id="0" w:name="_Toc449643954" w:displacedByCustomXml="next"/>
     <w:sdt>
       <w:sdtPr>
         <w:rPr>
@@ -511,7 +454,7 @@
       <w:sdtContent>
         <w:p>
           <w:pPr>
-            <w:pStyle w:val="TOCHeading"/>
+            <w:pStyle w:val="Inhaltsverzeichnisberschrift"/>
             <w:outlineLvl w:val="1"/>
             <w:rPr>
               <w:rFonts w:ascii="Verdana" w:hAnsi="Verdana"/>
@@ -528,11 +471,10 @@
         </w:p>
         <w:p>
           <w:pPr>
-            <w:pStyle w:val="TOC2"/>
+            <w:pStyle w:val="Verzeichnis2"/>
             <w:tabs>
               <w:tab w:val="right" w:leader="dot" w:pos="9062"/>
             </w:tabs>
-            <w:spacing w:after="0"/>
             <w:rPr>
               <w:noProof/>
               <w:lang w:eastAsia="de-CH"/>
@@ -556,7 +498,7 @@
             </w:rPr>
             <w:fldChar w:fldCharType="separate"/>
           </w:r>
-          <w:hyperlink w:anchor="_Toc448839111" w:history="1">
+          <w:hyperlink w:anchor="_Toc449643954" w:history="1">
             <w:r>
               <w:rPr>
                 <w:rStyle w:val="Hyperlink"/>
@@ -585,7 +527,7 @@
                 <w:noProof/>
                 <w:webHidden/>
               </w:rPr>
-              <w:instrText xml:space="preserve"> PAGEREF _Toc448839111 \h </w:instrText>
+              <w:instrText xml:space="preserve"> PAGEREF _Toc449643954 \h </w:instrText>
             </w:r>
             <w:r>
               <w:rPr>
@@ -618,17 +560,16 @@
         </w:p>
         <w:p>
           <w:pPr>
-            <w:pStyle w:val="TOC1"/>
+            <w:pStyle w:val="Verzeichnis1"/>
             <w:tabs>
               <w:tab w:val="right" w:leader="dot" w:pos="9062"/>
             </w:tabs>
-            <w:spacing w:after="0"/>
             <w:rPr>
               <w:noProof/>
               <w:lang w:eastAsia="de-CH"/>
             </w:rPr>
           </w:pPr>
-          <w:hyperlink w:anchor="_Toc448839112" w:history="1">
+          <w:hyperlink w:anchor="_Toc449643955" w:history="1">
             <w:r>
               <w:rPr>
                 <w:rStyle w:val="Hyperlink"/>
@@ -659,7 +600,7 @@
                 <w:noProof/>
                 <w:webHidden/>
               </w:rPr>
-              <w:instrText xml:space="preserve"> PAGEREF _Toc448839112 \h </w:instrText>
+              <w:instrText xml:space="preserve"> PAGEREF _Toc449643955 \h </w:instrText>
             </w:r>
             <w:r>
               <w:rPr>
@@ -692,17 +633,16 @@
         </w:p>
         <w:p>
           <w:pPr>
-            <w:pStyle w:val="TOC2"/>
+            <w:pStyle w:val="Verzeichnis2"/>
             <w:tabs>
               <w:tab w:val="right" w:leader="dot" w:pos="9062"/>
             </w:tabs>
-            <w:spacing w:after="0"/>
             <w:rPr>
               <w:noProof/>
               <w:lang w:eastAsia="de-CH"/>
             </w:rPr>
           </w:pPr>
-          <w:hyperlink w:anchor="_Toc448839113" w:history="1">
+          <w:hyperlink w:anchor="_Toc449643956" w:history="1">
             <w:r>
               <w:rPr>
                 <w:rStyle w:val="Hyperlink"/>
@@ -732,7 +672,7 @@
                 <w:noProof/>
                 <w:webHidden/>
               </w:rPr>
-              <w:instrText xml:space="preserve"> PAGEREF _Toc448839113 \h </w:instrText>
+              <w:instrText xml:space="preserve"> PAGEREF _Toc449643956 \h </w:instrText>
             </w:r>
             <w:r>
               <w:rPr>
@@ -765,17 +705,16 @@
         </w:p>
         <w:p>
           <w:pPr>
-            <w:pStyle w:val="TOC2"/>
+            <w:pStyle w:val="Verzeichnis2"/>
             <w:tabs>
               <w:tab w:val="right" w:leader="dot" w:pos="9062"/>
             </w:tabs>
-            <w:spacing w:after="0"/>
             <w:rPr>
               <w:noProof/>
               <w:lang w:eastAsia="de-CH"/>
             </w:rPr>
           </w:pPr>
-          <w:hyperlink w:anchor="_Toc448839114" w:history="1">
+          <w:hyperlink w:anchor="_Toc449643957" w:history="1">
             <w:r>
               <w:rPr>
                 <w:rStyle w:val="Hyperlink"/>
@@ -805,7 +744,7 @@
                 <w:noProof/>
                 <w:webHidden/>
               </w:rPr>
-              <w:instrText xml:space="preserve"> PAGEREF _Toc448839114 \h </w:instrText>
+              <w:instrText xml:space="preserve"> PAGEREF _Toc449643957 \h </w:instrText>
             </w:r>
             <w:r>
               <w:rPr>
@@ -838,17 +777,16 @@
         </w:p>
         <w:p>
           <w:pPr>
-            <w:pStyle w:val="TOC1"/>
+            <w:pStyle w:val="Verzeichnis1"/>
             <w:tabs>
               <w:tab w:val="right" w:leader="dot" w:pos="9062"/>
             </w:tabs>
-            <w:spacing w:after="0"/>
             <w:rPr>
               <w:noProof/>
               <w:lang w:eastAsia="de-CH"/>
             </w:rPr>
           </w:pPr>
-          <w:hyperlink w:anchor="_Toc448839115" w:history="1">
+          <w:hyperlink w:anchor="_Toc449643958" w:history="1">
             <w:r>
               <w:rPr>
                 <w:rStyle w:val="Hyperlink"/>
@@ -877,7 +815,7 @@
                 <w:noProof/>
                 <w:webHidden/>
               </w:rPr>
-              <w:instrText xml:space="preserve"> PAGEREF _Toc448839115 \h </w:instrText>
+              <w:instrText xml:space="preserve"> PAGEREF _Toc449643958 \h </w:instrText>
             </w:r>
             <w:r>
               <w:rPr>
@@ -910,17 +848,16 @@
         </w:p>
         <w:p>
           <w:pPr>
-            <w:pStyle w:val="TOC2"/>
+            <w:pStyle w:val="Verzeichnis2"/>
             <w:tabs>
               <w:tab w:val="right" w:leader="dot" w:pos="9062"/>
             </w:tabs>
-            <w:spacing w:after="0"/>
             <w:rPr>
               <w:noProof/>
               <w:lang w:eastAsia="de-CH"/>
             </w:rPr>
           </w:pPr>
-          <w:hyperlink w:anchor="_Toc448839116" w:history="1">
+          <w:hyperlink w:anchor="_Toc449643959" w:history="1">
             <w:r>
               <w:rPr>
                 <w:rStyle w:val="Hyperlink"/>
@@ -949,7 +886,7 @@
                 <w:noProof/>
                 <w:webHidden/>
               </w:rPr>
-              <w:instrText xml:space="preserve"> PAGEREF _Toc448839116 \h </w:instrText>
+              <w:instrText xml:space="preserve"> PAGEREF _Toc449643959 \h </w:instrText>
             </w:r>
             <w:r>
               <w:rPr>
@@ -982,17 +919,16 @@
         </w:p>
         <w:p>
           <w:pPr>
-            <w:pStyle w:val="TOC2"/>
+            <w:pStyle w:val="Verzeichnis2"/>
             <w:tabs>
               <w:tab w:val="right" w:leader="dot" w:pos="9062"/>
             </w:tabs>
-            <w:spacing w:after="0"/>
             <w:rPr>
               <w:noProof/>
               <w:lang w:eastAsia="de-CH"/>
             </w:rPr>
           </w:pPr>
-          <w:hyperlink w:anchor="_Toc448839117" w:history="1">
+          <w:hyperlink w:anchor="_Toc449643960" w:history="1">
             <w:r>
               <w:rPr>
                 <w:rStyle w:val="Hyperlink"/>
@@ -1021,7 +957,7 @@
                 <w:noProof/>
                 <w:webHidden/>
               </w:rPr>
-              <w:instrText xml:space="preserve"> PAGEREF _Toc448839117 \h </w:instrText>
+              <w:instrText xml:space="preserve"> PAGEREF _Toc449643960 \h </w:instrText>
             </w:r>
             <w:r>
               <w:rPr>
@@ -1041,7 +977,7 @@
                 <w:noProof/>
                 <w:webHidden/>
               </w:rPr>
-              <w:t>6</w:t>
+              <w:t>5</w:t>
             </w:r>
             <w:r>
               <w:rPr>
@@ -1054,17 +990,16 @@
         </w:p>
         <w:p>
           <w:pPr>
-            <w:pStyle w:val="TOC2"/>
+            <w:pStyle w:val="Verzeichnis2"/>
             <w:tabs>
               <w:tab w:val="right" w:leader="dot" w:pos="9062"/>
             </w:tabs>
-            <w:spacing w:after="0"/>
             <w:rPr>
               <w:noProof/>
               <w:lang w:eastAsia="de-CH"/>
             </w:rPr>
           </w:pPr>
-          <w:hyperlink w:anchor="_Toc448839118" w:history="1">
+          <w:hyperlink w:anchor="_Toc449643961" w:history="1">
             <w:r>
               <w:rPr>
                 <w:rStyle w:val="Hyperlink"/>
@@ -1093,7 +1028,7 @@
                 <w:noProof/>
                 <w:webHidden/>
               </w:rPr>
-              <w:instrText xml:space="preserve"> PAGEREF _Toc448839118 \h </w:instrText>
+              <w:instrText xml:space="preserve"> PAGEREF _Toc449643961 \h </w:instrText>
             </w:r>
             <w:r>
               <w:rPr>
@@ -1126,17 +1061,16 @@
         </w:p>
         <w:p>
           <w:pPr>
-            <w:pStyle w:val="TOC2"/>
+            <w:pStyle w:val="Verzeichnis2"/>
             <w:tabs>
               <w:tab w:val="right" w:leader="dot" w:pos="9062"/>
             </w:tabs>
-            <w:spacing w:after="0"/>
             <w:rPr>
               <w:noProof/>
               <w:lang w:eastAsia="de-CH"/>
             </w:rPr>
           </w:pPr>
-          <w:hyperlink w:anchor="_Toc448839119" w:history="1">
+          <w:hyperlink w:anchor="_Toc449643962" w:history="1">
             <w:r>
               <w:rPr>
                 <w:rStyle w:val="Hyperlink"/>
@@ -1165,7 +1099,7 @@
                 <w:noProof/>
                 <w:webHidden/>
               </w:rPr>
-              <w:instrText xml:space="preserve"> PAGEREF _Toc448839119 \h </w:instrText>
+              <w:instrText xml:space="preserve"> PAGEREF _Toc449643962 \h </w:instrText>
             </w:r>
             <w:r>
               <w:rPr>
@@ -1198,17 +1132,16 @@
         </w:p>
         <w:p>
           <w:pPr>
-            <w:pStyle w:val="TOC1"/>
+            <w:pStyle w:val="Verzeichnis1"/>
             <w:tabs>
               <w:tab w:val="right" w:leader="dot" w:pos="9062"/>
             </w:tabs>
-            <w:spacing w:after="0"/>
             <w:rPr>
               <w:noProof/>
               <w:lang w:eastAsia="de-CH"/>
             </w:rPr>
           </w:pPr>
-          <w:hyperlink w:anchor="_Toc448839120" w:history="1">
+          <w:hyperlink w:anchor="_Toc449643963" w:history="1">
             <w:r>
               <w:rPr>
                 <w:rStyle w:val="Hyperlink"/>
@@ -1237,7 +1170,95 @@
                 <w:noProof/>
                 <w:webHidden/>
               </w:rPr>
-              <w:instrText xml:space="preserve"> PAGEREF _Toc448839120 \h </w:instrText>
+              <w:instrText xml:space="preserve"> PAGEREF _Toc449643963 \h </w:instrText>
+            </w:r>
+            <w:r>
+              <w:rPr>
+                <w:noProof/>
+                <w:webHidden/>
+              </w:rPr>
+            </w:r>
+            <w:r>
+              <w:rPr>
+                <w:noProof/>
+                <w:webHidden/>
+              </w:rPr>
+              <w:fldChar w:fldCharType="separate"/>
+            </w:r>
+            <w:r>
+              <w:rPr>
+                <w:noProof/>
+                <w:webHidden/>
+              </w:rPr>
+              <w:t>7</w:t>
+            </w:r>
+            <w:r>
+              <w:rPr>
+                <w:noProof/>
+                <w:webHidden/>
+              </w:rPr>
+              <w:fldChar w:fldCharType="end"/>
+            </w:r>
+          </w:hyperlink>
+        </w:p>
+        <w:p>
+          <w:pPr>
+            <w:pStyle w:val="Verzeichnis2"/>
+            <w:tabs>
+              <w:tab w:val="left" w:pos="880"/>
+              <w:tab w:val="right" w:leader="dot" w:pos="9062"/>
+            </w:tabs>
+            <w:rPr>
+              <w:noProof/>
+              <w:lang w:eastAsia="de-CH"/>
+            </w:rPr>
+          </w:pPr>
+          <w:hyperlink w:anchor="_Toc449643964" w:history="1">
+            <w:r>
+              <w:rPr>
+                <w:rStyle w:val="Hyperlink"/>
+                <w:rFonts w:ascii="Verdana" w:hAnsi="Verdana"/>
+                <w:b/>
+                <w:noProof/>
+              </w:rPr>
+              <w:t>1.</w:t>
+            </w:r>
+            <w:r>
+              <w:rPr>
+                <w:noProof/>
+                <w:lang w:eastAsia="de-CH"/>
+              </w:rPr>
+              <w:tab/>
+            </w:r>
+            <w:r>
+              <w:rPr>
+                <w:rStyle w:val="Hyperlink"/>
+                <w:rFonts w:ascii="Verdana" w:hAnsi="Verdana"/>
+                <w:b/>
+                <w:noProof/>
+              </w:rPr>
+              <w:t>Teil: DCF77 parallelisierung</w:t>
+            </w:r>
+            <w:r>
+              <w:rPr>
+                <w:noProof/>
+                <w:webHidden/>
+              </w:rPr>
+              <w:tab/>
+            </w:r>
+            <w:r>
+              <w:rPr>
+                <w:noProof/>
+                <w:webHidden/>
+              </w:rPr>
+              <w:fldChar w:fldCharType="begin"/>
+            </w:r>
+            <w:r>
+              <w:rPr>
+                <w:noProof/>
+                <w:webHidden/>
+              </w:rPr>
+              <w:instrText xml:space="preserve"> PAGEREF _Toc449643964 \h </w:instrText>
             </w:r>
             <w:r>
               <w:rPr>
@@ -1292,7 +1313,7 @@
     </w:sdt>
     <w:p>
       <w:pPr>
-        <w:pStyle w:val="Heading1"/>
+        <w:pStyle w:val="berschrift1"/>
         <w:rPr>
           <w:rFonts w:ascii="Verdana" w:hAnsi="Verdana" w:cs="Arial"/>
           <w:b/>
@@ -1303,7 +1324,7 @@
           <w:lang w:val="de-DE"/>
         </w:rPr>
       </w:pPr>
-      <w:bookmarkStart w:id="1" w:name="_Toc448839112"/>
+      <w:bookmarkStart w:id="1" w:name="_Toc449643955"/>
       <w:r>
         <w:rPr>
           <w:rFonts w:ascii="Verdana" w:hAnsi="Verdana" w:cs="Arial"/>
@@ -1329,7 +1350,7 @@
     </w:p>
     <w:p>
       <w:pPr>
-        <w:pStyle w:val="Heading2"/>
+        <w:pStyle w:val="berschrift2"/>
         <w:rPr>
           <w:rFonts w:ascii="Verdana" w:hAnsi="Verdana" w:cs="Arial"/>
           <w:b/>
@@ -1338,7 +1359,7 @@
           <w:lang w:val="de-DE"/>
         </w:rPr>
       </w:pPr>
-      <w:bookmarkStart w:id="2" w:name="_Toc448839113"/>
+      <w:bookmarkStart w:id="2" w:name="_Toc449643956"/>
       <w:r>
         <w:rPr>
           <w:rFonts w:ascii="Verdana" w:hAnsi="Verdana" w:cs="Arial"/>
@@ -1356,16 +1377,12 @@
         <w:spacing w:after="0"/>
         <w:rPr>
           <w:rFonts w:ascii="Verdana" w:hAnsi="Verdana" w:cs="Arial"/>
-          <w:sz w:val="24"/>
-          <w:szCs w:val="24"/>
           <w:lang w:val="de-DE"/>
         </w:rPr>
       </w:pPr>
       <w:r>
         <w:rPr>
           <w:rFonts w:ascii="Verdana" w:hAnsi="Verdana" w:cs="Arial"/>
-          <w:sz w:val="24"/>
-          <w:szCs w:val="24"/>
           <w:lang w:val="de-DE"/>
         </w:rPr>
         <w:t>Um uns in das Projekt einarbeiten zu können, studierten wir zu Beginn den Auftrag, sowie die Informationen zur DCF77.</w:t>
@@ -1376,16 +1393,12 @@
         <w:spacing w:after="0"/>
         <w:rPr>
           <w:rFonts w:ascii="Verdana" w:hAnsi="Verdana" w:cs="Arial"/>
-          <w:sz w:val="24"/>
-          <w:szCs w:val="24"/>
           <w:lang w:val="de-DE"/>
         </w:rPr>
       </w:pPr>
       <w:r>
         <w:rPr>
           <w:rFonts w:ascii="Verdana" w:hAnsi="Verdana" w:cs="Arial"/>
-          <w:sz w:val="24"/>
-          <w:szCs w:val="24"/>
           <w:lang w:val="de-DE"/>
         </w:rPr>
         <w:t>Bereits kurz nach dem Erhalt des Auftrags machten wir uns an die Zeitplanung und überlegten uns, in welche Teile wir die Gestellte Aufgabe Zerlegen können.</w:t>
@@ -1396,16 +1409,12 @@
         <w:spacing w:after="0"/>
         <w:rPr>
           <w:rFonts w:ascii="Verdana" w:hAnsi="Verdana" w:cs="Arial"/>
-          <w:sz w:val="24"/>
-          <w:szCs w:val="24"/>
           <w:lang w:val="de-DE"/>
         </w:rPr>
       </w:pPr>
       <w:r>
         <w:rPr>
           <w:rFonts w:ascii="Verdana" w:hAnsi="Verdana" w:cs="Arial"/>
-          <w:sz w:val="24"/>
-          <w:szCs w:val="24"/>
           <w:lang w:val="de-DE"/>
         </w:rPr>
         <w:t xml:space="preserve">Die Zeitplanung an sich war etwas schwierig, da wir Logisim noch wenig kannten und daher nicht genau wussten, wie Zeitintensiv die einzelnen Teilaufgaben sind. </w:t>
@@ -1413,8 +1422,6 @@
       <w:r>
         <w:rPr>
           <w:rFonts w:ascii="Verdana" w:hAnsi="Verdana" w:cs="Arial"/>
-          <w:sz w:val="24"/>
-          <w:szCs w:val="24"/>
           <w:lang w:val="de-DE"/>
         </w:rPr>
         <w:t>Den Zeitplan einzuhalten war aber auch nicht immens wichtig, solange das Projekt rechtzeitig fertig wird. Wir haben</w:t>
@@ -1422,8 +1429,6 @@
       <w:r>
         <w:rPr>
           <w:rFonts w:ascii="Verdana" w:hAnsi="Verdana" w:cs="Arial"/>
-          <w:sz w:val="24"/>
-          <w:szCs w:val="24"/>
           <w:lang w:val="de-DE"/>
         </w:rPr>
         <w:t xml:space="preserve"> während dem Arbeiten gemerkt welchen Aufwand wir in etwa betreiben müssen, sodass wir das Projekt zum Abgabetermin fertiggestellt haben.</w:t>
@@ -1434,16 +1439,12 @@
         <w:spacing w:after="0"/>
         <w:rPr>
           <w:rFonts w:ascii="Verdana" w:hAnsi="Verdana" w:cs="Arial"/>
-          <w:sz w:val="24"/>
-          <w:szCs w:val="24"/>
           <w:lang w:val="de-DE"/>
         </w:rPr>
       </w:pPr>
       <w:r>
         <w:rPr>
           <w:rFonts w:ascii="Verdana" w:hAnsi="Verdana" w:cs="Arial"/>
-          <w:sz w:val="24"/>
-          <w:szCs w:val="24"/>
           <w:lang w:val="de-DE"/>
         </w:rPr>
         <w:lastRenderedPageBreak/>
@@ -1467,7 +1468,7 @@
             <v:path o:extrusionok="f" gradientshapeok="t" o:connecttype="rect"/>
             <o:lock v:ext="edit" aspectratio="t"/>
           </v:shapetype>
-          <v:shape id="_x0000_i1025" type="#_x0000_t75" style="width:453.05pt;height:563.75pt">
+          <v:shape id="_x0000_i1025" type="#_x0000_t75" style="width:453pt;height:564pt">
             <v:imagedata r:id="rId9" o:title="BildZeitplanung"/>
           </v:shape>
         </w:pict>
@@ -1475,7 +1476,31 @@
     </w:p>
     <w:p>
       <w:pPr>
-        <w:pStyle w:val="Heading2"/>
+        <w:pStyle w:val="berschrift2"/>
+        <w:rPr>
+          <w:rFonts w:ascii="Verdana" w:hAnsi="Verdana" w:cs="Arial"/>
+          <w:b/>
+          <w:sz w:val="22"/>
+          <w:szCs w:val="22"/>
+          <w:lang w:val="de-DE"/>
+        </w:rPr>
+      </w:pPr>
+    </w:p>
+    <w:p>
+      <w:pPr>
+        <w:pStyle w:val="berschrift2"/>
+        <w:rPr>
+          <w:rFonts w:ascii="Verdana" w:hAnsi="Verdana" w:cs="Arial"/>
+          <w:b/>
+          <w:sz w:val="22"/>
+          <w:szCs w:val="22"/>
+          <w:lang w:val="de-DE"/>
+        </w:rPr>
+      </w:pPr>
+    </w:p>
+    <w:p>
+      <w:pPr>
+        <w:pStyle w:val="berschrift2"/>
         <w:rPr>
           <w:rFonts w:ascii="Verdana" w:hAnsi="Verdana" w:cs="Arial"/>
           <w:b/>
@@ -1484,11 +1509,8 @@
           <w:lang w:val="de-DE"/>
         </w:rPr>
       </w:pPr>
-      <w:bookmarkStart w:id="3" w:name="_Toc448839114"/>
-    </w:p>
-    <w:p>
-      <w:pPr>
-        <w:pStyle w:val="Heading2"/>
+      <w:bookmarkStart w:id="3" w:name="_Toc449643957"/>
+      <w:r>
         <w:rPr>
           <w:rFonts w:ascii="Verdana" w:hAnsi="Verdana" w:cs="Arial"/>
           <w:b/>
@@ -1496,46 +1518,21 @@
           <w:szCs w:val="28"/>
           <w:lang w:val="de-DE"/>
         </w:rPr>
-      </w:pPr>
-    </w:p>
-    <w:p>
-      <w:pPr>
-        <w:pStyle w:val="Heading2"/>
+        <w:t>Aufteilung</w:t>
+      </w:r>
+      <w:bookmarkEnd w:id="3"/>
+    </w:p>
+    <w:p>
+      <w:pPr>
+        <w:spacing w:after="0"/>
         <w:rPr>
           <w:rFonts w:ascii="Verdana" w:hAnsi="Verdana" w:cs="Arial"/>
-          <w:b/>
-          <w:sz w:val="28"/>
-          <w:szCs w:val="28"/>
           <w:lang w:val="de-DE"/>
         </w:rPr>
       </w:pPr>
       <w:r>
         <w:rPr>
           <w:rFonts w:ascii="Verdana" w:hAnsi="Verdana" w:cs="Arial"/>
-          <w:b/>
-          <w:sz w:val="28"/>
-          <w:szCs w:val="28"/>
-          <w:lang w:val="de-DE"/>
-        </w:rPr>
-        <w:t>Aufteilung</w:t>
-      </w:r>
-      <w:bookmarkEnd w:id="3"/>
-    </w:p>
-    <w:p>
-      <w:pPr>
-        <w:spacing w:after="0"/>
-        <w:rPr>
-          <w:rFonts w:ascii="Verdana" w:hAnsi="Verdana" w:cs="Arial"/>
-          <w:sz w:val="24"/>
-          <w:szCs w:val="24"/>
-          <w:lang w:val="de-DE"/>
-        </w:rPr>
-      </w:pPr>
-      <w:r>
-        <w:rPr>
-          <w:rFonts w:ascii="Verdana" w:hAnsi="Verdana" w:cs="Arial"/>
-          <w:sz w:val="24"/>
-          <w:szCs w:val="24"/>
           <w:lang w:val="de-DE"/>
         </w:rPr>
         <w:t xml:space="preserve">Als nächsten Schritt überlegten wir uns, welche Teilaufgaben unterteilt werden können und wieviel sie Aufwand sie jeweils beanspruchen. </w:t>
@@ -1566,15 +1563,11 @@
         <w:spacing w:after="0"/>
         <w:rPr>
           <w:rFonts w:ascii="Verdana" w:hAnsi="Verdana" w:cs="Arial"/>
-          <w:sz w:val="24"/>
-          <w:szCs w:val="24"/>
         </w:rPr>
       </w:pPr>
       <w:r>
         <w:rPr>
           <w:rFonts w:ascii="Verdana" w:hAnsi="Verdana" w:cs="Arial"/>
-          <w:sz w:val="24"/>
-          <w:szCs w:val="24"/>
         </w:rPr>
         <w:lastRenderedPageBreak/>
         <w:t>Wir entschieden uns für eine Unterteilung zwischen Decodierung und Darstellung.</w:t>
@@ -1582,8 +1575,6 @@
       <w:r>
         <w:rPr>
           <w:rFonts w:ascii="Verdana" w:hAnsi="Verdana" w:cs="Arial"/>
-          <w:sz w:val="24"/>
-          <w:szCs w:val="24"/>
         </w:rPr>
         <w:t xml:space="preserve"> Zur Darstellung soll ausserdem noch die Programmierung einer Weckfunktion dazu kommen.</w:t>
       </w:r>
@@ -1593,47 +1584,35 @@
         <w:spacing w:after="0"/>
         <w:rPr>
           <w:rFonts w:ascii="Verdana" w:hAnsi="Verdana" w:cs="Arial"/>
-          <w:sz w:val="24"/>
-          <w:szCs w:val="24"/>
         </w:rPr>
       </w:pPr>
       <w:r>
         <w:rPr>
           <w:rFonts w:ascii="Verdana" w:hAnsi="Verdana" w:cs="Arial"/>
-          <w:sz w:val="24"/>
-          <w:szCs w:val="24"/>
         </w:rPr>
         <w:t>Die Decodierung soll zur Aufgabe von Nicolas Takagawa</w:t>
       </w:r>
       <w:r>
         <w:rPr>
           <w:rFonts w:ascii="Verdana" w:hAnsi="Verdana" w:cs="Arial"/>
-          <w:sz w:val="24"/>
-          <w:szCs w:val="24"/>
         </w:rPr>
         <w:t>, gelernter Elektroniker, werden, da Elektroniker sich im Bereich der Dekodierung besser auskennen. D</w:t>
       </w:r>
       <w:r>
         <w:rPr>
           <w:rFonts w:ascii="Verdana" w:hAnsi="Verdana" w:cs="Arial"/>
-          <w:sz w:val="24"/>
-          <w:szCs w:val="24"/>
         </w:rPr>
         <w:t xml:space="preserve">ie Darstellung </w:t>
       </w:r>
       <w:r>
         <w:rPr>
           <w:rFonts w:ascii="Verdana" w:hAnsi="Verdana" w:cs="Arial"/>
-          <w:sz w:val="24"/>
-          <w:szCs w:val="24"/>
         </w:rPr>
         <w:t xml:space="preserve">wird </w:t>
       </w:r>
       <w:r>
         <w:rPr>
           <w:rFonts w:ascii="Verdana" w:hAnsi="Verdana" w:cs="Arial"/>
-          <w:sz w:val="24"/>
-          <w:szCs w:val="24"/>
         </w:rPr>
         <w:t>zur Aufgaben von Ron Buntschu.</w:t>
       </w:r>
@@ -1648,7 +1627,7 @@
     </w:p>
     <w:p>
       <w:pPr>
-        <w:pStyle w:val="Heading1"/>
+        <w:pStyle w:val="berschrift1"/>
         <w:rPr>
           <w:rFonts w:ascii="Verdana" w:hAnsi="Verdana" w:cs="Arial"/>
           <w:b/>
@@ -1657,7 +1636,7 @@
           <w:u w:val="single"/>
         </w:rPr>
       </w:pPr>
-      <w:bookmarkStart w:id="4" w:name="_Toc448839115"/>
+      <w:bookmarkStart w:id="4" w:name="_Toc449643958"/>
       <w:r>
         <w:rPr>
           <w:rFonts w:ascii="Verdana" w:hAnsi="Verdana" w:cs="Arial"/>
@@ -1690,7 +1669,7 @@
     </w:p>
     <w:p>
       <w:pPr>
-        <w:pStyle w:val="Heading2"/>
+        <w:pStyle w:val="berschrift2"/>
         <w:rPr>
           <w:rFonts w:ascii="Verdana" w:hAnsi="Verdana" w:cs="Arial"/>
           <w:b/>
@@ -1698,7 +1677,7 @@
           <w:szCs w:val="28"/>
         </w:rPr>
       </w:pPr>
-      <w:bookmarkStart w:id="5" w:name="_Toc448839116"/>
+      <w:bookmarkStart w:id="5" w:name="_Toc449643959"/>
       <w:r>
         <w:rPr>
           <w:rFonts w:ascii="Verdana" w:hAnsi="Verdana" w:cs="Arial"/>
@@ -1715,64 +1694,54 @@
         <w:spacing w:after="0"/>
         <w:rPr>
           <w:rFonts w:ascii="Verdana" w:hAnsi="Verdana"/>
-          <w:sz w:val="24"/>
-        </w:rPr>
-      </w:pPr>
-      <w:r>
-        <w:rPr>
-          <w:rFonts w:ascii="Verdana" w:hAnsi="Verdana"/>
-          <w:sz w:val="24"/>
+        </w:rPr>
+      </w:pPr>
+      <w:r>
+        <w:rPr>
+          <w:rFonts w:ascii="Verdana" w:hAnsi="Verdana"/>
         </w:rPr>
         <w:t xml:space="preserve">Als erstes Logisim Projekt habe ich damit begonnen, eine funktionierende 7-Segmentanzeige zu Programmieren. Nicolas hat mir gesagt, dass er von seiner Seite her die Bits für Stunden, Minuten und so weiter bringen wird, </w:t>
       </w:r>
       <w:r>
         <w:rPr>
           <w:rFonts w:ascii="Verdana" w:hAnsi="Verdana"/>
-          <w:sz w:val="24"/>
-          <w:shd w:val="clear" w:color="auto" w:fill="FFFF00"/>
-        </w:rPr>
-        <w:t>ich dann diese Verarbeiten und auf dem Display anzeigen soll</w:t>
-      </w:r>
-      <w:r>
-        <w:rPr>
-          <w:rFonts w:ascii="Verdana" w:hAnsi="Verdana"/>
-          <w:sz w:val="24"/>
-        </w:rPr>
-        <w:t xml:space="preserve">. </w:t>
-      </w:r>
-      <w:r>
-        <w:rPr>
-          <w:rFonts w:ascii="Verdana" w:hAnsi="Verdana"/>
-          <w:sz w:val="24"/>
+        </w:rPr>
+        <w:t>sodass ich diese verarbeiten und auf dem Display ausgeben kann.</w:t>
+      </w:r>
+      <w:r>
+        <w:rPr>
+          <w:rFonts w:ascii="Verdana" w:hAnsi="Verdana"/>
         </w:rPr>
         <w:br/>
-        <w:t xml:space="preserve">wir entschieden Gemeinsam, dass </w:t>
-      </w:r>
-      <w:r>
-        <w:rPr>
-          <w:rFonts w:ascii="Verdana" w:hAnsi="Verdana"/>
-          <w:sz w:val="24"/>
+        <w:t>W</w:t>
+      </w:r>
+      <w:r>
+        <w:rPr>
+          <w:rFonts w:ascii="Verdana" w:hAnsi="Verdana"/>
+        </w:rPr>
+        <w:t xml:space="preserve">ir entschieden Gemeinsam, dass </w:t>
+      </w:r>
+      <w:r>
+        <w:rPr>
+          <w:rFonts w:ascii="Verdana" w:hAnsi="Verdana"/>
         </w:rPr>
         <w:t>standardmässig</w:t>
       </w:r>
       <w:r>
         <w:rPr>
           <w:rFonts w:ascii="Verdana" w:hAnsi="Verdana"/>
-          <w:sz w:val="24"/>
         </w:rPr>
         <w:t xml:space="preserve"> die Stunden und Minuten angezeigt werden sollen. Je nachdem, welche Taste dann gedrückt wird, sollen Minuten-Sekunden, Tag-Monat, oder das Jahr angezeigt werden</w:t>
       </w:r>
       <w:r>
         <w:rPr>
           <w:rFonts w:ascii="Verdana" w:hAnsi="Verdana"/>
-          <w:sz w:val="24"/>
         </w:rPr>
         <w:t>.</w:t>
       </w:r>
       <w:r>
         <w:rPr>
           <w:rFonts w:ascii="Verdana" w:hAnsi="Verdana"/>
-          <w:sz w:val="24"/>
         </w:rPr>
         <w:br/>
         <w:t>Zu Beginn des Projekts war ich noch sehr unerfahren mit Logisim, dies ist der Grund, weshalb ich bei den ersten Blöcken noch nicht mit Bussen arbeitete. Ich finde aber man soll in einem Projekt auch die Fortschritte des Programmierers sehen. Deshalb habe ich nicht nochmal alles korrigiert, die Funktionalität war schliesslich vorhanden.</w:t>
@@ -1783,677 +1752,1636 @@
         <w:spacing w:after="0"/>
         <w:rPr>
           <w:rFonts w:ascii="Verdana" w:hAnsi="Verdana"/>
+        </w:rPr>
+      </w:pPr>
+    </w:p>
+    <w:p>
+      <w:pPr>
+        <w:rPr>
+          <w:rFonts w:ascii="Verdana" w:hAnsi="Verdana"/>
+          <w:b/>
+        </w:rPr>
+      </w:pPr>
+      <w:r>
+        <w:rPr>
+          <w:rFonts w:ascii="Verdana" w:hAnsi="Verdana"/>
+          <w:b/>
+        </w:rPr>
+        <w:t>Schnittstelle Hauptschaltung:</w:t>
+      </w:r>
+    </w:p>
+    <w:p>
+      <w:pPr>
+        <w:ind w:left="1416" w:hanging="1416"/>
+        <w:rPr>
+          <w:rFonts w:ascii="Verdana" w:hAnsi="Verdana"/>
+        </w:rPr>
+      </w:pPr>
+      <w:r>
+        <w:rPr>
+          <w:rFonts w:ascii="Verdana" w:hAnsi="Verdana"/>
+          <w:b/>
+        </w:rPr>
+        <w:t>Input:</w:t>
+      </w:r>
+      <w:r>
+        <w:rPr>
+          <w:rFonts w:ascii="Verdana" w:hAnsi="Verdana"/>
+          <w:b/>
+        </w:rPr>
+        <w:tab/>
+      </w:r>
+      <w:r>
+        <w:rPr>
+          <w:rFonts w:ascii="Verdana" w:hAnsi="Verdana"/>
+        </w:rPr>
+        <w:t>Takt_Wecker_</w:t>
+      </w:r>
+      <w:r>
+        <w:rPr>
+          <w:rFonts w:ascii="Verdana" w:hAnsi="Verdana"/>
+        </w:rPr>
+        <w:t>Stellen</w:t>
+      </w:r>
+      <w:r>
+        <w:rPr>
+          <w:rFonts w:ascii="Verdana" w:hAnsi="Verdana"/>
+        </w:rPr>
+        <w:t>:</w:t>
+      </w:r>
+      <w:r>
+        <w:rPr>
+          <w:rFonts w:ascii="Verdana" w:hAnsi="Verdana"/>
+        </w:rPr>
+        <w:tab/>
+      </w:r>
+      <w:r>
+        <w:rPr>
+          <w:rFonts w:ascii="Verdana" w:hAnsi="Verdana"/>
+        </w:rPr>
+        <w:tab/>
+      </w:r>
+      <w:r>
+        <w:rPr>
+          <w:rFonts w:ascii="Verdana" w:hAnsi="Verdana"/>
+        </w:rPr>
+        <w:tab/>
+        <w:t>Takt blinken</w:t>
+      </w:r>
+      <w:r>
+        <w:rPr>
+          <w:rFonts w:ascii="Verdana" w:hAnsi="Verdana"/>
+        </w:rPr>
+        <w:t xml:space="preserve"> der Segmente</w:t>
+      </w:r>
+      <w:r>
+        <w:rPr>
+          <w:rFonts w:ascii="Verdana" w:hAnsi="Verdana"/>
+        </w:rPr>
+        <w:tab/>
+      </w:r>
+      <w:r>
+        <w:rPr>
+          <w:rFonts w:ascii="Verdana" w:hAnsi="Verdana"/>
+        </w:rPr>
+        <w:tab/>
+      </w:r>
+      <w:r>
+        <w:rPr>
+          <w:rFonts w:ascii="Verdana" w:hAnsi="Verdana"/>
+        </w:rPr>
+        <w:tab/>
+      </w:r>
+      <w:r>
+        <w:rPr>
+          <w:rFonts w:ascii="Verdana" w:hAnsi="Verdana"/>
+        </w:rPr>
+        <w:tab/>
+      </w:r>
+      <w:r>
+        <w:rPr>
+          <w:rFonts w:ascii="Verdana" w:hAnsi="Verdana"/>
+        </w:rPr>
+        <w:tab/>
+      </w:r>
+      <w:r>
+        <w:rPr>
+          <w:rFonts w:ascii="Verdana" w:hAnsi="Verdana"/>
+        </w:rPr>
+        <w:tab/>
+        <w:t>beim Wecker stellen.</w:t>
+      </w:r>
+    </w:p>
+    <w:p>
+      <w:pPr>
+        <w:ind w:left="708" w:firstLine="708"/>
+        <w:rPr>
+          <w:rFonts w:ascii="Verdana" w:hAnsi="Verdana"/>
+        </w:rPr>
+      </w:pPr>
+      <w:r>
+        <w:rPr>
+          <w:rFonts w:ascii="Verdana" w:hAnsi="Verdana"/>
+        </w:rPr>
+        <w:t>Taste_Gecko</w:t>
+      </w:r>
+      <w:r>
+        <w:rPr>
+          <w:rFonts w:ascii="Verdana" w:hAnsi="Verdana"/>
+        </w:rPr>
+        <w:t>_Min_Sek:</w:t>
+      </w:r>
+      <w:r>
+        <w:rPr>
+          <w:rFonts w:ascii="Verdana" w:hAnsi="Verdana"/>
+        </w:rPr>
+        <w:tab/>
+      </w:r>
+      <w:r>
+        <w:rPr>
+          <w:rFonts w:ascii="Verdana" w:hAnsi="Verdana"/>
+        </w:rPr>
+        <w:tab/>
+      </w:r>
+      <w:r>
+        <w:rPr>
+          <w:rFonts w:ascii="Verdana" w:hAnsi="Verdana"/>
+        </w:rPr>
+        <w:tab/>
+      </w:r>
+      <w:r>
+        <w:rPr>
+          <w:rFonts w:ascii="Verdana" w:hAnsi="Verdana"/>
+        </w:rPr>
+        <w:t>Taste_gecko_1</w:t>
+      </w:r>
+    </w:p>
+    <w:p>
+      <w:pPr>
+        <w:ind w:firstLine="708"/>
+        <w:rPr>
+          <w:rFonts w:ascii="Verdana" w:hAnsi="Verdana"/>
+        </w:rPr>
+      </w:pPr>
+      <w:r>
+        <w:rPr>
+          <w:rFonts w:ascii="Verdana" w:hAnsi="Verdana"/>
+        </w:rPr>
+        <w:tab/>
+      </w:r>
+      <w:r>
+        <w:rPr>
+          <w:rFonts w:ascii="Verdana" w:hAnsi="Verdana"/>
+        </w:rPr>
+        <w:t>Taste_Gecko</w:t>
+      </w:r>
+      <w:r>
+        <w:rPr>
+          <w:rFonts w:ascii="Verdana" w:hAnsi="Verdana"/>
+        </w:rPr>
+        <w:t>_Tag_Monat:</w:t>
+      </w:r>
+      <w:r>
+        <w:rPr>
+          <w:rFonts w:ascii="Verdana" w:hAnsi="Verdana"/>
+        </w:rPr>
+        <w:tab/>
+      </w:r>
+      <w:r>
+        <w:rPr>
+          <w:rFonts w:ascii="Verdana" w:hAnsi="Verdana"/>
+        </w:rPr>
+        <w:tab/>
+      </w:r>
+      <w:r>
+        <w:rPr>
+          <w:rFonts w:ascii="Verdana" w:hAnsi="Verdana"/>
+        </w:rPr>
+        <w:t>Taste_gecko</w:t>
+      </w:r>
+      <w:r>
+        <w:rPr>
+          <w:rFonts w:ascii="Verdana" w:hAnsi="Verdana"/>
+        </w:rPr>
+        <w:t>_2</w:t>
+      </w:r>
+      <w:r>
+        <w:rPr>
+          <w:rFonts w:ascii="Verdana" w:hAnsi="Verdana"/>
+        </w:rPr>
+        <w:tab/>
+      </w:r>
+    </w:p>
+    <w:p>
+      <w:pPr>
+        <w:ind w:left="708" w:firstLine="708"/>
+        <w:rPr>
+          <w:rFonts w:ascii="Verdana" w:hAnsi="Verdana"/>
+        </w:rPr>
+      </w:pPr>
+      <w:r>
+        <w:rPr>
+          <w:rFonts w:ascii="Verdana" w:hAnsi="Verdana"/>
+        </w:rPr>
+        <w:t>Taste_Gecko</w:t>
+      </w:r>
+      <w:r>
+        <w:rPr>
+          <w:rFonts w:ascii="Verdana" w:hAnsi="Verdana"/>
+        </w:rPr>
+        <w:t>_Jahr:</w:t>
+      </w:r>
+      <w:r>
+        <w:rPr>
+          <w:rFonts w:ascii="Verdana" w:hAnsi="Verdana"/>
+        </w:rPr>
+        <w:tab/>
+      </w:r>
+      <w:r>
+        <w:rPr>
+          <w:rFonts w:ascii="Verdana" w:hAnsi="Verdana"/>
+        </w:rPr>
+        <w:tab/>
+      </w:r>
+      <w:r>
+        <w:rPr>
+          <w:rFonts w:ascii="Verdana" w:hAnsi="Verdana"/>
+        </w:rPr>
+        <w:tab/>
+      </w:r>
+      <w:r>
+        <w:rPr>
+          <w:rFonts w:ascii="Verdana" w:hAnsi="Verdana"/>
+        </w:rPr>
+        <w:t>Taste_gecko</w:t>
+      </w:r>
+      <w:r>
+        <w:rPr>
+          <w:rFonts w:ascii="Verdana" w:hAnsi="Verdana"/>
+        </w:rPr>
+        <w:t>_3</w:t>
+      </w:r>
+    </w:p>
+    <w:p>
+      <w:pPr>
+        <w:ind w:left="708" w:firstLine="708"/>
+        <w:rPr>
+          <w:rFonts w:ascii="Verdana" w:hAnsi="Verdana"/>
+        </w:rPr>
+      </w:pPr>
+      <w:r>
+        <w:rPr>
+          <w:rFonts w:ascii="Verdana" w:hAnsi="Verdana"/>
+        </w:rPr>
+        <w:t>Schalter_Gecko_Wecker_Stellen:</w:t>
+      </w:r>
+      <w:r>
+        <w:rPr>
+          <w:rFonts w:ascii="Verdana" w:hAnsi="Verdana"/>
+        </w:rPr>
+        <w:tab/>
+      </w:r>
+      <w:r>
+        <w:rPr>
+          <w:rFonts w:ascii="Verdana" w:hAnsi="Verdana"/>
+        </w:rPr>
+        <w:t xml:space="preserve">Wecker_Ein_und_Std </w:t>
+      </w:r>
+      <w:r>
+        <w:rPr>
+          <w:rFonts w:ascii="Verdana" w:hAnsi="Verdana"/>
+        </w:rPr>
+        <w:tab/>
+      </w:r>
+      <w:r>
+        <w:rPr>
+          <w:rFonts w:ascii="Verdana" w:hAnsi="Verdana"/>
+        </w:rPr>
+        <w:tab/>
+      </w:r>
+      <w:r>
+        <w:rPr>
+          <w:rFonts w:ascii="Verdana" w:hAnsi="Verdana"/>
+        </w:rPr>
+        <w:tab/>
+      </w:r>
+      <w:r>
+        <w:rPr>
+          <w:rFonts w:ascii="Verdana" w:hAnsi="Verdana"/>
+        </w:rPr>
+        <w:tab/>
+      </w:r>
+      <w:r>
+        <w:rPr>
+          <w:rFonts w:ascii="Verdana" w:hAnsi="Verdana"/>
+        </w:rPr>
+        <w:tab/>
+      </w:r>
+      <w:r>
+        <w:rPr>
+          <w:rFonts w:ascii="Verdana" w:hAnsi="Verdana"/>
+        </w:rPr>
+        <w:tab/>
+      </w:r>
+      <w:r>
+        <w:rPr>
+          <w:rFonts w:ascii="Verdana" w:hAnsi="Verdana"/>
+        </w:rPr>
+        <w:tab/>
+      </w:r>
+      <w:r>
+        <w:rPr>
+          <w:rFonts w:ascii="Verdana" w:hAnsi="Verdana"/>
+        </w:rPr>
+        <w:tab/>
+        <w:t>Schalter Nr.2</w:t>
+      </w:r>
+    </w:p>
+    <w:p>
+      <w:pPr>
+        <w:ind w:left="708" w:firstLine="708"/>
+        <w:rPr>
+          <w:rFonts w:ascii="Verdana" w:hAnsi="Verdana"/>
+        </w:rPr>
+      </w:pPr>
+      <w:r>
+        <w:rPr>
+          <w:rFonts w:ascii="Verdana" w:hAnsi="Verdana"/>
+        </w:rPr>
+        <w:t>Schalter_Gecko_Wecker_</w:t>
+      </w:r>
+      <w:r>
+        <w:rPr>
+          <w:rFonts w:ascii="Verdana" w:hAnsi="Verdana"/>
+        </w:rPr>
+        <w:t>Ein_Aus:</w:t>
+      </w:r>
+      <w:r>
+        <w:rPr>
+          <w:rFonts w:ascii="Verdana" w:hAnsi="Verdana"/>
+        </w:rPr>
+        <w:tab/>
+      </w:r>
+      <w:r>
+        <w:rPr>
+          <w:rFonts w:ascii="Verdana" w:hAnsi="Verdana"/>
+        </w:rPr>
+        <w:t xml:space="preserve">Wecker_Ein_und_Std </w:t>
+      </w:r>
+      <w:r>
+        <w:rPr>
+          <w:rFonts w:ascii="Verdana" w:hAnsi="Verdana"/>
+        </w:rPr>
+        <w:tab/>
+      </w:r>
+      <w:r>
+        <w:rPr>
+          <w:rFonts w:ascii="Verdana" w:hAnsi="Verdana"/>
+        </w:rPr>
+        <w:tab/>
+      </w:r>
+      <w:r>
+        <w:rPr>
+          <w:rFonts w:ascii="Verdana" w:hAnsi="Verdana"/>
+        </w:rPr>
+        <w:tab/>
+      </w:r>
+      <w:r>
+        <w:rPr>
+          <w:rFonts w:ascii="Verdana" w:hAnsi="Verdana"/>
+        </w:rPr>
+        <w:tab/>
+      </w:r>
+      <w:r>
+        <w:rPr>
+          <w:rFonts w:ascii="Verdana" w:hAnsi="Verdana"/>
+        </w:rPr>
+        <w:tab/>
+      </w:r>
+      <w:r>
+        <w:rPr>
+          <w:rFonts w:ascii="Verdana" w:hAnsi="Verdana"/>
+        </w:rPr>
+        <w:tab/>
+      </w:r>
+      <w:r>
+        <w:rPr>
+          <w:rFonts w:ascii="Verdana" w:hAnsi="Verdana"/>
+        </w:rPr>
+        <w:tab/>
+      </w:r>
+      <w:r>
+        <w:rPr>
+          <w:rFonts w:ascii="Verdana" w:hAnsi="Verdana"/>
+        </w:rPr>
+        <w:tab/>
+        <w:t>Schalter</w:t>
+      </w:r>
+      <w:r>
+        <w:rPr>
+          <w:rFonts w:ascii="Verdana" w:hAnsi="Verdana"/>
+        </w:rPr>
+        <w:t xml:space="preserve"> Nr.1</w:t>
+      </w:r>
+    </w:p>
+    <w:p>
+      <w:pPr>
+        <w:ind w:left="708" w:firstLine="708"/>
+        <w:rPr>
+          <w:rFonts w:ascii="Verdana" w:hAnsi="Verdana"/>
+        </w:rPr>
+      </w:pPr>
+    </w:p>
+    <w:p>
+      <w:pPr>
+        <w:ind w:left="708" w:firstLine="708"/>
+        <w:rPr>
+          <w:rFonts w:ascii="Verdana" w:hAnsi="Verdana"/>
+        </w:rPr>
+      </w:pPr>
+      <w:r>
+        <w:rPr>
+          <w:rFonts w:ascii="Verdana" w:hAnsi="Verdana"/>
+        </w:rPr>
+        <w:t>Stundenbits:</w:t>
+      </w:r>
+      <w:r>
+        <w:rPr>
+          <w:rFonts w:ascii="Verdana" w:hAnsi="Verdana"/>
+        </w:rPr>
+        <w:tab/>
+      </w:r>
+      <w:r>
+        <w:rPr>
+          <w:rFonts w:ascii="Verdana" w:hAnsi="Verdana"/>
+        </w:rPr>
+        <w:tab/>
+      </w:r>
+      <w:r>
+        <w:rPr>
+          <w:rFonts w:ascii="Verdana" w:hAnsi="Verdana"/>
+        </w:rPr>
+        <w:tab/>
+      </w:r>
+      <w:r>
+        <w:rPr>
+          <w:rFonts w:ascii="Verdana" w:hAnsi="Verdana"/>
+        </w:rPr>
+        <w:tab/>
+        <w:t>Stunden von Funkuhr (5bits)</w:t>
+      </w:r>
+    </w:p>
+    <w:p>
+      <w:pPr>
+        <w:ind w:left="5664" w:hanging="4248"/>
+        <w:rPr>
+          <w:rFonts w:ascii="Verdana" w:hAnsi="Verdana"/>
+        </w:rPr>
+      </w:pPr>
+      <w:r>
+        <w:rPr>
+          <w:rFonts w:ascii="Verdana" w:hAnsi="Verdana"/>
+        </w:rPr>
+        <w:t>Wecker_</w:t>
+      </w:r>
+      <w:r>
+        <w:rPr>
+          <w:rFonts w:ascii="Verdana" w:hAnsi="Verdana"/>
+        </w:rPr>
+        <w:t>Stundenbits:</w:t>
+      </w:r>
+      <w:r>
+        <w:rPr>
+          <w:rFonts w:ascii="Verdana" w:hAnsi="Verdana"/>
+        </w:rPr>
+        <w:tab/>
+      </w:r>
+      <w:r>
+        <w:rPr>
+          <w:rFonts w:ascii="Verdana" w:hAnsi="Verdana"/>
+        </w:rPr>
+        <w:t xml:space="preserve">Std_wecker_bits von </w:t>
+      </w:r>
+      <w:r>
+        <w:rPr>
+          <w:rFonts w:ascii="Verdana" w:hAnsi="Verdana"/>
+        </w:rPr>
+        <w:t>Wecker_stellen (5bits)</w:t>
+      </w:r>
+    </w:p>
+    <w:p>
+      <w:pPr>
+        <w:ind w:left="708" w:firstLine="708"/>
+        <w:rPr>
+          <w:rFonts w:ascii="Verdana" w:hAnsi="Verdana"/>
+        </w:rPr>
+      </w:pPr>
+      <w:r>
+        <w:rPr>
+          <w:rFonts w:ascii="Verdana" w:hAnsi="Verdana"/>
+        </w:rPr>
+        <w:t>Minutenbits:</w:t>
+      </w:r>
+      <w:r>
+        <w:rPr>
+          <w:rFonts w:ascii="Verdana" w:hAnsi="Verdana"/>
+        </w:rPr>
+        <w:tab/>
+      </w:r>
+      <w:r>
+        <w:rPr>
+          <w:rFonts w:ascii="Verdana" w:hAnsi="Verdana"/>
+        </w:rPr>
+        <w:tab/>
+      </w:r>
+      <w:r>
+        <w:rPr>
+          <w:rFonts w:ascii="Verdana" w:hAnsi="Verdana"/>
+        </w:rPr>
+        <w:tab/>
+      </w:r>
+      <w:r>
+        <w:rPr>
+          <w:rFonts w:ascii="Verdana" w:hAnsi="Verdana"/>
+        </w:rPr>
+        <w:tab/>
+      </w:r>
+      <w:r>
+        <w:rPr>
+          <w:rFonts w:ascii="Verdana" w:hAnsi="Verdana"/>
+        </w:rPr>
+        <w:tab/>
+        <w:t>Minuten von Funkuhr(6bits)</w:t>
+      </w:r>
+    </w:p>
+    <w:p>
+      <w:pPr>
+        <w:ind w:left="5664" w:hanging="4248"/>
+        <w:rPr>
+          <w:rFonts w:ascii="Verdana" w:hAnsi="Verdana"/>
+        </w:rPr>
+      </w:pPr>
+      <w:r>
+        <w:rPr>
+          <w:rFonts w:ascii="Verdana" w:hAnsi="Verdana"/>
+        </w:rPr>
+        <w:lastRenderedPageBreak/>
+        <w:t>Wecker_</w:t>
+      </w:r>
+      <w:r>
+        <w:rPr>
+          <w:rFonts w:ascii="Verdana" w:hAnsi="Verdana"/>
+        </w:rPr>
+        <w:t xml:space="preserve"> </w:t>
+      </w:r>
+      <w:r>
+        <w:rPr>
+          <w:rFonts w:ascii="Verdana" w:hAnsi="Verdana"/>
+        </w:rPr>
+        <w:t>Minutenbits:</w:t>
+      </w:r>
+      <w:r>
+        <w:rPr>
+          <w:rFonts w:ascii="Verdana" w:hAnsi="Verdana"/>
+        </w:rPr>
+        <w:tab/>
+        <w:t>min_wecker_bits von Wecker_stellen (6bits)</w:t>
+      </w:r>
+    </w:p>
+    <w:p>
+      <w:pPr>
+        <w:ind w:left="708" w:firstLine="708"/>
+        <w:rPr>
+          <w:rFonts w:ascii="Verdana" w:hAnsi="Verdana"/>
+        </w:rPr>
+      </w:pPr>
+      <w:r>
+        <w:rPr>
+          <w:rFonts w:ascii="Verdana" w:hAnsi="Verdana"/>
+        </w:rPr>
+        <w:t>Sekundenbits:</w:t>
+      </w:r>
+      <w:r>
+        <w:rPr>
+          <w:rFonts w:ascii="Verdana" w:hAnsi="Verdana"/>
+        </w:rPr>
+        <w:tab/>
+      </w:r>
+      <w:r>
+        <w:rPr>
+          <w:rFonts w:ascii="Verdana" w:hAnsi="Verdana"/>
+        </w:rPr>
+        <w:tab/>
+      </w:r>
+      <w:r>
+        <w:rPr>
+          <w:rFonts w:ascii="Verdana" w:hAnsi="Verdana"/>
+        </w:rPr>
+        <w:tab/>
+      </w:r>
+      <w:r>
+        <w:rPr>
+          <w:rFonts w:ascii="Verdana" w:hAnsi="Verdana"/>
+        </w:rPr>
+        <w:tab/>
+        <w:t>Sekunden von Funkuhr (6bits)</w:t>
+      </w:r>
+    </w:p>
+    <w:p>
+      <w:pPr>
+        <w:ind w:left="708" w:firstLine="708"/>
+        <w:rPr>
+          <w:rFonts w:ascii="Verdana" w:hAnsi="Verdana"/>
+        </w:rPr>
+      </w:pPr>
+      <w:r>
+        <w:rPr>
+          <w:rFonts w:ascii="Verdana" w:hAnsi="Verdana"/>
+        </w:rPr>
+        <w:t>Tagbits:</w:t>
+      </w:r>
+      <w:r>
+        <w:rPr>
+          <w:rFonts w:ascii="Verdana" w:hAnsi="Verdana"/>
+        </w:rPr>
+        <w:tab/>
+      </w:r>
+      <w:r>
+        <w:rPr>
+          <w:rFonts w:ascii="Verdana" w:hAnsi="Verdana"/>
+        </w:rPr>
+        <w:tab/>
+      </w:r>
+      <w:r>
+        <w:rPr>
+          <w:rFonts w:ascii="Verdana" w:hAnsi="Verdana"/>
+        </w:rPr>
+        <w:tab/>
+      </w:r>
+      <w:r>
+        <w:rPr>
+          <w:rFonts w:ascii="Verdana" w:hAnsi="Verdana"/>
+        </w:rPr>
+        <w:tab/>
+      </w:r>
+      <w:r>
+        <w:rPr>
+          <w:rFonts w:ascii="Verdana" w:hAnsi="Verdana"/>
+        </w:rPr>
+        <w:tab/>
+        <w:t>Tag von Funkuhr (5bits)</w:t>
+      </w:r>
+    </w:p>
+    <w:p>
+      <w:pPr>
+        <w:ind w:left="708" w:firstLine="708"/>
+        <w:rPr>
+          <w:rFonts w:ascii="Verdana" w:hAnsi="Verdana"/>
+        </w:rPr>
+      </w:pPr>
+      <w:r>
+        <w:rPr>
+          <w:rFonts w:ascii="Verdana" w:hAnsi="Verdana"/>
+        </w:rPr>
+        <w:t>Monatbits:</w:t>
+      </w:r>
+      <w:r>
+        <w:rPr>
+          <w:rFonts w:ascii="Verdana" w:hAnsi="Verdana"/>
+        </w:rPr>
+        <w:tab/>
+      </w:r>
+      <w:r>
+        <w:rPr>
+          <w:rFonts w:ascii="Verdana" w:hAnsi="Verdana"/>
+        </w:rPr>
+        <w:tab/>
+      </w:r>
+      <w:r>
+        <w:rPr>
+          <w:rFonts w:ascii="Verdana" w:hAnsi="Verdana"/>
+        </w:rPr>
+        <w:tab/>
+      </w:r>
+      <w:r>
+        <w:rPr>
+          <w:rFonts w:ascii="Verdana" w:hAnsi="Verdana"/>
+        </w:rPr>
+        <w:tab/>
+      </w:r>
+      <w:r>
+        <w:rPr>
+          <w:rFonts w:ascii="Verdana" w:hAnsi="Verdana"/>
+        </w:rPr>
+        <w:tab/>
+        <w:t>Monat von Funkuhr (4bits)</w:t>
+      </w:r>
+    </w:p>
+    <w:p>
+      <w:pPr>
+        <w:ind w:left="708" w:firstLine="708"/>
+        <w:rPr>
+          <w:rFonts w:ascii="Verdana" w:hAnsi="Verdana"/>
+        </w:rPr>
+      </w:pPr>
+      <w:r>
+        <w:rPr>
+          <w:rFonts w:ascii="Verdana" w:hAnsi="Verdana"/>
+        </w:rPr>
+        <w:t>Jahrbits:</w:t>
+      </w:r>
+      <w:r>
+        <w:rPr>
+          <w:rFonts w:ascii="Verdana" w:hAnsi="Verdana"/>
+        </w:rPr>
+        <w:tab/>
+      </w:r>
+      <w:r>
+        <w:rPr>
+          <w:rFonts w:ascii="Verdana" w:hAnsi="Verdana"/>
+        </w:rPr>
+        <w:tab/>
+      </w:r>
+      <w:r>
+        <w:rPr>
+          <w:rFonts w:ascii="Verdana" w:hAnsi="Verdana"/>
+        </w:rPr>
+        <w:tab/>
+      </w:r>
+      <w:r>
+        <w:rPr>
+          <w:rFonts w:ascii="Verdana" w:hAnsi="Verdana"/>
+        </w:rPr>
+        <w:tab/>
+      </w:r>
+      <w:r>
+        <w:rPr>
+          <w:rFonts w:ascii="Verdana" w:hAnsi="Verdana"/>
+        </w:rPr>
+        <w:tab/>
+        <w:t>Jahr von Funkuhr (7bits)</w:t>
+      </w:r>
+    </w:p>
+    <w:p>
+      <w:pPr>
+        <w:rPr>
+          <w:rFonts w:ascii="Verdana" w:hAnsi="Verdana"/>
+        </w:rPr>
+      </w:pPr>
+      <w:r>
+        <w:rPr>
+          <w:rFonts w:ascii="Verdana" w:hAnsi="Verdana"/>
+          <w:b/>
+        </w:rPr>
+        <w:t>Output:</w:t>
+      </w:r>
+      <w:r>
+        <w:rPr>
+          <w:rFonts w:ascii="Verdana" w:hAnsi="Verdana"/>
+          <w:b/>
+        </w:rPr>
+        <w:tab/>
+      </w:r>
+      <w:r>
+        <w:rPr>
+          <w:rFonts w:ascii="Verdana" w:hAnsi="Verdana"/>
+        </w:rPr>
+        <w:t>Weckfunktion_zu_LED</w:t>
+      </w:r>
+      <w:r>
+        <w:rPr>
+          <w:rFonts w:ascii="Verdana" w:hAnsi="Verdana"/>
+        </w:rPr>
+        <w:t>:</w:t>
+      </w:r>
+      <w:r>
+        <w:rPr>
+          <w:rFonts w:ascii="Verdana" w:hAnsi="Verdana"/>
+        </w:rPr>
+        <w:tab/>
+      </w:r>
+      <w:r>
+        <w:rPr>
+          <w:rFonts w:ascii="Verdana" w:hAnsi="Verdana"/>
+        </w:rPr>
+        <w:tab/>
+      </w:r>
+      <w:r>
+        <w:rPr>
+          <w:rFonts w:ascii="Verdana" w:hAnsi="Verdana"/>
+        </w:rPr>
+        <w:tab/>
+      </w:r>
+      <w:r>
+        <w:rPr>
+          <w:rFonts w:ascii="Verdana" w:hAnsi="Verdana"/>
+        </w:rPr>
+        <w:t>1bit</w:t>
+      </w:r>
+    </w:p>
+    <w:p>
+      <w:pPr>
+        <w:ind w:left="708" w:firstLine="708"/>
+        <w:rPr>
+          <w:rFonts w:ascii="Verdana" w:hAnsi="Verdana"/>
+        </w:rPr>
+      </w:pPr>
+      <w:r>
+        <w:rPr>
+          <w:rFonts w:ascii="Verdana" w:hAnsi="Verdana"/>
+        </w:rPr>
+        <w:t>Min_Sek_zu_LED</w:t>
+      </w:r>
+      <w:r>
+        <w:rPr>
+          <w:rFonts w:ascii="Verdana" w:hAnsi="Verdana"/>
+        </w:rPr>
+        <w:t>:</w:t>
+      </w:r>
+      <w:r>
+        <w:rPr>
+          <w:rFonts w:ascii="Verdana" w:hAnsi="Verdana"/>
+        </w:rPr>
+        <w:tab/>
+      </w:r>
+      <w:r>
+        <w:rPr>
+          <w:rFonts w:ascii="Verdana" w:hAnsi="Verdana"/>
+        </w:rPr>
+        <w:tab/>
+      </w:r>
+      <w:r>
+        <w:rPr>
+          <w:rFonts w:ascii="Verdana" w:hAnsi="Verdana"/>
+        </w:rPr>
+        <w:tab/>
+      </w:r>
+      <w:r>
+        <w:rPr>
+          <w:rFonts w:ascii="Verdana" w:hAnsi="Verdana"/>
+        </w:rPr>
+        <w:tab/>
+        <w:t>1bit</w:t>
+      </w:r>
+    </w:p>
+    <w:p>
+      <w:pPr>
+        <w:ind w:left="708" w:firstLine="708"/>
+        <w:rPr>
+          <w:rFonts w:ascii="Verdana" w:hAnsi="Verdana"/>
+        </w:rPr>
+      </w:pPr>
+      <w:r>
+        <w:rPr>
+          <w:rFonts w:ascii="Verdana" w:hAnsi="Verdana"/>
+        </w:rPr>
+        <w:t>Tag_Mon_zu_LED:</w:t>
+      </w:r>
+      <w:r>
+        <w:rPr>
+          <w:rFonts w:ascii="Verdana" w:hAnsi="Verdana"/>
+        </w:rPr>
+        <w:tab/>
+      </w:r>
+      <w:r>
+        <w:rPr>
+          <w:rFonts w:ascii="Verdana" w:hAnsi="Verdana"/>
+        </w:rPr>
+        <w:tab/>
+      </w:r>
+      <w:r>
+        <w:rPr>
+          <w:rFonts w:ascii="Verdana" w:hAnsi="Verdana"/>
+        </w:rPr>
+        <w:tab/>
+      </w:r>
+      <w:r>
+        <w:rPr>
+          <w:rFonts w:ascii="Verdana" w:hAnsi="Verdana"/>
+        </w:rPr>
+        <w:tab/>
+        <w:t>1bit</w:t>
+      </w:r>
+    </w:p>
+    <w:p>
+      <w:pPr>
+        <w:ind w:left="708" w:firstLine="708"/>
+        <w:rPr>
+          <w:rFonts w:ascii="Verdana" w:hAnsi="Verdana"/>
+        </w:rPr>
+      </w:pPr>
+      <w:r>
+        <w:rPr>
+          <w:rFonts w:ascii="Verdana" w:hAnsi="Verdana"/>
+        </w:rPr>
+        <w:t>Jahr_zu_LED</w:t>
+      </w:r>
+      <w:r>
+        <w:rPr>
+          <w:rFonts w:ascii="Verdana" w:hAnsi="Verdana"/>
+        </w:rPr>
+        <w:t>:</w:t>
+      </w:r>
+      <w:r>
+        <w:rPr>
+          <w:rFonts w:ascii="Verdana" w:hAnsi="Verdana"/>
+        </w:rPr>
+        <w:tab/>
+      </w:r>
+      <w:r>
+        <w:rPr>
+          <w:rFonts w:ascii="Verdana" w:hAnsi="Verdana"/>
+        </w:rPr>
+        <w:tab/>
+      </w:r>
+      <w:r>
+        <w:rPr>
+          <w:rFonts w:ascii="Verdana" w:hAnsi="Verdana"/>
+        </w:rPr>
+        <w:tab/>
+      </w:r>
+      <w:r>
+        <w:rPr>
+          <w:rFonts w:ascii="Verdana" w:hAnsi="Verdana"/>
+        </w:rPr>
+        <w:tab/>
+        <w:t>1bit</w:t>
+      </w:r>
+    </w:p>
+    <w:p>
+      <w:pPr>
+        <w:ind w:left="708" w:firstLine="708"/>
+        <w:rPr>
+          <w:rFonts w:ascii="Verdana" w:hAnsi="Verdana"/>
+        </w:rPr>
+      </w:pPr>
+      <w:r>
+        <w:rPr>
+          <w:rFonts w:ascii="Verdana" w:hAnsi="Verdana"/>
+        </w:rPr>
+        <w:t>7-Segmente:</w:t>
+      </w:r>
+      <w:r>
+        <w:rPr>
+          <w:rFonts w:ascii="Verdana" w:hAnsi="Verdana"/>
+        </w:rPr>
+        <w:tab/>
+      </w:r>
+      <w:r>
+        <w:rPr>
+          <w:rFonts w:ascii="Verdana" w:hAnsi="Verdana"/>
+        </w:rPr>
+        <w:tab/>
+      </w:r>
+      <w:r>
+        <w:rPr>
+          <w:rFonts w:ascii="Verdana" w:hAnsi="Verdana"/>
+        </w:rPr>
+        <w:tab/>
+      </w:r>
+      <w:r>
+        <w:rPr>
+          <w:rFonts w:ascii="Verdana" w:hAnsi="Verdana"/>
+        </w:rPr>
+        <w:tab/>
+        <w:t>alle 7-Segmentanzeigen</w:t>
+      </w:r>
+    </w:p>
+    <w:p>
+      <w:pPr>
+        <w:ind w:left="5664" w:hanging="4248"/>
+        <w:rPr>
+          <w:rFonts w:ascii="Verdana" w:hAnsi="Verdana"/>
+        </w:rPr>
+      </w:pPr>
+      <w:r>
+        <w:rPr>
+          <w:rFonts w:ascii="Verdana" w:hAnsi="Verdana"/>
+        </w:rPr>
+        <w:t>Reset_w_seg1:</w:t>
+      </w:r>
+      <w:r>
+        <w:rPr>
+          <w:rFonts w:ascii="Verdana" w:hAnsi="Verdana"/>
+        </w:rPr>
+        <w:tab/>
+        <w:t>Reset auf segmente von Wecker_stellen bei unmöglichen Zahlen</w:t>
+      </w:r>
+    </w:p>
+    <w:p>
+      <w:pPr>
+        <w:ind w:left="5664" w:hanging="4248"/>
+        <w:rPr>
+          <w:rFonts w:ascii="Verdana" w:hAnsi="Verdana"/>
+        </w:rPr>
+      </w:pPr>
+      <w:r>
+        <w:rPr>
+          <w:rFonts w:ascii="Verdana" w:hAnsi="Verdana"/>
+        </w:rPr>
+        <w:t>Reset_w_seg2:</w:t>
+      </w:r>
+      <w:r>
+        <w:rPr>
+          <w:rFonts w:ascii="Verdana" w:hAnsi="Verdana"/>
+        </w:rPr>
+        <w:tab/>
+      </w:r>
+      <w:r>
+        <w:rPr>
+          <w:rFonts w:ascii="Verdana" w:hAnsi="Verdana"/>
+        </w:rPr>
+        <w:t>Reset auf segmente von Wecker_stellen bei unmöglichen Zahlen</w:t>
+      </w:r>
+    </w:p>
+    <w:p>
+      <w:pPr>
+        <w:ind w:left="5664" w:hanging="4248"/>
+        <w:rPr>
+          <w:rFonts w:ascii="Verdana" w:hAnsi="Verdana"/>
+        </w:rPr>
+      </w:pPr>
+      <w:r>
+        <w:rPr>
+          <w:rFonts w:ascii="Verdana" w:hAnsi="Verdana"/>
+        </w:rPr>
+        <w:t>Reset_w_seg3_4:</w:t>
+      </w:r>
+      <w:r>
+        <w:rPr>
+          <w:rFonts w:ascii="Verdana" w:hAnsi="Verdana"/>
+        </w:rPr>
+        <w:tab/>
+      </w:r>
+      <w:r>
+        <w:rPr>
+          <w:rFonts w:ascii="Verdana" w:hAnsi="Verdana"/>
+        </w:rPr>
+        <w:t>Reset auf segmente von Wecker_stellen bei unmöglichen Zahlen</w:t>
+      </w:r>
+    </w:p>
+    <w:p>
+      <w:pPr>
+        <w:rPr>
+          <w:rFonts w:ascii="Verdana" w:hAnsi="Verdana"/>
+        </w:rPr>
+      </w:pPr>
+      <w:r>
+        <w:rPr>
+          <w:rFonts w:ascii="Verdana" w:hAnsi="Verdana"/>
+          <w:b/>
+        </w:rPr>
+        <w:t>Multiplex_Std_Tag:</w:t>
+      </w:r>
+      <w:r>
+        <w:rPr>
+          <w:rFonts w:ascii="Verdana" w:hAnsi="Verdana"/>
+          <w:b/>
+        </w:rPr>
+        <w:t xml:space="preserve"> </w:t>
+      </w:r>
+      <w:r>
+        <w:rPr>
+          <w:rFonts w:ascii="Verdana" w:hAnsi="Verdana"/>
+        </w:rPr>
+        <w:t>Als erstes machte ich verschiedene Multiplexer, um mittels Tastendruck zwischen den Verschiedenen Bits zu unterscheiden</w:t>
+      </w:r>
+      <w:r>
+        <w:rPr>
+          <w:rFonts w:ascii="Verdana" w:hAnsi="Verdana"/>
+        </w:rPr>
+        <w:t xml:space="preserve"> und jeweils die Zusammengehörigen auf den 7-SegmentAnzeigen auszugeben. Dieser Block schaltet zwischen Stunden und dem Datumteil Tag um.</w:t>
+      </w:r>
+    </w:p>
+    <w:p>
+      <w:pPr>
+        <w:spacing w:after="0"/>
+        <w:rPr>
+          <w:rFonts w:ascii="Verdana" w:hAnsi="Verdana"/>
+        </w:rPr>
+      </w:pPr>
+    </w:p>
+    <w:p>
+      <w:pPr>
+        <w:spacing w:after="0"/>
+        <w:rPr>
+          <w:rFonts w:ascii="Verdana" w:hAnsi="Verdana"/>
+        </w:rPr>
+      </w:pPr>
+      <w:r>
+        <w:rPr>
+          <w:rFonts w:ascii="Verdana" w:hAnsi="Verdana"/>
+          <w:b/>
+        </w:rPr>
+        <w:t>Multiplex_min_Monat:</w:t>
+      </w:r>
+      <w:r>
+        <w:rPr>
+          <w:rFonts w:ascii="Verdana" w:hAnsi="Verdana"/>
+          <w:b/>
+        </w:rPr>
+        <w:t xml:space="preserve"> </w:t>
+      </w:r>
+      <w:r>
+        <w:rPr>
+          <w:rFonts w:ascii="Verdana" w:hAnsi="Verdana"/>
+        </w:rPr>
+        <w:t>Dieser Subblock sorgt für die Umschaltung zwischen Minuten und dem Monat.</w:t>
+      </w:r>
+    </w:p>
+    <w:p>
+      <w:pPr>
+        <w:spacing w:after="0"/>
+        <w:rPr>
+          <w:rFonts w:ascii="Verdana" w:hAnsi="Verdana"/>
+          <w:b/>
+        </w:rPr>
+      </w:pPr>
+    </w:p>
+    <w:p>
+      <w:pPr>
+        <w:spacing w:after="0"/>
+        <w:rPr>
+          <w:rFonts w:ascii="Verdana" w:hAnsi="Verdana"/>
+        </w:rPr>
+      </w:pPr>
+      <w:r>
+        <w:rPr>
+          <w:rFonts w:ascii="Verdana" w:hAnsi="Verdana"/>
+          <w:b/>
+        </w:rPr>
+        <w:t>Multiplex_</w:t>
+      </w:r>
+      <w:r>
+        <w:rPr>
+          <w:rFonts w:ascii="Verdana" w:hAnsi="Verdana"/>
+          <w:b/>
+        </w:rPr>
+        <w:t>Jahr_Sek:</w:t>
+      </w:r>
+      <w:r>
+        <w:rPr>
+          <w:rFonts w:ascii="Verdana" w:hAnsi="Verdana"/>
+          <w:b/>
+        </w:rPr>
+        <w:t xml:space="preserve"> </w:t>
+      </w:r>
+      <w:r>
+        <w:rPr>
+          <w:rFonts w:ascii="Verdana" w:hAnsi="Verdana"/>
+        </w:rPr>
+        <w:t>Der Multiplex_Jahr_Sek schaltet zwischen Jahr und Sekunden um.</w:t>
+      </w:r>
+    </w:p>
+    <w:p>
+      <w:pPr>
+        <w:spacing w:after="0"/>
+        <w:rPr>
+          <w:rFonts w:ascii="Verdana" w:hAnsi="Verdana"/>
+        </w:rPr>
+      </w:pPr>
+    </w:p>
+    <w:p>
+      <w:pPr>
+        <w:spacing w:after="0"/>
+        <w:rPr>
+          <w:rFonts w:ascii="Verdana" w:hAnsi="Verdana"/>
+        </w:rPr>
+      </w:pPr>
+      <w:r>
+        <w:rPr>
+          <w:rFonts w:ascii="Verdana" w:hAnsi="Verdana"/>
+          <w:b/>
+        </w:rPr>
+        <w:t>Verknuepfung_min_mon_jahr:</w:t>
+      </w:r>
+      <w:r>
+        <w:rPr>
+          <w:rFonts w:ascii="Verdana" w:hAnsi="Verdana"/>
+          <w:b/>
+        </w:rPr>
+        <w:t xml:space="preserve"> </w:t>
+      </w:r>
+      <w:r>
+        <w:rPr>
+          <w:rFonts w:ascii="Verdana" w:hAnsi="Verdana"/>
+        </w:rPr>
+        <w:t xml:space="preserve">Ein Multiplexer für die Einzelnen 7-Segmente. </w:t>
+      </w:r>
+    </w:p>
+    <w:p>
+      <w:pPr>
+        <w:spacing w:after="0"/>
+        <w:rPr>
+          <w:rFonts w:ascii="Verdana" w:hAnsi="Verdana"/>
+        </w:rPr>
+      </w:pPr>
+    </w:p>
+    <w:p>
+      <w:pPr>
+        <w:spacing w:after="0"/>
+        <w:rPr>
+          <w:rFonts w:ascii="Verdana" w:hAnsi="Verdana"/>
+        </w:rPr>
+      </w:pPr>
+      <w:r>
+        <w:rPr>
+          <w:rFonts w:ascii="Verdana" w:hAnsi="Verdana"/>
+          <w:b/>
+        </w:rPr>
+        <w:t>Testing7Seg:</w:t>
+      </w:r>
+      <w:r>
+        <w:rPr>
+          <w:rFonts w:ascii="Verdana" w:hAnsi="Verdana"/>
+          <w:b/>
+        </w:rPr>
+        <w:t xml:space="preserve"> </w:t>
+      </w:r>
+      <w:r>
+        <w:rPr>
+          <w:rFonts w:ascii="Verdana" w:hAnsi="Verdana"/>
+        </w:rPr>
+        <w:t>Dieser Block dient zur Simulation des Programms. Es ist auch der Block welcher später in ein Gesamtprogramm eingefügt werden kann.</w:t>
+      </w:r>
+    </w:p>
+    <w:p>
+      <w:pPr>
+        <w:spacing w:after="0"/>
+        <w:rPr>
+          <w:rFonts w:ascii="Verdana" w:hAnsi="Verdana"/>
+        </w:rPr>
+      </w:pPr>
+    </w:p>
+    <w:p>
+      <w:pPr>
+        <w:spacing w:after="0"/>
+        <w:rPr>
+          <w:rFonts w:ascii="Verdana" w:hAnsi="Verdana"/>
+        </w:rPr>
+      </w:pPr>
+      <w:r>
+        <w:rPr>
+          <w:rFonts w:ascii="Verdana" w:hAnsi="Verdana"/>
+          <w:b/>
+        </w:rPr>
+        <w:t>BCD2_7Seg:</w:t>
+      </w:r>
+      <w:r>
+        <w:rPr>
+          <w:rFonts w:ascii="Verdana" w:hAnsi="Verdana"/>
+          <w:b/>
+        </w:rPr>
+        <w:t xml:space="preserve"> </w:t>
+      </w:r>
+      <w:r>
+        <w:rPr>
+          <w:rFonts w:ascii="Verdana" w:hAnsi="Verdana"/>
+        </w:rPr>
+        <w:t>Diesen Teil, haben ich vom Digitalpraktikum 1 übernommen. Er wandelt BCD zu 7-Segment um, sodass die Anzeigen Angeschlossen werden können.</w:t>
+      </w:r>
+    </w:p>
+    <w:p>
+      <w:pPr>
+        <w:spacing w:after="0"/>
+        <w:rPr>
+          <w:rFonts w:ascii="Verdana" w:hAnsi="Verdana"/>
+        </w:rPr>
+      </w:pPr>
+    </w:p>
+    <w:p>
+      <w:pPr>
+        <w:spacing w:after="0"/>
+        <w:rPr>
+          <w:rFonts w:ascii="Verdana" w:hAnsi="Verdana"/>
+        </w:rPr>
+      </w:pPr>
+      <w:r>
+        <w:rPr>
+          <w:rFonts w:ascii="Verdana" w:hAnsi="Verdana"/>
+          <w:b/>
+        </w:rPr>
+        <w:lastRenderedPageBreak/>
+        <w:t>BIN2_BCD:</w:t>
+      </w:r>
+      <w:r>
+        <w:rPr>
+          <w:rFonts w:ascii="Verdana" w:hAnsi="Verdana"/>
+        </w:rPr>
+        <w:t xml:space="preserve"> Auch dieser Block stammt aus dem Praktikum</w:t>
+      </w:r>
+      <w:r>
+        <w:rPr>
+          <w:rFonts w:ascii="Verdana" w:hAnsi="Verdana"/>
+        </w:rPr>
+        <w:t>. Er wandelt ein Binäres Signal in BCD um.</w:t>
+      </w:r>
+    </w:p>
+    <w:p>
+      <w:pPr>
+        <w:spacing w:after="0"/>
+        <w:rPr>
+          <w:rFonts w:ascii="Verdana" w:hAnsi="Verdana"/>
+        </w:rPr>
+      </w:pPr>
+    </w:p>
+    <w:p>
+      <w:pPr>
+        <w:spacing w:after="0"/>
+        <w:rPr>
+          <w:rFonts w:ascii="Verdana" w:hAnsi="Verdana"/>
+        </w:rPr>
+      </w:pPr>
+      <w:r>
+        <w:rPr>
+          <w:rFonts w:ascii="Verdana" w:hAnsi="Verdana"/>
+          <w:b/>
+        </w:rPr>
+        <w:t>BCD_Teil:</w:t>
+      </w:r>
+      <w:r>
+        <w:rPr>
+          <w:rFonts w:ascii="Verdana" w:hAnsi="Verdana"/>
+          <w:b/>
+        </w:rPr>
+        <w:t xml:space="preserve"> </w:t>
+      </w:r>
+      <w:r>
+        <w:rPr>
+          <w:rFonts w:ascii="Verdana" w:hAnsi="Verdana"/>
+        </w:rPr>
+        <w:t>Ein Teil des Blocks BIN2_BCD.</w:t>
+      </w:r>
+    </w:p>
+    <w:p>
+      <w:pPr>
+        <w:spacing w:after="0"/>
+        <w:rPr>
+          <w:rFonts w:ascii="Verdana" w:hAnsi="Verdana"/>
+        </w:rPr>
+      </w:pPr>
+    </w:p>
+    <w:p>
+      <w:pPr>
+        <w:spacing w:after="0"/>
+        <w:rPr>
+          <w:rFonts w:ascii="Verdana" w:hAnsi="Verdana"/>
+        </w:rPr>
+      </w:pPr>
+      <w:r>
+        <w:rPr>
+          <w:rFonts w:ascii="Verdana" w:hAnsi="Verdana"/>
+          <w:b/>
+        </w:rPr>
+        <w:t>Umschaltung_min:</w:t>
+      </w:r>
+      <w:r>
+        <w:rPr>
+          <w:rFonts w:ascii="Verdana" w:hAnsi="Verdana"/>
+          <w:b/>
+        </w:rPr>
+        <w:t xml:space="preserve"> </w:t>
+      </w:r>
+      <w:r>
+        <w:rPr>
+          <w:rFonts w:ascii="Verdana" w:hAnsi="Verdana"/>
+        </w:rPr>
+        <w:t>Dieser Block sorgt für die Umschaltung auf den 7-Segmentanzeigen. So werden die Minuten, welche normalerweise auf den rechten Anzeigen ausgegeben werden, während des Drückens von der Taste Min_Sek, auf der linken Seite angegeben.</w:t>
+      </w:r>
+    </w:p>
+    <w:p>
+      <w:pPr>
+        <w:spacing w:after="0"/>
+        <w:rPr>
+          <w:rFonts w:ascii="Verdana" w:hAnsi="Verdana"/>
+          <w:b/>
+        </w:rPr>
+      </w:pPr>
+    </w:p>
+    <w:p>
+      <w:pPr>
+        <w:spacing w:after="0"/>
+        <w:rPr>
+          <w:rFonts w:ascii="Verdana" w:hAnsi="Verdana"/>
+        </w:rPr>
+      </w:pPr>
+      <w:r>
+        <w:rPr>
+          <w:rFonts w:ascii="Verdana" w:hAnsi="Verdana"/>
+          <w:b/>
+        </w:rPr>
+        <w:t xml:space="preserve">Multiplex_Sek: </w:t>
+      </w:r>
+      <w:r>
+        <w:rPr>
+          <w:rFonts w:ascii="Verdana" w:hAnsi="Verdana"/>
+        </w:rPr>
+        <w:t>Subblock im Teil „Multiplex_Jahr_Sek“</w:t>
+      </w:r>
+      <w:r>
+        <w:rPr>
+          <w:rFonts w:ascii="Verdana" w:hAnsi="Verdana"/>
+        </w:rPr>
+        <w:t>.</w:t>
+      </w:r>
+    </w:p>
+    <w:p>
+      <w:pPr>
+        <w:spacing w:after="0"/>
+        <w:rPr>
+          <w:rFonts w:ascii="Verdana" w:hAnsi="Verdana"/>
+        </w:rPr>
+      </w:pPr>
+    </w:p>
+    <w:p>
+      <w:pPr>
+        <w:spacing w:after="0"/>
+        <w:rPr>
+          <w:rFonts w:ascii="Verdana" w:hAnsi="Verdana"/>
+        </w:rPr>
+      </w:pPr>
+      <w:r>
+        <w:rPr>
+          <w:rFonts w:ascii="Verdana" w:hAnsi="Verdana"/>
+          <w:b/>
+        </w:rPr>
+        <w:t>Tastenfehler:</w:t>
+      </w:r>
+      <w:r>
+        <w:rPr>
+          <w:rFonts w:ascii="Verdana" w:hAnsi="Verdana"/>
+          <w:b/>
+        </w:rPr>
+        <w:t xml:space="preserve"> </w:t>
+      </w:r>
+      <w:r>
+        <w:rPr>
+          <w:rFonts w:ascii="Verdana" w:hAnsi="Verdana"/>
+        </w:rPr>
+        <w:t>Damit keine Fehler entstehen, beim Druck von mehreren Tasten Gleichzeitig</w:t>
+      </w:r>
+      <w:r>
+        <w:rPr>
+          <w:rFonts w:ascii="Verdana" w:hAnsi="Verdana"/>
+        </w:rPr>
+        <w:t>, werden dank diesem Block einfach normal die Stunden und Minuten angezeigt.</w:t>
+      </w:r>
+    </w:p>
+    <w:p>
+      <w:pPr>
+        <w:spacing w:after="0"/>
+        <w:rPr>
+          <w:rFonts w:ascii="Verdana" w:hAnsi="Verdana"/>
+        </w:rPr>
+      </w:pPr>
+    </w:p>
+    <w:p>
+      <w:pPr>
+        <w:spacing w:after="0"/>
+        <w:rPr>
+          <w:rFonts w:ascii="Verdana" w:hAnsi="Verdana"/>
+        </w:rPr>
+      </w:pPr>
+      <w:r>
+        <w:rPr>
+          <w:rFonts w:ascii="Verdana" w:hAnsi="Verdana"/>
+          <w:b/>
+        </w:rPr>
+        <w:t>Weckfunktion_Zeitvergleich:</w:t>
+      </w:r>
+      <w:r>
+        <w:rPr>
+          <w:rFonts w:ascii="Verdana" w:hAnsi="Verdana"/>
+          <w:b/>
+        </w:rPr>
+        <w:t xml:space="preserve"> </w:t>
+      </w:r>
+      <w:r>
+        <w:rPr>
+          <w:rFonts w:ascii="Verdana" w:hAnsi="Verdana"/>
+        </w:rPr>
+        <w:t>Diesen Teil haben ich später, als ich mich mit dem Wecker befasste hinzugefügt. Er vergleicht die Bits der aktuellen Stunden und Minuten mit denjenigen, welche beim stellen des Weckers</w:t>
+      </w:r>
+      <w:r>
+        <w:rPr>
+          <w:rFonts w:ascii="Verdana" w:hAnsi="Verdana"/>
+        </w:rPr>
+        <w:t xml:space="preserve"> eingestellt werden.</w:t>
+      </w:r>
+    </w:p>
+    <w:p>
+      <w:pPr>
+        <w:spacing w:after="0"/>
+        <w:rPr>
+          <w:rFonts w:ascii="Verdana" w:hAnsi="Verdana"/>
+          <w:b/>
+        </w:rPr>
+      </w:pPr>
+    </w:p>
+    <w:p>
+      <w:pPr>
+        <w:spacing w:after="0"/>
+        <w:rPr>
+          <w:rFonts w:ascii="Verdana" w:hAnsi="Verdana"/>
+        </w:rPr>
+      </w:pPr>
+      <w:r>
+        <w:rPr>
+          <w:rFonts w:ascii="Verdana" w:hAnsi="Verdana"/>
+          <w:b/>
+        </w:rPr>
+        <w:t>Blinken_Wecker:</w:t>
+      </w:r>
+      <w:r>
+        <w:rPr>
+          <w:rFonts w:ascii="Verdana" w:hAnsi="Verdana"/>
+          <w:b/>
+        </w:rPr>
+        <w:t xml:space="preserve"> </w:t>
+      </w:r>
+      <w:r>
+        <w:rPr>
+          <w:rFonts w:ascii="Verdana" w:hAnsi="Verdana"/>
+        </w:rPr>
+        <w:t>Falls der Wecker gestellt wird, sollen die 7-Segmentanzeigen blinken, damit man merkt, dass nicht die aktuelle Stunde und Minute angezeigt wird.</w:t>
+      </w:r>
+    </w:p>
+    <w:p>
+      <w:pPr>
+        <w:spacing w:after="0"/>
+        <w:rPr>
+          <w:rFonts w:ascii="Verdana" w:hAnsi="Verdana"/>
+        </w:rPr>
+      </w:pPr>
+    </w:p>
+    <w:p>
+      <w:pPr>
+        <w:spacing w:after="0"/>
+        <w:rPr>
+          <w:rFonts w:ascii="Verdana" w:hAnsi="Verdana"/>
+          <w:b/>
+          <w:lang w:val="en-US"/>
+        </w:rPr>
+      </w:pPr>
+      <w:r>
+        <w:rPr>
+          <w:rFonts w:ascii="Verdana" w:hAnsi="Verdana"/>
+          <w:b/>
+          <w:lang w:val="en-US"/>
+        </w:rPr>
+        <w:t xml:space="preserve">Reset_Wk_Seg1, </w:t>
+      </w:r>
+      <w:r>
+        <w:rPr>
+          <w:rFonts w:ascii="Verdana" w:hAnsi="Verdana"/>
+          <w:b/>
+          <w:lang w:val="en-US"/>
+        </w:rPr>
+        <w:t>Reset_Wk_S3u4</w:t>
+      </w:r>
+      <w:r>
+        <w:rPr>
+          <w:rFonts w:ascii="Verdana" w:hAnsi="Verdana"/>
+          <w:b/>
+          <w:lang w:val="en-US"/>
+        </w:rPr>
+        <w:t xml:space="preserve">, </w:t>
+      </w:r>
+      <w:r>
+        <w:rPr>
+          <w:rFonts w:ascii="Verdana" w:hAnsi="Verdana"/>
+          <w:b/>
+          <w:lang w:val="en-US"/>
+        </w:rPr>
+        <w:t>Reset_Wk_Seg2:</w:t>
+      </w:r>
+    </w:p>
+    <w:p>
+      <w:pPr>
+        <w:spacing w:after="0"/>
+        <w:rPr>
+          <w:rFonts w:ascii="Verdana" w:hAnsi="Verdana"/>
+        </w:rPr>
+      </w:pPr>
+      <w:r>
+        <w:rPr>
+          <w:rFonts w:ascii="Verdana" w:hAnsi="Verdana"/>
+        </w:rPr>
+        <w:t>Diese Blöcke habe ich noch als letztes, als ich den Wecker schon beinahe fertiggestellt hatte, eingefügt. Sie haben normalerweise keine Funktion. Wenn jedoch aus irgendeinem Grund, beim Stellen des Weckers, Werte angezeigt werden, welche nicht sein dürfen, gibt es einen Reset auf die Blöcke zum Stellen des Weckers.</w:t>
+      </w:r>
+    </w:p>
+    <w:p>
+      <w:pPr>
+        <w:spacing w:after="0"/>
+        <w:rPr>
+          <w:rFonts w:ascii="Verdana" w:hAnsi="Verdana"/>
           <w:sz w:val="24"/>
         </w:rPr>
       </w:pPr>
     </w:p>
     <w:p>
       <w:pPr>
-        <w:spacing w:after="0"/>
-        <w:rPr>
-          <w:rFonts w:ascii="Verdana" w:hAnsi="Verdana"/>
-          <w:sz w:val="24"/>
-        </w:rPr>
-      </w:pPr>
-      <w:r>
-        <w:rPr>
-          <w:rFonts w:ascii="Verdana" w:hAnsi="Verdana"/>
-          <w:b/>
-          <w:sz w:val="24"/>
-        </w:rPr>
-        <w:t>Multiplex_Std_Tag:</w:t>
-      </w:r>
-      <w:r>
-        <w:rPr>
-          <w:rFonts w:ascii="Verdana" w:hAnsi="Verdana"/>
-          <w:b/>
-          <w:sz w:val="24"/>
-        </w:rPr>
-        <w:t xml:space="preserve"> </w:t>
-      </w:r>
-      <w:r>
-        <w:rPr>
-          <w:rFonts w:ascii="Verdana" w:hAnsi="Verdana"/>
-          <w:sz w:val="24"/>
-        </w:rPr>
-        <w:t>Als e</w:t>
-      </w:r>
-      <w:r>
-        <w:rPr>
-          <w:rFonts w:ascii="Verdana" w:hAnsi="Verdana"/>
-          <w:sz w:val="24"/>
-        </w:rPr>
-        <w:t>rstes machte ich verschiedene Mu</w:t>
-      </w:r>
-      <w:r>
-        <w:rPr>
-          <w:rFonts w:ascii="Verdana" w:hAnsi="Verdana"/>
-          <w:sz w:val="24"/>
-        </w:rPr>
-        <w:t>ltiplexer</w:t>
-      </w:r>
-      <w:r>
-        <w:rPr>
-          <w:rFonts w:ascii="Verdana" w:hAnsi="Verdana"/>
-          <w:sz w:val="24"/>
-        </w:rPr>
-        <w:t>, um mittels Tastendruck zwischen den Verschiedenen Bits zu unterscheiden</w:t>
-      </w:r>
-      <w:r>
-        <w:rPr>
-          <w:rFonts w:ascii="Verdana" w:hAnsi="Verdana"/>
-          <w:sz w:val="24"/>
-        </w:rPr>
-        <w:t xml:space="preserve"> und jeweils die Zusammengehörigen auf den 7-SegmentAnzeigen auszugeben. Dieser Block schaltet zwischen Stunden und dem Datumteil Tag um.</w:t>
-      </w:r>
-    </w:p>
-    <w:p>
-      <w:pPr>
-        <w:spacing w:after="0"/>
-        <w:rPr>
-          <w:rFonts w:ascii="Verdana" w:hAnsi="Verdana"/>
-          <w:sz w:val="24"/>
-        </w:rPr>
-      </w:pPr>
-    </w:p>
-    <w:p>
-      <w:pPr>
-        <w:spacing w:after="0"/>
-        <w:rPr>
-          <w:rFonts w:ascii="Verdana" w:hAnsi="Verdana"/>
-          <w:sz w:val="24"/>
-        </w:rPr>
-      </w:pPr>
-      <w:r>
-        <w:rPr>
-          <w:rFonts w:ascii="Verdana" w:hAnsi="Verdana"/>
-          <w:b/>
-          <w:sz w:val="24"/>
-        </w:rPr>
-        <w:t>Multiplex_min_Monat:</w:t>
-      </w:r>
-      <w:r>
-        <w:rPr>
-          <w:rFonts w:ascii="Verdana" w:hAnsi="Verdana"/>
-          <w:b/>
-          <w:sz w:val="24"/>
-        </w:rPr>
-        <w:t xml:space="preserve"> </w:t>
-      </w:r>
-      <w:r>
-        <w:rPr>
-          <w:rFonts w:ascii="Verdana" w:hAnsi="Verdana"/>
-          <w:sz w:val="24"/>
-        </w:rPr>
-        <w:t>Dieser Subblock sorgt für die Umschaltung zwischen Minuten und dem Monat.</w:t>
-      </w:r>
-    </w:p>
-    <w:p>
-      <w:pPr>
-        <w:spacing w:after="0"/>
-        <w:rPr>
-          <w:rFonts w:ascii="Verdana" w:hAnsi="Verdana"/>
-          <w:b/>
-          <w:sz w:val="24"/>
-        </w:rPr>
-      </w:pPr>
-    </w:p>
-    <w:p>
-      <w:pPr>
-        <w:spacing w:after="0"/>
-        <w:rPr>
-          <w:rFonts w:ascii="Verdana" w:hAnsi="Verdana"/>
-          <w:sz w:val="24"/>
-        </w:rPr>
-      </w:pPr>
-      <w:r>
-        <w:rPr>
-          <w:rFonts w:ascii="Verdana" w:hAnsi="Verdana"/>
-          <w:b/>
-          <w:sz w:val="24"/>
-        </w:rPr>
-        <w:t>Multiplex_</w:t>
-      </w:r>
-      <w:r>
-        <w:rPr>
-          <w:rFonts w:ascii="Verdana" w:hAnsi="Verdana"/>
-          <w:b/>
-          <w:sz w:val="24"/>
-        </w:rPr>
-        <w:t>Jahr_Sek:</w:t>
-      </w:r>
-      <w:r>
-        <w:rPr>
-          <w:rFonts w:ascii="Verdana" w:hAnsi="Verdana"/>
-          <w:b/>
-          <w:sz w:val="24"/>
-        </w:rPr>
-        <w:t xml:space="preserve"> </w:t>
-      </w:r>
-      <w:r>
-        <w:rPr>
-          <w:rFonts w:ascii="Verdana" w:hAnsi="Verdana"/>
-          <w:sz w:val="24"/>
-        </w:rPr>
-        <w:t>Der Multiplex_Jahr_Sek schaltet zwischen Jahr und Sekunden um.</w:t>
-      </w:r>
-    </w:p>
-    <w:p>
-      <w:pPr>
-        <w:spacing w:after="0"/>
-        <w:rPr>
-          <w:rFonts w:ascii="Verdana" w:hAnsi="Verdana"/>
-          <w:sz w:val="24"/>
-        </w:rPr>
-      </w:pPr>
-    </w:p>
-    <w:p>
-      <w:pPr>
-        <w:spacing w:after="0"/>
-        <w:rPr>
-          <w:rFonts w:ascii="Verdana" w:hAnsi="Verdana"/>
-          <w:sz w:val="24"/>
-        </w:rPr>
-      </w:pPr>
-      <w:r>
-        <w:rPr>
-          <w:rFonts w:ascii="Verdana" w:hAnsi="Verdana"/>
-          <w:b/>
-          <w:sz w:val="24"/>
-        </w:rPr>
-        <w:t>Verknuepfung_min_mon_jahr:</w:t>
-      </w:r>
-      <w:r>
-        <w:rPr>
-          <w:rFonts w:ascii="Verdana" w:hAnsi="Verdana"/>
-          <w:b/>
-          <w:sz w:val="24"/>
-        </w:rPr>
-        <w:t xml:space="preserve"> </w:t>
-      </w:r>
-      <w:r>
-        <w:rPr>
-          <w:rFonts w:ascii="Verdana" w:hAnsi="Verdana"/>
-          <w:sz w:val="24"/>
-        </w:rPr>
-        <w:t xml:space="preserve">Ein Multiplexer für die Einzelnen 7-Segmente. </w:t>
-      </w:r>
-    </w:p>
-    <w:p>
-      <w:pPr>
-        <w:spacing w:after="0"/>
-        <w:rPr>
-          <w:rFonts w:ascii="Verdana" w:hAnsi="Verdana"/>
-          <w:sz w:val="24"/>
-        </w:rPr>
-      </w:pPr>
-    </w:p>
-    <w:p>
-      <w:pPr>
-        <w:spacing w:after="0"/>
-        <w:rPr>
-          <w:rFonts w:ascii="Verdana" w:hAnsi="Verdana"/>
-          <w:sz w:val="24"/>
-        </w:rPr>
-      </w:pPr>
-      <w:r>
-        <w:rPr>
-          <w:rFonts w:ascii="Verdana" w:hAnsi="Verdana"/>
-          <w:b/>
-          <w:sz w:val="24"/>
-        </w:rPr>
-        <w:lastRenderedPageBreak/>
-        <w:t>Testing7Seg:</w:t>
-      </w:r>
-      <w:r>
-        <w:rPr>
-          <w:rFonts w:ascii="Verdana" w:hAnsi="Verdana"/>
-          <w:b/>
-          <w:sz w:val="24"/>
-        </w:rPr>
-        <w:t xml:space="preserve"> </w:t>
-      </w:r>
-      <w:r>
-        <w:rPr>
-          <w:rFonts w:ascii="Verdana" w:hAnsi="Verdana"/>
-          <w:sz w:val="24"/>
-        </w:rPr>
-        <w:t>Dieser Block dient zur Simulation des Programms.</w:t>
-      </w:r>
-      <w:r>
-        <w:rPr>
-          <w:rFonts w:ascii="Verdana" w:hAnsi="Verdana"/>
-          <w:sz w:val="24"/>
-        </w:rPr>
-        <w:t xml:space="preserve"> Es ist auch der Block welcher später in ein Gesamtprogramm eingefügt werden kann.</w:t>
-      </w:r>
-    </w:p>
-    <w:p>
-      <w:pPr>
-        <w:spacing w:after="0"/>
-        <w:rPr>
-          <w:rFonts w:ascii="Verdana" w:hAnsi="Verdana"/>
-          <w:sz w:val="24"/>
-        </w:rPr>
-      </w:pPr>
-    </w:p>
-    <w:p>
-      <w:pPr>
-        <w:spacing w:after="0"/>
-        <w:rPr>
-          <w:rFonts w:ascii="Verdana" w:hAnsi="Verdana"/>
-          <w:sz w:val="24"/>
-        </w:rPr>
-      </w:pPr>
-      <w:r>
-        <w:rPr>
-          <w:rFonts w:ascii="Verdana" w:hAnsi="Verdana"/>
-          <w:b/>
-          <w:sz w:val="24"/>
-        </w:rPr>
-        <w:t>BCD2_7Seg:</w:t>
-      </w:r>
-      <w:r>
-        <w:rPr>
-          <w:rFonts w:ascii="Verdana" w:hAnsi="Verdana"/>
-          <w:b/>
-          <w:sz w:val="24"/>
-        </w:rPr>
-        <w:t xml:space="preserve"> </w:t>
-      </w:r>
-      <w:r>
-        <w:rPr>
-          <w:rFonts w:ascii="Verdana" w:hAnsi="Verdana"/>
-          <w:sz w:val="24"/>
-        </w:rPr>
-        <w:t>Diesen Teil, haben ich vom Digitalpraktikum 1 übernommen. Er wandelt BCD zu 7-Segment um, sodass die Anzeigen Angeschlossen werden können.</w:t>
-      </w:r>
-    </w:p>
-    <w:p>
-      <w:pPr>
-        <w:spacing w:after="0"/>
-        <w:rPr>
-          <w:rFonts w:ascii="Verdana" w:hAnsi="Verdana"/>
-          <w:sz w:val="24"/>
-        </w:rPr>
-      </w:pPr>
-    </w:p>
-    <w:p>
-      <w:pPr>
-        <w:spacing w:after="0"/>
-        <w:rPr>
-          <w:rFonts w:ascii="Verdana" w:hAnsi="Verdana"/>
-          <w:sz w:val="24"/>
-        </w:rPr>
-      </w:pPr>
-      <w:r>
-        <w:rPr>
-          <w:rFonts w:ascii="Verdana" w:hAnsi="Verdana"/>
-          <w:b/>
-          <w:sz w:val="24"/>
-        </w:rPr>
-        <w:t>BIN2_BCD:</w:t>
-      </w:r>
-      <w:r>
-        <w:rPr>
-          <w:rFonts w:ascii="Verdana" w:hAnsi="Verdana"/>
-          <w:sz w:val="24"/>
-        </w:rPr>
-        <w:t xml:space="preserve"> Auch dieser Block stammt aus dem Praktikum</w:t>
-      </w:r>
-      <w:r>
-        <w:rPr>
-          <w:rFonts w:ascii="Verdana" w:hAnsi="Verdana"/>
-          <w:sz w:val="24"/>
-        </w:rPr>
-        <w:t>. Er wandelt ein Binäres Signal in BCD um.</w:t>
-      </w:r>
-    </w:p>
-    <w:p>
-      <w:pPr>
-        <w:spacing w:after="0"/>
-        <w:rPr>
-          <w:rFonts w:ascii="Verdana" w:hAnsi="Verdana"/>
-          <w:sz w:val="24"/>
-        </w:rPr>
-      </w:pPr>
-    </w:p>
-    <w:p>
-      <w:pPr>
-        <w:spacing w:after="0"/>
-        <w:rPr>
-          <w:rFonts w:ascii="Verdana" w:hAnsi="Verdana"/>
-          <w:sz w:val="24"/>
-        </w:rPr>
-      </w:pPr>
-      <w:r>
-        <w:rPr>
-          <w:rFonts w:ascii="Verdana" w:hAnsi="Verdana"/>
-          <w:b/>
-          <w:sz w:val="24"/>
-        </w:rPr>
-        <w:t>BCD_Teil:</w:t>
-      </w:r>
-      <w:r>
-        <w:rPr>
-          <w:rFonts w:ascii="Verdana" w:hAnsi="Verdana"/>
-          <w:b/>
-          <w:sz w:val="24"/>
-        </w:rPr>
-        <w:t xml:space="preserve"> </w:t>
-      </w:r>
-      <w:r>
-        <w:rPr>
-          <w:rFonts w:ascii="Verdana" w:hAnsi="Verdana"/>
-          <w:sz w:val="24"/>
-        </w:rPr>
-        <w:t>Ein Teil des Blocks BIN2_BCD.</w:t>
-      </w:r>
-    </w:p>
-    <w:p>
-      <w:pPr>
-        <w:spacing w:after="0"/>
-        <w:rPr>
-          <w:rFonts w:ascii="Verdana" w:hAnsi="Verdana"/>
-          <w:sz w:val="24"/>
-        </w:rPr>
-      </w:pPr>
-    </w:p>
-    <w:p>
-      <w:pPr>
-        <w:spacing w:after="0"/>
-        <w:rPr>
-          <w:rFonts w:ascii="Verdana" w:hAnsi="Verdana"/>
-          <w:sz w:val="24"/>
-        </w:rPr>
-      </w:pPr>
-      <w:r>
-        <w:rPr>
-          <w:rFonts w:ascii="Verdana" w:hAnsi="Verdana"/>
-          <w:b/>
-          <w:sz w:val="24"/>
-        </w:rPr>
-        <w:t>Umschaltung_min:</w:t>
-      </w:r>
-      <w:r>
-        <w:rPr>
-          <w:rFonts w:ascii="Verdana" w:hAnsi="Verdana"/>
-          <w:b/>
-          <w:sz w:val="24"/>
-        </w:rPr>
-        <w:t xml:space="preserve"> </w:t>
-      </w:r>
-      <w:r>
-        <w:rPr>
-          <w:rFonts w:ascii="Verdana" w:hAnsi="Verdana"/>
-          <w:sz w:val="24"/>
-        </w:rPr>
-        <w:t>Dieser Block sorgt für die Umschaltung auf den 7-Segmentanzeigen. So werden die Minuten, welche normalerweise auf den rechten Anzeigen ausgegeben werden, während des Drückens von der Taste Min_Sek, auf der linken Seite angegeben.</w:t>
-      </w:r>
-    </w:p>
-    <w:p>
-      <w:pPr>
-        <w:spacing w:after="0"/>
-        <w:rPr>
-          <w:rFonts w:ascii="Verdana" w:hAnsi="Verdana"/>
-          <w:b/>
-          <w:sz w:val="24"/>
-        </w:rPr>
-      </w:pPr>
-    </w:p>
-    <w:p>
-      <w:pPr>
-        <w:spacing w:after="0"/>
-        <w:rPr>
-          <w:rFonts w:ascii="Verdana" w:hAnsi="Verdana"/>
-          <w:sz w:val="24"/>
-        </w:rPr>
-      </w:pPr>
-      <w:r>
-        <w:rPr>
-          <w:rFonts w:ascii="Verdana" w:hAnsi="Verdana"/>
-          <w:b/>
-          <w:sz w:val="24"/>
-        </w:rPr>
-        <w:t xml:space="preserve">Multiplex_Sek: </w:t>
-      </w:r>
-      <w:r>
-        <w:rPr>
-          <w:rFonts w:ascii="Verdana" w:hAnsi="Verdana"/>
-          <w:sz w:val="24"/>
-        </w:rPr>
-        <w:t>Subblock im Teil „Multiplex_Jahr_Sek“</w:t>
-      </w:r>
-      <w:r>
-        <w:rPr>
-          <w:rFonts w:ascii="Verdana" w:hAnsi="Verdana"/>
-          <w:sz w:val="24"/>
-        </w:rPr>
-        <w:t>.</w:t>
-      </w:r>
-    </w:p>
-    <w:p>
-      <w:pPr>
-        <w:spacing w:after="0"/>
-        <w:rPr>
-          <w:rFonts w:ascii="Verdana" w:hAnsi="Verdana"/>
-          <w:sz w:val="24"/>
-        </w:rPr>
-      </w:pPr>
-    </w:p>
-    <w:p>
-      <w:pPr>
-        <w:spacing w:after="0"/>
-        <w:rPr>
-          <w:rFonts w:ascii="Verdana" w:hAnsi="Verdana"/>
-          <w:sz w:val="24"/>
-        </w:rPr>
-      </w:pPr>
-      <w:r>
-        <w:rPr>
-          <w:rFonts w:ascii="Verdana" w:hAnsi="Verdana"/>
-          <w:b/>
-          <w:sz w:val="24"/>
-        </w:rPr>
-        <w:t>Tastenfehler:</w:t>
-      </w:r>
-      <w:r>
-        <w:rPr>
-          <w:rFonts w:ascii="Verdana" w:hAnsi="Verdana"/>
-          <w:b/>
-          <w:sz w:val="24"/>
-        </w:rPr>
-        <w:t xml:space="preserve"> </w:t>
-      </w:r>
-      <w:r>
-        <w:rPr>
-          <w:rFonts w:ascii="Verdana" w:hAnsi="Verdana"/>
-          <w:sz w:val="24"/>
-        </w:rPr>
-        <w:t>Damit keine Fehler entstehen, beim Druck von mehreren Tasten Gleichzeitig</w:t>
-      </w:r>
-      <w:r>
-        <w:rPr>
-          <w:rFonts w:ascii="Verdana" w:hAnsi="Verdana"/>
-          <w:sz w:val="24"/>
-        </w:rPr>
-        <w:t>, werden dank diesem Block einfach normal die Stunden und Minuten angezeigt.</w:t>
-      </w:r>
-    </w:p>
-    <w:p>
-      <w:pPr>
-        <w:spacing w:after="0"/>
-        <w:rPr>
-          <w:rFonts w:ascii="Verdana" w:hAnsi="Verdana"/>
-          <w:sz w:val="24"/>
-        </w:rPr>
-      </w:pPr>
-    </w:p>
-    <w:p>
-      <w:pPr>
-        <w:spacing w:after="0"/>
-        <w:rPr>
-          <w:rFonts w:ascii="Verdana" w:hAnsi="Verdana"/>
-          <w:sz w:val="24"/>
-        </w:rPr>
-      </w:pPr>
-      <w:r>
-        <w:rPr>
-          <w:rFonts w:ascii="Verdana" w:hAnsi="Verdana"/>
-          <w:b/>
-          <w:sz w:val="24"/>
-        </w:rPr>
-        <w:t>Weckfunktion_Zeitvergleich:</w:t>
-      </w:r>
-      <w:r>
-        <w:rPr>
-          <w:rFonts w:ascii="Verdana" w:hAnsi="Verdana"/>
-          <w:b/>
-          <w:sz w:val="24"/>
-        </w:rPr>
-        <w:t xml:space="preserve"> </w:t>
-      </w:r>
-      <w:r>
-        <w:rPr>
-          <w:rFonts w:ascii="Verdana" w:hAnsi="Verdana"/>
-          <w:sz w:val="24"/>
-        </w:rPr>
-        <w:t>Diesen Teil haben ich später, als ich mich mit dem Wecker befasste hinzugefügt. Er vergleicht die Bits der aktuellen Stunden und Minuten mit denjenigen, welche beim stellen des Weckers</w:t>
-      </w:r>
-      <w:r>
-        <w:rPr>
-          <w:rFonts w:ascii="Verdana" w:hAnsi="Verdana"/>
-          <w:sz w:val="24"/>
-        </w:rPr>
-        <w:t xml:space="preserve"> eingestellt werden.</w:t>
-      </w:r>
-    </w:p>
-    <w:p>
-      <w:pPr>
-        <w:spacing w:after="0"/>
-        <w:rPr>
-          <w:rFonts w:ascii="Verdana" w:hAnsi="Verdana"/>
-          <w:b/>
-          <w:sz w:val="24"/>
-        </w:rPr>
-      </w:pPr>
-    </w:p>
-    <w:p>
-      <w:pPr>
-        <w:spacing w:after="0"/>
-        <w:rPr>
-          <w:rFonts w:ascii="Verdana" w:hAnsi="Verdana"/>
-          <w:sz w:val="24"/>
-        </w:rPr>
-      </w:pPr>
-      <w:r>
-        <w:rPr>
-          <w:rFonts w:ascii="Verdana" w:hAnsi="Verdana"/>
-          <w:b/>
-          <w:sz w:val="24"/>
-        </w:rPr>
-        <w:t>Blinken_Wecker:</w:t>
-      </w:r>
-      <w:r>
-        <w:rPr>
-          <w:rFonts w:ascii="Verdana" w:hAnsi="Verdana"/>
-          <w:b/>
-          <w:sz w:val="24"/>
-        </w:rPr>
-        <w:t xml:space="preserve"> </w:t>
-      </w:r>
-      <w:r>
-        <w:rPr>
-          <w:rFonts w:ascii="Verdana" w:hAnsi="Verdana"/>
-          <w:sz w:val="24"/>
-        </w:rPr>
-        <w:t>Falls der Wecker gestellt wird, sollen die 7-Segmentanzeigen blinken, damit man merkt, dass nicht die aktuelle Stunde und Minute angezeigt wird.</w:t>
-      </w:r>
-    </w:p>
-    <w:p>
-      <w:pPr>
-        <w:spacing w:after="0"/>
-        <w:rPr>
-          <w:rFonts w:ascii="Verdana" w:hAnsi="Verdana"/>
-          <w:sz w:val="24"/>
-        </w:rPr>
-      </w:pPr>
-    </w:p>
-    <w:p>
-      <w:pPr>
-        <w:spacing w:after="0"/>
-        <w:rPr>
-          <w:rFonts w:ascii="Verdana" w:hAnsi="Verdana"/>
-          <w:b/>
-          <w:sz w:val="24"/>
-          <w:lang w:val="en-US"/>
-        </w:rPr>
-      </w:pPr>
-      <w:r>
-        <w:rPr>
-          <w:rFonts w:ascii="Verdana" w:hAnsi="Verdana"/>
-          <w:b/>
-          <w:sz w:val="24"/>
-          <w:lang w:val="en-US"/>
-        </w:rPr>
-        <w:t xml:space="preserve">Reset_Wk_Seg1, </w:t>
-      </w:r>
-      <w:r>
-        <w:rPr>
-          <w:rFonts w:ascii="Verdana" w:hAnsi="Verdana"/>
-          <w:b/>
-          <w:sz w:val="24"/>
-          <w:lang w:val="en-US"/>
-        </w:rPr>
-        <w:t>Reset_Wk_S3u4</w:t>
-      </w:r>
-      <w:r>
-        <w:rPr>
-          <w:rFonts w:ascii="Verdana" w:hAnsi="Verdana"/>
-          <w:b/>
-          <w:sz w:val="24"/>
-          <w:lang w:val="en-US"/>
-        </w:rPr>
-        <w:t xml:space="preserve">, </w:t>
-      </w:r>
-      <w:r>
-        <w:rPr>
-          <w:rFonts w:ascii="Verdana" w:hAnsi="Verdana"/>
-          <w:b/>
-          <w:sz w:val="24"/>
-          <w:lang w:val="en-US"/>
-        </w:rPr>
-        <w:t>Reset_Wk_Seg2:</w:t>
-      </w:r>
-    </w:p>
-    <w:p>
-      <w:pPr>
-        <w:spacing w:after="0"/>
-        <w:rPr>
-          <w:rFonts w:ascii="Verdana" w:hAnsi="Verdana"/>
-          <w:sz w:val="24"/>
-        </w:rPr>
-      </w:pPr>
-      <w:r>
-        <w:rPr>
-          <w:rFonts w:ascii="Verdana" w:hAnsi="Verdana"/>
-          <w:sz w:val="24"/>
-        </w:rPr>
-        <w:t>Diese Blöcke habe ich noch als letztes, als ich den Wecker schon beinahe fertiggestellt hatte, eingefügt. Sie haben normalerweise keine Funktion. Wenn jedoch aus irgendeinem Grund, beim Stellen des Weckers, Werte angezeigt werden, welche nicht sein dürfen, gibt es einen Reset auf die Blöcke zum Stellen des Weckers.</w:t>
-      </w:r>
-    </w:p>
-    <w:p>
-      <w:pPr>
-        <w:spacing w:after="0"/>
-        <w:rPr>
-          <w:rFonts w:ascii="Verdana" w:hAnsi="Verdana"/>
-          <w:sz w:val="24"/>
-        </w:rPr>
-      </w:pPr>
-    </w:p>
-    <w:p>
-      <w:pPr>
-        <w:pStyle w:val="Heading2"/>
+        <w:pStyle w:val="berschrift2"/>
         <w:rPr>
           <w:rFonts w:ascii="Verdana" w:hAnsi="Verdana"/>
           <w:b/>
@@ -2461,7 +3389,7 @@
           <w:szCs w:val="28"/>
         </w:rPr>
       </w:pPr>
-      <w:bookmarkStart w:id="6" w:name="_Toc448839117"/>
+      <w:bookmarkStart w:id="6" w:name="_Toc449643960"/>
       <w:r>
         <w:rPr>
           <w:rFonts w:ascii="Verdana" w:hAnsi="Verdana"/>
@@ -2478,330 +3406,1537 @@
         <w:spacing w:after="0"/>
         <w:rPr>
           <w:rFonts w:ascii="Verdana" w:hAnsi="Verdana"/>
+        </w:rPr>
+      </w:pPr>
+      <w:r>
+        <w:rPr>
+          <w:rFonts w:ascii="Verdana" w:hAnsi="Verdana"/>
+        </w:rPr>
+        <w:t>Ein Zeitaufwendiger Teil des Projekts war die LED Anzeige. Meine Vorstellung war, das</w:t>
+      </w:r>
+      <w:r>
+        <w:rPr>
+          <w:rFonts w:ascii="Verdana" w:hAnsi="Verdana"/>
+        </w:rPr>
+        <w:t>s</w:t>
+      </w:r>
+      <w:r>
+        <w:rPr>
+          <w:rFonts w:ascii="Verdana" w:hAnsi="Verdana"/>
+        </w:rPr>
+        <w:t xml:space="preserve"> mit den LEDs</w:t>
+      </w:r>
+      <w:r>
+        <w:rPr>
+          <w:rFonts w:ascii="Verdana" w:hAnsi="Verdana"/>
+        </w:rPr>
+        <w:t xml:space="preserve"> geschriebene</w:t>
+      </w:r>
+      <w:r>
+        <w:rPr>
+          <w:rFonts w:ascii="Verdana" w:hAnsi="Verdana"/>
+        </w:rPr>
+        <w:t xml:space="preserve"> </w:t>
+      </w:r>
+      <w:r>
+        <w:rPr>
+          <w:rFonts w:ascii="Verdana" w:hAnsi="Verdana"/>
+        </w:rPr>
+        <w:t xml:space="preserve">Buchstaben, passend zu den aktuell angezeigten Werten, erscheinen. Für die Stunden ein „h“, die Minuten ein „m“, Sekunden ein „s“, Tage ein „D“, Monate ein „M“ und für die Jahre ein „Y“. Ich schrieb mir also auf ein Blatt Papier für welche Buchstaben, welche LED leuchten müssen. Ich schrieb dann eine Liste, welch LEDs nicht benötigt werden. Dann schaute ich welche </w:t>
+      </w:r>
+      <w:r>
+        <w:rPr>
+          <w:rFonts w:ascii="Verdana" w:hAnsi="Verdana"/>
+        </w:rPr>
+        <w:t>doppelt oder dreifach vorkommen.</w:t>
+      </w:r>
+      <w:r>
+        <w:rPr>
+          <w:rFonts w:ascii="Verdana" w:hAnsi="Verdana"/>
+        </w:rPr>
+        <w:t xml:space="preserve"> Die doppelt und dreifach vorkommenden LED habe ich mit OR-Gattern verbunden.</w:t>
+      </w:r>
+      <w:r>
+        <w:rPr>
+          <w:rFonts w:ascii="Verdana" w:hAnsi="Verdana"/>
+        </w:rPr>
+        <w:br/>
+      </w:r>
+      <w:r>
+        <w:rPr>
+          <w:rFonts w:ascii="Verdana" w:hAnsi="Verdana"/>
+        </w:rPr>
+        <w:t xml:space="preserve">In Hinsicht auf die Weckfunktion wollte ich, dass wenn der Wecker aktiv ist, die gesamte Anzeige, mit einem Takt, </w:t>
+      </w:r>
+      <w:r>
+        <w:rPr>
+          <w:rFonts w:ascii="Verdana" w:hAnsi="Verdana"/>
+        </w:rPr>
+        <w:t>negativ und wieder normal leuchtet. Daher habe ich am Ende die LED, mit einer XOR Verknüpfung, mit dem Takt und der Weckfunktion verbunden.</w:t>
+      </w:r>
+    </w:p>
+    <w:p>
+      <w:pPr>
+        <w:spacing w:after="0"/>
+        <w:rPr>
+          <w:rFonts w:ascii="Verdana" w:hAnsi="Verdana"/>
+        </w:rPr>
+      </w:pPr>
+    </w:p>
+    <w:p>
+      <w:pPr>
+        <w:rPr>
+          <w:rFonts w:ascii="Verdana" w:hAnsi="Verdana"/>
+          <w:b/>
+        </w:rPr>
+      </w:pPr>
+      <w:r>
+        <w:rPr>
+          <w:rFonts w:ascii="Verdana" w:hAnsi="Verdana"/>
+          <w:b/>
+        </w:rPr>
+        <w:t>Schnittstelle Hauptschaltung:</w:t>
+      </w:r>
+    </w:p>
+    <w:p>
+      <w:pPr>
+        <w:rPr>
+          <w:rFonts w:ascii="Verdana" w:hAnsi="Verdana"/>
+        </w:rPr>
+      </w:pPr>
+      <w:r>
+        <w:rPr>
+          <w:rFonts w:ascii="Verdana" w:hAnsi="Verdana"/>
+          <w:b/>
+        </w:rPr>
+        <w:t>Input:</w:t>
+      </w:r>
+      <w:r>
+        <w:rPr>
+          <w:rFonts w:ascii="Verdana" w:hAnsi="Verdana"/>
+          <w:b/>
+        </w:rPr>
+        <w:tab/>
+      </w:r>
+      <w:r>
+        <w:rPr>
+          <w:rFonts w:ascii="Verdana" w:hAnsi="Verdana"/>
+        </w:rPr>
+        <w:t>Takt_blinken:</w:t>
+      </w:r>
+      <w:r>
+        <w:rPr>
+          <w:rFonts w:ascii="Verdana" w:hAnsi="Verdana"/>
+        </w:rPr>
+        <w:tab/>
+      </w:r>
+      <w:r>
+        <w:rPr>
+          <w:rFonts w:ascii="Verdana" w:hAnsi="Verdana"/>
+        </w:rPr>
+        <w:tab/>
+      </w:r>
+      <w:r>
+        <w:rPr>
+          <w:rFonts w:ascii="Verdana" w:hAnsi="Verdana"/>
+        </w:rPr>
+        <w:tab/>
+        <w:t>Taktfrequenz bei Weckfunktion</w:t>
+      </w:r>
+    </w:p>
+    <w:p>
+      <w:pPr>
+        <w:ind w:firstLine="708"/>
+        <w:rPr>
+          <w:rFonts w:ascii="Verdana" w:hAnsi="Verdana"/>
+        </w:rPr>
+      </w:pPr>
+      <w:r>
+        <w:rPr>
+          <w:rFonts w:ascii="Verdana" w:hAnsi="Verdana"/>
+        </w:rPr>
+        <w:lastRenderedPageBreak/>
+        <w:tab/>
+        <w:t>Weckfunktion:</w:t>
+      </w:r>
+      <w:r>
+        <w:rPr>
+          <w:rFonts w:ascii="Verdana" w:hAnsi="Verdana"/>
+        </w:rPr>
+        <w:tab/>
+      </w:r>
+      <w:r>
+        <w:rPr>
+          <w:rFonts w:ascii="Verdana" w:hAnsi="Verdana"/>
+        </w:rPr>
+        <w:tab/>
+      </w:r>
+      <w:r>
+        <w:rPr>
+          <w:rFonts w:ascii="Verdana" w:hAnsi="Verdana"/>
+        </w:rPr>
+        <w:tab/>
+        <w:t>Weckfunktion_zu_LED(von 7Seg)</w:t>
+      </w:r>
+    </w:p>
+    <w:p>
+      <w:pPr>
+        <w:ind w:firstLine="708"/>
+        <w:rPr>
+          <w:rFonts w:ascii="Verdana" w:hAnsi="Verdana"/>
+        </w:rPr>
+      </w:pPr>
+      <w:r>
+        <w:rPr>
+          <w:rFonts w:ascii="Verdana" w:hAnsi="Verdana"/>
+        </w:rPr>
+        <w:tab/>
+        <w:t>Eingangstaste_Min_Sek:</w:t>
+      </w:r>
+      <w:r>
+        <w:rPr>
+          <w:rFonts w:ascii="Verdana" w:hAnsi="Verdana"/>
+        </w:rPr>
+        <w:tab/>
+      </w:r>
+      <w:r>
+        <w:rPr>
+          <w:rFonts w:ascii="Verdana" w:hAnsi="Verdana"/>
+        </w:rPr>
+        <w:tab/>
+      </w:r>
+      <w:r>
+        <w:rPr>
+          <w:rFonts w:ascii="Verdana" w:hAnsi="Verdana"/>
+        </w:rPr>
+        <w:t>Min_Sek_zu_LED(von 7Seg)</w:t>
+      </w:r>
+    </w:p>
+    <w:p>
+      <w:pPr>
+        <w:ind w:firstLine="708"/>
+        <w:rPr>
+          <w:rFonts w:ascii="Verdana" w:hAnsi="Verdana"/>
+        </w:rPr>
+      </w:pPr>
+      <w:r>
+        <w:rPr>
+          <w:rFonts w:ascii="Verdana" w:hAnsi="Verdana"/>
+        </w:rPr>
+        <w:tab/>
+        <w:t>Eingangstaste_Tag_Monat:</w:t>
+      </w:r>
+      <w:r>
+        <w:rPr>
+          <w:rFonts w:ascii="Verdana" w:hAnsi="Verdana"/>
+        </w:rPr>
+        <w:tab/>
+        <w:t>Tag_Mon_zu_LED(von 7Seg)</w:t>
+      </w:r>
+    </w:p>
+    <w:p>
+      <w:pPr>
+        <w:ind w:firstLine="708"/>
+        <w:rPr>
+          <w:rFonts w:ascii="Verdana" w:hAnsi="Verdana"/>
+        </w:rPr>
+      </w:pPr>
+      <w:r>
+        <w:rPr>
+          <w:rFonts w:ascii="Verdana" w:hAnsi="Verdana"/>
+        </w:rPr>
+        <w:tab/>
+        <w:t>Eingangstaste_Jahr:</w:t>
+      </w:r>
+      <w:r>
+        <w:rPr>
+          <w:rFonts w:ascii="Verdana" w:hAnsi="Verdana"/>
+        </w:rPr>
+        <w:tab/>
+      </w:r>
+      <w:r>
+        <w:rPr>
+          <w:rFonts w:ascii="Verdana" w:hAnsi="Verdana"/>
+        </w:rPr>
+        <w:tab/>
+        <w:t>Jahr_zu_LED(von 7Seg)</w:t>
+      </w:r>
+    </w:p>
+    <w:p>
+      <w:pPr>
+        <w:rPr>
+          <w:rFonts w:ascii="Verdana" w:hAnsi="Verdana"/>
+        </w:rPr>
+      </w:pPr>
+      <w:r>
+        <w:rPr>
+          <w:rFonts w:ascii="Verdana" w:hAnsi="Verdana"/>
+          <w:b/>
+        </w:rPr>
+        <w:t>Output:</w:t>
+      </w:r>
+      <w:r>
+        <w:rPr>
+          <w:rFonts w:ascii="Verdana" w:hAnsi="Verdana"/>
+          <w:b/>
+        </w:rPr>
+        <w:tab/>
+      </w:r>
+      <w:r>
+        <w:rPr>
+          <w:rFonts w:ascii="Verdana" w:hAnsi="Verdana"/>
+        </w:rPr>
+        <w:t>LED_1 bis 120:</w:t>
+      </w:r>
+      <w:r>
+        <w:rPr>
+          <w:rFonts w:ascii="Verdana" w:hAnsi="Verdana"/>
+        </w:rPr>
+        <w:tab/>
+      </w:r>
+      <w:r>
+        <w:rPr>
+          <w:rFonts w:ascii="Verdana" w:hAnsi="Verdana"/>
+        </w:rPr>
+        <w:tab/>
+      </w:r>
+      <w:r>
+        <w:rPr>
+          <w:rFonts w:ascii="Verdana" w:hAnsi="Verdana"/>
+        </w:rPr>
+        <w:tab/>
+        <w:t>Auf alle LED des Geckoboards</w:t>
+      </w:r>
+    </w:p>
+    <w:p>
+      <w:pPr>
+        <w:spacing w:after="0"/>
+        <w:rPr>
+          <w:rFonts w:ascii="Verdana" w:hAnsi="Verdana"/>
+        </w:rPr>
+      </w:pPr>
+    </w:p>
+    <w:p>
+      <w:pPr>
+        <w:spacing w:after="0"/>
+        <w:rPr>
+          <w:rFonts w:ascii="Verdana" w:hAnsi="Verdana"/>
+        </w:rPr>
+      </w:pPr>
+    </w:p>
+    <w:p>
+      <w:pPr>
+        <w:spacing w:after="0"/>
+        <w:rPr>
+          <w:rFonts w:ascii="Verdana" w:hAnsi="Verdana"/>
+        </w:rPr>
+      </w:pPr>
+      <w:r>
+        <w:rPr>
+          <w:rFonts w:ascii="Verdana" w:hAnsi="Verdana"/>
+          <w:b/>
+        </w:rPr>
+        <w:t xml:space="preserve">h_und_m: </w:t>
+      </w:r>
+      <w:r>
+        <w:rPr>
+          <w:rFonts w:ascii="Verdana" w:hAnsi="Verdana"/>
+        </w:rPr>
+        <w:t>Benötigte LED zum Schreiben von h und m.</w:t>
+      </w:r>
+    </w:p>
+    <w:p>
+      <w:pPr>
+        <w:spacing w:after="0"/>
+        <w:rPr>
+          <w:rFonts w:ascii="Verdana" w:hAnsi="Verdana"/>
+        </w:rPr>
+      </w:pPr>
+      <w:r>
+        <w:rPr>
+          <w:rFonts w:ascii="Verdana" w:hAnsi="Verdana"/>
+          <w:b/>
+        </w:rPr>
+        <w:t xml:space="preserve">m_und_s: </w:t>
+      </w:r>
+      <w:r>
+        <w:rPr>
+          <w:rFonts w:ascii="Verdana" w:hAnsi="Verdana"/>
+        </w:rPr>
+        <w:t>Benötigte LED zum Schreiben von m und s.</w:t>
+      </w:r>
+    </w:p>
+    <w:p>
+      <w:pPr>
+        <w:spacing w:after="0"/>
+        <w:rPr>
+          <w:rFonts w:ascii="Verdana" w:hAnsi="Verdana"/>
+        </w:rPr>
+      </w:pPr>
+      <w:r>
+        <w:rPr>
+          <w:rFonts w:ascii="Verdana" w:hAnsi="Verdana"/>
+          <w:b/>
+        </w:rPr>
+        <w:t xml:space="preserve">D_und_M: </w:t>
+      </w:r>
+      <w:r>
+        <w:rPr>
+          <w:rFonts w:ascii="Verdana" w:hAnsi="Verdana"/>
+        </w:rPr>
+        <w:t>Benötigte LED zum Schreiben von D und M.</w:t>
+      </w:r>
+    </w:p>
+    <w:p>
+      <w:pPr>
+        <w:spacing w:after="0"/>
+        <w:rPr>
+          <w:rFonts w:ascii="Verdana" w:hAnsi="Verdana"/>
+        </w:rPr>
+      </w:pPr>
+      <w:r>
+        <w:rPr>
+          <w:rFonts w:ascii="Verdana" w:hAnsi="Verdana"/>
+          <w:b/>
+        </w:rPr>
+        <w:t>Y:</w:t>
+      </w:r>
+      <w:r>
+        <w:rPr>
+          <w:rFonts w:ascii="Verdana" w:hAnsi="Verdana"/>
+          <w:b/>
+        </w:rPr>
+        <w:tab/>
+      </w:r>
+      <w:r>
+        <w:rPr>
+          <w:rFonts w:ascii="Verdana" w:hAnsi="Verdana"/>
+          <w:b/>
+        </w:rPr>
+        <w:tab/>
+      </w:r>
+      <w:r>
+        <w:rPr>
+          <w:rFonts w:ascii="Verdana" w:hAnsi="Verdana"/>
+        </w:rPr>
+        <w:t>Benötigte LED zum Schreiben von Y.</w:t>
+      </w:r>
+    </w:p>
+    <w:p>
+      <w:pPr>
+        <w:spacing w:after="0"/>
+        <w:rPr>
+          <w:rFonts w:ascii="Verdana" w:hAnsi="Verdana"/>
+        </w:rPr>
+      </w:pPr>
+    </w:p>
+    <w:p>
+      <w:pPr>
+        <w:spacing w:after="0"/>
+        <w:rPr>
+          <w:rFonts w:ascii="Verdana" w:hAnsi="Verdana"/>
+        </w:rPr>
+      </w:pPr>
+      <w:r>
+        <w:rPr>
+          <w:rFonts w:ascii="Verdana" w:hAnsi="Verdana"/>
+          <w:b/>
+        </w:rPr>
+        <w:t xml:space="preserve">Part_LED_7Seg_Buntr1: </w:t>
+      </w:r>
+      <w:r>
+        <w:rPr>
+          <w:rFonts w:ascii="Verdana" w:hAnsi="Verdana"/>
+        </w:rPr>
+        <w:t>Auch dieser Block diente wieder dem Testen, diesmal für die LED-Anzeige. Ich habe auch die bereits fertige 7-Segmentanzeige in den Block integriert. So konnte ich ein erstes Mal sehen, ob sie auch gemeinsam funktionierten.</w:t>
+      </w:r>
+    </w:p>
+    <w:p>
+      <w:pPr>
+        <w:spacing w:after="0"/>
+        <w:rPr>
+          <w:rFonts w:ascii="Verdana" w:hAnsi="Verdana"/>
           <w:sz w:val="24"/>
           <w:szCs w:val="24"/>
         </w:rPr>
       </w:pPr>
-      <w:r>
+    </w:p>
+    <w:p>
+      <w:pPr>
+        <w:pStyle w:val="berschrift2"/>
+        <w:rPr>
+          <w:rFonts w:ascii="Verdana" w:hAnsi="Verdana"/>
+          <w:b/>
+          <w:sz w:val="28"/>
+          <w:szCs w:val="28"/>
+        </w:rPr>
+      </w:pPr>
+      <w:bookmarkStart w:id="7" w:name="_Toc449643961"/>
+      <w:r>
+        <w:rPr>
+          <w:rFonts w:ascii="Verdana" w:hAnsi="Verdana"/>
+          <w:b/>
+          <w:sz w:val="28"/>
+          <w:szCs w:val="28"/>
+        </w:rPr>
+        <w:t>LED_und_7Seg_Anzeige_Final</w:t>
+      </w:r>
+      <w:bookmarkEnd w:id="7"/>
+    </w:p>
+    <w:p>
+      <w:pPr>
+        <w:spacing w:after="0"/>
+        <w:rPr>
+          <w:rFonts w:ascii="Verdana" w:hAnsi="Verdana"/>
+        </w:rPr>
+      </w:pPr>
+      <w:r>
+        <w:rPr>
+          <w:rFonts w:ascii="Verdana" w:hAnsi="Verdana"/>
+        </w:rPr>
+        <w:t>Diese Datei dient der Zusammenführung von LED und 7-Segment, sowie Ergänzungen, um den Wecker zu stellen und das 2kHz Taktsignal auf die benötigten Takte zu reduzieren.</w:t>
+      </w:r>
+    </w:p>
+    <w:p>
+      <w:pPr>
+        <w:spacing w:after="0"/>
+        <w:rPr>
+          <w:rFonts w:ascii="Verdana" w:hAnsi="Verdana"/>
+        </w:rPr>
+      </w:pPr>
+      <w:r>
+        <w:rPr>
+          <w:rFonts w:ascii="Verdana" w:hAnsi="Verdana"/>
+        </w:rPr>
+        <w:t>D</w:t>
+      </w:r>
+      <w:r>
+        <w:rPr>
+          <w:rFonts w:ascii="Verdana" w:hAnsi="Verdana"/>
+        </w:rPr>
+        <w:t>ie Funktionen des Programms auf dem Gecko-Board sind die folgenden.</w:t>
+      </w:r>
+      <w:r>
+        <w:rPr>
+          <w:rFonts w:ascii="Verdana" w:hAnsi="Verdana"/>
+        </w:rPr>
+        <w:br/>
+        <w:t>Wenn alle Dip-switches ausgeschaltet sind wird im Normalfall die Zeit in Stunden und Minuten angezeigt. dann kann man mit 3 Tasten unter den LEDs, von links nach rechts, einmal Minuten und Sekunden, Tag und Monate und das Jahr, mit den jeweils dazugehörigen Buchstaben auf den LEDs, anzeigen. Mit dem ersten Dip-switch kann der Wecker eingeschaltet werden. wenn aktuelle und eingestellte Zeit übereinstimmen, blinken sämtliche LED. Der zweite Schalter dient zum stellen des Weckers. Wenn er ein ist, kann man, mit den ersten 4 Tasten unter den LEDs, die Ziffern auf de</w:t>
+      </w:r>
+      <w:r>
+        <w:rPr>
+          <w:rFonts w:ascii="Verdana" w:hAnsi="Verdana"/>
+        </w:rPr>
+        <w:t>n 7-Segmenten verstellen. Der 5. Taster unter den LED (von links)</w:t>
+      </w:r>
+      <w:r>
+        <w:rPr>
+          <w:rFonts w:ascii="Verdana" w:hAnsi="Verdana"/>
+        </w:rPr>
+        <w:t xml:space="preserve"> macht, dass die Stunden und Minuten nicht mehr von der Antenne empfangen und ausgegeben werden, sondern die Uhrzeit mit den fortfolgenden Schaltern manuell eingestellt werden kann. Nach dem letzten Schalter </w:t>
+      </w:r>
+      <w:r>
+        <w:rPr>
+          <w:rFonts w:ascii="Verdana" w:hAnsi="Verdana"/>
+        </w:rPr>
+        <w:t>kommt noch ein Dip-switch, welcher einen asynchronen reset auf sämtliche Flip-Flops der Anzeige durchführt.</w:t>
+      </w:r>
+    </w:p>
+    <w:p>
+      <w:pPr>
+        <w:spacing w:after="0"/>
+        <w:rPr>
+          <w:rFonts w:ascii="Verdana" w:hAnsi="Verdana"/>
+        </w:rPr>
+      </w:pPr>
+    </w:p>
+    <w:p>
+      <w:pPr>
+        <w:spacing w:after="0"/>
+        <w:rPr>
+          <w:rFonts w:ascii="Verdana" w:hAnsi="Verdana"/>
+        </w:rPr>
+      </w:pPr>
+      <w:r>
+        <w:rPr>
+          <w:rFonts w:ascii="Verdana" w:hAnsi="Verdana"/>
+          <w:b/>
+        </w:rPr>
+        <w:t xml:space="preserve">kHz_4Hz: </w:t>
+      </w:r>
+      <w:r>
+        <w:rPr>
+          <w:rFonts w:ascii="Verdana" w:hAnsi="Verdana"/>
+        </w:rPr>
+        <w:t xml:space="preserve">Dieser Block reduziert die Frequenz von 2kHz auf eine kleinere Frequenz von 4Hz oder genau 3.91Hz. Diese seltsame Frequenz kommt daher, dass ich den 9bit counter nicht bis 500, sondern seine maximalen 511, zählen lasse. Das hat einerseits den Grund, dass es gerade einfacher war und keine Rolle spielt. Andererseits nutze ich diese Frequenz zum Blinken der 7-Segmente beim Wecker stellen (und das Blinken der LED bei Weckfunktion). Da ich das Stellen des Weckers mit einem 2Hz </w:t>
+      </w:r>
+      <w:r>
+        <w:rPr>
+          <w:rFonts w:ascii="Verdana" w:hAnsi="Verdana"/>
+        </w:rPr>
+        <w:t>Signal realisiere, wollte ich nicht genau die doppelte Frequenz für das Blinken.</w:t>
+      </w:r>
+    </w:p>
+    <w:p>
+      <w:pPr>
+        <w:spacing w:after="0"/>
+        <w:rPr>
+          <w:rFonts w:ascii="Verdana" w:hAnsi="Verdana"/>
+        </w:rPr>
+      </w:pPr>
+      <w:r>
+        <w:rPr>
+          <w:rFonts w:ascii="Verdana" w:hAnsi="Verdana"/>
+        </w:rPr>
+        <w:t xml:space="preserve">Das eingefügte Flip-Flop setzt sich wenn der Counter durchgezählt hat und </w:t>
+      </w:r>
+    </w:p>
+    <w:p>
+      <w:pPr>
+        <w:spacing w:after="0"/>
+        <w:rPr>
+          <w:rFonts w:ascii="Verdana" w:hAnsi="Verdana"/>
+        </w:rPr>
+      </w:pPr>
+      <w:r>
+        <w:rPr>
+          <w:rFonts w:ascii="Verdana" w:hAnsi="Verdana"/>
+        </w:rPr>
+        <w:lastRenderedPageBreak/>
+        <w:t>nach einem weiteren durchzählen geht es wieder auf 0.</w:t>
+      </w:r>
+    </w:p>
+    <w:p>
+      <w:pPr>
+        <w:spacing w:after="0"/>
+        <w:rPr>
+          <w:rFonts w:ascii="Verdana" w:hAnsi="Verdana"/>
+          <w:b/>
+        </w:rPr>
+      </w:pPr>
+    </w:p>
+    <w:p>
+      <w:pPr>
+        <w:spacing w:after="0"/>
+        <w:rPr>
+          <w:rFonts w:ascii="Verdana" w:hAnsi="Verdana"/>
+        </w:rPr>
+      </w:pPr>
+      <w:r>
+        <w:rPr>
+          <w:rFonts w:ascii="Verdana" w:hAnsi="Verdana"/>
+          <w:b/>
+        </w:rPr>
+        <w:t>Wecker_stellen:</w:t>
+      </w:r>
+      <w:r>
+        <w:rPr>
+          <w:rFonts w:ascii="Verdana" w:hAnsi="Verdana"/>
+          <w:b/>
+        </w:rPr>
+        <w:t xml:space="preserve"> </w:t>
+      </w:r>
+      <w:r>
+        <w:rPr>
+          <w:rFonts w:ascii="Verdana" w:hAnsi="Verdana"/>
+        </w:rPr>
+        <w:t xml:space="preserve">Diese Funktion kommt zum Einsatz, wenn der Schalter zum stellen des Weckers eingeschaltet ist. Damit die Zeit möglichst rasch eingestellt werden kann, </w:t>
+      </w:r>
+      <w:r>
+        <w:rPr>
+          <w:rFonts w:ascii="Verdana" w:hAnsi="Verdana"/>
+        </w:rPr>
+        <w:t>habe ich eine Art gewählt, wie man jede 7-Segmentanzeige einzeln Stellen kann. Die Zahlen werden nun auf jeder Anzeige bei einem andauernden Tastendruck hochgezählt. Das knifflige dabei waren die Stunden. Ich musste die Resets so vorsehen, dass niemals eine höhere Zahl als die 23 angezeigt wird. Wenn also die Zehner der Stunde bereits auf 2 gestellt sind, darf man die Einer nicht mehr höher als auf 3 Stellen können.</w:t>
+      </w:r>
+      <w:r>
+        <w:rPr>
+          <w:rFonts w:ascii="Verdana" w:hAnsi="Verdana"/>
+        </w:rPr>
+        <w:t xml:space="preserve"> Wenn hingegen zuerst die Einer auf 4 oder höher gestellt wurden, dürfen die Zehner nicht mehr höher als auf 1 gehen.</w:t>
+      </w:r>
+    </w:p>
+    <w:p>
+      <w:pPr>
+        <w:spacing w:after="0"/>
+        <w:rPr>
+          <w:rFonts w:ascii="Verdana" w:hAnsi="Verdana"/>
+        </w:rPr>
+      </w:pPr>
+      <w:r>
+        <w:rPr>
+          <w:rFonts w:ascii="Verdana" w:hAnsi="Verdana"/>
+        </w:rPr>
+        <w:t>Mit dem counter9bit wird der Wert der einzelnen Segmente gezählt. Bei jedem Impuls von kHz_2Hz wird, je nach gedrückter Taste, eine 1 oder eine 10 addiert.</w:t>
+      </w:r>
+    </w:p>
+    <w:p>
+      <w:pPr>
+        <w:spacing w:after="0"/>
+        <w:rPr>
+          <w:rFonts w:ascii="Verdana" w:hAnsi="Verdana"/>
+        </w:rPr>
+      </w:pPr>
+    </w:p>
+    <w:p>
+      <w:pPr>
+        <w:rPr>
+          <w:rFonts w:ascii="Verdana" w:hAnsi="Verdana"/>
+          <w:b/>
+        </w:rPr>
+      </w:pPr>
+      <w:r>
+        <w:rPr>
+          <w:rFonts w:ascii="Verdana" w:hAnsi="Verdana"/>
+          <w:b/>
+        </w:rPr>
+        <w:t>Schnittstellen Wecker_stellen:</w:t>
+      </w:r>
+      <w:r>
+        <w:rPr>
+          <w:rFonts w:ascii="Verdana" w:hAnsi="Verdana"/>
+          <w:b/>
+        </w:rPr>
+        <w:t xml:space="preserve"> </w:t>
+      </w:r>
+    </w:p>
+    <w:p>
+      <w:pPr>
+        <w:rPr>
+          <w:rFonts w:ascii="Verdana" w:hAnsi="Verdana"/>
+        </w:rPr>
+      </w:pPr>
+      <w:r>
+        <w:rPr>
+          <w:rFonts w:ascii="Verdana" w:hAnsi="Verdana"/>
+          <w:b/>
+        </w:rPr>
+        <w:t>Input:</w:t>
+      </w:r>
+      <w:r>
+        <w:rPr>
+          <w:rFonts w:ascii="Verdana" w:hAnsi="Verdana"/>
+          <w:b/>
+        </w:rPr>
+        <w:tab/>
+      </w:r>
+      <w:r>
+        <w:rPr>
+          <w:rFonts w:ascii="Verdana" w:hAnsi="Verdana"/>
+        </w:rPr>
+        <w:t>Takt_2kHz</w:t>
+      </w:r>
+      <w:r>
+        <w:rPr>
+          <w:rFonts w:ascii="Verdana" w:hAnsi="Verdana"/>
+        </w:rPr>
+        <w:t>:</w:t>
+      </w:r>
+      <w:r>
+        <w:rPr>
+          <w:rFonts w:ascii="Verdana" w:hAnsi="Verdana"/>
+        </w:rPr>
+        <w:tab/>
+      </w:r>
+      <w:r>
+        <w:rPr>
+          <w:rFonts w:ascii="Verdana" w:hAnsi="Verdana"/>
+        </w:rPr>
+        <w:tab/>
+      </w:r>
+      <w:r>
+        <w:rPr>
+          <w:rFonts w:ascii="Verdana" w:hAnsi="Verdana"/>
+        </w:rPr>
+        <w:tab/>
+      </w:r>
+      <w:r>
+        <w:rPr>
+          <w:rFonts w:ascii="Verdana" w:hAnsi="Verdana"/>
+        </w:rPr>
+        <w:tab/>
+      </w:r>
+      <w:r>
+        <w:rPr>
+          <w:rFonts w:ascii="Verdana" w:hAnsi="Verdana"/>
+        </w:rPr>
+        <w:tab/>
+        <w:t>Taktfrequenz auf Flip-Flops</w:t>
+      </w:r>
+    </w:p>
+    <w:p>
+      <w:pPr>
+        <w:ind w:left="708" w:firstLine="708"/>
+        <w:rPr>
+          <w:rFonts w:ascii="Verdana" w:hAnsi="Verdana"/>
+        </w:rPr>
+      </w:pPr>
+      <w:r>
+        <w:rPr>
+          <w:rFonts w:ascii="Verdana" w:hAnsi="Verdana"/>
+        </w:rPr>
+        <w:t>Schalter_Gecko_Weckers</w:t>
+      </w:r>
+      <w:r>
+        <w:rPr>
+          <w:rFonts w:ascii="Verdana" w:hAnsi="Verdana"/>
+        </w:rPr>
+        <w:t>tellen:</w:t>
+      </w:r>
+      <w:r>
+        <w:rPr>
+          <w:rFonts w:ascii="Verdana" w:hAnsi="Verdana"/>
+        </w:rPr>
+        <w:tab/>
+      </w:r>
+      <w:r>
+        <w:rPr>
+          <w:rFonts w:ascii="Verdana" w:hAnsi="Verdana"/>
+        </w:rPr>
+        <w:tab/>
+      </w:r>
+      <w:r>
+        <w:rPr>
+          <w:rFonts w:ascii="Verdana" w:hAnsi="Verdana"/>
+        </w:rPr>
+        <w:t xml:space="preserve">Wecker_Ein_und_Std </w:t>
+      </w:r>
+      <w:r>
+        <w:rPr>
+          <w:rFonts w:ascii="Verdana" w:hAnsi="Verdana"/>
+        </w:rPr>
+        <w:tab/>
+      </w:r>
+      <w:r>
+        <w:rPr>
+          <w:rFonts w:ascii="Verdana" w:hAnsi="Verdana"/>
+        </w:rPr>
+        <w:tab/>
+      </w:r>
+      <w:r>
+        <w:rPr>
+          <w:rFonts w:ascii="Verdana" w:hAnsi="Verdana"/>
+        </w:rPr>
+        <w:tab/>
+      </w:r>
+      <w:r>
+        <w:rPr>
+          <w:rFonts w:ascii="Verdana" w:hAnsi="Verdana"/>
+        </w:rPr>
+        <w:tab/>
+      </w:r>
+      <w:r>
+        <w:rPr>
+          <w:rFonts w:ascii="Verdana" w:hAnsi="Verdana"/>
+        </w:rPr>
+        <w:tab/>
+      </w:r>
+      <w:r>
+        <w:rPr>
+          <w:rFonts w:ascii="Verdana" w:hAnsi="Verdana"/>
+        </w:rPr>
+        <w:tab/>
+      </w:r>
+      <w:r>
+        <w:rPr>
+          <w:rFonts w:ascii="Verdana" w:hAnsi="Verdana"/>
+        </w:rPr>
+        <w:tab/>
+      </w:r>
+      <w:r>
+        <w:rPr>
+          <w:rFonts w:ascii="Verdana" w:hAnsi="Verdana"/>
+        </w:rPr>
+        <w:tab/>
+        <w:t>Schalter Nr.2</w:t>
+      </w:r>
+    </w:p>
+    <w:p>
+      <w:pPr>
+        <w:ind w:left="708" w:firstLine="708"/>
+        <w:rPr>
+          <w:rFonts w:ascii="Verdana" w:hAnsi="Verdana"/>
+        </w:rPr>
+      </w:pPr>
+      <w:r>
+        <w:rPr>
+          <w:rFonts w:ascii="Verdana" w:hAnsi="Verdana"/>
+        </w:rPr>
+        <w:t>Taster_Gecko_1</w:t>
+      </w:r>
+      <w:r>
+        <w:rPr>
+          <w:rFonts w:ascii="Verdana" w:hAnsi="Verdana"/>
+        </w:rPr>
+        <w:t>:</w:t>
+      </w:r>
+      <w:r>
+        <w:rPr>
+          <w:rFonts w:ascii="Verdana" w:hAnsi="Verdana"/>
+        </w:rPr>
+        <w:tab/>
+      </w:r>
+      <w:r>
+        <w:rPr>
+          <w:rFonts w:ascii="Verdana" w:hAnsi="Verdana"/>
+        </w:rPr>
+        <w:tab/>
+      </w:r>
+      <w:r>
+        <w:rPr>
+          <w:rFonts w:ascii="Verdana" w:hAnsi="Verdana"/>
+        </w:rPr>
+        <w:tab/>
+      </w:r>
+      <w:r>
+        <w:rPr>
+          <w:rFonts w:ascii="Verdana" w:hAnsi="Verdana"/>
+        </w:rPr>
+        <w:tab/>
+      </w:r>
+      <w:r>
+        <w:rPr>
+          <w:rFonts w:ascii="Verdana" w:hAnsi="Verdana"/>
+        </w:rPr>
+        <w:t>Taste_gecko_</w:t>
+      </w:r>
+      <w:r>
+        <w:rPr>
+          <w:rFonts w:ascii="Verdana" w:hAnsi="Verdana"/>
+        </w:rPr>
+        <w:t>1</w:t>
+      </w:r>
+      <w:r>
+        <w:rPr>
+          <w:rFonts w:ascii="Verdana" w:hAnsi="Verdana"/>
+        </w:rPr>
+        <w:tab/>
+      </w:r>
+      <w:r>
+        <w:rPr>
+          <w:rFonts w:ascii="Verdana" w:hAnsi="Verdana"/>
+        </w:rPr>
+        <w:tab/>
+      </w:r>
+    </w:p>
+    <w:p>
+      <w:pPr>
+        <w:ind w:left="708" w:firstLine="708"/>
+        <w:rPr>
+          <w:rFonts w:ascii="Verdana" w:hAnsi="Verdana"/>
+        </w:rPr>
+      </w:pPr>
+      <w:r>
+        <w:rPr>
+          <w:rFonts w:ascii="Verdana" w:hAnsi="Verdana"/>
+        </w:rPr>
+        <w:t>Taster_Gecko_2</w:t>
+      </w:r>
+      <w:r>
+        <w:rPr>
+          <w:rFonts w:ascii="Verdana" w:hAnsi="Verdana"/>
+        </w:rPr>
+        <w:t>:</w:t>
+      </w:r>
+      <w:r>
+        <w:rPr>
+          <w:rFonts w:ascii="Verdana" w:hAnsi="Verdana"/>
+        </w:rPr>
+        <w:tab/>
+      </w:r>
+      <w:r>
+        <w:rPr>
+          <w:rFonts w:ascii="Verdana" w:hAnsi="Verdana"/>
+        </w:rPr>
+        <w:tab/>
+      </w:r>
+      <w:r>
+        <w:rPr>
+          <w:rFonts w:ascii="Verdana" w:hAnsi="Verdana"/>
+        </w:rPr>
+        <w:tab/>
+      </w:r>
+      <w:r>
+        <w:rPr>
+          <w:rFonts w:ascii="Verdana" w:hAnsi="Verdana"/>
+        </w:rPr>
+        <w:tab/>
+      </w:r>
+      <w:r>
+        <w:rPr>
+          <w:rFonts w:ascii="Verdana" w:hAnsi="Verdana"/>
+        </w:rPr>
+        <w:t>Taste_gecko_</w:t>
+      </w:r>
+      <w:r>
+        <w:rPr>
+          <w:rFonts w:ascii="Verdana" w:hAnsi="Verdana"/>
+        </w:rPr>
+        <w:t>2</w:t>
+      </w:r>
+    </w:p>
+    <w:p>
+      <w:pPr>
+        <w:ind w:firstLine="708"/>
+        <w:rPr>
+          <w:rFonts w:ascii="Verdana" w:hAnsi="Verdana"/>
+        </w:rPr>
+      </w:pPr>
+      <w:r>
+        <w:rPr>
+          <w:rFonts w:ascii="Verdana" w:hAnsi="Verdana"/>
+        </w:rPr>
+        <w:tab/>
+      </w:r>
+      <w:r>
+        <w:rPr>
+          <w:rFonts w:ascii="Verdana" w:hAnsi="Verdana"/>
+        </w:rPr>
+        <w:t>Taster_Gecko_3</w:t>
+      </w:r>
+      <w:r>
+        <w:rPr>
+          <w:rFonts w:ascii="Verdana" w:hAnsi="Verdana"/>
+        </w:rPr>
+        <w:t>:</w:t>
+      </w:r>
+      <w:r>
+        <w:rPr>
+          <w:rFonts w:ascii="Verdana" w:hAnsi="Verdana"/>
+        </w:rPr>
+        <w:tab/>
+      </w:r>
+      <w:r>
+        <w:rPr>
+          <w:rFonts w:ascii="Verdana" w:hAnsi="Verdana"/>
+        </w:rPr>
+        <w:tab/>
+      </w:r>
+      <w:r>
+        <w:rPr>
+          <w:rFonts w:ascii="Verdana" w:hAnsi="Verdana"/>
+        </w:rPr>
+        <w:tab/>
+      </w:r>
+      <w:r>
+        <w:rPr>
+          <w:rFonts w:ascii="Verdana" w:hAnsi="Verdana"/>
+        </w:rPr>
+        <w:tab/>
+      </w:r>
+      <w:r>
+        <w:rPr>
+          <w:rFonts w:ascii="Verdana" w:hAnsi="Verdana"/>
+        </w:rPr>
+        <w:t>Taste_gecko_</w:t>
+      </w:r>
+      <w:r>
+        <w:rPr>
+          <w:rFonts w:ascii="Verdana" w:hAnsi="Verdana"/>
+        </w:rPr>
+        <w:t>3</w:t>
+      </w:r>
+    </w:p>
+    <w:p>
+      <w:pPr>
+        <w:ind w:firstLine="708"/>
+        <w:rPr>
+          <w:rFonts w:ascii="Verdana" w:hAnsi="Verdana"/>
+        </w:rPr>
+      </w:pPr>
+      <w:r>
+        <w:rPr>
+          <w:rFonts w:ascii="Verdana" w:hAnsi="Verdana"/>
+        </w:rPr>
+        <w:tab/>
+        <w:t>Taster_Gecko_4:</w:t>
+      </w:r>
+      <w:r>
+        <w:rPr>
+          <w:rFonts w:ascii="Verdana" w:hAnsi="Verdana"/>
+        </w:rPr>
+        <w:tab/>
+      </w:r>
+      <w:r>
+        <w:rPr>
+          <w:rFonts w:ascii="Verdana" w:hAnsi="Verdana"/>
+        </w:rPr>
+        <w:tab/>
+      </w:r>
+      <w:r>
+        <w:rPr>
+          <w:rFonts w:ascii="Verdana" w:hAnsi="Verdana"/>
+        </w:rPr>
+        <w:tab/>
+      </w:r>
+      <w:r>
+        <w:rPr>
+          <w:rFonts w:ascii="Verdana" w:hAnsi="Verdana"/>
+        </w:rPr>
+        <w:tab/>
+      </w:r>
+      <w:r>
+        <w:rPr>
+          <w:rFonts w:ascii="Verdana" w:hAnsi="Verdana"/>
+        </w:rPr>
+        <w:t>Taste_gecko_</w:t>
+      </w:r>
+      <w:r>
+        <w:rPr>
+          <w:rFonts w:ascii="Verdana" w:hAnsi="Verdana"/>
+        </w:rPr>
+        <w:t>4</w:t>
+      </w:r>
+    </w:p>
+    <w:p>
+      <w:pPr>
+        <w:ind w:left="5664" w:hanging="4248"/>
+        <w:rPr>
+          <w:rFonts w:ascii="Verdana" w:hAnsi="Verdana"/>
+        </w:rPr>
+      </w:pPr>
+      <w:r>
+        <w:rPr>
+          <w:rFonts w:ascii="Verdana" w:hAnsi="Verdana"/>
+        </w:rPr>
+        <w:t>Reset_Seg1</w:t>
+      </w:r>
+      <w:r>
+        <w:rPr>
+          <w:rFonts w:ascii="Verdana" w:hAnsi="Verdana"/>
+        </w:rPr>
+        <w:t xml:space="preserve">: </w:t>
+      </w:r>
+      <w:r>
+        <w:rPr>
+          <w:rFonts w:ascii="Verdana" w:hAnsi="Verdana"/>
+        </w:rPr>
+        <w:tab/>
+        <w:t>Reset_w_seg1 von 7_Seg_Anzeige</w:t>
+      </w:r>
+    </w:p>
+    <w:p>
+      <w:pPr>
+        <w:ind w:left="5664" w:hanging="4248"/>
+        <w:rPr>
+          <w:rFonts w:ascii="Verdana" w:hAnsi="Verdana"/>
+        </w:rPr>
+      </w:pPr>
+      <w:r>
+        <w:rPr>
+          <w:rFonts w:ascii="Verdana" w:hAnsi="Verdana"/>
+        </w:rPr>
+        <w:t>Reset_Seg2:</w:t>
+      </w:r>
+      <w:r>
+        <w:rPr>
+          <w:rFonts w:ascii="Verdana" w:hAnsi="Verdana"/>
+        </w:rPr>
+        <w:tab/>
+        <w:t>Reset_w_seg2</w:t>
+      </w:r>
+      <w:r>
+        <w:rPr>
+          <w:rFonts w:ascii="Verdana" w:hAnsi="Verdana"/>
+        </w:rPr>
+        <w:t xml:space="preserve"> von 7_Seg_Anzeige</w:t>
+      </w:r>
+    </w:p>
+    <w:p>
+      <w:pPr>
+        <w:ind w:left="5664" w:hanging="4248"/>
+        <w:rPr>
+          <w:rFonts w:ascii="Verdana" w:hAnsi="Verdana"/>
+        </w:rPr>
+      </w:pPr>
+      <w:r>
+        <w:rPr>
+          <w:rFonts w:ascii="Verdana" w:hAnsi="Verdana"/>
+        </w:rPr>
+        <w:t>Reset_Seg3_4:</w:t>
+      </w:r>
+      <w:r>
+        <w:rPr>
+          <w:rFonts w:ascii="Verdana" w:hAnsi="Verdana"/>
+        </w:rPr>
+        <w:tab/>
+        <w:t>Reset_w_seg3_4</w:t>
+      </w:r>
+      <w:r>
+        <w:rPr>
+          <w:rFonts w:ascii="Verdana" w:hAnsi="Verdana"/>
+        </w:rPr>
+        <w:t xml:space="preserve"> von 7_Seg_Anzeige</w:t>
+      </w:r>
+    </w:p>
+    <w:p>
+      <w:pPr>
+        <w:ind w:firstLine="708"/>
+        <w:rPr>
+          <w:rFonts w:ascii="Verdana" w:hAnsi="Verdana"/>
+        </w:rPr>
+      </w:pPr>
+      <w:r>
+        <w:rPr>
+          <w:rFonts w:ascii="Verdana" w:hAnsi="Verdana"/>
+        </w:rPr>
+        <w:tab/>
+        <w:t>Reset_Asynchron:</w:t>
+      </w:r>
+      <w:r>
+        <w:rPr>
+          <w:rFonts w:ascii="Verdana" w:hAnsi="Verdana"/>
+        </w:rPr>
+        <w:tab/>
+      </w:r>
+      <w:r>
+        <w:rPr>
+          <w:rFonts w:ascii="Verdana" w:hAnsi="Verdana"/>
+        </w:rPr>
+        <w:tab/>
+      </w:r>
+      <w:r>
+        <w:rPr>
+          <w:rFonts w:ascii="Verdana" w:hAnsi="Verdana"/>
+        </w:rPr>
+        <w:tab/>
+      </w:r>
+      <w:r>
+        <w:rPr>
+          <w:rFonts w:ascii="Verdana" w:hAnsi="Verdana"/>
+        </w:rPr>
+        <w:tab/>
+        <w:t xml:space="preserve">minuten_und_reset </w:t>
+      </w:r>
+      <w:r>
+        <w:rPr>
+          <w:rFonts w:ascii="Verdana" w:hAnsi="Verdana"/>
+        </w:rPr>
+        <w:tab/>
+      </w:r>
+      <w:r>
+        <w:rPr>
+          <w:rFonts w:ascii="Verdana" w:hAnsi="Verdana"/>
+        </w:rPr>
+        <w:tab/>
+      </w:r>
+      <w:r>
+        <w:rPr>
+          <w:rFonts w:ascii="Verdana" w:hAnsi="Verdana"/>
+        </w:rPr>
+        <w:tab/>
+      </w:r>
+      <w:r>
+        <w:rPr>
+          <w:rFonts w:ascii="Verdana" w:hAnsi="Verdana"/>
+        </w:rPr>
+        <w:tab/>
+      </w:r>
+      <w:r>
+        <w:rPr>
+          <w:rFonts w:ascii="Verdana" w:hAnsi="Verdana"/>
+        </w:rPr>
+        <w:tab/>
+      </w:r>
+      <w:r>
+        <w:rPr>
+          <w:rFonts w:ascii="Verdana" w:hAnsi="Verdana"/>
+        </w:rPr>
+        <w:tab/>
+      </w:r>
+      <w:r>
+        <w:rPr>
+          <w:rFonts w:ascii="Verdana" w:hAnsi="Verdana"/>
+        </w:rPr>
+        <w:tab/>
+      </w:r>
+      <w:r>
+        <w:rPr>
+          <w:rFonts w:ascii="Verdana" w:hAnsi="Verdana"/>
+        </w:rPr>
+        <w:tab/>
+      </w:r>
+      <w:r>
+        <w:rPr>
+          <w:rFonts w:ascii="Verdana" w:hAnsi="Verdana"/>
+        </w:rPr>
+        <w:tab/>
+        <w:t>Schalter Nr.7</w:t>
+      </w:r>
+    </w:p>
+    <w:p>
+      <w:pPr>
+        <w:rPr>
+          <w:rFonts w:ascii="Verdana" w:hAnsi="Verdana"/>
+        </w:rPr>
+      </w:pPr>
+      <w:r>
+        <w:rPr>
+          <w:rFonts w:ascii="Verdana" w:hAnsi="Verdana"/>
+          <w:b/>
+        </w:rPr>
+        <w:t>Output:</w:t>
+      </w:r>
+      <w:r>
+        <w:rPr>
+          <w:rFonts w:ascii="Verdana" w:hAnsi="Verdana"/>
+          <w:b/>
+        </w:rPr>
+        <w:tab/>
+      </w:r>
+      <w:r>
+        <w:rPr>
+          <w:rFonts w:ascii="Verdana" w:hAnsi="Verdana"/>
+        </w:rPr>
+        <w:t>Std_wecker_bits</w:t>
+      </w:r>
+      <w:r>
+        <w:rPr>
+          <w:rFonts w:ascii="Verdana" w:hAnsi="Verdana"/>
+        </w:rPr>
+        <w:t>:</w:t>
+      </w:r>
+      <w:r>
+        <w:rPr>
+          <w:rFonts w:ascii="Verdana" w:hAnsi="Verdana"/>
+        </w:rPr>
+        <w:tab/>
+      </w:r>
+      <w:r>
+        <w:rPr>
+          <w:rFonts w:ascii="Verdana" w:hAnsi="Verdana"/>
+        </w:rPr>
+        <w:tab/>
+      </w:r>
+      <w:r>
+        <w:rPr>
+          <w:rFonts w:ascii="Verdana" w:hAnsi="Verdana"/>
+        </w:rPr>
+        <w:tab/>
+      </w:r>
+      <w:r>
+        <w:rPr>
+          <w:rFonts w:ascii="Verdana" w:hAnsi="Verdana"/>
+        </w:rPr>
+        <w:tab/>
+      </w:r>
+      <w:r>
+        <w:rPr>
+          <w:rFonts w:ascii="Verdana" w:hAnsi="Verdana"/>
+        </w:rPr>
+        <w:t>nach 7_Seg_Anzeige; s</w:t>
+      </w:r>
+      <w:bookmarkStart w:id="8" w:name="_GoBack"/>
+      <w:bookmarkEnd w:id="8"/>
+      <w:r>
+        <w:rPr>
+          <w:rFonts w:ascii="Verdana" w:hAnsi="Verdana"/>
+        </w:rPr>
+        <w:t>5bit</w:t>
+      </w:r>
+    </w:p>
+    <w:p>
+      <w:pPr>
+        <w:spacing w:after="0"/>
+        <w:rPr>
+          <w:rFonts w:ascii="Verdana" w:hAnsi="Verdana"/>
+        </w:rPr>
+      </w:pPr>
+      <w:r>
+        <w:rPr>
+          <w:rFonts w:ascii="Verdana" w:hAnsi="Verdana"/>
+          <w:b/>
+        </w:rPr>
+        <w:tab/>
+      </w:r>
+      <w:r>
+        <w:rPr>
+          <w:rFonts w:ascii="Verdana" w:hAnsi="Verdana"/>
+          <w:b/>
+        </w:rPr>
+        <w:tab/>
+      </w:r>
+      <w:r>
+        <w:rPr>
+          <w:rFonts w:ascii="Verdana" w:hAnsi="Verdana"/>
+        </w:rPr>
+        <w:t>Min_wecker_bits:</w:t>
+      </w:r>
+      <w:r>
+        <w:rPr>
+          <w:rFonts w:ascii="Verdana" w:hAnsi="Verdana"/>
+        </w:rPr>
+        <w:tab/>
+      </w:r>
+      <w:r>
+        <w:rPr>
+          <w:rFonts w:ascii="Verdana" w:hAnsi="Verdana"/>
+        </w:rPr>
+        <w:tab/>
+      </w:r>
+      <w:r>
+        <w:rPr>
+          <w:rFonts w:ascii="Verdana" w:hAnsi="Verdana"/>
+        </w:rPr>
+        <w:tab/>
+      </w:r>
+      <w:r>
+        <w:rPr>
+          <w:rFonts w:ascii="Verdana" w:hAnsi="Verdana"/>
+        </w:rPr>
+        <w:tab/>
+        <w:t>nach 7_Seg_Anzeige; 6bit</w:t>
+      </w:r>
+    </w:p>
+    <w:p>
+      <w:pPr>
+        <w:spacing w:after="0"/>
+        <w:rPr>
+          <w:rFonts w:ascii="Verdana" w:hAnsi="Verdana"/>
+          <w:b/>
+        </w:rPr>
+      </w:pPr>
+    </w:p>
+    <w:p>
+      <w:pPr>
+        <w:spacing w:after="0"/>
+        <w:rPr>
+          <w:rFonts w:ascii="Verdana" w:hAnsi="Verdana"/>
+        </w:rPr>
+      </w:pPr>
+      <w:r>
+        <w:rPr>
+          <w:rFonts w:ascii="Verdana" w:hAnsi="Verdana"/>
+          <w:b/>
+        </w:rPr>
+        <w:t>kHz_2Hz:</w:t>
+      </w:r>
+      <w:r>
+        <w:rPr>
+          <w:rFonts w:ascii="Verdana" w:hAnsi="Verdana"/>
+          <w:b/>
+        </w:rPr>
+        <w:t xml:space="preserve"> </w:t>
+      </w:r>
+      <w:r>
+        <w:rPr>
+          <w:rFonts w:ascii="Verdana" w:hAnsi="Verdana"/>
+        </w:rPr>
+        <w:t xml:space="preserve">Hier wird das 2kHz Signal gewandelt, in ein Signal, welches immer wenn der counter auf tausend gezählt hat, einen kurzen (2kHz) Impuls generiert. </w:t>
+      </w:r>
+    </w:p>
+    <w:p>
+      <w:pPr>
+        <w:spacing w:after="0"/>
+        <w:rPr>
+          <w:rFonts w:ascii="Verdana" w:hAnsi="Verdana"/>
+          <w:b/>
+        </w:rPr>
+      </w:pPr>
+    </w:p>
+    <w:p>
+      <w:pPr>
+        <w:spacing w:after="0"/>
+        <w:rPr>
+          <w:rFonts w:ascii="Verdana" w:hAnsi="Verdana"/>
+          <w:b/>
+        </w:rPr>
+      </w:pPr>
+      <w:r>
+        <w:rPr>
+          <w:rFonts w:ascii="Verdana" w:hAnsi="Verdana"/>
+          <w:b/>
+        </w:rPr>
+        <w:t>counter9bit:</w:t>
+      </w:r>
+      <w:r>
+        <w:rPr>
+          <w:rFonts w:ascii="Verdana" w:hAnsi="Verdana"/>
+          <w:b/>
+        </w:rPr>
+        <w:t xml:space="preserve"> </w:t>
+      </w:r>
+      <w:r>
+        <w:rPr>
+          <w:rFonts w:ascii="Verdana" w:hAnsi="Verdana"/>
+        </w:rPr>
+        <w:t xml:space="preserve">Diesen Block habe ich von Nicolas </w:t>
+      </w:r>
+      <w:r>
+        <w:rPr>
+          <w:rFonts w:ascii="Verdana" w:hAnsi="Verdana"/>
+        </w:rPr>
+        <w:t>übernommen</w:t>
+      </w:r>
+      <w:r>
+        <w:rPr>
+          <w:rFonts w:ascii="Verdana" w:hAnsi="Verdana"/>
+        </w:rPr>
+        <w:t xml:space="preserve"> und für meine Verwendung modifiziert. Ich habe ihn so geändert, dass ich 10 oder 1 addieren kann. </w:t>
+      </w:r>
+      <w:r>
+        <w:rPr>
+          <w:rFonts w:ascii="Verdana" w:hAnsi="Verdana"/>
+        </w:rPr>
+        <w:t>Ausserdem habe ich die Flip-Flops in ein Gatter, mit Enable Eingang, zusammengefasst. Zusätzlich habe ich, bei allen Flip-Flops in meiner Schaltung, einen asynchronen Reset eingebaut.</w:t>
+      </w:r>
+    </w:p>
+    <w:p>
+      <w:pPr>
+        <w:spacing w:after="0"/>
+        <w:rPr>
+          <w:rFonts w:ascii="Verdana" w:hAnsi="Verdana"/>
+          <w:b/>
+        </w:rPr>
+      </w:pPr>
+    </w:p>
+    <w:p>
+      <w:pPr>
+        <w:spacing w:after="0"/>
+        <w:rPr>
+          <w:rFonts w:ascii="Verdana" w:hAnsi="Verdana"/>
+        </w:rPr>
+      </w:pPr>
+      <w:r>
+        <w:rPr>
+          <w:rFonts w:ascii="Verdana" w:hAnsi="Verdana"/>
+          <w:b/>
+        </w:rPr>
+        <w:lastRenderedPageBreak/>
+        <w:t>counter13bit:</w:t>
+      </w:r>
+      <w:r>
+        <w:rPr>
+          <w:rFonts w:ascii="Verdana" w:hAnsi="Verdana"/>
+          <w:b/>
+        </w:rPr>
+        <w:t xml:space="preserve"> </w:t>
+      </w:r>
+      <w:r>
+        <w:rPr>
+          <w:rFonts w:ascii="Verdana" w:hAnsi="Verdana"/>
+        </w:rPr>
+        <w:t>Wie bereits beim counter9bit habe ich auch diesen Teil von Nicola übernommen und abgeändert</w:t>
+      </w:r>
+      <w:r>
+        <w:rPr>
+          <w:rFonts w:ascii="Verdana" w:hAnsi="Verdana"/>
+        </w:rPr>
+        <w:t>.</w:t>
+      </w:r>
+    </w:p>
+    <w:p>
+      <w:pPr>
+        <w:spacing w:after="0"/>
         <w:rPr>
           <w:rFonts w:ascii="Verdana" w:hAnsi="Verdana"/>
           <w:sz w:val="24"/>
           <w:szCs w:val="24"/>
         </w:rPr>
-        <w:t>Ein Zeitaufwendiger Teil des Projekts war die LED Anzeige. Meine Vorstellung war, das</w:t>
-      </w:r>
-      <w:r>
-        <w:rPr>
-          <w:rFonts w:ascii="Verdana" w:hAnsi="Verdana"/>
-          <w:sz w:val="24"/>
-          <w:szCs w:val="24"/>
-        </w:rPr>
-        <w:t>s</w:t>
-      </w:r>
-      <w:r>
-        <w:rPr>
-          <w:rFonts w:ascii="Verdana" w:hAnsi="Verdana"/>
-          <w:sz w:val="24"/>
-          <w:szCs w:val="24"/>
-        </w:rPr>
-        <w:t xml:space="preserve"> mit den LEDs</w:t>
-      </w:r>
-      <w:r>
-        <w:rPr>
-          <w:rFonts w:ascii="Verdana" w:hAnsi="Verdana"/>
-          <w:sz w:val="24"/>
-          <w:szCs w:val="24"/>
-        </w:rPr>
-        <w:t xml:space="preserve"> geschriebene</w:t>
-      </w:r>
-      <w:r>
-        <w:rPr>
-          <w:rFonts w:ascii="Verdana" w:hAnsi="Verdana"/>
-          <w:sz w:val="24"/>
-          <w:szCs w:val="24"/>
-        </w:rPr>
-        <w:t xml:space="preserve"> </w:t>
-      </w:r>
-      <w:r>
-        <w:rPr>
-          <w:rFonts w:ascii="Verdana" w:hAnsi="Verdana"/>
-          <w:sz w:val="24"/>
-          <w:szCs w:val="24"/>
-        </w:rPr>
-        <w:t xml:space="preserve">Buchstaben, passend zu den aktuell angezeigten Werten, erscheinen. Für die Stunden ein „h“, die </w:t>
-      </w:r>
-      <w:r>
-        <w:rPr>
-          <w:rFonts w:ascii="Verdana" w:hAnsi="Verdana"/>
-          <w:sz w:val="24"/>
-          <w:szCs w:val="24"/>
-        </w:rPr>
-        <w:lastRenderedPageBreak/>
-        <w:t xml:space="preserve">Minuten ein „m“, Sekunden ein „s“, Tage ein „D“, Monate ein „M“ und für die Jahre ein „Y“. Ich schrieb mir also auf ein Blatt Papier für welche Buchstaben, welche LED leuchten müssen. Ich schrieb dann eine Liste, welch LEDs nicht benötigt werden. Dann schaute ich welche </w:t>
-      </w:r>
-      <w:r>
-        <w:rPr>
-          <w:rFonts w:ascii="Verdana" w:hAnsi="Verdana"/>
-          <w:sz w:val="24"/>
-          <w:szCs w:val="24"/>
-        </w:rPr>
-        <w:t>doppelt oder dreifach vorkommen.</w:t>
-      </w:r>
-      <w:r>
-        <w:rPr>
-          <w:rFonts w:ascii="Verdana" w:hAnsi="Verdana"/>
-          <w:sz w:val="24"/>
-          <w:szCs w:val="24"/>
-        </w:rPr>
-        <w:t xml:space="preserve"> Die doppelt und dreifach vorkommenden LED habe ich mit OR-Gattern verbunden.</w:t>
-      </w:r>
-      <w:r>
-        <w:rPr>
-          <w:rFonts w:ascii="Verdana" w:hAnsi="Verdana"/>
-          <w:sz w:val="24"/>
-          <w:szCs w:val="24"/>
-        </w:rPr>
-        <w:br/>
-      </w:r>
-      <w:r>
-        <w:rPr>
-          <w:rFonts w:ascii="Verdana" w:hAnsi="Verdana"/>
-          <w:sz w:val="24"/>
-          <w:szCs w:val="24"/>
-        </w:rPr>
-        <w:t xml:space="preserve">In Hinsicht auf die Weckfunktion wollte ich, dass wenn der Wecker aktiv ist, die gesamte Anzeige, mit einem Takt, </w:t>
-      </w:r>
-      <w:r>
-        <w:rPr>
-          <w:rFonts w:ascii="Verdana" w:hAnsi="Verdana"/>
-          <w:sz w:val="24"/>
-          <w:szCs w:val="24"/>
-        </w:rPr>
-        <w:t>negativ und wieder normal leuchtet. Daher habe ich am Ende die LED, mit einer XOR Verknüpfung, mit dem Takt und der Weckfunktion verbunden.</w:t>
-      </w:r>
-    </w:p>
-    <w:p>
-      <w:pPr>
-        <w:spacing w:after="0"/>
-        <w:rPr>
-          <w:rFonts w:ascii="Verdana" w:hAnsi="Verdana"/>
-          <w:sz w:val="24"/>
-          <w:szCs w:val="24"/>
-        </w:rPr>
-      </w:pPr>
-    </w:p>
-    <w:p>
-      <w:pPr>
-        <w:spacing w:after="0"/>
-        <w:rPr>
-          <w:rFonts w:ascii="Verdana" w:hAnsi="Verdana"/>
-          <w:sz w:val="24"/>
-          <w:szCs w:val="24"/>
-        </w:rPr>
-      </w:pPr>
-      <w:r>
-        <w:rPr>
-          <w:rFonts w:ascii="Verdana" w:hAnsi="Verdana"/>
-          <w:b/>
-          <w:sz w:val="24"/>
-          <w:szCs w:val="24"/>
-        </w:rPr>
-        <w:t>h_und_m:</w:t>
-      </w:r>
-      <w:r>
-        <w:rPr>
-          <w:rFonts w:ascii="Verdana" w:hAnsi="Verdana"/>
-          <w:b/>
-          <w:sz w:val="24"/>
-          <w:szCs w:val="24"/>
-        </w:rPr>
-        <w:t xml:space="preserve"> </w:t>
-      </w:r>
-      <w:r>
-        <w:rPr>
-          <w:rFonts w:ascii="Verdana" w:hAnsi="Verdana"/>
-          <w:sz w:val="24"/>
-          <w:szCs w:val="24"/>
-        </w:rPr>
-        <w:t>Benötigte LED zum Schreiben von h und m.</w:t>
-      </w:r>
-    </w:p>
-    <w:p>
-      <w:pPr>
-        <w:spacing w:after="0"/>
-        <w:rPr>
-          <w:rFonts w:ascii="Verdana" w:hAnsi="Verdana"/>
-          <w:sz w:val="24"/>
-          <w:szCs w:val="24"/>
-        </w:rPr>
-      </w:pPr>
-      <w:r>
-        <w:rPr>
-          <w:rFonts w:ascii="Verdana" w:hAnsi="Verdana"/>
-          <w:b/>
-          <w:sz w:val="24"/>
-          <w:szCs w:val="24"/>
-        </w:rPr>
-        <w:t>m_und_s:</w:t>
-      </w:r>
-      <w:r>
-        <w:rPr>
-          <w:rFonts w:ascii="Verdana" w:hAnsi="Verdana"/>
-          <w:b/>
-          <w:sz w:val="24"/>
-          <w:szCs w:val="24"/>
-        </w:rPr>
-        <w:t xml:space="preserve"> </w:t>
-      </w:r>
-      <w:r>
-        <w:rPr>
-          <w:rFonts w:ascii="Verdana" w:hAnsi="Verdana"/>
-          <w:sz w:val="24"/>
-          <w:szCs w:val="24"/>
-        </w:rPr>
-        <w:t>Benötigte LED zum Schreiben von m und s.</w:t>
-      </w:r>
-    </w:p>
-    <w:p>
-      <w:pPr>
-        <w:spacing w:after="0"/>
-        <w:rPr>
-          <w:rFonts w:ascii="Verdana" w:hAnsi="Verdana"/>
-          <w:sz w:val="24"/>
-          <w:szCs w:val="24"/>
-        </w:rPr>
-      </w:pPr>
-      <w:r>
-        <w:rPr>
-          <w:rFonts w:ascii="Verdana" w:hAnsi="Verdana"/>
-          <w:b/>
-          <w:sz w:val="24"/>
-          <w:szCs w:val="24"/>
-        </w:rPr>
-        <w:t>D_und_M:</w:t>
-      </w:r>
-      <w:r>
-        <w:rPr>
-          <w:rFonts w:ascii="Verdana" w:hAnsi="Verdana"/>
-          <w:b/>
-          <w:sz w:val="24"/>
-          <w:szCs w:val="24"/>
-        </w:rPr>
-        <w:t xml:space="preserve"> </w:t>
-      </w:r>
-      <w:r>
-        <w:rPr>
-          <w:rFonts w:ascii="Verdana" w:hAnsi="Verdana"/>
-          <w:sz w:val="24"/>
-          <w:szCs w:val="24"/>
-        </w:rPr>
-        <w:t>Benötigte LED zum Schreiben von D und M.</w:t>
-      </w:r>
-    </w:p>
-    <w:p>
-      <w:pPr>
-        <w:spacing w:after="0"/>
-        <w:rPr>
-          <w:rFonts w:ascii="Verdana" w:hAnsi="Verdana"/>
-          <w:sz w:val="24"/>
-          <w:szCs w:val="24"/>
-        </w:rPr>
-      </w:pPr>
-      <w:r>
-        <w:rPr>
-          <w:rFonts w:ascii="Verdana" w:hAnsi="Verdana"/>
-          <w:b/>
-          <w:sz w:val="24"/>
-          <w:szCs w:val="24"/>
-        </w:rPr>
-        <w:t>Y:</w:t>
-      </w:r>
-      <w:r>
-        <w:rPr>
-          <w:rFonts w:ascii="Verdana" w:hAnsi="Verdana"/>
-          <w:b/>
-          <w:sz w:val="24"/>
-          <w:szCs w:val="24"/>
-        </w:rPr>
-        <w:tab/>
-      </w:r>
-      <w:r>
-        <w:rPr>
-          <w:rFonts w:ascii="Verdana" w:hAnsi="Verdana"/>
-          <w:b/>
-          <w:sz w:val="24"/>
-          <w:szCs w:val="24"/>
-        </w:rPr>
-        <w:tab/>
-      </w:r>
-      <w:r>
-        <w:rPr>
-          <w:rFonts w:ascii="Verdana" w:hAnsi="Verdana"/>
-          <w:sz w:val="24"/>
-          <w:szCs w:val="24"/>
-        </w:rPr>
-        <w:t>Benötigte LED zum Schreiben von Y.</w:t>
-      </w:r>
-    </w:p>
-    <w:p>
-      <w:pPr>
-        <w:spacing w:after="0"/>
-        <w:rPr>
-          <w:rFonts w:ascii="Verdana" w:hAnsi="Verdana"/>
-          <w:sz w:val="24"/>
-          <w:szCs w:val="24"/>
-        </w:rPr>
-      </w:pPr>
-    </w:p>
-    <w:p>
-      <w:pPr>
-        <w:spacing w:after="0"/>
-        <w:rPr>
-          <w:rFonts w:ascii="Verdana" w:hAnsi="Verdana"/>
-          <w:sz w:val="24"/>
-          <w:szCs w:val="24"/>
-        </w:rPr>
-      </w:pPr>
-      <w:r>
-        <w:rPr>
-          <w:rFonts w:ascii="Verdana" w:hAnsi="Verdana"/>
-          <w:b/>
-          <w:sz w:val="24"/>
-          <w:szCs w:val="24"/>
-        </w:rPr>
-        <w:t>Part_LED_7Seg_Buntr1</w:t>
-      </w:r>
-      <w:r>
-        <w:rPr>
-          <w:rFonts w:ascii="Verdana" w:hAnsi="Verdana"/>
-          <w:b/>
-          <w:sz w:val="24"/>
-          <w:szCs w:val="24"/>
-        </w:rPr>
-        <w:t xml:space="preserve">: </w:t>
-      </w:r>
-      <w:r>
-        <w:rPr>
-          <w:rFonts w:ascii="Verdana" w:hAnsi="Verdana"/>
-          <w:sz w:val="24"/>
-          <w:szCs w:val="24"/>
-        </w:rPr>
-        <w:t>Auch dieser Block diente wieder dem Testen, diesmal für die LED-Anzeige. Ich habe auch die bereits fertige 7-Segmentanzeige in den Block integriert. So konnte ich ein erstes Mal sehen, ob sie auch gemeinsam funktionierten.</w:t>
-      </w:r>
-    </w:p>
-    <w:p>
-      <w:pPr>
-        <w:spacing w:after="0"/>
-        <w:rPr>
-          <w:rFonts w:ascii="Verdana" w:hAnsi="Verdana"/>
-          <w:sz w:val="24"/>
-          <w:szCs w:val="24"/>
-        </w:rPr>
-      </w:pPr>
-    </w:p>
-    <w:p>
-      <w:pPr>
-        <w:pStyle w:val="Heading2"/>
+      </w:pPr>
+    </w:p>
+    <w:p>
+      <w:pPr>
+        <w:pStyle w:val="berschrift2"/>
         <w:rPr>
           <w:rFonts w:ascii="Verdana" w:hAnsi="Verdana"/>
           <w:b/>
@@ -2809,7 +4944,7 @@
           <w:szCs w:val="28"/>
         </w:rPr>
       </w:pPr>
-      <w:bookmarkStart w:id="7" w:name="_Toc448839118"/>
+      <w:bookmarkStart w:id="9" w:name="_Toc449643962"/>
       <w:r>
         <w:rPr>
           <w:rFonts w:ascii="Verdana" w:hAnsi="Verdana"/>
@@ -2817,600 +4952,93 @@
           <w:sz w:val="28"/>
           <w:szCs w:val="28"/>
         </w:rPr>
-        <w:t>LED_und_7Seg_Anzeige_Final</w:t>
-      </w:r>
-      <w:bookmarkEnd w:id="7"/>
-    </w:p>
-    <w:p>
-      <w:pPr>
-        <w:spacing w:after="0"/>
-        <w:rPr>
-          <w:rFonts w:ascii="Verdana" w:hAnsi="Verdana"/>
-          <w:sz w:val="24"/>
-          <w:szCs w:val="24"/>
-        </w:rPr>
-      </w:pPr>
-      <w:r>
-        <w:rPr>
-          <w:rFonts w:ascii="Verdana" w:hAnsi="Verdana"/>
-          <w:sz w:val="24"/>
-          <w:szCs w:val="24"/>
-        </w:rPr>
-        <w:t>Diese Datei dient der Zusammenführung von LED und 7-Segment, sowie Ergänzungen, um den Wecker zu stellen und das 2kHz Taktsignal auf die benötigten Takte zu reduzieren.</w:t>
-      </w:r>
-    </w:p>
-    <w:p>
-      <w:pPr>
-        <w:spacing w:after="0"/>
-        <w:rPr>
-          <w:rFonts w:ascii="Verdana" w:hAnsi="Verdana"/>
-          <w:sz w:val="24"/>
-          <w:szCs w:val="24"/>
-        </w:rPr>
-      </w:pPr>
-      <w:r>
-        <w:rPr>
-          <w:rFonts w:ascii="Verdana" w:hAnsi="Verdana"/>
-          <w:sz w:val="24"/>
-          <w:szCs w:val="24"/>
-        </w:rPr>
-        <w:t>D</w:t>
-      </w:r>
-      <w:r>
-        <w:rPr>
-          <w:rFonts w:ascii="Verdana" w:hAnsi="Verdana"/>
-          <w:sz w:val="24"/>
-          <w:szCs w:val="24"/>
-        </w:rPr>
-        <w:t>ie Funktionen des Programms auf dem Gecko-Board sind die folgenden.</w:t>
-      </w:r>
-      <w:r>
-        <w:rPr>
-          <w:rFonts w:ascii="Verdana" w:hAnsi="Verdana"/>
-          <w:sz w:val="24"/>
-          <w:szCs w:val="24"/>
+        <w:t>Erkenntnisse und Fehler</w:t>
+      </w:r>
+      <w:bookmarkEnd w:id="9"/>
+    </w:p>
+    <w:p>
+      <w:pPr>
+        <w:spacing w:after="0"/>
+        <w:rPr>
+          <w:rFonts w:ascii="Verdana" w:hAnsi="Verdana"/>
+        </w:rPr>
+      </w:pPr>
+      <w:r>
+        <w:rPr>
+          <w:rFonts w:ascii="Verdana" w:hAnsi="Verdana"/>
+        </w:rPr>
+        <w:t>Während der Arbeit am Projekt lernte ich sehr viel</w:t>
+      </w:r>
+      <w:r>
+        <w:rPr>
+          <w:rFonts w:ascii="Verdana" w:hAnsi="Verdana"/>
+        </w:rPr>
+        <w:t xml:space="preserve">. Ich lernte das Programm Logisim kennen, wie ich gewisse Grundschaltungen aufbauen muss und konnte mich auch nochmals intensiv mit den Logischen Gattern auseinandersetzen. </w:t>
+      </w:r>
+      <w:r>
+        <w:rPr>
+          <w:rFonts w:ascii="Verdana" w:hAnsi="Verdana"/>
+        </w:rPr>
+        <w:t xml:space="preserve">Die Theorie zu sämtlichen Logischen Schaltungen wird, bei einem solchen Projekt, viel klarer und man weiss danach auch für nächste arbeiten besser, was man wie realisieren kann. </w:t>
+      </w:r>
+      <w:r>
+        <w:rPr>
+          <w:rFonts w:ascii="Verdana" w:hAnsi="Verdana"/>
         </w:rPr>
         <w:br/>
-        <w:t>Wenn alle Dip-switches ausgeschaltet sind wird im Normalfall die Zeit in Stunden und Minuten angezeigt. dann kann man mit 3 Tasten unter den LEDs, von links nach rechts, einmal Minuten und Sekunden, Tag und Monate und das Jahr, mit den jeweils dazugehörigen Buchstaben auf den LEDs, anzeigen. Mit dem ersten Dip-switch kann der Wecker eingeschaltet werden. wenn aktuelle und eingestellte Zeit übereinstimmen, blinken sämtliche LED. Der zweite Schalter dient zum stellen des Weckers. Wenn er ein ist, kann man, mit den ersten 4 Tasten unter den LEDs, die Ziffern auf de</w:t>
-      </w:r>
-      <w:r>
-        <w:rPr>
-          <w:rFonts w:ascii="Verdana" w:hAnsi="Verdana"/>
-          <w:sz w:val="24"/>
-          <w:szCs w:val="24"/>
-        </w:rPr>
-        <w:t>n 7-Segmenten verstellen. Der 5. Taster unter den LED (von links)</w:t>
-      </w:r>
-      <w:r>
-        <w:rPr>
-          <w:rFonts w:ascii="Verdana" w:hAnsi="Verdana"/>
-          <w:sz w:val="24"/>
-          <w:szCs w:val="24"/>
-        </w:rPr>
-        <w:t xml:space="preserve"> macht, dass die Stunden und Minuten nicht mehr von der Antenne empfangen und ausgegeben werden, sondern die Uhrzeit mit den fortfolgenden Schaltern manuell eingestellt werden kann. Nach dem letzten Schalter </w:t>
-      </w:r>
-      <w:r>
-        <w:rPr>
-          <w:rFonts w:ascii="Verdana" w:hAnsi="Verdana"/>
-          <w:sz w:val="24"/>
-          <w:szCs w:val="24"/>
-        </w:rPr>
-        <w:t>kommt noch ein Dip-switch, welcher einen asynchronen reset auf sämtliche Flip-Flops der Anzeige durchführt.</w:t>
-      </w:r>
-    </w:p>
-    <w:p>
-      <w:pPr>
-        <w:spacing w:after="0"/>
-        <w:rPr>
-          <w:rFonts w:ascii="Verdana" w:hAnsi="Verdana"/>
-          <w:sz w:val="24"/>
-          <w:szCs w:val="24"/>
-        </w:rPr>
-      </w:pPr>
-    </w:p>
-    <w:p>
-      <w:pPr>
-        <w:spacing w:after="0"/>
-        <w:rPr>
-          <w:rFonts w:ascii="Verdana" w:hAnsi="Verdana"/>
-          <w:sz w:val="24"/>
-          <w:szCs w:val="24"/>
-        </w:rPr>
-      </w:pPr>
-      <w:r>
-        <w:rPr>
-          <w:rFonts w:ascii="Verdana" w:hAnsi="Verdana"/>
-          <w:b/>
-          <w:sz w:val="24"/>
-          <w:szCs w:val="24"/>
-        </w:rPr>
-        <w:t>kHz_4Hz:</w:t>
-      </w:r>
-      <w:r>
-        <w:rPr>
-          <w:rFonts w:ascii="Verdana" w:hAnsi="Verdana"/>
-          <w:b/>
-          <w:sz w:val="24"/>
-          <w:szCs w:val="24"/>
-        </w:rPr>
-        <w:t xml:space="preserve"> </w:t>
-      </w:r>
-      <w:r>
-        <w:rPr>
-          <w:rFonts w:ascii="Verdana" w:hAnsi="Verdana"/>
-          <w:sz w:val="24"/>
-          <w:szCs w:val="24"/>
-        </w:rPr>
-        <w:t xml:space="preserve">Dieser Block reduziert die Frequenz von 2kHz auf eine kleinere Frequenz von 4Hz oder genau 3.91Hz. Diese seltsame Frequenz kommt daher, dass ich den 9bit counter nicht bis 500, sondern seine maximalen </w:t>
-      </w:r>
-      <w:r>
-        <w:rPr>
-          <w:rFonts w:ascii="Verdana" w:hAnsi="Verdana"/>
-          <w:sz w:val="24"/>
-          <w:szCs w:val="24"/>
-        </w:rPr>
-        <w:lastRenderedPageBreak/>
-        <w:t xml:space="preserve">511, zählen lasse. Das hat einerseits den Grund, dass es gerade einfacher war und keine Rolle spielt. Andererseits nutze ich diese Frequenz zum Blinken der 7-Segmente beim Wecker stellen (und das Blinken der LED bei Weckfunktion). Da ich das Stellen des Weckers mit einem 2Hz </w:t>
-      </w:r>
-      <w:r>
-        <w:rPr>
-          <w:rFonts w:ascii="Verdana" w:hAnsi="Verdana"/>
-          <w:sz w:val="24"/>
-          <w:szCs w:val="24"/>
-        </w:rPr>
-        <w:t>Signal realisiere, wollte ich nicht genau die doppelte Frequenz für das Blinken.</w:t>
-      </w:r>
-    </w:p>
-    <w:p>
-      <w:pPr>
-        <w:spacing w:after="0"/>
-        <w:rPr>
-          <w:rFonts w:ascii="Verdana" w:hAnsi="Verdana"/>
-          <w:sz w:val="24"/>
-          <w:szCs w:val="24"/>
-        </w:rPr>
-      </w:pPr>
-      <w:r>
-        <w:rPr>
-          <w:rFonts w:ascii="Verdana" w:hAnsi="Verdana"/>
-          <w:sz w:val="24"/>
-          <w:szCs w:val="24"/>
-        </w:rPr>
-        <w:t xml:space="preserve">Das eingefügte Flip-Flop setzt sich wenn der Counter durchgezählt hat und </w:t>
-      </w:r>
-    </w:p>
-    <w:p>
-      <w:pPr>
-        <w:spacing w:after="0"/>
-        <w:rPr>
-          <w:rFonts w:ascii="Verdana" w:hAnsi="Verdana"/>
-          <w:sz w:val="24"/>
-          <w:szCs w:val="24"/>
-        </w:rPr>
-      </w:pPr>
-      <w:r>
-        <w:rPr>
-          <w:rFonts w:ascii="Verdana" w:hAnsi="Verdana"/>
-          <w:sz w:val="24"/>
-          <w:szCs w:val="24"/>
-        </w:rPr>
-        <w:t>nach einem weiteren durchzählen geht es wieder auf 0.</w:t>
-      </w:r>
-    </w:p>
-    <w:p>
-      <w:pPr>
-        <w:spacing w:after="0"/>
-        <w:rPr>
-          <w:rFonts w:ascii="Verdana" w:hAnsi="Verdana"/>
-          <w:b/>
-          <w:sz w:val="24"/>
-          <w:szCs w:val="24"/>
-        </w:rPr>
-      </w:pPr>
-    </w:p>
-    <w:p>
-      <w:pPr>
-        <w:spacing w:after="0"/>
-        <w:rPr>
-          <w:rFonts w:ascii="Verdana" w:hAnsi="Verdana"/>
-          <w:sz w:val="24"/>
-          <w:szCs w:val="24"/>
-        </w:rPr>
-      </w:pPr>
-      <w:r>
-        <w:rPr>
-          <w:rFonts w:ascii="Verdana" w:hAnsi="Verdana"/>
-          <w:b/>
-          <w:sz w:val="24"/>
-          <w:szCs w:val="24"/>
-        </w:rPr>
-        <w:t>Wecker_stellen:</w:t>
-      </w:r>
-      <w:r>
-        <w:rPr>
-          <w:rFonts w:ascii="Verdana" w:hAnsi="Verdana"/>
-          <w:b/>
-          <w:sz w:val="24"/>
-          <w:szCs w:val="24"/>
-        </w:rPr>
-        <w:t xml:space="preserve"> </w:t>
-      </w:r>
-      <w:r>
-        <w:rPr>
-          <w:rFonts w:ascii="Verdana" w:hAnsi="Verdana"/>
-          <w:sz w:val="24"/>
-          <w:szCs w:val="24"/>
-        </w:rPr>
-        <w:t>Diese Funktion kommt zum Einsatz, wenn der Schalter zum stellen des Weckers eingeschaltet ist.</w:t>
-      </w:r>
-      <w:r>
-        <w:rPr>
-          <w:rFonts w:ascii="Verdana" w:hAnsi="Verdana"/>
-          <w:sz w:val="24"/>
-          <w:szCs w:val="24"/>
-        </w:rPr>
-        <w:t xml:space="preserve"> Damit die Zeit möglichst rasch eingestellt werden kann, </w:t>
-      </w:r>
-      <w:r>
-        <w:rPr>
-          <w:rFonts w:ascii="Verdana" w:hAnsi="Verdana"/>
-          <w:sz w:val="24"/>
-          <w:szCs w:val="24"/>
-        </w:rPr>
-        <w:t>habe ich eine Art gewählt, wie man jede 7-Segmentanzeige einzeln Stellen kann. Die Zahlen werden nun auf jeder Anzeige bei einem andauernden Tastendruck hochgezählt. Das knifflige dabei waren die Stunden. Ich musste die Resets so vorsehen, dass niemals eine höhere Zahl als die 23 angezeigt wird. Wenn also die Zehner der Stunde bereits auf 2 gestellt sind, darf man die Einer nicht mehr höher als auf 3 Stellen können.</w:t>
-      </w:r>
-      <w:r>
-        <w:rPr>
-          <w:rFonts w:ascii="Verdana" w:hAnsi="Verdana"/>
-          <w:sz w:val="24"/>
-          <w:szCs w:val="24"/>
-        </w:rPr>
-        <w:t xml:space="preserve"> Wenn hingegen zuerst die Einer auf 4 oder höher gestellt wurden, dürfen die Zehner nicht mehr höher als auf 1 gehen.</w:t>
-      </w:r>
-    </w:p>
-    <w:p>
-      <w:pPr>
-        <w:spacing w:after="0"/>
-        <w:rPr>
-          <w:rFonts w:ascii="Verdana" w:hAnsi="Verdana"/>
-          <w:b/>
-          <w:sz w:val="24"/>
-          <w:szCs w:val="24"/>
-        </w:rPr>
-      </w:pPr>
-      <w:r>
-        <w:rPr>
-          <w:rFonts w:ascii="Verdana" w:hAnsi="Verdana"/>
-          <w:sz w:val="24"/>
-          <w:szCs w:val="24"/>
-        </w:rPr>
-        <w:t>Mit dem counter9bit wird der Wert der einzelnen Segmente gezählt. Bei jedem Impuls von kHz_2Hz wird, je nach gedrückter Taste, eine 1 oder eine 10 addiert.</w:t>
-      </w:r>
-    </w:p>
-    <w:p>
-      <w:pPr>
-        <w:spacing w:after="0"/>
-        <w:rPr>
-          <w:rFonts w:ascii="Verdana" w:hAnsi="Verdana"/>
-          <w:b/>
-          <w:sz w:val="24"/>
-          <w:szCs w:val="24"/>
-        </w:rPr>
-      </w:pPr>
-    </w:p>
-    <w:p>
-      <w:pPr>
-        <w:spacing w:after="0"/>
-        <w:rPr>
-          <w:rFonts w:ascii="Verdana" w:hAnsi="Verdana"/>
-          <w:sz w:val="24"/>
-          <w:szCs w:val="24"/>
-        </w:rPr>
-      </w:pPr>
-      <w:r>
-        <w:rPr>
-          <w:rFonts w:ascii="Verdana" w:hAnsi="Verdana"/>
-          <w:b/>
-          <w:sz w:val="24"/>
-          <w:szCs w:val="24"/>
-        </w:rPr>
-        <w:t>kHz_2Hz:</w:t>
-      </w:r>
-      <w:r>
-        <w:rPr>
-          <w:rFonts w:ascii="Verdana" w:hAnsi="Verdana"/>
-          <w:b/>
-          <w:sz w:val="24"/>
-          <w:szCs w:val="24"/>
-        </w:rPr>
-        <w:t xml:space="preserve"> </w:t>
-      </w:r>
-      <w:r>
-        <w:rPr>
-          <w:rFonts w:ascii="Verdana" w:hAnsi="Verdana"/>
-          <w:sz w:val="24"/>
-          <w:szCs w:val="24"/>
-        </w:rPr>
-        <w:t xml:space="preserve">Hier wird das 2kHz Signal gewandelt, in ein Signal, welches immer wenn der counter auf tausend gezählt hat, einen kurzen (2kHz) Impuls generiert. </w:t>
-      </w:r>
-    </w:p>
-    <w:p>
-      <w:pPr>
-        <w:spacing w:after="0"/>
-        <w:rPr>
-          <w:rFonts w:ascii="Verdana" w:hAnsi="Verdana"/>
-          <w:b/>
-          <w:sz w:val="24"/>
-          <w:szCs w:val="24"/>
-        </w:rPr>
-      </w:pPr>
-    </w:p>
-    <w:p>
-      <w:pPr>
-        <w:spacing w:after="0"/>
-        <w:rPr>
-          <w:rFonts w:ascii="Verdana" w:hAnsi="Verdana"/>
-          <w:b/>
-          <w:sz w:val="24"/>
-          <w:szCs w:val="24"/>
-        </w:rPr>
-      </w:pPr>
-      <w:r>
-        <w:rPr>
-          <w:rFonts w:ascii="Verdana" w:hAnsi="Verdana"/>
-          <w:b/>
-          <w:sz w:val="24"/>
-          <w:szCs w:val="24"/>
-        </w:rPr>
-        <w:t>counter9bit:</w:t>
-      </w:r>
-      <w:r>
-        <w:rPr>
-          <w:rFonts w:ascii="Verdana" w:hAnsi="Verdana"/>
-          <w:b/>
-          <w:sz w:val="24"/>
-          <w:szCs w:val="24"/>
-        </w:rPr>
-        <w:t xml:space="preserve"> </w:t>
-      </w:r>
-      <w:r>
-        <w:rPr>
-          <w:rFonts w:ascii="Verdana" w:hAnsi="Verdana"/>
-          <w:sz w:val="24"/>
-          <w:szCs w:val="24"/>
-        </w:rPr>
-        <w:t xml:space="preserve">Diesen Block habe ich von Nicolas </w:t>
-      </w:r>
-      <w:r>
-        <w:rPr>
-          <w:rFonts w:ascii="Verdana" w:hAnsi="Verdana"/>
-          <w:sz w:val="24"/>
-          <w:szCs w:val="24"/>
-        </w:rPr>
-        <w:t>übernommen</w:t>
-      </w:r>
-      <w:r>
-        <w:rPr>
-          <w:rFonts w:ascii="Verdana" w:hAnsi="Verdana"/>
-          <w:sz w:val="24"/>
-          <w:szCs w:val="24"/>
-        </w:rPr>
-        <w:t xml:space="preserve"> und für meine Verwendung modifiziert. Ich habe ihn so geändert, dass ich 10 oder 1 addieren kann. </w:t>
-      </w:r>
-      <w:r>
-        <w:rPr>
-          <w:rFonts w:ascii="Verdana" w:hAnsi="Verdana"/>
-          <w:sz w:val="24"/>
-          <w:szCs w:val="24"/>
-        </w:rPr>
-        <w:t>Ausserdem habe ich die Flip-Flops in ein Gatter, mit Enable Eingang, zusammengefasst. Zusätzlich habe ich, bei allen Flip-Flops in meiner Schaltung, einen asynchronen Reset eingebaut.</w:t>
-      </w:r>
-    </w:p>
-    <w:p>
-      <w:pPr>
-        <w:spacing w:after="0"/>
-        <w:rPr>
-          <w:rFonts w:ascii="Verdana" w:hAnsi="Verdana"/>
-          <w:b/>
-          <w:sz w:val="24"/>
-          <w:szCs w:val="24"/>
-        </w:rPr>
-      </w:pPr>
-    </w:p>
-    <w:p>
-      <w:pPr>
-        <w:spacing w:after="0"/>
-        <w:rPr>
-          <w:rFonts w:ascii="Verdana" w:hAnsi="Verdana"/>
-          <w:sz w:val="24"/>
-          <w:szCs w:val="24"/>
-        </w:rPr>
-      </w:pPr>
-      <w:r>
-        <w:rPr>
-          <w:rFonts w:ascii="Verdana" w:hAnsi="Verdana"/>
-          <w:b/>
-          <w:sz w:val="24"/>
-          <w:szCs w:val="24"/>
-        </w:rPr>
-        <w:t>counter13bit:</w:t>
-      </w:r>
-      <w:r>
-        <w:rPr>
-          <w:rFonts w:ascii="Verdana" w:hAnsi="Verdana"/>
-          <w:b/>
-          <w:sz w:val="24"/>
-          <w:szCs w:val="24"/>
-        </w:rPr>
-        <w:t xml:space="preserve"> </w:t>
-      </w:r>
-      <w:r>
-        <w:rPr>
-          <w:rFonts w:ascii="Verdana" w:hAnsi="Verdana"/>
-          <w:sz w:val="24"/>
-          <w:szCs w:val="24"/>
-        </w:rPr>
-        <w:t>Wie bereits beim counter9bit habe ich auch diesen Teil von Nicola übernommen und abgeändert</w:t>
-      </w:r>
-      <w:r>
-        <w:rPr>
-          <w:rFonts w:ascii="Verdana" w:hAnsi="Verdana"/>
-          <w:sz w:val="24"/>
-          <w:szCs w:val="24"/>
-        </w:rPr>
-        <w:t>.</w:t>
-      </w:r>
-    </w:p>
-    <w:p>
-      <w:pPr>
-        <w:spacing w:after="0"/>
-        <w:rPr>
-          <w:rFonts w:ascii="Verdana" w:hAnsi="Verdana"/>
-          <w:sz w:val="24"/>
-          <w:szCs w:val="24"/>
-        </w:rPr>
-      </w:pPr>
-    </w:p>
-    <w:p>
-      <w:pPr>
-        <w:pStyle w:val="Heading2"/>
-        <w:rPr>
-          <w:rFonts w:ascii="Verdana" w:hAnsi="Verdana"/>
-          <w:b/>
-          <w:sz w:val="28"/>
-          <w:szCs w:val="28"/>
-        </w:rPr>
-      </w:pPr>
-      <w:bookmarkStart w:id="8" w:name="_Toc448839119"/>
-      <w:r>
-        <w:rPr>
-          <w:rFonts w:ascii="Verdana" w:hAnsi="Verdana"/>
-          <w:b/>
-          <w:sz w:val="28"/>
-          <w:szCs w:val="28"/>
-        </w:rPr>
-        <w:t>Erkenntnisse und Fehler</w:t>
-      </w:r>
-      <w:bookmarkEnd w:id="8"/>
-    </w:p>
-    <w:p>
-      <w:pPr>
-        <w:spacing w:after="0"/>
-        <w:rPr>
-          <w:rFonts w:ascii="Verdana" w:hAnsi="Verdana"/>
-          <w:sz w:val="24"/>
-          <w:szCs w:val="24"/>
-        </w:rPr>
-      </w:pPr>
-      <w:r>
-        <w:rPr>
-          <w:rFonts w:ascii="Verdana" w:hAnsi="Verdana"/>
-          <w:sz w:val="24"/>
-          <w:szCs w:val="24"/>
-        </w:rPr>
-        <w:t>Während der Arbeit am Projekt lernte ich sehr viel</w:t>
-      </w:r>
-      <w:r>
-        <w:rPr>
-          <w:rFonts w:ascii="Verdana" w:hAnsi="Verdana"/>
-          <w:sz w:val="24"/>
-          <w:szCs w:val="24"/>
-        </w:rPr>
-        <w:t xml:space="preserve">. Ich lernte das Programm Logisim kennen, wie ich gewisse Grundschaltungen aufbauen muss und konnte mich auch nochmals intensiv mit den Logischen Gattern auseinandersetzen. </w:t>
-      </w:r>
-      <w:r>
-        <w:rPr>
-          <w:rFonts w:ascii="Verdana" w:hAnsi="Verdana"/>
-          <w:sz w:val="24"/>
-          <w:szCs w:val="24"/>
-        </w:rPr>
-        <w:t xml:space="preserve">Die Theorie zu sämtlichen Logischen Schaltungen wird, bei einem solchen Projekt, viel klarer und man weiss danach auch für nächste arbeiten besser, was man wie realisieren kann. </w:t>
-      </w:r>
-      <w:r>
-        <w:rPr>
-          <w:rFonts w:ascii="Verdana" w:hAnsi="Verdana"/>
-          <w:sz w:val="24"/>
-          <w:szCs w:val="24"/>
-        </w:rPr>
-        <w:br/>
-      </w:r>
-      <w:r>
-        <w:rPr>
-          <w:rFonts w:ascii="Verdana" w:hAnsi="Verdana"/>
-          <w:sz w:val="24"/>
-          <w:szCs w:val="24"/>
+      </w:r>
+      <w:r>
+        <w:rPr>
+          <w:rFonts w:ascii="Verdana" w:hAnsi="Verdana"/>
         </w:rPr>
         <w:t xml:space="preserve">Ich konnte feststellen, was clock-gateing bedeutet und welche Auswirkungen es zur Folge hat. </w:t>
       </w:r>
       <w:r>
         <w:rPr>
           <w:rFonts w:ascii="Verdana" w:hAnsi="Verdana"/>
-          <w:sz w:val="24"/>
-          <w:szCs w:val="24"/>
-        </w:rPr>
-        <w:t xml:space="preserve">Als ich bereits dachte mein Programm sei </w:t>
-      </w:r>
-      <w:r>
-        <w:rPr>
-          <w:rFonts w:ascii="Verdana" w:hAnsi="Verdana"/>
-          <w:sz w:val="24"/>
-          <w:szCs w:val="24"/>
-        </w:rPr>
-        <w:lastRenderedPageBreak/>
-        <w:t xml:space="preserve">fertig und das seltsame blinken der LEDs sei, weil mein Gecko4education </w:t>
-      </w:r>
-      <w:r>
-        <w:rPr>
-          <w:rFonts w:ascii="Verdana" w:hAnsi="Verdana"/>
-          <w:sz w:val="24"/>
-          <w:szCs w:val="24"/>
+        </w:rPr>
+        <w:t xml:space="preserve">Als ich bereits dachte mein Programm sei fertig und das seltsame blinken der LEDs sei, weil mein Gecko4education </w:t>
+      </w:r>
+      <w:r>
+        <w:rPr>
+          <w:rFonts w:ascii="Verdana" w:hAnsi="Verdana"/>
         </w:rPr>
         <w:t xml:space="preserve">kaputt </w:t>
       </w:r>
       <w:r>
         <w:rPr>
           <w:rFonts w:ascii="Verdana" w:hAnsi="Verdana"/>
-          <w:sz w:val="24"/>
-          <w:szCs w:val="24"/>
         </w:rPr>
         <w:t>ist, erfuhr ich, dass</w:t>
       </w:r>
       <w:r>
         <w:rPr>
           <w:rFonts w:ascii="Verdana" w:hAnsi="Verdana"/>
-          <w:sz w:val="24"/>
-          <w:szCs w:val="24"/>
         </w:rPr>
         <w:t xml:space="preserve"> der Grund dafür eigentlich ein</w:t>
       </w:r>
       <w:r>
         <w:rPr>
           <w:rFonts w:ascii="Verdana" w:hAnsi="Verdana"/>
-          <w:sz w:val="24"/>
-          <w:szCs w:val="24"/>
         </w:rPr>
         <w:t xml:space="preserve"> gated-clock war. </w:t>
       </w:r>
       <w:r>
         <w:rPr>
           <w:rFonts w:ascii="Verdana" w:hAnsi="Verdana"/>
-          <w:sz w:val="24"/>
-          <w:szCs w:val="24"/>
         </w:rPr>
         <w:t xml:space="preserve">Ich führte das Taktsignal durch Verknüpfungen und erst danach auf die Flip-Flops. Die führte zu Verzögerungen und einem unregelmässigen Blinken. </w:t>
       </w:r>
       <w:r>
         <w:rPr>
           <w:rFonts w:ascii="Verdana" w:hAnsi="Verdana"/>
-          <w:sz w:val="24"/>
-          <w:szCs w:val="24"/>
         </w:rPr>
         <w:t>Ich konnte mit einigen Überlegungen das Programm verändern und es war toll nun zu sehen, wie das Programm nun sauber funktionierte.</w:t>
       </w:r>
     </w:p>
     <w:p>
       <w:pPr>
-        <w:pStyle w:val="Heading1"/>
+        <w:pStyle w:val="berschrift1"/>
         <w:rPr>
           <w:rFonts w:ascii="Verdana" w:hAnsi="Verdana"/>
           <w:b/>
@@ -3419,7 +5047,7 @@
           <w:u w:val="single"/>
         </w:rPr>
       </w:pPr>
-      <w:bookmarkStart w:id="9" w:name="_Toc448839120"/>
+      <w:bookmarkStart w:id="10" w:name="_Toc449643963"/>
       <w:r>
         <w:rPr>
           <w:rFonts w:ascii="Verdana" w:hAnsi="Verdana"/>
@@ -3430,7 +5058,7 @@
         </w:rPr>
         <w:t>Teil 2: Decodierung (Nicolas Takagawa)</w:t>
       </w:r>
-      <w:bookmarkEnd w:id="9"/>
+      <w:bookmarkEnd w:id="10"/>
     </w:p>
     <w:p>
       <w:pPr>
@@ -3689,10 +5317,11 @@
         <w:rPr>
           <w:rFonts w:ascii="Verdana" w:hAnsi="Verdana"/>
           <w:noProof/>
-          <w:lang w:eastAsia="ja-JP"/>
-        </w:rPr>
+          <w:lang w:eastAsia="de-CH"/>
+        </w:rPr>
+        <w:lastRenderedPageBreak/>
         <w:drawing>
-          <wp:inline distT="0" distB="0" distL="0" distR="0" wp14:anchorId="16A097A9" wp14:editId="29E6F235">
+          <wp:inline distT="0" distB="0" distL="0" distR="0" wp14:anchorId="7A2D4986" wp14:editId="366A850E">
             <wp:extent cx="5756275" cy="1955800"/>
             <wp:effectExtent l="0" t="0" r="0" b="6350"/>
             <wp:docPr id="4" name="Picture 4" descr="C:\Users\Gawa\Desktop\ss (2016-04-28 at 06.10.14).png"/>
@@ -3794,7 +5423,6 @@
           <w:rFonts w:ascii="Verdana" w:hAnsi="Verdana"/>
           <w:b/>
         </w:rPr>
-        <w:lastRenderedPageBreak/>
         <w:t>Schnittstelle:</w:t>
       </w:r>
     </w:p>
@@ -3803,46 +5431,97 @@
         <w:spacing w:after="0"/>
         <w:rPr>
           <w:rFonts w:ascii="Verdana" w:hAnsi="Verdana"/>
-        </w:rPr>
-      </w:pPr>
-      <w:r>
-        <w:rPr>
-          <w:rFonts w:ascii="Verdana" w:hAnsi="Verdana"/>
+          <w:b/>
+        </w:rPr>
+      </w:pPr>
+      <w:r>
+        <w:rPr>
+          <w:rFonts w:ascii="Verdana" w:hAnsi="Verdana"/>
+          <w:b/>
         </w:rPr>
         <w:t>Input:</w:t>
       </w:r>
-    </w:p>
-    <w:p>
-      <w:pPr>
-        <w:spacing w:after="0"/>
-        <w:rPr>
-          <w:rFonts w:ascii="Verdana" w:hAnsi="Verdana"/>
-        </w:rPr>
-      </w:pPr>
-      <w:r>
-        <w:rPr>
-          <w:rFonts w:ascii="Verdana" w:hAnsi="Verdana"/>
-        </w:rPr>
-        <w:t>Clock: Taktsignal</w:t>
-      </w:r>
-    </w:p>
-    <w:p>
-      <w:pPr>
-        <w:spacing w:after="0"/>
-        <w:rPr>
-          <w:rFonts w:ascii="Verdana" w:hAnsi="Verdana"/>
-        </w:rPr>
-      </w:pPr>
-      <w:r>
-        <w:rPr>
-          <w:rFonts w:ascii="Verdana" w:hAnsi="Verdana"/>
-        </w:rPr>
-        <w:t>Antenne: DCF77-Signal-Eingang</w:t>
-      </w:r>
-    </w:p>
-    <w:p>
-      <w:pPr>
-        <w:spacing w:after="0"/>
+      <w:r>
+        <w:rPr>
+          <w:rFonts w:ascii="Verdana" w:hAnsi="Verdana"/>
+          <w:b/>
+        </w:rPr>
+        <w:tab/>
+      </w:r>
+      <w:r>
+        <w:rPr>
+          <w:rFonts w:ascii="Verdana" w:hAnsi="Verdana"/>
+        </w:rPr>
+        <w:t xml:space="preserve">Clock: </w:t>
+      </w:r>
+      <w:r>
+        <w:rPr>
+          <w:rFonts w:ascii="Verdana" w:hAnsi="Verdana"/>
+        </w:rPr>
+        <w:tab/>
+      </w:r>
+      <w:r>
+        <w:rPr>
+          <w:rFonts w:ascii="Verdana" w:hAnsi="Verdana"/>
+        </w:rPr>
+        <w:tab/>
+      </w:r>
+      <w:r>
+        <w:rPr>
+          <w:rFonts w:ascii="Verdana" w:hAnsi="Verdana"/>
+        </w:rPr>
+        <w:tab/>
+      </w:r>
+      <w:r>
+        <w:rPr>
+          <w:rFonts w:ascii="Verdana" w:hAnsi="Verdana"/>
+        </w:rPr>
+        <w:t>Taktsignal</w:t>
+      </w:r>
+    </w:p>
+    <w:p>
+      <w:pPr>
+        <w:spacing w:after="0"/>
+        <w:ind w:left="708" w:firstLine="708"/>
+        <w:rPr>
+          <w:rFonts w:ascii="Verdana" w:hAnsi="Verdana"/>
+        </w:rPr>
+      </w:pPr>
+      <w:r>
+        <w:rPr>
+          <w:rFonts w:ascii="Verdana" w:hAnsi="Verdana"/>
+        </w:rPr>
+        <w:t xml:space="preserve">Antenne: </w:t>
+      </w:r>
+      <w:r>
+        <w:rPr>
+          <w:rFonts w:ascii="Verdana" w:hAnsi="Verdana"/>
+        </w:rPr>
+        <w:tab/>
+      </w:r>
+      <w:r>
+        <w:rPr>
+          <w:rFonts w:ascii="Verdana" w:hAnsi="Verdana"/>
+        </w:rPr>
+        <w:tab/>
+      </w:r>
+      <w:r>
+        <w:rPr>
+          <w:rFonts w:ascii="Verdana" w:hAnsi="Verdana"/>
+        </w:rPr>
+        <w:tab/>
+      </w:r>
+      <w:r>
+        <w:rPr>
+          <w:rFonts w:ascii="Verdana" w:hAnsi="Verdana"/>
+        </w:rPr>
+        <w:t>DCF77-Signal-Eingang</w:t>
+      </w:r>
+    </w:p>
+    <w:p>
+      <w:pPr>
+        <w:spacing w:after="0"/>
+        <w:ind w:left="4248" w:hanging="2832"/>
         <w:rPr>
           <w:rFonts w:ascii="Verdana" w:hAnsi="Verdana"/>
         </w:rPr>
@@ -3857,21 +5536,46 @@
         <w:rPr>
           <w:rFonts w:ascii="Verdana" w:hAnsi="Verdana"/>
         </w:rPr>
-        <w:t>: Taste zu den manuellen Stellen von Zeitdaten (nur Minute und Stunde)</w:t>
-      </w:r>
-    </w:p>
-    <w:p>
-      <w:pPr>
-        <w:spacing w:after="0"/>
-        <w:rPr>
-          <w:rFonts w:ascii="Verdana" w:hAnsi="Verdana"/>
-        </w:rPr>
-      </w:pPr>
-      <w:r>
-        <w:rPr>
-          <w:rFonts w:ascii="Verdana" w:hAnsi="Verdana"/>
-        </w:rPr>
-        <w:t>Dip_Switch_min: Minutendaten-Eingang zu den manuellen Stellen</w:t>
+        <w:t xml:space="preserve">: </w:t>
+      </w:r>
+      <w:r>
+        <w:rPr>
+          <w:rFonts w:ascii="Verdana" w:hAnsi="Verdana"/>
+        </w:rPr>
+        <w:tab/>
+      </w:r>
+      <w:r>
+        <w:rPr>
+          <w:rFonts w:ascii="Verdana" w:hAnsi="Verdana"/>
+        </w:rPr>
+        <w:t>Taste zu den manuellen Stellen von Zeitdaten (nur Minute und Stunde)</w:t>
+      </w:r>
+    </w:p>
+    <w:p>
+      <w:pPr>
+        <w:spacing w:after="0"/>
+        <w:ind w:left="4248" w:hanging="2832"/>
+        <w:rPr>
+          <w:rFonts w:ascii="Verdana" w:hAnsi="Verdana"/>
+        </w:rPr>
+      </w:pPr>
+      <w:r>
+        <w:rPr>
+          <w:rFonts w:ascii="Verdana" w:hAnsi="Verdana"/>
+        </w:rPr>
+        <w:t xml:space="preserve">Dip_Switch_min: </w:t>
+      </w:r>
+      <w:r>
+        <w:rPr>
+          <w:rFonts w:ascii="Verdana" w:hAnsi="Verdana"/>
+        </w:rPr>
+        <w:tab/>
+      </w:r>
+      <w:r>
+        <w:rPr>
+          <w:rFonts w:ascii="Verdana" w:hAnsi="Verdana"/>
+        </w:rPr>
+        <w:t>Minutendaten-Eingang zu den manuellen Stellen</w:t>
       </w:r>
       <w:r>
         <w:rPr>
@@ -3883,15 +5587,28 @@
     <w:p>
       <w:pPr>
         <w:spacing w:after="0"/>
-        <w:rPr>
-          <w:rFonts w:ascii="Verdana" w:hAnsi="Verdana"/>
-        </w:rPr>
-      </w:pPr>
-      <w:r>
-        <w:rPr>
-          <w:rFonts w:ascii="Verdana" w:hAnsi="Verdana"/>
-        </w:rPr>
-        <w:t>Dip_Switch_h: Stundendaten-Eingang zu den manuellen Stellen</w:t>
+        <w:ind w:left="4248" w:hanging="2832"/>
+        <w:rPr>
+          <w:rFonts w:ascii="Verdana" w:hAnsi="Verdana"/>
+        </w:rPr>
+      </w:pPr>
+      <w:r>
+        <w:rPr>
+          <w:rFonts w:ascii="Verdana" w:hAnsi="Verdana"/>
+        </w:rPr>
+        <w:t xml:space="preserve">Dip_Switch_h: </w:t>
+      </w:r>
+      <w:r>
+        <w:rPr>
+          <w:rFonts w:ascii="Verdana" w:hAnsi="Verdana"/>
+        </w:rPr>
+        <w:tab/>
+      </w:r>
+      <w:r>
+        <w:rPr>
+          <w:rFonts w:ascii="Verdana" w:hAnsi="Verdana"/>
+        </w:rPr>
+        <w:t>Stundendaten-Eingang zu den manuellen Stellen</w:t>
       </w:r>
       <w:r>
         <w:rPr>
@@ -3913,91 +5630,400 @@
         <w:spacing w:after="0"/>
         <w:rPr>
           <w:rFonts w:ascii="Verdana" w:hAnsi="Verdana"/>
-        </w:rPr>
-      </w:pPr>
-      <w:r>
-        <w:rPr>
-          <w:rFonts w:ascii="Verdana" w:hAnsi="Verdana"/>
+          <w:b/>
+        </w:rPr>
+      </w:pPr>
+      <w:r>
+        <w:rPr>
+          <w:rFonts w:ascii="Verdana" w:hAnsi="Verdana"/>
+          <w:b/>
         </w:rPr>
         <w:t>Output:</w:t>
       </w:r>
-    </w:p>
-    <w:p>
-      <w:pPr>
-        <w:spacing w:after="0"/>
-        <w:rPr>
-          <w:rFonts w:ascii="Verdana" w:hAnsi="Verdana"/>
-        </w:rPr>
-      </w:pPr>
-      <w:r>
-        <w:rPr>
-          <w:rFonts w:ascii="Verdana" w:hAnsi="Verdana"/>
-        </w:rPr>
-        <w:t>Sekunden: Sekundendaten; 6bit</w:t>
-      </w:r>
-    </w:p>
-    <w:p>
-      <w:pPr>
-        <w:spacing w:after="0"/>
-        <w:rPr>
-          <w:rFonts w:ascii="Verdana" w:hAnsi="Verdana"/>
-        </w:rPr>
-      </w:pPr>
-      <w:r>
-        <w:rPr>
-          <w:rFonts w:ascii="Verdana" w:hAnsi="Verdana"/>
-        </w:rPr>
-        <w:t>Minuten: Minutendaten; 6bit</w:t>
-      </w:r>
-    </w:p>
-    <w:p>
-      <w:pPr>
-        <w:spacing w:after="0"/>
-        <w:rPr>
-          <w:rFonts w:ascii="Verdana" w:hAnsi="Verdana"/>
-        </w:rPr>
-      </w:pPr>
-      <w:r>
-        <w:rPr>
-          <w:rFonts w:ascii="Verdana" w:hAnsi="Verdana"/>
-        </w:rPr>
-        <w:t>Stunden: Stundendaten; 5bit</w:t>
-      </w:r>
-    </w:p>
-    <w:p>
-      <w:pPr>
-        <w:spacing w:after="0"/>
-        <w:rPr>
-          <w:rFonts w:ascii="Verdana" w:hAnsi="Verdana"/>
-        </w:rPr>
-      </w:pPr>
-      <w:r>
-        <w:rPr>
-          <w:rFonts w:ascii="Verdana" w:hAnsi="Verdana"/>
-        </w:rPr>
-        <w:t>Tag: Kalendertagdaten; 5bit</w:t>
-      </w:r>
-    </w:p>
-    <w:p>
-      <w:pPr>
-        <w:spacing w:after="0"/>
-        <w:rPr>
-          <w:rFonts w:ascii="Verdana" w:hAnsi="Verdana"/>
-        </w:rPr>
+      <w:r>
+        <w:rPr>
+          <w:rFonts w:ascii="Verdana" w:hAnsi="Verdana"/>
+          <w:b/>
+        </w:rPr>
+        <w:tab/>
+      </w:r>
+      <w:r>
+        <w:rPr>
+          <w:rFonts w:ascii="Verdana" w:hAnsi="Verdana"/>
+        </w:rPr>
+        <w:t xml:space="preserve">Sekunden: </w:t>
+      </w:r>
+      <w:r>
+        <w:rPr>
+          <w:rFonts w:ascii="Verdana" w:hAnsi="Verdana"/>
+        </w:rPr>
+        <w:tab/>
+      </w:r>
+      <w:r>
+        <w:rPr>
+          <w:rFonts w:ascii="Verdana" w:hAnsi="Verdana"/>
+        </w:rPr>
+        <w:tab/>
+      </w:r>
+      <w:r>
+        <w:rPr>
+          <w:rFonts w:ascii="Verdana" w:hAnsi="Verdana"/>
+        </w:rPr>
+        <w:tab/>
+      </w:r>
+      <w:r>
+        <w:rPr>
+          <w:rFonts w:ascii="Verdana" w:hAnsi="Verdana"/>
+        </w:rPr>
+        <w:t>Sekundendaten; 6bit</w:t>
+      </w:r>
+    </w:p>
+    <w:p>
+      <w:pPr>
+        <w:spacing w:after="0"/>
+        <w:ind w:left="708" w:firstLine="708"/>
+        <w:rPr>
+          <w:rFonts w:ascii="Verdana" w:hAnsi="Verdana"/>
+        </w:rPr>
+      </w:pPr>
+      <w:r>
+        <w:rPr>
+          <w:rFonts w:ascii="Verdana" w:hAnsi="Verdana"/>
+        </w:rPr>
+        <w:t>Minuten:</w:t>
+      </w:r>
+      <w:r>
+        <w:rPr>
+          <w:rFonts w:ascii="Verdana" w:hAnsi="Verdana"/>
+        </w:rPr>
+        <w:tab/>
+      </w:r>
+      <w:r>
+        <w:rPr>
+          <w:rFonts w:ascii="Verdana" w:hAnsi="Verdana"/>
+        </w:rPr>
+        <w:tab/>
+      </w:r>
+      <w:r>
+        <w:rPr>
+          <w:rFonts w:ascii="Verdana" w:hAnsi="Verdana"/>
+        </w:rPr>
+        <w:tab/>
+      </w:r>
+      <w:r>
+        <w:rPr>
+          <w:rFonts w:ascii="Verdana" w:hAnsi="Verdana"/>
+        </w:rPr>
+        <w:t>Minutendaten; 6bit</w:t>
+      </w:r>
+    </w:p>
+    <w:p>
+      <w:pPr>
+        <w:spacing w:after="0"/>
+        <w:ind w:left="708" w:firstLine="708"/>
+        <w:rPr>
+          <w:rFonts w:ascii="Verdana" w:hAnsi="Verdana"/>
+        </w:rPr>
+      </w:pPr>
+      <w:r>
+        <w:rPr>
+          <w:rFonts w:ascii="Verdana" w:hAnsi="Verdana"/>
+        </w:rPr>
+        <w:t>Stunden:</w:t>
+      </w:r>
+      <w:r>
+        <w:rPr>
+          <w:rFonts w:ascii="Verdana" w:hAnsi="Verdana"/>
+        </w:rPr>
+        <w:tab/>
+      </w:r>
+      <w:r>
+        <w:rPr>
+          <w:rFonts w:ascii="Verdana" w:hAnsi="Verdana"/>
+        </w:rPr>
+        <w:tab/>
+      </w:r>
+      <w:r>
+        <w:rPr>
+          <w:rFonts w:ascii="Verdana" w:hAnsi="Verdana"/>
+        </w:rPr>
+        <w:tab/>
+      </w:r>
+      <w:r>
+        <w:rPr>
+          <w:rFonts w:ascii="Verdana" w:hAnsi="Verdana"/>
+        </w:rPr>
+        <w:t>Stundendaten; 5bit</w:t>
+      </w:r>
+    </w:p>
+    <w:p>
+      <w:pPr>
+        <w:spacing w:after="0"/>
+        <w:ind w:left="708" w:firstLine="708"/>
+        <w:rPr>
+          <w:rFonts w:ascii="Verdana" w:hAnsi="Verdana"/>
+        </w:rPr>
+      </w:pPr>
+      <w:r>
+        <w:rPr>
+          <w:rFonts w:ascii="Verdana" w:hAnsi="Verdana"/>
+        </w:rPr>
+        <w:t>Tag:</w:t>
+      </w:r>
+      <w:r>
+        <w:rPr>
+          <w:rFonts w:ascii="Verdana" w:hAnsi="Verdana"/>
+        </w:rPr>
+        <w:tab/>
+      </w:r>
+      <w:r>
+        <w:rPr>
+          <w:rFonts w:ascii="Verdana" w:hAnsi="Verdana"/>
+        </w:rPr>
+        <w:tab/>
+      </w:r>
+      <w:r>
+        <w:rPr>
+          <w:rFonts w:ascii="Verdana" w:hAnsi="Verdana"/>
+        </w:rPr>
+        <w:tab/>
+      </w:r>
+      <w:r>
+        <w:rPr>
+          <w:rFonts w:ascii="Verdana" w:hAnsi="Verdana"/>
+        </w:rPr>
+        <w:tab/>
+      </w:r>
+      <w:r>
+        <w:rPr>
+          <w:rFonts w:ascii="Verdana" w:hAnsi="Verdana"/>
+        </w:rPr>
+        <w:t>Kalendertagdaten; 5bit</w:t>
+      </w:r>
+    </w:p>
+    <w:p>
+      <w:pPr>
+        <w:spacing w:after="0"/>
+        <w:ind w:left="708" w:firstLine="708"/>
+        <w:rPr>
+          <w:rFonts w:ascii="Verdana" w:hAnsi="Verdana"/>
+        </w:rPr>
+      </w:pPr>
+      <w:r>
+        <w:rPr>
+          <w:rFonts w:ascii="Verdana" w:hAnsi="Verdana"/>
+        </w:rPr>
+        <w:t>Monat:</w:t>
+      </w:r>
+      <w:r>
+        <w:rPr>
+          <w:rFonts w:ascii="Verdana" w:hAnsi="Verdana"/>
+        </w:rPr>
+        <w:tab/>
+      </w:r>
+      <w:r>
+        <w:rPr>
+          <w:rFonts w:ascii="Verdana" w:hAnsi="Verdana"/>
+        </w:rPr>
+        <w:tab/>
+      </w:r>
+      <w:r>
+        <w:rPr>
+          <w:rFonts w:ascii="Verdana" w:hAnsi="Verdana"/>
+        </w:rPr>
+        <w:tab/>
+      </w:r>
+      <w:r>
+        <w:rPr>
+          <w:rFonts w:ascii="Verdana" w:hAnsi="Verdana"/>
+        </w:rPr>
+        <w:t>Monatsdaten; 4bit</w:t>
+      </w:r>
+    </w:p>
+    <w:p>
+      <w:pPr>
+        <w:spacing w:after="0"/>
+        <w:ind w:left="708" w:firstLine="708"/>
+        <w:rPr>
+          <w:rFonts w:ascii="Verdana" w:hAnsi="Verdana"/>
+        </w:rPr>
+      </w:pPr>
+      <w:r>
+        <w:rPr>
+          <w:rFonts w:ascii="Verdana" w:hAnsi="Verdana"/>
+        </w:rPr>
+        <w:t>Jahr:</w:t>
+      </w:r>
+      <w:r>
+        <w:rPr>
+          <w:rFonts w:ascii="Verdana" w:hAnsi="Verdana"/>
+        </w:rPr>
+        <w:tab/>
+      </w:r>
+      <w:r>
+        <w:rPr>
+          <w:rFonts w:ascii="Verdana" w:hAnsi="Verdana"/>
+        </w:rPr>
+        <w:tab/>
+      </w:r>
+      <w:r>
+        <w:rPr>
+          <w:rFonts w:ascii="Verdana" w:hAnsi="Verdana"/>
+        </w:rPr>
+        <w:tab/>
+      </w:r>
+      <w:r>
+        <w:rPr>
+          <w:rFonts w:ascii="Verdana" w:hAnsi="Verdana"/>
+        </w:rPr>
+        <w:tab/>
+      </w:r>
+      <w:r>
+        <w:rPr>
+          <w:rFonts w:ascii="Verdana" w:hAnsi="Verdana"/>
+        </w:rPr>
+        <w:t>Jahrdaten (zweistellig); 7bit</w:t>
+      </w:r>
+    </w:p>
+    <w:p>
+      <w:pPr>
+        <w:pStyle w:val="berschrift2"/>
+        <w:rPr>
+          <w:rFonts w:ascii="Verdana" w:eastAsiaTheme="minorHAnsi" w:hAnsi="Verdana" w:cstheme="minorBidi"/>
+          <w:color w:val="auto"/>
+          <w:sz w:val="22"/>
+          <w:szCs w:val="22"/>
+        </w:rPr>
+      </w:pPr>
+    </w:p>
+    <w:p>
+      <w:pPr>
+        <w:pStyle w:val="berschrift2"/>
+        <w:numPr>
+          <w:ilvl w:val="0"/>
+          <w:numId w:val="1"/>
+        </w:numPr>
+        <w:ind w:left="284"/>
+        <w:rPr>
+          <w:rFonts w:ascii="Verdana" w:hAnsi="Verdana"/>
+          <w:b/>
+          <w:sz w:val="28"/>
+          <w:szCs w:val="28"/>
+        </w:rPr>
+      </w:pPr>
+      <w:bookmarkStart w:id="11" w:name="_Toc449643964"/>
+      <w:r>
+        <w:rPr>
+          <w:rFonts w:ascii="Verdana" w:hAnsi="Verdana"/>
+          <w:b/>
+          <w:sz w:val="28"/>
+          <w:szCs w:val="28"/>
+        </w:rPr>
+        <w:t>Teil: DCF77 parallelisierung</w:t>
+      </w:r>
+      <w:bookmarkEnd w:id="11"/>
+    </w:p>
+    <w:p>
+      <w:pPr>
+        <w:spacing w:after="0"/>
+        <w:rPr>
+          <w:rFonts w:ascii="Verdana" w:hAnsi="Verdana"/>
+          <w:b/>
+        </w:rPr>
+      </w:pPr>
+      <w:r>
+        <w:rPr>
+          <w:rFonts w:ascii="Verdana" w:hAnsi="Verdana"/>
+          <w:b/>
+        </w:rPr>
+        <w:t>Decode_DCF77_Signal:</w:t>
+      </w:r>
+    </w:p>
+    <w:p>
+      <w:pPr>
+        <w:spacing w:after="0"/>
+        <w:rPr>
+          <w:rFonts w:ascii="Verdana" w:hAnsi="Verdana"/>
+        </w:rPr>
+      </w:pPr>
+      <w:r>
+        <w:rPr>
+          <w:rFonts w:ascii="Verdana" w:hAnsi="Verdana"/>
+        </w:rPr>
+        <w:t>Die</w:t>
+      </w:r>
+      <w:r>
+        <w:rPr>
+          <w:rFonts w:ascii="Verdana" w:hAnsi="Verdana"/>
+        </w:rPr>
+        <w:t xml:space="preserve"> Erkennung </w:t>
+      </w:r>
+      <w:r>
+        <w:rPr>
+          <w:rFonts w:ascii="Verdana" w:hAnsi="Verdana"/>
+        </w:rPr>
+        <w:t>des DCF77-Signals</w:t>
+      </w:r>
+      <w:r>
+        <w:rPr>
+          <w:rFonts w:ascii="Verdana" w:hAnsi="Verdana"/>
+        </w:rPr>
+        <w:t xml:space="preserve"> wurde mit einer 200bit Schieberegister realisiert, die nach jeder 1ms den momentanen Wert der Antennenleitung reinschiebt. </w:t>
+      </w:r>
+    </w:p>
+    <w:p>
+      <w:pPr>
+        <w:spacing w:after="0"/>
+        <w:rPr>
+          <w:rFonts w:ascii="Verdana" w:hAnsi="Verdana"/>
+        </w:rPr>
+      </w:pPr>
+      <w:r>
+        <w:rPr>
+          <w:rFonts w:ascii="Verdana" w:hAnsi="Verdana"/>
+        </w:rPr>
+        <w:t xml:space="preserve">Die Werten in </w:t>
+      </w:r>
+      <w:r>
+        <w:rPr>
+          <w:rFonts w:ascii="Verdana" w:hAnsi="Verdana"/>
+        </w:rPr>
+        <w:t>dem</w:t>
+      </w:r>
+      <w:r>
+        <w:rPr>
+          <w:rFonts w:ascii="Verdana" w:hAnsi="Verdana"/>
+        </w:rPr>
+        <w:t xml:space="preserve"> Schieberegister wird Bitweise zusammengezählt und die Summe benutzt um Aussagen über DCF77-Daten zu machen:</w:t>
+      </w:r>
+    </w:p>
+    <w:p>
+      <w:pPr>
+        <w:spacing w:after="0"/>
+      </w:pPr>
+    </w:p>
+    <w:p>
+      <w:pPr>
+        <w:spacing w:after="0"/>
+      </w:pPr>
+    </w:p>
+    <w:p>
+      <w:pPr>
+        <w:spacing w:after="0"/>
       </w:pPr>
       <w:r>
         <w:rPr>
           <w:noProof/>
-          <w:lang w:eastAsia="ja-JP"/>
+          <w:lang w:eastAsia="de-CH"/>
         </w:rPr>
         <w:drawing>
-          <wp:anchor distT="0" distB="0" distL="114300" distR="114300" simplePos="0" relativeHeight="251658240" behindDoc="0" locked="0" layoutInCell="1" allowOverlap="1" wp14:anchorId="591EBD5C" wp14:editId="0B53540F">
+          <wp:anchor distT="0" distB="0" distL="114300" distR="114300" simplePos="0" relativeHeight="251658240" behindDoc="0" locked="0" layoutInCell="1" allowOverlap="1" wp14:anchorId="1E055D07" wp14:editId="4ECE9B4D">
             <wp:simplePos x="0" y="0"/>
             <wp:positionH relativeFrom="column">
-              <wp:posOffset>1713325</wp:posOffset>
+              <wp:posOffset>1554480</wp:posOffset>
             </wp:positionH>
             <wp:positionV relativeFrom="paragraph">
-              <wp:posOffset>171972</wp:posOffset>
+              <wp:posOffset>-2362835</wp:posOffset>
             </wp:positionV>
             <wp:extent cx="2729037" cy="6673272"/>
             <wp:effectExtent l="8890" t="0" r="4445" b="4445"/>
@@ -4050,151 +6076,6 @@
           </wp:anchor>
         </w:drawing>
       </w:r>
-      <w:r>
-        <w:rPr>
-          <w:rFonts w:ascii="Verdana" w:hAnsi="Verdana"/>
-        </w:rPr>
-        <w:t>Monat: Monatsdaten; 4bit</w:t>
-      </w:r>
-    </w:p>
-    <w:p>
-      <w:pPr>
-        <w:spacing w:after="0"/>
-        <w:rPr>
-          <w:rFonts w:ascii="Verdana" w:hAnsi="Verdana"/>
-        </w:rPr>
-      </w:pPr>
-      <w:r>
-        <w:rPr>
-          <w:rFonts w:ascii="Verdana" w:hAnsi="Verdana"/>
-        </w:rPr>
-        <w:t>Jahr: Jahrdaten (zweistellig); 7bit</w:t>
-      </w:r>
-    </w:p>
-    <w:p>
-      <w:pPr>
-        <w:pStyle w:val="Heading2"/>
-        <w:rPr>
-          <w:rFonts w:ascii="Verdana" w:eastAsiaTheme="minorHAnsi" w:hAnsi="Verdana" w:cstheme="minorBidi"/>
-          <w:color w:val="auto"/>
-          <w:sz w:val="22"/>
-          <w:szCs w:val="22"/>
-        </w:rPr>
-      </w:pPr>
-    </w:p>
-    <w:p>
-      <w:pPr>
-        <w:pStyle w:val="Heading2"/>
-        <w:numPr>
-          <w:ilvl w:val="0"/>
-          <w:numId w:val="1"/>
-        </w:numPr>
-        <w:ind w:left="284"/>
-        <w:rPr>
-          <w:rFonts w:ascii="Verdana" w:hAnsi="Verdana"/>
-          <w:b/>
-          <w:sz w:val="28"/>
-          <w:szCs w:val="28"/>
-        </w:rPr>
-      </w:pPr>
-      <w:r>
-        <w:rPr>
-          <w:rFonts w:ascii="Verdana" w:hAnsi="Verdana"/>
-          <w:b/>
-          <w:sz w:val="28"/>
-          <w:szCs w:val="28"/>
-        </w:rPr>
-        <w:t>Teil: DCF77 parallelisierung</w:t>
-      </w:r>
-    </w:p>
-    <w:p>
-      <w:pPr>
-        <w:spacing w:after="0"/>
-        <w:rPr>
-          <w:rFonts w:ascii="Verdana" w:hAnsi="Verdana"/>
-          <w:b/>
-        </w:rPr>
-      </w:pPr>
-      <w:r>
-        <w:rPr>
-          <w:rFonts w:ascii="Verdana" w:hAnsi="Verdana"/>
-          <w:b/>
-        </w:rPr>
-        <w:t>Decode_DCF77_Signal:</w:t>
-      </w:r>
-    </w:p>
-    <w:p>
-      <w:pPr>
-        <w:spacing w:after="0"/>
-        <w:rPr>
-          <w:rFonts w:ascii="Verdana" w:hAnsi="Verdana"/>
-        </w:rPr>
-      </w:pPr>
-      <w:r>
-        <w:rPr>
-          <w:rFonts w:ascii="Verdana" w:hAnsi="Verdana"/>
-        </w:rPr>
-        <w:t>Die</w:t>
-      </w:r>
-      <w:r>
-        <w:rPr>
-          <w:rFonts w:ascii="Verdana" w:hAnsi="Verdana"/>
-        </w:rPr>
-        <w:t xml:space="preserve"> Erkennung </w:t>
-      </w:r>
-      <w:r>
-        <w:rPr>
-          <w:rFonts w:ascii="Verdana" w:hAnsi="Verdana"/>
-        </w:rPr>
-        <w:t>des DCF77-Signals</w:t>
-      </w:r>
-      <w:r>
-        <w:rPr>
-          <w:rFonts w:ascii="Verdana" w:hAnsi="Verdana"/>
-        </w:rPr>
-        <w:t xml:space="preserve"> wurde mit einer 200bit Schieberegister realisiert, die nach jeder 1ms den momentanen Wert der Antennenleitung reinschiebt. </w:t>
-      </w:r>
-    </w:p>
-    <w:p>
-      <w:pPr>
-        <w:spacing w:after="0"/>
-        <w:rPr>
-          <w:rFonts w:ascii="Verdana" w:hAnsi="Verdana"/>
-        </w:rPr>
-      </w:pPr>
-      <w:r>
-        <w:rPr>
-          <w:rFonts w:ascii="Verdana" w:hAnsi="Verdana"/>
-        </w:rPr>
-        <w:t xml:space="preserve">Die Werten in </w:t>
-      </w:r>
-      <w:r>
-        <w:rPr>
-          <w:rFonts w:ascii="Verdana" w:hAnsi="Verdana"/>
-        </w:rPr>
-        <w:t>dem</w:t>
-      </w:r>
-      <w:r>
-        <w:rPr>
-          <w:rFonts w:ascii="Verdana" w:hAnsi="Verdana"/>
-        </w:rPr>
-        <w:t xml:space="preserve"> Schieberegister wird Bitweise zusammengezählt und die Summe benutzt um Aussagen über DCF77-Daten zu machen:</w:t>
-      </w:r>
-    </w:p>
-    <w:p>
-      <w:pPr>
-        <w:spacing w:after="0"/>
-      </w:pPr>
-    </w:p>
-    <w:p>
-      <w:pPr>
-        <w:spacing w:after="0"/>
-      </w:pPr>
-    </w:p>
-    <w:p>
-      <w:pPr>
-        <w:spacing w:after="0"/>
-      </w:pPr>
     </w:p>
     <w:p>
       <w:pPr>
@@ -4291,7 +6172,13 @@
         <w:rPr>
           <w:rFonts w:ascii="Verdana" w:hAnsi="Verdana"/>
         </w:rPr>
-        <w:t>Der Vorteil bei diesem Methode ist, dass robuster gegen schlechtere Signalen sind.</w:t>
+        <w:t>Der Vorteil bei dieser</w:t>
+      </w:r>
+      <w:r>
+        <w:rPr>
+          <w:rFonts w:ascii="Verdana" w:hAnsi="Verdana"/>
+        </w:rPr>
+        <w:t xml:space="preserve"> Methode ist, dass robuster gegen schlechtere Signalen sind.</w:t>
       </w:r>
     </w:p>
     <w:p>
@@ -4325,7 +6212,6 @@
         <w:rPr>
           <w:rFonts w:ascii="Verdana" w:hAnsi="Verdana"/>
         </w:rPr>
-        <w:lastRenderedPageBreak/>
         <w:t>Wird in Schieberegister einen Wert von ungefähr 200 erreicht, so heisst es, dass es sich möglicherweise um einen Signal mit den Wert „1“ handelt.</w:t>
       </w:r>
     </w:p>
@@ -4373,7 +6259,7 @@
           <w:rFonts w:ascii="Verdana" w:hAnsi="Verdana"/>
           <w:b/>
           <w:noProof/>
-          <w:lang w:eastAsia="ja-JP"/>
+          <w:lang w:eastAsia="de-CH"/>
         </w:rPr>
         <w:drawing>
           <wp:inline distT="0" distB="0" distL="0" distR="0" wp14:anchorId="17BCDED4" wp14:editId="43BD1C18">
@@ -4514,16 +6400,20 @@
           <w:rFonts w:ascii="Verdana" w:hAnsi="Verdana"/>
         </w:rPr>
         <w:br/>
+      </w:r>
+      <w:r>
+        <w:rPr>
+          <w:rFonts w:ascii="Verdana" w:hAnsi="Verdana"/>
+          <w:b/>
+        </w:rPr>
         <w:t>Input:</w:t>
       </w:r>
-    </w:p>
-    <w:p>
-      <w:pPr>
-        <w:spacing w:after="0"/>
-        <w:rPr>
-          <w:rFonts w:ascii="Verdana" w:hAnsi="Verdana"/>
-        </w:rPr>
-      </w:pPr>
+      <w:r>
+        <w:rPr>
+          <w:rFonts w:ascii="Verdana" w:hAnsi="Verdana"/>
+        </w:rPr>
+        <w:tab/>
+      </w:r>
       <w:r>
         <w:rPr>
           <w:rFonts w:ascii="Verdana" w:hAnsi="Verdana"/>
@@ -4534,71 +6424,233 @@
         <w:rPr>
           <w:rFonts w:ascii="Verdana" w:hAnsi="Verdana"/>
         </w:rPr>
-        <w:t>_2kHz: Systemtakteingang</w:t>
-      </w:r>
-    </w:p>
-    <w:p>
-      <w:pPr>
-        <w:spacing w:after="0"/>
-        <w:rPr>
-          <w:rFonts w:ascii="Verdana" w:hAnsi="Verdana"/>
-        </w:rPr>
-      </w:pPr>
-      <w:r>
-        <w:rPr>
-          <w:rFonts w:ascii="Verdana" w:hAnsi="Verdana"/>
-        </w:rPr>
-        <w:t>Data_Seriell: Antennensignaleingang</w:t>
-      </w:r>
-    </w:p>
-    <w:p>
-      <w:pPr>
-        <w:spacing w:after="0"/>
-        <w:rPr>
-          <w:rFonts w:ascii="Verdana" w:hAnsi="Verdana"/>
-        </w:rPr>
-      </w:pPr>
-    </w:p>
-    <w:p>
-      <w:pPr>
-        <w:spacing w:after="0"/>
-        <w:rPr>
-          <w:rFonts w:ascii="Verdana" w:hAnsi="Verdana"/>
-        </w:rPr>
-      </w:pPr>
-      <w:r>
-        <w:rPr>
-          <w:rFonts w:ascii="Verdana" w:hAnsi="Verdana"/>
+        <w:t xml:space="preserve">_2kHz: </w:t>
+      </w:r>
+      <w:r>
+        <w:rPr>
+          <w:rFonts w:ascii="Verdana" w:hAnsi="Verdana"/>
+        </w:rPr>
+        <w:tab/>
+      </w:r>
+      <w:r>
+        <w:rPr>
+          <w:rFonts w:ascii="Verdana" w:hAnsi="Verdana"/>
+        </w:rPr>
+        <w:tab/>
+      </w:r>
+      <w:r>
+        <w:rPr>
+          <w:rFonts w:ascii="Verdana" w:hAnsi="Verdana"/>
+        </w:rPr>
+        <w:tab/>
+      </w:r>
+      <w:r>
+        <w:rPr>
+          <w:rFonts w:ascii="Verdana" w:hAnsi="Verdana"/>
+        </w:rPr>
+        <w:t>Systemtakteingang</w:t>
+      </w:r>
+    </w:p>
+    <w:p>
+      <w:pPr>
+        <w:spacing w:after="0"/>
+        <w:ind w:left="708" w:firstLine="708"/>
+        <w:rPr>
+          <w:rFonts w:ascii="Verdana" w:hAnsi="Verdana"/>
+        </w:rPr>
+      </w:pPr>
+      <w:r>
+        <w:rPr>
+          <w:rFonts w:ascii="Verdana" w:hAnsi="Verdana"/>
+        </w:rPr>
+        <w:t xml:space="preserve">Data_Seriell: </w:t>
+      </w:r>
+      <w:r>
+        <w:rPr>
+          <w:rFonts w:ascii="Verdana" w:hAnsi="Verdana"/>
+        </w:rPr>
+        <w:tab/>
+      </w:r>
+      <w:r>
+        <w:rPr>
+          <w:rFonts w:ascii="Verdana" w:hAnsi="Verdana"/>
+        </w:rPr>
+        <w:tab/>
+      </w:r>
+      <w:r>
+        <w:rPr>
+          <w:rFonts w:ascii="Verdana" w:hAnsi="Verdana"/>
+        </w:rPr>
+        <w:tab/>
+      </w:r>
+      <w:r>
+        <w:rPr>
+          <w:rFonts w:ascii="Verdana" w:hAnsi="Verdana"/>
+        </w:rPr>
+        <w:t>Antennensignaleingang</w:t>
+      </w:r>
+    </w:p>
+    <w:p>
+      <w:pPr>
+        <w:spacing w:after="0"/>
+        <w:rPr>
+          <w:rFonts w:ascii="Verdana" w:hAnsi="Verdana"/>
+        </w:rPr>
+      </w:pPr>
+    </w:p>
+    <w:p>
+      <w:pPr>
+        <w:spacing w:after="0"/>
+        <w:rPr>
+          <w:rFonts w:ascii="Verdana" w:hAnsi="Verdana"/>
+        </w:rPr>
+      </w:pPr>
+      <w:r>
+        <w:rPr>
+          <w:rFonts w:ascii="Verdana" w:hAnsi="Verdana"/>
+          <w:b/>
         </w:rPr>
         <w:t>Output:</w:t>
       </w:r>
-    </w:p>
-    <w:p>
-      <w:pPr>
-        <w:spacing w:after="0"/>
-        <w:rPr>
-          <w:rFonts w:ascii="Verdana" w:hAnsi="Verdana"/>
-        </w:rPr>
-      </w:pPr>
-      <w:r>
-        <w:rPr>
-          <w:rFonts w:ascii="Verdana" w:hAnsi="Verdana"/>
-        </w:rPr>
-        <w:t>Bit_Sekunde_erkannt: Gibt „1“ für einen Takt, wenn eine DCF77-Daten erkannt wurde.</w:t>
-      </w:r>
-    </w:p>
-    <w:p>
-      <w:pPr>
-        <w:spacing w:after="0"/>
-        <w:rPr>
-          <w:rFonts w:ascii="Verdana" w:hAnsi="Verdana"/>
-        </w:rPr>
-      </w:pPr>
-      <w:r>
-        <w:rPr>
-          <w:rFonts w:ascii="Verdana" w:hAnsi="Verdana"/>
-        </w:rPr>
-        <w:t>Bit_Data: Den Wert der DCF77-Daten.</w:t>
+      <w:r>
+        <w:rPr>
+          <w:rFonts w:ascii="Verdana" w:hAnsi="Verdana"/>
+          <w:b/>
+        </w:rPr>
+        <w:tab/>
+      </w:r>
+      <w:r>
+        <w:rPr>
+          <w:rFonts w:ascii="Verdana" w:hAnsi="Verdana"/>
+        </w:rPr>
+        <w:t xml:space="preserve">Bit_Sekunde_erkannt: </w:t>
+      </w:r>
+      <w:r>
+        <w:rPr>
+          <w:rFonts w:ascii="Verdana" w:hAnsi="Verdana"/>
+        </w:rPr>
+        <w:tab/>
+      </w:r>
+      <w:r>
+        <w:rPr>
+          <w:rFonts w:ascii="Verdana" w:hAnsi="Verdana"/>
+        </w:rPr>
+        <w:tab/>
+      </w:r>
+      <w:r>
+        <w:rPr>
+          <w:rFonts w:ascii="Verdana" w:hAnsi="Verdana"/>
+        </w:rPr>
+        <w:t xml:space="preserve">Gibt „1“ für einen Takt, wenn eine </w:t>
+      </w:r>
+    </w:p>
+    <w:p>
+      <w:pPr>
+        <w:spacing w:after="0"/>
+        <w:rPr>
+          <w:rFonts w:ascii="Verdana" w:hAnsi="Verdana"/>
+          <w:b/>
+        </w:rPr>
+      </w:pPr>
+      <w:r>
+        <w:rPr>
+          <w:rFonts w:ascii="Verdana" w:hAnsi="Verdana"/>
+        </w:rPr>
+        <w:lastRenderedPageBreak/>
+        <w:tab/>
+      </w:r>
+      <w:r>
+        <w:rPr>
+          <w:rFonts w:ascii="Verdana" w:hAnsi="Verdana"/>
+        </w:rPr>
+        <w:tab/>
+      </w:r>
+      <w:r>
+        <w:rPr>
+          <w:rFonts w:ascii="Verdana" w:hAnsi="Verdana"/>
+        </w:rPr>
+        <w:tab/>
+      </w:r>
+      <w:r>
+        <w:rPr>
+          <w:rFonts w:ascii="Verdana" w:hAnsi="Verdana"/>
+        </w:rPr>
+        <w:tab/>
+      </w:r>
+      <w:r>
+        <w:rPr>
+          <w:rFonts w:ascii="Verdana" w:hAnsi="Verdana"/>
+        </w:rPr>
+        <w:tab/>
+      </w:r>
+      <w:r>
+        <w:rPr>
+          <w:rFonts w:ascii="Verdana" w:hAnsi="Verdana"/>
+        </w:rPr>
+        <w:tab/>
+      </w:r>
+      <w:r>
+        <w:rPr>
+          <w:rFonts w:ascii="Verdana" w:hAnsi="Verdana"/>
+        </w:rPr>
+        <w:tab/>
+      </w:r>
+      <w:r>
+        <w:rPr>
+          <w:rFonts w:ascii="Verdana" w:hAnsi="Verdana"/>
+        </w:rPr>
+        <w:t>DCF77-Daten erkannt wurde.</w:t>
+      </w:r>
+    </w:p>
+    <w:p>
+      <w:pPr>
+        <w:spacing w:after="0"/>
+        <w:ind w:left="708" w:firstLine="708"/>
+        <w:rPr>
+          <w:rFonts w:ascii="Verdana" w:hAnsi="Verdana"/>
+        </w:rPr>
+      </w:pPr>
+      <w:r>
+        <w:rPr>
+          <w:rFonts w:ascii="Verdana" w:hAnsi="Verdana"/>
+        </w:rPr>
+        <w:t>Bit</w:t>
+      </w:r>
+      <w:r>
+        <w:rPr>
+          <w:rFonts w:ascii="Verdana" w:hAnsi="Verdana"/>
+        </w:rPr>
+        <w:t>_Data:</w:t>
+      </w:r>
+      <w:r>
+        <w:rPr>
+          <w:rFonts w:ascii="Verdana" w:hAnsi="Verdana"/>
+        </w:rPr>
+        <w:tab/>
+      </w:r>
+      <w:r>
+        <w:rPr>
+          <w:rFonts w:ascii="Verdana" w:hAnsi="Verdana"/>
+        </w:rPr>
+        <w:tab/>
+      </w:r>
+      <w:r>
+        <w:rPr>
+          <w:rFonts w:ascii="Verdana" w:hAnsi="Verdana"/>
+        </w:rPr>
+        <w:tab/>
+      </w:r>
+      <w:r>
+        <w:rPr>
+          <w:rFonts w:ascii="Verdana" w:hAnsi="Verdana"/>
+        </w:rPr>
+        <w:tab/>
+      </w:r>
+      <w:r>
+        <w:rPr>
+          <w:rFonts w:ascii="Verdana" w:hAnsi="Verdana"/>
+        </w:rPr>
+        <w:t>Den Wert der DCF77-Daten.</w:t>
       </w:r>
     </w:p>
     <w:p>
@@ -4742,7 +6794,6 @@
           <w:rFonts w:ascii="Verdana" w:hAnsi="Verdana"/>
           <w:b/>
         </w:rPr>
-        <w:lastRenderedPageBreak/>
         <w:t xml:space="preserve">Signal_Bitdata: </w:t>
       </w:r>
       <w:r>
@@ -4846,8 +6897,6 @@
           <w:lang w:eastAsia="ja-JP"/>
         </w:rPr>
       </w:pPr>
-      <w:bookmarkStart w:id="10" w:name="_GoBack"/>
-      <w:bookmarkEnd w:id="10"/>
     </w:p>
     <w:sectPr>
       <w:footerReference w:type="default" r:id="rId13"/>
@@ -4901,7 +6950,7 @@
     <w:sdtContent>
       <w:p>
         <w:pPr>
-          <w:pStyle w:val="Footer"/>
+          <w:pStyle w:val="Fuzeile"/>
         </w:pPr>
         <w:r>
           <w:fldChar w:fldCharType="begin"/>
@@ -4917,7 +6966,7 @@
             <w:noProof/>
             <w:lang w:val="de-DE"/>
           </w:rPr>
-          <w:t>11</w:t>
+          <w:t>12</w:t>
         </w:r>
         <w:r>
           <w:fldChar w:fldCharType="end"/>
@@ -4927,7 +6976,7 @@
   </w:sdt>
   <w:p>
     <w:pPr>
-      <w:pStyle w:val="Footer"/>
+      <w:pStyle w:val="Fuzeile"/>
     </w:pPr>
   </w:p>
 </w:ftr>
@@ -5445,15 +7494,15 @@
     <w:lsdException w:name="List Table 6 Colorful Accent 6" w:uiPriority="51"/>
     <w:lsdException w:name="List Table 7 Colorful Accent 6" w:uiPriority="52"/>
   </w:latentStyles>
-  <w:style w:type="paragraph" w:default="1" w:styleId="Normal">
+  <w:style w:type="paragraph" w:default="1" w:styleId="Standard">
     <w:name w:val="Normal"/>
     <w:qFormat/>
   </w:style>
-  <w:style w:type="paragraph" w:styleId="Heading1">
+  <w:style w:type="paragraph" w:styleId="berschrift1">
     <w:name w:val="heading 1"/>
-    <w:basedOn w:val="Normal"/>
-    <w:next w:val="Normal"/>
-    <w:link w:val="Heading1Char"/>
+    <w:basedOn w:val="Standard"/>
+    <w:next w:val="Standard"/>
+    <w:link w:val="berschrift1Zchn"/>
     <w:uiPriority w:val="9"/>
     <w:qFormat/>
     <w:rsid w:val="003E69C4"/>
@@ -5470,11 +7519,11 @@
       <w:szCs w:val="32"/>
     </w:rPr>
   </w:style>
-  <w:style w:type="paragraph" w:styleId="Heading2">
+  <w:style w:type="paragraph" w:styleId="berschrift2">
     <w:name w:val="heading 2"/>
-    <w:basedOn w:val="Normal"/>
-    <w:next w:val="Normal"/>
-    <w:link w:val="Heading2Char"/>
+    <w:basedOn w:val="Standard"/>
+    <w:next w:val="Standard"/>
+    <w:link w:val="berschrift2Zchn"/>
     <w:uiPriority w:val="9"/>
     <w:unhideWhenUsed/>
     <w:qFormat/>
@@ -5492,13 +7541,13 @@
       <w:szCs w:val="26"/>
     </w:rPr>
   </w:style>
-  <w:style w:type="character" w:default="1" w:styleId="DefaultParagraphFont">
+  <w:style w:type="character" w:default="1" w:styleId="Absatz-Standardschriftart">
     <w:name w:val="Default Paragraph Font"/>
     <w:uiPriority w:val="1"/>
     <w:semiHidden/>
     <w:unhideWhenUsed/>
   </w:style>
-  <w:style w:type="table" w:default="1" w:styleId="TableNormal">
+  <w:style w:type="table" w:default="1" w:styleId="NormaleTabelle">
     <w:name w:val="Normal Table"/>
     <w:uiPriority w:val="99"/>
     <w:semiHidden/>
@@ -5513,16 +7562,16 @@
       </w:tblCellMar>
     </w:tblPr>
   </w:style>
-  <w:style w:type="numbering" w:default="1" w:styleId="NoList">
+  <w:style w:type="numbering" w:default="1" w:styleId="KeineListe">
     <w:name w:val="No List"/>
     <w:uiPriority w:val="99"/>
     <w:semiHidden/>
     <w:unhideWhenUsed/>
   </w:style>
-  <w:style w:type="character" w:customStyle="1" w:styleId="Heading1Char">
-    <w:name w:val="Heading 1 Char"/>
-    <w:basedOn w:val="DefaultParagraphFont"/>
-    <w:link w:val="Heading1"/>
+  <w:style w:type="character" w:customStyle="1" w:styleId="berschrift1Zchn">
+    <w:name w:val="Überschrift 1 Zchn"/>
+    <w:basedOn w:val="Absatz-Standardschriftart"/>
+    <w:link w:val="berschrift1"/>
     <w:uiPriority w:val="9"/>
     <w:rsid w:val="003E69C4"/>
     <w:rPr>
@@ -5532,10 +7581,10 @@
       <w:szCs w:val="32"/>
     </w:rPr>
   </w:style>
-  <w:style w:type="character" w:customStyle="1" w:styleId="Heading2Char">
-    <w:name w:val="Heading 2 Char"/>
-    <w:basedOn w:val="DefaultParagraphFont"/>
-    <w:link w:val="Heading2"/>
+  <w:style w:type="character" w:customStyle="1" w:styleId="berschrift2Zchn">
+    <w:name w:val="Überschrift 2 Zchn"/>
+    <w:basedOn w:val="Absatz-Standardschriftart"/>
+    <w:link w:val="berschrift2"/>
     <w:uiPriority w:val="9"/>
     <w:rsid w:val="003E69C4"/>
     <w:rPr>
@@ -5545,10 +7594,10 @@
       <w:szCs w:val="26"/>
     </w:rPr>
   </w:style>
-  <w:style w:type="paragraph" w:styleId="Header">
+  <w:style w:type="paragraph" w:styleId="Kopfzeile">
     <w:name w:val="header"/>
-    <w:basedOn w:val="Normal"/>
-    <w:link w:val="HeaderChar"/>
+    <w:basedOn w:val="Standard"/>
+    <w:link w:val="KopfzeileZchn"/>
     <w:uiPriority w:val="99"/>
     <w:unhideWhenUsed/>
     <w:rsid w:val="003E69C4"/>
@@ -5560,17 +7609,17 @@
       <w:spacing w:after="0" w:line="240" w:lineRule="auto"/>
     </w:pPr>
   </w:style>
-  <w:style w:type="character" w:customStyle="1" w:styleId="HeaderChar">
-    <w:name w:val="Header Char"/>
-    <w:basedOn w:val="DefaultParagraphFont"/>
-    <w:link w:val="Header"/>
+  <w:style w:type="character" w:customStyle="1" w:styleId="KopfzeileZchn">
+    <w:name w:val="Kopfzeile Zchn"/>
+    <w:basedOn w:val="Absatz-Standardschriftart"/>
+    <w:link w:val="Kopfzeile"/>
     <w:uiPriority w:val="99"/>
     <w:rsid w:val="003E69C4"/>
   </w:style>
-  <w:style w:type="paragraph" w:styleId="Footer">
+  <w:style w:type="paragraph" w:styleId="Fuzeile">
     <w:name w:val="footer"/>
-    <w:basedOn w:val="Normal"/>
-    <w:link w:val="FooterChar"/>
+    <w:basedOn w:val="Standard"/>
+    <w:link w:val="FuzeileZchn"/>
     <w:uiPriority w:val="99"/>
     <w:unhideWhenUsed/>
     <w:rsid w:val="003E69C4"/>
@@ -5582,17 +7631,17 @@
       <w:spacing w:after="0" w:line="240" w:lineRule="auto"/>
     </w:pPr>
   </w:style>
-  <w:style w:type="character" w:customStyle="1" w:styleId="FooterChar">
-    <w:name w:val="Footer Char"/>
-    <w:basedOn w:val="DefaultParagraphFont"/>
-    <w:link w:val="Footer"/>
+  <w:style w:type="character" w:customStyle="1" w:styleId="FuzeileZchn">
+    <w:name w:val="Fußzeile Zchn"/>
+    <w:basedOn w:val="Absatz-Standardschriftart"/>
+    <w:link w:val="Fuzeile"/>
     <w:uiPriority w:val="99"/>
     <w:rsid w:val="003E69C4"/>
   </w:style>
-  <w:style w:type="paragraph" w:styleId="TOCHeading">
+  <w:style w:type="paragraph" w:styleId="Inhaltsverzeichnisberschrift">
     <w:name w:val="TOC Heading"/>
-    <w:basedOn w:val="Heading1"/>
-    <w:next w:val="Normal"/>
+    <w:basedOn w:val="berschrift1"/>
+    <w:next w:val="Standard"/>
     <w:uiPriority w:val="39"/>
     <w:unhideWhenUsed/>
     <w:qFormat/>
@@ -5604,10 +7653,10 @@
       <w:lang w:eastAsia="de-CH"/>
     </w:rPr>
   </w:style>
-  <w:style w:type="paragraph" w:styleId="TOC1">
+  <w:style w:type="paragraph" w:styleId="Verzeichnis1">
     <w:name w:val="toc 1"/>
-    <w:basedOn w:val="Normal"/>
-    <w:next w:val="Normal"/>
+    <w:basedOn w:val="Standard"/>
+    <w:next w:val="Standard"/>
     <w:autoRedefine/>
     <w:uiPriority w:val="39"/>
     <w:unhideWhenUsed/>
@@ -5618,7 +7667,7 @@
   </w:style>
   <w:style w:type="character" w:styleId="Hyperlink">
     <w:name w:val="Hyperlink"/>
-    <w:basedOn w:val="DefaultParagraphFont"/>
+    <w:basedOn w:val="Absatz-Standardschriftart"/>
     <w:uiPriority w:val="99"/>
     <w:unhideWhenUsed/>
     <w:rsid w:val="003E69C4"/>
@@ -5627,10 +7676,10 @@
       <w:u w:val="single"/>
     </w:rPr>
   </w:style>
-  <w:style w:type="paragraph" w:styleId="TOC2">
+  <w:style w:type="paragraph" w:styleId="Verzeichnis2">
     <w:name w:val="toc 2"/>
-    <w:basedOn w:val="Normal"/>
-    <w:next w:val="Normal"/>
+    <w:basedOn w:val="Standard"/>
+    <w:next w:val="Standard"/>
     <w:autoRedefine/>
     <w:uiPriority w:val="39"/>
     <w:unhideWhenUsed/>
@@ -5640,9 +7689,9 @@
       <w:ind w:left="220"/>
     </w:pPr>
   </w:style>
-  <w:style w:type="character" w:styleId="Strong">
+  <w:style w:type="character" w:styleId="Fett">
     <w:name w:val="Strong"/>
-    <w:basedOn w:val="DefaultParagraphFont"/>
+    <w:basedOn w:val="Absatz-Standardschriftart"/>
     <w:uiPriority w:val="22"/>
     <w:qFormat/>
     <w:rsid w:val="004B1ACF"/>
@@ -5920,7 +7969,7 @@
 </file>
 
 <file path=customXml/itemProps1.xml><?xml version="1.0" encoding="utf-8"?>
-<ds:datastoreItem xmlns:ds="http://schemas.openxmlformats.org/officeDocument/2006/customXml" ds:itemID="{21CB50B4-210C-4D47-8591-FBF2B6E8F8C8}">
+<ds:datastoreItem xmlns:ds="http://schemas.openxmlformats.org/officeDocument/2006/customXml" ds:itemID="{C66013DE-9AE2-461A-839C-910B7406B76C}">
   <ds:schemaRefs>
     <ds:schemaRef ds:uri="http://schemas.openxmlformats.org/officeDocument/2006/bibliography"/>
   </ds:schemaRefs>

--- a/Projekt DCF77.docx
+++ b/Projekt DCF77.docx
@@ -45,8 +45,20 @@
           <w:szCs w:val="40"/>
           <w:u w:val="single"/>
         </w:rPr>
-        <w:t>Ron Buntschu, Nicolas Takagawa</w:t>
-      </w:r>
+        <w:t xml:space="preserve">Ron Buntschu, Nicolas </w:t>
+      </w:r>
+      <w:proofErr w:type="spellStart"/>
+      <w:r>
+        <w:rPr>
+          <w:rFonts w:ascii="Verdana" w:hAnsi="Verdana" w:cs="Arial"/>
+          <w:b/>
+          <w:sz w:val="40"/>
+          <w:szCs w:val="40"/>
+          <w:u w:val="single"/>
+        </w:rPr>
+        <w:t>Takagawa</w:t>
+      </w:r>
+      <w:proofErr w:type="spellEnd"/>
     </w:p>
     <w:p>
       <w:pPr>
@@ -231,8 +243,16 @@
         <w:rPr>
           <w:rFonts w:ascii="Verdana" w:hAnsi="Verdana" w:cs="Arial"/>
         </w:rPr>
-        <w:t>Ron Buntschu und Nicolas Takagawa</w:t>
-      </w:r>
+        <w:t xml:space="preserve">Ron Buntschu und Nicolas </w:t>
+      </w:r>
+      <w:proofErr w:type="spellStart"/>
+      <w:r>
+        <w:rPr>
+          <w:rFonts w:ascii="Verdana" w:hAnsi="Verdana" w:cs="Arial"/>
+        </w:rPr>
+        <w:t>Takagawa</w:t>
+      </w:r>
+      <w:proofErr w:type="spellEnd"/>
     </w:p>
     <w:p>
       <w:pPr>
@@ -1417,7 +1437,23 @@
           <w:rFonts w:ascii="Verdana" w:hAnsi="Verdana" w:cs="Arial"/>
           <w:lang w:val="de-DE"/>
         </w:rPr>
-        <w:t xml:space="preserve">Die Zeitplanung an sich war etwas schwierig, da wir Logisim noch wenig kannten und daher nicht genau wussten, wie Zeitintensiv die einzelnen Teilaufgaben sind. </w:t>
+        <w:t xml:space="preserve">Die Zeitplanung an sich war etwas schwierig, da wir </w:t>
+      </w:r>
+      <w:proofErr w:type="spellStart"/>
+      <w:r>
+        <w:rPr>
+          <w:rFonts w:ascii="Verdana" w:hAnsi="Verdana" w:cs="Arial"/>
+          <w:lang w:val="de-DE"/>
+        </w:rPr>
+        <w:t>Logisim</w:t>
+      </w:r>
+      <w:proofErr w:type="spellEnd"/>
+      <w:r>
+        <w:rPr>
+          <w:rFonts w:ascii="Verdana" w:hAnsi="Verdana" w:cs="Arial"/>
+          <w:lang w:val="de-DE"/>
+        </w:rPr>
+        <w:t xml:space="preserve"> noch wenig kannten und daher nicht genau wussten, wie Zeitintensiv die einzelnen Teilaufgaben sind. </w:t>
       </w:r>
       <w:r>
         <w:rPr>
@@ -1590,8 +1626,16 @@
         <w:rPr>
           <w:rFonts w:ascii="Verdana" w:hAnsi="Verdana" w:cs="Arial"/>
         </w:rPr>
-        <w:t>Die Decodierung soll zur Aufgabe von Nicolas Takagawa</w:t>
-      </w:r>
+        <w:t xml:space="preserve">Die Decodierung soll zur Aufgabe von Nicolas </w:t>
+      </w:r>
+      <w:proofErr w:type="spellStart"/>
+      <w:r>
+        <w:rPr>
+          <w:rFonts w:ascii="Verdana" w:hAnsi="Verdana" w:cs="Arial"/>
+        </w:rPr>
+        <w:t>Takagawa</w:t>
+      </w:r>
+      <w:proofErr w:type="spellEnd"/>
       <w:r>
         <w:rPr>
           <w:rFonts w:ascii="Verdana" w:hAnsi="Verdana" w:cs="Arial"/>
@@ -1700,7 +1744,21 @@
         <w:rPr>
           <w:rFonts w:ascii="Verdana" w:hAnsi="Verdana"/>
         </w:rPr>
-        <w:t xml:space="preserve">Als erstes Logisim Projekt habe ich damit begonnen, eine funktionierende 7-Segmentanzeige zu Programmieren. Nicolas hat mir gesagt, dass er von seiner Seite her die Bits für Stunden, Minuten und so weiter bringen wird, </w:t>
+        <w:t xml:space="preserve">Als erstes </w:t>
+      </w:r>
+      <w:proofErr w:type="spellStart"/>
+      <w:r>
+        <w:rPr>
+          <w:rFonts w:ascii="Verdana" w:hAnsi="Verdana"/>
+        </w:rPr>
+        <w:t>Logisim</w:t>
+      </w:r>
+      <w:proofErr w:type="spellEnd"/>
+      <w:r>
+        <w:rPr>
+          <w:rFonts w:ascii="Verdana" w:hAnsi="Verdana"/>
+        </w:rPr>
+        <w:t xml:space="preserve"> Projekt habe ich damit begonnen, eine funktionierende 7-Segmentanzeige zu Programmieren. Nicolas hat mir gesagt, dass er von seiner Seite her die Bits für Stunden, Minuten und so weiter bringen wird, </w:t>
       </w:r>
       <w:r>
         <w:rPr>
@@ -1744,7 +1802,21 @@
           <w:rFonts w:ascii="Verdana" w:hAnsi="Verdana"/>
         </w:rPr>
         <w:br/>
-        <w:t>Zu Beginn des Projekts war ich noch sehr unerfahren mit Logisim, dies ist der Grund, weshalb ich bei den ersten Blöcken noch nicht mit Bussen arbeitete. Ich finde aber man soll in einem Projekt auch die Fortschritte des Programmierers sehen. Deshalb habe ich nicht nochmal alles korrigiert, die Funktionalität war schliesslich vorhanden.</w:t>
+        <w:t xml:space="preserve">Zu Beginn des Projekts war ich noch sehr unerfahren mit </w:t>
+      </w:r>
+      <w:proofErr w:type="spellStart"/>
+      <w:r>
+        <w:rPr>
+          <w:rFonts w:ascii="Verdana" w:hAnsi="Verdana"/>
+        </w:rPr>
+        <w:t>Logisim</w:t>
+      </w:r>
+      <w:proofErr w:type="spellEnd"/>
+      <w:r>
+        <w:rPr>
+          <w:rFonts w:ascii="Verdana" w:hAnsi="Verdana"/>
+        </w:rPr>
+        <w:t>, dies ist der Grund, weshalb ich bei den ersten Blöcken noch nicht mit Bussen arbeitete. Ich finde aber man soll in einem Projekt auch die Fortschritte des Programmierers sehen. Deshalb habe ich nicht nochmal alles korrigiert, die Funktionalität war schliesslich vorhanden.</w:t>
       </w:r>
     </w:p>
     <w:p>
@@ -1791,6 +1863,7 @@
         </w:rPr>
         <w:tab/>
       </w:r>
+      <w:proofErr w:type="spellStart"/>
       <w:r>
         <w:rPr>
           <w:rFonts w:ascii="Verdana" w:hAnsi="Verdana"/>
@@ -1803,6 +1876,7 @@
         </w:rPr>
         <w:t>Stellen</w:t>
       </w:r>
+      <w:proofErr w:type="spellEnd"/>
       <w:r>
         <w:rPr>
           <w:rFonts w:ascii="Verdana" w:hAnsi="Verdana"/>
@@ -1879,6 +1953,7 @@
           <w:rFonts w:ascii="Verdana" w:hAnsi="Verdana"/>
         </w:rPr>
       </w:pPr>
+      <w:proofErr w:type="spellStart"/>
       <w:r>
         <w:rPr>
           <w:rFonts w:ascii="Verdana" w:hAnsi="Verdana"/>
@@ -1889,7 +1964,14 @@
         <w:rPr>
           <w:rFonts w:ascii="Verdana" w:hAnsi="Verdana"/>
         </w:rPr>
-        <w:t>_Min_Sek:</w:t>
+        <w:t>_Min_Sek</w:t>
+      </w:r>
+      <w:proofErr w:type="spellEnd"/>
+      <w:r>
+        <w:rPr>
+          <w:rFonts w:ascii="Verdana" w:hAnsi="Verdana"/>
+        </w:rPr>
+        <w:t>:</w:t>
       </w:r>
       <w:r>
         <w:rPr>
@@ -1929,6 +2011,7 @@
         </w:rPr>
         <w:tab/>
       </w:r>
+      <w:proofErr w:type="spellStart"/>
       <w:r>
         <w:rPr>
           <w:rFonts w:ascii="Verdana" w:hAnsi="Verdana"/>
@@ -1939,31 +2022,32 @@
         <w:rPr>
           <w:rFonts w:ascii="Verdana" w:hAnsi="Verdana"/>
         </w:rPr>
-        <w:t>_Tag_Monat:</w:t>
-      </w:r>
-      <w:r>
-        <w:rPr>
-          <w:rFonts w:ascii="Verdana" w:hAnsi="Verdana"/>
-        </w:rPr>
-        <w:tab/>
-      </w:r>
-      <w:r>
-        <w:rPr>
-          <w:rFonts w:ascii="Verdana" w:hAnsi="Verdana"/>
-        </w:rPr>
-        <w:tab/>
-      </w:r>
-      <w:r>
-        <w:rPr>
-          <w:rFonts w:ascii="Verdana" w:hAnsi="Verdana"/>
-        </w:rPr>
-        <w:t>Taste_gecko</w:t>
-      </w:r>
-      <w:r>
-        <w:rPr>
-          <w:rFonts w:ascii="Verdana" w:hAnsi="Verdana"/>
-        </w:rPr>
-        <w:t>_2</w:t>
+        <w:t>_Tag_Monat</w:t>
+      </w:r>
+      <w:proofErr w:type="spellEnd"/>
+      <w:r>
+        <w:rPr>
+          <w:rFonts w:ascii="Verdana" w:hAnsi="Verdana"/>
+        </w:rPr>
+        <w:t>:</w:t>
+      </w:r>
+      <w:r>
+        <w:rPr>
+          <w:rFonts w:ascii="Verdana" w:hAnsi="Verdana"/>
+        </w:rPr>
+        <w:tab/>
+      </w:r>
+      <w:r>
+        <w:rPr>
+          <w:rFonts w:ascii="Verdana" w:hAnsi="Verdana"/>
+        </w:rPr>
+        <w:tab/>
+      </w:r>
+      <w:r>
+        <w:rPr>
+          <w:rFonts w:ascii="Verdana" w:hAnsi="Verdana"/>
+        </w:rPr>
+        <w:t>Taste_gecko_2</w:t>
       </w:r>
       <w:r>
         <w:rPr>
@@ -1979,6 +2063,7 @@
           <w:rFonts w:ascii="Verdana" w:hAnsi="Verdana"/>
         </w:rPr>
       </w:pPr>
+      <w:proofErr w:type="spellStart"/>
       <w:r>
         <w:rPr>
           <w:rFonts w:ascii="Verdana" w:hAnsi="Verdana"/>
@@ -1989,37 +2074,38 @@
         <w:rPr>
           <w:rFonts w:ascii="Verdana" w:hAnsi="Verdana"/>
         </w:rPr>
-        <w:t>_Jahr:</w:t>
-      </w:r>
-      <w:r>
-        <w:rPr>
-          <w:rFonts w:ascii="Verdana" w:hAnsi="Verdana"/>
-        </w:rPr>
-        <w:tab/>
-      </w:r>
-      <w:r>
-        <w:rPr>
-          <w:rFonts w:ascii="Verdana" w:hAnsi="Verdana"/>
-        </w:rPr>
-        <w:tab/>
-      </w:r>
-      <w:r>
-        <w:rPr>
-          <w:rFonts w:ascii="Verdana" w:hAnsi="Verdana"/>
-        </w:rPr>
-        <w:tab/>
-      </w:r>
-      <w:r>
-        <w:rPr>
-          <w:rFonts w:ascii="Verdana" w:hAnsi="Verdana"/>
-        </w:rPr>
-        <w:t>Taste_gecko</w:t>
-      </w:r>
-      <w:r>
-        <w:rPr>
-          <w:rFonts w:ascii="Verdana" w:hAnsi="Verdana"/>
-        </w:rPr>
-        <w:t>_3</w:t>
+        <w:t>_Jahr</w:t>
+      </w:r>
+      <w:proofErr w:type="spellEnd"/>
+      <w:r>
+        <w:rPr>
+          <w:rFonts w:ascii="Verdana" w:hAnsi="Verdana"/>
+        </w:rPr>
+        <w:t>:</w:t>
+      </w:r>
+      <w:r>
+        <w:rPr>
+          <w:rFonts w:ascii="Verdana" w:hAnsi="Verdana"/>
+        </w:rPr>
+        <w:tab/>
+      </w:r>
+      <w:r>
+        <w:rPr>
+          <w:rFonts w:ascii="Verdana" w:hAnsi="Verdana"/>
+        </w:rPr>
+        <w:tab/>
+      </w:r>
+      <w:r>
+        <w:rPr>
+          <w:rFonts w:ascii="Verdana" w:hAnsi="Verdana"/>
+        </w:rPr>
+        <w:tab/>
+      </w:r>
+      <w:r>
+        <w:rPr>
+          <w:rFonts w:ascii="Verdana" w:hAnsi="Verdana"/>
+        </w:rPr>
+        <w:t>Taste_gecko_3</w:t>
       </w:r>
     </w:p>
     <w:p>
@@ -2029,23 +2115,39 @@
           <w:rFonts w:ascii="Verdana" w:hAnsi="Verdana"/>
         </w:rPr>
       </w:pPr>
-      <w:r>
-        <w:rPr>
-          <w:rFonts w:ascii="Verdana" w:hAnsi="Verdana"/>
-        </w:rPr>
-        <w:t>Schalter_Gecko_Wecker_Stellen:</w:t>
-      </w:r>
-      <w:r>
-        <w:rPr>
-          <w:rFonts w:ascii="Verdana" w:hAnsi="Verdana"/>
-        </w:rPr>
-        <w:tab/>
-      </w:r>
-      <w:r>
-        <w:rPr>
-          <w:rFonts w:ascii="Verdana" w:hAnsi="Verdana"/>
-        </w:rPr>
-        <w:t xml:space="preserve">Wecker_Ein_und_Std </w:t>
+      <w:proofErr w:type="spellStart"/>
+      <w:r>
+        <w:rPr>
+          <w:rFonts w:ascii="Verdana" w:hAnsi="Verdana"/>
+        </w:rPr>
+        <w:t>Schalter_Gecko_Wecker_Stellen</w:t>
+      </w:r>
+      <w:proofErr w:type="spellEnd"/>
+      <w:r>
+        <w:rPr>
+          <w:rFonts w:ascii="Verdana" w:hAnsi="Verdana"/>
+        </w:rPr>
+        <w:t>:</w:t>
+      </w:r>
+      <w:r>
+        <w:rPr>
+          <w:rFonts w:ascii="Verdana" w:hAnsi="Verdana"/>
+        </w:rPr>
+        <w:tab/>
+      </w:r>
+      <w:proofErr w:type="spellStart"/>
+      <w:r>
+        <w:rPr>
+          <w:rFonts w:ascii="Verdana" w:hAnsi="Verdana"/>
+        </w:rPr>
+        <w:t>Wecker_Ein_und_Std</w:t>
+      </w:r>
+      <w:proofErr w:type="spellEnd"/>
+      <w:r>
+        <w:rPr>
+          <w:rFonts w:ascii="Verdana" w:hAnsi="Verdana"/>
+        </w:rPr>
+        <w:t xml:space="preserve"> </w:t>
       </w:r>
       <w:r>
         <w:rPr>
@@ -2104,84 +2206,88 @@
           <w:rFonts w:ascii="Verdana" w:hAnsi="Verdana"/>
         </w:rPr>
       </w:pPr>
-      <w:r>
-        <w:rPr>
-          <w:rFonts w:ascii="Verdana" w:hAnsi="Verdana"/>
-        </w:rPr>
-        <w:t>Schalter_Gecko_Wecker_</w:t>
-      </w:r>
-      <w:r>
-        <w:rPr>
-          <w:rFonts w:ascii="Verdana" w:hAnsi="Verdana"/>
-        </w:rPr>
-        <w:t>Ein_Aus:</w:t>
-      </w:r>
-      <w:r>
-        <w:rPr>
-          <w:rFonts w:ascii="Verdana" w:hAnsi="Verdana"/>
-        </w:rPr>
-        <w:tab/>
-      </w:r>
-      <w:r>
-        <w:rPr>
-          <w:rFonts w:ascii="Verdana" w:hAnsi="Verdana"/>
-        </w:rPr>
-        <w:t xml:space="preserve">Wecker_Ein_und_Std </w:t>
-      </w:r>
-      <w:r>
-        <w:rPr>
-          <w:rFonts w:ascii="Verdana" w:hAnsi="Verdana"/>
-        </w:rPr>
-        <w:tab/>
-      </w:r>
-      <w:r>
-        <w:rPr>
-          <w:rFonts w:ascii="Verdana" w:hAnsi="Verdana"/>
-        </w:rPr>
-        <w:tab/>
-      </w:r>
-      <w:r>
-        <w:rPr>
-          <w:rFonts w:ascii="Verdana" w:hAnsi="Verdana"/>
-        </w:rPr>
-        <w:tab/>
-      </w:r>
-      <w:r>
-        <w:rPr>
-          <w:rFonts w:ascii="Verdana" w:hAnsi="Verdana"/>
-        </w:rPr>
-        <w:tab/>
-      </w:r>
-      <w:r>
-        <w:rPr>
-          <w:rFonts w:ascii="Verdana" w:hAnsi="Verdana"/>
-        </w:rPr>
-        <w:tab/>
-      </w:r>
-      <w:r>
-        <w:rPr>
-          <w:rFonts w:ascii="Verdana" w:hAnsi="Verdana"/>
-        </w:rPr>
-        <w:tab/>
-      </w:r>
-      <w:r>
-        <w:rPr>
-          <w:rFonts w:ascii="Verdana" w:hAnsi="Verdana"/>
-        </w:rPr>
-        <w:tab/>
-      </w:r>
-      <w:r>
-        <w:rPr>
-          <w:rFonts w:ascii="Verdana" w:hAnsi="Verdana"/>
-        </w:rPr>
-        <w:tab/>
-        <w:t>Schalter</w:t>
-      </w:r>
-      <w:r>
-        <w:rPr>
-          <w:rFonts w:ascii="Verdana" w:hAnsi="Verdana"/>
-        </w:rPr>
-        <w:t xml:space="preserve"> Nr.1</w:t>
+      <w:proofErr w:type="spellStart"/>
+      <w:r>
+        <w:rPr>
+          <w:rFonts w:ascii="Verdana" w:hAnsi="Verdana"/>
+        </w:rPr>
+        <w:t>Schalter_Gecko_Wecker_Ein_Aus</w:t>
+      </w:r>
+      <w:proofErr w:type="spellEnd"/>
+      <w:r>
+        <w:rPr>
+          <w:rFonts w:ascii="Verdana" w:hAnsi="Verdana"/>
+        </w:rPr>
+        <w:t>:</w:t>
+      </w:r>
+      <w:r>
+        <w:rPr>
+          <w:rFonts w:ascii="Verdana" w:hAnsi="Verdana"/>
+        </w:rPr>
+        <w:tab/>
+      </w:r>
+      <w:proofErr w:type="spellStart"/>
+      <w:r>
+        <w:rPr>
+          <w:rFonts w:ascii="Verdana" w:hAnsi="Verdana"/>
+        </w:rPr>
+        <w:t>Wecker_Ein_und_Std</w:t>
+      </w:r>
+      <w:proofErr w:type="spellEnd"/>
+      <w:r>
+        <w:rPr>
+          <w:rFonts w:ascii="Verdana" w:hAnsi="Verdana"/>
+        </w:rPr>
+        <w:t xml:space="preserve"> </w:t>
+      </w:r>
+      <w:r>
+        <w:rPr>
+          <w:rFonts w:ascii="Verdana" w:hAnsi="Verdana"/>
+        </w:rPr>
+        <w:tab/>
+      </w:r>
+      <w:r>
+        <w:rPr>
+          <w:rFonts w:ascii="Verdana" w:hAnsi="Verdana"/>
+        </w:rPr>
+        <w:tab/>
+      </w:r>
+      <w:r>
+        <w:rPr>
+          <w:rFonts w:ascii="Verdana" w:hAnsi="Verdana"/>
+        </w:rPr>
+        <w:tab/>
+      </w:r>
+      <w:r>
+        <w:rPr>
+          <w:rFonts w:ascii="Verdana" w:hAnsi="Verdana"/>
+        </w:rPr>
+        <w:tab/>
+      </w:r>
+      <w:r>
+        <w:rPr>
+          <w:rFonts w:ascii="Verdana" w:hAnsi="Verdana"/>
+        </w:rPr>
+        <w:tab/>
+      </w:r>
+      <w:r>
+        <w:rPr>
+          <w:rFonts w:ascii="Verdana" w:hAnsi="Verdana"/>
+        </w:rPr>
+        <w:tab/>
+      </w:r>
+      <w:r>
+        <w:rPr>
+          <w:rFonts w:ascii="Verdana" w:hAnsi="Verdana"/>
+        </w:rPr>
+        <w:tab/>
+      </w:r>
+      <w:r>
+        <w:rPr>
+          <w:rFonts w:ascii="Verdana" w:hAnsi="Verdana"/>
+        </w:rPr>
+        <w:tab/>
+        <w:t>Schalter Nr.1</w:t>
       </w:r>
     </w:p>
     <w:p>
@@ -2228,7 +2334,13 @@
           <w:rFonts w:ascii="Verdana" w:hAnsi="Verdana"/>
         </w:rPr>
         <w:tab/>
-        <w:t>Stunden von Funkuhr (5bits)</w:t>
+        <w:t>Stun</w:t>
+      </w:r>
+      <w:r>
+        <w:rPr>
+          <w:rFonts w:ascii="Verdana" w:hAnsi="Verdana"/>
+        </w:rPr>
+        <w:t>den von Funkuhr; 5bit</w:t>
       </w:r>
     </w:p>
     <w:p>
@@ -2238,35 +2350,59 @@
           <w:rFonts w:ascii="Verdana" w:hAnsi="Verdana"/>
         </w:rPr>
       </w:pPr>
-      <w:r>
-        <w:rPr>
-          <w:rFonts w:ascii="Verdana" w:hAnsi="Verdana"/>
-        </w:rPr>
-        <w:t>Wecker_</w:t>
-      </w:r>
-      <w:r>
-        <w:rPr>
-          <w:rFonts w:ascii="Verdana" w:hAnsi="Verdana"/>
-        </w:rPr>
-        <w:t>Stundenbits:</w:t>
-      </w:r>
-      <w:r>
-        <w:rPr>
-          <w:rFonts w:ascii="Verdana" w:hAnsi="Verdana"/>
-        </w:rPr>
-        <w:tab/>
-      </w:r>
-      <w:r>
-        <w:rPr>
-          <w:rFonts w:ascii="Verdana" w:hAnsi="Verdana"/>
-        </w:rPr>
-        <w:t xml:space="preserve">Std_wecker_bits von </w:t>
-      </w:r>
-      <w:r>
-        <w:rPr>
-          <w:rFonts w:ascii="Verdana" w:hAnsi="Verdana"/>
-        </w:rPr>
-        <w:t>Wecker_stellen (5bits)</w:t>
+      <w:proofErr w:type="spellStart"/>
+      <w:r>
+        <w:rPr>
+          <w:rFonts w:ascii="Verdana" w:hAnsi="Verdana"/>
+        </w:rPr>
+        <w:t>Wecker_Stundenbits</w:t>
+      </w:r>
+      <w:proofErr w:type="spellEnd"/>
+      <w:r>
+        <w:rPr>
+          <w:rFonts w:ascii="Verdana" w:hAnsi="Verdana"/>
+        </w:rPr>
+        <w:t>:</w:t>
+      </w:r>
+      <w:r>
+        <w:rPr>
+          <w:rFonts w:ascii="Verdana" w:hAnsi="Verdana"/>
+        </w:rPr>
+        <w:tab/>
+      </w:r>
+      <w:proofErr w:type="spellStart"/>
+      <w:r>
+        <w:rPr>
+          <w:rFonts w:ascii="Verdana" w:hAnsi="Verdana"/>
+        </w:rPr>
+        <w:t>Std_wecker</w:t>
+      </w:r>
+      <w:r>
+        <w:rPr>
+          <w:rFonts w:ascii="Verdana" w:hAnsi="Verdana"/>
+        </w:rPr>
+        <w:t>_bits</w:t>
+      </w:r>
+      <w:proofErr w:type="spellEnd"/>
+      <w:r>
+        <w:rPr>
+          <w:rFonts w:ascii="Verdana" w:hAnsi="Verdana"/>
+        </w:rPr>
+        <w:t xml:space="preserve"> von </w:t>
+      </w:r>
+      <w:proofErr w:type="spellStart"/>
+      <w:r>
+        <w:rPr>
+          <w:rFonts w:ascii="Verdana" w:hAnsi="Verdana"/>
+        </w:rPr>
+        <w:t>Wecker_stellen</w:t>
+      </w:r>
+      <w:proofErr w:type="spellEnd"/>
+      <w:r>
+        <w:rPr>
+          <w:rFonts w:ascii="Verdana" w:hAnsi="Verdana"/>
+        </w:rPr>
+        <w:t>; 5bit</w:t>
       </w:r>
     </w:p>
     <w:p>
@@ -2311,7 +2447,7 @@
           <w:rFonts w:ascii="Verdana" w:hAnsi="Verdana"/>
         </w:rPr>
         <w:tab/>
-        <w:t>Minuten von Funkuhr(6bits)</w:t>
+        <w:t>Minuten von Funkuhr; 6bit</w:t>
       </w:r>
     </w:p>
     <w:p>
@@ -2345,7 +2481,40 @@
           <w:rFonts w:ascii="Verdana" w:hAnsi="Verdana"/>
         </w:rPr>
         <w:tab/>
-        <w:t>min_wecker_bits von Wecker_stellen (6bits)</w:t>
+      </w:r>
+      <w:proofErr w:type="spellStart"/>
+      <w:r>
+        <w:rPr>
+          <w:rFonts w:ascii="Verdana" w:hAnsi="Verdana"/>
+        </w:rPr>
+        <w:t>min_wecker</w:t>
+      </w:r>
+      <w:r>
+        <w:rPr>
+          <w:rFonts w:ascii="Verdana" w:hAnsi="Verdana"/>
+        </w:rPr>
+        <w:t>_bits</w:t>
+      </w:r>
+      <w:proofErr w:type="spellEnd"/>
+      <w:r>
+        <w:rPr>
+          <w:rFonts w:ascii="Verdana" w:hAnsi="Verdana"/>
+        </w:rPr>
+        <w:t xml:space="preserve"> von </w:t>
+      </w:r>
+      <w:proofErr w:type="spellStart"/>
+      <w:r>
+        <w:rPr>
+          <w:rFonts w:ascii="Verdana" w:hAnsi="Verdana"/>
+        </w:rPr>
+        <w:t>Wecker_stellen</w:t>
+      </w:r>
+      <w:proofErr w:type="spellEnd"/>
+      <w:r>
+        <w:rPr>
+          <w:rFonts w:ascii="Verdana" w:hAnsi="Verdana"/>
+        </w:rPr>
+        <w:t>; 6bit</w:t>
       </w:r>
     </w:p>
     <w:p>
@@ -2384,7 +2553,7 @@
           <w:rFonts w:ascii="Verdana" w:hAnsi="Verdana"/>
         </w:rPr>
         <w:tab/>
-        <w:t>Sekunden von Funkuhr (6bits)</w:t>
+        <w:t>Sekunden von Funkuhr; 6bit</w:t>
       </w:r>
     </w:p>
     <w:p>
@@ -2394,42 +2563,56 @@
           <w:rFonts w:ascii="Verdana" w:hAnsi="Verdana"/>
         </w:rPr>
       </w:pPr>
-      <w:r>
-        <w:rPr>
-          <w:rFonts w:ascii="Verdana" w:hAnsi="Verdana"/>
-        </w:rPr>
-        <w:t>Tagbits:</w:t>
-      </w:r>
-      <w:r>
-        <w:rPr>
-          <w:rFonts w:ascii="Verdana" w:hAnsi="Verdana"/>
-        </w:rPr>
-        <w:tab/>
-      </w:r>
-      <w:r>
-        <w:rPr>
-          <w:rFonts w:ascii="Verdana" w:hAnsi="Verdana"/>
-        </w:rPr>
-        <w:tab/>
-      </w:r>
-      <w:r>
-        <w:rPr>
-          <w:rFonts w:ascii="Verdana" w:hAnsi="Verdana"/>
-        </w:rPr>
-        <w:tab/>
-      </w:r>
-      <w:r>
-        <w:rPr>
-          <w:rFonts w:ascii="Verdana" w:hAnsi="Verdana"/>
-        </w:rPr>
-        <w:tab/>
-      </w:r>
-      <w:r>
-        <w:rPr>
-          <w:rFonts w:ascii="Verdana" w:hAnsi="Verdana"/>
-        </w:rPr>
-        <w:tab/>
-        <w:t>Tag von Funkuhr (5bits)</w:t>
+      <w:proofErr w:type="spellStart"/>
+      <w:r>
+        <w:rPr>
+          <w:rFonts w:ascii="Verdana" w:hAnsi="Verdana"/>
+        </w:rPr>
+        <w:t>Tagbits</w:t>
+      </w:r>
+      <w:proofErr w:type="spellEnd"/>
+      <w:r>
+        <w:rPr>
+          <w:rFonts w:ascii="Verdana" w:hAnsi="Verdana"/>
+        </w:rPr>
+        <w:t>:</w:t>
+      </w:r>
+      <w:r>
+        <w:rPr>
+          <w:rFonts w:ascii="Verdana" w:hAnsi="Verdana"/>
+        </w:rPr>
+        <w:tab/>
+      </w:r>
+      <w:r>
+        <w:rPr>
+          <w:rFonts w:ascii="Verdana" w:hAnsi="Verdana"/>
+        </w:rPr>
+        <w:tab/>
+      </w:r>
+      <w:r>
+        <w:rPr>
+          <w:rFonts w:ascii="Verdana" w:hAnsi="Verdana"/>
+        </w:rPr>
+        <w:tab/>
+      </w:r>
+      <w:r>
+        <w:rPr>
+          <w:rFonts w:ascii="Verdana" w:hAnsi="Verdana"/>
+        </w:rPr>
+        <w:tab/>
+      </w:r>
+      <w:r>
+        <w:rPr>
+          <w:rFonts w:ascii="Verdana" w:hAnsi="Verdana"/>
+        </w:rPr>
+        <w:tab/>
+        <w:t>Ta</w:t>
+      </w:r>
+      <w:r>
+        <w:rPr>
+          <w:rFonts w:ascii="Verdana" w:hAnsi="Verdana"/>
+        </w:rPr>
+        <w:t>g von Funkuhr; 5bit</w:t>
       </w:r>
     </w:p>
     <w:p>
@@ -2439,42 +2622,50 @@
           <w:rFonts w:ascii="Verdana" w:hAnsi="Verdana"/>
         </w:rPr>
       </w:pPr>
-      <w:r>
-        <w:rPr>
-          <w:rFonts w:ascii="Verdana" w:hAnsi="Verdana"/>
-        </w:rPr>
-        <w:t>Monatbits:</w:t>
-      </w:r>
-      <w:r>
-        <w:rPr>
-          <w:rFonts w:ascii="Verdana" w:hAnsi="Verdana"/>
-        </w:rPr>
-        <w:tab/>
-      </w:r>
-      <w:r>
-        <w:rPr>
-          <w:rFonts w:ascii="Verdana" w:hAnsi="Verdana"/>
-        </w:rPr>
-        <w:tab/>
-      </w:r>
-      <w:r>
-        <w:rPr>
-          <w:rFonts w:ascii="Verdana" w:hAnsi="Verdana"/>
-        </w:rPr>
-        <w:tab/>
-      </w:r>
-      <w:r>
-        <w:rPr>
-          <w:rFonts w:ascii="Verdana" w:hAnsi="Verdana"/>
-        </w:rPr>
-        <w:tab/>
-      </w:r>
-      <w:r>
-        <w:rPr>
-          <w:rFonts w:ascii="Verdana" w:hAnsi="Verdana"/>
-        </w:rPr>
-        <w:tab/>
-        <w:t>Monat von Funkuhr (4bits)</w:t>
+      <w:proofErr w:type="spellStart"/>
+      <w:r>
+        <w:rPr>
+          <w:rFonts w:ascii="Verdana" w:hAnsi="Verdana"/>
+        </w:rPr>
+        <w:t>Monatbits</w:t>
+      </w:r>
+      <w:proofErr w:type="spellEnd"/>
+      <w:r>
+        <w:rPr>
+          <w:rFonts w:ascii="Verdana" w:hAnsi="Verdana"/>
+        </w:rPr>
+        <w:t>:</w:t>
+      </w:r>
+      <w:r>
+        <w:rPr>
+          <w:rFonts w:ascii="Verdana" w:hAnsi="Verdana"/>
+        </w:rPr>
+        <w:tab/>
+      </w:r>
+      <w:r>
+        <w:rPr>
+          <w:rFonts w:ascii="Verdana" w:hAnsi="Verdana"/>
+        </w:rPr>
+        <w:tab/>
+      </w:r>
+      <w:r>
+        <w:rPr>
+          <w:rFonts w:ascii="Verdana" w:hAnsi="Verdana"/>
+        </w:rPr>
+        <w:tab/>
+      </w:r>
+      <w:r>
+        <w:rPr>
+          <w:rFonts w:ascii="Verdana" w:hAnsi="Verdana"/>
+        </w:rPr>
+        <w:tab/>
+      </w:r>
+      <w:r>
+        <w:rPr>
+          <w:rFonts w:ascii="Verdana" w:hAnsi="Verdana"/>
+        </w:rPr>
+        <w:tab/>
+        <w:t>Monat von Funkuhr; 4bit</w:t>
       </w:r>
     </w:p>
     <w:p>
@@ -2484,42 +2675,50 @@
           <w:rFonts w:ascii="Verdana" w:hAnsi="Verdana"/>
         </w:rPr>
       </w:pPr>
-      <w:r>
-        <w:rPr>
-          <w:rFonts w:ascii="Verdana" w:hAnsi="Verdana"/>
-        </w:rPr>
-        <w:t>Jahrbits:</w:t>
-      </w:r>
-      <w:r>
-        <w:rPr>
-          <w:rFonts w:ascii="Verdana" w:hAnsi="Verdana"/>
-        </w:rPr>
-        <w:tab/>
-      </w:r>
-      <w:r>
-        <w:rPr>
-          <w:rFonts w:ascii="Verdana" w:hAnsi="Verdana"/>
-        </w:rPr>
-        <w:tab/>
-      </w:r>
-      <w:r>
-        <w:rPr>
-          <w:rFonts w:ascii="Verdana" w:hAnsi="Verdana"/>
-        </w:rPr>
-        <w:tab/>
-      </w:r>
-      <w:r>
-        <w:rPr>
-          <w:rFonts w:ascii="Verdana" w:hAnsi="Verdana"/>
-        </w:rPr>
-        <w:tab/>
-      </w:r>
-      <w:r>
-        <w:rPr>
-          <w:rFonts w:ascii="Verdana" w:hAnsi="Verdana"/>
-        </w:rPr>
-        <w:tab/>
-        <w:t>Jahr von Funkuhr (7bits)</w:t>
+      <w:proofErr w:type="spellStart"/>
+      <w:r>
+        <w:rPr>
+          <w:rFonts w:ascii="Verdana" w:hAnsi="Verdana"/>
+        </w:rPr>
+        <w:t>Jahrbits</w:t>
+      </w:r>
+      <w:proofErr w:type="spellEnd"/>
+      <w:r>
+        <w:rPr>
+          <w:rFonts w:ascii="Verdana" w:hAnsi="Verdana"/>
+        </w:rPr>
+        <w:t>:</w:t>
+      </w:r>
+      <w:r>
+        <w:rPr>
+          <w:rFonts w:ascii="Verdana" w:hAnsi="Verdana"/>
+        </w:rPr>
+        <w:tab/>
+      </w:r>
+      <w:r>
+        <w:rPr>
+          <w:rFonts w:ascii="Verdana" w:hAnsi="Verdana"/>
+        </w:rPr>
+        <w:tab/>
+      </w:r>
+      <w:r>
+        <w:rPr>
+          <w:rFonts w:ascii="Verdana" w:hAnsi="Verdana"/>
+        </w:rPr>
+        <w:tab/>
+      </w:r>
+      <w:r>
+        <w:rPr>
+          <w:rFonts w:ascii="Verdana" w:hAnsi="Verdana"/>
+        </w:rPr>
+        <w:tab/>
+      </w:r>
+      <w:r>
+        <w:rPr>
+          <w:rFonts w:ascii="Verdana" w:hAnsi="Verdana"/>
+        </w:rPr>
+        <w:tab/>
+        <w:t>Jahr von Funkuhr; 7bit</w:t>
       </w:r>
     </w:p>
     <w:p>
@@ -2542,12 +2741,14 @@
         </w:rPr>
         <w:tab/>
       </w:r>
+      <w:proofErr w:type="spellStart"/>
       <w:r>
         <w:rPr>
           <w:rFonts w:ascii="Verdana" w:hAnsi="Verdana"/>
         </w:rPr>
         <w:t>Weckfunktion_zu_LED</w:t>
       </w:r>
+      <w:proofErr w:type="spellEnd"/>
       <w:r>
         <w:rPr>
           <w:rFonts w:ascii="Verdana" w:hAnsi="Verdana"/>
@@ -2586,12 +2787,14 @@
           <w:rFonts w:ascii="Verdana" w:hAnsi="Verdana"/>
         </w:rPr>
       </w:pPr>
+      <w:proofErr w:type="spellStart"/>
       <w:r>
         <w:rPr>
           <w:rFonts w:ascii="Verdana" w:hAnsi="Verdana"/>
         </w:rPr>
         <w:t>Min_Sek_zu_LED</w:t>
       </w:r>
+      <w:proofErr w:type="spellEnd"/>
       <w:r>
         <w:rPr>
           <w:rFonts w:ascii="Verdana" w:hAnsi="Verdana"/>
@@ -2631,11 +2834,19 @@
           <w:rFonts w:ascii="Verdana" w:hAnsi="Verdana"/>
         </w:rPr>
       </w:pPr>
-      <w:r>
-        <w:rPr>
-          <w:rFonts w:ascii="Verdana" w:hAnsi="Verdana"/>
-        </w:rPr>
-        <w:t>Tag_Mon_zu_LED:</w:t>
+      <w:proofErr w:type="spellStart"/>
+      <w:r>
+        <w:rPr>
+          <w:rFonts w:ascii="Verdana" w:hAnsi="Verdana"/>
+        </w:rPr>
+        <w:t>Tag_Mon_zu_LED</w:t>
+      </w:r>
+      <w:proofErr w:type="spellEnd"/>
+      <w:r>
+        <w:rPr>
+          <w:rFonts w:ascii="Verdana" w:hAnsi="Verdana"/>
+        </w:rPr>
+        <w:t>:</w:t>
       </w:r>
       <w:r>
         <w:rPr>
@@ -2670,12 +2881,14 @@
           <w:rFonts w:ascii="Verdana" w:hAnsi="Verdana"/>
         </w:rPr>
       </w:pPr>
+      <w:proofErr w:type="spellStart"/>
       <w:r>
         <w:rPr>
           <w:rFonts w:ascii="Verdana" w:hAnsi="Verdana"/>
         </w:rPr>
         <w:t>Jahr_zu_LED</w:t>
       </w:r>
+      <w:proofErr w:type="spellEnd"/>
       <w:r>
         <w:rPr>
           <w:rFonts w:ascii="Verdana" w:hAnsi="Verdana"/>
@@ -2765,7 +2978,48 @@
           <w:rFonts w:ascii="Verdana" w:hAnsi="Verdana"/>
         </w:rPr>
         <w:tab/>
-        <w:t>Reset auf segmente von Wecker_stellen bei unmöglichen Zahlen</w:t>
+      </w:r>
+      <w:proofErr w:type="spellStart"/>
+      <w:r>
+        <w:rPr>
+          <w:rFonts w:ascii="Verdana" w:hAnsi="Verdana"/>
+        </w:rPr>
+        <w:t>Reset</w:t>
+      </w:r>
+      <w:proofErr w:type="spellEnd"/>
+      <w:r>
+        <w:rPr>
+          <w:rFonts w:ascii="Verdana" w:hAnsi="Verdana"/>
+        </w:rPr>
+        <w:t xml:space="preserve"> auf </w:t>
+      </w:r>
+      <w:proofErr w:type="spellStart"/>
+      <w:r>
+        <w:rPr>
+          <w:rFonts w:ascii="Verdana" w:hAnsi="Verdana"/>
+        </w:rPr>
+        <w:t>segmente</w:t>
+      </w:r>
+      <w:proofErr w:type="spellEnd"/>
+      <w:r>
+        <w:rPr>
+          <w:rFonts w:ascii="Verdana" w:hAnsi="Verdana"/>
+        </w:rPr>
+        <w:t xml:space="preserve"> von </w:t>
+      </w:r>
+      <w:proofErr w:type="spellStart"/>
+      <w:r>
+        <w:rPr>
+          <w:rFonts w:ascii="Verdana" w:hAnsi="Verdana"/>
+        </w:rPr>
+        <w:t>Wecker_stellen</w:t>
+      </w:r>
+      <w:proofErr w:type="spellEnd"/>
+      <w:r>
+        <w:rPr>
+          <w:rFonts w:ascii="Verdana" w:hAnsi="Verdana"/>
+        </w:rPr>
+        <w:t xml:space="preserve"> bei unmöglichen Zahlen</w:t>
       </w:r>
     </w:p>
     <w:p>
@@ -2787,11 +3041,47 @@
         </w:rPr>
         <w:tab/>
       </w:r>
-      <w:r>
-        <w:rPr>
-          <w:rFonts w:ascii="Verdana" w:hAnsi="Verdana"/>
-        </w:rPr>
-        <w:t>Reset auf segmente von Wecker_stellen bei unmöglichen Zahlen</w:t>
+      <w:proofErr w:type="spellStart"/>
+      <w:r>
+        <w:rPr>
+          <w:rFonts w:ascii="Verdana" w:hAnsi="Verdana"/>
+        </w:rPr>
+        <w:t>Reset</w:t>
+      </w:r>
+      <w:proofErr w:type="spellEnd"/>
+      <w:r>
+        <w:rPr>
+          <w:rFonts w:ascii="Verdana" w:hAnsi="Verdana"/>
+        </w:rPr>
+        <w:t xml:space="preserve"> auf </w:t>
+      </w:r>
+      <w:proofErr w:type="spellStart"/>
+      <w:r>
+        <w:rPr>
+          <w:rFonts w:ascii="Verdana" w:hAnsi="Verdana"/>
+        </w:rPr>
+        <w:t>segmente</w:t>
+      </w:r>
+      <w:proofErr w:type="spellEnd"/>
+      <w:r>
+        <w:rPr>
+          <w:rFonts w:ascii="Verdana" w:hAnsi="Verdana"/>
+        </w:rPr>
+        <w:t xml:space="preserve"> von </w:t>
+      </w:r>
+      <w:proofErr w:type="spellStart"/>
+      <w:r>
+        <w:rPr>
+          <w:rFonts w:ascii="Verdana" w:hAnsi="Verdana"/>
+        </w:rPr>
+        <w:t>Wecker_stellen</w:t>
+      </w:r>
+      <w:proofErr w:type="spellEnd"/>
+      <w:r>
+        <w:rPr>
+          <w:rFonts w:ascii="Verdana" w:hAnsi="Verdana"/>
+        </w:rPr>
+        <w:t xml:space="preserve"> bei unmöglichen Zahlen</w:t>
       </w:r>
     </w:p>
     <w:p>
@@ -2813,25 +3103,70 @@
         </w:rPr>
         <w:tab/>
       </w:r>
-      <w:r>
-        <w:rPr>
-          <w:rFonts w:ascii="Verdana" w:hAnsi="Verdana"/>
-        </w:rPr>
-        <w:t>Reset auf segmente von Wecker_stellen bei unmöglichen Zahlen</w:t>
-      </w:r>
-    </w:p>
-    <w:p>
-      <w:pPr>
-        <w:rPr>
-          <w:rFonts w:ascii="Verdana" w:hAnsi="Verdana"/>
-        </w:rPr>
-      </w:pPr>
-      <w:r>
-        <w:rPr>
-          <w:rFonts w:ascii="Verdana" w:hAnsi="Verdana"/>
-          <w:b/>
-        </w:rPr>
-        <w:t>Multiplex_Std_Tag:</w:t>
+      <w:proofErr w:type="spellStart"/>
+      <w:r>
+        <w:rPr>
+          <w:rFonts w:ascii="Verdana" w:hAnsi="Verdana"/>
+        </w:rPr>
+        <w:t>Reset</w:t>
+      </w:r>
+      <w:proofErr w:type="spellEnd"/>
+      <w:r>
+        <w:rPr>
+          <w:rFonts w:ascii="Verdana" w:hAnsi="Verdana"/>
+        </w:rPr>
+        <w:t xml:space="preserve"> auf </w:t>
+      </w:r>
+      <w:proofErr w:type="spellStart"/>
+      <w:r>
+        <w:rPr>
+          <w:rFonts w:ascii="Verdana" w:hAnsi="Verdana"/>
+        </w:rPr>
+        <w:t>segmente</w:t>
+      </w:r>
+      <w:proofErr w:type="spellEnd"/>
+      <w:r>
+        <w:rPr>
+          <w:rFonts w:ascii="Verdana" w:hAnsi="Verdana"/>
+        </w:rPr>
+        <w:t xml:space="preserve"> von </w:t>
+      </w:r>
+      <w:proofErr w:type="spellStart"/>
+      <w:r>
+        <w:rPr>
+          <w:rFonts w:ascii="Verdana" w:hAnsi="Verdana"/>
+        </w:rPr>
+        <w:t>Wecker_stellen</w:t>
+      </w:r>
+      <w:proofErr w:type="spellEnd"/>
+      <w:r>
+        <w:rPr>
+          <w:rFonts w:ascii="Verdana" w:hAnsi="Verdana"/>
+        </w:rPr>
+        <w:t xml:space="preserve"> bei unmöglichen Zahlen</w:t>
+      </w:r>
+    </w:p>
+    <w:p>
+      <w:pPr>
+        <w:rPr>
+          <w:rFonts w:ascii="Verdana" w:hAnsi="Verdana"/>
+        </w:rPr>
+      </w:pPr>
+      <w:proofErr w:type="spellStart"/>
+      <w:r>
+        <w:rPr>
+          <w:rFonts w:ascii="Verdana" w:hAnsi="Verdana"/>
+          <w:b/>
+        </w:rPr>
+        <w:t>Multiplex_Std_Tag</w:t>
+      </w:r>
+      <w:proofErr w:type="spellEnd"/>
+      <w:r>
+        <w:rPr>
+          <w:rFonts w:ascii="Verdana" w:hAnsi="Verdana"/>
+          <w:b/>
+        </w:rPr>
+        <w:t>:</w:t>
       </w:r>
       <w:r>
         <w:rPr>
@@ -2868,12 +3203,21 @@
           <w:rFonts w:ascii="Verdana" w:hAnsi="Verdana"/>
         </w:rPr>
       </w:pPr>
-      <w:r>
-        <w:rPr>
-          <w:rFonts w:ascii="Verdana" w:hAnsi="Verdana"/>
-          <w:b/>
-        </w:rPr>
-        <w:t>Multiplex_min_Monat:</w:t>
+      <w:proofErr w:type="spellStart"/>
+      <w:r>
+        <w:rPr>
+          <w:rFonts w:ascii="Verdana" w:hAnsi="Verdana"/>
+          <w:b/>
+        </w:rPr>
+        <w:t>Multiplex_min_Monat</w:t>
+      </w:r>
+      <w:proofErr w:type="spellEnd"/>
+      <w:r>
+        <w:rPr>
+          <w:rFonts w:ascii="Verdana" w:hAnsi="Verdana"/>
+          <w:b/>
+        </w:rPr>
+        <w:t>:</w:t>
       </w:r>
       <w:r>
         <w:rPr>
@@ -2886,25 +3230,40 @@
         <w:rPr>
           <w:rFonts w:ascii="Verdana" w:hAnsi="Verdana"/>
         </w:rPr>
-        <w:t>Dieser Subblock sorgt für die Umschaltung zwischen Minuten und dem Monat.</w:t>
-      </w:r>
-    </w:p>
-    <w:p>
-      <w:pPr>
-        <w:spacing w:after="0"/>
-        <w:rPr>
-          <w:rFonts w:ascii="Verdana" w:hAnsi="Verdana"/>
-          <w:b/>
-        </w:rPr>
-      </w:pPr>
-    </w:p>
-    <w:p>
-      <w:pPr>
-        <w:spacing w:after="0"/>
-        <w:rPr>
-          <w:rFonts w:ascii="Verdana" w:hAnsi="Verdana"/>
-        </w:rPr>
-      </w:pPr>
+        <w:t xml:space="preserve">Dieser </w:t>
+      </w:r>
+      <w:proofErr w:type="spellStart"/>
+      <w:r>
+        <w:rPr>
+          <w:rFonts w:ascii="Verdana" w:hAnsi="Verdana"/>
+        </w:rPr>
+        <w:t>Subblock</w:t>
+      </w:r>
+      <w:proofErr w:type="spellEnd"/>
+      <w:r>
+        <w:rPr>
+          <w:rFonts w:ascii="Verdana" w:hAnsi="Verdana"/>
+        </w:rPr>
+        <w:t xml:space="preserve"> sorgt für die Umschaltung zwischen Minuten und dem Monat.</w:t>
+      </w:r>
+    </w:p>
+    <w:p>
+      <w:pPr>
+        <w:spacing w:after="0"/>
+        <w:rPr>
+          <w:rFonts w:ascii="Verdana" w:hAnsi="Verdana"/>
+          <w:b/>
+        </w:rPr>
+      </w:pPr>
+    </w:p>
+    <w:p>
+      <w:pPr>
+        <w:spacing w:after="0"/>
+        <w:rPr>
+          <w:rFonts w:ascii="Verdana" w:hAnsi="Verdana"/>
+        </w:rPr>
+      </w:pPr>
+      <w:proofErr w:type="spellStart"/>
       <w:r>
         <w:rPr>
           <w:rFonts w:ascii="Verdana" w:hAnsi="Verdana"/>
@@ -2917,7 +3276,15 @@
           <w:rFonts w:ascii="Verdana" w:hAnsi="Verdana"/>
           <w:b/>
         </w:rPr>
-        <w:t>Jahr_Sek:</w:t>
+        <w:t>Jahr_Sek</w:t>
+      </w:r>
+      <w:proofErr w:type="spellEnd"/>
+      <w:r>
+        <w:rPr>
+          <w:rFonts w:ascii="Verdana" w:hAnsi="Verdana"/>
+          <w:b/>
+        </w:rPr>
+        <w:t>:</w:t>
       </w:r>
       <w:r>
         <w:rPr>
@@ -2930,30 +3297,53 @@
         <w:rPr>
           <w:rFonts w:ascii="Verdana" w:hAnsi="Verdana"/>
         </w:rPr>
-        <w:t>Der Multiplex_Jahr_Sek schaltet zwischen Jahr und Sekunden um.</w:t>
-      </w:r>
-    </w:p>
-    <w:p>
-      <w:pPr>
-        <w:spacing w:after="0"/>
-        <w:rPr>
-          <w:rFonts w:ascii="Verdana" w:hAnsi="Verdana"/>
-        </w:rPr>
-      </w:pPr>
-    </w:p>
-    <w:p>
-      <w:pPr>
-        <w:spacing w:after="0"/>
-        <w:rPr>
-          <w:rFonts w:ascii="Verdana" w:hAnsi="Verdana"/>
-        </w:rPr>
-      </w:pPr>
-      <w:r>
-        <w:rPr>
-          <w:rFonts w:ascii="Verdana" w:hAnsi="Verdana"/>
-          <w:b/>
-        </w:rPr>
-        <w:t>Verknuepfung_min_mon_jahr:</w:t>
+        <w:t xml:space="preserve">Der </w:t>
+      </w:r>
+      <w:proofErr w:type="spellStart"/>
+      <w:r>
+        <w:rPr>
+          <w:rFonts w:ascii="Verdana" w:hAnsi="Verdana"/>
+        </w:rPr>
+        <w:t>Multiplex_Jahr_Sek</w:t>
+      </w:r>
+      <w:proofErr w:type="spellEnd"/>
+      <w:r>
+        <w:rPr>
+          <w:rFonts w:ascii="Verdana" w:hAnsi="Verdana"/>
+        </w:rPr>
+        <w:t xml:space="preserve"> schaltet zwischen Jahr und Sekunden um.</w:t>
+      </w:r>
+    </w:p>
+    <w:p>
+      <w:pPr>
+        <w:spacing w:after="0"/>
+        <w:rPr>
+          <w:rFonts w:ascii="Verdana" w:hAnsi="Verdana"/>
+        </w:rPr>
+      </w:pPr>
+    </w:p>
+    <w:p>
+      <w:pPr>
+        <w:spacing w:after="0"/>
+        <w:rPr>
+          <w:rFonts w:ascii="Verdana" w:hAnsi="Verdana"/>
+        </w:rPr>
+      </w:pPr>
+      <w:proofErr w:type="spellStart"/>
+      <w:r>
+        <w:rPr>
+          <w:rFonts w:ascii="Verdana" w:hAnsi="Verdana"/>
+          <w:b/>
+        </w:rPr>
+        <w:t>Verknuepfung_min_mon_jahr</w:t>
+      </w:r>
+      <w:proofErr w:type="spellEnd"/>
+      <w:r>
+        <w:rPr>
+          <w:rFonts w:ascii="Verdana" w:hAnsi="Verdana"/>
+          <w:b/>
+        </w:rPr>
+        <w:t>:</w:t>
       </w:r>
       <w:r>
         <w:rPr>
@@ -3092,12 +3482,21 @@
           <w:rFonts w:ascii="Verdana" w:hAnsi="Verdana"/>
         </w:rPr>
       </w:pPr>
-      <w:r>
-        <w:rPr>
-          <w:rFonts w:ascii="Verdana" w:hAnsi="Verdana"/>
-          <w:b/>
-        </w:rPr>
-        <w:t>BCD_Teil:</w:t>
+      <w:proofErr w:type="spellStart"/>
+      <w:r>
+        <w:rPr>
+          <w:rFonts w:ascii="Verdana" w:hAnsi="Verdana"/>
+          <w:b/>
+        </w:rPr>
+        <w:t>BCD_Teil</w:t>
+      </w:r>
+      <w:proofErr w:type="spellEnd"/>
+      <w:r>
+        <w:rPr>
+          <w:rFonts w:ascii="Verdana" w:hAnsi="Verdana"/>
+          <w:b/>
+        </w:rPr>
+        <w:t>:</w:t>
       </w:r>
       <w:r>
         <w:rPr>
@@ -3128,12 +3527,21 @@
           <w:rFonts w:ascii="Verdana" w:hAnsi="Verdana"/>
         </w:rPr>
       </w:pPr>
-      <w:r>
-        <w:rPr>
-          <w:rFonts w:ascii="Verdana" w:hAnsi="Verdana"/>
-          <w:b/>
-        </w:rPr>
-        <w:t>Umschaltung_min:</w:t>
+      <w:proofErr w:type="spellStart"/>
+      <w:r>
+        <w:rPr>
+          <w:rFonts w:ascii="Verdana" w:hAnsi="Verdana"/>
+          <w:b/>
+        </w:rPr>
+        <w:t>Umschaltung_min</w:t>
+      </w:r>
+      <w:proofErr w:type="spellEnd"/>
+      <w:r>
+        <w:rPr>
+          <w:rFonts w:ascii="Verdana" w:hAnsi="Verdana"/>
+          <w:b/>
+        </w:rPr>
+        <w:t>:</w:t>
       </w:r>
       <w:r>
         <w:rPr>
@@ -3146,37 +3554,82 @@
         <w:rPr>
           <w:rFonts w:ascii="Verdana" w:hAnsi="Verdana"/>
         </w:rPr>
-        <w:t>Dieser Block sorgt für die Umschaltung auf den 7-Segmentanzeigen. So werden die Minuten, welche normalerweise auf den rechten Anzeigen ausgegeben werden, während des Drückens von der Taste Min_Sek, auf der linken Seite angegeben.</w:t>
-      </w:r>
-    </w:p>
-    <w:p>
-      <w:pPr>
-        <w:spacing w:after="0"/>
-        <w:rPr>
-          <w:rFonts w:ascii="Verdana" w:hAnsi="Verdana"/>
-          <w:b/>
-        </w:rPr>
-      </w:pPr>
-    </w:p>
-    <w:p>
-      <w:pPr>
-        <w:spacing w:after="0"/>
-        <w:rPr>
-          <w:rFonts w:ascii="Verdana" w:hAnsi="Verdana"/>
-        </w:rPr>
-      </w:pPr>
-      <w:r>
-        <w:rPr>
-          <w:rFonts w:ascii="Verdana" w:hAnsi="Verdana"/>
-          <w:b/>
-        </w:rPr>
-        <w:t xml:space="preserve">Multiplex_Sek: </w:t>
-      </w:r>
-      <w:r>
-        <w:rPr>
-          <w:rFonts w:ascii="Verdana" w:hAnsi="Verdana"/>
-        </w:rPr>
-        <w:t>Subblock im Teil „Multiplex_Jahr_Sek“</w:t>
+        <w:t xml:space="preserve">Dieser Block sorgt für die Umschaltung auf den 7-Segmentanzeigen. So werden die Minuten, welche normalerweise auf den rechten Anzeigen ausgegeben werden, während des Drückens von der Taste </w:t>
+      </w:r>
+      <w:proofErr w:type="spellStart"/>
+      <w:r>
+        <w:rPr>
+          <w:rFonts w:ascii="Verdana" w:hAnsi="Verdana"/>
+        </w:rPr>
+        <w:t>Min_Sek</w:t>
+      </w:r>
+      <w:proofErr w:type="spellEnd"/>
+      <w:r>
+        <w:rPr>
+          <w:rFonts w:ascii="Verdana" w:hAnsi="Verdana"/>
+        </w:rPr>
+        <w:t>, auf der linken Seite angegeben.</w:t>
+      </w:r>
+    </w:p>
+    <w:p>
+      <w:pPr>
+        <w:spacing w:after="0"/>
+        <w:rPr>
+          <w:rFonts w:ascii="Verdana" w:hAnsi="Verdana"/>
+          <w:b/>
+        </w:rPr>
+      </w:pPr>
+    </w:p>
+    <w:p>
+      <w:pPr>
+        <w:spacing w:after="0"/>
+        <w:rPr>
+          <w:rFonts w:ascii="Verdana" w:hAnsi="Verdana"/>
+        </w:rPr>
+      </w:pPr>
+      <w:proofErr w:type="spellStart"/>
+      <w:r>
+        <w:rPr>
+          <w:rFonts w:ascii="Verdana" w:hAnsi="Verdana"/>
+          <w:b/>
+        </w:rPr>
+        <w:t>Multiplex_Sek</w:t>
+      </w:r>
+      <w:proofErr w:type="spellEnd"/>
+      <w:r>
+        <w:rPr>
+          <w:rFonts w:ascii="Verdana" w:hAnsi="Verdana"/>
+          <w:b/>
+        </w:rPr>
+        <w:t xml:space="preserve">: </w:t>
+      </w:r>
+      <w:proofErr w:type="spellStart"/>
+      <w:r>
+        <w:rPr>
+          <w:rFonts w:ascii="Verdana" w:hAnsi="Verdana"/>
+        </w:rPr>
+        <w:t>Subblock</w:t>
+      </w:r>
+      <w:proofErr w:type="spellEnd"/>
+      <w:r>
+        <w:rPr>
+          <w:rFonts w:ascii="Verdana" w:hAnsi="Verdana"/>
+        </w:rPr>
+        <w:t xml:space="preserve"> im Teil „</w:t>
+      </w:r>
+      <w:proofErr w:type="spellStart"/>
+      <w:r>
+        <w:rPr>
+          <w:rFonts w:ascii="Verdana" w:hAnsi="Verdana"/>
+        </w:rPr>
+        <w:t>Multiplex_Jahr_Sek</w:t>
+      </w:r>
+      <w:proofErr w:type="spellEnd"/>
+      <w:r>
+        <w:rPr>
+          <w:rFonts w:ascii="Verdana" w:hAnsi="Verdana"/>
+        </w:rPr>
+        <w:t>“</w:t>
       </w:r>
       <w:r>
         <w:rPr>
@@ -3242,12 +3695,21 @@
           <w:rFonts w:ascii="Verdana" w:hAnsi="Verdana"/>
         </w:rPr>
       </w:pPr>
-      <w:r>
-        <w:rPr>
-          <w:rFonts w:ascii="Verdana" w:hAnsi="Verdana"/>
-          <w:b/>
-        </w:rPr>
-        <w:t>Weckfunktion_Zeitvergleich:</w:t>
+      <w:proofErr w:type="spellStart"/>
+      <w:r>
+        <w:rPr>
+          <w:rFonts w:ascii="Verdana" w:hAnsi="Verdana"/>
+          <w:b/>
+        </w:rPr>
+        <w:t>Weckfunktion_Zeitvergleich</w:t>
+      </w:r>
+      <w:proofErr w:type="spellEnd"/>
+      <w:r>
+        <w:rPr>
+          <w:rFonts w:ascii="Verdana" w:hAnsi="Verdana"/>
+          <w:b/>
+        </w:rPr>
+        <w:t>:</w:t>
       </w:r>
       <w:r>
         <w:rPr>
@@ -3285,12 +3747,21 @@
           <w:rFonts w:ascii="Verdana" w:hAnsi="Verdana"/>
         </w:rPr>
       </w:pPr>
-      <w:r>
-        <w:rPr>
-          <w:rFonts w:ascii="Verdana" w:hAnsi="Verdana"/>
-          <w:b/>
-        </w:rPr>
-        <w:t>Blinken_Wecker:</w:t>
+      <w:proofErr w:type="spellStart"/>
+      <w:r>
+        <w:rPr>
+          <w:rFonts w:ascii="Verdana" w:hAnsi="Verdana"/>
+          <w:b/>
+        </w:rPr>
+        <w:t>Blinken_Wecker</w:t>
+      </w:r>
+      <w:proofErr w:type="spellEnd"/>
+      <w:r>
+        <w:rPr>
+          <w:rFonts w:ascii="Verdana" w:hAnsi="Verdana"/>
+          <w:b/>
+        </w:rPr>
+        <w:t>:</w:t>
       </w:r>
       <w:r>
         <w:rPr>
@@ -3367,7 +3838,21 @@
         <w:rPr>
           <w:rFonts w:ascii="Verdana" w:hAnsi="Verdana"/>
         </w:rPr>
-        <w:t>Diese Blöcke habe ich noch als letztes, als ich den Wecker schon beinahe fertiggestellt hatte, eingefügt. Sie haben normalerweise keine Funktion. Wenn jedoch aus irgendeinem Grund, beim Stellen des Weckers, Werte angezeigt werden, welche nicht sein dürfen, gibt es einen Reset auf die Blöcke zum Stellen des Weckers.</w:t>
+        <w:t xml:space="preserve">Diese Blöcke habe ich noch als letztes, als ich den Wecker schon beinahe fertiggestellt hatte, eingefügt. Sie haben normalerweise keine Funktion. Wenn jedoch aus irgendeinem Grund, beim Stellen des Weckers, Werte angezeigt werden, welche nicht sein dürfen, gibt es einen </w:t>
+      </w:r>
+      <w:proofErr w:type="spellStart"/>
+      <w:r>
+        <w:rPr>
+          <w:rFonts w:ascii="Verdana" w:hAnsi="Verdana"/>
+        </w:rPr>
+        <w:t>Reset</w:t>
+      </w:r>
+      <w:proofErr w:type="spellEnd"/>
+      <w:r>
+        <w:rPr>
+          <w:rFonts w:ascii="Verdana" w:hAnsi="Verdana"/>
+        </w:rPr>
+        <w:t xml:space="preserve"> auf die Blöcke zum Stellen des Weckers.</w:t>
       </w:r>
     </w:p>
     <w:p>
@@ -3390,6 +3875,7 @@
         </w:rPr>
       </w:pPr>
       <w:bookmarkStart w:id="6" w:name="_Toc449643960"/>
+      <w:proofErr w:type="spellStart"/>
       <w:r>
         <w:rPr>
           <w:rFonts w:ascii="Verdana" w:hAnsi="Verdana"/>
@@ -3400,6 +3886,7 @@
         <w:t>LED_Anzeige</w:t>
       </w:r>
       <w:bookmarkEnd w:id="6"/>
+      <w:proofErr w:type="spellEnd"/>
     </w:p>
     <w:p>
       <w:pPr>
@@ -3518,11 +4005,19 @@
         </w:rPr>
         <w:tab/>
       </w:r>
-      <w:r>
-        <w:rPr>
-          <w:rFonts w:ascii="Verdana" w:hAnsi="Verdana"/>
-        </w:rPr>
-        <w:t>Takt_blinken:</w:t>
+      <w:proofErr w:type="spellStart"/>
+      <w:r>
+        <w:rPr>
+          <w:rFonts w:ascii="Verdana" w:hAnsi="Verdana"/>
+        </w:rPr>
+        <w:t>Takt_blinken</w:t>
+      </w:r>
+      <w:proofErr w:type="spellEnd"/>
+      <w:r>
+        <w:rPr>
+          <w:rFonts w:ascii="Verdana" w:hAnsi="Verdana"/>
+        </w:rPr>
+        <w:t>:</w:t>
       </w:r>
       <w:r>
         <w:rPr>
@@ -3576,7 +4071,20 @@
           <w:rFonts w:ascii="Verdana" w:hAnsi="Verdana"/>
         </w:rPr>
         <w:tab/>
-        <w:t>Weckfunktion_zu_LED(von 7Seg)</w:t>
+      </w:r>
+      <w:proofErr w:type="spellStart"/>
+      <w:r>
+        <w:rPr>
+          <w:rFonts w:ascii="Verdana" w:hAnsi="Verdana"/>
+        </w:rPr>
+        <w:t>Weckfunktion_zu_LED</w:t>
+      </w:r>
+      <w:proofErr w:type="spellEnd"/>
+      <w:r>
+        <w:rPr>
+          <w:rFonts w:ascii="Verdana" w:hAnsi="Verdana"/>
+        </w:rPr>
+        <w:t>(von 7Seg)</w:t>
       </w:r>
     </w:p>
     <w:p>
@@ -3591,25 +4099,46 @@
           <w:rFonts w:ascii="Verdana" w:hAnsi="Verdana"/>
         </w:rPr>
         <w:tab/>
-        <w:t>Eingangstaste_Min_Sek:</w:t>
-      </w:r>
-      <w:r>
-        <w:rPr>
-          <w:rFonts w:ascii="Verdana" w:hAnsi="Verdana"/>
-        </w:rPr>
-        <w:tab/>
-      </w:r>
-      <w:r>
-        <w:rPr>
-          <w:rFonts w:ascii="Verdana" w:hAnsi="Verdana"/>
-        </w:rPr>
-        <w:tab/>
-      </w:r>
-      <w:r>
-        <w:rPr>
-          <w:rFonts w:ascii="Verdana" w:hAnsi="Verdana"/>
-        </w:rPr>
-        <w:t>Min_Sek_zu_LED(von 7Seg)</w:t>
+      </w:r>
+      <w:proofErr w:type="spellStart"/>
+      <w:r>
+        <w:rPr>
+          <w:rFonts w:ascii="Verdana" w:hAnsi="Verdana"/>
+        </w:rPr>
+        <w:t>Eingangstaste_Min_Sek</w:t>
+      </w:r>
+      <w:proofErr w:type="spellEnd"/>
+      <w:r>
+        <w:rPr>
+          <w:rFonts w:ascii="Verdana" w:hAnsi="Verdana"/>
+        </w:rPr>
+        <w:t>:</w:t>
+      </w:r>
+      <w:r>
+        <w:rPr>
+          <w:rFonts w:ascii="Verdana" w:hAnsi="Verdana"/>
+        </w:rPr>
+        <w:tab/>
+      </w:r>
+      <w:r>
+        <w:rPr>
+          <w:rFonts w:ascii="Verdana" w:hAnsi="Verdana"/>
+        </w:rPr>
+        <w:tab/>
+      </w:r>
+      <w:proofErr w:type="spellStart"/>
+      <w:r>
+        <w:rPr>
+          <w:rFonts w:ascii="Verdana" w:hAnsi="Verdana"/>
+        </w:rPr>
+        <w:t>Min_Sek_zu_LED</w:t>
+      </w:r>
+      <w:proofErr w:type="spellEnd"/>
+      <w:r>
+        <w:rPr>
+          <w:rFonts w:ascii="Verdana" w:hAnsi="Verdana"/>
+        </w:rPr>
+        <w:t>(von 7Seg)</w:t>
       </w:r>
     </w:p>
     <w:p>
@@ -3624,14 +4153,40 @@
           <w:rFonts w:ascii="Verdana" w:hAnsi="Verdana"/>
         </w:rPr>
         <w:tab/>
-        <w:t>Eingangstaste_Tag_Monat:</w:t>
-      </w:r>
-      <w:r>
-        <w:rPr>
-          <w:rFonts w:ascii="Verdana" w:hAnsi="Verdana"/>
-        </w:rPr>
-        <w:tab/>
-        <w:t>Tag_Mon_zu_LED(von 7Seg)</w:t>
+      </w:r>
+      <w:proofErr w:type="spellStart"/>
+      <w:r>
+        <w:rPr>
+          <w:rFonts w:ascii="Verdana" w:hAnsi="Verdana"/>
+        </w:rPr>
+        <w:t>Eingangstaste_Tag_Monat</w:t>
+      </w:r>
+      <w:proofErr w:type="spellEnd"/>
+      <w:r>
+        <w:rPr>
+          <w:rFonts w:ascii="Verdana" w:hAnsi="Verdana"/>
+        </w:rPr>
+        <w:t>:</w:t>
+      </w:r>
+      <w:r>
+        <w:rPr>
+          <w:rFonts w:ascii="Verdana" w:hAnsi="Verdana"/>
+        </w:rPr>
+        <w:tab/>
+      </w:r>
+      <w:proofErr w:type="spellStart"/>
+      <w:r>
+        <w:rPr>
+          <w:rFonts w:ascii="Verdana" w:hAnsi="Verdana"/>
+        </w:rPr>
+        <w:t>Tag_Mon_zu_LED</w:t>
+      </w:r>
+      <w:proofErr w:type="spellEnd"/>
+      <w:r>
+        <w:rPr>
+          <w:rFonts w:ascii="Verdana" w:hAnsi="Verdana"/>
+        </w:rPr>
+        <w:t>(von 7Seg)</w:t>
       </w:r>
     </w:p>
     <w:p>
@@ -3646,20 +4201,46 @@
           <w:rFonts w:ascii="Verdana" w:hAnsi="Verdana"/>
         </w:rPr>
         <w:tab/>
-        <w:t>Eingangstaste_Jahr:</w:t>
-      </w:r>
-      <w:r>
-        <w:rPr>
-          <w:rFonts w:ascii="Verdana" w:hAnsi="Verdana"/>
-        </w:rPr>
-        <w:tab/>
-      </w:r>
-      <w:r>
-        <w:rPr>
-          <w:rFonts w:ascii="Verdana" w:hAnsi="Verdana"/>
-        </w:rPr>
-        <w:tab/>
-        <w:t>Jahr_zu_LED(von 7Seg)</w:t>
+      </w:r>
+      <w:proofErr w:type="spellStart"/>
+      <w:r>
+        <w:rPr>
+          <w:rFonts w:ascii="Verdana" w:hAnsi="Verdana"/>
+        </w:rPr>
+        <w:t>Eingangstaste_Jahr</w:t>
+      </w:r>
+      <w:proofErr w:type="spellEnd"/>
+      <w:r>
+        <w:rPr>
+          <w:rFonts w:ascii="Verdana" w:hAnsi="Verdana"/>
+        </w:rPr>
+        <w:t>:</w:t>
+      </w:r>
+      <w:r>
+        <w:rPr>
+          <w:rFonts w:ascii="Verdana" w:hAnsi="Verdana"/>
+        </w:rPr>
+        <w:tab/>
+      </w:r>
+      <w:r>
+        <w:rPr>
+          <w:rFonts w:ascii="Verdana" w:hAnsi="Verdana"/>
+        </w:rPr>
+        <w:tab/>
+      </w:r>
+      <w:proofErr w:type="spellStart"/>
+      <w:r>
+        <w:rPr>
+          <w:rFonts w:ascii="Verdana" w:hAnsi="Verdana"/>
+        </w:rPr>
+        <w:t>Jahr_zu_LED</w:t>
+      </w:r>
+      <w:proofErr w:type="spellEnd"/>
+      <w:r>
+        <w:rPr>
+          <w:rFonts w:ascii="Verdana" w:hAnsi="Verdana"/>
+        </w:rPr>
+        <w:t>(von 7Seg)</w:t>
       </w:r>
     </w:p>
     <w:p>
@@ -3705,38 +4286,55 @@
           <w:rFonts w:ascii="Verdana" w:hAnsi="Verdana"/>
         </w:rPr>
         <w:tab/>
-        <w:t>Auf alle LED des Geckoboards</w:t>
-      </w:r>
-    </w:p>
-    <w:p>
-      <w:pPr>
-        <w:spacing w:after="0"/>
-        <w:rPr>
-          <w:rFonts w:ascii="Verdana" w:hAnsi="Verdana"/>
-        </w:rPr>
-      </w:pPr>
-    </w:p>
-    <w:p>
-      <w:pPr>
-        <w:spacing w:after="0"/>
-        <w:rPr>
-          <w:rFonts w:ascii="Verdana" w:hAnsi="Verdana"/>
-        </w:rPr>
-      </w:pPr>
-    </w:p>
-    <w:p>
-      <w:pPr>
-        <w:spacing w:after="0"/>
-        <w:rPr>
-          <w:rFonts w:ascii="Verdana" w:hAnsi="Verdana"/>
-        </w:rPr>
-      </w:pPr>
-      <w:r>
-        <w:rPr>
-          <w:rFonts w:ascii="Verdana" w:hAnsi="Verdana"/>
-          <w:b/>
-        </w:rPr>
-        <w:t xml:space="preserve">h_und_m: </w:t>
+        <w:t xml:space="preserve">Auf alle LED des </w:t>
+      </w:r>
+      <w:proofErr w:type="spellStart"/>
+      <w:r>
+        <w:rPr>
+          <w:rFonts w:ascii="Verdana" w:hAnsi="Verdana"/>
+        </w:rPr>
+        <w:t>Geckoboards</w:t>
+      </w:r>
+      <w:proofErr w:type="spellEnd"/>
+    </w:p>
+    <w:p>
+      <w:pPr>
+        <w:spacing w:after="0"/>
+        <w:rPr>
+          <w:rFonts w:ascii="Verdana" w:hAnsi="Verdana"/>
+        </w:rPr>
+      </w:pPr>
+    </w:p>
+    <w:p>
+      <w:pPr>
+        <w:spacing w:after="0"/>
+        <w:rPr>
+          <w:rFonts w:ascii="Verdana" w:hAnsi="Verdana"/>
+        </w:rPr>
+      </w:pPr>
+    </w:p>
+    <w:p>
+      <w:pPr>
+        <w:spacing w:after="0"/>
+        <w:rPr>
+          <w:rFonts w:ascii="Verdana" w:hAnsi="Verdana"/>
+        </w:rPr>
+      </w:pPr>
+      <w:proofErr w:type="spellStart"/>
+      <w:r>
+        <w:rPr>
+          <w:rFonts w:ascii="Verdana" w:hAnsi="Verdana"/>
+          <w:b/>
+        </w:rPr>
+        <w:t>h_und_m</w:t>
+      </w:r>
+      <w:proofErr w:type="spellEnd"/>
+      <w:r>
+        <w:rPr>
+          <w:rFonts w:ascii="Verdana" w:hAnsi="Verdana"/>
+          <w:b/>
+        </w:rPr>
+        <w:t xml:space="preserve">: </w:t>
       </w:r>
       <w:r>
         <w:rPr>
@@ -3752,12 +4350,21 @@
           <w:rFonts w:ascii="Verdana" w:hAnsi="Verdana"/>
         </w:rPr>
       </w:pPr>
-      <w:r>
-        <w:rPr>
-          <w:rFonts w:ascii="Verdana" w:hAnsi="Verdana"/>
-          <w:b/>
-        </w:rPr>
-        <w:t xml:space="preserve">m_und_s: </w:t>
+      <w:proofErr w:type="spellStart"/>
+      <w:r>
+        <w:rPr>
+          <w:rFonts w:ascii="Verdana" w:hAnsi="Verdana"/>
+          <w:b/>
+        </w:rPr>
+        <w:t>m_und_s</w:t>
+      </w:r>
+      <w:proofErr w:type="spellEnd"/>
+      <w:r>
+        <w:rPr>
+          <w:rFonts w:ascii="Verdana" w:hAnsi="Verdana"/>
+          <w:b/>
+        </w:rPr>
+        <w:t xml:space="preserve">: </w:t>
       </w:r>
       <w:r>
         <w:rPr>
@@ -3773,12 +4380,21 @@
           <w:rFonts w:ascii="Verdana" w:hAnsi="Verdana"/>
         </w:rPr>
       </w:pPr>
-      <w:r>
-        <w:rPr>
-          <w:rFonts w:ascii="Verdana" w:hAnsi="Verdana"/>
-          <w:b/>
-        </w:rPr>
-        <w:t xml:space="preserve">D_und_M: </w:t>
+      <w:proofErr w:type="spellStart"/>
+      <w:r>
+        <w:rPr>
+          <w:rFonts w:ascii="Verdana" w:hAnsi="Verdana"/>
+          <w:b/>
+        </w:rPr>
+        <w:t>D_und_M</w:t>
+      </w:r>
+      <w:proofErr w:type="spellEnd"/>
+      <w:r>
+        <w:rPr>
+          <w:rFonts w:ascii="Verdana" w:hAnsi="Verdana"/>
+          <w:b/>
+        </w:rPr>
+        <w:t xml:space="preserve">: </w:t>
       </w:r>
       <w:r>
         <w:rPr>
@@ -3939,7 +4555,21 @@
         <w:rPr>
           <w:rFonts w:ascii="Verdana" w:hAnsi="Verdana"/>
         </w:rPr>
-        <w:t>kommt noch ein Dip-switch, welcher einen asynchronen reset auf sämtliche Flip-Flops der Anzeige durchführt.</w:t>
+        <w:t xml:space="preserve">kommt noch ein Dip-switch, welcher einen asynchronen </w:t>
+      </w:r>
+      <w:proofErr w:type="spellStart"/>
+      <w:r>
+        <w:rPr>
+          <w:rFonts w:ascii="Verdana" w:hAnsi="Verdana"/>
+        </w:rPr>
+        <w:t>reset</w:t>
+      </w:r>
+      <w:proofErr w:type="spellEnd"/>
+      <w:r>
+        <w:rPr>
+          <w:rFonts w:ascii="Verdana" w:hAnsi="Verdana"/>
+        </w:rPr>
+        <w:t xml:space="preserve"> auf sämtliche Flip-Flops der Anzeige durchführt.</w:t>
       </w:r>
     </w:p>
     <w:p>
@@ -3968,13 +4598,81 @@
         <w:rPr>
           <w:rFonts w:ascii="Verdana" w:hAnsi="Verdana"/>
         </w:rPr>
-        <w:t xml:space="preserve">Dieser Block reduziert die Frequenz von 2kHz auf eine kleinere Frequenz von 4Hz oder genau 3.91Hz. Diese seltsame Frequenz kommt daher, dass ich den 9bit counter nicht bis 500, sondern seine maximalen 511, zählen lasse. Das hat einerseits den Grund, dass es gerade einfacher war und keine Rolle spielt. Andererseits nutze ich diese Frequenz zum Blinken der 7-Segmente beim Wecker stellen (und das Blinken der LED bei Weckfunktion). Da ich das Stellen des Weckers mit einem 2Hz </w:t>
-      </w:r>
-      <w:r>
-        <w:rPr>
-          <w:rFonts w:ascii="Verdana" w:hAnsi="Verdana"/>
-        </w:rPr>
-        <w:t>Signal realisiere, wollte ich nicht genau die doppelte Frequenz für das Blinken.</w:t>
+        <w:t>Dieser Block reduziert die Frequenz von 2kHz auf eine kleinere Fr</w:t>
+      </w:r>
+      <w:r>
+        <w:rPr>
+          <w:rFonts w:ascii="Verdana" w:hAnsi="Verdana"/>
+        </w:rPr>
+        <w:t>equenz von 4Hz</w:t>
+      </w:r>
+      <w:r>
+        <w:rPr>
+          <w:rFonts w:ascii="Verdana" w:hAnsi="Verdana"/>
+        </w:rPr>
+        <w:t>. D</w:t>
+      </w:r>
+      <w:r>
+        <w:rPr>
+          <w:rFonts w:ascii="Verdana" w:hAnsi="Verdana"/>
+        </w:rPr>
+        <w:t>iese Frequenz ist nicht ganz genau, da</w:t>
+      </w:r>
+      <w:r>
+        <w:rPr>
+          <w:rFonts w:ascii="Verdana" w:hAnsi="Verdana"/>
+        </w:rPr>
+        <w:t xml:space="preserve"> ich den 9bit </w:t>
+      </w:r>
+      <w:proofErr w:type="spellStart"/>
+      <w:r>
+        <w:rPr>
+          <w:rFonts w:ascii="Verdana" w:hAnsi="Verdana"/>
+        </w:rPr>
+        <w:t>counter</w:t>
+      </w:r>
+      <w:proofErr w:type="spellEnd"/>
+      <w:r>
+        <w:rPr>
+          <w:rFonts w:ascii="Verdana" w:hAnsi="Verdana"/>
+        </w:rPr>
+        <w:t xml:space="preserve"> nicht bis 500, sondern seine maximalen 511, zählen lasse</w:t>
+      </w:r>
+      <w:r>
+        <w:rPr>
+          <w:rFonts w:ascii="Verdana" w:hAnsi="Verdana"/>
+        </w:rPr>
+        <w:t xml:space="preserve"> und die 2kHz</w:t>
+      </w:r>
+      <w:r>
+        <w:rPr>
+          <w:rFonts w:ascii="Verdana" w:hAnsi="Verdana"/>
+        </w:rPr>
+        <w:t xml:space="preserve"> Frequenz auch nur gerundet ist</w:t>
+      </w:r>
+      <w:r>
+        <w:rPr>
+          <w:rFonts w:ascii="Verdana" w:hAnsi="Verdana"/>
+        </w:rPr>
+        <w:t>.  I</w:t>
+      </w:r>
+      <w:r>
+        <w:rPr>
+          <w:rFonts w:ascii="Verdana" w:hAnsi="Verdana"/>
+        </w:rPr>
+        <w:t>ch</w:t>
+      </w:r>
+      <w:r>
+        <w:rPr>
+          <w:rFonts w:ascii="Verdana" w:hAnsi="Verdana"/>
+        </w:rPr>
+        <w:t xml:space="preserve"> nutze</w:t>
+      </w:r>
+      <w:r>
+        <w:rPr>
+          <w:rFonts w:ascii="Verdana" w:hAnsi="Verdana"/>
+        </w:rPr>
+        <w:t xml:space="preserve"> diese Frequenz zum Blinken der 7-Segmente beim Wecker stellen (und das Blinken der LED bei Weckfunktion). </w:t>
       </w:r>
     </w:p>
     <w:p>
@@ -4002,32 +4700,41 @@
         <w:rPr>
           <w:rFonts w:ascii="Verdana" w:hAnsi="Verdana"/>
         </w:rPr>
+        <w:t>nach einem weiteren durchzählen geht es wieder auf 0.</w:t>
+      </w:r>
+    </w:p>
+    <w:p>
+      <w:pPr>
+        <w:spacing w:after="0"/>
+        <w:rPr>
+          <w:rFonts w:ascii="Verdana" w:hAnsi="Verdana"/>
+          <w:b/>
+        </w:rPr>
+      </w:pPr>
+    </w:p>
+    <w:p>
+      <w:pPr>
+        <w:spacing w:after="0"/>
+        <w:rPr>
+          <w:rFonts w:ascii="Verdana" w:hAnsi="Verdana"/>
+        </w:rPr>
+      </w:pPr>
+      <w:proofErr w:type="spellStart"/>
+      <w:r>
+        <w:rPr>
+          <w:rFonts w:ascii="Verdana" w:hAnsi="Verdana"/>
+          <w:b/>
+        </w:rPr>
         <w:lastRenderedPageBreak/>
-        <w:t>nach einem weiteren durchzählen geht es wieder auf 0.</w:t>
-      </w:r>
-    </w:p>
-    <w:p>
-      <w:pPr>
-        <w:spacing w:after="0"/>
-        <w:rPr>
-          <w:rFonts w:ascii="Verdana" w:hAnsi="Verdana"/>
-          <w:b/>
-        </w:rPr>
-      </w:pPr>
-    </w:p>
-    <w:p>
-      <w:pPr>
-        <w:spacing w:after="0"/>
-        <w:rPr>
-          <w:rFonts w:ascii="Verdana" w:hAnsi="Verdana"/>
-        </w:rPr>
-      </w:pPr>
-      <w:r>
-        <w:rPr>
-          <w:rFonts w:ascii="Verdana" w:hAnsi="Verdana"/>
-          <w:b/>
-        </w:rPr>
-        <w:t>Wecker_stellen:</w:t>
+        <w:t>Wecker_stellen</w:t>
+      </w:r>
+      <w:proofErr w:type="spellEnd"/>
+      <w:r>
+        <w:rPr>
+          <w:rFonts w:ascii="Verdana" w:hAnsi="Verdana"/>
+          <w:b/>
+        </w:rPr>
+        <w:t>:</w:t>
       </w:r>
       <w:r>
         <w:rPr>
@@ -4046,7 +4753,21 @@
         <w:rPr>
           <w:rFonts w:ascii="Verdana" w:hAnsi="Verdana"/>
         </w:rPr>
-        <w:t>habe ich eine Art gewählt, wie man jede 7-Segmentanzeige einzeln Stellen kann. Die Zahlen werden nun auf jeder Anzeige bei einem andauernden Tastendruck hochgezählt. Das knifflige dabei waren die Stunden. Ich musste die Resets so vorsehen, dass niemals eine höhere Zahl als die 23 angezeigt wird. Wenn also die Zehner der Stunde bereits auf 2 gestellt sind, darf man die Einer nicht mehr höher als auf 3 Stellen können.</w:t>
+        <w:t xml:space="preserve">habe ich eine Art gewählt, wie man jede 7-Segmentanzeige einzeln Stellen kann. Die Zahlen werden nun auf jeder Anzeige bei einem andauernden Tastendruck hochgezählt. Das knifflige dabei waren die Stunden. Ich musste die </w:t>
+      </w:r>
+      <w:proofErr w:type="spellStart"/>
+      <w:r>
+        <w:rPr>
+          <w:rFonts w:ascii="Verdana" w:hAnsi="Verdana"/>
+        </w:rPr>
+        <w:t>Resets</w:t>
+      </w:r>
+      <w:proofErr w:type="spellEnd"/>
+      <w:r>
+        <w:rPr>
+          <w:rFonts w:ascii="Verdana" w:hAnsi="Verdana"/>
+        </w:rPr>
+        <w:t xml:space="preserve"> so vorsehen, dass niemals eine höhere Zahl als die 23 angezeigt wird. Wenn also die Zehner der Stunde bereits auf 2 gestellt sind, darf man die Einer nicht mehr höher als auf 3 Stellen können.</w:t>
       </w:r>
       <w:r>
         <w:rPr>
@@ -4089,7 +4810,23 @@
           <w:rFonts w:ascii="Verdana" w:hAnsi="Verdana"/>
           <w:b/>
         </w:rPr>
-        <w:t>Schnittstellen Wecker_stellen:</w:t>
+        <w:t xml:space="preserve">Schnittstellen </w:t>
+      </w:r>
+      <w:proofErr w:type="spellStart"/>
+      <w:r>
+        <w:rPr>
+          <w:rFonts w:ascii="Verdana" w:hAnsi="Verdana"/>
+          <w:b/>
+        </w:rPr>
+        <w:t>Wecker_stellen</w:t>
+      </w:r>
+      <w:proofErr w:type="spellEnd"/>
+      <w:r>
+        <w:rPr>
+          <w:rFonts w:ascii="Verdana" w:hAnsi="Verdana"/>
+          <w:b/>
+        </w:rPr>
+        <w:t>:</w:t>
       </w:r>
       <w:r>
         <w:rPr>
@@ -4170,35 +4907,45 @@
           <w:rFonts w:ascii="Verdana" w:hAnsi="Verdana"/>
         </w:rPr>
       </w:pPr>
-      <w:r>
-        <w:rPr>
-          <w:rFonts w:ascii="Verdana" w:hAnsi="Verdana"/>
-        </w:rPr>
-        <w:t>Schalter_Gecko_Weckers</w:t>
-      </w:r>
-      <w:r>
-        <w:rPr>
-          <w:rFonts w:ascii="Verdana" w:hAnsi="Verdana"/>
-        </w:rPr>
-        <w:t>tellen:</w:t>
-      </w:r>
-      <w:r>
-        <w:rPr>
-          <w:rFonts w:ascii="Verdana" w:hAnsi="Verdana"/>
-        </w:rPr>
-        <w:tab/>
-      </w:r>
-      <w:r>
-        <w:rPr>
-          <w:rFonts w:ascii="Verdana" w:hAnsi="Verdana"/>
-        </w:rPr>
-        <w:tab/>
-      </w:r>
-      <w:r>
-        <w:rPr>
-          <w:rFonts w:ascii="Verdana" w:hAnsi="Verdana"/>
-        </w:rPr>
-        <w:t xml:space="preserve">Wecker_Ein_und_Std </w:t>
+      <w:proofErr w:type="spellStart"/>
+      <w:r>
+        <w:rPr>
+          <w:rFonts w:ascii="Verdana" w:hAnsi="Verdana"/>
+        </w:rPr>
+        <w:t>Schalter_Gecko_Weckerstellen</w:t>
+      </w:r>
+      <w:proofErr w:type="spellEnd"/>
+      <w:r>
+        <w:rPr>
+          <w:rFonts w:ascii="Verdana" w:hAnsi="Verdana"/>
+        </w:rPr>
+        <w:t>:</w:t>
+      </w:r>
+      <w:r>
+        <w:rPr>
+          <w:rFonts w:ascii="Verdana" w:hAnsi="Verdana"/>
+        </w:rPr>
+        <w:tab/>
+      </w:r>
+      <w:r>
+        <w:rPr>
+          <w:rFonts w:ascii="Verdana" w:hAnsi="Verdana"/>
+        </w:rPr>
+        <w:tab/>
+      </w:r>
+      <w:proofErr w:type="spellStart"/>
+      <w:r>
+        <w:rPr>
+          <w:rFonts w:ascii="Verdana" w:hAnsi="Verdana"/>
+        </w:rPr>
+        <w:t>Wecker_Ein_und_Std</w:t>
+      </w:r>
+      <w:proofErr w:type="spellEnd"/>
+      <w:r>
+        <w:rPr>
+          <w:rFonts w:ascii="Verdana" w:hAnsi="Verdana"/>
+        </w:rPr>
+        <w:t xml:space="preserve"> </w:t>
       </w:r>
       <w:r>
         <w:rPr>
@@ -4297,13 +5044,7 @@
         <w:rPr>
           <w:rFonts w:ascii="Verdana" w:hAnsi="Verdana"/>
         </w:rPr>
-        <w:t>Taste_gecko_</w:t>
-      </w:r>
-      <w:r>
-        <w:rPr>
-          <w:rFonts w:ascii="Verdana" w:hAnsi="Verdana"/>
-        </w:rPr>
-        <w:t>1</w:t>
+        <w:t>Taste_gecko_1</w:t>
       </w:r>
       <w:r>
         <w:rPr>
@@ -4365,13 +5106,7 @@
         <w:rPr>
           <w:rFonts w:ascii="Verdana" w:hAnsi="Verdana"/>
         </w:rPr>
-        <w:t>Taste_gecko_</w:t>
-      </w:r>
-      <w:r>
-        <w:rPr>
-          <w:rFonts w:ascii="Verdana" w:hAnsi="Verdana"/>
-        </w:rPr>
-        <w:t>2</w:t>
+        <w:t>Taste_gecko_2</w:t>
       </w:r>
     </w:p>
     <w:p>
@@ -4427,13 +5162,7 @@
         <w:rPr>
           <w:rFonts w:ascii="Verdana" w:hAnsi="Verdana"/>
         </w:rPr>
-        <w:t>Taste_gecko_</w:t>
-      </w:r>
-      <w:r>
-        <w:rPr>
-          <w:rFonts w:ascii="Verdana" w:hAnsi="Verdana"/>
-        </w:rPr>
-        <w:t>3</w:t>
+        <w:t>Taste_gecko_3</w:t>
       </w:r>
     </w:p>
     <w:p>
@@ -4473,18 +5202,7 @@
           <w:rFonts w:ascii="Verdana" w:hAnsi="Verdana"/>
         </w:rPr>
         <w:tab/>
-      </w:r>
-      <w:r>
-        <w:rPr>
-          <w:rFonts w:ascii="Verdana" w:hAnsi="Verdana"/>
-        </w:rPr>
-        <w:t>Taste_gecko_</w:t>
-      </w:r>
-      <w:r>
-        <w:rPr>
-          <w:rFonts w:ascii="Verdana" w:hAnsi="Verdana"/>
-        </w:rPr>
-        <w:t>4</w:t>
+        <w:t>Taste_gecko_4</w:t>
       </w:r>
     </w:p>
     <w:p>
@@ -4532,13 +5250,7 @@
           <w:rFonts w:ascii="Verdana" w:hAnsi="Verdana"/>
         </w:rPr>
         <w:tab/>
-        <w:t>Reset_w_seg2</w:t>
-      </w:r>
-      <w:r>
-        <w:rPr>
-          <w:rFonts w:ascii="Verdana" w:hAnsi="Verdana"/>
-        </w:rPr>
-        <w:t xml:space="preserve"> von 7_Seg_Anzeige</w:t>
+        <w:t>Reset_w_seg2 von 7_Seg_Anzeige</w:t>
       </w:r>
     </w:p>
     <w:p>
@@ -4559,13 +5271,7 @@
           <w:rFonts w:ascii="Verdana" w:hAnsi="Verdana"/>
         </w:rPr>
         <w:tab/>
-        <w:t>Reset_w_seg3_4</w:t>
-      </w:r>
-      <w:r>
-        <w:rPr>
-          <w:rFonts w:ascii="Verdana" w:hAnsi="Verdana"/>
-        </w:rPr>
-        <w:t xml:space="preserve"> von 7_Seg_Anzeige</w:t>
+        <w:t>Reset_w_seg3_4 von 7_Seg_Anzeige</w:t>
       </w:r>
     </w:p>
     <w:p>
@@ -4580,32 +5286,58 @@
           <w:rFonts w:ascii="Verdana" w:hAnsi="Verdana"/>
         </w:rPr>
         <w:tab/>
-        <w:t>Reset_Asynchron:</w:t>
-      </w:r>
-      <w:r>
-        <w:rPr>
-          <w:rFonts w:ascii="Verdana" w:hAnsi="Verdana"/>
-        </w:rPr>
-        <w:tab/>
-      </w:r>
-      <w:r>
-        <w:rPr>
-          <w:rFonts w:ascii="Verdana" w:hAnsi="Verdana"/>
-        </w:rPr>
-        <w:tab/>
-      </w:r>
-      <w:r>
-        <w:rPr>
-          <w:rFonts w:ascii="Verdana" w:hAnsi="Verdana"/>
-        </w:rPr>
-        <w:tab/>
-      </w:r>
-      <w:r>
-        <w:rPr>
-          <w:rFonts w:ascii="Verdana" w:hAnsi="Verdana"/>
-        </w:rPr>
-        <w:tab/>
-        <w:t xml:space="preserve">minuten_und_reset </w:t>
+      </w:r>
+      <w:proofErr w:type="spellStart"/>
+      <w:r>
+        <w:rPr>
+          <w:rFonts w:ascii="Verdana" w:hAnsi="Verdana"/>
+        </w:rPr>
+        <w:t>Reset_Asynchron</w:t>
+      </w:r>
+      <w:proofErr w:type="spellEnd"/>
+      <w:r>
+        <w:rPr>
+          <w:rFonts w:ascii="Verdana" w:hAnsi="Verdana"/>
+        </w:rPr>
+        <w:t>:</w:t>
+      </w:r>
+      <w:r>
+        <w:rPr>
+          <w:rFonts w:ascii="Verdana" w:hAnsi="Verdana"/>
+        </w:rPr>
+        <w:tab/>
+      </w:r>
+      <w:r>
+        <w:rPr>
+          <w:rFonts w:ascii="Verdana" w:hAnsi="Verdana"/>
+        </w:rPr>
+        <w:tab/>
+      </w:r>
+      <w:r>
+        <w:rPr>
+          <w:rFonts w:ascii="Verdana" w:hAnsi="Verdana"/>
+        </w:rPr>
+        <w:tab/>
+      </w:r>
+      <w:r>
+        <w:rPr>
+          <w:rFonts w:ascii="Verdana" w:hAnsi="Verdana"/>
+        </w:rPr>
+        <w:tab/>
+      </w:r>
+      <w:proofErr w:type="spellStart"/>
+      <w:r>
+        <w:rPr>
+          <w:rFonts w:ascii="Verdana" w:hAnsi="Verdana"/>
+        </w:rPr>
+        <w:t>minuten_und_reset</w:t>
+      </w:r>
+      <w:proofErr w:type="spellEnd"/>
+      <w:r>
+        <w:rPr>
+          <w:rFonts w:ascii="Verdana" w:hAnsi="Verdana"/>
+        </w:rPr>
+        <w:t xml:space="preserve"> </w:t>
       </w:r>
       <w:r>
         <w:rPr>
@@ -4683,12 +5415,14 @@
         </w:rPr>
         <w:tab/>
       </w:r>
+      <w:proofErr w:type="spellStart"/>
       <w:r>
         <w:rPr>
           <w:rFonts w:ascii="Verdana" w:hAnsi="Verdana"/>
         </w:rPr>
         <w:t>Std_wecker_bits</w:t>
       </w:r>
+      <w:proofErr w:type="spellEnd"/>
       <w:r>
         <w:rPr>
           <w:rFonts w:ascii="Verdana" w:hAnsi="Verdana"/>
@@ -4723,10 +5457,8 @@
         <w:rPr>
           <w:rFonts w:ascii="Verdana" w:hAnsi="Verdana"/>
         </w:rPr>
-        <w:t>nach 7_Seg_Anzeige; s</w:t>
-      </w:r>
-      <w:bookmarkStart w:id="8" w:name="_GoBack"/>
-      <w:bookmarkEnd w:id="8"/>
+        <w:t xml:space="preserve">nach 7_Seg_Anzeige; </w:t>
+      </w:r>
       <w:r>
         <w:rPr>
           <w:rFonts w:ascii="Verdana" w:hAnsi="Verdana"/>
@@ -4755,11 +5487,19 @@
         </w:rPr>
         <w:tab/>
       </w:r>
-      <w:r>
-        <w:rPr>
-          <w:rFonts w:ascii="Verdana" w:hAnsi="Verdana"/>
-        </w:rPr>
-        <w:t>Min_wecker_bits:</w:t>
+      <w:proofErr w:type="spellStart"/>
+      <w:r>
+        <w:rPr>
+          <w:rFonts w:ascii="Verdana" w:hAnsi="Verdana"/>
+        </w:rPr>
+        <w:t>Min_wecker_bits</w:t>
+      </w:r>
+      <w:proofErr w:type="spellEnd"/>
+      <w:r>
+        <w:rPr>
+          <w:rFonts w:ascii="Verdana" w:hAnsi="Verdana"/>
+        </w:rPr>
+        <w:t>:</w:t>
       </w:r>
       <w:r>
         <w:rPr>
@@ -4821,7 +5561,21 @@
         <w:rPr>
           <w:rFonts w:ascii="Verdana" w:hAnsi="Verdana"/>
         </w:rPr>
-        <w:t xml:space="preserve">Hier wird das 2kHz Signal gewandelt, in ein Signal, welches immer wenn der counter auf tausend gezählt hat, einen kurzen (2kHz) Impuls generiert. </w:t>
+        <w:t xml:space="preserve">Hier wird das 2kHz Signal gewandelt, in ein Signal, welches immer wenn der </w:t>
+      </w:r>
+      <w:proofErr w:type="spellStart"/>
+      <w:r>
+        <w:rPr>
+          <w:rFonts w:ascii="Verdana" w:hAnsi="Verdana"/>
+        </w:rPr>
+        <w:t>counter</w:t>
+      </w:r>
+      <w:proofErr w:type="spellEnd"/>
+      <w:r>
+        <w:rPr>
+          <w:rFonts w:ascii="Verdana" w:hAnsi="Verdana"/>
+        </w:rPr>
+        <w:t xml:space="preserve"> auf tausend gezählt hat, einen kurzen (2kHz) Impuls generiert. </w:t>
       </w:r>
     </w:p>
     <w:p>
@@ -4877,31 +5631,58 @@
         <w:rPr>
           <w:rFonts w:ascii="Verdana" w:hAnsi="Verdana"/>
         </w:rPr>
-        <w:t>Ausserdem habe ich die Flip-Flops in ein Gatter, mit Enable Eingang, zusammengefasst. Zusätzlich habe ich, bei allen Flip-Flops in meiner Schaltung, einen asynchronen Reset eingebaut.</w:t>
-      </w:r>
-    </w:p>
-    <w:p>
-      <w:pPr>
-        <w:spacing w:after="0"/>
-        <w:rPr>
-          <w:rFonts w:ascii="Verdana" w:hAnsi="Verdana"/>
-          <w:b/>
-        </w:rPr>
-      </w:pPr>
-    </w:p>
-    <w:p>
-      <w:pPr>
-        <w:spacing w:after="0"/>
-        <w:rPr>
-          <w:rFonts w:ascii="Verdana" w:hAnsi="Verdana"/>
-        </w:rPr>
-      </w:pPr>
-      <w:r>
-        <w:rPr>
-          <w:rFonts w:ascii="Verdana" w:hAnsi="Verdana"/>
-          <w:b/>
-        </w:rPr>
-        <w:lastRenderedPageBreak/>
+        <w:t xml:space="preserve">Ausserdem habe ich die Flip-Flops in ein Gatter, mit </w:t>
+      </w:r>
+      <w:proofErr w:type="spellStart"/>
+      <w:r>
+        <w:rPr>
+          <w:rFonts w:ascii="Verdana" w:hAnsi="Verdana"/>
+        </w:rPr>
+        <w:t>Enable</w:t>
+      </w:r>
+      <w:proofErr w:type="spellEnd"/>
+      <w:r>
+        <w:rPr>
+          <w:rFonts w:ascii="Verdana" w:hAnsi="Verdana"/>
+        </w:rPr>
+        <w:t xml:space="preserve"> Eingang, zusammengefasst. Zusätzlich habe ich, bei allen Flip-Flops in meiner Schaltung, einen asynchronen </w:t>
+      </w:r>
+      <w:proofErr w:type="spellStart"/>
+      <w:r>
+        <w:rPr>
+          <w:rFonts w:ascii="Verdana" w:hAnsi="Verdana"/>
+        </w:rPr>
+        <w:t>Reset</w:t>
+      </w:r>
+      <w:proofErr w:type="spellEnd"/>
+      <w:r>
+        <w:rPr>
+          <w:rFonts w:ascii="Verdana" w:hAnsi="Verdana"/>
+        </w:rPr>
+        <w:t xml:space="preserve"> eingebaut.</w:t>
+      </w:r>
+    </w:p>
+    <w:p>
+      <w:pPr>
+        <w:spacing w:after="0"/>
+        <w:rPr>
+          <w:rFonts w:ascii="Verdana" w:hAnsi="Verdana"/>
+          <w:b/>
+        </w:rPr>
+      </w:pPr>
+    </w:p>
+    <w:p>
+      <w:pPr>
+        <w:spacing w:after="0"/>
+        <w:rPr>
+          <w:rFonts w:ascii="Verdana" w:hAnsi="Verdana"/>
+        </w:rPr>
+      </w:pPr>
+      <w:r>
+        <w:rPr>
+          <w:rFonts w:ascii="Verdana" w:hAnsi="Verdana"/>
+          <w:b/>
+        </w:rPr>
         <w:t>counter13bit:</w:t>
       </w:r>
       <w:r>
@@ -4944,7 +5725,7 @@
           <w:szCs w:val="28"/>
         </w:rPr>
       </w:pPr>
-      <w:bookmarkStart w:id="9" w:name="_Toc449643962"/>
+      <w:bookmarkStart w:id="8" w:name="_Toc449643962"/>
       <w:r>
         <w:rPr>
           <w:rFonts w:ascii="Verdana" w:hAnsi="Verdana"/>
@@ -4954,7 +5735,7 @@
         </w:rPr>
         <w:t>Erkenntnisse und Fehler</w:t>
       </w:r>
-      <w:bookmarkEnd w:id="9"/>
+      <w:bookmarkEnd w:id="8"/>
     </w:p>
     <w:p>
       <w:pPr>
@@ -4973,7 +5754,21 @@
         <w:rPr>
           <w:rFonts w:ascii="Verdana" w:hAnsi="Verdana"/>
         </w:rPr>
-        <w:t xml:space="preserve">. Ich lernte das Programm Logisim kennen, wie ich gewisse Grundschaltungen aufbauen muss und konnte mich auch nochmals intensiv mit den Logischen Gattern auseinandersetzen. </w:t>
+        <w:t xml:space="preserve">. Ich lernte das Programm </w:t>
+      </w:r>
+      <w:proofErr w:type="spellStart"/>
+      <w:r>
+        <w:rPr>
+          <w:rFonts w:ascii="Verdana" w:hAnsi="Verdana"/>
+        </w:rPr>
+        <w:t>Logisim</w:t>
+      </w:r>
+      <w:proofErr w:type="spellEnd"/>
+      <w:r>
+        <w:rPr>
+          <w:rFonts w:ascii="Verdana" w:hAnsi="Verdana"/>
+        </w:rPr>
+        <w:t xml:space="preserve"> kennen, wie ich gewisse Grundschaltungen aufbauen muss und konnte mich auch nochmals intensiv mit den Logischen Gattern auseinandersetzen. </w:t>
       </w:r>
       <w:r>
         <w:rPr>
@@ -4991,7 +5786,21 @@
         <w:rPr>
           <w:rFonts w:ascii="Verdana" w:hAnsi="Verdana"/>
         </w:rPr>
-        <w:t xml:space="preserve">Ich konnte feststellen, was clock-gateing bedeutet und welche Auswirkungen es zur Folge hat. </w:t>
+        <w:t xml:space="preserve">Ich konnte feststellen, was </w:t>
+      </w:r>
+      <w:proofErr w:type="spellStart"/>
+      <w:r>
+        <w:rPr>
+          <w:rFonts w:ascii="Verdana" w:hAnsi="Verdana"/>
+        </w:rPr>
+        <w:t>clock-gateing</w:t>
+      </w:r>
+      <w:proofErr w:type="spellEnd"/>
+      <w:r>
+        <w:rPr>
+          <w:rFonts w:ascii="Verdana" w:hAnsi="Verdana"/>
+        </w:rPr>
+        <w:t xml:space="preserve"> bedeutet und welche Auswirkungen es zur Folge hat. </w:t>
       </w:r>
       <w:r>
         <w:rPr>
@@ -5021,7 +5830,21 @@
         <w:rPr>
           <w:rFonts w:ascii="Verdana" w:hAnsi="Verdana"/>
         </w:rPr>
-        <w:t xml:space="preserve"> gated-clock war. </w:t>
+        <w:t xml:space="preserve"> </w:t>
+      </w:r>
+      <w:proofErr w:type="spellStart"/>
+      <w:r>
+        <w:rPr>
+          <w:rFonts w:ascii="Verdana" w:hAnsi="Verdana"/>
+        </w:rPr>
+        <w:t>gated-clock</w:t>
+      </w:r>
+      <w:proofErr w:type="spellEnd"/>
+      <w:r>
+        <w:rPr>
+          <w:rFonts w:ascii="Verdana" w:hAnsi="Verdana"/>
+        </w:rPr>
+        <w:t xml:space="preserve"> war. </w:t>
       </w:r>
       <w:r>
         <w:rPr>
@@ -5047,7 +5870,7 @@
           <w:u w:val="single"/>
         </w:rPr>
       </w:pPr>
-      <w:bookmarkStart w:id="10" w:name="_Toc449643963"/>
+      <w:bookmarkStart w:id="9" w:name="_Toc449643963"/>
       <w:r>
         <w:rPr>
           <w:rFonts w:ascii="Verdana" w:hAnsi="Verdana"/>
@@ -5056,9 +5879,31 @@
           <w:szCs w:val="40"/>
           <w:u w:val="single"/>
         </w:rPr>
-        <w:t>Teil 2: Decodierung (Nicolas Takagawa)</w:t>
-      </w:r>
-      <w:bookmarkEnd w:id="10"/>
+        <w:t xml:space="preserve">Teil 2: Decodierung (Nicolas </w:t>
+      </w:r>
+      <w:proofErr w:type="spellStart"/>
+      <w:r>
+        <w:rPr>
+          <w:rFonts w:ascii="Verdana" w:hAnsi="Verdana"/>
+          <w:b/>
+          <w:sz w:val="40"/>
+          <w:szCs w:val="40"/>
+          <w:u w:val="single"/>
+        </w:rPr>
+        <w:t>Takagawa</w:t>
+      </w:r>
+      <w:proofErr w:type="spellEnd"/>
+      <w:r>
+        <w:rPr>
+          <w:rFonts w:ascii="Verdana" w:hAnsi="Verdana"/>
+          <w:b/>
+          <w:sz w:val="40"/>
+          <w:szCs w:val="40"/>
+          <w:u w:val="single"/>
+        </w:rPr>
+        <w:t>)</w:t>
+      </w:r>
+      <w:bookmarkEnd w:id="9"/>
     </w:p>
     <w:p>
       <w:pPr>
@@ -5091,28 +5936,59 @@
         <w:rPr>
           <w:rFonts w:ascii="Verdana" w:hAnsi="Verdana"/>
         </w:rPr>
-        <w:t xml:space="preserve"> Funkuhrsystem realisiert. Dieser Teil besteht aus sechs Teilen:</w:t>
-      </w:r>
-    </w:p>
-    <w:p>
-      <w:pPr>
-        <w:spacing w:after="0"/>
-        <w:rPr>
-          <w:rFonts w:ascii="Verdana" w:hAnsi="Verdana"/>
-        </w:rPr>
-      </w:pPr>
-      <w:r>
-        <w:rPr>
-          <w:rFonts w:ascii="Verdana" w:hAnsi="Verdana"/>
-          <w:b/>
-        </w:rPr>
-        <w:t>DCF77 parallelisierung:</w:t>
-      </w:r>
-      <w:r>
-        <w:rPr>
-          <w:rFonts w:ascii="Verdana" w:hAnsi="Verdana"/>
-        </w:rPr>
-        <w:t xml:space="preserve"> Das DCF77-Signal wird eingelesen und in 59bit Schieberegister, für das weitere Verwendung der Daten,  eingeschoben.</w:t>
+        <w:t xml:space="preserve"> Funkuhrsystem realisiert. Dies</w:t>
+      </w:r>
+      <w:r>
+        <w:rPr>
+          <w:rFonts w:ascii="Verdana" w:hAnsi="Verdana"/>
+        </w:rPr>
+        <w:t>es Programm besteht aus sechs Teilen</w:t>
+      </w:r>
+      <w:r>
+        <w:rPr>
+          <w:rFonts w:ascii="Verdana" w:hAnsi="Verdana"/>
+        </w:rPr>
+        <w:t>:</w:t>
+      </w:r>
+    </w:p>
+    <w:p>
+      <w:pPr>
+        <w:spacing w:after="0"/>
+        <w:rPr>
+          <w:rFonts w:ascii="Verdana" w:hAnsi="Verdana"/>
+        </w:rPr>
+      </w:pPr>
+      <w:r>
+        <w:rPr>
+          <w:rFonts w:ascii="Verdana" w:hAnsi="Verdana"/>
+          <w:b/>
+        </w:rPr>
+        <w:t>DCF77 P</w:t>
+      </w:r>
+      <w:r>
+        <w:rPr>
+          <w:rFonts w:ascii="Verdana" w:hAnsi="Verdana"/>
+          <w:b/>
+        </w:rPr>
+        <w:t>arallelisierung:</w:t>
+      </w:r>
+      <w:r>
+        <w:rPr>
+          <w:rFonts w:ascii="Verdana" w:hAnsi="Verdana"/>
+        </w:rPr>
+        <w:t xml:space="preserve"> Das DCF77-Signal wird eingelesen und i</w:t>
+      </w:r>
+      <w:r>
+        <w:rPr>
+          <w:rFonts w:ascii="Verdana" w:hAnsi="Verdana"/>
+        </w:rPr>
+        <w:t>n ein 59bit Schieberegister, für die</w:t>
+      </w:r>
+      <w:r>
+        <w:rPr>
+          <w:rFonts w:ascii="Verdana" w:hAnsi="Verdana"/>
+        </w:rPr>
+        <w:t xml:space="preserve"> weitere Verwendung der Daten,  eingeschoben.</w:t>
       </w:r>
     </w:p>
     <w:p>
@@ -5141,7 +6017,43 @@
         <w:rPr>
           <w:rFonts w:ascii="Verdana" w:hAnsi="Verdana"/>
         </w:rPr>
-        <w:t>Die eingelesenen Daten wird in Binär umkodiert</w:t>
+        <w:t>Die eingelesenen Daten werden</w:t>
+      </w:r>
+      <w:r>
+        <w:rPr>
+          <w:rFonts w:ascii="Verdana" w:hAnsi="Verdana"/>
+        </w:rPr>
+        <w:t xml:space="preserve"> in</w:t>
+      </w:r>
+      <w:r>
+        <w:rPr>
+          <w:rFonts w:ascii="Verdana" w:hAnsi="Verdana"/>
+        </w:rPr>
+        <w:t>s</w:t>
+      </w:r>
+      <w:r>
+        <w:rPr>
+          <w:rFonts w:ascii="Verdana" w:hAnsi="Verdana"/>
+        </w:rPr>
+        <w:t xml:space="preserve"> Binär</w:t>
+      </w:r>
+      <w:r>
+        <w:rPr>
+          <w:rFonts w:ascii="Verdana" w:hAnsi="Verdana"/>
+        </w:rPr>
+        <w:t>system</w:t>
+      </w:r>
+      <w:r>
+        <w:rPr>
+          <w:rFonts w:ascii="Verdana" w:hAnsi="Verdana"/>
+        </w:rPr>
+        <w:t xml:space="preserve"> </w:t>
+      </w:r>
+      <w:r>
+        <w:rPr>
+          <w:rFonts w:ascii="Verdana" w:hAnsi="Verdana"/>
+        </w:rPr>
+        <w:t>umcodiert.</w:t>
       </w:r>
     </w:p>
     <w:p>
@@ -5170,21 +6082,33 @@
         <w:rPr>
           <w:rFonts w:ascii="Verdana" w:hAnsi="Verdana"/>
         </w:rPr>
-        <w:t>Die Daten werden auf Fehler überprüft. Die Prüfung umfasst den Paritätsprüfung und die sogenannte Plausibilitätsprüfung.</w:t>
-      </w:r>
-    </w:p>
-    <w:p>
-      <w:pPr>
-        <w:spacing w:after="0"/>
-        <w:rPr>
-          <w:rFonts w:ascii="Verdana" w:hAnsi="Verdana"/>
-        </w:rPr>
-      </w:pPr>
-      <w:r>
-        <w:rPr>
-          <w:rFonts w:ascii="Verdana" w:hAnsi="Verdana"/>
-        </w:rPr>
-        <w:t xml:space="preserve">Nur wenn keine Fehler aufgefunden werden kann, soll </w:t>
+        <w:t>Die Daten werden auf Fehler geprüft. Die Prüfung umfasst die</w:t>
+      </w:r>
+      <w:r>
+        <w:rPr>
+          <w:rFonts w:ascii="Verdana" w:hAnsi="Verdana"/>
+        </w:rPr>
+        <w:t xml:space="preserve"> Paritätsprüfung und die sogenannte Plausibilitätsprüfung.</w:t>
+      </w:r>
+    </w:p>
+    <w:p>
+      <w:pPr>
+        <w:spacing w:after="0"/>
+        <w:rPr>
+          <w:rFonts w:ascii="Verdana" w:hAnsi="Verdana"/>
+        </w:rPr>
+      </w:pPr>
+      <w:r>
+        <w:rPr>
+          <w:rFonts w:ascii="Verdana" w:hAnsi="Verdana"/>
+        </w:rPr>
+        <w:t>Nur wenn keine Fehler gefunden werden</w:t>
+      </w:r>
+      <w:r>
+        <w:rPr>
+          <w:rFonts w:ascii="Verdana" w:hAnsi="Verdana"/>
+        </w:rPr>
+        <w:t xml:space="preserve">, soll </w:t>
       </w:r>
       <w:r>
         <w:rPr>
@@ -5254,27 +6178,77 @@
         <w:rPr>
           <w:rFonts w:ascii="Verdana" w:hAnsi="Verdana"/>
         </w:rPr>
-        <w:t xml:space="preserve">Überprüft ob es sich bei den DCF77 einen Minutenübergang handelt. Auch </w:t>
-      </w:r>
-      <w:r>
-        <w:rPr>
-          <w:rFonts w:ascii="Verdana" w:hAnsi="Verdana"/>
-        </w:rPr>
-        <w:t>wird es erkannt, ob das Gerät offline von den DCF77 ist.</w:t>
-      </w:r>
-    </w:p>
-    <w:p>
-      <w:pPr>
-        <w:spacing w:after="0"/>
-        <w:rPr>
-          <w:rFonts w:ascii="Verdana" w:hAnsi="Verdana"/>
-        </w:rPr>
-      </w:pPr>
-      <w:r>
-        <w:rPr>
-          <w:rFonts w:ascii="Verdana" w:hAnsi="Verdana"/>
-        </w:rPr>
-        <w:t>Wenn das Gerät offline ist, soll es möglich sein, das Uhr manuell mittels DIP-Schalter zu stellen</w:t>
+        <w:t>Überprüft ob es bei dem</w:t>
+      </w:r>
+      <w:r>
+        <w:rPr>
+          <w:rFonts w:ascii="Verdana" w:hAnsi="Verdana"/>
+        </w:rPr>
+        <w:t xml:space="preserve"> DCF77 </w:t>
+      </w:r>
+      <w:r>
+        <w:rPr>
+          <w:rFonts w:ascii="Verdana" w:hAnsi="Verdana"/>
+        </w:rPr>
+        <w:t>gerade einen Minutenübergang gibt</w:t>
+      </w:r>
+      <w:r>
+        <w:rPr>
+          <w:rFonts w:ascii="Verdana" w:hAnsi="Verdana"/>
+        </w:rPr>
+        <w:t xml:space="preserve">. Auch </w:t>
+      </w:r>
+      <w:r>
+        <w:rPr>
+          <w:rFonts w:ascii="Verdana" w:hAnsi="Verdana"/>
+        </w:rPr>
+        <w:t>wird</w:t>
+      </w:r>
+      <w:r>
+        <w:rPr>
+          <w:rFonts w:ascii="Verdana" w:hAnsi="Verdana"/>
+        </w:rPr>
+        <w:t xml:space="preserve"> erkan</w:t>
+      </w:r>
+      <w:r>
+        <w:rPr>
+          <w:rFonts w:ascii="Verdana" w:hAnsi="Verdana"/>
+        </w:rPr>
+        <w:t>nt, ob das Gerät offline von dem</w:t>
+      </w:r>
+      <w:r>
+        <w:rPr>
+          <w:rFonts w:ascii="Verdana" w:hAnsi="Verdana"/>
+        </w:rPr>
+        <w:t xml:space="preserve"> DCF77 ist.</w:t>
+      </w:r>
+    </w:p>
+    <w:p>
+      <w:pPr>
+        <w:spacing w:after="0"/>
+        <w:rPr>
+          <w:rFonts w:ascii="Verdana" w:hAnsi="Verdana"/>
+        </w:rPr>
+      </w:pPr>
+      <w:r>
+        <w:rPr>
+          <w:rFonts w:ascii="Verdana" w:hAnsi="Verdana"/>
+        </w:rPr>
+        <w:t xml:space="preserve">Wenn das Gerät offline ist, soll es möglich sein, das Uhr manuell mittels </w:t>
+      </w:r>
+      <w:proofErr w:type="spellStart"/>
+      <w:r>
+        <w:rPr>
+          <w:rFonts w:ascii="Verdana" w:hAnsi="Verdana"/>
+        </w:rPr>
+        <w:t>DIP-Schalter</w:t>
+      </w:r>
+      <w:proofErr w:type="spellEnd"/>
+      <w:r>
+        <w:rPr>
+          <w:rFonts w:ascii="Verdana" w:hAnsi="Verdana"/>
+        </w:rPr>
+        <w:t xml:space="preserve"> zu stellen</w:t>
       </w:r>
     </w:p>
     <w:p>
@@ -5303,7 +6277,43 @@
         <w:rPr>
           <w:rFonts w:ascii="Verdana" w:hAnsi="Verdana"/>
         </w:rPr>
-        <w:t>Die Gültigen Zeitdaten werden hier gespeichert und ausgegeben. Gleichzeitig wird in diesem Teil die Sekunde, Minute und die Stundendaten inkrementiert.</w:t>
+        <w:t>Die Gültigen Zeitdaten werden hier gespeichert u</w:t>
+      </w:r>
+      <w:r>
+        <w:rPr>
+          <w:rFonts w:ascii="Verdana" w:hAnsi="Verdana"/>
+        </w:rPr>
+        <w:t>nd ausgegeben. Gleichzeitig werden</w:t>
+      </w:r>
+      <w:r>
+        <w:rPr>
+          <w:rFonts w:ascii="Verdana" w:hAnsi="Verdana"/>
+        </w:rPr>
+        <w:t xml:space="preserve"> in diesem Teil die Sekunde</w:t>
+      </w:r>
+      <w:r>
+        <w:rPr>
+          <w:rFonts w:ascii="Verdana" w:hAnsi="Verdana"/>
+        </w:rPr>
+        <w:t>n</w:t>
+      </w:r>
+      <w:r>
+        <w:rPr>
+          <w:rFonts w:ascii="Verdana" w:hAnsi="Verdana"/>
+        </w:rPr>
+        <w:t>, Minute</w:t>
+      </w:r>
+      <w:r>
+        <w:rPr>
+          <w:rFonts w:ascii="Verdana" w:hAnsi="Verdana"/>
+        </w:rPr>
+        <w:t>n</w:t>
+      </w:r>
+      <w:r>
+        <w:rPr>
+          <w:rFonts w:ascii="Verdana" w:hAnsi="Verdana"/>
+        </w:rPr>
+        <w:t xml:space="preserve"> und die Stundendaten inkrementiert.</w:t>
       </w:r>
     </w:p>
     <w:p>
@@ -5448,11 +6458,19 @@
         </w:rPr>
         <w:tab/>
       </w:r>
-      <w:r>
-        <w:rPr>
-          <w:rFonts w:ascii="Verdana" w:hAnsi="Verdana"/>
-        </w:rPr>
-        <w:t xml:space="preserve">Clock: </w:t>
+      <w:proofErr w:type="spellStart"/>
+      <w:r>
+        <w:rPr>
+          <w:rFonts w:ascii="Verdana" w:hAnsi="Verdana"/>
+        </w:rPr>
+        <w:t>Clock</w:t>
+      </w:r>
+      <w:proofErr w:type="spellEnd"/>
+      <w:r>
+        <w:rPr>
+          <w:rFonts w:ascii="Verdana" w:hAnsi="Verdana"/>
+        </w:rPr>
+        <w:t xml:space="preserve">: </w:t>
       </w:r>
       <w:r>
         <w:rPr>
@@ -5526,12 +6544,14 @@
           <w:rFonts w:ascii="Verdana" w:hAnsi="Verdana"/>
         </w:rPr>
       </w:pPr>
+      <w:proofErr w:type="spellStart"/>
       <w:r>
         <w:rPr>
           <w:rFonts w:ascii="Verdana" w:hAnsi="Verdana"/>
         </w:rPr>
         <w:t>Taste_Stellen_h_min</w:t>
       </w:r>
+      <w:proofErr w:type="spellEnd"/>
       <w:r>
         <w:rPr>
           <w:rFonts w:ascii="Verdana" w:hAnsi="Verdana"/>
@@ -5548,7 +6568,13 @@
         <w:rPr>
           <w:rFonts w:ascii="Verdana" w:hAnsi="Verdana"/>
         </w:rPr>
-        <w:t>Taste zu den manuellen Stellen von Zeitdaten (nur Minute und Stunde)</w:t>
+        <w:t>Taste zum</w:t>
+      </w:r>
+      <w:r>
+        <w:rPr>
+          <w:rFonts w:ascii="Verdana" w:hAnsi="Verdana"/>
+        </w:rPr>
+        <w:t xml:space="preserve"> manuellen Stellen von Zeitdaten (nur Minute und Stunde)</w:t>
       </w:r>
     </w:p>
     <w:p>
@@ -5559,11 +6585,19 @@
           <w:rFonts w:ascii="Verdana" w:hAnsi="Verdana"/>
         </w:rPr>
       </w:pPr>
-      <w:r>
-        <w:rPr>
-          <w:rFonts w:ascii="Verdana" w:hAnsi="Verdana"/>
-        </w:rPr>
-        <w:t xml:space="preserve">Dip_Switch_min: </w:t>
+      <w:proofErr w:type="spellStart"/>
+      <w:r>
+        <w:rPr>
+          <w:rFonts w:ascii="Verdana" w:hAnsi="Verdana"/>
+        </w:rPr>
+        <w:t>Dip_Switch_min</w:t>
+      </w:r>
+      <w:proofErr w:type="spellEnd"/>
+      <w:r>
+        <w:rPr>
+          <w:rFonts w:ascii="Verdana" w:hAnsi="Verdana"/>
+        </w:rPr>
+        <w:t xml:space="preserve">: </w:t>
       </w:r>
       <w:r>
         <w:rPr>
@@ -5592,11 +6626,19 @@
           <w:rFonts w:ascii="Verdana" w:hAnsi="Verdana"/>
         </w:rPr>
       </w:pPr>
-      <w:r>
-        <w:rPr>
-          <w:rFonts w:ascii="Verdana" w:hAnsi="Verdana"/>
-        </w:rPr>
-        <w:t xml:space="preserve">Dip_Switch_h: </w:t>
+      <w:proofErr w:type="spellStart"/>
+      <w:r>
+        <w:rPr>
+          <w:rFonts w:ascii="Verdana" w:hAnsi="Verdana"/>
+        </w:rPr>
+        <w:t>Dip_Switch_h</w:t>
+      </w:r>
+      <w:proofErr w:type="spellEnd"/>
+      <w:r>
+        <w:rPr>
+          <w:rFonts w:ascii="Verdana" w:hAnsi="Verdana"/>
+        </w:rPr>
+        <w:t xml:space="preserve">: </w:t>
       </w:r>
       <w:r>
         <w:rPr>
@@ -5911,7 +6953,7 @@
           <w:szCs w:val="28"/>
         </w:rPr>
       </w:pPr>
-      <w:bookmarkStart w:id="11" w:name="_Toc449643964"/>
+      <w:bookmarkStart w:id="10" w:name="_Toc449643964"/>
       <w:r>
         <w:rPr>
           <w:rFonts w:ascii="Verdana" w:hAnsi="Verdana"/>
@@ -5919,9 +6961,18 @@
           <w:sz w:val="28"/>
           <w:szCs w:val="28"/>
         </w:rPr>
-        <w:t>Teil: DCF77 parallelisierung</w:t>
-      </w:r>
-      <w:bookmarkEnd w:id="11"/>
+        <w:t>Teil: DCF77 P</w:t>
+      </w:r>
+      <w:r>
+        <w:rPr>
+          <w:rFonts w:ascii="Verdana" w:hAnsi="Verdana"/>
+          <w:b/>
+          <w:sz w:val="28"/>
+          <w:szCs w:val="28"/>
+        </w:rPr>
+        <w:t>arallelisierung</w:t>
+      </w:r>
+      <w:bookmarkEnd w:id="10"/>
     </w:p>
     <w:p>
       <w:pPr>
@@ -5968,21 +7019,45 @@
         <w:rPr>
           <w:rFonts w:ascii="Verdana" w:hAnsi="Verdana"/>
         </w:rPr>
-        <w:t xml:space="preserve"> wurde mit einer 200bit Schieberegister realisiert, die nach jeder 1ms den momentanen Wert der Antennenleitung reinschiebt. </w:t>
-      </w:r>
-    </w:p>
-    <w:p>
-      <w:pPr>
-        <w:spacing w:after="0"/>
-        <w:rPr>
-          <w:rFonts w:ascii="Verdana" w:hAnsi="Verdana"/>
-        </w:rPr>
-      </w:pPr>
-      <w:r>
-        <w:rPr>
-          <w:rFonts w:ascii="Verdana" w:hAnsi="Verdana"/>
-        </w:rPr>
-        <w:t xml:space="preserve">Die Werten in </w:t>
+        <w:t xml:space="preserve"> wurde mit einem</w:t>
+      </w:r>
+      <w:r>
+        <w:rPr>
+          <w:rFonts w:ascii="Verdana" w:hAnsi="Verdana"/>
+        </w:rPr>
+        <w:t xml:space="preserve"> 200bit</w:t>
+      </w:r>
+      <w:r>
+        <w:rPr>
+          <w:rFonts w:ascii="Verdana" w:hAnsi="Verdana"/>
+        </w:rPr>
+        <w:t xml:space="preserve"> Schieberegister realisiert, welches nach jeder Millisekunde</w:t>
+      </w:r>
+      <w:r>
+        <w:rPr>
+          <w:rFonts w:ascii="Verdana" w:hAnsi="Verdana"/>
+        </w:rPr>
+        <w:t xml:space="preserve"> den momentanen Wert der Antennenleitung reinschiebt. </w:t>
+      </w:r>
+    </w:p>
+    <w:p>
+      <w:pPr>
+        <w:spacing w:after="0"/>
+        <w:rPr>
+          <w:rFonts w:ascii="Verdana" w:hAnsi="Verdana"/>
+        </w:rPr>
+      </w:pPr>
+      <w:r>
+        <w:rPr>
+          <w:rFonts w:ascii="Verdana" w:hAnsi="Verdana"/>
+        </w:rPr>
+        <w:t>Die Werte</w:t>
+      </w:r>
+      <w:r>
+        <w:rPr>
+          <w:rFonts w:ascii="Verdana" w:hAnsi="Verdana"/>
+        </w:rPr>
+        <w:t xml:space="preserve"> in </w:t>
       </w:r>
       <w:r>
         <w:rPr>
@@ -5994,8 +7069,58 @@
         <w:rPr>
           <w:rFonts w:ascii="Verdana" w:hAnsi="Verdana"/>
         </w:rPr>
-        <w:t xml:space="preserve"> Schieberegister wird Bitweise zusammengezählt und die Summe benutzt um Aussagen über DCF77-Daten zu machen:</w:t>
-      </w:r>
+        <w:t xml:space="preserve"> Schieberegister werden</w:t>
+      </w:r>
+      <w:r>
+        <w:rPr>
+          <w:rFonts w:ascii="Verdana" w:hAnsi="Verdana"/>
+        </w:rPr>
+        <w:t xml:space="preserve"> </w:t>
+      </w:r>
+      <w:proofErr w:type="spellStart"/>
+      <w:r>
+        <w:rPr>
+          <w:rFonts w:ascii="Verdana" w:hAnsi="Verdana"/>
+        </w:rPr>
+        <w:t>Bitweise</w:t>
+      </w:r>
+      <w:proofErr w:type="spellEnd"/>
+      <w:r>
+        <w:rPr>
+          <w:rFonts w:ascii="Verdana" w:hAnsi="Verdana"/>
+        </w:rPr>
+        <w:t xml:space="preserve"> zusammengezählt und die Summe benutzt um Aussagen über DCF77-Daten zu machen:</w:t>
+      </w:r>
+    </w:p>
+    <w:p>
+      <w:pPr>
+        <w:spacing w:after="0"/>
+      </w:pPr>
+    </w:p>
+    <w:p>
+      <w:pPr>
+        <w:spacing w:after="0"/>
+      </w:pPr>
+    </w:p>
+    <w:p>
+      <w:pPr>
+        <w:spacing w:after="0"/>
+      </w:pPr>
+    </w:p>
+    <w:p>
+      <w:pPr>
+        <w:spacing w:after="0"/>
+      </w:pPr>
+    </w:p>
+    <w:p>
+      <w:pPr>
+        <w:spacing w:after="0"/>
+      </w:pPr>
+    </w:p>
+    <w:p>
+      <w:pPr>
+        <w:spacing w:after="0"/>
+      </w:pPr>
     </w:p>
     <w:p>
       <w:pPr>
@@ -6016,14 +7141,15 @@
           <w:noProof/>
           <w:lang w:eastAsia="de-CH"/>
         </w:rPr>
+        <w:lastRenderedPageBreak/>
         <w:drawing>
-          <wp:anchor distT="0" distB="0" distL="114300" distR="114300" simplePos="0" relativeHeight="251658240" behindDoc="0" locked="0" layoutInCell="1" allowOverlap="1" wp14:anchorId="1E055D07" wp14:editId="4ECE9B4D">
+          <wp:anchor distT="0" distB="0" distL="114300" distR="114300" simplePos="0" relativeHeight="251658240" behindDoc="0" locked="0" layoutInCell="1" allowOverlap="1" wp14:anchorId="01E29183" wp14:editId="6BF4F09B">
             <wp:simplePos x="0" y="0"/>
             <wp:positionH relativeFrom="column">
-              <wp:posOffset>1554480</wp:posOffset>
+              <wp:posOffset>1480185</wp:posOffset>
             </wp:positionH>
             <wp:positionV relativeFrom="paragraph">
-              <wp:posOffset>-2362835</wp:posOffset>
+              <wp:posOffset>-2139950</wp:posOffset>
             </wp:positionV>
             <wp:extent cx="2729037" cy="6673272"/>
             <wp:effectExtent l="8890" t="0" r="4445" b="4445"/>
@@ -6084,36 +7210,6 @@
     </w:p>
     <w:p>
       <w:pPr>
-        <w:spacing w:after="0"/>
-      </w:pPr>
-    </w:p>
-    <w:p>
-      <w:pPr>
-        <w:spacing w:after="0"/>
-      </w:pPr>
-    </w:p>
-    <w:p>
-      <w:pPr>
-        <w:spacing w:after="0"/>
-      </w:pPr>
-    </w:p>
-    <w:p>
-      <w:pPr>
-        <w:spacing w:after="0"/>
-      </w:pPr>
-    </w:p>
-    <w:p>
-      <w:pPr>
-        <w:spacing w:after="0"/>
-      </w:pPr>
-    </w:p>
-    <w:p>
-      <w:pPr>
-        <w:spacing w:after="0"/>
-      </w:pPr>
-    </w:p>
-    <w:p>
-      <w:pPr>
         <w:tabs>
           <w:tab w:val="left" w:pos="1395"/>
         </w:tabs>
@@ -6168,18 +7264,6 @@
           <w:rFonts w:ascii="Verdana" w:hAnsi="Verdana"/>
         </w:rPr>
       </w:pPr>
-      <w:r>
-        <w:rPr>
-          <w:rFonts w:ascii="Verdana" w:hAnsi="Verdana"/>
-        </w:rPr>
-        <w:t>Der Vorteil bei dieser</w:t>
-      </w:r>
-      <w:r>
-        <w:rPr>
-          <w:rFonts w:ascii="Verdana" w:hAnsi="Verdana"/>
-        </w:rPr>
-        <w:t xml:space="preserve"> Methode ist, dass robuster gegen schlechtere Signalen sind.</w:t>
-      </w:r>
     </w:p>
     <w:p>
       <w:pPr>
@@ -6191,12 +7275,6 @@
           <w:rFonts w:ascii="Verdana" w:hAnsi="Verdana"/>
         </w:rPr>
       </w:pPr>
-      <w:r>
-        <w:rPr>
-          <w:rFonts w:ascii="Verdana" w:hAnsi="Verdana"/>
-        </w:rPr>
-        <w:t xml:space="preserve">Wird die erste Threshhold „Threshhold1“ überschritten, so heisst es, dass es möglicherweise um einen Signal „0“ handelt und der Daten-Ausgang wird auf Null geschaltet. Gleichzeitig wird ein Counter gestartet, die etwa auf 300ms Zählt. </w:t>
-      </w:r>
     </w:p>
     <w:p>
       <w:pPr>
@@ -6208,12 +7286,6 @@
           <w:rFonts w:ascii="Verdana" w:hAnsi="Verdana"/>
         </w:rPr>
       </w:pPr>
-      <w:r>
-        <w:rPr>
-          <w:rFonts w:ascii="Verdana" w:hAnsi="Verdana"/>
-        </w:rPr>
-        <w:t>Wird in Schieberegister einen Wert von ungefähr 200 erreicht, so heisst es, dass es sich möglicherweise um einen Signal mit den Wert „1“ handelt.</w:t>
-      </w:r>
     </w:p>
     <w:p>
       <w:pPr>
@@ -6225,17 +7297,262 @@
           <w:rFonts w:ascii="Verdana" w:hAnsi="Verdana"/>
         </w:rPr>
       </w:pPr>
-      <w:r>
-        <w:rPr>
-          <w:rFonts w:ascii="Verdana" w:hAnsi="Verdana"/>
-        </w:rPr>
-        <w:t xml:space="preserve">Diese erkannten Daten werden erst mit Bit_Sekunde_erkannt freigegeben, wenn bei den Zeitpunkt wo der Counter fertiggezählt hat, </w:t>
-      </w:r>
-      <w:r>
-        <w:rPr>
-          <w:rFonts w:ascii="Verdana" w:hAnsi="Verdana"/>
-        </w:rPr>
-        <w:t>den Wert für Threshhold2 unterschritten wurde. Wenn das nicht der Fall ist, wird herausgegangen, dass es sich um fehlerhaftes Signal handelt.</w:t>
+    </w:p>
+    <w:p>
+      <w:pPr>
+        <w:tabs>
+          <w:tab w:val="left" w:pos="1395"/>
+        </w:tabs>
+        <w:spacing w:after="0"/>
+        <w:rPr>
+          <w:rFonts w:ascii="Verdana" w:hAnsi="Verdana"/>
+        </w:rPr>
+      </w:pPr>
+    </w:p>
+    <w:p>
+      <w:pPr>
+        <w:tabs>
+          <w:tab w:val="left" w:pos="1395"/>
+        </w:tabs>
+        <w:spacing w:after="0"/>
+        <w:rPr>
+          <w:rFonts w:ascii="Verdana" w:hAnsi="Verdana"/>
+        </w:rPr>
+      </w:pPr>
+    </w:p>
+    <w:p>
+      <w:pPr>
+        <w:tabs>
+          <w:tab w:val="left" w:pos="1395"/>
+        </w:tabs>
+        <w:spacing w:after="0"/>
+        <w:rPr>
+          <w:rFonts w:ascii="Verdana" w:hAnsi="Verdana"/>
+        </w:rPr>
+      </w:pPr>
+    </w:p>
+    <w:p>
+      <w:pPr>
+        <w:tabs>
+          <w:tab w:val="left" w:pos="1395"/>
+        </w:tabs>
+        <w:spacing w:after="0"/>
+        <w:rPr>
+          <w:rFonts w:ascii="Verdana" w:hAnsi="Verdana"/>
+        </w:rPr>
+      </w:pPr>
+      <w:r>
+        <w:rPr>
+          <w:rFonts w:ascii="Verdana" w:hAnsi="Verdana"/>
+        </w:rPr>
+        <w:t>Der Vorteil bei dieser</w:t>
+      </w:r>
+      <w:r>
+        <w:rPr>
+          <w:rFonts w:ascii="Verdana" w:hAnsi="Verdana"/>
+        </w:rPr>
+        <w:t xml:space="preserve"> Methode ist, dass </w:t>
+      </w:r>
+      <w:r>
+        <w:rPr>
+          <w:rFonts w:ascii="Verdana" w:hAnsi="Verdana"/>
+        </w:rPr>
+        <w:t>sie robuster gegenüber schlechten Signalen ist</w:t>
+      </w:r>
+      <w:r>
+        <w:rPr>
+          <w:rFonts w:ascii="Verdana" w:hAnsi="Verdana"/>
+        </w:rPr>
+        <w:t>.</w:t>
+      </w:r>
+    </w:p>
+    <w:p>
+      <w:pPr>
+        <w:tabs>
+          <w:tab w:val="left" w:pos="1395"/>
+        </w:tabs>
+        <w:spacing w:after="0"/>
+        <w:rPr>
+          <w:rFonts w:ascii="Verdana" w:hAnsi="Verdana"/>
+        </w:rPr>
+      </w:pPr>
+      <w:r>
+        <w:rPr>
+          <w:rFonts w:ascii="Verdana" w:hAnsi="Verdana"/>
+        </w:rPr>
+        <w:t xml:space="preserve">Wird die erste </w:t>
+      </w:r>
+      <w:proofErr w:type="spellStart"/>
+      <w:r>
+        <w:rPr>
+          <w:rFonts w:ascii="Verdana" w:hAnsi="Verdana"/>
+        </w:rPr>
+        <w:t>Threshhold</w:t>
+      </w:r>
+      <w:proofErr w:type="spellEnd"/>
+      <w:r>
+        <w:rPr>
+          <w:rFonts w:ascii="Verdana" w:hAnsi="Verdana"/>
+        </w:rPr>
+        <w:t xml:space="preserve"> „Threshhold1“ überschritten, so heisst es, dass es </w:t>
+      </w:r>
+      <w:r>
+        <w:rPr>
+          <w:rFonts w:ascii="Verdana" w:hAnsi="Verdana"/>
+        </w:rPr>
+        <w:t xml:space="preserve">sich </w:t>
+      </w:r>
+      <w:r>
+        <w:rPr>
+          <w:rFonts w:ascii="Verdana" w:hAnsi="Verdana"/>
+        </w:rPr>
+        <w:t>möglicherweise um einen Signal</w:t>
+      </w:r>
+      <w:r>
+        <w:rPr>
+          <w:rFonts w:ascii="Verdana" w:hAnsi="Verdana"/>
+        </w:rPr>
+        <w:t>zustand</w:t>
+      </w:r>
+      <w:r>
+        <w:rPr>
+          <w:rFonts w:ascii="Verdana" w:hAnsi="Verdana"/>
+        </w:rPr>
+        <w:t xml:space="preserve"> „0“ handelt und der Daten-Ausgang wird auf </w:t>
+      </w:r>
+      <w:proofErr w:type="spellStart"/>
+      <w:r>
+        <w:rPr>
+          <w:rFonts w:ascii="Verdana" w:hAnsi="Verdana"/>
+        </w:rPr>
+        <w:t>Null</w:t>
+      </w:r>
+      <w:proofErr w:type="spellEnd"/>
+      <w:r>
+        <w:rPr>
+          <w:rFonts w:ascii="Verdana" w:hAnsi="Verdana"/>
+        </w:rPr>
+        <w:t xml:space="preserve"> geschaltet. Gleichzeitig</w:t>
+      </w:r>
+      <w:r>
+        <w:rPr>
+          <w:rFonts w:ascii="Verdana" w:hAnsi="Verdana"/>
+        </w:rPr>
+        <w:t xml:space="preserve"> wird ein Counter gestartet, der</w:t>
+      </w:r>
+      <w:r>
+        <w:rPr>
+          <w:rFonts w:ascii="Verdana" w:hAnsi="Verdana"/>
+        </w:rPr>
+        <w:t xml:space="preserve"> etwa auf 300ms Zählt. </w:t>
+      </w:r>
+    </w:p>
+    <w:p>
+      <w:pPr>
+        <w:tabs>
+          <w:tab w:val="left" w:pos="1395"/>
+        </w:tabs>
+        <w:spacing w:after="0"/>
+        <w:rPr>
+          <w:rFonts w:ascii="Verdana" w:hAnsi="Verdana"/>
+        </w:rPr>
+      </w:pPr>
+      <w:r>
+        <w:rPr>
+          <w:rFonts w:ascii="Verdana" w:hAnsi="Verdana"/>
+        </w:rPr>
+        <w:t>Wird in</w:t>
+      </w:r>
+      <w:r>
+        <w:rPr>
+          <w:rFonts w:ascii="Verdana" w:hAnsi="Verdana"/>
+        </w:rPr>
+        <w:t xml:space="preserve"> dem</w:t>
+      </w:r>
+      <w:r>
+        <w:rPr>
+          <w:rFonts w:ascii="Verdana" w:hAnsi="Verdana"/>
+        </w:rPr>
+        <w:t xml:space="preserve"> Schiebe</w:t>
+      </w:r>
+      <w:r>
+        <w:rPr>
+          <w:rFonts w:ascii="Verdana" w:hAnsi="Verdana"/>
+        </w:rPr>
+        <w:t>register einen Wert von etwa</w:t>
+      </w:r>
+      <w:r>
+        <w:rPr>
+          <w:rFonts w:ascii="Verdana" w:hAnsi="Verdana"/>
+        </w:rPr>
+        <w:t xml:space="preserve"> 200 erreicht, so heisst es, dass es sich möglicherweise um einen Signal mit den Wert „1“ handelt.</w:t>
+      </w:r>
+    </w:p>
+    <w:p>
+      <w:pPr>
+        <w:tabs>
+          <w:tab w:val="left" w:pos="1395"/>
+        </w:tabs>
+        <w:spacing w:after="0"/>
+        <w:rPr>
+          <w:rFonts w:ascii="Verdana" w:hAnsi="Verdana"/>
+        </w:rPr>
+      </w:pPr>
+      <w:r>
+        <w:rPr>
+          <w:rFonts w:ascii="Verdana" w:hAnsi="Verdana"/>
+        </w:rPr>
+        <w:t xml:space="preserve">Diese erkannten Daten werden erst mit </w:t>
+      </w:r>
+      <w:proofErr w:type="spellStart"/>
+      <w:r>
+        <w:rPr>
+          <w:rFonts w:ascii="Verdana" w:hAnsi="Verdana"/>
+        </w:rPr>
+        <w:t>Bit_Sekunde_e</w:t>
+      </w:r>
+      <w:r>
+        <w:rPr>
+          <w:rFonts w:ascii="Verdana" w:hAnsi="Verdana"/>
+        </w:rPr>
+        <w:t>rkannt</w:t>
+      </w:r>
+      <w:proofErr w:type="spellEnd"/>
+      <w:r>
+        <w:rPr>
+          <w:rFonts w:ascii="Verdana" w:hAnsi="Verdana"/>
+        </w:rPr>
+        <w:t xml:space="preserve"> freigegeben, wenn bei dem</w:t>
+      </w:r>
+      <w:r>
+        <w:rPr>
+          <w:rFonts w:ascii="Verdana" w:hAnsi="Verdana"/>
+        </w:rPr>
+        <w:t xml:space="preserve"> Zeitpunkt wo der Counter fertiggezählt hat, </w:t>
+      </w:r>
+      <w:r>
+        <w:rPr>
+          <w:rFonts w:ascii="Verdana" w:hAnsi="Verdana"/>
+        </w:rPr>
+        <w:t>der</w:t>
+      </w:r>
+      <w:r>
+        <w:rPr>
+          <w:rFonts w:ascii="Verdana" w:hAnsi="Verdana"/>
+        </w:rPr>
+        <w:t xml:space="preserve"> Wert für Threshhold2 unterschritten wurde. Wenn das</w:t>
+      </w:r>
+      <w:r>
+        <w:rPr>
+          <w:rFonts w:ascii="Verdana" w:hAnsi="Verdana"/>
+        </w:rPr>
+        <w:t xml:space="preserve"> nicht der Fall ist, wird davon aus</w:t>
+      </w:r>
+      <w:r>
+        <w:rPr>
+          <w:rFonts w:ascii="Verdana" w:hAnsi="Verdana"/>
+        </w:rPr>
+        <w:t>gegangen, dass es sich um fehlerhaftes Signal handelt.</w:t>
       </w:r>
     </w:p>
     <w:p>
@@ -6322,7 +7639,45 @@
         <w:rPr>
           <w:rFonts w:ascii="Verdana" w:hAnsi="Verdana"/>
         </w:rPr>
-        <w:t>Da in der Realität die Signalbreite immer von den idealen Breite abweicht wurde die Werten für Threshholds und Counter angepasst:</w:t>
+        <w:t>Da in der Realität die Signalbreite immer von den idealen Breite abweicht</w:t>
+      </w:r>
+      <w:r>
+        <w:rPr>
+          <w:rFonts w:ascii="Verdana" w:hAnsi="Verdana"/>
+        </w:rPr>
+        <w:t>,</w:t>
+      </w:r>
+      <w:r>
+        <w:rPr>
+          <w:rFonts w:ascii="Verdana" w:hAnsi="Verdana"/>
+        </w:rPr>
+        <w:t xml:space="preserve"> wurde</w:t>
+      </w:r>
+      <w:r>
+        <w:rPr>
+          <w:rFonts w:ascii="Verdana" w:hAnsi="Verdana"/>
+        </w:rPr>
+        <w:t>n die Werte</w:t>
+      </w:r>
+      <w:r>
+        <w:rPr>
+          <w:rFonts w:ascii="Verdana" w:hAnsi="Verdana"/>
+        </w:rPr>
+        <w:t xml:space="preserve"> für </w:t>
+      </w:r>
+      <w:proofErr w:type="spellStart"/>
+      <w:r>
+        <w:rPr>
+          <w:rFonts w:ascii="Verdana" w:hAnsi="Verdana"/>
+        </w:rPr>
+        <w:t>Threshholds</w:t>
+      </w:r>
+      <w:proofErr w:type="spellEnd"/>
+      <w:r>
+        <w:rPr>
+          <w:rFonts w:ascii="Verdana" w:hAnsi="Verdana"/>
+        </w:rPr>
+        <w:t xml:space="preserve"> und Counter angepasst:</w:t>
       </w:r>
       <w:r>
         <w:rPr>
@@ -6339,11 +7694,19 @@
           <w:rFonts w:ascii="Verdana" w:hAnsi="Verdana"/>
         </w:rPr>
       </w:pPr>
-      <w:r>
-        <w:rPr>
-          <w:rFonts w:ascii="Verdana" w:hAnsi="Verdana"/>
-        </w:rPr>
-        <w:t>Bitdata: 140</w:t>
+      <w:proofErr w:type="spellStart"/>
+      <w:r>
+        <w:rPr>
+          <w:rFonts w:ascii="Verdana" w:hAnsi="Verdana"/>
+        </w:rPr>
+        <w:t>Bitdata</w:t>
+      </w:r>
+      <w:proofErr w:type="spellEnd"/>
+      <w:r>
+        <w:rPr>
+          <w:rFonts w:ascii="Verdana" w:hAnsi="Verdana"/>
+        </w:rPr>
+        <w:t>: 140</w:t>
       </w:r>
     </w:p>
     <w:p>
@@ -6371,6 +7734,7 @@
         <w:rPr>
           <w:rFonts w:ascii="Verdana" w:hAnsi="Verdana"/>
         </w:rPr>
+        <w:lastRenderedPageBreak/>
         <w:t>Counter: 350ms</w:t>
       </w:r>
     </w:p>
@@ -6459,11 +7823,19 @@
           <w:rFonts w:ascii="Verdana" w:hAnsi="Verdana"/>
         </w:rPr>
       </w:pPr>
-      <w:r>
-        <w:rPr>
-          <w:rFonts w:ascii="Verdana" w:hAnsi="Verdana"/>
-        </w:rPr>
-        <w:t xml:space="preserve">Data_Seriell: </w:t>
+      <w:proofErr w:type="spellStart"/>
+      <w:r>
+        <w:rPr>
+          <w:rFonts w:ascii="Verdana" w:hAnsi="Verdana"/>
+        </w:rPr>
+        <w:t>Data_Seriell</w:t>
+      </w:r>
+      <w:proofErr w:type="spellEnd"/>
+      <w:r>
+        <w:rPr>
+          <w:rFonts w:ascii="Verdana" w:hAnsi="Verdana"/>
+        </w:rPr>
+        <w:t xml:space="preserve">: </w:t>
       </w:r>
       <w:r>
         <w:rPr>
@@ -6519,87 +7891,113 @@
         </w:rPr>
         <w:tab/>
       </w:r>
-      <w:r>
-        <w:rPr>
-          <w:rFonts w:ascii="Verdana" w:hAnsi="Verdana"/>
-        </w:rPr>
-        <w:t xml:space="preserve">Bit_Sekunde_erkannt: </w:t>
-      </w:r>
-      <w:r>
-        <w:rPr>
-          <w:rFonts w:ascii="Verdana" w:hAnsi="Verdana"/>
-        </w:rPr>
-        <w:tab/>
-      </w:r>
-      <w:r>
-        <w:rPr>
-          <w:rFonts w:ascii="Verdana" w:hAnsi="Verdana"/>
-        </w:rPr>
-        <w:tab/>
-      </w:r>
-      <w:r>
-        <w:rPr>
-          <w:rFonts w:ascii="Verdana" w:hAnsi="Verdana"/>
-        </w:rPr>
-        <w:t xml:space="preserve">Gibt „1“ für einen Takt, wenn eine </w:t>
-      </w:r>
-    </w:p>
-    <w:p>
-      <w:pPr>
-        <w:spacing w:after="0"/>
-        <w:rPr>
-          <w:rFonts w:ascii="Verdana" w:hAnsi="Verdana"/>
-          <w:b/>
-        </w:rPr>
-      </w:pPr>
-      <w:r>
-        <w:rPr>
-          <w:rFonts w:ascii="Verdana" w:hAnsi="Verdana"/>
-        </w:rPr>
-        <w:lastRenderedPageBreak/>
-        <w:tab/>
-      </w:r>
-      <w:r>
-        <w:rPr>
-          <w:rFonts w:ascii="Verdana" w:hAnsi="Verdana"/>
-        </w:rPr>
-        <w:tab/>
-      </w:r>
-      <w:r>
-        <w:rPr>
-          <w:rFonts w:ascii="Verdana" w:hAnsi="Verdana"/>
-        </w:rPr>
-        <w:tab/>
-      </w:r>
-      <w:r>
-        <w:rPr>
-          <w:rFonts w:ascii="Verdana" w:hAnsi="Verdana"/>
-        </w:rPr>
-        <w:tab/>
-      </w:r>
-      <w:r>
-        <w:rPr>
-          <w:rFonts w:ascii="Verdana" w:hAnsi="Verdana"/>
-        </w:rPr>
-        <w:tab/>
-      </w:r>
-      <w:r>
-        <w:rPr>
-          <w:rFonts w:ascii="Verdana" w:hAnsi="Verdana"/>
-        </w:rPr>
-        <w:tab/>
-      </w:r>
-      <w:r>
-        <w:rPr>
-          <w:rFonts w:ascii="Verdana" w:hAnsi="Verdana"/>
-        </w:rPr>
-        <w:tab/>
-      </w:r>
-      <w:r>
-        <w:rPr>
-          <w:rFonts w:ascii="Verdana" w:hAnsi="Verdana"/>
-        </w:rPr>
-        <w:t>DCF77-Daten erkannt wurde.</w:t>
+      <w:proofErr w:type="spellStart"/>
+      <w:r>
+        <w:rPr>
+          <w:rFonts w:ascii="Verdana" w:hAnsi="Verdana"/>
+        </w:rPr>
+        <w:t>Bit_Sekunde_erkannt</w:t>
+      </w:r>
+      <w:proofErr w:type="spellEnd"/>
+      <w:r>
+        <w:rPr>
+          <w:rFonts w:ascii="Verdana" w:hAnsi="Verdana"/>
+        </w:rPr>
+        <w:t xml:space="preserve">: </w:t>
+      </w:r>
+      <w:r>
+        <w:rPr>
+          <w:rFonts w:ascii="Verdana" w:hAnsi="Verdana"/>
+        </w:rPr>
+        <w:tab/>
+      </w:r>
+      <w:r>
+        <w:rPr>
+          <w:rFonts w:ascii="Verdana" w:hAnsi="Verdana"/>
+        </w:rPr>
+        <w:tab/>
+      </w:r>
+      <w:r>
+        <w:rPr>
+          <w:rFonts w:ascii="Verdana" w:hAnsi="Verdana"/>
+        </w:rPr>
+        <w:t>Gi</w:t>
+      </w:r>
+      <w:r>
+        <w:rPr>
+          <w:rFonts w:ascii="Verdana" w:hAnsi="Verdana"/>
+        </w:rPr>
+        <w:t>bt „1“ für einen Takt, wenn</w:t>
+      </w:r>
+      <w:r>
+        <w:rPr>
+          <w:rFonts w:ascii="Verdana" w:hAnsi="Verdana"/>
+        </w:rPr>
+        <w:t xml:space="preserve"> </w:t>
+      </w:r>
+    </w:p>
+    <w:p>
+      <w:pPr>
+        <w:spacing w:after="0"/>
+        <w:rPr>
+          <w:rFonts w:ascii="Verdana" w:hAnsi="Verdana"/>
+          <w:b/>
+        </w:rPr>
+      </w:pPr>
+      <w:r>
+        <w:rPr>
+          <w:rFonts w:ascii="Verdana" w:hAnsi="Verdana"/>
+        </w:rPr>
+        <w:tab/>
+      </w:r>
+      <w:r>
+        <w:rPr>
+          <w:rFonts w:ascii="Verdana" w:hAnsi="Verdana"/>
+        </w:rPr>
+        <w:tab/>
+      </w:r>
+      <w:r>
+        <w:rPr>
+          <w:rFonts w:ascii="Verdana" w:hAnsi="Verdana"/>
+        </w:rPr>
+        <w:tab/>
+      </w:r>
+      <w:r>
+        <w:rPr>
+          <w:rFonts w:ascii="Verdana" w:hAnsi="Verdana"/>
+        </w:rPr>
+        <w:tab/>
+      </w:r>
+      <w:r>
+        <w:rPr>
+          <w:rFonts w:ascii="Verdana" w:hAnsi="Verdana"/>
+        </w:rPr>
+        <w:tab/>
+      </w:r>
+      <w:r>
+        <w:rPr>
+          <w:rFonts w:ascii="Verdana" w:hAnsi="Verdana"/>
+        </w:rPr>
+        <w:tab/>
+      </w:r>
+      <w:r>
+        <w:rPr>
+          <w:rFonts w:ascii="Verdana" w:hAnsi="Verdana"/>
+        </w:rPr>
+        <w:tab/>
+        <w:t>DCF77-Daten erkannt wurde</w:t>
+      </w:r>
+      <w:r>
+        <w:rPr>
+          <w:rFonts w:ascii="Verdana" w:hAnsi="Verdana"/>
+        </w:rPr>
+        <w:t>n</w:t>
+      </w:r>
+      <w:r>
+        <w:rPr>
+          <w:rFonts w:ascii="Verdana" w:hAnsi="Verdana"/>
+        </w:rPr>
+        <w:t>.</w:t>
       </w:r>
     </w:p>
     <w:p>
@@ -6610,6 +8008,7 @@
           <w:rFonts w:ascii="Verdana" w:hAnsi="Verdana"/>
         </w:rPr>
       </w:pPr>
+      <w:proofErr w:type="spellStart"/>
       <w:r>
         <w:rPr>
           <w:rFonts w:ascii="Verdana" w:hAnsi="Verdana"/>
@@ -6620,7 +8019,14 @@
         <w:rPr>
           <w:rFonts w:ascii="Verdana" w:hAnsi="Verdana"/>
         </w:rPr>
-        <w:t>_Data:</w:t>
+        <w:t>_Data</w:t>
+      </w:r>
+      <w:proofErr w:type="spellEnd"/>
+      <w:r>
+        <w:rPr>
+          <w:rFonts w:ascii="Verdana" w:hAnsi="Verdana"/>
+        </w:rPr>
+        <w:t>:</w:t>
       </w:r>
       <w:r>
         <w:rPr>
@@ -6669,33 +8075,92 @@
           <w:b/>
         </w:rPr>
       </w:pPr>
-      <w:r>
-        <w:rPr>
-          <w:rFonts w:ascii="Verdana" w:hAnsi="Verdana"/>
-          <w:b/>
-        </w:rPr>
-        <w:t>Signalbreite_Zusammenzaehlen:</w:t>
-      </w:r>
-    </w:p>
-    <w:p>
-      <w:pPr>
-        <w:spacing w:after="0"/>
-        <w:rPr>
-          <w:rFonts w:ascii="Verdana" w:hAnsi="Verdana"/>
-        </w:rPr>
-      </w:pPr>
-      <w:r>
-        <w:rPr>
-          <w:rFonts w:ascii="Verdana" w:hAnsi="Verdana"/>
-        </w:rPr>
-        <w:t>Besteht aus 200bit Schieberegister und Addiernetzwerk, die die einzelnen Bitwerte zusammenzählt.</w:t>
+      <w:proofErr w:type="spellStart"/>
+      <w:r>
+        <w:rPr>
+          <w:rFonts w:ascii="Verdana" w:hAnsi="Verdana"/>
+          <w:b/>
+        </w:rPr>
+        <w:t>Signalbreite_Zusammenzaehlen</w:t>
+      </w:r>
+      <w:proofErr w:type="spellEnd"/>
+      <w:r>
+        <w:rPr>
+          <w:rFonts w:ascii="Verdana" w:hAnsi="Verdana"/>
+          <w:b/>
+        </w:rPr>
+        <w:t>:</w:t>
+      </w:r>
+    </w:p>
+    <w:p>
+      <w:pPr>
+        <w:spacing w:after="0"/>
+        <w:rPr>
+          <w:rFonts w:ascii="Verdana" w:hAnsi="Verdana"/>
+        </w:rPr>
+      </w:pPr>
+      <w:r>
+        <w:rPr>
+          <w:rFonts w:ascii="Verdana" w:hAnsi="Verdana"/>
+        </w:rPr>
+        <w:t xml:space="preserve">Besteht aus </w:t>
+      </w:r>
+      <w:r>
+        <w:rPr>
+          <w:rFonts w:ascii="Verdana" w:hAnsi="Verdana"/>
+        </w:rPr>
+        <w:t xml:space="preserve">einem </w:t>
+      </w:r>
+      <w:r>
+        <w:rPr>
+          <w:rFonts w:ascii="Verdana" w:hAnsi="Verdana"/>
+        </w:rPr>
+        <w:t>200bit Schiebe</w:t>
+      </w:r>
+      <w:r>
+        <w:rPr>
+          <w:rFonts w:ascii="Verdana" w:hAnsi="Verdana"/>
+        </w:rPr>
+        <w:t>register und Addiernetzwerk, das</w:t>
+      </w:r>
+      <w:r>
+        <w:rPr>
+          <w:rFonts w:ascii="Verdana" w:hAnsi="Verdana"/>
+        </w:rPr>
+        <w:t xml:space="preserve"> die einzelnen </w:t>
+      </w:r>
+      <w:proofErr w:type="spellStart"/>
+      <w:r>
+        <w:rPr>
+          <w:rFonts w:ascii="Verdana" w:hAnsi="Verdana"/>
+        </w:rPr>
+        <w:t>Bitwerte</w:t>
+      </w:r>
+      <w:proofErr w:type="spellEnd"/>
+      <w:r>
+        <w:rPr>
+          <w:rFonts w:ascii="Verdana" w:hAnsi="Verdana"/>
+        </w:rPr>
+        <w:t xml:space="preserve"> zu</w:t>
+      </w:r>
+      <w:r>
+        <w:rPr>
+          <w:rFonts w:ascii="Verdana" w:hAnsi="Verdana"/>
+        </w:rPr>
+        <w:t>sammenzählt.</w:t>
       </w:r>
       <w:r>
         <w:rPr>
           <w:rFonts w:ascii="Verdana" w:hAnsi="Verdana"/>
         </w:rPr>
         <w:br/>
-        <w:t>Jede 1ms wird einen Wert geladen.</w:t>
+        <w:t>Jede 1ms wird ein</w:t>
+      </w:r>
+      <w:r>
+        <w:rPr>
+          <w:rFonts w:ascii="Verdana" w:hAnsi="Verdana"/>
+        </w:rPr>
+        <w:t xml:space="preserve"> Wert geladen.</w:t>
       </w:r>
     </w:p>
     <w:p>
@@ -6742,7 +8207,13 @@
         <w:rPr>
           <w:rFonts w:ascii="Verdana" w:hAnsi="Verdana"/>
         </w:rPr>
-        <w:t>, wann der Counter losgezählt werden soll.</w:t>
+        <w:t>, wann der Counter loszählen</w:t>
+      </w:r>
+      <w:r>
+        <w:rPr>
+          <w:rFonts w:ascii="Verdana" w:hAnsi="Verdana"/>
+        </w:rPr>
+        <w:t xml:space="preserve"> soll.</w:t>
       </w:r>
     </w:p>
     <w:p>
@@ -6759,13 +8230,37 @@
         <w:rPr>
           <w:rFonts w:ascii="Verdana" w:hAnsi="Verdana"/>
         </w:rPr>
-        <w:t>Nach einer beendung der Counter muss gewartet werden, bis die Unterschreitung der Threshhold2</w:t>
-      </w:r>
-      <w:r>
-        <w:rPr>
-          <w:rFonts w:ascii="Verdana" w:hAnsi="Verdana"/>
-        </w:rPr>
-        <w:t xml:space="preserve"> erfolgt wird.</w:t>
+        <w:t>Nach einer Beendung des</w:t>
+      </w:r>
+      <w:r>
+        <w:rPr>
+          <w:rFonts w:ascii="Verdana" w:hAnsi="Verdana"/>
+        </w:rPr>
+        <w:t xml:space="preserve"> Counter</w:t>
+      </w:r>
+      <w:r>
+        <w:rPr>
+          <w:rFonts w:ascii="Verdana" w:hAnsi="Verdana"/>
+        </w:rPr>
+        <w:t>s</w:t>
+      </w:r>
+      <w:r>
+        <w:rPr>
+          <w:rFonts w:ascii="Verdana" w:hAnsi="Verdana"/>
+        </w:rPr>
+        <w:t xml:space="preserve"> muss gewartet werden, bis die Unterschreitung der Threshhold2</w:t>
+      </w:r>
+      <w:r>
+        <w:rPr>
+          <w:rFonts w:ascii="Verdana" w:hAnsi="Verdana"/>
+        </w:rPr>
+        <w:t xml:space="preserve"> erfolgt ist</w:t>
+      </w:r>
+      <w:r>
+        <w:rPr>
+          <w:rFonts w:ascii="Verdana" w:hAnsi="Verdana"/>
+        </w:rPr>
+        <w:t>.</w:t>
       </w:r>
     </w:p>
     <w:p>
@@ -6789,12 +8284,21 @@
           <w:rFonts w:ascii="Verdana" w:hAnsi="Verdana"/>
         </w:rPr>
       </w:pPr>
-      <w:r>
-        <w:rPr>
-          <w:rFonts w:ascii="Verdana" w:hAnsi="Verdana"/>
-          <w:b/>
-        </w:rPr>
-        <w:t xml:space="preserve">Signal_Bitdata: </w:t>
+      <w:proofErr w:type="spellStart"/>
+      <w:r>
+        <w:rPr>
+          <w:rFonts w:ascii="Verdana" w:hAnsi="Verdana"/>
+          <w:b/>
+        </w:rPr>
+        <w:t>Signal_Bitdata</w:t>
+      </w:r>
+      <w:proofErr w:type="spellEnd"/>
+      <w:r>
+        <w:rPr>
+          <w:rFonts w:ascii="Verdana" w:hAnsi="Verdana"/>
+          <w:b/>
+        </w:rPr>
+        <w:t xml:space="preserve">: </w:t>
       </w:r>
       <w:r>
         <w:rPr>
@@ -6834,7 +8338,21 @@
         <w:rPr>
           <w:rFonts w:ascii="Verdana" w:hAnsi="Verdana"/>
         </w:rPr>
-        <w:t>Dieser Block behält den Wert bis auf den nächsten anlauf.</w:t>
+        <w:t xml:space="preserve">Dieser Block behält den Wert bis auf den nächsten </w:t>
+      </w:r>
+      <w:r>
+        <w:rPr>
+          <w:rFonts w:ascii="Verdana" w:hAnsi="Verdana"/>
+        </w:rPr>
+        <w:t>Anlauf</w:t>
+      </w:r>
+      <w:bookmarkStart w:id="11" w:name="_GoBack"/>
+      <w:bookmarkEnd w:id="11"/>
+      <w:r>
+        <w:rPr>
+          <w:rFonts w:ascii="Verdana" w:hAnsi="Verdana"/>
+        </w:rPr>
+        <w:t>.</w:t>
       </w:r>
     </w:p>
     <w:p>
@@ -7969,7 +9487,7 @@
 </file>
 
 <file path=customXml/itemProps1.xml><?xml version="1.0" encoding="utf-8"?>
-<ds:datastoreItem xmlns:ds="http://schemas.openxmlformats.org/officeDocument/2006/customXml" ds:itemID="{C66013DE-9AE2-461A-839C-910B7406B76C}">
+<ds:datastoreItem xmlns:ds="http://schemas.openxmlformats.org/officeDocument/2006/customXml" ds:itemID="{406DA405-261F-447D-AD19-E75DD1E1A6EE}">
   <ds:schemaRefs>
     <ds:schemaRef ds:uri="http://schemas.openxmlformats.org/officeDocument/2006/bibliography"/>
   </ds:schemaRefs>
